--- a/Proyecto Requerimientos.docx
+++ b/Proyecto Requerimientos.docx
@@ -3,6 +3,87 @@
 <w:document xmlns:wpc="http://schemas.microsoft.com/office/word/2010/wordprocessingCanvas" xmlns:mc="http://schemas.openxmlformats.org/markup-compatibility/2006" xmlns:o="urn:schemas-microsoft-com:office:office" xmlns:r="http://schemas.openxmlformats.org/officeDocument/2006/relationships" xmlns:m="http://schemas.openxmlformats.org/officeDocument/2006/math" xmlns:v="urn:schemas-microsoft-com:vml" xmlns:wp14="http://schemas.microsoft.com/office/word/2010/wordprocessingDrawing" xmlns:wp="http://schemas.openxmlformats.org/drawingml/2006/wordprocessingDrawing" xmlns:w10="urn:schemas-microsoft-com:office:word" xmlns:w="http://schemas.openxmlformats.org/wordprocessingml/2006/main" xmlns:w14="http://schemas.microsoft.com/office/word/2010/wordml" xmlns:w15="http://schemas.microsoft.com/office/word/2012/wordml" xmlns:wpg="http://schemas.microsoft.com/office/word/2010/wordprocessingGroup" xmlns:wpi="http://schemas.microsoft.com/office/word/2010/wordprocessingInk" xmlns:wne="http://schemas.microsoft.com/office/word/2006/wordml" xmlns:wps="http://schemas.microsoft.com/office/word/2010/wordprocessingShape" mc:Ignorable="w14 w15 wp14">
   <w:body>
     <w:p>
+      <w:r>
+        <w:t>1: ¿Cómo verifican que el estudiante es apto para el SS?</w:t>
+      </w:r>
+    </w:p>
+    <w:p>
+      <w:r>
+        <w:t>De acuerdo a los estatutos se necesita acreditar cierta cantidad de EE para poder presentar SS.</w:t>
+      </w:r>
+    </w:p>
+    <w:p>
+      <w:r>
+        <w:t>2: ¿Tiene algún sistema para el registro?</w:t>
+      </w:r>
+    </w:p>
+    <w:p>
+      <w:r>
+        <w:t>No, todo es manual.</w:t>
+      </w:r>
+    </w:p>
+    <w:p>
+      <w:r>
+        <w:t>3: ¿Qué procesos llevan a cabo para dar por concluido el SS?</w:t>
+      </w:r>
+    </w:p>
+    <w:p>
+      <w:r>
+        <w:t xml:space="preserve">Lo que marca el estatuto, 480 </w:t>
+      </w:r>
+      <w:proofErr w:type="spellStart"/>
+      <w:r>
+        <w:t>hrs</w:t>
+      </w:r>
+      <w:proofErr w:type="spellEnd"/>
+      <w:r>
+        <w:t>. 6 meses, 6 reportes, al final deben escribir en una memoria lo que aprendieron y deben de presentar una carta para liberación del SS.</w:t>
+      </w:r>
+    </w:p>
+    <w:p>
+      <w:r>
+        <w:t>4: Nos daría un aproximado de la realización del SS desde que se organizan los papeles</w:t>
+      </w:r>
+      <w:proofErr w:type="gramStart"/>
+      <w:r>
+        <w:t>?</w:t>
+      </w:r>
+      <w:proofErr w:type="gramEnd"/>
+    </w:p>
+    <w:p>
+      <w:r>
+        <w:t>Cerca de 1 mes y medio.</w:t>
+      </w:r>
+    </w:p>
+    <w:p>
+      <w:r>
+        <w:t>5: ¿De qué manera se ayuda al alumno?</w:t>
+      </w:r>
+    </w:p>
+    <w:p>
+      <w:r>
+        <w:t xml:space="preserve">Existe un maestro para los alumnos de SS, el </w:t>
+      </w:r>
+      <w:proofErr w:type="spellStart"/>
+      <w:r>
+        <w:t>cuál</w:t>
+      </w:r>
+      <w:proofErr w:type="spellEnd"/>
+      <w:r>
+        <w:t xml:space="preserve"> tiene la responsabilidad de verificar que el alumno va bien y entregue en forma sus reportes.</w:t>
+      </w:r>
+    </w:p>
+    <w:p>
+      <w:r>
+        <w:t>6: ¿Cuántos alumnos se asignan a cada maestro?</w:t>
+      </w:r>
+    </w:p>
+    <w:p>
+      <w:r>
+        <w:t>Es muy variado, existen maestros que tienen 30 y otros que tienen 10, todo depende de las inscripciones.</w:t>
+      </w:r>
+    </w:p>
+    <w:p>
       <w:pPr>
         <w:jc w:val="center"/>
         <w:rPr>
@@ -17,8 +98,9 @@
           <w:sz w:val="36"/>
           <w:lang w:eastAsia="es-MX"/>
         </w:rPr>
+        <w:lastRenderedPageBreak/>
         <w:drawing>
-          <wp:anchor distT="0" distB="0" distL="114300" distR="114300" simplePos="0" relativeHeight="251658240" behindDoc="1" locked="0" layoutInCell="1" allowOverlap="1" wp14:anchorId="1C8EF3A9" wp14:editId="33265BE2">
+          <wp:anchor distT="0" distB="0" distL="114300" distR="114300" simplePos="0" relativeHeight="251658240" behindDoc="1" locked="0" layoutInCell="1" allowOverlap="1" wp14:anchorId="646EC18C" wp14:editId="08041298">
             <wp:simplePos x="0" y="0"/>
             <wp:positionH relativeFrom="margin">
               <wp:align>center</wp:align>
@@ -1066,6 +1148,421 @@
         </w:rPr>
         <w:t xml:space="preserve"> El sistema validará las fechas, en caso de que la fecha sea antes o después del plazo de tiempo de registro de la bitácora, el botón “Registrar bitácora” estará desactivado. Si el sistema está en mantenimiento, no se podrá registrar ninguna bitácora en el sistema.</w:t>
       </w:r>
+      <w:r>
+        <w:rPr>
+          <w:rFonts w:ascii="Tahoma" w:hAnsi="Tahoma" w:cs="Tahoma"/>
+        </w:rPr>
+        <w:br/>
+      </w:r>
+    </w:p>
+    <w:p>
+      <w:pPr>
+        <w:rPr>
+          <w:rFonts w:ascii="Tahoma" w:hAnsi="Tahoma" w:cs="Tahoma"/>
+          <w:u w:val="single"/>
+        </w:rPr>
+      </w:pPr>
+      <w:r>
+        <w:rPr>
+          <w:rFonts w:ascii="Tahoma" w:hAnsi="Tahoma" w:cs="Tahoma"/>
+          <w:b/>
+        </w:rPr>
+        <w:t>Caso de uso 4</w:t>
+      </w:r>
+      <w:r>
+        <w:rPr>
+          <w:rFonts w:ascii="Tahoma" w:hAnsi="Tahoma" w:cs="Tahoma"/>
+          <w:b/>
+        </w:rPr>
+        <w:t>:</w:t>
+      </w:r>
+      <w:r>
+        <w:rPr>
+          <w:rFonts w:ascii="Tahoma" w:hAnsi="Tahoma" w:cs="Tahoma"/>
+        </w:rPr>
+        <w:t xml:space="preserve"> </w:t>
+      </w:r>
+      <w:r>
+        <w:rPr>
+          <w:rFonts w:ascii="Tahoma" w:hAnsi="Tahoma" w:cs="Tahoma"/>
+          <w:u w:val="single"/>
+        </w:rPr>
+        <w:t>Consultar actividades.</w:t>
+      </w:r>
+    </w:p>
+    <w:p>
+      <w:pPr>
+        <w:rPr>
+          <w:rFonts w:ascii="Tahoma" w:hAnsi="Tahoma" w:cs="Tahoma"/>
+        </w:rPr>
+      </w:pPr>
+      <w:r>
+        <w:rPr>
+          <w:rFonts w:ascii="Tahoma" w:hAnsi="Tahoma" w:cs="Tahoma"/>
+          <w:b/>
+        </w:rPr>
+        <w:t>Objetivo:</w:t>
+      </w:r>
+      <w:r>
+        <w:rPr>
+          <w:rFonts w:ascii="Tahoma" w:hAnsi="Tahoma" w:cs="Tahoma"/>
+        </w:rPr>
+        <w:t xml:space="preserve"> El alumno verá las actividades que tiene asignadas.</w:t>
+      </w:r>
+    </w:p>
+    <w:p>
+      <w:pPr>
+        <w:rPr>
+          <w:rFonts w:ascii="Tahoma" w:hAnsi="Tahoma" w:cs="Tahoma"/>
+        </w:rPr>
+      </w:pPr>
+      <w:r>
+        <w:rPr>
+          <w:rFonts w:ascii="Tahoma" w:hAnsi="Tahoma" w:cs="Tahoma"/>
+          <w:b/>
+        </w:rPr>
+        <w:t>Pre-condición:</w:t>
+      </w:r>
+      <w:r>
+        <w:rPr>
+          <w:rFonts w:ascii="Tahoma" w:hAnsi="Tahoma" w:cs="Tahoma"/>
+        </w:rPr>
+        <w:t xml:space="preserve"> Alumno, Maestro y responsable deberán tener iniciada su sesión. </w:t>
+      </w:r>
+    </w:p>
+    <w:p>
+      <w:pPr>
+        <w:rPr>
+          <w:rFonts w:ascii="Tahoma" w:hAnsi="Tahoma" w:cs="Tahoma"/>
+          <w:b/>
+        </w:rPr>
+      </w:pPr>
+      <w:r>
+        <w:rPr>
+          <w:rFonts w:ascii="Tahoma" w:hAnsi="Tahoma" w:cs="Tahoma"/>
+          <w:b/>
+        </w:rPr>
+        <w:t>Actor(es):</w:t>
+      </w:r>
+    </w:p>
+    <w:p>
+      <w:pPr>
+        <w:rPr>
+          <w:rFonts w:ascii="Tahoma" w:hAnsi="Tahoma" w:cs="Tahoma"/>
+        </w:rPr>
+      </w:pPr>
+      <w:r>
+        <w:rPr>
+          <w:rFonts w:ascii="Tahoma" w:hAnsi="Tahoma" w:cs="Tahoma"/>
+          <w:b/>
+        </w:rPr>
+        <w:t>Alumno</w:t>
+      </w:r>
+      <w:r>
+        <w:rPr>
+          <w:rFonts w:ascii="Tahoma" w:hAnsi="Tahoma" w:cs="Tahoma"/>
+          <w:b/>
+        </w:rPr>
+        <w:t xml:space="preserve"> y sistema</w:t>
+      </w:r>
+      <w:r>
+        <w:rPr>
+          <w:rFonts w:ascii="Tahoma" w:hAnsi="Tahoma" w:cs="Tahoma"/>
+          <w:b/>
+        </w:rPr>
+        <w:t>:</w:t>
+      </w:r>
+      <w:r>
+        <w:rPr>
+          <w:rFonts w:ascii="Tahoma" w:hAnsi="Tahoma" w:cs="Tahoma"/>
+        </w:rPr>
+        <w:t xml:space="preserve"> El alumno deberá seleccionar el botón de “Consultar Actividades”. Cuando dicho botón es seleccionado, se  direccionará al usuario hacia su pantalla de “Consultar Actividades”. En esta pantalla aparecen las actividades próximas, las actividades actuales y las actividades que ya han sido entregadas. El alumno puede seleccionar una actividad, si la actividad ya fue realizada, mostrará la retroalimentación y comentarios de dicha actividad y estará subrayada de color gris. Las actividades actuales (que se deben realizar en la fecha actual) estarán subrayadas de color verde y al seleccionarlas se abrirá una ventana nueva con indicaciones acerca de la actividad. Las actividades futuras estarán subrayadas de color azul y al seleccionarlas se abrirá una ventana que diga el nombre de la actividad, pero no mostrará las indicaciones de qué se debe de hacer.</w:t>
+      </w:r>
+    </w:p>
+    <w:p>
+      <w:pPr>
+        <w:rPr>
+          <w:rFonts w:ascii="Tahoma" w:hAnsi="Tahoma" w:cs="Tahoma"/>
+        </w:rPr>
+      </w:pPr>
+      <w:r>
+        <w:rPr>
+          <w:rFonts w:ascii="Tahoma" w:hAnsi="Tahoma" w:cs="Tahoma"/>
+          <w:b/>
+        </w:rPr>
+        <w:t>Maestro</w:t>
+      </w:r>
+      <w:r>
+        <w:rPr>
+          <w:rFonts w:ascii="Tahoma" w:hAnsi="Tahoma" w:cs="Tahoma"/>
+          <w:b/>
+        </w:rPr>
+        <w:t xml:space="preserve"> y sistema</w:t>
+      </w:r>
+      <w:r>
+        <w:rPr>
+          <w:rFonts w:ascii="Tahoma" w:hAnsi="Tahoma" w:cs="Tahoma"/>
+          <w:b/>
+        </w:rPr>
+        <w:t>:</w:t>
+      </w:r>
+      <w:r>
+        <w:rPr>
+          <w:rFonts w:ascii="Tahoma" w:hAnsi="Tahoma" w:cs="Tahoma"/>
+        </w:rPr>
+        <w:t xml:space="preserve"> El maestro deberá seleccionar  el botón “Consultar Actividades”. Cuando el botón es seleccionado, se direccionará al usuario hacia su pantalla “Consultar actividades”. En esta pantalla se desplegarán los alumnos que tiene asignado el maestro. El maestro</w:t>
+      </w:r>
+      <w:r>
+        <w:rPr>
+          <w:rFonts w:ascii="Tahoma" w:hAnsi="Tahoma" w:cs="Tahoma"/>
+        </w:rPr>
+        <w:t xml:space="preserve"> deberá seleccionar el nombre d</w:t>
+      </w:r>
+      <w:r>
+        <w:rPr>
+          <w:rFonts w:ascii="Tahoma" w:hAnsi="Tahoma" w:cs="Tahoma"/>
+        </w:rPr>
+        <w:t xml:space="preserve">el alumno que él quiera consultar. Al seleccionar un nombre se abrirá una nueva ventana, esta ventana muestra Todas las actividades que se han encargado en forma de rectángulo, en la esquina superior derecha aparecerá en letras verdes y mayúsculas la palabra “ACTIVIDAD REALIZADA” y en el caso </w:t>
+      </w:r>
+      <w:r>
+        <w:rPr>
+          <w:rFonts w:ascii="Tahoma" w:hAnsi="Tahoma" w:cs="Tahoma"/>
+        </w:rPr>
+        <w:lastRenderedPageBreak/>
+        <w:t>contrario, si el alumno no realizó la actividad en la esquina superior derecha aparecerá en letras rojas y en mayúsculas la palabra “ACTIVIDAD NO REALIZADA”.</w:t>
+      </w:r>
+    </w:p>
+    <w:p>
+      <w:pPr>
+        <w:rPr>
+          <w:rFonts w:ascii="Tahoma" w:hAnsi="Tahoma" w:cs="Tahoma"/>
+        </w:rPr>
+      </w:pPr>
+      <w:r>
+        <w:rPr>
+          <w:rFonts w:ascii="Tahoma" w:hAnsi="Tahoma" w:cs="Tahoma"/>
+          <w:b/>
+        </w:rPr>
+        <w:t>Responsable</w:t>
+      </w:r>
+      <w:r>
+        <w:rPr>
+          <w:rFonts w:ascii="Tahoma" w:hAnsi="Tahoma" w:cs="Tahoma"/>
+          <w:b/>
+        </w:rPr>
+        <w:t xml:space="preserve"> y sistema</w:t>
+      </w:r>
+      <w:r>
+        <w:rPr>
+          <w:rFonts w:ascii="Tahoma" w:hAnsi="Tahoma" w:cs="Tahoma"/>
+          <w:b/>
+        </w:rPr>
+        <w:t>:</w:t>
+      </w:r>
+      <w:r>
+        <w:rPr>
+          <w:rFonts w:ascii="Tahoma" w:hAnsi="Tahoma" w:cs="Tahoma"/>
+        </w:rPr>
+        <w:t xml:space="preserve"> El responsable deberá seleccionar el  botón “Consultar Actividades”. Cuando el botón es seleccionado, se direccionará al usuario hacia su pantalla “Consultar Actividades”. En esta pantalla se desplegará una lista de asignados (Alumnos). El Responsable deberá seleccionar a un asignado, al hacerlo, se mostrará la lista de actividades que el asignado ha realizado. El responsable seleccionará una actividad, esto lo direccionará a una pantalla, esta nueva pantalla  mostrará si el asignado ha realizado la actividad, el responsable lo podrá comprobar y marcar la actividad como “ACTIVIDAD REALIZADA” o “ACTIVIDAD NO REALIZADA”.</w:t>
+      </w:r>
+    </w:p>
+    <w:p>
+      <w:pPr>
+        <w:rPr>
+          <w:rFonts w:ascii="Tahoma" w:hAnsi="Tahoma" w:cs="Tahoma"/>
+        </w:rPr>
+      </w:pPr>
+      <w:r>
+        <w:rPr>
+          <w:rFonts w:ascii="Tahoma" w:hAnsi="Tahoma" w:cs="Tahoma"/>
+          <w:b/>
+        </w:rPr>
+        <w:t xml:space="preserve">Extensión: </w:t>
+      </w:r>
+      <w:r>
+        <w:rPr>
+          <w:rFonts w:ascii="Tahoma" w:hAnsi="Tahoma" w:cs="Tahoma"/>
+        </w:rPr>
+        <w:t xml:space="preserve">En caso de que el sistema esté en mantenimiento, no se podrá consultar ninguna actividad. </w:t>
+      </w:r>
+    </w:p>
+    <w:p>
+      <w:pPr>
+        <w:rPr>
+          <w:rFonts w:ascii="Tahoma" w:hAnsi="Tahoma" w:cs="Tahoma"/>
+        </w:rPr>
+      </w:pPr>
+      <w:r>
+        <w:rPr>
+          <w:rFonts w:ascii="Tahoma" w:hAnsi="Tahoma" w:cs="Tahoma"/>
+        </w:rPr>
+        <w:tab/>
+      </w:r>
+    </w:p>
+    <w:p>
+      <w:pPr>
+        <w:rPr>
+          <w:rFonts w:ascii="Tahoma" w:hAnsi="Tahoma" w:cs="Tahoma"/>
+        </w:rPr>
+      </w:pPr>
+    </w:p>
+    <w:p>
+      <w:pPr>
+        <w:rPr>
+          <w:rFonts w:ascii="Tahoma" w:hAnsi="Tahoma" w:cs="Tahoma"/>
+        </w:rPr>
+      </w:pPr>
+      <w:r>
+        <w:rPr>
+          <w:rFonts w:ascii="Tahoma" w:hAnsi="Tahoma" w:cs="Tahoma"/>
+          <w:b/>
+        </w:rPr>
+        <w:t>Caso de uso 5</w:t>
+      </w:r>
+      <w:r>
+        <w:rPr>
+          <w:rFonts w:ascii="Tahoma" w:hAnsi="Tahoma" w:cs="Tahoma"/>
+          <w:b/>
+        </w:rPr>
+        <w:t>:</w:t>
+      </w:r>
+      <w:r>
+        <w:rPr>
+          <w:rFonts w:ascii="Tahoma" w:hAnsi="Tahoma" w:cs="Tahoma"/>
+          <w:b/>
+        </w:rPr>
+        <w:t xml:space="preserve"> </w:t>
+      </w:r>
+      <w:r>
+        <w:rPr>
+          <w:rFonts w:ascii="Tahoma" w:hAnsi="Tahoma" w:cs="Tahoma"/>
+          <w:u w:val="single"/>
+        </w:rPr>
+        <w:t>Imprimir bitácoras.</w:t>
+      </w:r>
+      <w:r>
+        <w:rPr>
+          <w:rFonts w:ascii="Tahoma" w:hAnsi="Tahoma" w:cs="Tahoma"/>
+        </w:rPr>
+        <w:t xml:space="preserve"> </w:t>
+      </w:r>
+    </w:p>
+    <w:p>
+      <w:pPr>
+        <w:rPr>
+          <w:rFonts w:ascii="Tahoma" w:hAnsi="Tahoma" w:cs="Tahoma"/>
+        </w:rPr>
+      </w:pPr>
+      <w:r>
+        <w:rPr>
+          <w:rFonts w:ascii="Tahoma" w:hAnsi="Tahoma" w:cs="Tahoma"/>
+          <w:b/>
+        </w:rPr>
+        <w:t xml:space="preserve">Objetivo: </w:t>
+      </w:r>
+      <w:r>
+        <w:rPr>
+          <w:rFonts w:ascii="Tahoma" w:hAnsi="Tahoma" w:cs="Tahoma"/>
+        </w:rPr>
+        <w:t>El alumno podrá imprimir sus bitácoras para que estas sean firmadas y selladas.</w:t>
+      </w:r>
+    </w:p>
+    <w:p>
+      <w:pPr>
+        <w:rPr>
+          <w:rFonts w:ascii="Tahoma" w:hAnsi="Tahoma" w:cs="Tahoma"/>
+        </w:rPr>
+      </w:pPr>
+      <w:r>
+        <w:rPr>
+          <w:rFonts w:ascii="Tahoma" w:hAnsi="Tahoma" w:cs="Tahoma"/>
+          <w:b/>
+        </w:rPr>
+        <w:t>Pre-condición:</w:t>
+      </w:r>
+      <w:r>
+        <w:rPr>
+          <w:rFonts w:ascii="Tahoma" w:hAnsi="Tahoma" w:cs="Tahoma"/>
+        </w:rPr>
+        <w:t xml:space="preserve"> El alumno deberá tener su sesión iniciada y encontrarse en la ventana “Registrar bitácoras”.</w:t>
+      </w:r>
+    </w:p>
+    <w:p>
+      <w:pPr>
+        <w:rPr>
+          <w:rFonts w:ascii="Tahoma" w:hAnsi="Tahoma" w:cs="Tahoma"/>
+          <w:b/>
+        </w:rPr>
+      </w:pPr>
+      <w:r>
+        <w:rPr>
+          <w:rFonts w:ascii="Tahoma" w:hAnsi="Tahoma" w:cs="Tahoma"/>
+          <w:b/>
+        </w:rPr>
+        <w:t>Actor(es):</w:t>
+      </w:r>
+    </w:p>
+    <w:p>
+      <w:pPr>
+        <w:rPr>
+          <w:rFonts w:ascii="Tahoma" w:hAnsi="Tahoma" w:cs="Tahoma"/>
+        </w:rPr>
+      </w:pPr>
+      <w:r>
+        <w:rPr>
+          <w:rFonts w:ascii="Tahoma" w:hAnsi="Tahoma" w:cs="Tahoma"/>
+          <w:b/>
+        </w:rPr>
+        <w:t>Alumno:</w:t>
+      </w:r>
+      <w:r>
+        <w:rPr>
+          <w:rFonts w:ascii="Tahoma" w:hAnsi="Tahoma" w:cs="Tahoma"/>
+        </w:rPr>
+        <w:t xml:space="preserve"> En la ventana donde se registran y aparecen todas las bitácoras, aparecerá un botón llamado “Imprimir Bitácoras”. Al seleccionar este botón  se abrirá una ventana con la lista de bitácoras, el alumno deberá seleccionar la bitácora que desea imprimir. </w:t>
+      </w:r>
+    </w:p>
+    <w:p>
+      <w:pPr>
+        <w:jc w:val="both"/>
+        <w:rPr>
+          <w:rFonts w:ascii="Tahoma" w:hAnsi="Tahoma" w:cs="Tahoma"/>
+        </w:rPr>
+      </w:pPr>
+      <w:r>
+        <w:rPr>
+          <w:rFonts w:ascii="Tahoma" w:hAnsi="Tahoma" w:cs="Tahoma"/>
+          <w:b/>
+        </w:rPr>
+        <w:t>Sistema:</w:t>
+      </w:r>
+      <w:r>
+        <w:rPr>
+          <w:rFonts w:ascii="Tahoma" w:hAnsi="Tahoma" w:cs="Tahoma"/>
+        </w:rPr>
+        <w:t xml:space="preserve"> El sistema se encontrará esperando a que el usuario seleccione el botón “Imprimir bitácoras” para mostrar la ventana donde se selecciona la bitácora que se imprimirá en la impresora del usuario,  al seleccionar la bitácora se abrirá una ventana nueva con la vista previa de la bitácora que se imprimirá, si el usuario selecciona “Aceptar” se imprimirá la bitácora y en caso de que le usuario seleccione “Cancelar” para regresar a la lista de bitácoras.</w:t>
+      </w:r>
+    </w:p>
+    <w:p>
+      <w:pPr>
+        <w:jc w:val="both"/>
+        <w:rPr>
+          <w:rFonts w:ascii="Tahoma" w:hAnsi="Tahoma" w:cs="Tahoma"/>
+        </w:rPr>
+      </w:pPr>
+      <w:r>
+        <w:rPr>
+          <w:rFonts w:ascii="Tahoma" w:hAnsi="Tahoma" w:cs="Tahoma"/>
+          <w:b/>
+        </w:rPr>
+        <w:t>Extensión:</w:t>
+      </w:r>
+      <w:r>
+        <w:rPr>
+          <w:rFonts w:ascii="Tahoma" w:hAnsi="Tahoma" w:cs="Tahoma"/>
+        </w:rPr>
+        <w:t xml:space="preserve"> Si el sistema se encuentra en mantenimiento, el usuario no podrá imprimir ninguna bitácora.</w:t>
+      </w:r>
     </w:p>
     <w:p>
       <w:pPr>
@@ -1123,12 +1620,6 @@
         <w:gridCol w:w="7377"/>
       </w:tblGrid>
       <w:tr>
-        <w:tblPrEx>
-          <w:tblCellMar>
-            <w:top w:w="0" w:type="dxa"/>
-            <w:bottom w:w="0" w:type="dxa"/>
-          </w:tblCellMar>
-        </w:tblPrEx>
         <w:trPr>
           <w:cantSplit/>
           <w:trHeight w:val="283"/>
@@ -1176,12 +1667,6 @@
         </w:tc>
       </w:tr>
       <w:tr>
-        <w:tblPrEx>
-          <w:tblCellMar>
-            <w:top w:w="0" w:type="dxa"/>
-            <w:bottom w:w="0" w:type="dxa"/>
-          </w:tblCellMar>
-        </w:tblPrEx>
         <w:trPr>
           <w:cantSplit/>
         </w:trPr>
@@ -1222,24 +1707,12 @@
               <w:rPr>
                 <w:rFonts w:ascii="Arial" w:hAnsi="Arial" w:cs="Arial"/>
               </w:rPr>
-              <w:t>Versió</w:t>
-            </w:r>
-            <w:r>
-              <w:rPr>
-                <w:rFonts w:ascii="Arial" w:hAnsi="Arial" w:cs="Arial"/>
-              </w:rPr>
-              <w:t>n 1, 11/11/2015</w:t>
-            </w:r>
-          </w:p>
-        </w:tc>
-      </w:tr>
-      <w:tr>
-        <w:tblPrEx>
-          <w:tblCellMar>
-            <w:top w:w="0" w:type="dxa"/>
-            <w:bottom w:w="0" w:type="dxa"/>
-          </w:tblCellMar>
-        </w:tblPrEx>
+              <w:t>Versión 1, 11/11/2015</w:t>
+            </w:r>
+          </w:p>
+        </w:tc>
+      </w:tr>
+      <w:tr>
         <w:trPr>
           <w:cantSplit/>
         </w:trPr>
@@ -1286,12 +1759,6 @@
         </w:tc>
       </w:tr>
       <w:tr>
-        <w:tblPrEx>
-          <w:tblCellMar>
-            <w:top w:w="0" w:type="dxa"/>
-            <w:bottom w:w="0" w:type="dxa"/>
-          </w:tblCellMar>
-        </w:tblPrEx>
         <w:trPr>
           <w:cantSplit/>
         </w:trPr>
@@ -1339,12 +1806,6 @@
         </w:tc>
       </w:tr>
       <w:tr>
-        <w:tblPrEx>
-          <w:tblCellMar>
-            <w:top w:w="0" w:type="dxa"/>
-            <w:bottom w:w="0" w:type="dxa"/>
-          </w:tblCellMar>
-        </w:tblPrEx>
         <w:trPr>
           <w:cantSplit/>
         </w:trPr>
@@ -1391,12 +1852,6 @@
         </w:tc>
       </w:tr>
       <w:tr>
-        <w:tblPrEx>
-          <w:tblCellMar>
-            <w:top w:w="0" w:type="dxa"/>
-            <w:bottom w:w="0" w:type="dxa"/>
-          </w:tblCellMar>
-        </w:tblPrEx>
         <w:trPr>
           <w:cantSplit/>
         </w:trPr>
@@ -1443,12 +1898,6 @@
         </w:tc>
       </w:tr>
       <w:tr>
-        <w:tblPrEx>
-          <w:tblCellMar>
-            <w:top w:w="0" w:type="dxa"/>
-            <w:bottom w:w="0" w:type="dxa"/>
-          </w:tblCellMar>
-        </w:tblPrEx>
         <w:trPr>
           <w:cantSplit/>
         </w:trPr>
@@ -1495,12 +1944,6 @@
         </w:tc>
       </w:tr>
       <w:tr>
-        <w:tblPrEx>
-          <w:tblCellMar>
-            <w:top w:w="0" w:type="dxa"/>
-            <w:bottom w:w="0" w:type="dxa"/>
-          </w:tblCellMar>
-        </w:tblPrEx>
         <w:trPr>
           <w:cantSplit/>
         </w:trPr>
@@ -1590,12 +2033,6 @@
         </w:tc>
       </w:tr>
       <w:tr>
-        <w:tblPrEx>
-          <w:tblCellMar>
-            <w:top w:w="0" w:type="dxa"/>
-            <w:bottom w:w="0" w:type="dxa"/>
-          </w:tblCellMar>
-        </w:tblPrEx>
         <w:trPr>
           <w:cantSplit/>
         </w:trPr>
@@ -1653,12 +2090,6 @@
         </w:tc>
       </w:tr>
       <w:tr>
-        <w:tblPrEx>
-          <w:tblCellMar>
-            <w:top w:w="0" w:type="dxa"/>
-            <w:bottom w:w="0" w:type="dxa"/>
-          </w:tblCellMar>
-        </w:tblPrEx>
         <w:trPr>
           <w:cantSplit/>
         </w:trPr>
@@ -1716,12 +2147,6 @@
         </w:tc>
       </w:tr>
       <w:tr>
-        <w:tblPrEx>
-          <w:tblCellMar>
-            <w:top w:w="0" w:type="dxa"/>
-            <w:bottom w:w="0" w:type="dxa"/>
-          </w:tblCellMar>
-        </w:tblPrEx>
         <w:trPr>
           <w:cantSplit/>
         </w:trPr>
@@ -1779,12 +2204,6 @@
         </w:tc>
       </w:tr>
       <w:tr>
-        <w:tblPrEx>
-          <w:tblCellMar>
-            <w:top w:w="0" w:type="dxa"/>
-            <w:bottom w:w="0" w:type="dxa"/>
-          </w:tblCellMar>
-        </w:tblPrEx>
         <w:trPr>
           <w:cantSplit/>
         </w:trPr>
@@ -1842,12 +2261,6 @@
         </w:tc>
       </w:tr>
       <w:tr>
-        <w:tblPrEx>
-          <w:tblCellMar>
-            <w:top w:w="0" w:type="dxa"/>
-            <w:bottom w:w="0" w:type="dxa"/>
-          </w:tblCellMar>
-        </w:tblPrEx>
         <w:trPr>
           <w:cantSplit/>
         </w:trPr>
@@ -1905,12 +2318,6 @@
         </w:tc>
       </w:tr>
       <w:tr>
-        <w:tblPrEx>
-          <w:tblCellMar>
-            <w:top w:w="0" w:type="dxa"/>
-            <w:bottom w:w="0" w:type="dxa"/>
-          </w:tblCellMar>
-        </w:tblPrEx>
         <w:trPr>
           <w:cantSplit/>
         </w:trPr>
@@ -1968,12 +2375,6 @@
         </w:tc>
       </w:tr>
       <w:tr>
-        <w:tblPrEx>
-          <w:tblCellMar>
-            <w:top w:w="0" w:type="dxa"/>
-            <w:bottom w:w="0" w:type="dxa"/>
-          </w:tblCellMar>
-        </w:tblPrEx>
         <w:trPr>
           <w:cantSplit/>
         </w:trPr>
@@ -2031,12 +2432,6 @@
         </w:tc>
       </w:tr>
       <w:tr>
-        <w:tblPrEx>
-          <w:tblCellMar>
-            <w:top w:w="0" w:type="dxa"/>
-            <w:bottom w:w="0" w:type="dxa"/>
-          </w:tblCellMar>
-        </w:tblPrEx>
         <w:trPr>
           <w:cantSplit/>
         </w:trPr>
@@ -2085,12 +2480,6 @@
         </w:tc>
       </w:tr>
       <w:tr>
-        <w:tblPrEx>
-          <w:tblCellMar>
-            <w:top w:w="0" w:type="dxa"/>
-            <w:bottom w:w="0" w:type="dxa"/>
-          </w:tblCellMar>
-        </w:tblPrEx>
         <w:trPr>
           <w:cantSplit/>
         </w:trPr>
@@ -2155,12 +2544,6 @@
         </w:tc>
       </w:tr>
       <w:tr>
-        <w:tblPrEx>
-          <w:tblCellMar>
-            <w:top w:w="0" w:type="dxa"/>
-            <w:bottom w:w="0" w:type="dxa"/>
-          </w:tblCellMar>
-        </w:tblPrEx>
         <w:trPr>
           <w:cantSplit/>
         </w:trPr>
@@ -2218,12 +2601,6 @@
         </w:tc>
       </w:tr>
       <w:tr>
-        <w:tblPrEx>
-          <w:tblCellMar>
-            <w:top w:w="0" w:type="dxa"/>
-            <w:bottom w:w="0" w:type="dxa"/>
-          </w:tblCellMar>
-        </w:tblPrEx>
         <w:trPr>
           <w:cantSplit/>
         </w:trPr>
@@ -2281,12 +2658,6 @@
         </w:tc>
       </w:tr>
       <w:tr>
-        <w:tblPrEx>
-          <w:tblCellMar>
-            <w:top w:w="0" w:type="dxa"/>
-            <w:bottom w:w="0" w:type="dxa"/>
-          </w:tblCellMar>
-        </w:tblPrEx>
         <w:trPr>
           <w:cantSplit/>
         </w:trPr>
@@ -2344,12 +2715,6 @@
         </w:tc>
       </w:tr>
       <w:tr>
-        <w:tblPrEx>
-          <w:tblCellMar>
-            <w:top w:w="0" w:type="dxa"/>
-            <w:bottom w:w="0" w:type="dxa"/>
-          </w:tblCellMar>
-        </w:tblPrEx>
         <w:tc>
           <w:tcPr>
             <w:tcW w:w="2410" w:type="dxa"/>
@@ -2418,12 +2783,6 @@
         </w:tc>
       </w:tr>
       <w:tr>
-        <w:tblPrEx>
-          <w:tblCellMar>
-            <w:top w:w="0" w:type="dxa"/>
-            <w:bottom w:w="0" w:type="dxa"/>
-          </w:tblCellMar>
-        </w:tblPrEx>
         <w:tc>
           <w:tcPr>
             <w:tcW w:w="2410" w:type="dxa"/>
@@ -2478,12 +2837,6 @@
         </w:tc>
       </w:tr>
       <w:tr>
-        <w:tblPrEx>
-          <w:tblCellMar>
-            <w:top w:w="0" w:type="dxa"/>
-            <w:bottom w:w="0" w:type="dxa"/>
-          </w:tblCellMar>
-        </w:tblPrEx>
         <w:trPr>
           <w:cantSplit/>
         </w:trPr>
@@ -2530,12 +2883,6 @@
         </w:tc>
       </w:tr>
       <w:tr>
-        <w:tblPrEx>
-          <w:tblCellMar>
-            <w:top w:w="0" w:type="dxa"/>
-            <w:bottom w:w="0" w:type="dxa"/>
-          </w:tblCellMar>
-        </w:tblPrEx>
         <w:trPr>
           <w:cantSplit/>
         </w:trPr>
@@ -2582,12 +2929,6 @@
         </w:tc>
       </w:tr>
       <w:tr>
-        <w:tblPrEx>
-          <w:tblCellMar>
-            <w:top w:w="0" w:type="dxa"/>
-            <w:bottom w:w="0" w:type="dxa"/>
-          </w:tblCellMar>
-        </w:tblPrEx>
         <w:trPr>
           <w:cantSplit/>
         </w:trPr>
@@ -2634,12 +2975,6 @@
         </w:tc>
       </w:tr>
       <w:tr>
-        <w:tblPrEx>
-          <w:tblCellMar>
-            <w:top w:w="0" w:type="dxa"/>
-            <w:bottom w:w="0" w:type="dxa"/>
-          </w:tblCellMar>
-        </w:tblPrEx>
         <w:trPr>
           <w:cantSplit/>
         </w:trPr>
@@ -2711,12 +3046,6 @@
         <w:gridCol w:w="6890"/>
       </w:tblGrid>
       <w:tr>
-        <w:tblPrEx>
-          <w:tblCellMar>
-            <w:top w:w="0" w:type="dxa"/>
-            <w:bottom w:w="0" w:type="dxa"/>
-          </w:tblCellMar>
-        </w:tblPrEx>
         <w:trPr>
           <w:cantSplit/>
         </w:trPr>
@@ -2767,12 +3096,6 @@
         </w:tc>
       </w:tr>
       <w:tr>
-        <w:tblPrEx>
-          <w:tblCellMar>
-            <w:top w:w="0" w:type="dxa"/>
-            <w:bottom w:w="0" w:type="dxa"/>
-          </w:tblCellMar>
-        </w:tblPrEx>
         <w:trPr>
           <w:cantSplit/>
         </w:trPr>
@@ -2819,12 +3142,6 @@
         </w:tc>
       </w:tr>
       <w:tr>
-        <w:tblPrEx>
-          <w:tblCellMar>
-            <w:top w:w="0" w:type="dxa"/>
-            <w:bottom w:w="0" w:type="dxa"/>
-          </w:tblCellMar>
-        </w:tblPrEx>
         <w:trPr>
           <w:cantSplit/>
         </w:trPr>
@@ -2871,12 +3188,6 @@
         </w:tc>
       </w:tr>
       <w:tr>
-        <w:tblPrEx>
-          <w:tblCellMar>
-            <w:top w:w="0" w:type="dxa"/>
-            <w:bottom w:w="0" w:type="dxa"/>
-          </w:tblCellMar>
-        </w:tblPrEx>
         <w:trPr>
           <w:cantSplit/>
         </w:trPr>
@@ -2924,12 +3235,6 @@
         </w:tc>
       </w:tr>
       <w:tr>
-        <w:tblPrEx>
-          <w:tblCellMar>
-            <w:top w:w="0" w:type="dxa"/>
-            <w:bottom w:w="0" w:type="dxa"/>
-          </w:tblCellMar>
-        </w:tblPrEx>
         <w:trPr>
           <w:cantSplit/>
         </w:trPr>
@@ -2976,12 +3281,6 @@
         </w:tc>
       </w:tr>
       <w:tr>
-        <w:tblPrEx>
-          <w:tblCellMar>
-            <w:top w:w="0" w:type="dxa"/>
-            <w:bottom w:w="0" w:type="dxa"/>
-          </w:tblCellMar>
-        </w:tblPrEx>
         <w:trPr>
           <w:cantSplit/>
         </w:trPr>
@@ -3028,12 +3327,6 @@
         </w:tc>
       </w:tr>
       <w:tr>
-        <w:tblPrEx>
-          <w:tblCellMar>
-            <w:top w:w="0" w:type="dxa"/>
-            <w:bottom w:w="0" w:type="dxa"/>
-          </w:tblCellMar>
-        </w:tblPrEx>
         <w:trPr>
           <w:cantSplit/>
         </w:trPr>
@@ -3080,12 +3373,6 @@
         </w:tc>
       </w:tr>
       <w:tr>
-        <w:tblPrEx>
-          <w:tblCellMar>
-            <w:top w:w="0" w:type="dxa"/>
-            <w:bottom w:w="0" w:type="dxa"/>
-          </w:tblCellMar>
-        </w:tblPrEx>
         <w:trPr>
           <w:cantSplit/>
         </w:trPr>
@@ -3175,12 +3462,6 @@
         </w:tc>
       </w:tr>
       <w:tr>
-        <w:tblPrEx>
-          <w:tblCellMar>
-            <w:top w:w="0" w:type="dxa"/>
-            <w:bottom w:w="0" w:type="dxa"/>
-          </w:tblCellMar>
-        </w:tblPrEx>
         <w:trPr>
           <w:cantSplit/>
         </w:trPr>
@@ -3238,12 +3519,6 @@
         </w:tc>
       </w:tr>
       <w:tr>
-        <w:tblPrEx>
-          <w:tblCellMar>
-            <w:top w:w="0" w:type="dxa"/>
-            <w:bottom w:w="0" w:type="dxa"/>
-          </w:tblCellMar>
-        </w:tblPrEx>
         <w:trPr>
           <w:cantSplit/>
         </w:trPr>
@@ -3301,12 +3576,6 @@
         </w:tc>
       </w:tr>
       <w:tr>
-        <w:tblPrEx>
-          <w:tblCellMar>
-            <w:top w:w="0" w:type="dxa"/>
-            <w:bottom w:w="0" w:type="dxa"/>
-          </w:tblCellMar>
-        </w:tblPrEx>
         <w:trPr>
           <w:cantSplit/>
         </w:trPr>
@@ -3364,12 +3633,6 @@
         </w:tc>
       </w:tr>
       <w:tr>
-        <w:tblPrEx>
-          <w:tblCellMar>
-            <w:top w:w="0" w:type="dxa"/>
-            <w:bottom w:w="0" w:type="dxa"/>
-          </w:tblCellMar>
-        </w:tblPrEx>
         <w:trPr>
           <w:cantSplit/>
         </w:trPr>
@@ -3427,12 +3690,6 @@
         </w:tc>
       </w:tr>
       <w:tr>
-        <w:tblPrEx>
-          <w:tblCellMar>
-            <w:top w:w="0" w:type="dxa"/>
-            <w:bottom w:w="0" w:type="dxa"/>
-          </w:tblCellMar>
-        </w:tblPrEx>
         <w:trPr>
           <w:cantSplit/>
         </w:trPr>
@@ -3490,12 +3747,6 @@
         </w:tc>
       </w:tr>
       <w:tr>
-        <w:tblPrEx>
-          <w:tblCellMar>
-            <w:top w:w="0" w:type="dxa"/>
-            <w:bottom w:w="0" w:type="dxa"/>
-          </w:tblCellMar>
-        </w:tblPrEx>
         <w:trPr>
           <w:cantSplit/>
         </w:trPr>
@@ -3553,12 +3804,6 @@
         </w:tc>
       </w:tr>
       <w:tr>
-        <w:tblPrEx>
-          <w:tblCellMar>
-            <w:top w:w="0" w:type="dxa"/>
-            <w:bottom w:w="0" w:type="dxa"/>
-          </w:tblCellMar>
-        </w:tblPrEx>
         <w:trPr>
           <w:gridAfter w:val="2"/>
           <w:wAfter w:w="7679" w:type="dxa"/>
@@ -3582,12 +3827,6 @@
         </w:tc>
       </w:tr>
       <w:tr>
-        <w:tblPrEx>
-          <w:tblCellMar>
-            <w:top w:w="0" w:type="dxa"/>
-            <w:bottom w:w="0" w:type="dxa"/>
-          </w:tblCellMar>
-        </w:tblPrEx>
         <w:trPr>
           <w:cantSplit/>
         </w:trPr>
@@ -3636,12 +3875,6 @@
         </w:tc>
       </w:tr>
       <w:tr>
-        <w:tblPrEx>
-          <w:tblCellMar>
-            <w:top w:w="0" w:type="dxa"/>
-            <w:bottom w:w="0" w:type="dxa"/>
-          </w:tblCellMar>
-        </w:tblPrEx>
         <w:trPr>
           <w:cantSplit/>
         </w:trPr>
@@ -3706,12 +3939,6 @@
         </w:tc>
       </w:tr>
       <w:tr>
-        <w:tblPrEx>
-          <w:tblCellMar>
-            <w:top w:w="0" w:type="dxa"/>
-            <w:bottom w:w="0" w:type="dxa"/>
-          </w:tblCellMar>
-        </w:tblPrEx>
         <w:trPr>
           <w:cantSplit/>
         </w:trPr>
@@ -3769,12 +3996,6 @@
         </w:tc>
       </w:tr>
       <w:tr>
-        <w:tblPrEx>
-          <w:tblCellMar>
-            <w:top w:w="0" w:type="dxa"/>
-            <w:bottom w:w="0" w:type="dxa"/>
-          </w:tblCellMar>
-        </w:tblPrEx>
         <w:trPr>
           <w:cantSplit/>
         </w:trPr>
@@ -3832,12 +4053,6 @@
         </w:tc>
       </w:tr>
       <w:tr>
-        <w:tblPrEx>
-          <w:tblCellMar>
-            <w:top w:w="0" w:type="dxa"/>
-            <w:bottom w:w="0" w:type="dxa"/>
-          </w:tblCellMar>
-        </w:tblPrEx>
         <w:trPr>
           <w:cantSplit/>
         </w:trPr>
@@ -3895,12 +4110,6 @@
         </w:tc>
       </w:tr>
       <w:tr>
-        <w:tblPrEx>
-          <w:tblCellMar>
-            <w:top w:w="0" w:type="dxa"/>
-            <w:bottom w:w="0" w:type="dxa"/>
-          </w:tblCellMar>
-        </w:tblPrEx>
         <w:trPr>
           <w:cantSplit/>
         </w:trPr>
@@ -3957,12 +4166,6 @@
         </w:tc>
       </w:tr>
       <w:tr>
-        <w:tblPrEx>
-          <w:tblCellMar>
-            <w:top w:w="0" w:type="dxa"/>
-            <w:bottom w:w="0" w:type="dxa"/>
-          </w:tblCellMar>
-        </w:tblPrEx>
         <w:trPr>
           <w:cantSplit/>
         </w:trPr>
@@ -4019,12 +4222,6 @@
         </w:tc>
       </w:tr>
       <w:tr>
-        <w:tblPrEx>
-          <w:tblCellMar>
-            <w:top w:w="0" w:type="dxa"/>
-            <w:bottom w:w="0" w:type="dxa"/>
-          </w:tblCellMar>
-        </w:tblPrEx>
         <w:tc>
           <w:tcPr>
             <w:tcW w:w="4512" w:type="dxa"/>
@@ -4093,12 +4290,6 @@
         </w:tc>
       </w:tr>
       <w:tr>
-        <w:tblPrEx>
-          <w:tblCellMar>
-            <w:top w:w="0" w:type="dxa"/>
-            <w:bottom w:w="0" w:type="dxa"/>
-          </w:tblCellMar>
-        </w:tblPrEx>
         <w:tc>
           <w:tcPr>
             <w:tcW w:w="4512" w:type="dxa"/>
@@ -4153,12 +4344,6 @@
         </w:tc>
       </w:tr>
       <w:tr>
-        <w:tblPrEx>
-          <w:tblCellMar>
-            <w:top w:w="0" w:type="dxa"/>
-            <w:bottom w:w="0" w:type="dxa"/>
-          </w:tblCellMar>
-        </w:tblPrEx>
         <w:trPr>
           <w:cantSplit/>
         </w:trPr>
@@ -4205,12 +4390,6 @@
         </w:tc>
       </w:tr>
       <w:tr>
-        <w:tblPrEx>
-          <w:tblCellMar>
-            <w:top w:w="0" w:type="dxa"/>
-            <w:bottom w:w="0" w:type="dxa"/>
-          </w:tblCellMar>
-        </w:tblPrEx>
         <w:trPr>
           <w:cantSplit/>
         </w:trPr>
@@ -4257,12 +4436,6 @@
         </w:tc>
       </w:tr>
       <w:tr>
-        <w:tblPrEx>
-          <w:tblCellMar>
-            <w:top w:w="0" w:type="dxa"/>
-            <w:bottom w:w="0" w:type="dxa"/>
-          </w:tblCellMar>
-        </w:tblPrEx>
         <w:trPr>
           <w:cantSplit/>
         </w:trPr>
@@ -4309,12 +4482,6 @@
         </w:tc>
       </w:tr>
       <w:tr>
-        <w:tblPrEx>
-          <w:tblCellMar>
-            <w:top w:w="0" w:type="dxa"/>
-            <w:bottom w:w="0" w:type="dxa"/>
-          </w:tblCellMar>
-        </w:tblPrEx>
         <w:trPr>
           <w:cantSplit/>
         </w:trPr>
@@ -4369,8 +4536,3041 @@
           <w:sz w:val="36"/>
         </w:rPr>
       </w:pPr>
-      <w:bookmarkStart w:id="0" w:name="_GoBack"/>
+    </w:p>
+    <w:p>
+      <w:pPr>
+        <w:rPr>
+          <w:b/>
+          <w:sz w:val="36"/>
+        </w:rPr>
+      </w:pPr>
+    </w:p>
+    <w:p>
+      <w:pPr>
+        <w:rPr>
+          <w:b/>
+          <w:sz w:val="36"/>
+        </w:rPr>
+      </w:pPr>
+    </w:p>
+    <w:p>
+      <w:pPr>
+        <w:rPr>
+          <w:b/>
+          <w:sz w:val="36"/>
+        </w:rPr>
+      </w:pPr>
+    </w:p>
+    <w:p>
+      <w:pPr>
+        <w:rPr>
+          <w:b/>
+          <w:sz w:val="36"/>
+        </w:rPr>
+      </w:pPr>
+    </w:p>
+    <w:p>
+      <w:pPr>
+        <w:rPr>
+          <w:b/>
+          <w:sz w:val="36"/>
+        </w:rPr>
+      </w:pPr>
+    </w:p>
+    <w:p>
+      <w:pPr>
+        <w:rPr>
+          <w:b/>
+          <w:sz w:val="36"/>
+        </w:rPr>
+      </w:pPr>
+    </w:p>
+    <w:p>
+      <w:pPr>
+        <w:rPr>
+          <w:b/>
+          <w:sz w:val="36"/>
+        </w:rPr>
+      </w:pPr>
+    </w:p>
+    <w:p>
+      <w:pPr>
+        <w:rPr>
+          <w:b/>
+          <w:sz w:val="36"/>
+        </w:rPr>
+      </w:pPr>
+    </w:p>
+    <w:p>
+      <w:pPr>
+        <w:rPr>
+          <w:b/>
+          <w:sz w:val="36"/>
+        </w:rPr>
+      </w:pPr>
+    </w:p>
+    <w:p>
+      <w:pPr>
+        <w:rPr>
+          <w:b/>
+          <w:sz w:val="36"/>
+        </w:rPr>
+      </w:pPr>
+    </w:p>
+    <w:p>
+      <w:pPr>
+        <w:rPr>
+          <w:b/>
+          <w:sz w:val="36"/>
+        </w:rPr>
+      </w:pPr>
+    </w:p>
+    <w:p>
+      <w:pPr>
+        <w:rPr>
+          <w:b/>
+          <w:sz w:val="36"/>
+        </w:rPr>
+      </w:pPr>
+    </w:p>
+    <w:p>
+      <w:pPr>
+        <w:rPr>
+          <w:b/>
+          <w:sz w:val="36"/>
+        </w:rPr>
+      </w:pPr>
+    </w:p>
+    <w:p>
+      <w:pPr>
+        <w:rPr>
+          <w:b/>
+          <w:sz w:val="36"/>
+        </w:rPr>
+      </w:pPr>
+    </w:p>
+    <w:p>
+      <w:pPr>
+        <w:jc w:val="both"/>
+        <w:rPr>
+          <w:rFonts w:ascii="Tahoma" w:hAnsi="Tahoma" w:cs="Tahoma"/>
+        </w:rPr>
+      </w:pPr>
+    </w:p>
+    <w:tbl>
+      <w:tblPr>
+        <w:tblW w:w="0" w:type="auto"/>
+        <w:tblBorders>
+          <w:top w:val="single" w:sz="4" w:space="0" w:color="auto"/>
+          <w:left w:val="single" w:sz="4" w:space="0" w:color="auto"/>
+          <w:bottom w:val="single" w:sz="4" w:space="0" w:color="auto"/>
+          <w:right w:val="single" w:sz="4" w:space="0" w:color="auto"/>
+          <w:insideH w:val="single" w:sz="4" w:space="0" w:color="auto"/>
+          <w:insideV w:val="single" w:sz="4" w:space="0" w:color="auto"/>
+        </w:tblBorders>
+        <w:tblCellMar>
+          <w:left w:w="70" w:type="dxa"/>
+          <w:right w:w="70" w:type="dxa"/>
+        </w:tblCellMar>
+        <w:tblLook w:val="0000" w:firstRow="0" w:lastRow="0" w:firstColumn="0" w:lastColumn="0" w:noHBand="0" w:noVBand="0"/>
+      </w:tblPr>
+      <w:tblGrid>
+        <w:gridCol w:w="2881"/>
+        <w:gridCol w:w="789"/>
+        <w:gridCol w:w="4974"/>
+      </w:tblGrid>
+      <w:tr>
+        <w:trPr>
+          <w:cantSplit/>
+        </w:trPr>
+        <w:tc>
+          <w:tcPr>
+            <w:tcW w:w="2881" w:type="dxa"/>
+            <w:tcBorders>
+              <w:top w:val="single" w:sz="4" w:space="0" w:color="auto"/>
+              <w:left w:val="single" w:sz="4" w:space="0" w:color="auto"/>
+              <w:bottom w:val="single" w:sz="4" w:space="0" w:color="auto"/>
+              <w:right w:val="single" w:sz="4" w:space="0" w:color="auto"/>
+            </w:tcBorders>
+          </w:tcPr>
+          <w:p>
+            <w:pPr>
+              <w:rPr>
+                <w:rFonts w:ascii="Arial" w:hAnsi="Arial" w:cs="Arial"/>
+                <w:b/>
+                <w:bCs/>
+              </w:rPr>
+            </w:pPr>
+            <w:bookmarkStart w:id="0" w:name="_GoBack"/>
+            <w:r>
+              <w:rPr>
+                <w:rFonts w:ascii="Arial" w:hAnsi="Arial" w:cs="Arial"/>
+                <w:b/>
+                <w:bCs/>
+              </w:rPr>
+              <w:t>RF- &lt;id del requisito&gt;</w:t>
+            </w:r>
+          </w:p>
+        </w:tc>
+        <w:tc>
+          <w:tcPr>
+            <w:tcW w:w="5763" w:type="dxa"/>
+            <w:gridSpan w:val="2"/>
+            <w:tcBorders>
+              <w:top w:val="single" w:sz="4" w:space="0" w:color="auto"/>
+              <w:left w:val="single" w:sz="4" w:space="0" w:color="auto"/>
+              <w:bottom w:val="single" w:sz="4" w:space="0" w:color="auto"/>
+              <w:right w:val="single" w:sz="4" w:space="0" w:color="auto"/>
+            </w:tcBorders>
+          </w:tcPr>
+          <w:p>
+            <w:pPr>
+              <w:rPr>
+                <w:rFonts w:ascii="Arial" w:hAnsi="Arial" w:cs="Arial"/>
+              </w:rPr>
+            </w:pPr>
+            <w:r>
+              <w:rPr>
+                <w:rFonts w:ascii="Arial" w:hAnsi="Arial" w:cs="Arial"/>
+              </w:rPr>
+              <w:t xml:space="preserve">Consultar actividades </w:t>
+            </w:r>
+          </w:p>
+        </w:tc>
+      </w:tr>
+      <w:tr>
+        <w:trPr>
+          <w:cantSplit/>
+        </w:trPr>
+        <w:tc>
+          <w:tcPr>
+            <w:tcW w:w="2881" w:type="dxa"/>
+            <w:tcBorders>
+              <w:top w:val="single" w:sz="4" w:space="0" w:color="auto"/>
+              <w:left w:val="single" w:sz="4" w:space="0" w:color="auto"/>
+              <w:bottom w:val="single" w:sz="4" w:space="0" w:color="auto"/>
+              <w:right w:val="single" w:sz="4" w:space="0" w:color="auto"/>
+            </w:tcBorders>
+          </w:tcPr>
+          <w:p>
+            <w:pPr>
+              <w:rPr>
+                <w:rFonts w:ascii="Arial" w:hAnsi="Arial" w:cs="Arial"/>
+                <w:b/>
+                <w:bCs/>
+              </w:rPr>
+            </w:pPr>
+            <w:r>
+              <w:rPr>
+                <w:rFonts w:ascii="Arial" w:hAnsi="Arial" w:cs="Arial"/>
+                <w:b/>
+                <w:bCs/>
+              </w:rPr>
+              <w:t>Versión</w:t>
+            </w:r>
+          </w:p>
+        </w:tc>
+        <w:tc>
+          <w:tcPr>
+            <w:tcW w:w="5763" w:type="dxa"/>
+            <w:gridSpan w:val="2"/>
+            <w:tcBorders>
+              <w:top w:val="single" w:sz="4" w:space="0" w:color="auto"/>
+              <w:left w:val="single" w:sz="4" w:space="0" w:color="auto"/>
+              <w:bottom w:val="single" w:sz="4" w:space="0" w:color="auto"/>
+              <w:right w:val="single" w:sz="4" w:space="0" w:color="auto"/>
+            </w:tcBorders>
+          </w:tcPr>
+          <w:p>
+            <w:pPr>
+              <w:rPr>
+                <w:rFonts w:ascii="Arial" w:hAnsi="Arial" w:cs="Arial"/>
+              </w:rPr>
+            </w:pPr>
+            <w:r>
+              <w:rPr>
+                <w:rFonts w:ascii="Arial" w:hAnsi="Arial" w:cs="Arial"/>
+              </w:rPr>
+              <w:t>Versión 1, 11/11/2015</w:t>
+            </w:r>
+          </w:p>
+        </w:tc>
+      </w:tr>
+      <w:tr>
+        <w:trPr>
+          <w:cantSplit/>
+        </w:trPr>
+        <w:tc>
+          <w:tcPr>
+            <w:tcW w:w="2881" w:type="dxa"/>
+            <w:tcBorders>
+              <w:top w:val="single" w:sz="4" w:space="0" w:color="auto"/>
+              <w:left w:val="single" w:sz="4" w:space="0" w:color="auto"/>
+              <w:bottom w:val="single" w:sz="4" w:space="0" w:color="auto"/>
+              <w:right w:val="single" w:sz="4" w:space="0" w:color="auto"/>
+            </w:tcBorders>
+          </w:tcPr>
+          <w:p>
+            <w:pPr>
+              <w:rPr>
+                <w:rFonts w:ascii="Arial" w:hAnsi="Arial" w:cs="Arial"/>
+                <w:b/>
+                <w:bCs/>
+              </w:rPr>
+            </w:pPr>
+            <w:r>
+              <w:rPr>
+                <w:rFonts w:ascii="Arial" w:hAnsi="Arial" w:cs="Arial"/>
+                <w:b/>
+                <w:bCs/>
+              </w:rPr>
+              <w:t>Autores</w:t>
+            </w:r>
+          </w:p>
+        </w:tc>
+        <w:tc>
+          <w:tcPr>
+            <w:tcW w:w="5763" w:type="dxa"/>
+            <w:gridSpan w:val="2"/>
+            <w:tcBorders>
+              <w:top w:val="single" w:sz="4" w:space="0" w:color="auto"/>
+              <w:left w:val="single" w:sz="4" w:space="0" w:color="auto"/>
+              <w:bottom w:val="single" w:sz="4" w:space="0" w:color="auto"/>
+              <w:right w:val="single" w:sz="4" w:space="0" w:color="auto"/>
+            </w:tcBorders>
+          </w:tcPr>
+          <w:p>
+            <w:pPr>
+              <w:rPr>
+                <w:rFonts w:ascii="Arial" w:hAnsi="Arial" w:cs="Arial"/>
+              </w:rPr>
+            </w:pPr>
+            <w:r>
+              <w:rPr>
+                <w:rFonts w:ascii="Arial" w:hAnsi="Arial" w:cs="Arial"/>
+              </w:rPr>
+              <w:t>Alumno, Maestro, Responsable</w:t>
+            </w:r>
+          </w:p>
+        </w:tc>
+      </w:tr>
+      <w:tr>
+        <w:trPr>
+          <w:cantSplit/>
+        </w:trPr>
+        <w:tc>
+          <w:tcPr>
+            <w:tcW w:w="2881" w:type="dxa"/>
+            <w:tcBorders>
+              <w:top w:val="single" w:sz="4" w:space="0" w:color="auto"/>
+              <w:left w:val="single" w:sz="4" w:space="0" w:color="auto"/>
+              <w:bottom w:val="single" w:sz="4" w:space="0" w:color="auto"/>
+              <w:right w:val="single" w:sz="4" w:space="0" w:color="auto"/>
+            </w:tcBorders>
+          </w:tcPr>
+          <w:p>
+            <w:pPr>
+              <w:rPr>
+                <w:rFonts w:ascii="Arial" w:hAnsi="Arial" w:cs="Arial"/>
+                <w:b/>
+                <w:bCs/>
+              </w:rPr>
+            </w:pPr>
+            <w:r>
+              <w:rPr>
+                <w:rFonts w:ascii="Arial" w:hAnsi="Arial" w:cs="Arial"/>
+                <w:b/>
+                <w:bCs/>
+              </w:rPr>
+              <w:t>Fuentes</w:t>
+            </w:r>
+          </w:p>
+        </w:tc>
+        <w:tc>
+          <w:tcPr>
+            <w:tcW w:w="5763" w:type="dxa"/>
+            <w:gridSpan w:val="2"/>
+            <w:tcBorders>
+              <w:top w:val="single" w:sz="4" w:space="0" w:color="auto"/>
+              <w:left w:val="single" w:sz="4" w:space="0" w:color="auto"/>
+              <w:bottom w:val="single" w:sz="4" w:space="0" w:color="auto"/>
+              <w:right w:val="single" w:sz="4" w:space="0" w:color="auto"/>
+            </w:tcBorders>
+          </w:tcPr>
+          <w:p>
+            <w:pPr>
+              <w:rPr>
+                <w:rFonts w:ascii="Arial" w:hAnsi="Arial" w:cs="Arial"/>
+              </w:rPr>
+            </w:pPr>
+            <w:r>
+              <w:rPr>
+                <w:rFonts w:ascii="Arial" w:hAnsi="Arial" w:cs="Arial"/>
+              </w:rPr>
+              <w:t>---</w:t>
+            </w:r>
+          </w:p>
+        </w:tc>
+      </w:tr>
+      <w:tr>
+        <w:trPr>
+          <w:cantSplit/>
+        </w:trPr>
+        <w:tc>
+          <w:tcPr>
+            <w:tcW w:w="2881" w:type="dxa"/>
+            <w:tcBorders>
+              <w:top w:val="single" w:sz="4" w:space="0" w:color="auto"/>
+              <w:left w:val="single" w:sz="4" w:space="0" w:color="auto"/>
+              <w:bottom w:val="single" w:sz="4" w:space="0" w:color="auto"/>
+              <w:right w:val="single" w:sz="4" w:space="0" w:color="auto"/>
+            </w:tcBorders>
+          </w:tcPr>
+          <w:p>
+            <w:pPr>
+              <w:rPr>
+                <w:rFonts w:ascii="Arial" w:hAnsi="Arial" w:cs="Arial"/>
+                <w:b/>
+                <w:bCs/>
+              </w:rPr>
+            </w:pPr>
+            <w:r>
+              <w:rPr>
+                <w:rFonts w:ascii="Arial" w:hAnsi="Arial" w:cs="Arial"/>
+                <w:b/>
+                <w:bCs/>
+              </w:rPr>
+              <w:t>Objetivos asociados</w:t>
+            </w:r>
+          </w:p>
+        </w:tc>
+        <w:tc>
+          <w:tcPr>
+            <w:tcW w:w="5763" w:type="dxa"/>
+            <w:gridSpan w:val="2"/>
+            <w:tcBorders>
+              <w:top w:val="single" w:sz="4" w:space="0" w:color="auto"/>
+              <w:left w:val="single" w:sz="4" w:space="0" w:color="auto"/>
+              <w:bottom w:val="single" w:sz="4" w:space="0" w:color="auto"/>
+              <w:right w:val="single" w:sz="4" w:space="0" w:color="auto"/>
+            </w:tcBorders>
+          </w:tcPr>
+          <w:p>
+            <w:pPr>
+              <w:rPr>
+                <w:rFonts w:ascii="Arial" w:hAnsi="Arial" w:cs="Arial"/>
+              </w:rPr>
+            </w:pPr>
+            <w:r>
+              <w:rPr>
+                <w:rFonts w:ascii="Arial" w:hAnsi="Arial" w:cs="Arial"/>
+              </w:rPr>
+              <w:t>El alumno, maestro y responsable podrán consultar las actividades.</w:t>
+            </w:r>
+          </w:p>
+        </w:tc>
+      </w:tr>
+      <w:tr>
+        <w:trPr>
+          <w:cantSplit/>
+        </w:trPr>
+        <w:tc>
+          <w:tcPr>
+            <w:tcW w:w="2881" w:type="dxa"/>
+            <w:tcBorders>
+              <w:top w:val="single" w:sz="4" w:space="0" w:color="auto"/>
+              <w:left w:val="single" w:sz="4" w:space="0" w:color="auto"/>
+              <w:bottom w:val="single" w:sz="4" w:space="0" w:color="auto"/>
+              <w:right w:val="single" w:sz="4" w:space="0" w:color="auto"/>
+            </w:tcBorders>
+          </w:tcPr>
+          <w:p>
+            <w:pPr>
+              <w:rPr>
+                <w:rFonts w:ascii="Arial" w:hAnsi="Arial" w:cs="Arial"/>
+                <w:b/>
+                <w:bCs/>
+              </w:rPr>
+            </w:pPr>
+            <w:r>
+              <w:rPr>
+                <w:rFonts w:ascii="Arial" w:hAnsi="Arial" w:cs="Arial"/>
+                <w:b/>
+                <w:bCs/>
+              </w:rPr>
+              <w:t>Descripción</w:t>
+            </w:r>
+          </w:p>
+        </w:tc>
+        <w:tc>
+          <w:tcPr>
+            <w:tcW w:w="5763" w:type="dxa"/>
+            <w:gridSpan w:val="2"/>
+            <w:tcBorders>
+              <w:top w:val="single" w:sz="4" w:space="0" w:color="auto"/>
+              <w:left w:val="single" w:sz="4" w:space="0" w:color="auto"/>
+              <w:bottom w:val="single" w:sz="4" w:space="0" w:color="auto"/>
+              <w:right w:val="single" w:sz="4" w:space="0" w:color="auto"/>
+            </w:tcBorders>
+          </w:tcPr>
+          <w:p>
+            <w:pPr>
+              <w:rPr>
+                <w:rFonts w:ascii="Arial" w:hAnsi="Arial" w:cs="Arial"/>
+              </w:rPr>
+            </w:pPr>
+            <w:r>
+              <w:rPr>
+                <w:rFonts w:ascii="Arial" w:hAnsi="Arial" w:cs="Arial"/>
+              </w:rPr>
+              <w:t>Se consultarán las actividades.</w:t>
+            </w:r>
+          </w:p>
+        </w:tc>
+      </w:tr>
+      <w:tr>
+        <w:trPr>
+          <w:cantSplit/>
+        </w:trPr>
+        <w:tc>
+          <w:tcPr>
+            <w:tcW w:w="2881" w:type="dxa"/>
+            <w:tcBorders>
+              <w:top w:val="single" w:sz="4" w:space="0" w:color="auto"/>
+              <w:left w:val="single" w:sz="4" w:space="0" w:color="auto"/>
+              <w:bottom w:val="single" w:sz="4" w:space="0" w:color="auto"/>
+              <w:right w:val="single" w:sz="4" w:space="0" w:color="auto"/>
+            </w:tcBorders>
+          </w:tcPr>
+          <w:p>
+            <w:pPr>
+              <w:rPr>
+                <w:rFonts w:ascii="Arial" w:hAnsi="Arial" w:cs="Arial"/>
+                <w:b/>
+                <w:bCs/>
+              </w:rPr>
+            </w:pPr>
+            <w:r>
+              <w:rPr>
+                <w:rFonts w:ascii="Arial" w:hAnsi="Arial" w:cs="Arial"/>
+                <w:b/>
+                <w:bCs/>
+              </w:rPr>
+              <w:t>Precondición</w:t>
+            </w:r>
+          </w:p>
+        </w:tc>
+        <w:tc>
+          <w:tcPr>
+            <w:tcW w:w="5763" w:type="dxa"/>
+            <w:gridSpan w:val="2"/>
+            <w:tcBorders>
+              <w:top w:val="single" w:sz="4" w:space="0" w:color="auto"/>
+              <w:left w:val="single" w:sz="4" w:space="0" w:color="auto"/>
+              <w:bottom w:val="single" w:sz="4" w:space="0" w:color="auto"/>
+              <w:right w:val="single" w:sz="4" w:space="0" w:color="auto"/>
+            </w:tcBorders>
+          </w:tcPr>
+          <w:p>
+            <w:pPr>
+              <w:rPr>
+                <w:rFonts w:ascii="Arial" w:hAnsi="Arial" w:cs="Arial"/>
+              </w:rPr>
+            </w:pPr>
+            <w:r>
+              <w:rPr>
+                <w:rFonts w:ascii="Arial" w:hAnsi="Arial" w:cs="Arial"/>
+              </w:rPr>
+              <w:t xml:space="preserve">El alumno, maestro o responsable </w:t>
+            </w:r>
+            <w:r>
+              <w:rPr>
+                <w:rFonts w:ascii="Arial" w:hAnsi="Arial" w:cs="Arial"/>
+              </w:rPr>
+              <w:t>deberá tener su s</w:t>
+            </w:r>
+            <w:r>
+              <w:rPr>
+                <w:rFonts w:ascii="Arial" w:hAnsi="Arial" w:cs="Arial"/>
+              </w:rPr>
+              <w:t>esión iniciada</w:t>
+            </w:r>
+            <w:r>
+              <w:rPr>
+                <w:rFonts w:ascii="Arial" w:hAnsi="Arial" w:cs="Arial"/>
+              </w:rPr>
+              <w:t>.</w:t>
+            </w:r>
+          </w:p>
+        </w:tc>
+      </w:tr>
+      <w:tr>
+        <w:trPr>
+          <w:cantSplit/>
+        </w:trPr>
+        <w:tc>
+          <w:tcPr>
+            <w:tcW w:w="2881" w:type="dxa"/>
+            <w:vMerge w:val="restart"/>
+          </w:tcPr>
+          <w:p>
+            <w:pPr>
+              <w:rPr>
+                <w:rFonts w:ascii="Arial" w:hAnsi="Arial" w:cs="Arial"/>
+                <w:b/>
+                <w:bCs/>
+              </w:rPr>
+            </w:pPr>
+            <w:r>
+              <w:rPr>
+                <w:rFonts w:ascii="Arial" w:hAnsi="Arial" w:cs="Arial"/>
+                <w:b/>
+                <w:bCs/>
+              </w:rPr>
+              <w:t>Secuencia</w:t>
+            </w:r>
+          </w:p>
+          <w:p>
+            <w:pPr>
+              <w:rPr>
+                <w:rFonts w:ascii="Arial" w:hAnsi="Arial" w:cs="Arial"/>
+                <w:b/>
+                <w:bCs/>
+              </w:rPr>
+            </w:pPr>
+            <w:r>
+              <w:rPr>
+                <w:rFonts w:ascii="Arial" w:hAnsi="Arial" w:cs="Arial"/>
+                <w:b/>
+                <w:bCs/>
+              </w:rPr>
+              <w:t>Normal</w:t>
+            </w:r>
+          </w:p>
+        </w:tc>
+        <w:tc>
+          <w:tcPr>
+            <w:tcW w:w="789" w:type="dxa"/>
+          </w:tcPr>
+          <w:p>
+            <w:pPr>
+              <w:rPr>
+                <w:rFonts w:ascii="Arial" w:hAnsi="Arial" w:cs="Arial"/>
+                <w:b/>
+                <w:bCs/>
+              </w:rPr>
+            </w:pPr>
+            <w:r>
+              <w:rPr>
+                <w:rFonts w:ascii="Arial" w:hAnsi="Arial" w:cs="Arial"/>
+                <w:b/>
+                <w:bCs/>
+              </w:rPr>
+              <w:t>Paso</w:t>
+            </w:r>
+          </w:p>
+        </w:tc>
+        <w:tc>
+          <w:tcPr>
+            <w:tcW w:w="4974" w:type="dxa"/>
+          </w:tcPr>
+          <w:p>
+            <w:pPr>
+              <w:rPr>
+                <w:rFonts w:ascii="Arial" w:hAnsi="Arial" w:cs="Arial"/>
+                <w:b/>
+                <w:bCs/>
+              </w:rPr>
+            </w:pPr>
+            <w:r>
+              <w:rPr>
+                <w:rFonts w:ascii="Arial" w:hAnsi="Arial" w:cs="Arial"/>
+                <w:b/>
+                <w:bCs/>
+              </w:rPr>
+              <w:t>Acción</w:t>
+            </w:r>
+          </w:p>
+        </w:tc>
+      </w:tr>
+      <w:tr>
+        <w:trPr>
+          <w:cantSplit/>
+        </w:trPr>
+        <w:tc>
+          <w:tcPr>
+            <w:tcW w:w="2881" w:type="dxa"/>
+            <w:vMerge/>
+          </w:tcPr>
+          <w:p>
+            <w:pPr>
+              <w:rPr>
+                <w:rFonts w:ascii="Arial" w:hAnsi="Arial" w:cs="Arial"/>
+                <w:b/>
+                <w:bCs/>
+              </w:rPr>
+            </w:pPr>
+          </w:p>
+        </w:tc>
+        <w:tc>
+          <w:tcPr>
+            <w:tcW w:w="789" w:type="dxa"/>
+          </w:tcPr>
+          <w:p>
+            <w:pPr>
+              <w:jc w:val="center"/>
+              <w:rPr>
+                <w:rFonts w:ascii="Arial" w:hAnsi="Arial" w:cs="Arial"/>
+              </w:rPr>
+            </w:pPr>
+            <w:r>
+              <w:rPr>
+                <w:rFonts w:ascii="Arial" w:hAnsi="Arial" w:cs="Arial"/>
+              </w:rPr>
+              <w:t>1</w:t>
+            </w:r>
+          </w:p>
+        </w:tc>
+        <w:tc>
+          <w:tcPr>
+            <w:tcW w:w="4974" w:type="dxa"/>
+          </w:tcPr>
+          <w:p>
+            <w:pPr>
+              <w:rPr>
+                <w:rFonts w:ascii="Arial" w:hAnsi="Arial" w:cs="Arial"/>
+              </w:rPr>
+            </w:pPr>
+            <w:r>
+              <w:rPr>
+                <w:rFonts w:ascii="Arial" w:hAnsi="Arial" w:cs="Arial"/>
+              </w:rPr>
+              <w:t>El usuario oprimirá el botón “Consultar Actividades”</w:t>
+            </w:r>
+          </w:p>
+        </w:tc>
+      </w:tr>
+      <w:tr>
+        <w:trPr>
+          <w:cantSplit/>
+        </w:trPr>
+        <w:tc>
+          <w:tcPr>
+            <w:tcW w:w="2881" w:type="dxa"/>
+            <w:vMerge/>
+          </w:tcPr>
+          <w:p>
+            <w:pPr>
+              <w:rPr>
+                <w:rFonts w:ascii="Arial" w:hAnsi="Arial" w:cs="Arial"/>
+                <w:b/>
+                <w:bCs/>
+              </w:rPr>
+            </w:pPr>
+          </w:p>
+        </w:tc>
+        <w:tc>
+          <w:tcPr>
+            <w:tcW w:w="789" w:type="dxa"/>
+          </w:tcPr>
+          <w:p>
+            <w:pPr>
+              <w:jc w:val="center"/>
+              <w:rPr>
+                <w:rFonts w:ascii="Arial" w:hAnsi="Arial" w:cs="Arial"/>
+              </w:rPr>
+            </w:pPr>
+            <w:r>
+              <w:rPr>
+                <w:rFonts w:ascii="Arial" w:hAnsi="Arial" w:cs="Arial"/>
+              </w:rPr>
+              <w:t>2</w:t>
+            </w:r>
+          </w:p>
+        </w:tc>
+        <w:tc>
+          <w:tcPr>
+            <w:tcW w:w="4974" w:type="dxa"/>
+          </w:tcPr>
+          <w:p>
+            <w:pPr>
+              <w:rPr>
+                <w:rFonts w:ascii="Arial" w:hAnsi="Arial" w:cs="Arial"/>
+              </w:rPr>
+            </w:pPr>
+            <w:r>
+              <w:rPr>
+                <w:rFonts w:ascii="Arial" w:hAnsi="Arial" w:cs="Arial"/>
+              </w:rPr>
+              <w:t>Cuando el usuario selecciona el botón, se le direcciona a la sección correspondiente de “Consultar Actividades”.</w:t>
+            </w:r>
+          </w:p>
+        </w:tc>
+      </w:tr>
+      <w:tr>
+        <w:trPr>
+          <w:cantSplit/>
+        </w:trPr>
+        <w:tc>
+          <w:tcPr>
+            <w:tcW w:w="2881" w:type="dxa"/>
+            <w:vMerge/>
+          </w:tcPr>
+          <w:p>
+            <w:pPr>
+              <w:rPr>
+                <w:rFonts w:ascii="Arial" w:hAnsi="Arial" w:cs="Arial"/>
+                <w:b/>
+                <w:bCs/>
+              </w:rPr>
+            </w:pPr>
+          </w:p>
+        </w:tc>
+        <w:tc>
+          <w:tcPr>
+            <w:tcW w:w="789" w:type="dxa"/>
+          </w:tcPr>
+          <w:p>
+            <w:pPr>
+              <w:jc w:val="center"/>
+              <w:rPr>
+                <w:rFonts w:ascii="Arial" w:hAnsi="Arial" w:cs="Arial"/>
+              </w:rPr>
+            </w:pPr>
+            <w:r>
+              <w:rPr>
+                <w:rFonts w:ascii="Arial" w:hAnsi="Arial" w:cs="Arial"/>
+              </w:rPr>
+              <w:t>3</w:t>
+            </w:r>
+          </w:p>
+        </w:tc>
+        <w:tc>
+          <w:tcPr>
+            <w:tcW w:w="4974" w:type="dxa"/>
+          </w:tcPr>
+          <w:p>
+            <w:pPr>
+              <w:rPr>
+                <w:rFonts w:ascii="Arial" w:hAnsi="Arial" w:cs="Arial"/>
+              </w:rPr>
+            </w:pPr>
+            <w:r>
+              <w:rPr>
+                <w:rFonts w:ascii="Arial" w:hAnsi="Arial" w:cs="Arial"/>
+              </w:rPr>
+              <w:t>Si el usuario es un alumno, entonces su sección “Consultar Actividades” desplegará una lista con las actividades pasadas, las actuales y las futuras.</w:t>
+            </w:r>
+          </w:p>
+          <w:p>
+            <w:pPr>
+              <w:rPr>
+                <w:rFonts w:ascii="Arial" w:hAnsi="Arial" w:cs="Arial"/>
+              </w:rPr>
+            </w:pPr>
+            <w:r>
+              <w:rPr>
+                <w:rFonts w:ascii="Arial" w:hAnsi="Arial" w:cs="Arial"/>
+              </w:rPr>
+              <w:t>Cuando el alumno selecciona una actividad:</w:t>
+            </w:r>
+          </w:p>
+          <w:p>
+            <w:pPr>
+              <w:rPr>
+                <w:rFonts w:ascii="Arial" w:hAnsi="Arial" w:cs="Arial"/>
+              </w:rPr>
+            </w:pPr>
+            <w:r>
+              <w:rPr>
+                <w:rFonts w:ascii="Arial" w:hAnsi="Arial" w:cs="Arial"/>
+              </w:rPr>
+              <w:t xml:space="preserve">Si es una actividad pasada aparecerán los comentarios y retroalimentación de dicha actividad. </w:t>
+            </w:r>
+          </w:p>
+          <w:p>
+            <w:pPr>
+              <w:rPr>
+                <w:rFonts w:ascii="Arial" w:hAnsi="Arial" w:cs="Arial"/>
+              </w:rPr>
+            </w:pPr>
+            <w:r>
+              <w:rPr>
+                <w:rFonts w:ascii="Arial" w:hAnsi="Arial" w:cs="Arial"/>
+              </w:rPr>
+              <w:t>Si es una actividad actual: Aparecerán las instrucciones y los plazos de tiempo para realizar la actividad.</w:t>
+            </w:r>
+          </w:p>
+          <w:p>
+            <w:pPr>
+              <w:rPr>
+                <w:rFonts w:ascii="Arial" w:hAnsi="Arial" w:cs="Arial"/>
+              </w:rPr>
+            </w:pPr>
+            <w:r>
+              <w:rPr>
+                <w:rFonts w:ascii="Arial" w:hAnsi="Arial" w:cs="Arial"/>
+              </w:rPr>
+              <w:t>Si es una actividad Futura: Aparecerá una breve descripción de la actividad.</w:t>
+            </w:r>
+          </w:p>
+        </w:tc>
+      </w:tr>
+      <w:tr>
+        <w:trPr>
+          <w:cantSplit/>
+        </w:trPr>
+        <w:tc>
+          <w:tcPr>
+            <w:tcW w:w="2881" w:type="dxa"/>
+            <w:vMerge/>
+          </w:tcPr>
+          <w:p>
+            <w:pPr>
+              <w:rPr>
+                <w:rFonts w:ascii="Arial" w:hAnsi="Arial" w:cs="Arial"/>
+                <w:b/>
+                <w:bCs/>
+              </w:rPr>
+            </w:pPr>
+          </w:p>
+        </w:tc>
+        <w:tc>
+          <w:tcPr>
+            <w:tcW w:w="789" w:type="dxa"/>
+          </w:tcPr>
+          <w:p>
+            <w:pPr>
+              <w:jc w:val="center"/>
+              <w:rPr>
+                <w:rFonts w:ascii="Arial" w:hAnsi="Arial" w:cs="Arial"/>
+              </w:rPr>
+            </w:pPr>
+            <w:r>
+              <w:rPr>
+                <w:rFonts w:ascii="Arial" w:hAnsi="Arial" w:cs="Arial"/>
+              </w:rPr>
+              <w:t>4</w:t>
+            </w:r>
+          </w:p>
+        </w:tc>
+        <w:tc>
+          <w:tcPr>
+            <w:tcW w:w="4974" w:type="dxa"/>
+          </w:tcPr>
+          <w:p>
+            <w:pPr>
+              <w:rPr>
+                <w:rFonts w:ascii="Arial" w:hAnsi="Arial" w:cs="Arial"/>
+              </w:rPr>
+            </w:pPr>
+            <w:r>
+              <w:rPr>
+                <w:rFonts w:ascii="Arial" w:hAnsi="Arial" w:cs="Arial"/>
+              </w:rPr>
+              <w:t>Si el usuario es un maestro, entonces su sección “Consultar Actividades” desplegará una lista con los nombres de sus alumnos.</w:t>
+            </w:r>
+          </w:p>
+          <w:p>
+            <w:pPr>
+              <w:rPr>
+                <w:rFonts w:ascii="Arial" w:hAnsi="Arial" w:cs="Arial"/>
+              </w:rPr>
+            </w:pPr>
+            <w:r>
+              <w:rPr>
+                <w:rFonts w:ascii="Arial" w:hAnsi="Arial" w:cs="Arial"/>
+              </w:rPr>
+              <w:t>Al seleccionar a un alumno se direccionará al maestro a una nueva ventana en la cual se encuentran todas las actividades encerradas en un rectángulo cada una, y en la esquina derecha aparecerá “ACTIVIDAD REALIZADA” si el alumno cumplió con la actividad, en caso contrario aparecerá “ACTIVIDAD NO REALIZADA”.</w:t>
+            </w:r>
+          </w:p>
+        </w:tc>
+      </w:tr>
+      <w:tr>
+        <w:trPr>
+          <w:cantSplit/>
+        </w:trPr>
+        <w:tc>
+          <w:tcPr>
+            <w:tcW w:w="2881" w:type="dxa"/>
+            <w:vMerge/>
+          </w:tcPr>
+          <w:p>
+            <w:pPr>
+              <w:rPr>
+                <w:rFonts w:ascii="Arial" w:hAnsi="Arial" w:cs="Arial"/>
+                <w:b/>
+                <w:bCs/>
+              </w:rPr>
+            </w:pPr>
+          </w:p>
+        </w:tc>
+        <w:tc>
+          <w:tcPr>
+            <w:tcW w:w="789" w:type="dxa"/>
+          </w:tcPr>
+          <w:p>
+            <w:pPr>
+              <w:jc w:val="center"/>
+              <w:rPr>
+                <w:rFonts w:ascii="Arial" w:hAnsi="Arial" w:cs="Arial"/>
+              </w:rPr>
+            </w:pPr>
+            <w:r>
+              <w:rPr>
+                <w:rFonts w:ascii="Arial" w:hAnsi="Arial" w:cs="Arial"/>
+              </w:rPr>
+              <w:t>5</w:t>
+            </w:r>
+          </w:p>
+        </w:tc>
+        <w:tc>
+          <w:tcPr>
+            <w:tcW w:w="4974" w:type="dxa"/>
+          </w:tcPr>
+          <w:p>
+            <w:pPr>
+              <w:rPr>
+                <w:rFonts w:ascii="Arial" w:hAnsi="Arial" w:cs="Arial"/>
+              </w:rPr>
+            </w:pPr>
+            <w:r>
+              <w:rPr>
+                <w:rFonts w:ascii="Arial" w:hAnsi="Arial" w:cs="Arial"/>
+              </w:rPr>
+              <w:t xml:space="preserve">Si el usuario es un responsable, entonces su sección “Consultar Actividades” desplegará una lista con el nombre de los </w:t>
+            </w:r>
+            <w:proofErr w:type="gramStart"/>
+            <w:r>
+              <w:rPr>
+                <w:rFonts w:ascii="Arial" w:hAnsi="Arial" w:cs="Arial"/>
+              </w:rPr>
+              <w:t>asignados(</w:t>
+            </w:r>
+            <w:proofErr w:type="gramEnd"/>
+            <w:r>
+              <w:rPr>
+                <w:rFonts w:ascii="Arial" w:hAnsi="Arial" w:cs="Arial"/>
+              </w:rPr>
+              <w:t>alumnos).</w:t>
+            </w:r>
+          </w:p>
+          <w:p>
+            <w:pPr>
+              <w:rPr>
+                <w:rFonts w:ascii="Arial" w:hAnsi="Arial" w:cs="Arial"/>
+              </w:rPr>
+            </w:pPr>
+            <w:r>
+              <w:rPr>
+                <w:rFonts w:ascii="Arial" w:hAnsi="Arial" w:cs="Arial"/>
+              </w:rPr>
+              <w:t>Cuando el responsable seleccione a un asignado se le direccionará a una nueva ventana, en ella se verá si el asignado realizó la actividad actual y la actividad será confirmada como realizada o rechazada como no realizada.</w:t>
+            </w:r>
+          </w:p>
+        </w:tc>
+      </w:tr>
+      <w:tr>
+        <w:trPr>
+          <w:cantSplit/>
+        </w:trPr>
+        <w:tc>
+          <w:tcPr>
+            <w:tcW w:w="2881" w:type="dxa"/>
+          </w:tcPr>
+          <w:p>
+            <w:pPr>
+              <w:rPr>
+                <w:rFonts w:ascii="Arial" w:hAnsi="Arial" w:cs="Arial"/>
+                <w:b/>
+                <w:bCs/>
+              </w:rPr>
+            </w:pPr>
+            <w:proofErr w:type="spellStart"/>
+            <w:r>
+              <w:rPr>
+                <w:rFonts w:ascii="Arial" w:hAnsi="Arial" w:cs="Arial"/>
+                <w:b/>
+                <w:bCs/>
+              </w:rPr>
+              <w:t>Postcondición</w:t>
+            </w:r>
+            <w:proofErr w:type="spellEnd"/>
+          </w:p>
+        </w:tc>
+        <w:tc>
+          <w:tcPr>
+            <w:tcW w:w="5763" w:type="dxa"/>
+            <w:gridSpan w:val="2"/>
+          </w:tcPr>
+          <w:p>
+            <w:pPr>
+              <w:rPr>
+                <w:rFonts w:ascii="Arial" w:hAnsi="Arial" w:cs="Arial"/>
+              </w:rPr>
+            </w:pPr>
+            <w:r>
+              <w:rPr>
+                <w:rFonts w:ascii="Arial" w:hAnsi="Arial" w:cs="Arial"/>
+              </w:rPr>
+              <w:t>Se generan las panta</w:t>
+            </w:r>
+          </w:p>
+        </w:tc>
+      </w:tr>
+      <w:tr>
+        <w:trPr>
+          <w:cantSplit/>
+        </w:trPr>
+        <w:tc>
+          <w:tcPr>
+            <w:tcW w:w="2881" w:type="dxa"/>
+            <w:vMerge w:val="restart"/>
+          </w:tcPr>
+          <w:p>
+            <w:pPr>
+              <w:pStyle w:val="Ttulo1"/>
+            </w:pPr>
+            <w:r>
+              <w:t>.Excepciones</w:t>
+            </w:r>
+          </w:p>
+        </w:tc>
+        <w:tc>
+          <w:tcPr>
+            <w:tcW w:w="789" w:type="dxa"/>
+          </w:tcPr>
+          <w:p>
+            <w:pPr>
+              <w:jc w:val="center"/>
+              <w:rPr>
+                <w:rFonts w:ascii="Arial" w:hAnsi="Arial" w:cs="Arial"/>
+                <w:b/>
+                <w:bCs/>
+              </w:rPr>
+            </w:pPr>
+            <w:r>
+              <w:rPr>
+                <w:rFonts w:ascii="Arial" w:hAnsi="Arial" w:cs="Arial"/>
+                <w:b/>
+                <w:bCs/>
+              </w:rPr>
+              <w:t>Paso</w:t>
+            </w:r>
+          </w:p>
+        </w:tc>
+        <w:tc>
+          <w:tcPr>
+            <w:tcW w:w="4974" w:type="dxa"/>
+          </w:tcPr>
+          <w:p>
+            <w:pPr>
+              <w:rPr>
+                <w:rFonts w:ascii="Arial" w:hAnsi="Arial" w:cs="Arial"/>
+                <w:b/>
+                <w:bCs/>
+              </w:rPr>
+            </w:pPr>
+            <w:r>
+              <w:rPr>
+                <w:rFonts w:ascii="Arial" w:hAnsi="Arial" w:cs="Arial"/>
+                <w:b/>
+                <w:bCs/>
+              </w:rPr>
+              <w:t>Acción</w:t>
+            </w:r>
+          </w:p>
+        </w:tc>
+      </w:tr>
+      <w:tr>
+        <w:trPr>
+          <w:cantSplit/>
+        </w:trPr>
+        <w:tc>
+          <w:tcPr>
+            <w:tcW w:w="2881" w:type="dxa"/>
+            <w:vMerge/>
+          </w:tcPr>
+          <w:p>
+            <w:pPr>
+              <w:rPr>
+                <w:rFonts w:ascii="Arial" w:hAnsi="Arial" w:cs="Arial"/>
+                <w:b/>
+                <w:bCs/>
+              </w:rPr>
+            </w:pPr>
+          </w:p>
+        </w:tc>
+        <w:tc>
+          <w:tcPr>
+            <w:tcW w:w="789" w:type="dxa"/>
+          </w:tcPr>
+          <w:p>
+            <w:pPr>
+              <w:jc w:val="center"/>
+              <w:rPr>
+                <w:rFonts w:ascii="Arial" w:hAnsi="Arial" w:cs="Arial"/>
+              </w:rPr>
+            </w:pPr>
+            <w:r>
+              <w:rPr>
+                <w:rFonts w:ascii="Arial" w:hAnsi="Arial" w:cs="Arial"/>
+              </w:rPr>
+              <w:t>1</w:t>
+            </w:r>
+          </w:p>
+        </w:tc>
+        <w:tc>
+          <w:tcPr>
+            <w:tcW w:w="4974" w:type="dxa"/>
+          </w:tcPr>
+          <w:p>
+            <w:pPr>
+              <w:rPr>
+                <w:rFonts w:ascii="Arial" w:hAnsi="Arial" w:cs="Arial"/>
+              </w:rPr>
+            </w:pPr>
+            <w:r>
+              <w:rPr>
+                <w:rFonts w:ascii="Arial" w:hAnsi="Arial" w:cs="Arial"/>
+              </w:rPr>
+              <w:t>Si el sistema está en mantenimiento no se podrá</w:t>
+            </w:r>
+          </w:p>
+          <w:p>
+            <w:pPr>
+              <w:rPr>
+                <w:rFonts w:ascii="Arial" w:hAnsi="Arial" w:cs="Arial"/>
+              </w:rPr>
+            </w:pPr>
+            <w:r>
+              <w:rPr>
+                <w:rFonts w:ascii="Arial" w:hAnsi="Arial" w:cs="Arial"/>
+              </w:rPr>
+              <w:t>consultar ninguna actividad</w:t>
+            </w:r>
+          </w:p>
+        </w:tc>
+      </w:tr>
+      <w:tr>
+        <w:tc>
+          <w:tcPr>
+            <w:tcW w:w="2881" w:type="dxa"/>
+          </w:tcPr>
+          <w:p>
+            <w:pPr>
+              <w:rPr>
+                <w:rFonts w:ascii="Arial" w:hAnsi="Arial" w:cs="Arial"/>
+                <w:b/>
+                <w:bCs/>
+              </w:rPr>
+            </w:pPr>
+            <w:r>
+              <w:rPr>
+                <w:rFonts w:ascii="Arial" w:hAnsi="Arial" w:cs="Arial"/>
+                <w:b/>
+                <w:bCs/>
+              </w:rPr>
+              <w:t>Rendimiento</w:t>
+            </w:r>
+          </w:p>
+        </w:tc>
+        <w:tc>
+          <w:tcPr>
+            <w:tcW w:w="789" w:type="dxa"/>
+          </w:tcPr>
+          <w:p>
+            <w:pPr>
+              <w:rPr>
+                <w:rFonts w:ascii="Arial" w:hAnsi="Arial" w:cs="Arial"/>
+                <w:b/>
+                <w:bCs/>
+              </w:rPr>
+            </w:pPr>
+            <w:r>
+              <w:rPr>
+                <w:rFonts w:ascii="Arial" w:hAnsi="Arial" w:cs="Arial"/>
+                <w:b/>
+                <w:bCs/>
+              </w:rPr>
+              <w:t>Paso</w:t>
+            </w:r>
+          </w:p>
+        </w:tc>
+        <w:tc>
+          <w:tcPr>
+            <w:tcW w:w="4974" w:type="dxa"/>
+          </w:tcPr>
+          <w:p>
+            <w:pPr>
+              <w:rPr>
+                <w:rFonts w:ascii="Arial" w:hAnsi="Arial" w:cs="Arial"/>
+                <w:b/>
+                <w:bCs/>
+              </w:rPr>
+            </w:pPr>
+            <w:r>
+              <w:rPr>
+                <w:rFonts w:ascii="Arial" w:hAnsi="Arial" w:cs="Arial"/>
+                <w:b/>
+                <w:bCs/>
+              </w:rPr>
+              <w:t>Cota de tiempo</w:t>
+            </w:r>
+          </w:p>
+        </w:tc>
+      </w:tr>
+      <w:tr>
+        <w:tc>
+          <w:tcPr>
+            <w:tcW w:w="2881" w:type="dxa"/>
+          </w:tcPr>
+          <w:p>
+            <w:pPr>
+              <w:rPr>
+                <w:rFonts w:ascii="Arial" w:hAnsi="Arial" w:cs="Arial"/>
+                <w:b/>
+                <w:bCs/>
+              </w:rPr>
+            </w:pPr>
+          </w:p>
+        </w:tc>
+        <w:tc>
+          <w:tcPr>
+            <w:tcW w:w="789" w:type="dxa"/>
+          </w:tcPr>
+          <w:p>
+            <w:pPr>
+              <w:jc w:val="center"/>
+              <w:rPr>
+                <w:rFonts w:ascii="Arial" w:hAnsi="Arial" w:cs="Arial"/>
+              </w:rPr>
+            </w:pPr>
+            <w:r>
+              <w:rPr>
+                <w:rFonts w:ascii="Arial" w:hAnsi="Arial" w:cs="Arial"/>
+              </w:rPr>
+              <w:t>-</w:t>
+            </w:r>
+          </w:p>
+        </w:tc>
+        <w:tc>
+          <w:tcPr>
+            <w:tcW w:w="4974" w:type="dxa"/>
+          </w:tcPr>
+          <w:p>
+            <w:pPr>
+              <w:rPr>
+                <w:rFonts w:ascii="Arial" w:hAnsi="Arial" w:cs="Arial"/>
+              </w:rPr>
+            </w:pPr>
+            <w:r>
+              <w:rPr>
+                <w:rFonts w:ascii="Arial" w:hAnsi="Arial" w:cs="Arial"/>
+              </w:rPr>
+              <w:t>-</w:t>
+            </w:r>
+          </w:p>
+        </w:tc>
+      </w:tr>
+      <w:tr>
+        <w:tc>
+          <w:tcPr>
+            <w:tcW w:w="2881" w:type="dxa"/>
+          </w:tcPr>
+          <w:p>
+            <w:pPr>
+              <w:rPr>
+                <w:rFonts w:ascii="Arial" w:hAnsi="Arial" w:cs="Arial"/>
+                <w:b/>
+                <w:bCs/>
+              </w:rPr>
+            </w:pPr>
+          </w:p>
+        </w:tc>
+        <w:tc>
+          <w:tcPr>
+            <w:tcW w:w="789" w:type="dxa"/>
+          </w:tcPr>
+          <w:p>
+            <w:pPr>
+              <w:jc w:val="center"/>
+              <w:rPr>
+                <w:rFonts w:ascii="Arial" w:hAnsi="Arial" w:cs="Arial"/>
+              </w:rPr>
+            </w:pPr>
+            <w:r>
+              <w:rPr>
+                <w:rFonts w:ascii="Arial" w:hAnsi="Arial" w:cs="Arial"/>
+              </w:rPr>
+              <w:t>-</w:t>
+            </w:r>
+          </w:p>
+        </w:tc>
+        <w:tc>
+          <w:tcPr>
+            <w:tcW w:w="4974" w:type="dxa"/>
+          </w:tcPr>
+          <w:p>
+            <w:pPr>
+              <w:rPr>
+                <w:rFonts w:ascii="Arial" w:hAnsi="Arial" w:cs="Arial"/>
+              </w:rPr>
+            </w:pPr>
+            <w:r>
+              <w:rPr>
+                <w:rFonts w:ascii="Arial" w:hAnsi="Arial" w:cs="Arial"/>
+              </w:rPr>
+              <w:t>-</w:t>
+            </w:r>
+          </w:p>
+        </w:tc>
+      </w:tr>
+      <w:tr>
+        <w:trPr>
+          <w:cantSplit/>
+        </w:trPr>
+        <w:tc>
+          <w:tcPr>
+            <w:tcW w:w="2881" w:type="dxa"/>
+          </w:tcPr>
+          <w:p>
+            <w:pPr>
+              <w:rPr>
+                <w:rFonts w:ascii="Arial" w:hAnsi="Arial" w:cs="Arial"/>
+                <w:b/>
+                <w:bCs/>
+              </w:rPr>
+            </w:pPr>
+            <w:r>
+              <w:rPr>
+                <w:rFonts w:ascii="Arial" w:hAnsi="Arial" w:cs="Arial"/>
+                <w:b/>
+                <w:bCs/>
+              </w:rPr>
+              <w:t>Frecuencia esperada</w:t>
+            </w:r>
+          </w:p>
+        </w:tc>
+        <w:tc>
+          <w:tcPr>
+            <w:tcW w:w="5763" w:type="dxa"/>
+            <w:gridSpan w:val="2"/>
+          </w:tcPr>
+          <w:p>
+            <w:pPr>
+              <w:rPr>
+                <w:rFonts w:ascii="Arial" w:hAnsi="Arial" w:cs="Arial"/>
+              </w:rPr>
+            </w:pPr>
+            <w:r>
+              <w:rPr>
+                <w:rFonts w:ascii="Arial" w:hAnsi="Arial" w:cs="Arial"/>
+              </w:rPr>
+              <w:t xml:space="preserve">N veces al día. </w:t>
+            </w:r>
+          </w:p>
+        </w:tc>
+      </w:tr>
+      <w:tr>
+        <w:trPr>
+          <w:cantSplit/>
+        </w:trPr>
+        <w:tc>
+          <w:tcPr>
+            <w:tcW w:w="2881" w:type="dxa"/>
+          </w:tcPr>
+          <w:p>
+            <w:pPr>
+              <w:rPr>
+                <w:rFonts w:ascii="Arial" w:hAnsi="Arial" w:cs="Arial"/>
+                <w:b/>
+                <w:bCs/>
+              </w:rPr>
+            </w:pPr>
+            <w:r>
+              <w:rPr>
+                <w:rFonts w:ascii="Arial" w:hAnsi="Arial" w:cs="Arial"/>
+                <w:b/>
+                <w:bCs/>
+              </w:rPr>
+              <w:t>Importancia</w:t>
+            </w:r>
+          </w:p>
+        </w:tc>
+        <w:tc>
+          <w:tcPr>
+            <w:tcW w:w="5763" w:type="dxa"/>
+            <w:gridSpan w:val="2"/>
+          </w:tcPr>
+          <w:p>
+            <w:pPr>
+              <w:rPr>
+                <w:rFonts w:ascii="Arial" w:hAnsi="Arial" w:cs="Arial"/>
+              </w:rPr>
+            </w:pPr>
+            <w:r>
+              <w:rPr>
+                <w:rFonts w:ascii="Arial" w:hAnsi="Arial" w:cs="Arial"/>
+              </w:rPr>
+              <w:t>Importante</w:t>
+            </w:r>
+          </w:p>
+        </w:tc>
+      </w:tr>
+      <w:tr>
+        <w:trPr>
+          <w:cantSplit/>
+        </w:trPr>
+        <w:tc>
+          <w:tcPr>
+            <w:tcW w:w="2881" w:type="dxa"/>
+          </w:tcPr>
+          <w:p>
+            <w:pPr>
+              <w:rPr>
+                <w:rFonts w:ascii="Arial" w:hAnsi="Arial" w:cs="Arial"/>
+                <w:b/>
+                <w:bCs/>
+              </w:rPr>
+            </w:pPr>
+            <w:r>
+              <w:rPr>
+                <w:rFonts w:ascii="Arial" w:hAnsi="Arial" w:cs="Arial"/>
+                <w:b/>
+                <w:bCs/>
+              </w:rPr>
+              <w:t>Urgencia</w:t>
+            </w:r>
+          </w:p>
+        </w:tc>
+        <w:tc>
+          <w:tcPr>
+            <w:tcW w:w="5763" w:type="dxa"/>
+            <w:gridSpan w:val="2"/>
+          </w:tcPr>
+          <w:p>
+            <w:pPr>
+              <w:rPr>
+                <w:rFonts w:ascii="Arial" w:hAnsi="Arial" w:cs="Arial"/>
+              </w:rPr>
+            </w:pPr>
+            <w:r>
+              <w:rPr>
+                <w:rFonts w:ascii="Arial" w:hAnsi="Arial" w:cs="Arial"/>
+              </w:rPr>
+              <w:t>Inmediata.</w:t>
+            </w:r>
+          </w:p>
+        </w:tc>
+      </w:tr>
+      <w:tr>
+        <w:trPr>
+          <w:cantSplit/>
+        </w:trPr>
+        <w:tc>
+          <w:tcPr>
+            <w:tcW w:w="2881" w:type="dxa"/>
+          </w:tcPr>
+          <w:p>
+            <w:pPr>
+              <w:rPr>
+                <w:rFonts w:ascii="Arial" w:hAnsi="Arial" w:cs="Arial"/>
+                <w:b/>
+                <w:bCs/>
+              </w:rPr>
+            </w:pPr>
+            <w:r>
+              <w:rPr>
+                <w:rFonts w:ascii="Arial" w:hAnsi="Arial" w:cs="Arial"/>
+                <w:b/>
+                <w:bCs/>
+              </w:rPr>
+              <w:t>Comentarios</w:t>
+            </w:r>
+          </w:p>
+        </w:tc>
+        <w:tc>
+          <w:tcPr>
+            <w:tcW w:w="5763" w:type="dxa"/>
+            <w:gridSpan w:val="2"/>
+          </w:tcPr>
+          <w:p>
+            <w:pPr>
+              <w:rPr>
+                <w:rFonts w:ascii="Arial" w:hAnsi="Arial" w:cs="Arial"/>
+              </w:rPr>
+            </w:pPr>
+            <w:r>
+              <w:rPr>
+                <w:rFonts w:ascii="Arial" w:hAnsi="Arial" w:cs="Arial"/>
+              </w:rPr>
+              <w:t>-</w:t>
+            </w:r>
+          </w:p>
+        </w:tc>
+      </w:tr>
+      <w:tr>
+        <w:trPr>
+          <w:cantSplit/>
+        </w:trPr>
+        <w:tc>
+          <w:tcPr>
+            <w:tcW w:w="2881" w:type="dxa"/>
+          </w:tcPr>
+          <w:p>
+            <w:pPr>
+              <w:rPr>
+                <w:rFonts w:ascii="Arial" w:hAnsi="Arial" w:cs="Arial"/>
+                <w:b/>
+                <w:bCs/>
+              </w:rPr>
+            </w:pPr>
+            <w:r>
+              <w:rPr>
+                <w:rFonts w:ascii="Arial" w:hAnsi="Arial" w:cs="Arial"/>
+                <w:b/>
+                <w:bCs/>
+              </w:rPr>
+              <w:t>RF- &lt;id del requisito&gt;</w:t>
+            </w:r>
+          </w:p>
+        </w:tc>
+        <w:tc>
+          <w:tcPr>
+            <w:tcW w:w="5763" w:type="dxa"/>
+            <w:gridSpan w:val="2"/>
+          </w:tcPr>
+          <w:p>
+            <w:pPr>
+              <w:rPr>
+                <w:rFonts w:ascii="Arial" w:hAnsi="Arial" w:cs="Arial"/>
+              </w:rPr>
+            </w:pPr>
+            <w:r>
+              <w:rPr>
+                <w:rFonts w:ascii="Arial" w:hAnsi="Arial" w:cs="Arial"/>
+              </w:rPr>
+              <w:t xml:space="preserve">Imprimir bitácoras </w:t>
+            </w:r>
+          </w:p>
+        </w:tc>
+      </w:tr>
+      <w:tr>
+        <w:trPr>
+          <w:cantSplit/>
+        </w:trPr>
+        <w:tc>
+          <w:tcPr>
+            <w:tcW w:w="2881" w:type="dxa"/>
+          </w:tcPr>
+          <w:p>
+            <w:pPr>
+              <w:rPr>
+                <w:rFonts w:ascii="Arial" w:hAnsi="Arial" w:cs="Arial"/>
+                <w:b/>
+                <w:bCs/>
+              </w:rPr>
+            </w:pPr>
+            <w:r>
+              <w:rPr>
+                <w:rFonts w:ascii="Arial" w:hAnsi="Arial" w:cs="Arial"/>
+                <w:b/>
+                <w:bCs/>
+              </w:rPr>
+              <w:t>Versión</w:t>
+            </w:r>
+          </w:p>
+        </w:tc>
+        <w:tc>
+          <w:tcPr>
+            <w:tcW w:w="5763" w:type="dxa"/>
+            <w:gridSpan w:val="2"/>
+          </w:tcPr>
+          <w:p>
+            <w:pPr>
+              <w:rPr>
+                <w:rFonts w:ascii="Arial" w:hAnsi="Arial" w:cs="Arial"/>
+              </w:rPr>
+            </w:pPr>
+            <w:r>
+              <w:rPr>
+                <w:rFonts w:ascii="Arial" w:hAnsi="Arial" w:cs="Arial"/>
+              </w:rPr>
+              <w:t>Versión 1, 11/11/2015</w:t>
+            </w:r>
+          </w:p>
+        </w:tc>
+      </w:tr>
+      <w:tr>
+        <w:trPr>
+          <w:cantSplit/>
+        </w:trPr>
+        <w:tc>
+          <w:tcPr>
+            <w:tcW w:w="2881" w:type="dxa"/>
+          </w:tcPr>
+          <w:p>
+            <w:pPr>
+              <w:rPr>
+                <w:rFonts w:ascii="Arial" w:hAnsi="Arial" w:cs="Arial"/>
+                <w:b/>
+                <w:bCs/>
+              </w:rPr>
+            </w:pPr>
+            <w:r>
+              <w:rPr>
+                <w:rFonts w:ascii="Arial" w:hAnsi="Arial" w:cs="Arial"/>
+                <w:b/>
+                <w:bCs/>
+              </w:rPr>
+              <w:t>Autores</w:t>
+            </w:r>
+          </w:p>
+        </w:tc>
+        <w:tc>
+          <w:tcPr>
+            <w:tcW w:w="5763" w:type="dxa"/>
+            <w:gridSpan w:val="2"/>
+          </w:tcPr>
+          <w:p>
+            <w:pPr>
+              <w:rPr>
+                <w:rFonts w:ascii="Arial" w:hAnsi="Arial" w:cs="Arial"/>
+              </w:rPr>
+            </w:pPr>
+            <w:r>
+              <w:rPr>
+                <w:rFonts w:ascii="Arial" w:hAnsi="Arial" w:cs="Arial"/>
+              </w:rPr>
+              <w:t>Alumno</w:t>
+            </w:r>
+          </w:p>
+        </w:tc>
+      </w:tr>
+      <w:tr>
+        <w:trPr>
+          <w:cantSplit/>
+        </w:trPr>
+        <w:tc>
+          <w:tcPr>
+            <w:tcW w:w="2881" w:type="dxa"/>
+          </w:tcPr>
+          <w:p>
+            <w:pPr>
+              <w:rPr>
+                <w:rFonts w:ascii="Arial" w:hAnsi="Arial" w:cs="Arial"/>
+                <w:b/>
+                <w:bCs/>
+              </w:rPr>
+            </w:pPr>
+            <w:r>
+              <w:rPr>
+                <w:rFonts w:ascii="Arial" w:hAnsi="Arial" w:cs="Arial"/>
+                <w:b/>
+                <w:bCs/>
+              </w:rPr>
+              <w:t>Fuentes</w:t>
+            </w:r>
+          </w:p>
+        </w:tc>
+        <w:tc>
+          <w:tcPr>
+            <w:tcW w:w="5763" w:type="dxa"/>
+            <w:gridSpan w:val="2"/>
+          </w:tcPr>
+          <w:p>
+            <w:pPr>
+              <w:jc w:val="center"/>
+              <w:rPr>
+                <w:rFonts w:ascii="Arial" w:hAnsi="Arial" w:cs="Arial"/>
+              </w:rPr>
+            </w:pPr>
+            <w:r>
+              <w:rPr>
+                <w:rFonts w:ascii="Arial" w:hAnsi="Arial" w:cs="Arial"/>
+              </w:rPr>
+              <w:t>---</w:t>
+            </w:r>
+          </w:p>
+        </w:tc>
+      </w:tr>
+      <w:tr>
+        <w:trPr>
+          <w:cantSplit/>
+        </w:trPr>
+        <w:tc>
+          <w:tcPr>
+            <w:tcW w:w="2881" w:type="dxa"/>
+          </w:tcPr>
+          <w:p>
+            <w:pPr>
+              <w:rPr>
+                <w:rFonts w:ascii="Arial" w:hAnsi="Arial" w:cs="Arial"/>
+                <w:b/>
+                <w:bCs/>
+              </w:rPr>
+            </w:pPr>
+            <w:r>
+              <w:rPr>
+                <w:rFonts w:ascii="Arial" w:hAnsi="Arial" w:cs="Arial"/>
+                <w:b/>
+                <w:bCs/>
+              </w:rPr>
+              <w:lastRenderedPageBreak/>
+              <w:t>Objetivos asociados</w:t>
+            </w:r>
+          </w:p>
+        </w:tc>
+        <w:tc>
+          <w:tcPr>
+            <w:tcW w:w="5763" w:type="dxa"/>
+            <w:gridSpan w:val="2"/>
+          </w:tcPr>
+          <w:p>
+            <w:pPr>
+              <w:rPr>
+                <w:rFonts w:ascii="Arial" w:hAnsi="Arial" w:cs="Arial"/>
+              </w:rPr>
+            </w:pPr>
+            <w:r>
+              <w:rPr>
+                <w:rFonts w:ascii="Arial" w:hAnsi="Arial" w:cs="Arial"/>
+              </w:rPr>
+              <w:t xml:space="preserve">El alumno </w:t>
+            </w:r>
+            <w:r>
+              <w:rPr>
+                <w:rFonts w:ascii="Tahoma" w:hAnsi="Tahoma" w:cs="Tahoma"/>
+              </w:rPr>
+              <w:t>podrá imprimir sus bitácoras para que estas sean firmadas y selladas.</w:t>
+            </w:r>
+          </w:p>
+        </w:tc>
+      </w:tr>
+      <w:tr>
+        <w:trPr>
+          <w:cantSplit/>
+        </w:trPr>
+        <w:tc>
+          <w:tcPr>
+            <w:tcW w:w="2881" w:type="dxa"/>
+          </w:tcPr>
+          <w:p>
+            <w:pPr>
+              <w:rPr>
+                <w:rFonts w:ascii="Arial" w:hAnsi="Arial" w:cs="Arial"/>
+                <w:b/>
+                <w:bCs/>
+              </w:rPr>
+            </w:pPr>
+            <w:r>
+              <w:rPr>
+                <w:rFonts w:ascii="Arial" w:hAnsi="Arial" w:cs="Arial"/>
+                <w:b/>
+                <w:bCs/>
+              </w:rPr>
+              <w:t>Descripción</w:t>
+            </w:r>
+          </w:p>
+        </w:tc>
+        <w:tc>
+          <w:tcPr>
+            <w:tcW w:w="5763" w:type="dxa"/>
+            <w:gridSpan w:val="2"/>
+          </w:tcPr>
+          <w:p>
+            <w:pPr>
+              <w:rPr>
+                <w:rFonts w:ascii="Arial" w:hAnsi="Arial" w:cs="Arial"/>
+              </w:rPr>
+            </w:pPr>
+            <w:r>
+              <w:rPr>
+                <w:rFonts w:ascii="Arial" w:hAnsi="Arial" w:cs="Arial"/>
+              </w:rPr>
+              <w:t>Se imprimirán bitácoras.</w:t>
+            </w:r>
+          </w:p>
+        </w:tc>
+      </w:tr>
+      <w:tr>
+        <w:trPr>
+          <w:cantSplit/>
+        </w:trPr>
+        <w:tc>
+          <w:tcPr>
+            <w:tcW w:w="2881" w:type="dxa"/>
+          </w:tcPr>
+          <w:p>
+            <w:pPr>
+              <w:rPr>
+                <w:rFonts w:ascii="Arial" w:hAnsi="Arial" w:cs="Arial"/>
+                <w:b/>
+                <w:bCs/>
+              </w:rPr>
+            </w:pPr>
+            <w:r>
+              <w:rPr>
+                <w:rFonts w:ascii="Arial" w:hAnsi="Arial" w:cs="Arial"/>
+                <w:b/>
+                <w:bCs/>
+              </w:rPr>
+              <w:t>Precondición</w:t>
+            </w:r>
+          </w:p>
+        </w:tc>
+        <w:tc>
+          <w:tcPr>
+            <w:tcW w:w="5763" w:type="dxa"/>
+            <w:gridSpan w:val="2"/>
+          </w:tcPr>
+          <w:p>
+            <w:pPr>
+              <w:rPr>
+                <w:rFonts w:ascii="Arial" w:hAnsi="Arial" w:cs="Arial"/>
+              </w:rPr>
+            </w:pPr>
+            <w:r>
+              <w:rPr>
+                <w:rFonts w:ascii="Tahoma" w:hAnsi="Tahoma" w:cs="Tahoma"/>
+              </w:rPr>
+              <w:t>El alumno deberá tener su sesión iniciada y encontrarse en la ventana “Registrar bitácoras”.</w:t>
+            </w:r>
+          </w:p>
+        </w:tc>
+      </w:tr>
+      <w:tr>
+        <w:trPr>
+          <w:cantSplit/>
+        </w:trPr>
+        <w:tc>
+          <w:tcPr>
+            <w:tcW w:w="2881" w:type="dxa"/>
+            <w:vMerge w:val="restart"/>
+          </w:tcPr>
+          <w:p>
+            <w:pPr>
+              <w:rPr>
+                <w:rFonts w:ascii="Arial" w:hAnsi="Arial" w:cs="Arial"/>
+                <w:b/>
+                <w:bCs/>
+              </w:rPr>
+            </w:pPr>
+            <w:r>
+              <w:rPr>
+                <w:rFonts w:ascii="Arial" w:hAnsi="Arial" w:cs="Arial"/>
+                <w:b/>
+                <w:bCs/>
+              </w:rPr>
+              <w:t>Secuencia</w:t>
+            </w:r>
+          </w:p>
+          <w:p>
+            <w:pPr>
+              <w:rPr>
+                <w:rFonts w:ascii="Arial" w:hAnsi="Arial" w:cs="Arial"/>
+                <w:b/>
+                <w:bCs/>
+              </w:rPr>
+            </w:pPr>
+            <w:r>
+              <w:rPr>
+                <w:rFonts w:ascii="Arial" w:hAnsi="Arial" w:cs="Arial"/>
+                <w:b/>
+                <w:bCs/>
+              </w:rPr>
+              <w:t>Normal</w:t>
+            </w:r>
+          </w:p>
+        </w:tc>
+        <w:tc>
+          <w:tcPr>
+            <w:tcW w:w="789" w:type="dxa"/>
+          </w:tcPr>
+          <w:p>
+            <w:pPr>
+              <w:rPr>
+                <w:rFonts w:ascii="Arial" w:hAnsi="Arial" w:cs="Arial"/>
+                <w:b/>
+                <w:bCs/>
+              </w:rPr>
+            </w:pPr>
+            <w:r>
+              <w:rPr>
+                <w:rFonts w:ascii="Arial" w:hAnsi="Arial" w:cs="Arial"/>
+                <w:b/>
+                <w:bCs/>
+              </w:rPr>
+              <w:t>Paso</w:t>
+            </w:r>
+          </w:p>
+        </w:tc>
+        <w:tc>
+          <w:tcPr>
+            <w:tcW w:w="4974" w:type="dxa"/>
+          </w:tcPr>
+          <w:p>
+            <w:pPr>
+              <w:rPr>
+                <w:rFonts w:ascii="Arial" w:hAnsi="Arial" w:cs="Arial"/>
+                <w:b/>
+                <w:bCs/>
+              </w:rPr>
+            </w:pPr>
+            <w:r>
+              <w:rPr>
+                <w:rFonts w:ascii="Arial" w:hAnsi="Arial" w:cs="Arial"/>
+                <w:b/>
+                <w:bCs/>
+              </w:rPr>
+              <w:t>Acción</w:t>
+            </w:r>
+          </w:p>
+        </w:tc>
+      </w:tr>
+      <w:tr>
+        <w:trPr>
+          <w:cantSplit/>
+        </w:trPr>
+        <w:tc>
+          <w:tcPr>
+            <w:tcW w:w="2881" w:type="dxa"/>
+            <w:vMerge/>
+          </w:tcPr>
+          <w:p>
+            <w:pPr>
+              <w:rPr>
+                <w:rFonts w:ascii="Arial" w:hAnsi="Arial" w:cs="Arial"/>
+                <w:b/>
+                <w:bCs/>
+              </w:rPr>
+            </w:pPr>
+          </w:p>
+        </w:tc>
+        <w:tc>
+          <w:tcPr>
+            <w:tcW w:w="789" w:type="dxa"/>
+          </w:tcPr>
+          <w:p>
+            <w:pPr>
+              <w:jc w:val="center"/>
+              <w:rPr>
+                <w:rFonts w:ascii="Arial" w:hAnsi="Arial" w:cs="Arial"/>
+              </w:rPr>
+            </w:pPr>
+            <w:r>
+              <w:rPr>
+                <w:rFonts w:ascii="Arial" w:hAnsi="Arial" w:cs="Arial"/>
+              </w:rPr>
+              <w:t>1</w:t>
+            </w:r>
+          </w:p>
+        </w:tc>
+        <w:tc>
+          <w:tcPr>
+            <w:tcW w:w="4974" w:type="dxa"/>
+          </w:tcPr>
+          <w:p>
+            <w:pPr>
+              <w:rPr>
+                <w:rFonts w:ascii="Arial" w:hAnsi="Arial" w:cs="Arial"/>
+              </w:rPr>
+            </w:pPr>
+            <w:r>
+              <w:rPr>
+                <w:rFonts w:ascii="Arial" w:hAnsi="Arial" w:cs="Arial"/>
+              </w:rPr>
+              <w:t>El Alumno, presionara el botón imprimir bitara</w:t>
+            </w:r>
+            <w:proofErr w:type="gramStart"/>
+            <w:r>
+              <w:rPr>
+                <w:rFonts w:ascii="Arial" w:hAnsi="Arial" w:cs="Arial"/>
+              </w:rPr>
+              <w:t>..</w:t>
+            </w:r>
+            <w:proofErr w:type="gramEnd"/>
+          </w:p>
+        </w:tc>
+      </w:tr>
+      <w:tr>
+        <w:trPr>
+          <w:cantSplit/>
+        </w:trPr>
+        <w:tc>
+          <w:tcPr>
+            <w:tcW w:w="2881" w:type="dxa"/>
+            <w:vMerge/>
+          </w:tcPr>
+          <w:p>
+            <w:pPr>
+              <w:rPr>
+                <w:rFonts w:ascii="Arial" w:hAnsi="Arial" w:cs="Arial"/>
+                <w:b/>
+                <w:bCs/>
+              </w:rPr>
+            </w:pPr>
+          </w:p>
+        </w:tc>
+        <w:tc>
+          <w:tcPr>
+            <w:tcW w:w="789" w:type="dxa"/>
+          </w:tcPr>
+          <w:p>
+            <w:pPr>
+              <w:jc w:val="center"/>
+              <w:rPr>
+                <w:rFonts w:ascii="Arial" w:hAnsi="Arial" w:cs="Arial"/>
+              </w:rPr>
+            </w:pPr>
+            <w:r>
+              <w:rPr>
+                <w:rFonts w:ascii="Arial" w:hAnsi="Arial" w:cs="Arial"/>
+              </w:rPr>
+              <w:t>2</w:t>
+            </w:r>
+          </w:p>
+        </w:tc>
+        <w:tc>
+          <w:tcPr>
+            <w:tcW w:w="4974" w:type="dxa"/>
+          </w:tcPr>
+          <w:p>
+            <w:pPr>
+              <w:rPr>
+                <w:rFonts w:ascii="Arial" w:hAnsi="Arial" w:cs="Arial"/>
+              </w:rPr>
+            </w:pPr>
+            <w:r>
+              <w:rPr>
+                <w:rFonts w:ascii="Arial" w:hAnsi="Arial" w:cs="Arial"/>
+              </w:rPr>
+              <w:t xml:space="preserve">Cuando el botón sea presionado, se abrirá una ventana que contenga la lista de bitácoras que el alumno ha realizado.  </w:t>
+            </w:r>
+          </w:p>
+        </w:tc>
+      </w:tr>
+      <w:tr>
+        <w:trPr>
+          <w:cantSplit/>
+        </w:trPr>
+        <w:tc>
+          <w:tcPr>
+            <w:tcW w:w="2881" w:type="dxa"/>
+            <w:vMerge/>
+          </w:tcPr>
+          <w:p>
+            <w:pPr>
+              <w:rPr>
+                <w:rFonts w:ascii="Arial" w:hAnsi="Arial" w:cs="Arial"/>
+                <w:b/>
+                <w:bCs/>
+              </w:rPr>
+            </w:pPr>
+          </w:p>
+        </w:tc>
+        <w:tc>
+          <w:tcPr>
+            <w:tcW w:w="789" w:type="dxa"/>
+          </w:tcPr>
+          <w:p>
+            <w:pPr>
+              <w:jc w:val="center"/>
+              <w:rPr>
+                <w:rFonts w:ascii="Arial" w:hAnsi="Arial" w:cs="Arial"/>
+              </w:rPr>
+            </w:pPr>
+            <w:r>
+              <w:rPr>
+                <w:rFonts w:ascii="Arial" w:hAnsi="Arial" w:cs="Arial"/>
+              </w:rPr>
+              <w:t>3</w:t>
+            </w:r>
+          </w:p>
+        </w:tc>
+        <w:tc>
+          <w:tcPr>
+            <w:tcW w:w="4974" w:type="dxa"/>
+          </w:tcPr>
+          <w:p>
+            <w:pPr>
+              <w:rPr>
+                <w:rFonts w:ascii="Arial" w:hAnsi="Arial" w:cs="Arial"/>
+              </w:rPr>
+            </w:pPr>
+            <w:r>
+              <w:rPr>
+                <w:rFonts w:ascii="Arial" w:hAnsi="Arial" w:cs="Arial"/>
+              </w:rPr>
+              <w:t>El alumno seleccionará la bitácora a imprimir.</w:t>
+            </w:r>
+          </w:p>
+        </w:tc>
+      </w:tr>
+      <w:tr>
+        <w:trPr>
+          <w:cantSplit/>
+        </w:trPr>
+        <w:tc>
+          <w:tcPr>
+            <w:tcW w:w="2881" w:type="dxa"/>
+            <w:vMerge/>
+          </w:tcPr>
+          <w:p>
+            <w:pPr>
+              <w:rPr>
+                <w:rFonts w:ascii="Arial" w:hAnsi="Arial" w:cs="Arial"/>
+                <w:b/>
+                <w:bCs/>
+              </w:rPr>
+            </w:pPr>
+          </w:p>
+        </w:tc>
+        <w:tc>
+          <w:tcPr>
+            <w:tcW w:w="789" w:type="dxa"/>
+          </w:tcPr>
+          <w:p>
+            <w:pPr>
+              <w:jc w:val="center"/>
+              <w:rPr>
+                <w:rFonts w:ascii="Arial" w:hAnsi="Arial" w:cs="Arial"/>
+              </w:rPr>
+            </w:pPr>
+            <w:r>
+              <w:rPr>
+                <w:rFonts w:ascii="Arial" w:hAnsi="Arial" w:cs="Arial"/>
+              </w:rPr>
+              <w:t>4</w:t>
+            </w:r>
+          </w:p>
+        </w:tc>
+        <w:tc>
+          <w:tcPr>
+            <w:tcW w:w="4974" w:type="dxa"/>
+          </w:tcPr>
+          <w:p>
+            <w:pPr>
+              <w:rPr>
+                <w:rFonts w:ascii="Arial" w:hAnsi="Arial" w:cs="Arial"/>
+              </w:rPr>
+            </w:pPr>
+            <w:r>
+              <w:rPr>
+                <w:rFonts w:ascii="Arial" w:hAnsi="Arial" w:cs="Arial"/>
+              </w:rPr>
+              <w:t>Una vez seleccionada la bitácora se abrirá una nueva ventana donde se escogerá la impresora y las opciones “Aceptar” o “Cancelar”.</w:t>
+            </w:r>
+          </w:p>
+        </w:tc>
+      </w:tr>
+      <w:tr>
+        <w:trPr>
+          <w:cantSplit/>
+        </w:trPr>
+        <w:tc>
+          <w:tcPr>
+            <w:tcW w:w="2881" w:type="dxa"/>
+            <w:vMerge/>
+          </w:tcPr>
+          <w:p>
+            <w:pPr>
+              <w:rPr>
+                <w:rFonts w:ascii="Arial" w:hAnsi="Arial" w:cs="Arial"/>
+                <w:b/>
+                <w:bCs/>
+              </w:rPr>
+            </w:pPr>
+          </w:p>
+        </w:tc>
+        <w:tc>
+          <w:tcPr>
+            <w:tcW w:w="789" w:type="dxa"/>
+          </w:tcPr>
+          <w:p>
+            <w:pPr>
+              <w:jc w:val="center"/>
+              <w:rPr>
+                <w:rFonts w:ascii="Arial" w:hAnsi="Arial" w:cs="Arial"/>
+              </w:rPr>
+            </w:pPr>
+            <w:r>
+              <w:rPr>
+                <w:rFonts w:ascii="Arial" w:hAnsi="Arial" w:cs="Arial"/>
+              </w:rPr>
+              <w:t>5</w:t>
+            </w:r>
+          </w:p>
+        </w:tc>
+        <w:tc>
+          <w:tcPr>
+            <w:tcW w:w="4974" w:type="dxa"/>
+          </w:tcPr>
+          <w:p>
+            <w:pPr>
+              <w:rPr>
+                <w:rFonts w:ascii="Arial" w:hAnsi="Arial" w:cs="Arial"/>
+              </w:rPr>
+            </w:pPr>
+            <w:r>
+              <w:rPr>
+                <w:rFonts w:ascii="Arial" w:hAnsi="Arial" w:cs="Arial"/>
+              </w:rPr>
+              <w:t>Si se oprime “Aceptar” se procederá a imprimir la bitácora.</w:t>
+            </w:r>
+          </w:p>
+        </w:tc>
+      </w:tr>
+      <w:tr>
+        <w:trPr>
+          <w:cantSplit/>
+        </w:trPr>
+        <w:tc>
+          <w:tcPr>
+            <w:tcW w:w="2881" w:type="dxa"/>
+            <w:vMerge/>
+          </w:tcPr>
+          <w:p>
+            <w:pPr>
+              <w:rPr>
+                <w:rFonts w:ascii="Arial" w:hAnsi="Arial" w:cs="Arial"/>
+                <w:b/>
+                <w:bCs/>
+              </w:rPr>
+            </w:pPr>
+          </w:p>
+        </w:tc>
+        <w:tc>
+          <w:tcPr>
+            <w:tcW w:w="789" w:type="dxa"/>
+          </w:tcPr>
+          <w:p>
+            <w:pPr>
+              <w:jc w:val="center"/>
+              <w:rPr>
+                <w:rFonts w:ascii="Arial" w:hAnsi="Arial" w:cs="Arial"/>
+              </w:rPr>
+            </w:pPr>
+            <w:r>
+              <w:rPr>
+                <w:rFonts w:ascii="Arial" w:hAnsi="Arial" w:cs="Arial"/>
+              </w:rPr>
+              <w:t>6</w:t>
+            </w:r>
+          </w:p>
+        </w:tc>
+        <w:tc>
+          <w:tcPr>
+            <w:tcW w:w="4974" w:type="dxa"/>
+          </w:tcPr>
+          <w:p>
+            <w:pPr>
+              <w:rPr>
+                <w:rFonts w:ascii="Arial" w:hAnsi="Arial" w:cs="Arial"/>
+              </w:rPr>
+            </w:pPr>
+            <w:r>
+              <w:rPr>
+                <w:rFonts w:ascii="Arial" w:hAnsi="Arial" w:cs="Arial"/>
+              </w:rPr>
+              <w:t>Si se oprime “Cancelar” se cerrará la ventana y se volverá al menú donde se encuentran las bitácoras.</w:t>
+            </w:r>
+          </w:p>
+        </w:tc>
+      </w:tr>
+      <w:tr>
+        <w:trPr>
+          <w:cantSplit/>
+        </w:trPr>
+        <w:tc>
+          <w:tcPr>
+            <w:tcW w:w="2881" w:type="dxa"/>
+            <w:vMerge/>
+          </w:tcPr>
+          <w:p>
+            <w:pPr>
+              <w:rPr>
+                <w:rFonts w:ascii="Arial" w:hAnsi="Arial" w:cs="Arial"/>
+                <w:b/>
+                <w:bCs/>
+              </w:rPr>
+            </w:pPr>
+          </w:p>
+        </w:tc>
+        <w:tc>
+          <w:tcPr>
+            <w:tcW w:w="789" w:type="dxa"/>
+          </w:tcPr>
+          <w:p>
+            <w:pPr>
+              <w:rPr>
+                <w:rFonts w:ascii="Arial" w:hAnsi="Arial" w:cs="Arial"/>
+              </w:rPr>
+            </w:pPr>
+          </w:p>
+        </w:tc>
+        <w:tc>
+          <w:tcPr>
+            <w:tcW w:w="4974" w:type="dxa"/>
+          </w:tcPr>
+          <w:p>
+            <w:pPr>
+              <w:rPr>
+                <w:rFonts w:ascii="Arial" w:hAnsi="Arial" w:cs="Arial"/>
+              </w:rPr>
+            </w:pPr>
+          </w:p>
+        </w:tc>
+      </w:tr>
+      <w:tr>
+        <w:trPr>
+          <w:cantSplit/>
+        </w:trPr>
+        <w:tc>
+          <w:tcPr>
+            <w:tcW w:w="2881" w:type="dxa"/>
+          </w:tcPr>
+          <w:p>
+            <w:pPr>
+              <w:rPr>
+                <w:rFonts w:ascii="Arial" w:hAnsi="Arial" w:cs="Arial"/>
+                <w:b/>
+                <w:bCs/>
+              </w:rPr>
+            </w:pPr>
+            <w:proofErr w:type="spellStart"/>
+            <w:r>
+              <w:rPr>
+                <w:rFonts w:ascii="Arial" w:hAnsi="Arial" w:cs="Arial"/>
+                <w:b/>
+                <w:bCs/>
+              </w:rPr>
+              <w:t>Postcondición</w:t>
+            </w:r>
+            <w:proofErr w:type="spellEnd"/>
+          </w:p>
+        </w:tc>
+        <w:tc>
+          <w:tcPr>
+            <w:tcW w:w="5763" w:type="dxa"/>
+            <w:gridSpan w:val="2"/>
+          </w:tcPr>
+          <w:p>
+            <w:pPr>
+              <w:rPr>
+                <w:rFonts w:ascii="Arial" w:hAnsi="Arial" w:cs="Arial"/>
+              </w:rPr>
+            </w:pPr>
+            <w:r>
+              <w:rPr>
+                <w:rFonts w:ascii="Arial" w:hAnsi="Arial" w:cs="Arial"/>
+              </w:rPr>
+              <w:t>Se generan las pantallas de imprimir.</w:t>
+            </w:r>
+          </w:p>
+        </w:tc>
+      </w:tr>
+      <w:tr>
+        <w:trPr>
+          <w:cantSplit/>
+        </w:trPr>
+        <w:tc>
+          <w:tcPr>
+            <w:tcW w:w="2881" w:type="dxa"/>
+            <w:vMerge w:val="restart"/>
+          </w:tcPr>
+          <w:p>
+            <w:pPr>
+              <w:pStyle w:val="Ttulo1"/>
+            </w:pPr>
+            <w:r>
+              <w:t>.Excepciones</w:t>
+            </w:r>
+          </w:p>
+        </w:tc>
+        <w:tc>
+          <w:tcPr>
+            <w:tcW w:w="789" w:type="dxa"/>
+          </w:tcPr>
+          <w:p>
+            <w:pPr>
+              <w:jc w:val="center"/>
+              <w:rPr>
+                <w:rFonts w:ascii="Arial" w:hAnsi="Arial" w:cs="Arial"/>
+                <w:b/>
+                <w:bCs/>
+              </w:rPr>
+            </w:pPr>
+            <w:r>
+              <w:rPr>
+                <w:rFonts w:ascii="Arial" w:hAnsi="Arial" w:cs="Arial"/>
+                <w:b/>
+                <w:bCs/>
+              </w:rPr>
+              <w:t>Paso</w:t>
+            </w:r>
+          </w:p>
+        </w:tc>
+        <w:tc>
+          <w:tcPr>
+            <w:tcW w:w="4974" w:type="dxa"/>
+          </w:tcPr>
+          <w:p>
+            <w:pPr>
+              <w:rPr>
+                <w:rFonts w:ascii="Arial" w:hAnsi="Arial" w:cs="Arial"/>
+                <w:b/>
+                <w:bCs/>
+              </w:rPr>
+            </w:pPr>
+            <w:r>
+              <w:rPr>
+                <w:rFonts w:ascii="Arial" w:hAnsi="Arial" w:cs="Arial"/>
+                <w:b/>
+                <w:bCs/>
+              </w:rPr>
+              <w:t>Acción</w:t>
+            </w:r>
+          </w:p>
+        </w:tc>
+      </w:tr>
+      <w:tr>
+        <w:trPr>
+          <w:cantSplit/>
+        </w:trPr>
+        <w:tc>
+          <w:tcPr>
+            <w:tcW w:w="2881" w:type="dxa"/>
+            <w:vMerge/>
+          </w:tcPr>
+          <w:p>
+            <w:pPr>
+              <w:rPr>
+                <w:rFonts w:ascii="Arial" w:hAnsi="Arial" w:cs="Arial"/>
+                <w:b/>
+                <w:bCs/>
+              </w:rPr>
+            </w:pPr>
+          </w:p>
+        </w:tc>
+        <w:tc>
+          <w:tcPr>
+            <w:tcW w:w="789" w:type="dxa"/>
+          </w:tcPr>
+          <w:p>
+            <w:pPr>
+              <w:jc w:val="center"/>
+              <w:rPr>
+                <w:rFonts w:ascii="Arial" w:hAnsi="Arial" w:cs="Arial"/>
+              </w:rPr>
+            </w:pPr>
+            <w:r>
+              <w:rPr>
+                <w:rFonts w:ascii="Arial" w:hAnsi="Arial" w:cs="Arial"/>
+              </w:rPr>
+              <w:t>1</w:t>
+            </w:r>
+          </w:p>
+        </w:tc>
+        <w:tc>
+          <w:tcPr>
+            <w:tcW w:w="4974" w:type="dxa"/>
+          </w:tcPr>
+          <w:p>
+            <w:pPr>
+              <w:rPr>
+                <w:rFonts w:ascii="Arial" w:hAnsi="Arial" w:cs="Arial"/>
+              </w:rPr>
+            </w:pPr>
+            <w:r>
+              <w:rPr>
+                <w:rFonts w:ascii="Arial" w:hAnsi="Arial" w:cs="Arial"/>
+              </w:rPr>
+              <w:t>Si el sistema está en mantenimiento no se podrá</w:t>
+            </w:r>
+          </w:p>
+          <w:p>
+            <w:pPr>
+              <w:rPr>
+                <w:rFonts w:ascii="Arial" w:hAnsi="Arial" w:cs="Arial"/>
+              </w:rPr>
+            </w:pPr>
+            <w:r>
+              <w:rPr>
+                <w:rFonts w:ascii="Arial" w:hAnsi="Arial" w:cs="Arial"/>
+              </w:rPr>
+              <w:t>Imprimir ninguna bitácora</w:t>
+            </w:r>
+          </w:p>
+          <w:p>
+            <w:pPr>
+              <w:rPr>
+                <w:rFonts w:ascii="Arial" w:hAnsi="Arial" w:cs="Arial"/>
+              </w:rPr>
+            </w:pPr>
+          </w:p>
+        </w:tc>
+      </w:tr>
+      <w:tr>
+        <w:trPr>
+          <w:cantSplit/>
+        </w:trPr>
+        <w:tc>
+          <w:tcPr>
+            <w:tcW w:w="2881" w:type="dxa"/>
+            <w:vMerge/>
+          </w:tcPr>
+          <w:p>
+            <w:pPr>
+              <w:rPr>
+                <w:rFonts w:ascii="Arial" w:hAnsi="Arial" w:cs="Arial"/>
+                <w:b/>
+                <w:bCs/>
+              </w:rPr>
+            </w:pPr>
+          </w:p>
+        </w:tc>
+        <w:tc>
+          <w:tcPr>
+            <w:tcW w:w="789" w:type="dxa"/>
+          </w:tcPr>
+          <w:p>
+            <w:pPr>
+              <w:jc w:val="center"/>
+              <w:rPr>
+                <w:rFonts w:ascii="Arial" w:hAnsi="Arial" w:cs="Arial"/>
+              </w:rPr>
+            </w:pPr>
+          </w:p>
+        </w:tc>
+        <w:tc>
+          <w:tcPr>
+            <w:tcW w:w="4974" w:type="dxa"/>
+          </w:tcPr>
+          <w:p>
+            <w:pPr>
+              <w:rPr>
+                <w:rFonts w:ascii="Arial" w:hAnsi="Arial" w:cs="Arial"/>
+              </w:rPr>
+            </w:pPr>
+          </w:p>
+        </w:tc>
+      </w:tr>
+      <w:tr>
+        <w:trPr>
+          <w:cantSplit/>
+        </w:trPr>
+        <w:tc>
+          <w:tcPr>
+            <w:tcW w:w="2881" w:type="dxa"/>
+            <w:vMerge/>
+          </w:tcPr>
+          <w:p>
+            <w:pPr>
+              <w:rPr>
+                <w:rFonts w:ascii="Arial" w:hAnsi="Arial" w:cs="Arial"/>
+                <w:b/>
+                <w:bCs/>
+              </w:rPr>
+            </w:pPr>
+          </w:p>
+        </w:tc>
+        <w:tc>
+          <w:tcPr>
+            <w:tcW w:w="789" w:type="dxa"/>
+          </w:tcPr>
+          <w:p>
+            <w:pPr>
+              <w:jc w:val="center"/>
+              <w:rPr>
+                <w:rFonts w:ascii="Arial" w:hAnsi="Arial" w:cs="Arial"/>
+              </w:rPr>
+            </w:pPr>
+          </w:p>
+        </w:tc>
+        <w:tc>
+          <w:tcPr>
+            <w:tcW w:w="4974" w:type="dxa"/>
+          </w:tcPr>
+          <w:p>
+            <w:pPr>
+              <w:rPr>
+                <w:rFonts w:ascii="Arial" w:hAnsi="Arial" w:cs="Arial"/>
+              </w:rPr>
+            </w:pPr>
+          </w:p>
+        </w:tc>
+      </w:tr>
+      <w:tr>
+        <w:tc>
+          <w:tcPr>
+            <w:tcW w:w="2881" w:type="dxa"/>
+          </w:tcPr>
+          <w:p>
+            <w:pPr>
+              <w:rPr>
+                <w:rFonts w:ascii="Arial" w:hAnsi="Arial" w:cs="Arial"/>
+                <w:b/>
+                <w:bCs/>
+              </w:rPr>
+            </w:pPr>
+            <w:r>
+              <w:rPr>
+                <w:rFonts w:ascii="Arial" w:hAnsi="Arial" w:cs="Arial"/>
+                <w:b/>
+                <w:bCs/>
+              </w:rPr>
+              <w:t>Rendimiento</w:t>
+            </w:r>
+          </w:p>
+        </w:tc>
+        <w:tc>
+          <w:tcPr>
+            <w:tcW w:w="789" w:type="dxa"/>
+          </w:tcPr>
+          <w:p>
+            <w:pPr>
+              <w:rPr>
+                <w:rFonts w:ascii="Arial" w:hAnsi="Arial" w:cs="Arial"/>
+                <w:b/>
+                <w:bCs/>
+              </w:rPr>
+            </w:pPr>
+            <w:r>
+              <w:rPr>
+                <w:rFonts w:ascii="Arial" w:hAnsi="Arial" w:cs="Arial"/>
+                <w:b/>
+                <w:bCs/>
+              </w:rPr>
+              <w:t>Paso</w:t>
+            </w:r>
+          </w:p>
+        </w:tc>
+        <w:tc>
+          <w:tcPr>
+            <w:tcW w:w="4974" w:type="dxa"/>
+          </w:tcPr>
+          <w:p>
+            <w:pPr>
+              <w:rPr>
+                <w:rFonts w:ascii="Arial" w:hAnsi="Arial" w:cs="Arial"/>
+                <w:b/>
+                <w:bCs/>
+              </w:rPr>
+            </w:pPr>
+            <w:r>
+              <w:rPr>
+                <w:rFonts w:ascii="Arial" w:hAnsi="Arial" w:cs="Arial"/>
+                <w:b/>
+                <w:bCs/>
+              </w:rPr>
+              <w:t>Cota de tiempo</w:t>
+            </w:r>
+          </w:p>
+        </w:tc>
+      </w:tr>
+      <w:tr>
+        <w:tc>
+          <w:tcPr>
+            <w:tcW w:w="2881" w:type="dxa"/>
+          </w:tcPr>
+          <w:p>
+            <w:pPr>
+              <w:rPr>
+                <w:rFonts w:ascii="Arial" w:hAnsi="Arial" w:cs="Arial"/>
+                <w:b/>
+                <w:bCs/>
+              </w:rPr>
+            </w:pPr>
+          </w:p>
+        </w:tc>
+        <w:tc>
+          <w:tcPr>
+            <w:tcW w:w="789" w:type="dxa"/>
+          </w:tcPr>
+          <w:p>
+            <w:pPr>
+              <w:jc w:val="center"/>
+              <w:rPr>
+                <w:rFonts w:ascii="Arial" w:hAnsi="Arial" w:cs="Arial"/>
+              </w:rPr>
+            </w:pPr>
+            <w:r>
+              <w:rPr>
+                <w:rFonts w:ascii="Arial" w:hAnsi="Arial" w:cs="Arial"/>
+              </w:rPr>
+              <w:t>-</w:t>
+            </w:r>
+          </w:p>
+        </w:tc>
+        <w:tc>
+          <w:tcPr>
+            <w:tcW w:w="4974" w:type="dxa"/>
+          </w:tcPr>
+          <w:p>
+            <w:pPr>
+              <w:rPr>
+                <w:rFonts w:ascii="Arial" w:hAnsi="Arial" w:cs="Arial"/>
+              </w:rPr>
+            </w:pPr>
+            <w:r>
+              <w:rPr>
+                <w:rFonts w:ascii="Arial" w:hAnsi="Arial" w:cs="Arial"/>
+              </w:rPr>
+              <w:t>-</w:t>
+            </w:r>
+          </w:p>
+        </w:tc>
+      </w:tr>
+      <w:tr>
+        <w:tc>
+          <w:tcPr>
+            <w:tcW w:w="2881" w:type="dxa"/>
+          </w:tcPr>
+          <w:p>
+            <w:pPr>
+              <w:rPr>
+                <w:rFonts w:ascii="Arial" w:hAnsi="Arial" w:cs="Arial"/>
+                <w:b/>
+                <w:bCs/>
+              </w:rPr>
+            </w:pPr>
+          </w:p>
+        </w:tc>
+        <w:tc>
+          <w:tcPr>
+            <w:tcW w:w="789" w:type="dxa"/>
+          </w:tcPr>
+          <w:p>
+            <w:pPr>
+              <w:jc w:val="center"/>
+              <w:rPr>
+                <w:rFonts w:ascii="Arial" w:hAnsi="Arial" w:cs="Arial"/>
+              </w:rPr>
+            </w:pPr>
+            <w:r>
+              <w:rPr>
+                <w:rFonts w:ascii="Arial" w:hAnsi="Arial" w:cs="Arial"/>
+              </w:rPr>
+              <w:t>-</w:t>
+            </w:r>
+          </w:p>
+        </w:tc>
+        <w:tc>
+          <w:tcPr>
+            <w:tcW w:w="4974" w:type="dxa"/>
+          </w:tcPr>
+          <w:p>
+            <w:pPr>
+              <w:rPr>
+                <w:rFonts w:ascii="Arial" w:hAnsi="Arial" w:cs="Arial"/>
+              </w:rPr>
+            </w:pPr>
+            <w:r>
+              <w:rPr>
+                <w:rFonts w:ascii="Arial" w:hAnsi="Arial" w:cs="Arial"/>
+              </w:rPr>
+              <w:t>-</w:t>
+            </w:r>
+          </w:p>
+        </w:tc>
+      </w:tr>
+      <w:tr>
+        <w:trPr>
+          <w:cantSplit/>
+        </w:trPr>
+        <w:tc>
+          <w:tcPr>
+            <w:tcW w:w="2881" w:type="dxa"/>
+          </w:tcPr>
+          <w:p>
+            <w:pPr>
+              <w:rPr>
+                <w:rFonts w:ascii="Arial" w:hAnsi="Arial" w:cs="Arial"/>
+                <w:b/>
+                <w:bCs/>
+              </w:rPr>
+            </w:pPr>
+            <w:r>
+              <w:rPr>
+                <w:rFonts w:ascii="Arial" w:hAnsi="Arial" w:cs="Arial"/>
+                <w:b/>
+                <w:bCs/>
+              </w:rPr>
+              <w:t>Frecuencia esperada</w:t>
+            </w:r>
+          </w:p>
+        </w:tc>
+        <w:tc>
+          <w:tcPr>
+            <w:tcW w:w="5763" w:type="dxa"/>
+            <w:gridSpan w:val="2"/>
+          </w:tcPr>
+          <w:p>
+            <w:pPr>
+              <w:rPr>
+                <w:rFonts w:ascii="Arial" w:hAnsi="Arial" w:cs="Arial"/>
+              </w:rPr>
+            </w:pPr>
+            <w:r>
+              <w:rPr>
+                <w:rFonts w:ascii="Arial" w:hAnsi="Arial" w:cs="Arial"/>
+              </w:rPr>
+              <w:t xml:space="preserve">N veces al día. </w:t>
+            </w:r>
+          </w:p>
+        </w:tc>
+      </w:tr>
+      <w:tr>
+        <w:trPr>
+          <w:cantSplit/>
+        </w:trPr>
+        <w:tc>
+          <w:tcPr>
+            <w:tcW w:w="2881" w:type="dxa"/>
+          </w:tcPr>
+          <w:p>
+            <w:pPr>
+              <w:rPr>
+                <w:rFonts w:ascii="Arial" w:hAnsi="Arial" w:cs="Arial"/>
+                <w:b/>
+                <w:bCs/>
+              </w:rPr>
+            </w:pPr>
+            <w:r>
+              <w:rPr>
+                <w:rFonts w:ascii="Arial" w:hAnsi="Arial" w:cs="Arial"/>
+                <w:b/>
+                <w:bCs/>
+              </w:rPr>
+              <w:t>Importancia</w:t>
+            </w:r>
+          </w:p>
+        </w:tc>
+        <w:tc>
+          <w:tcPr>
+            <w:tcW w:w="5763" w:type="dxa"/>
+            <w:gridSpan w:val="2"/>
+          </w:tcPr>
+          <w:p>
+            <w:pPr>
+              <w:rPr>
+                <w:rFonts w:ascii="Arial" w:hAnsi="Arial" w:cs="Arial"/>
+              </w:rPr>
+            </w:pPr>
+            <w:r>
+              <w:rPr>
+                <w:rFonts w:ascii="Arial" w:hAnsi="Arial" w:cs="Arial"/>
+              </w:rPr>
+              <w:t>Importante</w:t>
+            </w:r>
+          </w:p>
+        </w:tc>
+      </w:tr>
+      <w:tr>
+        <w:trPr>
+          <w:cantSplit/>
+        </w:trPr>
+        <w:tc>
+          <w:tcPr>
+            <w:tcW w:w="2881" w:type="dxa"/>
+          </w:tcPr>
+          <w:p>
+            <w:pPr>
+              <w:rPr>
+                <w:rFonts w:ascii="Arial" w:hAnsi="Arial" w:cs="Arial"/>
+                <w:b/>
+                <w:bCs/>
+              </w:rPr>
+            </w:pPr>
+            <w:r>
+              <w:rPr>
+                <w:rFonts w:ascii="Arial" w:hAnsi="Arial" w:cs="Arial"/>
+                <w:b/>
+                <w:bCs/>
+              </w:rPr>
+              <w:lastRenderedPageBreak/>
+              <w:t>Urgencia</w:t>
+            </w:r>
+          </w:p>
+        </w:tc>
+        <w:tc>
+          <w:tcPr>
+            <w:tcW w:w="5763" w:type="dxa"/>
+            <w:gridSpan w:val="2"/>
+          </w:tcPr>
+          <w:p>
+            <w:pPr>
+              <w:rPr>
+                <w:rFonts w:ascii="Arial" w:hAnsi="Arial" w:cs="Arial"/>
+              </w:rPr>
+            </w:pPr>
+            <w:r>
+              <w:rPr>
+                <w:rFonts w:ascii="Arial" w:hAnsi="Arial" w:cs="Arial"/>
+              </w:rPr>
+              <w:t>Puede esperar</w:t>
+            </w:r>
+          </w:p>
+        </w:tc>
+      </w:tr>
+      <w:tr>
+        <w:trPr>
+          <w:cantSplit/>
+        </w:trPr>
+        <w:tc>
+          <w:tcPr>
+            <w:tcW w:w="2881" w:type="dxa"/>
+          </w:tcPr>
+          <w:p>
+            <w:pPr>
+              <w:rPr>
+                <w:rFonts w:ascii="Arial" w:hAnsi="Arial" w:cs="Arial"/>
+                <w:b/>
+                <w:bCs/>
+              </w:rPr>
+            </w:pPr>
+            <w:r>
+              <w:rPr>
+                <w:rFonts w:ascii="Arial" w:hAnsi="Arial" w:cs="Arial"/>
+                <w:b/>
+                <w:bCs/>
+              </w:rPr>
+              <w:t>Comentarios</w:t>
+            </w:r>
+          </w:p>
+        </w:tc>
+        <w:tc>
+          <w:tcPr>
+            <w:tcW w:w="5763" w:type="dxa"/>
+            <w:gridSpan w:val="2"/>
+          </w:tcPr>
+          <w:p>
+            <w:pPr>
+              <w:rPr>
+                <w:rFonts w:ascii="Arial" w:hAnsi="Arial" w:cs="Arial"/>
+              </w:rPr>
+            </w:pPr>
+            <w:r>
+              <w:rPr>
+                <w:rFonts w:ascii="Arial" w:hAnsi="Arial" w:cs="Arial"/>
+              </w:rPr>
+              <w:t>-</w:t>
+            </w:r>
+          </w:p>
+        </w:tc>
+      </w:tr>
       <w:bookmarkEnd w:id="0"/>
+    </w:tbl>
+    <w:p/>
+    <w:p>
+      <w:pPr>
+        <w:rPr>
+          <w:b/>
+          <w:sz w:val="36"/>
+        </w:rPr>
+      </w:pPr>
     </w:p>
     <w:sectPr>
       <w:pgSz w:w="12240" w:h="15840"/>

--- a/Proyecto Requerimientos.docx
+++ b/Proyecto Requerimientos.docx
@@ -1,98 +1,969 @@
 
 <file path=word/document.xml><?xml version="1.0" encoding="utf-8"?>
-<w:document xmlns:wpc="http://schemas.microsoft.com/office/word/2010/wordprocessingCanvas" xmlns:mc="http://schemas.openxmlformats.org/markup-compatibility/2006" xmlns:o="urn:schemas-microsoft-com:office:office" xmlns:r="http://schemas.openxmlformats.org/officeDocument/2006/relationships" xmlns:m="http://schemas.openxmlformats.org/officeDocument/2006/math" xmlns:v="urn:schemas-microsoft-com:vml" xmlns:wp14="http://schemas.microsoft.com/office/word/2010/wordprocessingDrawing" xmlns:wp="http://schemas.openxmlformats.org/drawingml/2006/wordprocessingDrawing" xmlns:w10="urn:schemas-microsoft-com:office:word" xmlns:w="http://schemas.openxmlformats.org/wordprocessingml/2006/main" xmlns:w14="http://schemas.microsoft.com/office/word/2010/wordml" xmlns:w15="http://schemas.microsoft.com/office/word/2012/wordml" xmlns:wpg="http://schemas.microsoft.com/office/word/2010/wordprocessingGroup" xmlns:wpi="http://schemas.microsoft.com/office/word/2010/wordprocessingInk" xmlns:wne="http://schemas.microsoft.com/office/word/2006/wordml" xmlns:wps="http://schemas.microsoft.com/office/word/2010/wordprocessingShape" mc:Ignorable="w14 w15 wp14">
+<w:document xmlns:wpc="http://schemas.microsoft.com/office/word/2010/wordprocessingCanvas" xmlns:mc="http://schemas.openxmlformats.org/markup-compatibility/2006" xmlns:o="urn:schemas-microsoft-com:office:office" xmlns:r="http://schemas.openxmlformats.org/officeDocument/2006/relationships" xmlns:m="http://schemas.openxmlformats.org/officeDocument/2006/math" xmlns:v="urn:schemas-microsoft-com:vml" xmlns:wp14="http://schemas.microsoft.com/office/word/2010/wordprocessingDrawing" xmlns:wp="http://schemas.openxmlformats.org/drawingml/2006/wordprocessingDrawing" xmlns:w10="urn:schemas-microsoft-com:office:word" xmlns:w="http://schemas.openxmlformats.org/wordprocessingml/2006/main" xmlns:w14="http://schemas.microsoft.com/office/word/2010/wordml" xmlns:wpg="http://schemas.microsoft.com/office/word/2010/wordprocessingGroup" xmlns:wpi="http://schemas.microsoft.com/office/word/2010/wordprocessingInk" xmlns:wne="http://schemas.microsoft.com/office/word/2006/wordml" xmlns:wps="http://schemas.microsoft.com/office/word/2010/wordprocessingShape" mc:Ignorable="w14 wp14">
   <w:body>
     <w:p>
-      <w:r>
+      <w:pPr>
+        <w:jc w:val="center"/>
+        <w:rPr>
+          <w:rFonts w:ascii="Arial" w:hAnsi="Arial" w:cs="Arial"/>
+          <w:b/>
+        </w:rPr>
+      </w:pPr>
+      <w:r>
+        <w:rPr>
+          <w:rFonts w:ascii="Arial" w:hAnsi="Arial" w:cs="Arial"/>
+          <w:b/>
+        </w:rPr>
+        <w:t>Visión y alcance</w:t>
+      </w:r>
+    </w:p>
+    <w:p>
+      <w:pPr>
+        <w:rPr>
+          <w:rFonts w:ascii="Arial" w:hAnsi="Arial" w:cs="Arial"/>
+        </w:rPr>
+      </w:pPr>
+      <w:r>
+        <w:rPr>
+          <w:rFonts w:ascii="Arial" w:hAnsi="Arial" w:cs="Arial"/>
+        </w:rPr>
+        <w:t>Maestro Juan Carlos, después de la entrevista que tuvimos, realizamos propuestas para resolver la problemática que presenta actualmente, Identificamos los siguientes problemas mientras analizábamos la problemática:</w:t>
+      </w:r>
+    </w:p>
+    <w:p>
+      <w:pPr>
+        <w:rPr>
+          <w:rFonts w:ascii="Arial" w:hAnsi="Arial" w:cs="Arial"/>
+        </w:rPr>
+      </w:pPr>
+      <w:r>
+        <w:rPr>
+          <w:rFonts w:ascii="Arial" w:hAnsi="Arial" w:cs="Arial"/>
+        </w:rPr>
+        <w:t>1.-Demasiado tiempo en realizar la asignación a los aproximadamente 70 u 80 estudiantes por periodo de los proyectos y los llamados “casos especiales” donde el aluno tiene atraso en sus materias.</w:t>
+      </w:r>
+    </w:p>
+    <w:p>
+      <w:pPr>
+        <w:rPr>
+          <w:rFonts w:ascii="Arial" w:hAnsi="Arial" w:cs="Arial"/>
+        </w:rPr>
+      </w:pPr>
+      <w:r>
+        <w:rPr>
+          <w:rFonts w:ascii="Arial" w:hAnsi="Arial" w:cs="Arial"/>
+        </w:rPr>
+        <w:t xml:space="preserve">2.-Hay casos donde el alumno nunca presenta problemas en su SS y al final resulta que si existen problemas e impide la liberación del SS. </w:t>
+      </w:r>
+    </w:p>
+    <w:p>
+      <w:pPr>
+        <w:rPr>
+          <w:rFonts w:ascii="Arial" w:hAnsi="Arial" w:cs="Arial"/>
+        </w:rPr>
+      </w:pPr>
+      <w:r>
+        <w:rPr>
+          <w:rFonts w:ascii="Arial" w:hAnsi="Arial" w:cs="Arial"/>
+        </w:rPr>
+        <w:t xml:space="preserve">3.- Los registros de tiempos cumpliendo los 6 meses, 480 horas. </w:t>
+      </w:r>
+      <w:proofErr w:type="gramStart"/>
+      <w:r>
+        <w:rPr>
+          <w:rFonts w:ascii="Arial" w:hAnsi="Arial" w:cs="Arial"/>
+        </w:rPr>
+        <w:t>en</w:t>
+      </w:r>
+      <w:proofErr w:type="gramEnd"/>
+      <w:r>
+        <w:rPr>
+          <w:rFonts w:ascii="Arial" w:hAnsi="Arial" w:cs="Arial"/>
+        </w:rPr>
+        <w:t xml:space="preserve"> sus 6 reportes mensuales de su servicio.</w:t>
+      </w:r>
+    </w:p>
+    <w:p>
+      <w:pPr>
+        <w:rPr>
+          <w:rFonts w:ascii="Arial" w:hAnsi="Arial" w:cs="Arial"/>
+        </w:rPr>
+      </w:pPr>
+      <w:r>
+        <w:rPr>
+          <w:rFonts w:ascii="Arial" w:hAnsi="Arial" w:cs="Arial"/>
+        </w:rPr>
+        <w:t>Ahora le traemos a usted una propuesta, la propuesta que definitivamente va a facilitar todo su trabajo y la forma en la que se maneja el SS, tenemos ante usted un sistema que es fácil de usar, rápido, confiable y que simplemente usted y todos los involucrados necesitan. Con este sistema se asegura que todo el tiempo y esfuerzo que emplea actualmente con el método manual será gratificado con la satisfacción de tener el mejor sistema.</w:t>
+      </w:r>
+    </w:p>
+    <w:p>
+      <w:pPr>
+        <w:rPr>
+          <w:rFonts w:ascii="Arial" w:hAnsi="Arial" w:cs="Arial"/>
+        </w:rPr>
+      </w:pPr>
+      <w:r>
+        <w:rPr>
+          <w:rFonts w:ascii="Arial" w:hAnsi="Arial" w:cs="Arial"/>
+        </w:rPr>
+        <w:t>Crear un software que genere un programa automático de los alumnos donde contenga información como: calificaciones, horarios, semestre, etc. Y así minimice  el  tiempo y el trabajo del coordinador de servicio social en asignar proyectos a los alumnos, aumentando la productividad del registro de los prestadores del servicio.</w:t>
+      </w:r>
+    </w:p>
+    <w:p>
+      <w:pPr>
+        <w:rPr>
+          <w:rFonts w:ascii="Arial" w:hAnsi="Arial" w:cs="Arial"/>
+        </w:rPr>
+      </w:pPr>
+      <w:r>
+        <w:rPr>
+          <w:rFonts w:ascii="Arial" w:hAnsi="Arial" w:cs="Arial"/>
+        </w:rPr>
+        <w:t>Disminuir el índice de reprobados de SS, por la falta de comunicación que hay entre alumno y maestro.</w:t>
+      </w:r>
+      <w:r>
+        <w:rPr>
+          <w:rFonts w:ascii="Arial" w:hAnsi="Arial" w:cs="Arial"/>
+        </w:rPr>
+        <w:br/>
+        <w:t>La veracidad de los horarios reportados en el sistema en línea será confiable.</w:t>
+      </w:r>
+    </w:p>
+    <w:p>
+      <w:pPr>
+        <w:rPr>
+          <w:rFonts w:ascii="Arial" w:hAnsi="Arial" w:cs="Arial"/>
+        </w:rPr>
+      </w:pPr>
+      <w:r>
+        <w:rPr>
+          <w:rFonts w:ascii="Arial" w:hAnsi="Arial" w:cs="Arial"/>
+          <w:b/>
+        </w:rPr>
+        <w:t>Riesgo.</w:t>
+      </w:r>
+      <w:r>
+        <w:rPr>
+          <w:rFonts w:ascii="Arial" w:hAnsi="Arial" w:cs="Arial"/>
+        </w:rPr>
+        <w:t xml:space="preserve"> </w:t>
+      </w:r>
+      <w:r>
+        <w:rPr>
+          <w:rFonts w:ascii="Arial" w:hAnsi="Arial" w:cs="Arial"/>
+        </w:rPr>
+        <w:br/>
+        <w:t>El sistema se sature.</w:t>
+      </w:r>
+    </w:p>
+    <w:p>
+      <w:pPr>
+        <w:rPr>
+          <w:rFonts w:ascii="Arial" w:hAnsi="Arial" w:cs="Arial"/>
+        </w:rPr>
+      </w:pPr>
+      <w:r>
+        <w:rPr>
+          <w:rFonts w:ascii="Arial" w:hAnsi="Arial" w:cs="Arial"/>
+        </w:rPr>
+        <w:br w:type="page"/>
+      </w:r>
+    </w:p>
+    <w:p>
+      <w:pPr>
+        <w:rPr>
+          <w:rFonts w:ascii="Arial" w:hAnsi="Arial" w:cs="Arial"/>
+        </w:rPr>
+      </w:pPr>
+    </w:p>
+    <w:tbl>
+      <w:tblPr>
+        <w:tblStyle w:val="GridTable2Accent4"/>
+        <w:tblW w:w="0" w:type="auto"/>
+        <w:tblLook w:val="04A0" w:firstRow="1" w:lastRow="0" w:firstColumn="1" w:lastColumn="0" w:noHBand="0" w:noVBand="1"/>
+      </w:tblPr>
+      <w:tblGrid>
+        <w:gridCol w:w="2942"/>
+        <w:gridCol w:w="2943"/>
+        <w:gridCol w:w="2943"/>
+      </w:tblGrid>
+      <w:tr>
+        <w:trPr>
+          <w:cnfStyle w:val="100000000000" w:firstRow="1" w:lastRow="0" w:firstColumn="0" w:lastColumn="0" w:oddVBand="0" w:evenVBand="0" w:oddHBand="0" w:evenHBand="0" w:firstRowFirstColumn="0" w:firstRowLastColumn="0" w:lastRowFirstColumn="0" w:lastRowLastColumn="0"/>
+        </w:trPr>
+        <w:tc>
+          <w:tcPr>
+            <w:cnfStyle w:val="001000000000" w:firstRow="0" w:lastRow="0" w:firstColumn="1" w:lastColumn="0" w:oddVBand="0" w:evenVBand="0" w:oddHBand="0" w:evenHBand="0" w:firstRowFirstColumn="0" w:firstRowLastColumn="0" w:lastRowFirstColumn="0" w:lastRowLastColumn="0"/>
+            <w:tcW w:w="2942" w:type="dxa"/>
+          </w:tcPr>
+          <w:p>
+            <w:pPr>
+              <w:rPr>
+                <w:rFonts w:ascii="Arial" w:hAnsi="Arial" w:cs="Arial"/>
+                <w:color w:val="FF0000"/>
+                <w:sz w:val="28"/>
+                <w:szCs w:val="26"/>
+              </w:rPr>
+            </w:pPr>
+            <w:proofErr w:type="spellStart"/>
+            <w:r>
+              <w:rPr>
+                <w:rFonts w:ascii="Arial" w:hAnsi="Arial" w:cs="Arial"/>
+                <w:color w:val="FF0000"/>
+                <w:sz w:val="28"/>
+                <w:szCs w:val="26"/>
+              </w:rPr>
+              <w:t>StakeHolder</w:t>
+            </w:r>
+            <w:proofErr w:type="spellEnd"/>
+          </w:p>
+        </w:tc>
+        <w:tc>
+          <w:tcPr>
+            <w:tcW w:w="2943" w:type="dxa"/>
+          </w:tcPr>
+          <w:p>
+            <w:pPr>
+              <w:cnfStyle w:val="100000000000" w:firstRow="1" w:lastRow="0" w:firstColumn="0" w:lastColumn="0" w:oddVBand="0" w:evenVBand="0" w:oddHBand="0" w:evenHBand="0" w:firstRowFirstColumn="0" w:firstRowLastColumn="0" w:lastRowFirstColumn="0" w:lastRowLastColumn="0"/>
+              <w:rPr>
+                <w:rFonts w:ascii="Arial" w:hAnsi="Arial" w:cs="Arial"/>
+                <w:color w:val="FF0000"/>
+                <w:sz w:val="28"/>
+                <w:szCs w:val="26"/>
+              </w:rPr>
+            </w:pPr>
+            <w:r>
+              <w:rPr>
+                <w:rFonts w:ascii="Arial" w:hAnsi="Arial" w:cs="Arial"/>
+                <w:color w:val="FF0000"/>
+                <w:sz w:val="28"/>
+                <w:szCs w:val="26"/>
+              </w:rPr>
+              <w:t>Rol</w:t>
+            </w:r>
+          </w:p>
+        </w:tc>
+        <w:tc>
+          <w:tcPr>
+            <w:tcW w:w="2943" w:type="dxa"/>
+          </w:tcPr>
+          <w:p>
+            <w:pPr>
+              <w:cnfStyle w:val="100000000000" w:firstRow="1" w:lastRow="0" w:firstColumn="0" w:lastColumn="0" w:oddVBand="0" w:evenVBand="0" w:oddHBand="0" w:evenHBand="0" w:firstRowFirstColumn="0" w:firstRowLastColumn="0" w:lastRowFirstColumn="0" w:lastRowLastColumn="0"/>
+              <w:rPr>
+                <w:rFonts w:ascii="Arial" w:hAnsi="Arial" w:cs="Arial"/>
+                <w:color w:val="FF0000"/>
+                <w:sz w:val="28"/>
+                <w:szCs w:val="26"/>
+              </w:rPr>
+            </w:pPr>
+            <w:r>
+              <w:rPr>
+                <w:rFonts w:ascii="Arial" w:hAnsi="Arial" w:cs="Arial"/>
+                <w:color w:val="FF0000"/>
+                <w:sz w:val="28"/>
+                <w:szCs w:val="26"/>
+              </w:rPr>
+              <w:t>Técnica</w:t>
+            </w:r>
+          </w:p>
+        </w:tc>
+      </w:tr>
+      <w:tr>
+        <w:trPr>
+          <w:cnfStyle w:val="000000100000" w:firstRow="0" w:lastRow="0" w:firstColumn="0" w:lastColumn="0" w:oddVBand="0" w:evenVBand="0" w:oddHBand="1" w:evenHBand="0" w:firstRowFirstColumn="0" w:firstRowLastColumn="0" w:lastRowFirstColumn="0" w:lastRowLastColumn="0"/>
+        </w:trPr>
+        <w:tc>
+          <w:tcPr>
+            <w:cnfStyle w:val="001000000000" w:firstRow="0" w:lastRow="0" w:firstColumn="1" w:lastColumn="0" w:oddVBand="0" w:evenVBand="0" w:oddHBand="0" w:evenHBand="0" w:firstRowFirstColumn="0" w:firstRowLastColumn="0" w:lastRowFirstColumn="0" w:lastRowLastColumn="0"/>
+            <w:tcW w:w="2942" w:type="dxa"/>
+          </w:tcPr>
+          <w:p>
+            <w:pPr>
+              <w:rPr>
+                <w:rFonts w:ascii="Arial" w:hAnsi="Arial" w:cs="Arial"/>
+                <w:sz w:val="26"/>
+                <w:szCs w:val="26"/>
+              </w:rPr>
+            </w:pPr>
+            <w:r>
+              <w:rPr>
+                <w:rFonts w:ascii="Arial" w:hAnsi="Arial" w:cs="Arial"/>
+                <w:sz w:val="26"/>
+                <w:szCs w:val="26"/>
+              </w:rPr>
+              <w:t>Prestador de servicio social</w:t>
+            </w:r>
+          </w:p>
+        </w:tc>
+        <w:tc>
+          <w:tcPr>
+            <w:tcW w:w="2943" w:type="dxa"/>
+          </w:tcPr>
+          <w:p>
+            <w:pPr>
+              <w:cnfStyle w:val="000000100000" w:firstRow="0" w:lastRow="0" w:firstColumn="0" w:lastColumn="0" w:oddVBand="0" w:evenVBand="0" w:oddHBand="1" w:evenHBand="0" w:firstRowFirstColumn="0" w:firstRowLastColumn="0" w:lastRowFirstColumn="0" w:lastRowLastColumn="0"/>
+              <w:rPr>
+                <w:rFonts w:ascii="Arial" w:hAnsi="Arial" w:cs="Arial"/>
+                <w:sz w:val="26"/>
+                <w:szCs w:val="26"/>
+              </w:rPr>
+            </w:pPr>
+            <w:r>
+              <w:rPr>
+                <w:rFonts w:ascii="Arial" w:hAnsi="Arial" w:cs="Arial"/>
+                <w:sz w:val="26"/>
+                <w:szCs w:val="26"/>
+              </w:rPr>
+              <w:t>Se encarga de realizar las actividades requeridas a la institución dónde se ha asignado(a).</w:t>
+            </w:r>
+          </w:p>
+        </w:tc>
+        <w:tc>
+          <w:tcPr>
+            <w:tcW w:w="2943" w:type="dxa"/>
+          </w:tcPr>
+          <w:p>
+            <w:pPr>
+              <w:cnfStyle w:val="000000100000" w:firstRow="0" w:lastRow="0" w:firstColumn="0" w:lastColumn="0" w:oddVBand="0" w:evenVBand="0" w:oddHBand="1" w:evenHBand="0" w:firstRowFirstColumn="0" w:firstRowLastColumn="0" w:lastRowFirstColumn="0" w:lastRowLastColumn="0"/>
+              <w:rPr>
+                <w:rFonts w:ascii="Arial" w:hAnsi="Arial" w:cs="Arial"/>
+                <w:sz w:val="26"/>
+                <w:szCs w:val="26"/>
+              </w:rPr>
+            </w:pPr>
+            <w:r>
+              <w:rPr>
+                <w:rFonts w:ascii="Arial" w:hAnsi="Arial" w:cs="Arial"/>
+                <w:sz w:val="26"/>
+                <w:szCs w:val="26"/>
+              </w:rPr>
+              <w:t>1-Entrevista.</w:t>
+            </w:r>
+          </w:p>
+          <w:p>
+            <w:pPr>
+              <w:cnfStyle w:val="000000100000" w:firstRow="0" w:lastRow="0" w:firstColumn="0" w:lastColumn="0" w:oddVBand="0" w:evenVBand="0" w:oddHBand="1" w:evenHBand="0" w:firstRowFirstColumn="0" w:firstRowLastColumn="0" w:lastRowFirstColumn="0" w:lastRowLastColumn="0"/>
+              <w:rPr>
+                <w:rFonts w:ascii="Arial" w:hAnsi="Arial" w:cs="Arial"/>
+                <w:sz w:val="26"/>
+                <w:szCs w:val="26"/>
+              </w:rPr>
+            </w:pPr>
+            <w:r>
+              <w:rPr>
+                <w:rFonts w:ascii="Arial" w:hAnsi="Arial" w:cs="Arial"/>
+                <w:sz w:val="26"/>
+                <w:szCs w:val="26"/>
+              </w:rPr>
+              <w:t>2-Prototipos</w:t>
+            </w:r>
+          </w:p>
+        </w:tc>
+      </w:tr>
+      <w:tr>
+        <w:tc>
+          <w:tcPr>
+            <w:cnfStyle w:val="001000000000" w:firstRow="0" w:lastRow="0" w:firstColumn="1" w:lastColumn="0" w:oddVBand="0" w:evenVBand="0" w:oddHBand="0" w:evenHBand="0" w:firstRowFirstColumn="0" w:firstRowLastColumn="0" w:lastRowFirstColumn="0" w:lastRowLastColumn="0"/>
+            <w:tcW w:w="2942" w:type="dxa"/>
+          </w:tcPr>
+          <w:p>
+            <w:pPr>
+              <w:rPr>
+                <w:rFonts w:ascii="Arial" w:hAnsi="Arial" w:cs="Arial"/>
+                <w:sz w:val="26"/>
+                <w:szCs w:val="26"/>
+              </w:rPr>
+            </w:pPr>
+            <w:r>
+              <w:rPr>
+                <w:rFonts w:ascii="Arial" w:hAnsi="Arial" w:cs="Arial"/>
+                <w:sz w:val="26"/>
+                <w:szCs w:val="26"/>
+              </w:rPr>
+              <w:t>Coordinador de servicio social</w:t>
+            </w:r>
+          </w:p>
+        </w:tc>
+        <w:tc>
+          <w:tcPr>
+            <w:tcW w:w="2943" w:type="dxa"/>
+          </w:tcPr>
+          <w:p>
+            <w:pPr>
+              <w:cnfStyle w:val="000000000000" w:firstRow="0" w:lastRow="0" w:firstColumn="0" w:lastColumn="0" w:oddVBand="0" w:evenVBand="0" w:oddHBand="0" w:evenHBand="0" w:firstRowFirstColumn="0" w:firstRowLastColumn="0" w:lastRowFirstColumn="0" w:lastRowLastColumn="0"/>
+              <w:rPr>
+                <w:rFonts w:ascii="Arial" w:hAnsi="Arial" w:cs="Arial"/>
+                <w:sz w:val="26"/>
+                <w:szCs w:val="26"/>
+              </w:rPr>
+            </w:pPr>
+            <w:r>
+              <w:rPr>
+                <w:rFonts w:ascii="Arial" w:hAnsi="Arial" w:cs="Arial"/>
+                <w:sz w:val="26"/>
+                <w:szCs w:val="26"/>
+              </w:rPr>
+              <w:t>Se encarga de mantener coordinadas las actividades del prestador de servicio social.</w:t>
+            </w:r>
+          </w:p>
+        </w:tc>
+        <w:tc>
+          <w:tcPr>
+            <w:tcW w:w="2943" w:type="dxa"/>
+          </w:tcPr>
+          <w:p>
+            <w:pPr>
+              <w:cnfStyle w:val="000000000000" w:firstRow="0" w:lastRow="0" w:firstColumn="0" w:lastColumn="0" w:oddVBand="0" w:evenVBand="0" w:oddHBand="0" w:evenHBand="0" w:firstRowFirstColumn="0" w:firstRowLastColumn="0" w:lastRowFirstColumn="0" w:lastRowLastColumn="0"/>
+              <w:rPr>
+                <w:rFonts w:ascii="Arial" w:hAnsi="Arial" w:cs="Arial"/>
+                <w:sz w:val="26"/>
+                <w:szCs w:val="26"/>
+              </w:rPr>
+            </w:pPr>
+            <w:r>
+              <w:rPr>
+                <w:rFonts w:ascii="Arial" w:hAnsi="Arial" w:cs="Arial"/>
+                <w:sz w:val="26"/>
+                <w:szCs w:val="26"/>
+              </w:rPr>
+              <w:t>1-Entrevista.</w:t>
+            </w:r>
+          </w:p>
+          <w:p>
+            <w:pPr>
+              <w:cnfStyle w:val="000000000000" w:firstRow="0" w:lastRow="0" w:firstColumn="0" w:lastColumn="0" w:oddVBand="0" w:evenVBand="0" w:oddHBand="0" w:evenHBand="0" w:firstRowFirstColumn="0" w:firstRowLastColumn="0" w:lastRowFirstColumn="0" w:lastRowLastColumn="0"/>
+              <w:rPr>
+                <w:rFonts w:ascii="Arial" w:hAnsi="Arial" w:cs="Arial"/>
+                <w:sz w:val="26"/>
+                <w:szCs w:val="26"/>
+              </w:rPr>
+            </w:pPr>
+            <w:r>
+              <w:rPr>
+                <w:rFonts w:ascii="Arial" w:hAnsi="Arial" w:cs="Arial"/>
+                <w:sz w:val="26"/>
+                <w:szCs w:val="26"/>
+              </w:rPr>
+              <w:t>2-Prototipos.</w:t>
+            </w:r>
+          </w:p>
+        </w:tc>
+      </w:tr>
+      <w:tr>
+        <w:trPr>
+          <w:cnfStyle w:val="000000100000" w:firstRow="0" w:lastRow="0" w:firstColumn="0" w:lastColumn="0" w:oddVBand="0" w:evenVBand="0" w:oddHBand="1" w:evenHBand="0" w:firstRowFirstColumn="0" w:firstRowLastColumn="0" w:lastRowFirstColumn="0" w:lastRowLastColumn="0"/>
+        </w:trPr>
+        <w:tc>
+          <w:tcPr>
+            <w:cnfStyle w:val="001000000000" w:firstRow="0" w:lastRow="0" w:firstColumn="1" w:lastColumn="0" w:oddVBand="0" w:evenVBand="0" w:oddHBand="0" w:evenHBand="0" w:firstRowFirstColumn="0" w:firstRowLastColumn="0" w:lastRowFirstColumn="0" w:lastRowLastColumn="0"/>
+            <w:tcW w:w="2942" w:type="dxa"/>
+          </w:tcPr>
+          <w:p>
+            <w:pPr>
+              <w:rPr>
+                <w:rFonts w:ascii="Arial" w:hAnsi="Arial" w:cs="Arial"/>
+                <w:sz w:val="26"/>
+                <w:szCs w:val="26"/>
+              </w:rPr>
+            </w:pPr>
+            <w:r>
+              <w:rPr>
+                <w:rFonts w:ascii="Arial" w:hAnsi="Arial" w:cs="Arial"/>
+                <w:sz w:val="26"/>
+                <w:szCs w:val="26"/>
+              </w:rPr>
+              <w:t>Maestro de servicios social</w:t>
+            </w:r>
+          </w:p>
+        </w:tc>
+        <w:tc>
+          <w:tcPr>
+            <w:tcW w:w="2943" w:type="dxa"/>
+          </w:tcPr>
+          <w:p>
+            <w:pPr>
+              <w:cnfStyle w:val="000000100000" w:firstRow="0" w:lastRow="0" w:firstColumn="0" w:lastColumn="0" w:oddVBand="0" w:evenVBand="0" w:oddHBand="1" w:evenHBand="0" w:firstRowFirstColumn="0" w:firstRowLastColumn="0" w:lastRowFirstColumn="0" w:lastRowLastColumn="0"/>
+              <w:rPr>
+                <w:rFonts w:ascii="Arial" w:hAnsi="Arial" w:cs="Arial"/>
+                <w:sz w:val="26"/>
+                <w:szCs w:val="26"/>
+              </w:rPr>
+            </w:pPr>
+            <w:r>
+              <w:rPr>
+                <w:rFonts w:ascii="Arial" w:hAnsi="Arial" w:cs="Arial"/>
+                <w:sz w:val="26"/>
+                <w:szCs w:val="26"/>
+              </w:rPr>
+              <w:t>Se encarga de hablar directamente con el prestador del servicio social, sobre todas las actividades que realiza.</w:t>
+            </w:r>
+          </w:p>
+        </w:tc>
+        <w:tc>
+          <w:tcPr>
+            <w:tcW w:w="2943" w:type="dxa"/>
+          </w:tcPr>
+          <w:p>
+            <w:pPr>
+              <w:cnfStyle w:val="000000100000" w:firstRow="0" w:lastRow="0" w:firstColumn="0" w:lastColumn="0" w:oddVBand="0" w:evenVBand="0" w:oddHBand="1" w:evenHBand="0" w:firstRowFirstColumn="0" w:firstRowLastColumn="0" w:lastRowFirstColumn="0" w:lastRowLastColumn="0"/>
+              <w:rPr>
+                <w:rFonts w:ascii="Arial" w:hAnsi="Arial" w:cs="Arial"/>
+                <w:sz w:val="26"/>
+                <w:szCs w:val="26"/>
+              </w:rPr>
+            </w:pPr>
+            <w:r>
+              <w:rPr>
+                <w:rFonts w:ascii="Arial" w:hAnsi="Arial" w:cs="Arial"/>
+                <w:sz w:val="26"/>
+                <w:szCs w:val="26"/>
+              </w:rPr>
+              <w:t>1-Observación.</w:t>
+            </w:r>
+          </w:p>
+          <w:p>
+            <w:pPr>
+              <w:cnfStyle w:val="000000100000" w:firstRow="0" w:lastRow="0" w:firstColumn="0" w:lastColumn="0" w:oddVBand="0" w:evenVBand="0" w:oddHBand="1" w:evenHBand="0" w:firstRowFirstColumn="0" w:firstRowLastColumn="0" w:lastRowFirstColumn="0" w:lastRowLastColumn="0"/>
+              <w:rPr>
+                <w:rFonts w:ascii="Arial" w:hAnsi="Arial" w:cs="Arial"/>
+                <w:sz w:val="26"/>
+                <w:szCs w:val="26"/>
+              </w:rPr>
+            </w:pPr>
+            <w:r>
+              <w:rPr>
+                <w:rFonts w:ascii="Arial" w:hAnsi="Arial" w:cs="Arial"/>
+                <w:sz w:val="26"/>
+                <w:szCs w:val="26"/>
+              </w:rPr>
+              <w:t>2-Entrevista.</w:t>
+            </w:r>
+          </w:p>
+          <w:p>
+            <w:pPr>
+              <w:cnfStyle w:val="000000100000" w:firstRow="0" w:lastRow="0" w:firstColumn="0" w:lastColumn="0" w:oddVBand="0" w:evenVBand="0" w:oddHBand="1" w:evenHBand="0" w:firstRowFirstColumn="0" w:firstRowLastColumn="0" w:lastRowFirstColumn="0" w:lastRowLastColumn="0"/>
+              <w:rPr>
+                <w:rFonts w:ascii="Arial" w:hAnsi="Arial" w:cs="Arial"/>
+                <w:sz w:val="26"/>
+                <w:szCs w:val="26"/>
+              </w:rPr>
+            </w:pPr>
+            <w:r>
+              <w:rPr>
+                <w:rFonts w:ascii="Arial" w:hAnsi="Arial" w:cs="Arial"/>
+                <w:sz w:val="26"/>
+                <w:szCs w:val="26"/>
+              </w:rPr>
+              <w:t>3-Prototipo.</w:t>
+            </w:r>
+            <w:r>
+              <w:rPr>
+                <w:rFonts w:ascii="Arial" w:hAnsi="Arial" w:cs="Arial"/>
+                <w:sz w:val="26"/>
+                <w:szCs w:val="26"/>
+              </w:rPr>
+              <w:br/>
+            </w:r>
+          </w:p>
+        </w:tc>
+      </w:tr>
+      <w:tr>
+        <w:tc>
+          <w:tcPr>
+            <w:cnfStyle w:val="001000000000" w:firstRow="0" w:lastRow="0" w:firstColumn="1" w:lastColumn="0" w:oddVBand="0" w:evenVBand="0" w:oddHBand="0" w:evenHBand="0" w:firstRowFirstColumn="0" w:firstRowLastColumn="0" w:lastRowFirstColumn="0" w:lastRowLastColumn="0"/>
+            <w:tcW w:w="2942" w:type="dxa"/>
+          </w:tcPr>
+          <w:p>
+            <w:pPr>
+              <w:rPr>
+                <w:rFonts w:ascii="Arial" w:hAnsi="Arial" w:cs="Arial"/>
+                <w:sz w:val="26"/>
+                <w:szCs w:val="26"/>
+              </w:rPr>
+            </w:pPr>
+            <w:r>
+              <w:rPr>
+                <w:rFonts w:ascii="Arial" w:hAnsi="Arial" w:cs="Arial"/>
+                <w:sz w:val="26"/>
+                <w:szCs w:val="26"/>
+              </w:rPr>
+              <w:t>Director de recursos humanos de la institución.</w:t>
+            </w:r>
+          </w:p>
+        </w:tc>
+        <w:tc>
+          <w:tcPr>
+            <w:tcW w:w="2943" w:type="dxa"/>
+          </w:tcPr>
+          <w:p>
+            <w:pPr>
+              <w:cnfStyle w:val="000000000000" w:firstRow="0" w:lastRow="0" w:firstColumn="0" w:lastColumn="0" w:oddVBand="0" w:evenVBand="0" w:oddHBand="0" w:evenHBand="0" w:firstRowFirstColumn="0" w:firstRowLastColumn="0" w:lastRowFirstColumn="0" w:lastRowLastColumn="0"/>
+              <w:rPr>
+                <w:rFonts w:ascii="Arial" w:hAnsi="Arial" w:cs="Arial"/>
+                <w:sz w:val="26"/>
+                <w:szCs w:val="26"/>
+              </w:rPr>
+            </w:pPr>
+            <w:r>
+              <w:rPr>
+                <w:rFonts w:ascii="Arial" w:hAnsi="Arial" w:cs="Arial"/>
+                <w:sz w:val="26"/>
+                <w:szCs w:val="26"/>
+              </w:rPr>
+              <w:t>Se encarga autorizar los reportes mensuales el prestador de servicios.</w:t>
+            </w:r>
+          </w:p>
+        </w:tc>
+        <w:tc>
+          <w:tcPr>
+            <w:tcW w:w="2943" w:type="dxa"/>
+          </w:tcPr>
+          <w:p>
+            <w:pPr>
+              <w:cnfStyle w:val="000000000000" w:firstRow="0" w:lastRow="0" w:firstColumn="0" w:lastColumn="0" w:oddVBand="0" w:evenVBand="0" w:oddHBand="0" w:evenHBand="0" w:firstRowFirstColumn="0" w:firstRowLastColumn="0" w:lastRowFirstColumn="0" w:lastRowLastColumn="0"/>
+              <w:rPr>
+                <w:rFonts w:ascii="Arial" w:hAnsi="Arial" w:cs="Arial"/>
+                <w:sz w:val="26"/>
+                <w:szCs w:val="26"/>
+              </w:rPr>
+            </w:pPr>
+            <w:r>
+              <w:rPr>
+                <w:rFonts w:ascii="Arial" w:hAnsi="Arial" w:cs="Arial"/>
+                <w:sz w:val="26"/>
+                <w:szCs w:val="26"/>
+              </w:rPr>
+              <w:t>1-Entrevista.</w:t>
+            </w:r>
+          </w:p>
+          <w:p>
+            <w:pPr>
+              <w:cnfStyle w:val="000000000000" w:firstRow="0" w:lastRow="0" w:firstColumn="0" w:lastColumn="0" w:oddVBand="0" w:evenVBand="0" w:oddHBand="0" w:evenHBand="0" w:firstRowFirstColumn="0" w:firstRowLastColumn="0" w:lastRowFirstColumn="0" w:lastRowLastColumn="0"/>
+              <w:rPr>
+                <w:rFonts w:ascii="Arial" w:hAnsi="Arial" w:cs="Arial"/>
+                <w:sz w:val="26"/>
+                <w:szCs w:val="26"/>
+              </w:rPr>
+            </w:pPr>
+            <w:r>
+              <w:rPr>
+                <w:rFonts w:ascii="Arial" w:hAnsi="Arial" w:cs="Arial"/>
+                <w:sz w:val="26"/>
+                <w:szCs w:val="26"/>
+              </w:rPr>
+              <w:t>2-Prototipo.</w:t>
+            </w:r>
+          </w:p>
+        </w:tc>
+      </w:tr>
+    </w:tbl>
+    <w:p>
+      <w:pPr>
+        <w:rPr>
+          <w:rFonts w:ascii="Arial" w:hAnsi="Arial" w:cs="Arial"/>
+        </w:rPr>
+      </w:pPr>
+    </w:p>
+    <w:p>
+      <w:pPr>
+        <w:rPr>
+          <w:rFonts w:ascii="Arial" w:hAnsi="Arial" w:cs="Arial"/>
+          <w:b/>
+          <w:sz w:val="28"/>
+        </w:rPr>
+      </w:pPr>
+      <w:r>
+        <w:rPr>
+          <w:rFonts w:ascii="Arial" w:hAnsi="Arial" w:cs="Arial"/>
+          <w:b/>
+          <w:sz w:val="28"/>
+        </w:rPr>
+        <w:t>Requerimientos del negocio.</w:t>
+      </w:r>
+    </w:p>
+    <w:p>
+      <w:pPr>
+        <w:rPr>
+          <w:rFonts w:ascii="Arial" w:hAnsi="Arial" w:cs="Arial"/>
+          <w:sz w:val="26"/>
+          <w:szCs w:val="26"/>
+        </w:rPr>
+      </w:pPr>
+      <w:r>
+        <w:rPr>
+          <w:rFonts w:ascii="Arial" w:hAnsi="Arial" w:cs="Arial"/>
+          <w:sz w:val="26"/>
+          <w:szCs w:val="26"/>
+        </w:rPr>
+        <w:t>La agilización de documentación de horarios de SS.</w:t>
+      </w:r>
+      <w:r>
+        <w:rPr>
+          <w:rFonts w:ascii="Arial" w:hAnsi="Arial" w:cs="Arial"/>
+          <w:sz w:val="26"/>
+          <w:szCs w:val="26"/>
+        </w:rPr>
+        <w:br/>
+        <w:t>Registro de los alumnos que hacen su SS donde prestan sus servicios.</w:t>
+      </w:r>
+      <w:r>
+        <w:rPr>
+          <w:rFonts w:ascii="Arial" w:hAnsi="Arial" w:cs="Arial"/>
+          <w:sz w:val="26"/>
+          <w:szCs w:val="26"/>
+        </w:rPr>
+        <w:br/>
+        <w:t>Registro de horarios de los alumnos que realizan su SS en la institución.</w:t>
+      </w:r>
+    </w:p>
+    <w:p>
+      <w:pPr>
+        <w:rPr>
+          <w:rFonts w:ascii="Arial" w:hAnsi="Arial" w:cs="Arial"/>
+          <w:sz w:val="26"/>
+          <w:szCs w:val="26"/>
+        </w:rPr>
+      </w:pPr>
+    </w:p>
+    <w:p>
+      <w:pPr>
+        <w:rPr>
+          <w:rFonts w:ascii="Arial" w:hAnsi="Arial" w:cs="Arial"/>
+        </w:rPr>
+      </w:pPr>
+      <w:r>
+        <w:rPr>
+          <w:rFonts w:ascii="Arial" w:hAnsi="Arial" w:cs="Arial"/>
+        </w:rPr>
+        <w:br w:type="page"/>
+      </w:r>
+    </w:p>
+    <w:p>
+      <w:pPr>
+        <w:rPr>
+          <w:rFonts w:ascii="Arial" w:hAnsi="Arial" w:cs="Arial"/>
+        </w:rPr>
+      </w:pPr>
+      <w:r>
+        <w:rPr>
+          <w:rFonts w:ascii="Arial" w:hAnsi="Arial" w:cs="Arial"/>
+        </w:rPr>
+        <w:lastRenderedPageBreak/>
         <w:t>1: ¿Cómo verifican que el estudiante es apto para el SS?</w:t>
       </w:r>
     </w:p>
     <w:p>
-      <w:r>
+      <w:pPr>
+        <w:rPr>
+          <w:rFonts w:ascii="Arial" w:hAnsi="Arial" w:cs="Arial"/>
+        </w:rPr>
+      </w:pPr>
+      <w:r>
+        <w:rPr>
+          <w:rFonts w:ascii="Arial" w:hAnsi="Arial" w:cs="Arial"/>
+        </w:rPr>
         <w:t>De acuerdo a los estatutos se necesita acreditar cierta cantidad de EE para poder presentar SS.</w:t>
       </w:r>
     </w:p>
     <w:p>
-      <w:r>
+      <w:pPr>
+        <w:rPr>
+          <w:rFonts w:ascii="Arial" w:hAnsi="Arial" w:cs="Arial"/>
+        </w:rPr>
+      </w:pPr>
+      <w:r>
+        <w:rPr>
+          <w:rFonts w:ascii="Arial" w:hAnsi="Arial" w:cs="Arial"/>
+        </w:rPr>
         <w:t>2: ¿Tiene algún sistema para el registro?</w:t>
       </w:r>
     </w:p>
     <w:p>
-      <w:r>
+      <w:pPr>
+        <w:rPr>
+          <w:rFonts w:ascii="Arial" w:hAnsi="Arial" w:cs="Arial"/>
+        </w:rPr>
+      </w:pPr>
+      <w:r>
+        <w:rPr>
+          <w:rFonts w:ascii="Arial" w:hAnsi="Arial" w:cs="Arial"/>
+        </w:rPr>
         <w:t>No, todo es manual.</w:t>
       </w:r>
     </w:p>
     <w:p>
-      <w:r>
+      <w:pPr>
+        <w:rPr>
+          <w:rFonts w:ascii="Arial" w:hAnsi="Arial" w:cs="Arial"/>
+        </w:rPr>
+      </w:pPr>
+      <w:r>
+        <w:rPr>
+          <w:rFonts w:ascii="Arial" w:hAnsi="Arial" w:cs="Arial"/>
+        </w:rPr>
         <w:t>3: ¿Qué procesos llevan a cabo para dar por concluido el SS?</w:t>
       </w:r>
     </w:p>
     <w:p>
-      <w:r>
+      <w:pPr>
+        <w:rPr>
+          <w:rFonts w:ascii="Arial" w:hAnsi="Arial" w:cs="Arial"/>
+        </w:rPr>
+      </w:pPr>
+      <w:r>
+        <w:rPr>
+          <w:rFonts w:ascii="Arial" w:hAnsi="Arial" w:cs="Arial"/>
+        </w:rPr>
         <w:t xml:space="preserve">Lo que marca el estatuto, 480 </w:t>
       </w:r>
       <w:proofErr w:type="spellStart"/>
       <w:r>
+        <w:rPr>
+          <w:rFonts w:ascii="Arial" w:hAnsi="Arial" w:cs="Arial"/>
+        </w:rPr>
         <w:t>hrs</w:t>
       </w:r>
       <w:proofErr w:type="spellEnd"/>
       <w:r>
+        <w:rPr>
+          <w:rFonts w:ascii="Arial" w:hAnsi="Arial" w:cs="Arial"/>
+        </w:rPr>
         <w:t>. 6 meses, 6 reportes, al final deben escribir en una memoria lo que aprendieron y deben de presentar una carta para liberación del SS.</w:t>
       </w:r>
     </w:p>
     <w:p>
-      <w:r>
+      <w:pPr>
+        <w:rPr>
+          <w:rFonts w:ascii="Arial" w:hAnsi="Arial" w:cs="Arial"/>
+        </w:rPr>
+      </w:pPr>
+      <w:r>
+        <w:rPr>
+          <w:rFonts w:ascii="Arial" w:hAnsi="Arial" w:cs="Arial"/>
+        </w:rPr>
         <w:t>4: Nos daría un aproximado de la realización del SS desde que se organizan los papeles</w:t>
       </w:r>
       <w:proofErr w:type="gramStart"/>
       <w:r>
+        <w:rPr>
+          <w:rFonts w:ascii="Arial" w:hAnsi="Arial" w:cs="Arial"/>
+        </w:rPr>
         <w:t>?</w:t>
       </w:r>
       <w:proofErr w:type="gramEnd"/>
     </w:p>
     <w:p>
-      <w:r>
+      <w:pPr>
+        <w:rPr>
+          <w:rFonts w:ascii="Arial" w:hAnsi="Arial" w:cs="Arial"/>
+        </w:rPr>
+      </w:pPr>
+      <w:r>
+        <w:rPr>
+          <w:rFonts w:ascii="Arial" w:hAnsi="Arial" w:cs="Arial"/>
+        </w:rPr>
         <w:t>Cerca de 1 mes y medio.</w:t>
       </w:r>
     </w:p>
     <w:p>
-      <w:r>
+      <w:pPr>
+        <w:rPr>
+          <w:rFonts w:ascii="Arial" w:hAnsi="Arial" w:cs="Arial"/>
+        </w:rPr>
+      </w:pPr>
+      <w:r>
+        <w:rPr>
+          <w:rFonts w:ascii="Arial" w:hAnsi="Arial" w:cs="Arial"/>
+        </w:rPr>
         <w:t>5: ¿De qué manera se ayuda al alumno?</w:t>
       </w:r>
     </w:p>
     <w:p>
-      <w:r>
+      <w:pPr>
+        <w:rPr>
+          <w:rFonts w:ascii="Arial" w:hAnsi="Arial" w:cs="Arial"/>
+        </w:rPr>
+      </w:pPr>
+      <w:r>
+        <w:rPr>
+          <w:rFonts w:ascii="Arial" w:hAnsi="Arial" w:cs="Arial"/>
+        </w:rPr>
         <w:t xml:space="preserve">Existe un maestro para los alumnos de SS, el </w:t>
       </w:r>
       <w:proofErr w:type="spellStart"/>
       <w:r>
+        <w:rPr>
+          <w:rFonts w:ascii="Arial" w:hAnsi="Arial" w:cs="Arial"/>
+        </w:rPr>
         <w:t>cuál</w:t>
       </w:r>
       <w:proofErr w:type="spellEnd"/>
       <w:r>
+        <w:rPr>
+          <w:rFonts w:ascii="Arial" w:hAnsi="Arial" w:cs="Arial"/>
+        </w:rPr>
         <w:t xml:space="preserve"> tiene la responsabilidad de verificar que el alumno va bien y entregue en forma sus reportes.</w:t>
       </w:r>
     </w:p>
     <w:p>
-      <w:r>
+      <w:pPr>
+        <w:rPr>
+          <w:rFonts w:ascii="Arial" w:hAnsi="Arial" w:cs="Arial"/>
+        </w:rPr>
+      </w:pPr>
+      <w:r>
+        <w:rPr>
+          <w:rFonts w:ascii="Arial" w:hAnsi="Arial" w:cs="Arial"/>
+        </w:rPr>
         <w:t>6: ¿Cuántos alumnos se asignan a cada maestro?</w:t>
       </w:r>
     </w:p>
     <w:p>
-      <w:r>
+      <w:pPr>
+        <w:rPr>
+          <w:rFonts w:ascii="Arial" w:hAnsi="Arial" w:cs="Arial"/>
+        </w:rPr>
+      </w:pPr>
+      <w:r>
+        <w:rPr>
+          <w:rFonts w:ascii="Arial" w:hAnsi="Arial" w:cs="Arial"/>
+        </w:rPr>
         <w:t>Es muy variado, existen maestros que tienen 30 y otros que tienen 10, todo depende de las inscripciones.</w:t>
       </w:r>
     </w:p>
     <w:p>
       <w:pPr>
-        <w:jc w:val="center"/>
-        <w:rPr>
+        <w:rPr>
+          <w:rFonts w:ascii="Arial" w:hAnsi="Arial" w:cs="Arial"/>
           <w:b/>
           <w:sz w:val="36"/>
         </w:rPr>
       </w:pPr>
       <w:r>
         <w:rPr>
+          <w:rFonts w:ascii="Arial" w:hAnsi="Arial" w:cs="Arial"/>
+          <w:b/>
+          <w:sz w:val="36"/>
+        </w:rPr>
+        <w:br w:type="page"/>
+      </w:r>
+    </w:p>
+    <w:p>
+      <w:pPr>
+        <w:jc w:val="center"/>
+        <w:rPr>
+          <w:rFonts w:ascii="Arial" w:hAnsi="Arial" w:cs="Arial"/>
+          <w:b/>
+          <w:sz w:val="36"/>
+        </w:rPr>
+      </w:pPr>
+      <w:bookmarkStart w:id="0" w:name="_GoBack"/>
+      <w:bookmarkEnd w:id="0"/>
+      <w:r>
+        <w:rPr>
+          <w:rFonts w:ascii="Arial" w:hAnsi="Arial" w:cs="Arial"/>
           <w:b/>
           <w:noProof/>
           <w:sz w:val="36"/>
@@ -100,7 +971,7 @@
         </w:rPr>
         <w:lastRenderedPageBreak/>
         <w:drawing>
-          <wp:anchor distT="0" distB="0" distL="114300" distR="114300" simplePos="0" relativeHeight="251658240" behindDoc="1" locked="0" layoutInCell="1" allowOverlap="1" wp14:anchorId="646EC18C" wp14:editId="08041298">
+          <wp:anchor distT="0" distB="0" distL="114300" distR="114300" simplePos="0" relativeHeight="251658240" behindDoc="1" locked="0" layoutInCell="1" allowOverlap="1" wp14:anchorId="04917D8E" wp14:editId="5C8A73DF">
             <wp:simplePos x="0" y="0"/>
             <wp:positionH relativeFrom="margin">
               <wp:align>center</wp:align>
@@ -131,7 +1002,7 @@
                     <pic:cNvPicPr/>
                   </pic:nvPicPr>
                   <pic:blipFill>
-                    <a:blip r:embed="rId4">
+                    <a:blip r:embed="rId5">
                       <a:extLst>
                         <a:ext uri="{28A0092B-C50C-407E-A947-70E740481C1C}">
                           <a14:useLocalDpi xmlns:a14="http://schemas.microsoft.com/office/drawing/2010/main" val="0"/>
@@ -165,6 +1036,7 @@
       </w:r>
       <w:r>
         <w:rPr>
+          <w:rFonts w:ascii="Arial" w:hAnsi="Arial" w:cs="Arial"/>
           <w:b/>
           <w:sz w:val="36"/>
         </w:rPr>
@@ -174,12 +1046,14 @@
     <w:p>
       <w:pPr>
         <w:rPr>
+          <w:rFonts w:ascii="Arial" w:hAnsi="Arial" w:cs="Arial"/>
           <w:b/>
           <w:sz w:val="28"/>
         </w:rPr>
       </w:pPr>
       <w:r>
         <w:rPr>
+          <w:rFonts w:ascii="Arial" w:hAnsi="Arial" w:cs="Arial"/>
           <w:b/>
           <w:sz w:val="28"/>
         </w:rPr>
@@ -190,12 +1064,14 @@
       <w:pPr>
         <w:jc w:val="center"/>
         <w:rPr>
+          <w:rFonts w:ascii="Arial" w:hAnsi="Arial" w:cs="Arial"/>
           <w:b/>
           <w:sz w:val="36"/>
         </w:rPr>
       </w:pPr>
       <w:r>
         <w:rPr>
+          <w:rFonts w:ascii="Arial" w:hAnsi="Arial" w:cs="Arial"/>
           <w:b/>
           <w:noProof/>
           <w:sz w:val="36"/>
@@ -203,7 +1079,7 @@
         </w:rPr>
         <w:lastRenderedPageBreak/>
         <w:drawing>
-          <wp:anchor distT="0" distB="0" distL="114300" distR="114300" simplePos="0" relativeHeight="251661312" behindDoc="1" locked="0" layoutInCell="1" allowOverlap="1" wp14:anchorId="21C7DBF0" wp14:editId="0B4D5D2F">
+          <wp:anchor distT="0" distB="0" distL="114300" distR="114300" simplePos="0" relativeHeight="251661312" behindDoc="1" locked="0" layoutInCell="1" allowOverlap="1" wp14:anchorId="468C1032" wp14:editId="0656345F">
             <wp:simplePos x="0" y="0"/>
             <wp:positionH relativeFrom="margin">
               <wp:posOffset>-795020</wp:posOffset>
@@ -234,7 +1110,7 @@
                     <pic:cNvPicPr/>
                   </pic:nvPicPr>
                   <pic:blipFill>
-                    <a:blip r:embed="rId5" cstate="print">
+                    <a:blip r:embed="rId6" cstate="print">
                       <a:extLst>
                         <a:ext uri="{28A0092B-C50C-407E-A947-70E740481C1C}">
                           <a14:useLocalDpi xmlns:a14="http://schemas.microsoft.com/office/drawing/2010/main" val="0"/>
@@ -268,13 +1144,14 @@
       </w:r>
       <w:r>
         <w:rPr>
+          <w:rFonts w:ascii="Arial" w:hAnsi="Arial" w:cs="Arial"/>
           <w:b/>
           <w:noProof/>
           <w:sz w:val="36"/>
           <w:lang w:eastAsia="es-MX"/>
         </w:rPr>
         <w:drawing>
-          <wp:anchor distT="0" distB="0" distL="114300" distR="114300" simplePos="0" relativeHeight="251662336" behindDoc="0" locked="0" layoutInCell="1" allowOverlap="1" wp14:anchorId="31FC8321" wp14:editId="3F3F6586">
+          <wp:anchor distT="0" distB="0" distL="114300" distR="114300" simplePos="0" relativeHeight="251662336" behindDoc="0" locked="0" layoutInCell="1" allowOverlap="1" wp14:anchorId="3423CAB3" wp14:editId="5C23F29E">
             <wp:simplePos x="0" y="0"/>
             <wp:positionH relativeFrom="page">
               <wp:posOffset>4048125</wp:posOffset>
@@ -297,7 +1174,7 @@
                     <pic:cNvPicPr/>
                   </pic:nvPicPr>
                   <pic:blipFill rotWithShape="1">
-                    <a:blip r:embed="rId6" cstate="print">
+                    <a:blip r:embed="rId7" cstate="print">
                       <a:extLst>
                         <a:ext uri="{28A0092B-C50C-407E-A947-70E740481C1C}">
                           <a14:useLocalDpi xmlns:a14="http://schemas.microsoft.com/office/drawing/2010/main" val="0"/>
@@ -338,6 +1215,7 @@
       </w:r>
       <w:r>
         <w:rPr>
+          <w:rFonts w:ascii="Arial" w:hAnsi="Arial" w:cs="Arial"/>
           <w:b/>
           <w:sz w:val="36"/>
         </w:rPr>
@@ -347,19 +1225,21 @@
     <w:p>
       <w:pPr>
         <w:rPr>
+          <w:rFonts w:ascii="Arial" w:hAnsi="Arial" w:cs="Arial"/>
           <w:b/>
           <w:sz w:val="28"/>
         </w:rPr>
       </w:pPr>
       <w:r>
         <w:rPr>
+          <w:rFonts w:ascii="Arial" w:hAnsi="Arial" w:cs="Arial"/>
           <w:b/>
           <w:noProof/>
           <w:sz w:val="36"/>
           <w:lang w:eastAsia="es-MX"/>
         </w:rPr>
         <w:drawing>
-          <wp:anchor distT="0" distB="0" distL="114300" distR="114300" simplePos="0" relativeHeight="251663360" behindDoc="1" locked="0" layoutInCell="1" allowOverlap="1" wp14:anchorId="253B8623" wp14:editId="7795BDEF">
+          <wp:anchor distT="0" distB="0" distL="114300" distR="114300" simplePos="0" relativeHeight="251663360" behindDoc="1" locked="0" layoutInCell="1" allowOverlap="1" wp14:anchorId="6A1F7D13" wp14:editId="550E2E66">
             <wp:simplePos x="0" y="0"/>
             <wp:positionH relativeFrom="page">
               <wp:posOffset>85090</wp:posOffset>
@@ -390,7 +1270,7 @@
                     <pic:cNvPicPr/>
                   </pic:nvPicPr>
                   <pic:blipFill rotWithShape="1">
-                    <a:blip r:embed="rId7" cstate="print">
+                    <a:blip r:embed="rId8" cstate="print">
                       <a:extLst>
                         <a:ext uri="{28A0092B-C50C-407E-A947-70E740481C1C}">
                           <a14:useLocalDpi xmlns:a14="http://schemas.microsoft.com/office/drawing/2010/main" val="0"/>
@@ -431,13 +1311,14 @@
       </w:r>
       <w:r>
         <w:rPr>
+          <w:rFonts w:ascii="Arial" w:hAnsi="Arial" w:cs="Arial"/>
           <w:b/>
           <w:noProof/>
           <w:sz w:val="36"/>
           <w:lang w:eastAsia="es-MX"/>
         </w:rPr>
         <w:drawing>
-          <wp:anchor distT="0" distB="0" distL="114300" distR="114300" simplePos="0" relativeHeight="251660288" behindDoc="1" locked="0" layoutInCell="1" allowOverlap="1" wp14:anchorId="4A723578" wp14:editId="1A7A208D">
+          <wp:anchor distT="0" distB="0" distL="114300" distR="114300" simplePos="0" relativeHeight="251660288" behindDoc="1" locked="0" layoutInCell="1" allowOverlap="1" wp14:anchorId="1C16D97F" wp14:editId="33A299D4">
             <wp:simplePos x="0" y="0"/>
             <wp:positionH relativeFrom="margin">
               <wp:posOffset>3396615</wp:posOffset>
@@ -468,7 +1349,7 @@
                     <pic:cNvPicPr/>
                   </pic:nvPicPr>
                   <pic:blipFill rotWithShape="1">
-                    <a:blip r:embed="rId8" cstate="print">
+                    <a:blip r:embed="rId9" cstate="print">
                       <a:extLst>
                         <a:ext uri="{28A0092B-C50C-407E-A947-70E740481C1C}">
                           <a14:useLocalDpi xmlns:a14="http://schemas.microsoft.com/office/drawing/2010/main" val="0"/>
@@ -509,6 +1390,7 @@
       </w:r>
       <w:r>
         <w:rPr>
+          <w:rFonts w:ascii="Arial" w:hAnsi="Arial" w:cs="Arial"/>
           <w:b/>
           <w:sz w:val="28"/>
         </w:rPr>
@@ -519,12 +1401,14 @@
       <w:pPr>
         <w:jc w:val="center"/>
         <w:rPr>
+          <w:rFonts w:ascii="Arial" w:hAnsi="Arial" w:cs="Arial"/>
           <w:b/>
           <w:sz w:val="36"/>
         </w:rPr>
       </w:pPr>
       <w:r>
         <w:rPr>
+          <w:rFonts w:ascii="Arial" w:hAnsi="Arial" w:cs="Arial"/>
           <w:b/>
           <w:sz w:val="36"/>
         </w:rPr>
@@ -535,14 +1419,14 @@
     <w:p>
       <w:pPr>
         <w:rPr>
-          <w:rFonts w:ascii="Tahoma" w:hAnsi="Tahoma" w:cs="Tahoma"/>
+          <w:rFonts w:ascii="Arial" w:hAnsi="Arial" w:cs="Arial"/>
           <w:b/>
           <w:sz w:val="24"/>
         </w:rPr>
       </w:pPr>
       <w:r>
         <w:rPr>
-          <w:rFonts w:ascii="Tahoma" w:hAnsi="Tahoma" w:cs="Tahoma"/>
+          <w:rFonts w:ascii="Arial" w:hAnsi="Arial" w:cs="Arial"/>
           <w:b/>
           <w:sz w:val="24"/>
         </w:rPr>
@@ -550,7 +1434,7 @@
       </w:r>
       <w:r>
         <w:rPr>
-          <w:rFonts w:ascii="Tahoma" w:hAnsi="Tahoma" w:cs="Tahoma"/>
+          <w:rFonts w:ascii="Arial" w:hAnsi="Arial" w:cs="Arial"/>
           <w:b/>
           <w:sz w:val="24"/>
           <w:u w:val="single"/>
@@ -561,19 +1445,19 @@
     <w:p>
       <w:pPr>
         <w:rPr>
-          <w:rFonts w:ascii="Tahoma" w:hAnsi="Tahoma" w:cs="Tahoma"/>
-        </w:rPr>
-      </w:pPr>
-      <w:r>
-        <w:rPr>
-          <w:rFonts w:ascii="Tahoma" w:hAnsi="Tahoma" w:cs="Tahoma"/>
+          <w:rFonts w:ascii="Arial" w:hAnsi="Arial" w:cs="Arial"/>
+        </w:rPr>
+      </w:pPr>
+      <w:r>
+        <w:rPr>
+          <w:rFonts w:ascii="Arial" w:hAnsi="Arial" w:cs="Arial"/>
           <w:b/>
         </w:rPr>
         <w:t>Objetivo:</w:t>
       </w:r>
       <w:r>
         <w:rPr>
-          <w:rFonts w:ascii="Tahoma" w:hAnsi="Tahoma" w:cs="Tahoma"/>
+          <w:rFonts w:ascii="Arial" w:hAnsi="Arial" w:cs="Arial"/>
         </w:rPr>
         <w:t xml:space="preserve"> Entrar a la página principal del Sistema con los datos del usuario.</w:t>
       </w:r>
@@ -581,13 +1465,13 @@
     <w:p>
       <w:pPr>
         <w:rPr>
-          <w:rFonts w:ascii="Tahoma" w:hAnsi="Tahoma" w:cs="Tahoma"/>
+          <w:rFonts w:ascii="Arial" w:hAnsi="Arial" w:cs="Arial"/>
           <w:b/>
         </w:rPr>
       </w:pPr>
       <w:r>
         <w:rPr>
-          <w:rFonts w:ascii="Tahoma" w:hAnsi="Tahoma" w:cs="Tahoma"/>
+          <w:rFonts w:ascii="Arial" w:hAnsi="Arial" w:cs="Arial"/>
           <w:b/>
         </w:rPr>
         <w:t>Actor(es):</w:t>
@@ -597,19 +1481,19 @@
       <w:pPr>
         <w:jc w:val="both"/>
         <w:rPr>
-          <w:rFonts w:ascii="Tahoma" w:hAnsi="Tahoma" w:cs="Tahoma"/>
-        </w:rPr>
-      </w:pPr>
-      <w:r>
-        <w:rPr>
-          <w:rFonts w:ascii="Tahoma" w:hAnsi="Tahoma" w:cs="Tahoma"/>
+          <w:rFonts w:ascii="Arial" w:hAnsi="Arial" w:cs="Arial"/>
+        </w:rPr>
+      </w:pPr>
+      <w:r>
+        <w:rPr>
+          <w:rFonts w:ascii="Arial" w:hAnsi="Arial" w:cs="Arial"/>
           <w:b/>
         </w:rPr>
         <w:t xml:space="preserve">Alumno Servicio Social. </w:t>
       </w:r>
       <w:r>
         <w:rPr>
-          <w:rFonts w:ascii="Tahoma" w:hAnsi="Tahoma" w:cs="Tahoma"/>
+          <w:rFonts w:ascii="Arial" w:hAnsi="Arial" w:cs="Arial"/>
         </w:rPr>
         <w:t>El alumno deberá ingresar su matrícula y su contraseña que ya tendrá por su registro en la página de la UV. Cuando el alumno presiona en el botón de entrar, el sistema validará los datos que el alumno ingreso, en caso de que los datos que ingresó sean correctos, entrara a la página personal de tu Servicio Social, en caso contrario que los datos que ingreso sean incorrectos, mandará un mensaje “Error en los datos”.</w:t>
       </w:r>
@@ -618,19 +1502,19 @@
       <w:pPr>
         <w:jc w:val="both"/>
         <w:rPr>
-          <w:rFonts w:ascii="Tahoma" w:hAnsi="Tahoma" w:cs="Tahoma"/>
-        </w:rPr>
-      </w:pPr>
-      <w:r>
-        <w:rPr>
-          <w:rFonts w:ascii="Tahoma" w:hAnsi="Tahoma" w:cs="Tahoma"/>
+          <w:rFonts w:ascii="Arial" w:hAnsi="Arial" w:cs="Arial"/>
+        </w:rPr>
+      </w:pPr>
+      <w:r>
+        <w:rPr>
+          <w:rFonts w:ascii="Arial" w:hAnsi="Arial" w:cs="Arial"/>
           <w:b/>
         </w:rPr>
         <w:t xml:space="preserve">Maestro de Servicio Social. </w:t>
       </w:r>
       <w:r>
         <w:rPr>
-          <w:rFonts w:ascii="Tahoma" w:hAnsi="Tahoma" w:cs="Tahoma"/>
+          <w:rFonts w:ascii="Arial" w:hAnsi="Arial" w:cs="Arial"/>
         </w:rPr>
         <w:t>El maestro deberá ingresar su número de empleado y contraseña que ya tendrá por su registro en la página de la UV. Cuando el maestro presiona en el botón de entrar, el sistema validará los datos que el maestro ingreso, en caso de que los datos que ingresó sean correctos, entrara a la página personal del Maestro de Servicio Social, en caso contrario que los datos que ingreso sean incorrectos, mandara un mensaje “Error en los datos”.</w:t>
       </w:r>
@@ -639,20 +1523,20 @@
       <w:pPr>
         <w:jc w:val="both"/>
         <w:rPr>
-          <w:rFonts w:ascii="Tahoma" w:hAnsi="Tahoma" w:cs="Tahoma"/>
+          <w:rFonts w:ascii="Arial" w:hAnsi="Arial" w:cs="Arial"/>
           <w:b/>
         </w:rPr>
       </w:pPr>
       <w:r>
         <w:rPr>
-          <w:rFonts w:ascii="Tahoma" w:hAnsi="Tahoma" w:cs="Tahoma"/>
+          <w:rFonts w:ascii="Arial" w:hAnsi="Arial" w:cs="Arial"/>
           <w:b/>
         </w:rPr>
         <w:t xml:space="preserve">Coordinador del Servicio Social. </w:t>
       </w:r>
       <w:r>
         <w:rPr>
-          <w:rFonts w:ascii="Tahoma" w:hAnsi="Tahoma" w:cs="Tahoma"/>
+          <w:rFonts w:ascii="Arial" w:hAnsi="Arial" w:cs="Arial"/>
         </w:rPr>
         <w:t>El coordinador del Servicio Social ingresara u número de empleado y contraseña que ya tendrá por su registro en la página de la UV. Cuando el coordinador presiona en el botón entrar, el sistema validará los datos que el coordinador ingreso, en caso de que los datos que ingresó sean correctos, entrara a la página personal del Coordinador del Servicio Social, en caso contrario que los datos que ingreso sean incorrectos, mandara un mensaje “Error en los datos”.</w:t>
       </w:r>
@@ -661,19 +1545,19 @@
       <w:pPr>
         <w:jc w:val="both"/>
         <w:rPr>
-          <w:rFonts w:ascii="Tahoma" w:hAnsi="Tahoma" w:cs="Tahoma"/>
-        </w:rPr>
-      </w:pPr>
-      <w:r>
-        <w:rPr>
-          <w:rFonts w:ascii="Tahoma" w:hAnsi="Tahoma" w:cs="Tahoma"/>
+          <w:rFonts w:ascii="Arial" w:hAnsi="Arial" w:cs="Arial"/>
+        </w:rPr>
+      </w:pPr>
+      <w:r>
+        <w:rPr>
+          <w:rFonts w:ascii="Arial" w:hAnsi="Arial" w:cs="Arial"/>
           <w:b/>
         </w:rPr>
         <w:t xml:space="preserve">Responsable. </w:t>
       </w:r>
       <w:r>
         <w:rPr>
-          <w:rFonts w:ascii="Tahoma" w:hAnsi="Tahoma" w:cs="Tahoma"/>
+          <w:rFonts w:ascii="Arial" w:hAnsi="Arial" w:cs="Arial"/>
         </w:rPr>
         <w:t>El responsable deberá ingresar su número de empleado y contraseña que ya tendrá por su registro en la página de la UV. Cuando el Responsable presiona en el botón de entrar, el sistema validará los datos que el Responsable ingreso, en caso de que los datos que ingresó sean correctos, entrara a la página personal del Servicio Social, en caso contrario que los datos que ingreso sean incorrectos, mandará un mensaje “Error de los datos”.</w:t>
       </w:r>
@@ -682,19 +1566,19 @@
       <w:pPr>
         <w:jc w:val="both"/>
         <w:rPr>
-          <w:rFonts w:ascii="Tahoma" w:hAnsi="Tahoma" w:cs="Tahoma"/>
-        </w:rPr>
-      </w:pPr>
-      <w:r>
-        <w:rPr>
-          <w:rFonts w:ascii="Tahoma" w:hAnsi="Tahoma" w:cs="Tahoma"/>
+          <w:rFonts w:ascii="Arial" w:hAnsi="Arial" w:cs="Arial"/>
+        </w:rPr>
+      </w:pPr>
+      <w:r>
+        <w:rPr>
+          <w:rFonts w:ascii="Arial" w:hAnsi="Arial" w:cs="Arial"/>
           <w:b/>
         </w:rPr>
         <w:t xml:space="preserve">Sistema. </w:t>
       </w:r>
       <w:r>
         <w:rPr>
-          <w:rFonts w:ascii="Tahoma" w:hAnsi="Tahoma" w:cs="Tahoma"/>
+          <w:rFonts w:ascii="Arial" w:hAnsi="Arial" w:cs="Arial"/>
         </w:rPr>
         <w:t>El sistema estará a la espera que el usuario presione en el botón entrar, cuando sea presionado el botón, validara el registro con los datos guardados de dicho usuario comparando su nombre de usuario (Matrícula o Número de empleado) y su contraseña. En caso de que sea correcto el Sistema mandara el link a la página personal de ese usuario, en caso contrario mandara un mensaje “Error en los datos”.</w:t>
       </w:r>
@@ -702,42 +1586,42 @@
     <w:p>
       <w:pPr>
         <w:rPr>
-          <w:rFonts w:ascii="Tahoma" w:hAnsi="Tahoma" w:cs="Tahoma"/>
-        </w:rPr>
-      </w:pPr>
-    </w:p>
-    <w:p>
-      <w:pPr>
-        <w:rPr>
-          <w:rFonts w:ascii="Tahoma" w:hAnsi="Tahoma" w:cs="Tahoma"/>
-        </w:rPr>
-      </w:pPr>
-    </w:p>
-    <w:p>
-      <w:pPr>
-        <w:rPr>
-          <w:rFonts w:ascii="Tahoma" w:hAnsi="Tahoma" w:cs="Tahoma"/>
-        </w:rPr>
-      </w:pPr>
-    </w:p>
-    <w:p>
-      <w:pPr>
-        <w:rPr>
-          <w:rFonts w:ascii="Tahoma" w:hAnsi="Tahoma" w:cs="Tahoma"/>
-        </w:rPr>
-      </w:pPr>
-    </w:p>
-    <w:p>
-      <w:pPr>
-        <w:rPr>
-          <w:rFonts w:ascii="Tahoma" w:hAnsi="Tahoma" w:cs="Tahoma"/>
-        </w:rPr>
-      </w:pPr>
-    </w:p>
-    <w:p>
-      <w:pPr>
-        <w:rPr>
-          <w:rFonts w:ascii="Tahoma" w:hAnsi="Tahoma" w:cs="Tahoma"/>
+          <w:rFonts w:ascii="Arial" w:hAnsi="Arial" w:cs="Arial"/>
+        </w:rPr>
+      </w:pPr>
+    </w:p>
+    <w:p>
+      <w:pPr>
+        <w:rPr>
+          <w:rFonts w:ascii="Arial" w:hAnsi="Arial" w:cs="Arial"/>
+        </w:rPr>
+      </w:pPr>
+    </w:p>
+    <w:p>
+      <w:pPr>
+        <w:rPr>
+          <w:rFonts w:ascii="Arial" w:hAnsi="Arial" w:cs="Arial"/>
+        </w:rPr>
+      </w:pPr>
+    </w:p>
+    <w:p>
+      <w:pPr>
+        <w:rPr>
+          <w:rFonts w:ascii="Arial" w:hAnsi="Arial" w:cs="Arial"/>
+        </w:rPr>
+      </w:pPr>
+    </w:p>
+    <w:p>
+      <w:pPr>
+        <w:rPr>
+          <w:rFonts w:ascii="Arial" w:hAnsi="Arial" w:cs="Arial"/>
+        </w:rPr>
+      </w:pPr>
+    </w:p>
+    <w:p>
+      <w:pPr>
+        <w:rPr>
+          <w:rFonts w:ascii="Arial" w:hAnsi="Arial" w:cs="Arial"/>
           <w:b/>
           <w:sz w:val="24"/>
         </w:rPr>
@@ -746,7 +1630,7 @@
     <w:p>
       <w:pPr>
         <w:rPr>
-          <w:rFonts w:ascii="Tahoma" w:hAnsi="Tahoma" w:cs="Tahoma"/>
+          <w:rFonts w:ascii="Arial" w:hAnsi="Arial" w:cs="Arial"/>
           <w:b/>
           <w:sz w:val="24"/>
         </w:rPr>
@@ -755,7 +1639,7 @@
     <w:p>
       <w:pPr>
         <w:rPr>
-          <w:rFonts w:ascii="Tahoma" w:hAnsi="Tahoma" w:cs="Tahoma"/>
+          <w:rFonts w:ascii="Arial" w:hAnsi="Arial" w:cs="Arial"/>
           <w:b/>
           <w:sz w:val="24"/>
         </w:rPr>
@@ -764,13 +1648,13 @@
     <w:p>
       <w:pPr>
         <w:rPr>
-          <w:rFonts w:ascii="Tahoma" w:hAnsi="Tahoma" w:cs="Tahoma"/>
+          <w:rFonts w:ascii="Arial" w:hAnsi="Arial" w:cs="Arial"/>
           <w:b/>
         </w:rPr>
       </w:pPr>
       <w:r>
         <w:rPr>
-          <w:rFonts w:ascii="Tahoma" w:hAnsi="Tahoma" w:cs="Tahoma"/>
+          <w:rFonts w:ascii="Arial" w:hAnsi="Arial" w:cs="Arial"/>
           <w:b/>
           <w:sz w:val="24"/>
         </w:rPr>
@@ -778,7 +1662,7 @@
       </w:r>
       <w:r>
         <w:rPr>
-          <w:rFonts w:ascii="Tahoma" w:hAnsi="Tahoma" w:cs="Tahoma"/>
+          <w:rFonts w:ascii="Arial" w:hAnsi="Arial" w:cs="Arial"/>
           <w:b/>
           <w:sz w:val="24"/>
           <w:u w:val="single"/>
@@ -789,19 +1673,19 @@
     <w:p>
       <w:pPr>
         <w:rPr>
-          <w:rFonts w:ascii="Tahoma" w:hAnsi="Tahoma" w:cs="Tahoma"/>
-        </w:rPr>
-      </w:pPr>
-      <w:r>
-        <w:rPr>
-          <w:rFonts w:ascii="Tahoma" w:hAnsi="Tahoma" w:cs="Tahoma"/>
+          <w:rFonts w:ascii="Arial" w:hAnsi="Arial" w:cs="Arial"/>
+        </w:rPr>
+      </w:pPr>
+      <w:r>
+        <w:rPr>
+          <w:rFonts w:ascii="Arial" w:hAnsi="Arial" w:cs="Arial"/>
           <w:b/>
         </w:rPr>
         <w:t>Objetivo:</w:t>
       </w:r>
       <w:r>
         <w:rPr>
-          <w:rFonts w:ascii="Tahoma" w:hAnsi="Tahoma" w:cs="Tahoma"/>
+          <w:rFonts w:ascii="Arial" w:hAnsi="Arial" w:cs="Arial"/>
         </w:rPr>
         <w:t xml:space="preserve"> El alumno registrará la(s) actividad(es) de su día.</w:t>
       </w:r>
@@ -809,110 +1693,103 @@
     <w:p>
       <w:pPr>
         <w:rPr>
-          <w:rFonts w:ascii="Tahoma" w:hAnsi="Tahoma" w:cs="Tahoma"/>
-        </w:rPr>
-      </w:pPr>
-      <w:r>
-        <w:rPr>
-          <w:rFonts w:ascii="Tahoma" w:hAnsi="Tahoma" w:cs="Tahoma"/>
+          <w:rFonts w:ascii="Arial" w:hAnsi="Arial" w:cs="Arial"/>
+        </w:rPr>
+      </w:pPr>
+      <w:r>
+        <w:rPr>
+          <w:rFonts w:ascii="Arial" w:hAnsi="Arial" w:cs="Arial"/>
           <w:b/>
         </w:rPr>
-        <w:t>Pre</w:t>
-      </w:r>
-      <w:r>
-        <w:rPr>
-          <w:rFonts w:ascii="Tahoma" w:hAnsi="Tahoma" w:cs="Tahoma"/>
+        <w:t>Pre-condición:</w:t>
+      </w:r>
+      <w:r>
+        <w:rPr>
+          <w:rFonts w:ascii="Arial" w:hAnsi="Arial" w:cs="Arial"/>
+        </w:rPr>
+        <w:t xml:space="preserve"> El alumno deberá tener iniciada su sesión y deberá estar en la ventana “Registro de actividades”.</w:t>
+      </w:r>
+    </w:p>
+    <w:p>
+      <w:pPr>
+        <w:rPr>
+          <w:rFonts w:ascii="Arial" w:hAnsi="Arial" w:cs="Arial"/>
           <w:b/>
         </w:rPr>
-        <w:t>-condición:</w:t>
-      </w:r>
-      <w:r>
-        <w:rPr>
-          <w:rFonts w:ascii="Tahoma" w:hAnsi="Tahoma" w:cs="Tahoma"/>
-        </w:rPr>
-        <w:t xml:space="preserve"> El alumno deberá tener iniciada su sesión y deberá estar en la ventana “Registro de actividades”.</w:t>
-      </w:r>
-    </w:p>
-    <w:p>
-      <w:pPr>
-        <w:rPr>
-          <w:rFonts w:ascii="Tahoma" w:hAnsi="Tahoma" w:cs="Tahoma"/>
+      </w:pPr>
+      <w:r>
+        <w:rPr>
+          <w:rFonts w:ascii="Arial" w:hAnsi="Arial" w:cs="Arial"/>
           <w:b/>
         </w:rPr>
-      </w:pPr>
-      <w:r>
-        <w:rPr>
-          <w:rFonts w:ascii="Tahoma" w:hAnsi="Tahoma" w:cs="Tahoma"/>
+        <w:t>Actor(es):</w:t>
+      </w:r>
+    </w:p>
+    <w:p>
+      <w:pPr>
+        <w:jc w:val="both"/>
+        <w:rPr>
+          <w:rFonts w:ascii="Arial" w:hAnsi="Arial" w:cs="Arial"/>
+        </w:rPr>
+      </w:pPr>
+      <w:r>
+        <w:rPr>
+          <w:rFonts w:ascii="Arial" w:hAnsi="Arial" w:cs="Arial"/>
           <w:b/>
         </w:rPr>
-        <w:t>Actor(es):</w:t>
+        <w:t xml:space="preserve">Alumno. </w:t>
+      </w:r>
+      <w:r>
+        <w:rPr>
+          <w:rFonts w:ascii="Arial" w:hAnsi="Arial" w:cs="Arial"/>
+        </w:rPr>
+        <w:t>Alumno deberá presionar el botón “Registrar actividad”, cuando el botón sea presionado, aparecerá una página nueva del sistema. El alumno deberá presionar en “Registrar Actividad”, aparecerá una ventana para explorar tus archivos, el alumno escogerá el archivo PDF, una vez ubicado el archivo, presiona el botón “abrir”. En caso de que el archivo no sea PDF el sistema mandara un mensaje “El archivo debe ser PDF”, en caso que el archivo no tengan ningún problema, se guardará.</w:t>
       </w:r>
     </w:p>
     <w:p>
       <w:pPr>
         <w:jc w:val="both"/>
         <w:rPr>
-          <w:rFonts w:ascii="Tahoma" w:hAnsi="Tahoma" w:cs="Tahoma"/>
-        </w:rPr>
-      </w:pPr>
-      <w:r>
-        <w:rPr>
-          <w:rFonts w:ascii="Tahoma" w:hAnsi="Tahoma" w:cs="Tahoma"/>
+          <w:rFonts w:ascii="Arial" w:hAnsi="Arial" w:cs="Arial"/>
+        </w:rPr>
+      </w:pPr>
+      <w:r>
+        <w:rPr>
+          <w:rFonts w:ascii="Arial" w:hAnsi="Arial" w:cs="Arial"/>
           <w:b/>
         </w:rPr>
-        <w:t xml:space="preserve">Alumno. </w:t>
-      </w:r>
-      <w:r>
-        <w:rPr>
-          <w:rFonts w:ascii="Tahoma" w:hAnsi="Tahoma" w:cs="Tahoma"/>
-        </w:rPr>
-        <w:t>Alumno deberá presionar el botón “Registrar actividad”, cuando el botón sea presionado, aparecerá una página nueva del sistema. El alumno deberá presionar en “Registrar Actividad”, aparecerá una ventana para explorar tus archivos, el alumno escogerá el archivo PDF, una vez ubicado el archivo, presiona el botón “abrir”. En caso de que el archivo no sea PDF el sistema mandara un mensaje “El archivo debe ser PDF”, en caso que el archivo no tengan ningún problema, se guardará.</w:t>
+        <w:t xml:space="preserve">Sistema. </w:t>
+      </w:r>
+      <w:r>
+        <w:rPr>
+          <w:rFonts w:ascii="Arial" w:hAnsi="Arial" w:cs="Arial"/>
+        </w:rPr>
+        <w:t>El sistema estará a la espera que un archivo intente entrar. Cuando detecte que hay un archivo en progreso deberá validarlo, en caso de que no sea PDF mandara un mensaje “El archivo debe ser PDF”, en caso que el archivo sea correcto, lo guardara en el sistema. El sistema genera un link especial ubicado en “Consulta de Actividades” donde se podrá consultar la actividad registrada.</w:t>
       </w:r>
     </w:p>
     <w:p>
       <w:pPr>
         <w:jc w:val="both"/>
         <w:rPr>
-          <w:rFonts w:ascii="Tahoma" w:hAnsi="Tahoma" w:cs="Tahoma"/>
-        </w:rPr>
-      </w:pPr>
-      <w:r>
-        <w:rPr>
-          <w:rFonts w:ascii="Tahoma" w:hAnsi="Tahoma" w:cs="Tahoma"/>
+          <w:rFonts w:ascii="Arial" w:hAnsi="Arial" w:cs="Arial"/>
+        </w:rPr>
+      </w:pPr>
+      <w:r>
+        <w:rPr>
+          <w:rFonts w:ascii="Arial" w:hAnsi="Arial" w:cs="Arial"/>
           <w:b/>
         </w:rPr>
-        <w:t xml:space="preserve">Sistema. </w:t>
-      </w:r>
-      <w:r>
-        <w:rPr>
-          <w:rFonts w:ascii="Tahoma" w:hAnsi="Tahoma" w:cs="Tahoma"/>
-        </w:rPr>
-        <w:t>El sistema estará a la espera que un archivo intente entrar. Cuando detecte que hay un archivo en progreso deberá validarlo, en caso de que no sea PDF mandara un mensaje “El archivo debe ser PDF”, en caso que el archivo sea correcto, lo guardara en el sistema. El sistema genera un link especial ubicado en “Consulta de Actividades” donde se podrá consultar la actividad registrada.</w:t>
-      </w:r>
-    </w:p>
-    <w:p>
-      <w:pPr>
-        <w:jc w:val="both"/>
-        <w:rPr>
-          <w:rFonts w:ascii="Tahoma" w:hAnsi="Tahoma" w:cs="Tahoma"/>
-        </w:rPr>
-      </w:pPr>
-      <w:r>
-        <w:rPr>
-          <w:rFonts w:ascii="Tahoma" w:hAnsi="Tahoma" w:cs="Tahoma"/>
-          <w:b/>
-        </w:rPr>
         <w:t>Extensión:</w:t>
       </w:r>
       <w:r>
         <w:rPr>
-          <w:rFonts w:ascii="Tahoma" w:hAnsi="Tahoma" w:cs="Tahoma"/>
+          <w:rFonts w:ascii="Arial" w:hAnsi="Arial" w:cs="Arial"/>
         </w:rPr>
         <w:t xml:space="preserve"> El sistema validará las fechas, en caso de que la fecha sea antes o después del plazo de registro de la actividad, el botón de “Registrar actividad” estará desactivado.</w:t>
       </w:r>
       <w:r>
         <w:rPr>
-          <w:rFonts w:ascii="Tahoma" w:hAnsi="Tahoma" w:cs="Tahoma"/>
+          <w:rFonts w:ascii="Arial" w:hAnsi="Arial" w:cs="Arial"/>
         </w:rPr>
         <w:br/>
         <w:t>En caso de que el sistema esté en mantenimiento, no se podrá registrar ninguna actividad  en el sistema.</w:t>
@@ -922,7 +1799,7 @@
       <w:pPr>
         <w:jc w:val="both"/>
         <w:rPr>
-          <w:rFonts w:ascii="Tahoma" w:hAnsi="Tahoma" w:cs="Tahoma"/>
+          <w:rFonts w:ascii="Arial" w:hAnsi="Arial" w:cs="Arial"/>
         </w:rPr>
       </w:pPr>
     </w:p>
@@ -930,14 +1807,14 @@
       <w:pPr>
         <w:jc w:val="both"/>
         <w:rPr>
-          <w:rFonts w:ascii="Tahoma" w:hAnsi="Tahoma" w:cs="Tahoma"/>
+          <w:rFonts w:ascii="Arial" w:hAnsi="Arial" w:cs="Arial"/>
           <w:b/>
           <w:sz w:val="24"/>
         </w:rPr>
       </w:pPr>
       <w:r>
         <w:rPr>
-          <w:rFonts w:ascii="Tahoma" w:hAnsi="Tahoma" w:cs="Tahoma"/>
+          <w:rFonts w:ascii="Arial" w:hAnsi="Arial" w:cs="Arial"/>
           <w:b/>
           <w:sz w:val="24"/>
         </w:rPr>
@@ -945,7 +1822,7 @@
       </w:r>
       <w:r>
         <w:rPr>
-          <w:rFonts w:ascii="Tahoma" w:hAnsi="Tahoma" w:cs="Tahoma"/>
+          <w:rFonts w:ascii="Arial" w:hAnsi="Arial" w:cs="Arial"/>
           <w:b/>
           <w:sz w:val="24"/>
           <w:u w:val="single"/>
@@ -957,19 +1834,19 @@
       <w:pPr>
         <w:jc w:val="both"/>
         <w:rPr>
-          <w:rFonts w:ascii="Tahoma" w:hAnsi="Tahoma" w:cs="Tahoma"/>
-        </w:rPr>
-      </w:pPr>
-      <w:r>
-        <w:rPr>
-          <w:rFonts w:ascii="Tahoma" w:hAnsi="Tahoma" w:cs="Tahoma"/>
+          <w:rFonts w:ascii="Arial" w:hAnsi="Arial" w:cs="Arial"/>
+        </w:rPr>
+      </w:pPr>
+      <w:r>
+        <w:rPr>
+          <w:rFonts w:ascii="Arial" w:hAnsi="Arial" w:cs="Arial"/>
           <w:b/>
         </w:rPr>
         <w:t>Objetivo:</w:t>
       </w:r>
       <w:r>
         <w:rPr>
-          <w:rFonts w:ascii="Tahoma" w:hAnsi="Tahoma" w:cs="Tahoma"/>
+          <w:rFonts w:ascii="Arial" w:hAnsi="Arial" w:cs="Arial"/>
         </w:rPr>
         <w:t xml:space="preserve"> El alumno registrará las bitácoras mensuales en el sistema.</w:t>
       </w:r>
@@ -978,79 +1855,71 @@
       <w:pPr>
         <w:jc w:val="both"/>
         <w:rPr>
-          <w:rFonts w:ascii="Tahoma" w:hAnsi="Tahoma" w:cs="Tahoma"/>
-        </w:rPr>
-      </w:pPr>
-      <w:r>
-        <w:rPr>
-          <w:rFonts w:ascii="Tahoma" w:hAnsi="Tahoma" w:cs="Tahoma"/>
+          <w:rFonts w:ascii="Arial" w:hAnsi="Arial" w:cs="Arial"/>
+        </w:rPr>
+      </w:pPr>
+      <w:r>
+        <w:rPr>
+          <w:rFonts w:ascii="Arial" w:hAnsi="Arial" w:cs="Arial"/>
           <w:b/>
         </w:rPr>
-        <w:t>Pre</w:t>
-      </w:r>
-      <w:r>
-        <w:rPr>
-          <w:rFonts w:ascii="Tahoma" w:hAnsi="Tahoma" w:cs="Tahoma"/>
+        <w:t>Pre-condición:</w:t>
+      </w:r>
+      <w:r>
+        <w:rPr>
+          <w:rFonts w:ascii="Arial" w:hAnsi="Arial" w:cs="Arial"/>
+        </w:rPr>
+        <w:t xml:space="preserve"> El alumno deberá tener iniciada su sesión y estar en la ventana “Registro de bitácoras”.</w:t>
+      </w:r>
+    </w:p>
+    <w:p>
+      <w:pPr>
+        <w:jc w:val="both"/>
+        <w:rPr>
+          <w:rFonts w:ascii="Arial" w:hAnsi="Arial" w:cs="Arial"/>
           <w:b/>
         </w:rPr>
-        <w:t>-condición:</w:t>
-      </w:r>
-      <w:r>
-        <w:rPr>
-          <w:rFonts w:ascii="Tahoma" w:hAnsi="Tahoma" w:cs="Tahoma"/>
-        </w:rPr>
-        <w:t xml:space="preserve"> El alumno deberá tener iniciada su sesión y estar en la ventana “Registro de bitácoras”.</w:t>
+      </w:pPr>
+      <w:r>
+        <w:rPr>
+          <w:rFonts w:ascii="Arial" w:hAnsi="Arial" w:cs="Arial"/>
+          <w:b/>
+        </w:rPr>
+        <w:t>Actor(es):</w:t>
       </w:r>
     </w:p>
     <w:p>
       <w:pPr>
         <w:jc w:val="both"/>
         <w:rPr>
-          <w:rFonts w:ascii="Tahoma" w:hAnsi="Tahoma" w:cs="Tahoma"/>
+          <w:rFonts w:ascii="Arial" w:hAnsi="Arial" w:cs="Arial"/>
+        </w:rPr>
+      </w:pPr>
+      <w:r>
+        <w:rPr>
+          <w:rFonts w:ascii="Arial" w:hAnsi="Arial" w:cs="Arial"/>
           <w:b/>
         </w:rPr>
-      </w:pPr>
-      <w:r>
-        <w:rPr>
-          <w:rFonts w:ascii="Tahoma" w:hAnsi="Tahoma" w:cs="Tahoma"/>
-          <w:b/>
-        </w:rPr>
-        <w:t>Actor(es):</w:t>
+        <w:t>Alumno y Sistema.</w:t>
+      </w:r>
+      <w:r>
+        <w:rPr>
+          <w:rFonts w:ascii="Arial" w:hAnsi="Arial" w:cs="Arial"/>
+        </w:rPr>
+        <w:t xml:space="preserve"> El alumno deberá presionar en el botón “Registrar bitácoras”, cuando el botón sea presionado, aparecerá una página nueva del sistema. El alumno deberá presionar en el botón “Registrar Bitácora”, aparecerá una nueva página de “Registro e Bitácora”. El alumno deberá llenar los datos que aparecen: Nombre de actividades, fecha en que se iniciaron las actividades, fecha en que se finalizaron las actividades y los comentarios sobre las actividades. </w:t>
       </w:r>
     </w:p>
     <w:p>
       <w:pPr>
         <w:jc w:val="both"/>
         <w:rPr>
-          <w:rFonts w:ascii="Tahoma" w:hAnsi="Tahoma" w:cs="Tahoma"/>
-        </w:rPr>
-      </w:pPr>
-      <w:r>
-        <w:rPr>
-          <w:rFonts w:ascii="Tahoma" w:hAnsi="Tahoma" w:cs="Tahoma"/>
-          <w:b/>
-        </w:rPr>
-        <w:t>Alumno y Sistema.</w:t>
-      </w:r>
-      <w:r>
-        <w:rPr>
-          <w:rFonts w:ascii="Tahoma" w:hAnsi="Tahoma" w:cs="Tahoma"/>
-        </w:rPr>
-        <w:t xml:space="preserve"> El alumno deberá presionar en el botón “Registrar bitácoras”, cuando el botón sea presionado, aparecerá una página nueva del sistema. El alumno deberá presionar en el botón “Registrar Bitácora”, aparecerá una nueva página de “Registro e Bitácora”. El alumno deberá llenar los datos que aparecen: Nombre de actividades, fecha en que se iniciaron las actividades, fecha en que se finalizaron las actividades y los comentarios sobre las actividades. </w:t>
-      </w:r>
-    </w:p>
-    <w:p>
-      <w:pPr>
-        <w:jc w:val="both"/>
-        <w:rPr>
-          <w:rFonts w:ascii="Tahoma" w:hAnsi="Tahoma" w:cs="Tahoma"/>
-        </w:rPr>
-      </w:pPr>
-      <w:r>
-        <w:rPr>
-          <w:rFonts w:ascii="Tahoma" w:hAnsi="Tahoma" w:cs="Tahoma"/>
-        </w:rPr>
-        <w:lastRenderedPageBreak/>
+          <w:rFonts w:ascii="Arial" w:hAnsi="Arial" w:cs="Arial"/>
+        </w:rPr>
+      </w:pPr>
+      <w:r>
+        <w:rPr>
+          <w:rFonts w:ascii="Arial" w:hAnsi="Arial" w:cs="Arial"/>
+        </w:rPr>
         <w:t xml:space="preserve">El sistema validara que los datos estén correctamente, en caso de que no sea así, el sistema mandará un mensaje de error si: </w:t>
       </w:r>
     </w:p>
@@ -1059,13 +1928,14 @@
         <w:ind w:left="708"/>
         <w:jc w:val="both"/>
         <w:rPr>
-          <w:rFonts w:ascii="Tahoma" w:hAnsi="Tahoma" w:cs="Tahoma"/>
-        </w:rPr>
-      </w:pPr>
-      <w:r>
-        <w:rPr>
-          <w:rFonts w:ascii="Tahoma" w:hAnsi="Tahoma" w:cs="Tahoma"/>
-        </w:rPr>
+          <w:rFonts w:ascii="Arial" w:hAnsi="Arial" w:cs="Arial"/>
+        </w:rPr>
+      </w:pPr>
+      <w:r>
+        <w:rPr>
+          <w:rFonts w:ascii="Arial" w:hAnsi="Arial" w:cs="Arial"/>
+        </w:rPr>
+        <w:lastRenderedPageBreak/>
         <w:t>-No lleno el campo de nombre de actividad, el sistema mandará un mensaje “Recuerda escribir tus actividades”.</w:t>
       </w:r>
     </w:p>
@@ -1074,12 +1944,12 @@
         <w:ind w:left="708"/>
         <w:jc w:val="both"/>
         <w:rPr>
-          <w:rFonts w:ascii="Tahoma" w:hAnsi="Tahoma" w:cs="Tahoma"/>
-        </w:rPr>
-      </w:pPr>
-      <w:r>
-        <w:rPr>
-          <w:rFonts w:ascii="Tahoma" w:hAnsi="Tahoma" w:cs="Tahoma"/>
+          <w:rFonts w:ascii="Arial" w:hAnsi="Arial" w:cs="Arial"/>
+        </w:rPr>
+      </w:pPr>
+      <w:r>
+        <w:rPr>
+          <w:rFonts w:ascii="Arial" w:hAnsi="Arial" w:cs="Arial"/>
         </w:rPr>
         <w:t>-No lleno el campo de fecha en que se iniciaron la actividad, el sistema mandará un mensaje “Recuerda escribir la fecha de inicio de la actividad”.</w:t>
       </w:r>
@@ -1089,12 +1959,12 @@
         <w:ind w:left="708"/>
         <w:jc w:val="both"/>
         <w:rPr>
-          <w:rFonts w:ascii="Tahoma" w:hAnsi="Tahoma" w:cs="Tahoma"/>
-        </w:rPr>
-      </w:pPr>
-      <w:r>
-        <w:rPr>
-          <w:rFonts w:ascii="Tahoma" w:hAnsi="Tahoma" w:cs="Tahoma"/>
+          <w:rFonts w:ascii="Arial" w:hAnsi="Arial" w:cs="Arial"/>
+        </w:rPr>
+      </w:pPr>
+      <w:r>
+        <w:rPr>
+          <w:rFonts w:ascii="Arial" w:hAnsi="Arial" w:cs="Arial"/>
         </w:rPr>
         <w:t>-No lleno el campo de fecha en que se terminó la actividad, el sistema mandará un mensaje “Recuerda escribir la fecha de finalización de la actividad”.</w:t>
       </w:r>
@@ -1104,12 +1974,12 @@
         <w:ind w:left="708"/>
         <w:jc w:val="both"/>
         <w:rPr>
-          <w:rFonts w:ascii="Tahoma" w:hAnsi="Tahoma" w:cs="Tahoma"/>
-        </w:rPr>
-      </w:pPr>
-      <w:r>
-        <w:rPr>
-          <w:rFonts w:ascii="Tahoma" w:hAnsi="Tahoma" w:cs="Tahoma"/>
+          <w:rFonts w:ascii="Arial" w:hAnsi="Arial" w:cs="Arial"/>
+        </w:rPr>
+      </w:pPr>
+      <w:r>
+        <w:rPr>
+          <w:rFonts w:ascii="Arial" w:hAnsi="Arial" w:cs="Arial"/>
         </w:rPr>
         <w:t>-No lleno el campo de comentario, el sistema mandará un mensaje “Es importante que compartas tu opinión sobre tus actividades que hiciste durante este mes”.</w:t>
       </w:r>
@@ -1118,12 +1988,12 @@
       <w:pPr>
         <w:jc w:val="both"/>
         <w:rPr>
-          <w:rFonts w:ascii="Tahoma" w:hAnsi="Tahoma" w:cs="Tahoma"/>
-        </w:rPr>
-      </w:pPr>
-      <w:r>
-        <w:rPr>
-          <w:rFonts w:ascii="Tahoma" w:hAnsi="Tahoma" w:cs="Tahoma"/>
+          <w:rFonts w:ascii="Arial" w:hAnsi="Arial" w:cs="Arial"/>
+        </w:rPr>
+      </w:pPr>
+      <w:r>
+        <w:rPr>
+          <w:rFonts w:ascii="Arial" w:hAnsi="Arial" w:cs="Arial"/>
         </w:rPr>
         <w:t>En caso de que los datos sean correctos, el sistema registrara sus actividades en su base de datos.</w:t>
       </w:r>
@@ -1132,25 +2002,25 @@
       <w:pPr>
         <w:jc w:val="both"/>
         <w:rPr>
-          <w:rFonts w:ascii="Tahoma" w:hAnsi="Tahoma" w:cs="Tahoma"/>
-        </w:rPr>
-      </w:pPr>
-      <w:r>
-        <w:rPr>
-          <w:rFonts w:ascii="Tahoma" w:hAnsi="Tahoma" w:cs="Tahoma"/>
+          <w:rFonts w:ascii="Arial" w:hAnsi="Arial" w:cs="Arial"/>
+        </w:rPr>
+      </w:pPr>
+      <w:r>
+        <w:rPr>
+          <w:rFonts w:ascii="Arial" w:hAnsi="Arial" w:cs="Arial"/>
           <w:b/>
         </w:rPr>
         <w:t>Extensión:</w:t>
       </w:r>
       <w:r>
         <w:rPr>
-          <w:rFonts w:ascii="Tahoma" w:hAnsi="Tahoma" w:cs="Tahoma"/>
+          <w:rFonts w:ascii="Arial" w:hAnsi="Arial" w:cs="Arial"/>
         </w:rPr>
         <w:t xml:space="preserve"> El sistema validará las fechas, en caso de que la fecha sea antes o después del plazo de tiempo de registro de la bitácora, el botón “Registrar bitácora” estará desactivado. Si el sistema está en mantenimiento, no se podrá registrar ninguna bitácora en el sistema.</w:t>
       </w:r>
       <w:r>
         <w:rPr>
-          <w:rFonts w:ascii="Tahoma" w:hAnsi="Tahoma" w:cs="Tahoma"/>
+          <w:rFonts w:ascii="Arial" w:hAnsi="Arial" w:cs="Arial"/>
         </w:rPr>
         <w:br/>
       </w:r>
@@ -1158,88 +2028,264 @@
     <w:p>
       <w:pPr>
         <w:rPr>
-          <w:rFonts w:ascii="Tahoma" w:hAnsi="Tahoma" w:cs="Tahoma"/>
+          <w:rFonts w:ascii="Arial" w:hAnsi="Arial" w:cs="Arial"/>
           <w:u w:val="single"/>
         </w:rPr>
       </w:pPr>
       <w:r>
         <w:rPr>
-          <w:rFonts w:ascii="Tahoma" w:hAnsi="Tahoma" w:cs="Tahoma"/>
+          <w:rFonts w:ascii="Arial" w:hAnsi="Arial" w:cs="Arial"/>
           <w:b/>
         </w:rPr>
-        <w:t>Caso de uso 4</w:t>
-      </w:r>
-      <w:r>
-        <w:rPr>
-          <w:rFonts w:ascii="Tahoma" w:hAnsi="Tahoma" w:cs="Tahoma"/>
+        <w:t>Caso de uso 4:</w:t>
+      </w:r>
+      <w:r>
+        <w:rPr>
+          <w:rFonts w:ascii="Arial" w:hAnsi="Arial" w:cs="Arial"/>
+        </w:rPr>
+        <w:t xml:space="preserve"> </w:t>
+      </w:r>
+      <w:r>
+        <w:rPr>
+          <w:rFonts w:ascii="Arial" w:hAnsi="Arial" w:cs="Arial"/>
+          <w:u w:val="single"/>
+        </w:rPr>
+        <w:t>Consultar actividades.</w:t>
+      </w:r>
+    </w:p>
+    <w:p>
+      <w:pPr>
+        <w:rPr>
+          <w:rFonts w:ascii="Arial" w:hAnsi="Arial" w:cs="Arial"/>
+        </w:rPr>
+      </w:pPr>
+      <w:r>
+        <w:rPr>
+          <w:rFonts w:ascii="Arial" w:hAnsi="Arial" w:cs="Arial"/>
           <w:b/>
         </w:rPr>
-        <w:t>:</w:t>
-      </w:r>
-      <w:r>
-        <w:rPr>
-          <w:rFonts w:ascii="Tahoma" w:hAnsi="Tahoma" w:cs="Tahoma"/>
+        <w:t>Objetivo:</w:t>
+      </w:r>
+      <w:r>
+        <w:rPr>
+          <w:rFonts w:ascii="Arial" w:hAnsi="Arial" w:cs="Arial"/>
+        </w:rPr>
+        <w:t xml:space="preserve"> El alumno verá las actividades que tiene asignadas.</w:t>
+      </w:r>
+    </w:p>
+    <w:p>
+      <w:pPr>
+        <w:rPr>
+          <w:rFonts w:ascii="Arial" w:hAnsi="Arial" w:cs="Arial"/>
+        </w:rPr>
+      </w:pPr>
+      <w:r>
+        <w:rPr>
+          <w:rFonts w:ascii="Arial" w:hAnsi="Arial" w:cs="Arial"/>
+          <w:b/>
+        </w:rPr>
+        <w:t>Pre-condición:</w:t>
+      </w:r>
+      <w:r>
+        <w:rPr>
+          <w:rFonts w:ascii="Arial" w:hAnsi="Arial" w:cs="Arial"/>
+        </w:rPr>
+        <w:t xml:space="preserve"> Alumno, Maestro y responsable deberán tener iniciada su sesión. </w:t>
+      </w:r>
+    </w:p>
+    <w:p>
+      <w:pPr>
+        <w:rPr>
+          <w:rFonts w:ascii="Arial" w:hAnsi="Arial" w:cs="Arial"/>
+          <w:b/>
+        </w:rPr>
+      </w:pPr>
+      <w:r>
+        <w:rPr>
+          <w:rFonts w:ascii="Arial" w:hAnsi="Arial" w:cs="Arial"/>
+          <w:b/>
+        </w:rPr>
+        <w:t>Actor(es):</w:t>
+      </w:r>
+    </w:p>
+    <w:p>
+      <w:pPr>
+        <w:rPr>
+          <w:rFonts w:ascii="Arial" w:hAnsi="Arial" w:cs="Arial"/>
+        </w:rPr>
+      </w:pPr>
+      <w:r>
+        <w:rPr>
+          <w:rFonts w:ascii="Arial" w:hAnsi="Arial" w:cs="Arial"/>
+          <w:b/>
+        </w:rPr>
+        <w:t>Alumno y sistema:</w:t>
+      </w:r>
+      <w:r>
+        <w:rPr>
+          <w:rFonts w:ascii="Arial" w:hAnsi="Arial" w:cs="Arial"/>
+        </w:rPr>
+        <w:t xml:space="preserve"> El alumno deberá seleccionar el botón de “Consultar Actividades”. Cuando dicho botón es seleccionado, se  direccionará al usuario hacia su pantalla de “Consultar Actividades”. En esta pantalla aparecen las actividades próximas, las actividades actuales y las actividades que ya han sido entregadas. El alumno puede seleccionar una actividad, si la actividad ya fue realizada, mostrará la retroalimentación y comentarios de dicha actividad y estará subrayada de color gris. Las actividades actuales (que se deben realizar en la fecha actual) estarán subrayadas de color verde y al seleccionarlas se abrirá una ventana nueva con indicaciones acerca de la actividad. Las actividades futuras estarán subrayadas de color azul y al seleccionarlas se abrirá una ventana que diga el nombre de la actividad, pero no mostrará las indicaciones de qué se debe de hacer.</w:t>
+      </w:r>
+    </w:p>
+    <w:p>
+      <w:pPr>
+        <w:rPr>
+          <w:rFonts w:ascii="Arial" w:hAnsi="Arial" w:cs="Arial"/>
+        </w:rPr>
+      </w:pPr>
+      <w:r>
+        <w:rPr>
+          <w:rFonts w:ascii="Arial" w:hAnsi="Arial" w:cs="Arial"/>
+          <w:b/>
+        </w:rPr>
+        <w:t>Maestro y sistema:</w:t>
+      </w:r>
+      <w:r>
+        <w:rPr>
+          <w:rFonts w:ascii="Arial" w:hAnsi="Arial" w:cs="Arial"/>
+        </w:rPr>
+        <w:t xml:space="preserve"> El maestro deberá seleccionar  el botón “Consultar Actividades”. Cuando el botón es seleccionado, se direccionará al usuario hacia su pantalla “Consultar actividades”. En esta pantalla se desplegarán los alumnos que tiene asignado el maestro. El maestro deberá seleccionar el nombre del alumno que él quiera consultar. Al seleccionar un nombre se abrirá una nueva ventana, esta ventana muestra Todas las actividades que se han encargado en forma de rectángulo, en la esquina superior derecha aparecerá en letras verdes y mayúsculas la palabra “ACTIVIDAD REALIZADA” y en el caso contrario, si el alumno no realizó la actividad en la esquina superior derecha aparecerá en letras rojas y en mayúsculas la palabra “ACTIVIDAD NO REALIZADA”.</w:t>
+      </w:r>
+    </w:p>
+    <w:p>
+      <w:pPr>
+        <w:rPr>
+          <w:rFonts w:ascii="Arial" w:hAnsi="Arial" w:cs="Arial"/>
+        </w:rPr>
+      </w:pPr>
+      <w:r>
+        <w:rPr>
+          <w:rFonts w:ascii="Arial" w:hAnsi="Arial" w:cs="Arial"/>
+          <w:b/>
+        </w:rPr>
+        <w:lastRenderedPageBreak/>
+        <w:t>Responsable y sistema:</w:t>
+      </w:r>
+      <w:r>
+        <w:rPr>
+          <w:rFonts w:ascii="Arial" w:hAnsi="Arial" w:cs="Arial"/>
+        </w:rPr>
+        <w:t xml:space="preserve"> El responsable deberá seleccionar el  botón “Consultar Actividades”. Cuando el botón es seleccionado, se direccionará al usuario hacia su pantalla “Consultar Actividades”. En esta pantalla se desplegará una lista de asignados (Alumnos). El Responsable deberá seleccionar a un asignado, al hacerlo, se mostrará la lista de actividades que el asignado ha realizado. El responsable seleccionará una actividad, esto lo direccionará a una pantalla, esta nueva pantalla  mostrará si el asignado ha realizado la actividad, el responsable lo podrá comprobar y marcar la actividad como “ACTIVIDAD REALIZADA” o “ACTIVIDAD NO REALIZADA”.</w:t>
+      </w:r>
+    </w:p>
+    <w:p>
+      <w:pPr>
+        <w:rPr>
+          <w:rFonts w:ascii="Arial" w:hAnsi="Arial" w:cs="Arial"/>
+        </w:rPr>
+      </w:pPr>
+      <w:r>
+        <w:rPr>
+          <w:rFonts w:ascii="Arial" w:hAnsi="Arial" w:cs="Arial"/>
+          <w:b/>
+        </w:rPr>
+        <w:t xml:space="preserve">Extensión: </w:t>
+      </w:r>
+      <w:r>
+        <w:rPr>
+          <w:rFonts w:ascii="Arial" w:hAnsi="Arial" w:cs="Arial"/>
+        </w:rPr>
+        <w:t xml:space="preserve">En caso de que el sistema esté en mantenimiento, no se podrá consultar ninguna actividad. </w:t>
+      </w:r>
+    </w:p>
+    <w:p>
+      <w:pPr>
+        <w:rPr>
+          <w:rFonts w:ascii="Arial" w:hAnsi="Arial" w:cs="Arial"/>
+        </w:rPr>
+      </w:pPr>
+      <w:r>
+        <w:rPr>
+          <w:rFonts w:ascii="Arial" w:hAnsi="Arial" w:cs="Arial"/>
+        </w:rPr>
+        <w:tab/>
+      </w:r>
+    </w:p>
+    <w:p>
+      <w:pPr>
+        <w:rPr>
+          <w:rFonts w:ascii="Arial" w:hAnsi="Arial" w:cs="Arial"/>
+        </w:rPr>
+      </w:pPr>
+    </w:p>
+    <w:p>
+      <w:pPr>
+        <w:rPr>
+          <w:rFonts w:ascii="Arial" w:hAnsi="Arial" w:cs="Arial"/>
+        </w:rPr>
+      </w:pPr>
+      <w:r>
+        <w:rPr>
+          <w:rFonts w:ascii="Arial" w:hAnsi="Arial" w:cs="Arial"/>
+          <w:b/>
+        </w:rPr>
+        <w:t xml:space="preserve">Caso de uso 5: </w:t>
+      </w:r>
+      <w:r>
+        <w:rPr>
+          <w:rFonts w:ascii="Arial" w:hAnsi="Arial" w:cs="Arial"/>
+          <w:u w:val="single"/>
+        </w:rPr>
+        <w:t>Imprimir bitácoras.</w:t>
+      </w:r>
+      <w:r>
+        <w:rPr>
+          <w:rFonts w:ascii="Arial" w:hAnsi="Arial" w:cs="Arial"/>
         </w:rPr>
         <w:t xml:space="preserve"> </w:t>
       </w:r>
-      <w:r>
-        <w:rPr>
-          <w:rFonts w:ascii="Tahoma" w:hAnsi="Tahoma" w:cs="Tahoma"/>
-          <w:u w:val="single"/>
-        </w:rPr>
-        <w:t>Consultar actividades.</w:t>
-      </w:r>
-    </w:p>
-    <w:p>
-      <w:pPr>
-        <w:rPr>
-          <w:rFonts w:ascii="Tahoma" w:hAnsi="Tahoma" w:cs="Tahoma"/>
-        </w:rPr>
-      </w:pPr>
-      <w:r>
-        <w:rPr>
-          <w:rFonts w:ascii="Tahoma" w:hAnsi="Tahoma" w:cs="Tahoma"/>
+    </w:p>
+    <w:p>
+      <w:pPr>
+        <w:rPr>
+          <w:rFonts w:ascii="Arial" w:hAnsi="Arial" w:cs="Arial"/>
+        </w:rPr>
+      </w:pPr>
+      <w:r>
+        <w:rPr>
+          <w:rFonts w:ascii="Arial" w:hAnsi="Arial" w:cs="Arial"/>
           <w:b/>
         </w:rPr>
-        <w:t>Objetivo:</w:t>
-      </w:r>
-      <w:r>
-        <w:rPr>
-          <w:rFonts w:ascii="Tahoma" w:hAnsi="Tahoma" w:cs="Tahoma"/>
-        </w:rPr>
-        <w:t xml:space="preserve"> El alumno verá las actividades que tiene asignadas.</w:t>
-      </w:r>
-    </w:p>
-    <w:p>
-      <w:pPr>
-        <w:rPr>
-          <w:rFonts w:ascii="Tahoma" w:hAnsi="Tahoma" w:cs="Tahoma"/>
-        </w:rPr>
-      </w:pPr>
-      <w:r>
-        <w:rPr>
-          <w:rFonts w:ascii="Tahoma" w:hAnsi="Tahoma" w:cs="Tahoma"/>
+        <w:t xml:space="preserve">Objetivo: </w:t>
+      </w:r>
+      <w:r>
+        <w:rPr>
+          <w:rFonts w:ascii="Arial" w:hAnsi="Arial" w:cs="Arial"/>
+        </w:rPr>
+        <w:t>El alumno podrá imprimir sus bitácoras para que estas sean firmadas y selladas.</w:t>
+      </w:r>
+    </w:p>
+    <w:p>
+      <w:pPr>
+        <w:rPr>
+          <w:rFonts w:ascii="Arial" w:hAnsi="Arial" w:cs="Arial"/>
+        </w:rPr>
+      </w:pPr>
+      <w:r>
+        <w:rPr>
+          <w:rFonts w:ascii="Arial" w:hAnsi="Arial" w:cs="Arial"/>
           <w:b/>
         </w:rPr>
         <w:t>Pre-condición:</w:t>
       </w:r>
       <w:r>
         <w:rPr>
-          <w:rFonts w:ascii="Tahoma" w:hAnsi="Tahoma" w:cs="Tahoma"/>
-        </w:rPr>
-        <w:t xml:space="preserve"> Alumno, Maestro y responsable deberán tener iniciada su sesión. </w:t>
-      </w:r>
-    </w:p>
-    <w:p>
-      <w:pPr>
-        <w:rPr>
-          <w:rFonts w:ascii="Tahoma" w:hAnsi="Tahoma" w:cs="Tahoma"/>
+          <w:rFonts w:ascii="Arial" w:hAnsi="Arial" w:cs="Arial"/>
+        </w:rPr>
+        <w:t xml:space="preserve"> El alumno deberá tener su sesión iniciada y encontrarse en la ventana “Registrar bitácoras”.</w:t>
+      </w:r>
+    </w:p>
+    <w:p>
+      <w:pPr>
+        <w:rPr>
+          <w:rFonts w:ascii="Arial" w:hAnsi="Arial" w:cs="Arial"/>
           <w:b/>
         </w:rPr>
       </w:pPr>
       <w:r>
         <w:rPr>
-          <w:rFonts w:ascii="Tahoma" w:hAnsi="Tahoma" w:cs="Tahoma"/>
+          <w:rFonts w:ascii="Arial" w:hAnsi="Arial" w:cs="Arial"/>
           <w:b/>
         </w:rPr>
         <w:t>Actor(es):</w:t>
@@ -1248,318 +2294,61 @@
     <w:p>
       <w:pPr>
         <w:rPr>
-          <w:rFonts w:ascii="Tahoma" w:hAnsi="Tahoma" w:cs="Tahoma"/>
-        </w:rPr>
-      </w:pPr>
-      <w:r>
-        <w:rPr>
-          <w:rFonts w:ascii="Tahoma" w:hAnsi="Tahoma" w:cs="Tahoma"/>
+          <w:rFonts w:ascii="Arial" w:hAnsi="Arial" w:cs="Arial"/>
+        </w:rPr>
+      </w:pPr>
+      <w:r>
+        <w:rPr>
+          <w:rFonts w:ascii="Arial" w:hAnsi="Arial" w:cs="Arial"/>
           <w:b/>
         </w:rPr>
-        <w:t>Alumno</w:t>
-      </w:r>
-      <w:r>
-        <w:rPr>
-          <w:rFonts w:ascii="Tahoma" w:hAnsi="Tahoma" w:cs="Tahoma"/>
+        <w:t>Alumno:</w:t>
+      </w:r>
+      <w:r>
+        <w:rPr>
+          <w:rFonts w:ascii="Arial" w:hAnsi="Arial" w:cs="Arial"/>
+        </w:rPr>
+        <w:t xml:space="preserve"> En la ventana donde se registran y aparecen todas las bitácoras, aparecerá un botón llamado “Imprimir Bitácoras”. Al seleccionar este botón  se abrirá una ventana con la lista de bitácoras, el alumno deberá seleccionar la bitácora que desea imprimir. </w:t>
+      </w:r>
+    </w:p>
+    <w:p>
+      <w:pPr>
+        <w:jc w:val="both"/>
+        <w:rPr>
+          <w:rFonts w:ascii="Arial" w:hAnsi="Arial" w:cs="Arial"/>
+        </w:rPr>
+      </w:pPr>
+      <w:r>
+        <w:rPr>
+          <w:rFonts w:ascii="Arial" w:hAnsi="Arial" w:cs="Arial"/>
           <w:b/>
         </w:rPr>
-        <w:t xml:space="preserve"> y sistema</w:t>
-      </w:r>
-      <w:r>
-        <w:rPr>
-          <w:rFonts w:ascii="Tahoma" w:hAnsi="Tahoma" w:cs="Tahoma"/>
+        <w:t>Sistema:</w:t>
+      </w:r>
+      <w:r>
+        <w:rPr>
+          <w:rFonts w:ascii="Arial" w:hAnsi="Arial" w:cs="Arial"/>
+        </w:rPr>
+        <w:t xml:space="preserve"> El sistema se encontrará esperando a que el usuario seleccione el botón “Imprimir bitácoras” para mostrar la ventana donde se selecciona la bitácora que se imprimirá en la impresora del usuario,  al seleccionar la bitácora se abrirá una ventana nueva con la vista previa de la bitácora que se imprimirá, si el usuario selecciona “Aceptar” se imprimirá la bitácora y en caso de que le usuario seleccione “Cancelar” para regresar a la lista de bitácoras.</w:t>
+      </w:r>
+    </w:p>
+    <w:p>
+      <w:pPr>
+        <w:jc w:val="both"/>
+        <w:rPr>
+          <w:rFonts w:ascii="Arial" w:hAnsi="Arial" w:cs="Arial"/>
+        </w:rPr>
+      </w:pPr>
+      <w:r>
+        <w:rPr>
+          <w:rFonts w:ascii="Arial" w:hAnsi="Arial" w:cs="Arial"/>
           <w:b/>
         </w:rPr>
-        <w:t>:</w:t>
-      </w:r>
-      <w:r>
-        <w:rPr>
-          <w:rFonts w:ascii="Tahoma" w:hAnsi="Tahoma" w:cs="Tahoma"/>
-        </w:rPr>
-        <w:t xml:space="preserve"> El alumno deberá seleccionar el botón de “Consultar Actividades”. Cuando dicho botón es seleccionado, se  direccionará al usuario hacia su pantalla de “Consultar Actividades”. En esta pantalla aparecen las actividades próximas, las actividades actuales y las actividades que ya han sido entregadas. El alumno puede seleccionar una actividad, si la actividad ya fue realizada, mostrará la retroalimentación y comentarios de dicha actividad y estará subrayada de color gris. Las actividades actuales (que se deben realizar en la fecha actual) estarán subrayadas de color verde y al seleccionarlas se abrirá una ventana nueva con indicaciones acerca de la actividad. Las actividades futuras estarán subrayadas de color azul y al seleccionarlas se abrirá una ventana que diga el nombre de la actividad, pero no mostrará las indicaciones de qué se debe de hacer.</w:t>
-      </w:r>
-    </w:p>
-    <w:p>
-      <w:pPr>
-        <w:rPr>
-          <w:rFonts w:ascii="Tahoma" w:hAnsi="Tahoma" w:cs="Tahoma"/>
-        </w:rPr>
-      </w:pPr>
-      <w:r>
-        <w:rPr>
-          <w:rFonts w:ascii="Tahoma" w:hAnsi="Tahoma" w:cs="Tahoma"/>
-          <w:b/>
-        </w:rPr>
-        <w:t>Maestro</w:t>
-      </w:r>
-      <w:r>
-        <w:rPr>
-          <w:rFonts w:ascii="Tahoma" w:hAnsi="Tahoma" w:cs="Tahoma"/>
-          <w:b/>
-        </w:rPr>
-        <w:t xml:space="preserve"> y sistema</w:t>
-      </w:r>
-      <w:r>
-        <w:rPr>
-          <w:rFonts w:ascii="Tahoma" w:hAnsi="Tahoma" w:cs="Tahoma"/>
-          <w:b/>
-        </w:rPr>
-        <w:t>:</w:t>
-      </w:r>
-      <w:r>
-        <w:rPr>
-          <w:rFonts w:ascii="Tahoma" w:hAnsi="Tahoma" w:cs="Tahoma"/>
-        </w:rPr>
-        <w:t xml:space="preserve"> El maestro deberá seleccionar  el botón “Consultar Actividades”. Cuando el botón es seleccionado, se direccionará al usuario hacia su pantalla “Consultar actividades”. En esta pantalla se desplegarán los alumnos que tiene asignado el maestro. El maestro</w:t>
-      </w:r>
-      <w:r>
-        <w:rPr>
-          <w:rFonts w:ascii="Tahoma" w:hAnsi="Tahoma" w:cs="Tahoma"/>
-        </w:rPr>
-        <w:t xml:space="preserve"> deberá seleccionar el nombre d</w:t>
-      </w:r>
-      <w:r>
-        <w:rPr>
-          <w:rFonts w:ascii="Tahoma" w:hAnsi="Tahoma" w:cs="Tahoma"/>
-        </w:rPr>
-        <w:t xml:space="preserve">el alumno que él quiera consultar. Al seleccionar un nombre se abrirá una nueva ventana, esta ventana muestra Todas las actividades que se han encargado en forma de rectángulo, en la esquina superior derecha aparecerá en letras verdes y mayúsculas la palabra “ACTIVIDAD REALIZADA” y en el caso </w:t>
-      </w:r>
-      <w:r>
-        <w:rPr>
-          <w:rFonts w:ascii="Tahoma" w:hAnsi="Tahoma" w:cs="Tahoma"/>
-        </w:rPr>
-        <w:lastRenderedPageBreak/>
-        <w:t>contrario, si el alumno no realizó la actividad en la esquina superior derecha aparecerá en letras rojas y en mayúsculas la palabra “ACTIVIDAD NO REALIZADA”.</w:t>
-      </w:r>
-    </w:p>
-    <w:p>
-      <w:pPr>
-        <w:rPr>
-          <w:rFonts w:ascii="Tahoma" w:hAnsi="Tahoma" w:cs="Tahoma"/>
-        </w:rPr>
-      </w:pPr>
-      <w:r>
-        <w:rPr>
-          <w:rFonts w:ascii="Tahoma" w:hAnsi="Tahoma" w:cs="Tahoma"/>
-          <w:b/>
-        </w:rPr>
-        <w:t>Responsable</w:t>
-      </w:r>
-      <w:r>
-        <w:rPr>
-          <w:rFonts w:ascii="Tahoma" w:hAnsi="Tahoma" w:cs="Tahoma"/>
-          <w:b/>
-        </w:rPr>
-        <w:t xml:space="preserve"> y sistema</w:t>
-      </w:r>
-      <w:r>
-        <w:rPr>
-          <w:rFonts w:ascii="Tahoma" w:hAnsi="Tahoma" w:cs="Tahoma"/>
-          <w:b/>
-        </w:rPr>
-        <w:t>:</w:t>
-      </w:r>
-      <w:r>
-        <w:rPr>
-          <w:rFonts w:ascii="Tahoma" w:hAnsi="Tahoma" w:cs="Tahoma"/>
-        </w:rPr>
-        <w:t xml:space="preserve"> El responsable deberá seleccionar el  botón “Consultar Actividades”. Cuando el botón es seleccionado, se direccionará al usuario hacia su pantalla “Consultar Actividades”. En esta pantalla se desplegará una lista de asignados (Alumnos). El Responsable deberá seleccionar a un asignado, al hacerlo, se mostrará la lista de actividades que el asignado ha realizado. El responsable seleccionará una actividad, esto lo direccionará a una pantalla, esta nueva pantalla  mostrará si el asignado ha realizado la actividad, el responsable lo podrá comprobar y marcar la actividad como “ACTIVIDAD REALIZADA” o “ACTIVIDAD NO REALIZADA”.</w:t>
-      </w:r>
-    </w:p>
-    <w:p>
-      <w:pPr>
-        <w:rPr>
-          <w:rFonts w:ascii="Tahoma" w:hAnsi="Tahoma" w:cs="Tahoma"/>
-        </w:rPr>
-      </w:pPr>
-      <w:r>
-        <w:rPr>
-          <w:rFonts w:ascii="Tahoma" w:hAnsi="Tahoma" w:cs="Tahoma"/>
-          <w:b/>
-        </w:rPr>
-        <w:t xml:space="preserve">Extensión: </w:t>
-      </w:r>
-      <w:r>
-        <w:rPr>
-          <w:rFonts w:ascii="Tahoma" w:hAnsi="Tahoma" w:cs="Tahoma"/>
-        </w:rPr>
-        <w:t xml:space="preserve">En caso de que el sistema esté en mantenimiento, no se podrá consultar ninguna actividad. </w:t>
-      </w:r>
-    </w:p>
-    <w:p>
-      <w:pPr>
-        <w:rPr>
-          <w:rFonts w:ascii="Tahoma" w:hAnsi="Tahoma" w:cs="Tahoma"/>
-        </w:rPr>
-      </w:pPr>
-      <w:r>
-        <w:rPr>
-          <w:rFonts w:ascii="Tahoma" w:hAnsi="Tahoma" w:cs="Tahoma"/>
-        </w:rPr>
-        <w:tab/>
-      </w:r>
-    </w:p>
-    <w:p>
-      <w:pPr>
-        <w:rPr>
-          <w:rFonts w:ascii="Tahoma" w:hAnsi="Tahoma" w:cs="Tahoma"/>
-        </w:rPr>
-      </w:pPr>
-    </w:p>
-    <w:p>
-      <w:pPr>
-        <w:rPr>
-          <w:rFonts w:ascii="Tahoma" w:hAnsi="Tahoma" w:cs="Tahoma"/>
-        </w:rPr>
-      </w:pPr>
-      <w:r>
-        <w:rPr>
-          <w:rFonts w:ascii="Tahoma" w:hAnsi="Tahoma" w:cs="Tahoma"/>
-          <w:b/>
-        </w:rPr>
-        <w:t>Caso de uso 5</w:t>
-      </w:r>
-      <w:r>
-        <w:rPr>
-          <w:rFonts w:ascii="Tahoma" w:hAnsi="Tahoma" w:cs="Tahoma"/>
-          <w:b/>
-        </w:rPr>
-        <w:t>:</w:t>
-      </w:r>
-      <w:r>
-        <w:rPr>
-          <w:rFonts w:ascii="Tahoma" w:hAnsi="Tahoma" w:cs="Tahoma"/>
-          <w:b/>
-        </w:rPr>
-        <w:t xml:space="preserve"> </w:t>
-      </w:r>
-      <w:r>
-        <w:rPr>
-          <w:rFonts w:ascii="Tahoma" w:hAnsi="Tahoma" w:cs="Tahoma"/>
-          <w:u w:val="single"/>
-        </w:rPr>
-        <w:t>Imprimir bitácoras.</w:t>
-      </w:r>
-      <w:r>
-        <w:rPr>
-          <w:rFonts w:ascii="Tahoma" w:hAnsi="Tahoma" w:cs="Tahoma"/>
-        </w:rPr>
-        <w:t xml:space="preserve"> </w:t>
-      </w:r>
-    </w:p>
-    <w:p>
-      <w:pPr>
-        <w:rPr>
-          <w:rFonts w:ascii="Tahoma" w:hAnsi="Tahoma" w:cs="Tahoma"/>
-        </w:rPr>
-      </w:pPr>
-      <w:r>
-        <w:rPr>
-          <w:rFonts w:ascii="Tahoma" w:hAnsi="Tahoma" w:cs="Tahoma"/>
-          <w:b/>
-        </w:rPr>
-        <w:t xml:space="preserve">Objetivo: </w:t>
-      </w:r>
-      <w:r>
-        <w:rPr>
-          <w:rFonts w:ascii="Tahoma" w:hAnsi="Tahoma" w:cs="Tahoma"/>
-        </w:rPr>
-        <w:t>El alumno podrá imprimir sus bitácoras para que estas sean firmadas y selladas.</w:t>
-      </w:r>
-    </w:p>
-    <w:p>
-      <w:pPr>
-        <w:rPr>
-          <w:rFonts w:ascii="Tahoma" w:hAnsi="Tahoma" w:cs="Tahoma"/>
-        </w:rPr>
-      </w:pPr>
-      <w:r>
-        <w:rPr>
-          <w:rFonts w:ascii="Tahoma" w:hAnsi="Tahoma" w:cs="Tahoma"/>
-          <w:b/>
-        </w:rPr>
-        <w:t>Pre-condición:</w:t>
-      </w:r>
-      <w:r>
-        <w:rPr>
-          <w:rFonts w:ascii="Tahoma" w:hAnsi="Tahoma" w:cs="Tahoma"/>
-        </w:rPr>
-        <w:t xml:space="preserve"> El alumno deberá tener su sesión iniciada y encontrarse en la ventana “Registrar bitácoras”.</w:t>
-      </w:r>
-    </w:p>
-    <w:p>
-      <w:pPr>
-        <w:rPr>
-          <w:rFonts w:ascii="Tahoma" w:hAnsi="Tahoma" w:cs="Tahoma"/>
-          <w:b/>
-        </w:rPr>
-      </w:pPr>
-      <w:r>
-        <w:rPr>
-          <w:rFonts w:ascii="Tahoma" w:hAnsi="Tahoma" w:cs="Tahoma"/>
-          <w:b/>
-        </w:rPr>
-        <w:t>Actor(es):</w:t>
-      </w:r>
-    </w:p>
-    <w:p>
-      <w:pPr>
-        <w:rPr>
-          <w:rFonts w:ascii="Tahoma" w:hAnsi="Tahoma" w:cs="Tahoma"/>
-        </w:rPr>
-      </w:pPr>
-      <w:r>
-        <w:rPr>
-          <w:rFonts w:ascii="Tahoma" w:hAnsi="Tahoma" w:cs="Tahoma"/>
-          <w:b/>
-        </w:rPr>
-        <w:t>Alumno:</w:t>
-      </w:r>
-      <w:r>
-        <w:rPr>
-          <w:rFonts w:ascii="Tahoma" w:hAnsi="Tahoma" w:cs="Tahoma"/>
-        </w:rPr>
-        <w:t xml:space="preserve"> En la ventana donde se registran y aparecen todas las bitácoras, aparecerá un botón llamado “Imprimir Bitácoras”. Al seleccionar este botón  se abrirá una ventana con la lista de bitácoras, el alumno deberá seleccionar la bitácora que desea imprimir. </w:t>
-      </w:r>
-    </w:p>
-    <w:p>
-      <w:pPr>
-        <w:jc w:val="both"/>
-        <w:rPr>
-          <w:rFonts w:ascii="Tahoma" w:hAnsi="Tahoma" w:cs="Tahoma"/>
-        </w:rPr>
-      </w:pPr>
-      <w:r>
-        <w:rPr>
-          <w:rFonts w:ascii="Tahoma" w:hAnsi="Tahoma" w:cs="Tahoma"/>
-          <w:b/>
-        </w:rPr>
-        <w:t>Sistema:</w:t>
-      </w:r>
-      <w:r>
-        <w:rPr>
-          <w:rFonts w:ascii="Tahoma" w:hAnsi="Tahoma" w:cs="Tahoma"/>
-        </w:rPr>
-        <w:t xml:space="preserve"> El sistema se encontrará esperando a que el usuario seleccione el botón “Imprimir bitácoras” para mostrar la ventana donde se selecciona la bitácora que se imprimirá en la impresora del usuario,  al seleccionar la bitácora se abrirá una ventana nueva con la vista previa de la bitácora que se imprimirá, si el usuario selecciona “Aceptar” se imprimirá la bitácora y en caso de que le usuario seleccione “Cancelar” para regresar a la lista de bitácoras.</w:t>
-      </w:r>
-    </w:p>
-    <w:p>
-      <w:pPr>
-        <w:jc w:val="both"/>
-        <w:rPr>
-          <w:rFonts w:ascii="Tahoma" w:hAnsi="Tahoma" w:cs="Tahoma"/>
-        </w:rPr>
-      </w:pPr>
-      <w:r>
-        <w:rPr>
-          <w:rFonts w:ascii="Tahoma" w:hAnsi="Tahoma" w:cs="Tahoma"/>
-          <w:b/>
-        </w:rPr>
         <w:t>Extensión:</w:t>
       </w:r>
       <w:r>
         <w:rPr>
-          <w:rFonts w:ascii="Tahoma" w:hAnsi="Tahoma" w:cs="Tahoma"/>
+          <w:rFonts w:ascii="Arial" w:hAnsi="Arial" w:cs="Arial"/>
         </w:rPr>
         <w:t xml:space="preserve"> Si el sistema se encuentra en mantenimiento, el usuario no podrá imprimir ninguna bitácora.</w:t>
       </w:r>
@@ -1567,12 +2356,14 @@
     <w:p>
       <w:pPr>
         <w:rPr>
+          <w:rFonts w:ascii="Arial" w:hAnsi="Arial" w:cs="Arial"/>
           <w:b/>
           <w:sz w:val="36"/>
         </w:rPr>
       </w:pPr>
       <w:r>
         <w:rPr>
+          <w:rFonts w:ascii="Arial" w:hAnsi="Arial" w:cs="Arial"/>
           <w:b/>
           <w:sz w:val="36"/>
         </w:rPr>
@@ -1583,12 +2374,14 @@
       <w:pPr>
         <w:jc w:val="center"/>
         <w:rPr>
+          <w:rFonts w:ascii="Arial" w:hAnsi="Arial" w:cs="Arial"/>
           <w:b/>
           <w:sz w:val="36"/>
         </w:rPr>
       </w:pPr>
       <w:r>
         <w:rPr>
+          <w:rFonts w:ascii="Arial" w:hAnsi="Arial" w:cs="Arial"/>
           <w:b/>
           <w:sz w:val="36"/>
         </w:rPr>
@@ -4532,6 +5325,7 @@
     <w:p>
       <w:pPr>
         <w:rPr>
+          <w:rFonts w:ascii="Arial" w:hAnsi="Arial" w:cs="Arial"/>
           <w:b/>
           <w:sz w:val="36"/>
         </w:rPr>
@@ -4540,6 +5334,7 @@
     <w:p>
       <w:pPr>
         <w:rPr>
+          <w:rFonts w:ascii="Arial" w:hAnsi="Arial" w:cs="Arial"/>
           <w:b/>
           <w:sz w:val="36"/>
         </w:rPr>
@@ -4548,6 +5343,7 @@
     <w:p>
       <w:pPr>
         <w:rPr>
+          <w:rFonts w:ascii="Arial" w:hAnsi="Arial" w:cs="Arial"/>
           <w:b/>
           <w:sz w:val="36"/>
         </w:rPr>
@@ -4556,6 +5352,7 @@
     <w:p>
       <w:pPr>
         <w:rPr>
+          <w:rFonts w:ascii="Arial" w:hAnsi="Arial" w:cs="Arial"/>
           <w:b/>
           <w:sz w:val="36"/>
         </w:rPr>
@@ -4564,6 +5361,7 @@
     <w:p>
       <w:pPr>
         <w:rPr>
+          <w:rFonts w:ascii="Arial" w:hAnsi="Arial" w:cs="Arial"/>
           <w:b/>
           <w:sz w:val="36"/>
         </w:rPr>
@@ -4572,6 +5370,7 @@
     <w:p>
       <w:pPr>
         <w:rPr>
+          <w:rFonts w:ascii="Arial" w:hAnsi="Arial" w:cs="Arial"/>
           <w:b/>
           <w:sz w:val="36"/>
         </w:rPr>
@@ -4580,6 +5379,7 @@
     <w:p>
       <w:pPr>
         <w:rPr>
+          <w:rFonts w:ascii="Arial" w:hAnsi="Arial" w:cs="Arial"/>
           <w:b/>
           <w:sz w:val="36"/>
         </w:rPr>
@@ -4588,6 +5388,7 @@
     <w:p>
       <w:pPr>
         <w:rPr>
+          <w:rFonts w:ascii="Arial" w:hAnsi="Arial" w:cs="Arial"/>
           <w:b/>
           <w:sz w:val="36"/>
         </w:rPr>
@@ -4596,6 +5397,7 @@
     <w:p>
       <w:pPr>
         <w:rPr>
+          <w:rFonts w:ascii="Arial" w:hAnsi="Arial" w:cs="Arial"/>
           <w:b/>
           <w:sz w:val="36"/>
         </w:rPr>
@@ -4604,6 +5406,7 @@
     <w:p>
       <w:pPr>
         <w:rPr>
+          <w:rFonts w:ascii="Arial" w:hAnsi="Arial" w:cs="Arial"/>
           <w:b/>
           <w:sz w:val="36"/>
         </w:rPr>
@@ -4612,6 +5415,7 @@
     <w:p>
       <w:pPr>
         <w:rPr>
+          <w:rFonts w:ascii="Arial" w:hAnsi="Arial" w:cs="Arial"/>
           <w:b/>
           <w:sz w:val="36"/>
         </w:rPr>
@@ -4620,6 +5424,7 @@
     <w:p>
       <w:pPr>
         <w:rPr>
+          <w:rFonts w:ascii="Arial" w:hAnsi="Arial" w:cs="Arial"/>
           <w:b/>
           <w:sz w:val="36"/>
         </w:rPr>
@@ -4628,6 +5433,7 @@
     <w:p>
       <w:pPr>
         <w:rPr>
+          <w:rFonts w:ascii="Arial" w:hAnsi="Arial" w:cs="Arial"/>
           <w:b/>
           <w:sz w:val="36"/>
         </w:rPr>
@@ -4636,6 +5442,7 @@
     <w:p>
       <w:pPr>
         <w:rPr>
+          <w:rFonts w:ascii="Arial" w:hAnsi="Arial" w:cs="Arial"/>
           <w:b/>
           <w:sz w:val="36"/>
         </w:rPr>
@@ -4644,6 +5451,7 @@
     <w:p>
       <w:pPr>
         <w:rPr>
+          <w:rFonts w:ascii="Arial" w:hAnsi="Arial" w:cs="Arial"/>
           <w:b/>
           <w:sz w:val="36"/>
         </w:rPr>
@@ -4653,7 +5461,7 @@
       <w:pPr>
         <w:jc w:val="both"/>
         <w:rPr>
-          <w:rFonts w:ascii="Tahoma" w:hAnsi="Tahoma" w:cs="Tahoma"/>
+          <w:rFonts w:ascii="Arial" w:hAnsi="Arial" w:cs="Arial"/>
         </w:rPr>
       </w:pPr>
     </w:p>
@@ -4701,7 +5509,6 @@
                 <w:bCs/>
               </w:rPr>
             </w:pPr>
-            <w:bookmarkStart w:id="0" w:name="_GoBack"/>
             <w:r>
               <w:rPr>
                 <w:rFonts w:ascii="Arial" w:hAnsi="Arial" w:cs="Arial"/>
@@ -5081,25 +5888,7 @@
               <w:rPr>
                 <w:rFonts w:ascii="Arial" w:hAnsi="Arial" w:cs="Arial"/>
               </w:rPr>
-              <w:t xml:space="preserve">El alumno, maestro o responsable </w:t>
-            </w:r>
-            <w:r>
-              <w:rPr>
-                <w:rFonts w:ascii="Arial" w:hAnsi="Arial" w:cs="Arial"/>
-              </w:rPr>
-              <w:t>deberá tener su s</w:t>
-            </w:r>
-            <w:r>
-              <w:rPr>
-                <w:rFonts w:ascii="Arial" w:hAnsi="Arial" w:cs="Arial"/>
-              </w:rPr>
-              <w:t>esión iniciada</w:t>
-            </w:r>
-            <w:r>
-              <w:rPr>
-                <w:rFonts w:ascii="Arial" w:hAnsi="Arial" w:cs="Arial"/>
-              </w:rPr>
-              <w:t>.</w:t>
+              <w:t>El alumno, maestro o responsable deberá tener su sesión iniciada.</w:t>
             </w:r>
           </w:p>
         </w:tc>
@@ -6337,13 +7126,7 @@
               <w:rPr>
                 <w:rFonts w:ascii="Arial" w:hAnsi="Arial" w:cs="Arial"/>
               </w:rPr>
-              <w:t xml:space="preserve">El alumno </w:t>
-            </w:r>
-            <w:r>
-              <w:rPr>
-                <w:rFonts w:ascii="Tahoma" w:hAnsi="Tahoma" w:cs="Tahoma"/>
-              </w:rPr>
-              <w:t>podrá imprimir sus bitácoras para que estas sean firmadas y selladas.</w:t>
+              <w:t>El alumno podrá imprimir sus bitácoras para que estas sean firmadas y selladas.</w:t>
             </w:r>
           </w:p>
         </w:tc>
@@ -6433,7 +7216,7 @@
             </w:pPr>
             <w:r>
               <w:rPr>
-                <w:rFonts w:ascii="Tahoma" w:hAnsi="Tahoma" w:cs="Tahoma"/>
+                <w:rFonts w:ascii="Arial" w:hAnsi="Arial" w:cs="Arial"/>
               </w:rPr>
               <w:t>El alumno deberá tener su sesión iniciada y encontrarse en la ventana “Registrar bitácoras”.</w:t>
             </w:r>
@@ -7561,12 +8344,18 @@
           </w:p>
         </w:tc>
       </w:tr>
-      <w:bookmarkEnd w:id="0"/>
     </w:tbl>
-    <w:p/>
-    <w:p>
-      <w:pPr>
-        <w:rPr>
+    <w:p>
+      <w:pPr>
+        <w:rPr>
+          <w:rFonts w:ascii="Arial" w:hAnsi="Arial" w:cs="Arial"/>
+        </w:rPr>
+      </w:pPr>
+    </w:p>
+    <w:p>
+      <w:pPr>
+        <w:rPr>
+          <w:rFonts w:ascii="Arial" w:hAnsi="Arial" w:cs="Arial"/>
           <w:b/>
           <w:sz w:val="36"/>
         </w:rPr>
@@ -7583,7 +8372,7 @@
 </file>
 
 <file path=word/styles.xml><?xml version="1.0" encoding="utf-8"?>
-<w:styles xmlns:mc="http://schemas.openxmlformats.org/markup-compatibility/2006" xmlns:r="http://schemas.openxmlformats.org/officeDocument/2006/relationships" xmlns:w="http://schemas.openxmlformats.org/wordprocessingml/2006/main" xmlns:w14="http://schemas.microsoft.com/office/word/2010/wordml" xmlns:w15="http://schemas.microsoft.com/office/word/2012/wordml" mc:Ignorable="w14 w15">
+<w:styles xmlns:mc="http://schemas.openxmlformats.org/markup-compatibility/2006" xmlns:r="http://schemas.openxmlformats.org/officeDocument/2006/relationships" xmlns:w="http://schemas.openxmlformats.org/wordprocessingml/2006/main" xmlns:w14="http://schemas.microsoft.com/office/word/2010/wordml" mc:Ignorable="w14">
   <w:docDefaults>
     <w:rPrDefault>
       <w:rPr>
@@ -7599,378 +8388,144 @@
       </w:pPr>
     </w:pPrDefault>
   </w:docDefaults>
-  <w:latentStyles w:defLockedState="0" w:defUIPriority="99" w:defSemiHidden="0" w:defUnhideWhenUsed="0" w:defQFormat="0" w:count="371">
-    <w:lsdException w:name="Normal" w:uiPriority="0" w:qFormat="1"/>
-    <w:lsdException w:name="heading 1" w:uiPriority="0" w:qFormat="1"/>
-    <w:lsdException w:name="heading 2" w:semiHidden="1" w:uiPriority="9" w:unhideWhenUsed="1" w:qFormat="1"/>
-    <w:lsdException w:name="heading 3" w:semiHidden="1" w:uiPriority="9" w:unhideWhenUsed="1" w:qFormat="1"/>
-    <w:lsdException w:name="heading 4" w:semiHidden="1" w:uiPriority="9" w:unhideWhenUsed="1" w:qFormat="1"/>
-    <w:lsdException w:name="heading 5" w:semiHidden="1" w:uiPriority="9" w:unhideWhenUsed="1" w:qFormat="1"/>
-    <w:lsdException w:name="heading 6" w:semiHidden="1" w:uiPriority="9" w:unhideWhenUsed="1" w:qFormat="1"/>
-    <w:lsdException w:name="heading 7" w:semiHidden="1" w:uiPriority="9" w:unhideWhenUsed="1" w:qFormat="1"/>
-    <w:lsdException w:name="heading 8" w:semiHidden="1" w:uiPriority="9" w:unhideWhenUsed="1" w:qFormat="1"/>
-    <w:lsdException w:name="heading 9" w:semiHidden="1" w:uiPriority="9" w:unhideWhenUsed="1" w:qFormat="1"/>
-    <w:lsdException w:name="index 1" w:semiHidden="1" w:unhideWhenUsed="1"/>
-    <w:lsdException w:name="index 2" w:semiHidden="1" w:unhideWhenUsed="1"/>
-    <w:lsdException w:name="index 3" w:semiHidden="1" w:unhideWhenUsed="1"/>
-    <w:lsdException w:name="index 4" w:semiHidden="1" w:unhideWhenUsed="1"/>
-    <w:lsdException w:name="index 5" w:semiHidden="1" w:unhideWhenUsed="1"/>
-    <w:lsdException w:name="index 6" w:semiHidden="1" w:unhideWhenUsed="1"/>
-    <w:lsdException w:name="index 7" w:semiHidden="1" w:unhideWhenUsed="1"/>
-    <w:lsdException w:name="index 8" w:semiHidden="1" w:unhideWhenUsed="1"/>
-    <w:lsdException w:name="index 9" w:semiHidden="1" w:unhideWhenUsed="1"/>
-    <w:lsdException w:name="toc 1" w:semiHidden="1" w:uiPriority="39" w:unhideWhenUsed="1"/>
-    <w:lsdException w:name="toc 2" w:semiHidden="1" w:uiPriority="39" w:unhideWhenUsed="1"/>
-    <w:lsdException w:name="toc 3" w:semiHidden="1" w:uiPriority="39" w:unhideWhenUsed="1"/>
-    <w:lsdException w:name="toc 4" w:semiHidden="1" w:uiPriority="39" w:unhideWhenUsed="1"/>
-    <w:lsdException w:name="toc 5" w:semiHidden="1" w:uiPriority="39" w:unhideWhenUsed="1"/>
-    <w:lsdException w:name="toc 6" w:semiHidden="1" w:uiPriority="39" w:unhideWhenUsed="1"/>
-    <w:lsdException w:name="toc 7" w:semiHidden="1" w:uiPriority="39" w:unhideWhenUsed="1"/>
-    <w:lsdException w:name="toc 8" w:semiHidden="1" w:uiPriority="39" w:unhideWhenUsed="1"/>
-    <w:lsdException w:name="toc 9" w:semiHidden="1" w:uiPriority="39" w:unhideWhenUsed="1"/>
-    <w:lsdException w:name="Normal Indent" w:semiHidden="1" w:unhideWhenUsed="1"/>
-    <w:lsdException w:name="footnote text" w:semiHidden="1" w:unhideWhenUsed="1"/>
-    <w:lsdException w:name="annotation text" w:semiHidden="1" w:unhideWhenUsed="1"/>
-    <w:lsdException w:name="header" w:semiHidden="1" w:unhideWhenUsed="1"/>
-    <w:lsdException w:name="footer" w:semiHidden="1" w:unhideWhenUsed="1"/>
-    <w:lsdException w:name="index heading" w:semiHidden="1" w:unhideWhenUsed="1"/>
-    <w:lsdException w:name="caption" w:semiHidden="1" w:uiPriority="35" w:unhideWhenUsed="1" w:qFormat="1"/>
-    <w:lsdException w:name="table of figures" w:semiHidden="1" w:unhideWhenUsed="1"/>
-    <w:lsdException w:name="envelope address" w:semiHidden="1" w:unhideWhenUsed="1"/>
-    <w:lsdException w:name="envelope return" w:semiHidden="1" w:unhideWhenUsed="1"/>
-    <w:lsdException w:name="footnote reference" w:semiHidden="1" w:unhideWhenUsed="1"/>
-    <w:lsdException w:name="annotation reference" w:semiHidden="1" w:unhideWhenUsed="1"/>
-    <w:lsdException w:name="line number" w:semiHidden="1" w:unhideWhenUsed="1"/>
-    <w:lsdException w:name="page number" w:semiHidden="1" w:unhideWhenUsed="1"/>
-    <w:lsdException w:name="endnote reference" w:semiHidden="1" w:unhideWhenUsed="1"/>
-    <w:lsdException w:name="endnote text" w:semiHidden="1" w:unhideWhenUsed="1"/>
-    <w:lsdException w:name="table of authorities" w:semiHidden="1" w:unhideWhenUsed="1"/>
-    <w:lsdException w:name="macro" w:semiHidden="1" w:unhideWhenUsed="1"/>
-    <w:lsdException w:name="toa heading" w:semiHidden="1" w:unhideWhenUsed="1"/>
-    <w:lsdException w:name="List" w:semiHidden="1" w:unhideWhenUsed="1"/>
-    <w:lsdException w:name="List Bullet" w:semiHidden="1" w:unhideWhenUsed="1"/>
-    <w:lsdException w:name="List Number" w:semiHidden="1" w:unhideWhenUsed="1"/>
-    <w:lsdException w:name="List 2" w:semiHidden="1" w:unhideWhenUsed="1"/>
-    <w:lsdException w:name="List 3" w:semiHidden="1" w:unhideWhenUsed="1"/>
-    <w:lsdException w:name="List 4" w:semiHidden="1" w:unhideWhenUsed="1"/>
-    <w:lsdException w:name="List 5" w:semiHidden="1" w:unhideWhenUsed="1"/>
-    <w:lsdException w:name="List Bullet 2" w:semiHidden="1" w:unhideWhenUsed="1"/>
-    <w:lsdException w:name="List Bullet 3" w:semiHidden="1" w:unhideWhenUsed="1"/>
-    <w:lsdException w:name="List Bullet 4" w:semiHidden="1" w:unhideWhenUsed="1"/>
-    <w:lsdException w:name="List Bullet 5" w:semiHidden="1" w:unhideWhenUsed="1"/>
-    <w:lsdException w:name="List Number 2" w:semiHidden="1" w:unhideWhenUsed="1"/>
-    <w:lsdException w:name="List Number 3" w:semiHidden="1" w:unhideWhenUsed="1"/>
-    <w:lsdException w:name="List Number 4" w:semiHidden="1" w:unhideWhenUsed="1"/>
-    <w:lsdException w:name="List Number 5" w:semiHidden="1" w:unhideWhenUsed="1"/>
-    <w:lsdException w:name="Title" w:uiPriority="10" w:qFormat="1"/>
-    <w:lsdException w:name="Closing" w:semiHidden="1" w:unhideWhenUsed="1"/>
-    <w:lsdException w:name="Signature" w:semiHidden="1" w:unhideWhenUsed="1"/>
-    <w:lsdException w:name="Default Paragraph Font" w:semiHidden="1" w:uiPriority="1" w:unhideWhenUsed="1"/>
-    <w:lsdException w:name="Body Text" w:semiHidden="1" w:unhideWhenUsed="1"/>
-    <w:lsdException w:name="Body Text Indent" w:semiHidden="1" w:unhideWhenUsed="1"/>
-    <w:lsdException w:name="List Continue" w:semiHidden="1" w:unhideWhenUsed="1"/>
-    <w:lsdException w:name="List Continue 2" w:semiHidden="1" w:unhideWhenUsed="1"/>
-    <w:lsdException w:name="List Continue 3" w:semiHidden="1" w:unhideWhenUsed="1"/>
-    <w:lsdException w:name="List Continue 4" w:semiHidden="1" w:unhideWhenUsed="1"/>
-    <w:lsdException w:name="List Continue 5" w:semiHidden="1" w:unhideWhenUsed="1"/>
-    <w:lsdException w:name="Message Header" w:semiHidden="1" w:unhideWhenUsed="1"/>
-    <w:lsdException w:name="Subtitle" w:uiPriority="11" w:qFormat="1"/>
-    <w:lsdException w:name="Salutation" w:semiHidden="1" w:unhideWhenUsed="1"/>
-    <w:lsdException w:name="Date" w:semiHidden="1" w:unhideWhenUsed="1"/>
-    <w:lsdException w:name="Body Text First Indent" w:semiHidden="1" w:unhideWhenUsed="1"/>
-    <w:lsdException w:name="Body Text First Indent 2" w:semiHidden="1" w:unhideWhenUsed="1"/>
-    <w:lsdException w:name="Note Heading" w:semiHidden="1" w:unhideWhenUsed="1"/>
-    <w:lsdException w:name="Body Text 2" w:semiHidden="1" w:unhideWhenUsed="1"/>
-    <w:lsdException w:name="Body Text 3" w:semiHidden="1" w:unhideWhenUsed="1"/>
-    <w:lsdException w:name="Body Text Indent 2" w:semiHidden="1" w:unhideWhenUsed="1"/>
-    <w:lsdException w:name="Body Text Indent 3" w:semiHidden="1" w:unhideWhenUsed="1"/>
-    <w:lsdException w:name="Block Text" w:semiHidden="1" w:unhideWhenUsed="1"/>
-    <w:lsdException w:name="Hyperlink" w:semiHidden="1" w:unhideWhenUsed="1"/>
-    <w:lsdException w:name="FollowedHyperlink" w:semiHidden="1" w:unhideWhenUsed="1"/>
-    <w:lsdException w:name="Strong" w:uiPriority="22" w:qFormat="1"/>
-    <w:lsdException w:name="Emphasis" w:uiPriority="20" w:qFormat="1"/>
-    <w:lsdException w:name="Document Map" w:semiHidden="1" w:unhideWhenUsed="1"/>
-    <w:lsdException w:name="Plain Text" w:semiHidden="1" w:unhideWhenUsed="1"/>
-    <w:lsdException w:name="E-mail Signature" w:semiHidden="1" w:unhideWhenUsed="1"/>
-    <w:lsdException w:name="HTML Top of Form" w:semiHidden="1" w:unhideWhenUsed="1"/>
-    <w:lsdException w:name="HTML Bottom of Form" w:semiHidden="1" w:unhideWhenUsed="1"/>
-    <w:lsdException w:name="Normal (Web)" w:semiHidden="1" w:unhideWhenUsed="1"/>
-    <w:lsdException w:name="HTML Acronym" w:semiHidden="1" w:unhideWhenUsed="1"/>
-    <w:lsdException w:name="HTML Address" w:semiHidden="1" w:unhideWhenUsed="1"/>
-    <w:lsdException w:name="HTML Cite" w:semiHidden="1" w:unhideWhenUsed="1"/>
-    <w:lsdException w:name="HTML Code" w:semiHidden="1" w:unhideWhenUsed="1"/>
-    <w:lsdException w:name="HTML Definition" w:semiHidden="1" w:unhideWhenUsed="1"/>
-    <w:lsdException w:name="HTML Keyboard" w:semiHidden="1" w:unhideWhenUsed="1"/>
-    <w:lsdException w:name="HTML Preformatted" w:semiHidden="1" w:unhideWhenUsed="1"/>
-    <w:lsdException w:name="HTML Sample" w:semiHidden="1" w:unhideWhenUsed="1"/>
-    <w:lsdException w:name="HTML Typewriter" w:semiHidden="1" w:unhideWhenUsed="1"/>
-    <w:lsdException w:name="HTML Variable" w:semiHidden="1" w:unhideWhenUsed="1"/>
-    <w:lsdException w:name="Normal Table" w:semiHidden="1" w:unhideWhenUsed="1"/>
-    <w:lsdException w:name="annotation subject" w:semiHidden="1" w:unhideWhenUsed="1"/>
-    <w:lsdException w:name="No List" w:semiHidden="1" w:unhideWhenUsed="1"/>
-    <w:lsdException w:name="Outline List 1" w:semiHidden="1" w:unhideWhenUsed="1"/>
-    <w:lsdException w:name="Outline List 2" w:semiHidden="1" w:unhideWhenUsed="1"/>
-    <w:lsdException w:name="Outline List 3" w:semiHidden="1" w:unhideWhenUsed="1"/>
-    <w:lsdException w:name="Table Simple 1" w:semiHidden="1" w:unhideWhenUsed="1"/>
-    <w:lsdException w:name="Table Simple 2" w:semiHidden="1" w:unhideWhenUsed="1"/>
-    <w:lsdException w:name="Table Simple 3" w:semiHidden="1" w:unhideWhenUsed="1"/>
-    <w:lsdException w:name="Table Classic 1" w:semiHidden="1" w:unhideWhenUsed="1"/>
-    <w:lsdException w:name="Table Classic 2" w:semiHidden="1" w:unhideWhenUsed="1"/>
-    <w:lsdException w:name="Table Classic 3" w:semiHidden="1" w:unhideWhenUsed="1"/>
-    <w:lsdException w:name="Table Classic 4" w:semiHidden="1" w:unhideWhenUsed="1"/>
-    <w:lsdException w:name="Table Colorful 1" w:semiHidden="1" w:unhideWhenUsed="1"/>
-    <w:lsdException w:name="Table Colorful 2" w:semiHidden="1" w:unhideWhenUsed="1"/>
-    <w:lsdException w:name="Table Colorful 3" w:semiHidden="1" w:unhideWhenUsed="1"/>
-    <w:lsdException w:name="Table Columns 1" w:semiHidden="1" w:unhideWhenUsed="1"/>
-    <w:lsdException w:name="Table Columns 2" w:semiHidden="1" w:unhideWhenUsed="1"/>
-    <w:lsdException w:name="Table Columns 3" w:semiHidden="1" w:unhideWhenUsed="1"/>
-    <w:lsdException w:name="Table Columns 4" w:semiHidden="1" w:unhideWhenUsed="1"/>
-    <w:lsdException w:name="Table Columns 5" w:semiHidden="1" w:unhideWhenUsed="1"/>
-    <w:lsdException w:name="Table Grid 1" w:semiHidden="1" w:unhideWhenUsed="1"/>
-    <w:lsdException w:name="Table Grid 2" w:semiHidden="1" w:unhideWhenUsed="1"/>
-    <w:lsdException w:name="Table Grid 3" w:semiHidden="1" w:unhideWhenUsed="1"/>
-    <w:lsdException w:name="Table Grid 4" w:semiHidden="1" w:unhideWhenUsed="1"/>
-    <w:lsdException w:name="Table Grid 5" w:semiHidden="1" w:unhideWhenUsed="1"/>
-    <w:lsdException w:name="Table Grid 6" w:semiHidden="1" w:unhideWhenUsed="1"/>
-    <w:lsdException w:name="Table Grid 7" w:semiHidden="1" w:unhideWhenUsed="1"/>
-    <w:lsdException w:name="Table Grid 8" w:semiHidden="1" w:unhideWhenUsed="1"/>
-    <w:lsdException w:name="Table List 1" w:semiHidden="1" w:unhideWhenUsed="1"/>
-    <w:lsdException w:name="Table List 2" w:semiHidden="1" w:unhideWhenUsed="1"/>
-    <w:lsdException w:name="Table List 3" w:semiHidden="1" w:unhideWhenUsed="1"/>
-    <w:lsdException w:name="Table List 4" w:semiHidden="1" w:unhideWhenUsed="1"/>
-    <w:lsdException w:name="Table List 5" w:semiHidden="1" w:unhideWhenUsed="1"/>
-    <w:lsdException w:name="Table List 6" w:semiHidden="1" w:unhideWhenUsed="1"/>
-    <w:lsdException w:name="Table List 7" w:semiHidden="1" w:unhideWhenUsed="1"/>
-    <w:lsdException w:name="Table List 8" w:semiHidden="1" w:unhideWhenUsed="1"/>
-    <w:lsdException w:name="Table 3D effects 1" w:semiHidden="1" w:unhideWhenUsed="1"/>
-    <w:lsdException w:name="Table 3D effects 2" w:semiHidden="1" w:unhideWhenUsed="1"/>
-    <w:lsdException w:name="Table 3D effects 3" w:semiHidden="1" w:unhideWhenUsed="1"/>
-    <w:lsdException w:name="Table Contemporary" w:semiHidden="1" w:unhideWhenUsed="1"/>
-    <w:lsdException w:name="Table Elegant" w:semiHidden="1" w:unhideWhenUsed="1"/>
-    <w:lsdException w:name="Table Professional" w:semiHidden="1" w:unhideWhenUsed="1"/>
-    <w:lsdException w:name="Table Subtle 1" w:semiHidden="1" w:unhideWhenUsed="1"/>
-    <w:lsdException w:name="Table Subtle 2" w:semiHidden="1" w:unhideWhenUsed="1"/>
-    <w:lsdException w:name="Table Web 1" w:semiHidden="1" w:unhideWhenUsed="1"/>
-    <w:lsdException w:name="Table Web 2" w:semiHidden="1" w:unhideWhenUsed="1"/>
-    <w:lsdException w:name="Table Web 3" w:semiHidden="1" w:unhideWhenUsed="1"/>
-    <w:lsdException w:name="Balloon Text" w:semiHidden="1" w:unhideWhenUsed="1"/>
-    <w:lsdException w:name="Table Grid" w:uiPriority="39"/>
-    <w:lsdException w:name="Table Theme" w:semiHidden="1" w:unhideWhenUsed="1"/>
-    <w:lsdException w:name="Placeholder Text" w:semiHidden="1"/>
-    <w:lsdException w:name="No Spacing" w:uiPriority="1" w:qFormat="1"/>
-    <w:lsdException w:name="Light Shading" w:uiPriority="60"/>
-    <w:lsdException w:name="Light List" w:uiPriority="61"/>
-    <w:lsdException w:name="Light Grid" w:uiPriority="62"/>
-    <w:lsdException w:name="Medium Shading 1" w:uiPriority="63"/>
-    <w:lsdException w:name="Medium Shading 2" w:uiPriority="64"/>
-    <w:lsdException w:name="Medium List 1" w:uiPriority="65"/>
-    <w:lsdException w:name="Medium List 2" w:uiPriority="66"/>
-    <w:lsdException w:name="Medium Grid 1" w:uiPriority="67"/>
-    <w:lsdException w:name="Medium Grid 2" w:uiPriority="68"/>
-    <w:lsdException w:name="Medium Grid 3" w:uiPriority="69"/>
-    <w:lsdException w:name="Dark List" w:uiPriority="70"/>
-    <w:lsdException w:name="Colorful Shading" w:uiPriority="71"/>
-    <w:lsdException w:name="Colorful List" w:uiPriority="72"/>
-    <w:lsdException w:name="Colorful Grid" w:uiPriority="73"/>
-    <w:lsdException w:name="Light Shading Accent 1" w:uiPriority="60"/>
-    <w:lsdException w:name="Light List Accent 1" w:uiPriority="61"/>
-    <w:lsdException w:name="Light Grid Accent 1" w:uiPriority="62"/>
-    <w:lsdException w:name="Medium Shading 1 Accent 1" w:uiPriority="63"/>
-    <w:lsdException w:name="Medium Shading 2 Accent 1" w:uiPriority="64"/>
-    <w:lsdException w:name="Medium List 1 Accent 1" w:uiPriority="65"/>
-    <w:lsdException w:name="Revision" w:semiHidden="1"/>
-    <w:lsdException w:name="List Paragraph" w:uiPriority="34" w:qFormat="1"/>
-    <w:lsdException w:name="Quote" w:uiPriority="29" w:qFormat="1"/>
-    <w:lsdException w:name="Intense Quote" w:uiPriority="30" w:qFormat="1"/>
-    <w:lsdException w:name="Medium List 2 Accent 1" w:uiPriority="66"/>
-    <w:lsdException w:name="Medium Grid 1 Accent 1" w:uiPriority="67"/>
-    <w:lsdException w:name="Medium Grid 2 Accent 1" w:uiPriority="68"/>
-    <w:lsdException w:name="Medium Grid 3 Accent 1" w:uiPriority="69"/>
-    <w:lsdException w:name="Dark List Accent 1" w:uiPriority="70"/>
-    <w:lsdException w:name="Colorful Shading Accent 1" w:uiPriority="71"/>
-    <w:lsdException w:name="Colorful List Accent 1" w:uiPriority="72"/>
-    <w:lsdException w:name="Colorful Grid Accent 1" w:uiPriority="73"/>
-    <w:lsdException w:name="Light Shading Accent 2" w:uiPriority="60"/>
-    <w:lsdException w:name="Light List Accent 2" w:uiPriority="61"/>
-    <w:lsdException w:name="Light Grid Accent 2" w:uiPriority="62"/>
-    <w:lsdException w:name="Medium Shading 1 Accent 2" w:uiPriority="63"/>
-    <w:lsdException w:name="Medium Shading 2 Accent 2" w:uiPriority="64"/>
-    <w:lsdException w:name="Medium List 1 Accent 2" w:uiPriority="65"/>
-    <w:lsdException w:name="Medium List 2 Accent 2" w:uiPriority="66"/>
-    <w:lsdException w:name="Medium Grid 1 Accent 2" w:uiPriority="67"/>
-    <w:lsdException w:name="Medium Grid 2 Accent 2" w:uiPriority="68"/>
-    <w:lsdException w:name="Medium Grid 3 Accent 2" w:uiPriority="69"/>
-    <w:lsdException w:name="Dark List Accent 2" w:uiPriority="70"/>
-    <w:lsdException w:name="Colorful Shading Accent 2" w:uiPriority="71"/>
-    <w:lsdException w:name="Colorful List Accent 2" w:uiPriority="72"/>
-    <w:lsdException w:name="Colorful Grid Accent 2" w:uiPriority="73"/>
-    <w:lsdException w:name="Light Shading Accent 3" w:uiPriority="60"/>
-    <w:lsdException w:name="Light List Accent 3" w:uiPriority="61"/>
-    <w:lsdException w:name="Light Grid Accent 3" w:uiPriority="62"/>
-    <w:lsdException w:name="Medium Shading 1 Accent 3" w:uiPriority="63"/>
-    <w:lsdException w:name="Medium Shading 2 Accent 3" w:uiPriority="64"/>
-    <w:lsdException w:name="Medium List 1 Accent 3" w:uiPriority="65"/>
-    <w:lsdException w:name="Medium List 2 Accent 3" w:uiPriority="66"/>
-    <w:lsdException w:name="Medium Grid 1 Accent 3" w:uiPriority="67"/>
-    <w:lsdException w:name="Medium Grid 2 Accent 3" w:uiPriority="68"/>
-    <w:lsdException w:name="Medium Grid 3 Accent 3" w:uiPriority="69"/>
-    <w:lsdException w:name="Dark List Accent 3" w:uiPriority="70"/>
-    <w:lsdException w:name="Colorful Shading Accent 3" w:uiPriority="71"/>
-    <w:lsdException w:name="Colorful List Accent 3" w:uiPriority="72"/>
-    <w:lsdException w:name="Colorful Grid Accent 3" w:uiPriority="73"/>
-    <w:lsdException w:name="Light Shading Accent 4" w:uiPriority="60"/>
-    <w:lsdException w:name="Light List Accent 4" w:uiPriority="61"/>
-    <w:lsdException w:name="Light Grid Accent 4" w:uiPriority="62"/>
-    <w:lsdException w:name="Medium Shading 1 Accent 4" w:uiPriority="63"/>
-    <w:lsdException w:name="Medium Shading 2 Accent 4" w:uiPriority="64"/>
-    <w:lsdException w:name="Medium List 1 Accent 4" w:uiPriority="65"/>
-    <w:lsdException w:name="Medium List 2 Accent 4" w:uiPriority="66"/>
-    <w:lsdException w:name="Medium Grid 1 Accent 4" w:uiPriority="67"/>
-    <w:lsdException w:name="Medium Grid 2 Accent 4" w:uiPriority="68"/>
-    <w:lsdException w:name="Medium Grid 3 Accent 4" w:uiPriority="69"/>
-    <w:lsdException w:name="Dark List Accent 4" w:uiPriority="70"/>
-    <w:lsdException w:name="Colorful Shading Accent 4" w:uiPriority="71"/>
-    <w:lsdException w:name="Colorful List Accent 4" w:uiPriority="72"/>
-    <w:lsdException w:name="Colorful Grid Accent 4" w:uiPriority="73"/>
-    <w:lsdException w:name="Light Shading Accent 5" w:uiPriority="60"/>
-    <w:lsdException w:name="Light List Accent 5" w:uiPriority="61"/>
-    <w:lsdException w:name="Light Grid Accent 5" w:uiPriority="62"/>
-    <w:lsdException w:name="Medium Shading 1 Accent 5" w:uiPriority="63"/>
-    <w:lsdException w:name="Medium Shading 2 Accent 5" w:uiPriority="64"/>
-    <w:lsdException w:name="Medium List 1 Accent 5" w:uiPriority="65"/>
-    <w:lsdException w:name="Medium List 2 Accent 5" w:uiPriority="66"/>
-    <w:lsdException w:name="Medium Grid 1 Accent 5" w:uiPriority="67"/>
-    <w:lsdException w:name="Medium Grid 2 Accent 5" w:uiPriority="68"/>
-    <w:lsdException w:name="Medium Grid 3 Accent 5" w:uiPriority="69"/>
-    <w:lsdException w:name="Dark List Accent 5" w:uiPriority="70"/>
-    <w:lsdException w:name="Colorful Shading Accent 5" w:uiPriority="71"/>
-    <w:lsdException w:name="Colorful List Accent 5" w:uiPriority="72"/>
-    <w:lsdException w:name="Colorful Grid Accent 5" w:uiPriority="73"/>
-    <w:lsdException w:name="Light Shading Accent 6" w:uiPriority="60"/>
-    <w:lsdException w:name="Light List Accent 6" w:uiPriority="61"/>
-    <w:lsdException w:name="Light Grid Accent 6" w:uiPriority="62"/>
-    <w:lsdException w:name="Medium Shading 1 Accent 6" w:uiPriority="63"/>
-    <w:lsdException w:name="Medium Shading 2 Accent 6" w:uiPriority="64"/>
-    <w:lsdException w:name="Medium List 1 Accent 6" w:uiPriority="65"/>
-    <w:lsdException w:name="Medium List 2 Accent 6" w:uiPriority="66"/>
-    <w:lsdException w:name="Medium Grid 1 Accent 6" w:uiPriority="67"/>
-    <w:lsdException w:name="Medium Grid 2 Accent 6" w:uiPriority="68"/>
-    <w:lsdException w:name="Medium Grid 3 Accent 6" w:uiPriority="69"/>
-    <w:lsdException w:name="Dark List Accent 6" w:uiPriority="70"/>
-    <w:lsdException w:name="Colorful Shading Accent 6" w:uiPriority="71"/>
-    <w:lsdException w:name="Colorful List Accent 6" w:uiPriority="72"/>
-    <w:lsdException w:name="Colorful Grid Accent 6" w:uiPriority="73"/>
-    <w:lsdException w:name="Subtle Emphasis" w:uiPriority="19" w:qFormat="1"/>
-    <w:lsdException w:name="Intense Emphasis" w:uiPriority="21" w:qFormat="1"/>
-    <w:lsdException w:name="Subtle Reference" w:uiPriority="31" w:qFormat="1"/>
-    <w:lsdException w:name="Intense Reference" w:uiPriority="32" w:qFormat="1"/>
-    <w:lsdException w:name="Book Title" w:uiPriority="33" w:qFormat="1"/>
-    <w:lsdException w:name="Bibliography" w:semiHidden="1" w:uiPriority="37" w:unhideWhenUsed="1"/>
-    <w:lsdException w:name="TOC Heading" w:semiHidden="1" w:uiPriority="39" w:unhideWhenUsed="1" w:qFormat="1"/>
-    <w:lsdException w:name="Plain Table 1" w:uiPriority="41"/>
-    <w:lsdException w:name="Plain Table 2" w:uiPriority="42"/>
-    <w:lsdException w:name="Plain Table 3" w:uiPriority="43"/>
-    <w:lsdException w:name="Plain Table 4" w:uiPriority="44"/>
-    <w:lsdException w:name="Plain Table 5" w:uiPriority="45"/>
-    <w:lsdException w:name="Grid Table Light" w:uiPriority="40"/>
-    <w:lsdException w:name="Grid Table 1 Light" w:uiPriority="46"/>
-    <w:lsdException w:name="Grid Table 2" w:uiPriority="47"/>
-    <w:lsdException w:name="Grid Table 3" w:uiPriority="48"/>
-    <w:lsdException w:name="Grid Table 4" w:uiPriority="49"/>
-    <w:lsdException w:name="Grid Table 5 Dark" w:uiPriority="50"/>
-    <w:lsdException w:name="Grid Table 6 Colorful" w:uiPriority="51"/>
-    <w:lsdException w:name="Grid Table 7 Colorful" w:uiPriority="52"/>
-    <w:lsdException w:name="Grid Table 1 Light Accent 1" w:uiPriority="46"/>
-    <w:lsdException w:name="Grid Table 2 Accent 1" w:uiPriority="47"/>
-    <w:lsdException w:name="Grid Table 3 Accent 1" w:uiPriority="48"/>
-    <w:lsdException w:name="Grid Table 4 Accent 1" w:uiPriority="49"/>
-    <w:lsdException w:name="Grid Table 5 Dark Accent 1" w:uiPriority="50"/>
-    <w:lsdException w:name="Grid Table 6 Colorful Accent 1" w:uiPriority="51"/>
-    <w:lsdException w:name="Grid Table 7 Colorful Accent 1" w:uiPriority="52"/>
-    <w:lsdException w:name="Grid Table 1 Light Accent 2" w:uiPriority="46"/>
-    <w:lsdException w:name="Grid Table 2 Accent 2" w:uiPriority="47"/>
-    <w:lsdException w:name="Grid Table 3 Accent 2" w:uiPriority="48"/>
-    <w:lsdException w:name="Grid Table 4 Accent 2" w:uiPriority="49"/>
-    <w:lsdException w:name="Grid Table 5 Dark Accent 2" w:uiPriority="50"/>
-    <w:lsdException w:name="Grid Table 6 Colorful Accent 2" w:uiPriority="51"/>
-    <w:lsdException w:name="Grid Table 7 Colorful Accent 2" w:uiPriority="52"/>
-    <w:lsdException w:name="Grid Table 1 Light Accent 3" w:uiPriority="46"/>
-    <w:lsdException w:name="Grid Table 2 Accent 3" w:uiPriority="47"/>
-    <w:lsdException w:name="Grid Table 3 Accent 3" w:uiPriority="48"/>
-    <w:lsdException w:name="Grid Table 4 Accent 3" w:uiPriority="49"/>
-    <w:lsdException w:name="Grid Table 5 Dark Accent 3" w:uiPriority="50"/>
-    <w:lsdException w:name="Grid Table 6 Colorful Accent 3" w:uiPriority="51"/>
-    <w:lsdException w:name="Grid Table 7 Colorful Accent 3" w:uiPriority="52"/>
-    <w:lsdException w:name="Grid Table 1 Light Accent 4" w:uiPriority="46"/>
-    <w:lsdException w:name="Grid Table 2 Accent 4" w:uiPriority="47"/>
-    <w:lsdException w:name="Grid Table 3 Accent 4" w:uiPriority="48"/>
-    <w:lsdException w:name="Grid Table 4 Accent 4" w:uiPriority="49"/>
-    <w:lsdException w:name="Grid Table 5 Dark Accent 4" w:uiPriority="50"/>
-    <w:lsdException w:name="Grid Table 6 Colorful Accent 4" w:uiPriority="51"/>
-    <w:lsdException w:name="Grid Table 7 Colorful Accent 4" w:uiPriority="52"/>
-    <w:lsdException w:name="Grid Table 1 Light Accent 5" w:uiPriority="46"/>
-    <w:lsdException w:name="Grid Table 2 Accent 5" w:uiPriority="47"/>
-    <w:lsdException w:name="Grid Table 3 Accent 5" w:uiPriority="48"/>
-    <w:lsdException w:name="Grid Table 4 Accent 5" w:uiPriority="49"/>
-    <w:lsdException w:name="Grid Table 5 Dark Accent 5" w:uiPriority="50"/>
-    <w:lsdException w:name="Grid Table 6 Colorful Accent 5" w:uiPriority="51"/>
-    <w:lsdException w:name="Grid Table 7 Colorful Accent 5" w:uiPriority="52"/>
-    <w:lsdException w:name="Grid Table 1 Light Accent 6" w:uiPriority="46"/>
-    <w:lsdException w:name="Grid Table 2 Accent 6" w:uiPriority="47"/>
-    <w:lsdException w:name="Grid Table 3 Accent 6" w:uiPriority="48"/>
-    <w:lsdException w:name="Grid Table 4 Accent 6" w:uiPriority="49"/>
-    <w:lsdException w:name="Grid Table 5 Dark Accent 6" w:uiPriority="50"/>
-    <w:lsdException w:name="Grid Table 6 Colorful Accent 6" w:uiPriority="51"/>
-    <w:lsdException w:name="Grid Table 7 Colorful Accent 6" w:uiPriority="52"/>
-    <w:lsdException w:name="List Table 1 Light" w:uiPriority="46"/>
-    <w:lsdException w:name="List Table 2" w:uiPriority="47"/>
-    <w:lsdException w:name="List Table 3" w:uiPriority="48"/>
-    <w:lsdException w:name="List Table 4" w:uiPriority="49"/>
-    <w:lsdException w:name="List Table 5 Dark" w:uiPriority="50"/>
-    <w:lsdException w:name="List Table 6 Colorful" w:uiPriority="51"/>
-    <w:lsdException w:name="List Table 7 Colorful" w:uiPriority="52"/>
-    <w:lsdException w:name="List Table 1 Light Accent 1" w:uiPriority="46"/>
-    <w:lsdException w:name="List Table 2 Accent 1" w:uiPriority="47"/>
-    <w:lsdException w:name="List Table 3 Accent 1" w:uiPriority="48"/>
-    <w:lsdException w:name="List Table 4 Accent 1" w:uiPriority="49"/>
-    <w:lsdException w:name="List Table 5 Dark Accent 1" w:uiPriority="50"/>
-    <w:lsdException w:name="List Table 6 Colorful Accent 1" w:uiPriority="51"/>
-    <w:lsdException w:name="List Table 7 Colorful Accent 1" w:uiPriority="52"/>
-    <w:lsdException w:name="List Table 1 Light Accent 2" w:uiPriority="46"/>
-    <w:lsdException w:name="List Table 2 Accent 2" w:uiPriority="47"/>
-    <w:lsdException w:name="List Table 3 Accent 2" w:uiPriority="48"/>
-    <w:lsdException w:name="List Table 4 Accent 2" w:uiPriority="49"/>
-    <w:lsdException w:name="List Table 5 Dark Accent 2" w:uiPriority="50"/>
-    <w:lsdException w:name="List Table 6 Colorful Accent 2" w:uiPriority="51"/>
-    <w:lsdException w:name="List Table 7 Colorful Accent 2" w:uiPriority="52"/>
-    <w:lsdException w:name="List Table 1 Light Accent 3" w:uiPriority="46"/>
-    <w:lsdException w:name="List Table 2 Accent 3" w:uiPriority="47"/>
-    <w:lsdException w:name="List Table 3 Accent 3" w:uiPriority="48"/>
-    <w:lsdException w:name="List Table 4 Accent 3" w:uiPriority="49"/>
-    <w:lsdException w:name="List Table 5 Dark Accent 3" w:uiPriority="50"/>
-    <w:lsdException w:name="List Table 6 Colorful Accent 3" w:uiPriority="51"/>
-    <w:lsdException w:name="List Table 7 Colorful Accent 3" w:uiPriority="52"/>
-    <w:lsdException w:name="List Table 1 Light Accent 4" w:uiPriority="46"/>
-    <w:lsdException w:name="List Table 2 Accent 4" w:uiPriority="47"/>
-    <w:lsdException w:name="List Table 3 Accent 4" w:uiPriority="48"/>
-    <w:lsdException w:name="List Table 4 Accent 4" w:uiPriority="49"/>
-    <w:lsdException w:name="List Table 5 Dark Accent 4" w:uiPriority="50"/>
-    <w:lsdException w:name="List Table 6 Colorful Accent 4" w:uiPriority="51"/>
-    <w:lsdException w:name="List Table 7 Colorful Accent 4" w:uiPriority="52"/>
-    <w:lsdException w:name="List Table 1 Light Accent 5" w:uiPriority="46"/>
-    <w:lsdException w:name="List Table 2 Accent 5" w:uiPriority="47"/>
-    <w:lsdException w:name="List Table 3 Accent 5" w:uiPriority="48"/>
-    <w:lsdException w:name="List Table 4 Accent 5" w:uiPriority="49"/>
-    <w:lsdException w:name="List Table 5 Dark Accent 5" w:uiPriority="50"/>
-    <w:lsdException w:name="List Table 6 Colorful Accent 5" w:uiPriority="51"/>
-    <w:lsdException w:name="List Table 7 Colorful Accent 5" w:uiPriority="52"/>
-    <w:lsdException w:name="List Table 1 Light Accent 6" w:uiPriority="46"/>
-    <w:lsdException w:name="List Table 2 Accent 6" w:uiPriority="47"/>
-    <w:lsdException w:name="List Table 3 Accent 6" w:uiPriority="48"/>
-    <w:lsdException w:name="List Table 4 Accent 6" w:uiPriority="49"/>
-    <w:lsdException w:name="List Table 5 Dark Accent 6" w:uiPriority="50"/>
-    <w:lsdException w:name="List Table 6 Colorful Accent 6" w:uiPriority="51"/>
-    <w:lsdException w:name="List Table 7 Colorful Accent 6" w:uiPriority="52"/>
+  <w:latentStyles w:defLockedState="0" w:defUIPriority="99" w:defSemiHidden="1" w:defUnhideWhenUsed="1" w:defQFormat="0" w:count="267">
+    <w:lsdException w:name="Normal" w:semiHidden="0" w:uiPriority="0" w:unhideWhenUsed="0" w:qFormat="1"/>
+    <w:lsdException w:name="heading 1" w:semiHidden="0" w:uiPriority="0" w:unhideWhenUsed="0" w:qFormat="1"/>
+    <w:lsdException w:name="heading 2" w:uiPriority="9" w:qFormat="1"/>
+    <w:lsdException w:name="heading 3" w:uiPriority="9" w:qFormat="1"/>
+    <w:lsdException w:name="heading 4" w:uiPriority="9" w:qFormat="1"/>
+    <w:lsdException w:name="heading 5" w:uiPriority="9" w:qFormat="1"/>
+    <w:lsdException w:name="heading 6" w:uiPriority="9" w:qFormat="1"/>
+    <w:lsdException w:name="heading 7" w:uiPriority="9" w:qFormat="1"/>
+    <w:lsdException w:name="heading 8" w:uiPriority="9" w:qFormat="1"/>
+    <w:lsdException w:name="heading 9" w:uiPriority="9" w:qFormat="1"/>
+    <w:lsdException w:name="toc 1" w:uiPriority="39"/>
+    <w:lsdException w:name="toc 2" w:uiPriority="39"/>
+    <w:lsdException w:name="toc 3" w:uiPriority="39"/>
+    <w:lsdException w:name="toc 4" w:uiPriority="39"/>
+    <w:lsdException w:name="toc 5" w:uiPriority="39"/>
+    <w:lsdException w:name="toc 6" w:uiPriority="39"/>
+    <w:lsdException w:name="toc 7" w:uiPriority="39"/>
+    <w:lsdException w:name="toc 8" w:uiPriority="39"/>
+    <w:lsdException w:name="toc 9" w:uiPriority="39"/>
+    <w:lsdException w:name="caption" w:uiPriority="35" w:qFormat="1"/>
+    <w:lsdException w:name="Title" w:semiHidden="0" w:uiPriority="10" w:unhideWhenUsed="0" w:qFormat="1"/>
+    <w:lsdException w:name="Default Paragraph Font" w:uiPriority="1"/>
+    <w:lsdException w:name="Subtitle" w:semiHidden="0" w:uiPriority="11" w:unhideWhenUsed="0" w:qFormat="1"/>
+    <w:lsdException w:name="Strong" w:semiHidden="0" w:uiPriority="22" w:unhideWhenUsed="0" w:qFormat="1"/>
+    <w:lsdException w:name="Emphasis" w:semiHidden="0" w:uiPriority="20" w:unhideWhenUsed="0" w:qFormat="1"/>
+    <w:lsdException w:name="Table Grid" w:semiHidden="0" w:uiPriority="39" w:unhideWhenUsed="0"/>
+    <w:lsdException w:name="Placeholder Text" w:unhideWhenUsed="0"/>
+    <w:lsdException w:name="No Spacing" w:semiHidden="0" w:uiPriority="1" w:unhideWhenUsed="0" w:qFormat="1"/>
+    <w:lsdException w:name="Light Shading" w:semiHidden="0" w:uiPriority="60" w:unhideWhenUsed="0"/>
+    <w:lsdException w:name="Light List" w:semiHidden="0" w:uiPriority="61" w:unhideWhenUsed="0"/>
+    <w:lsdException w:name="Light Grid" w:semiHidden="0" w:uiPriority="62" w:unhideWhenUsed="0"/>
+    <w:lsdException w:name="Medium Shading 1" w:semiHidden="0" w:uiPriority="63" w:unhideWhenUsed="0"/>
+    <w:lsdException w:name="Medium Shading 2" w:semiHidden="0" w:uiPriority="64" w:unhideWhenUsed="0"/>
+    <w:lsdException w:name="Medium List 1" w:semiHidden="0" w:uiPriority="65" w:unhideWhenUsed="0"/>
+    <w:lsdException w:name="Medium List 2" w:semiHidden="0" w:uiPriority="66" w:unhideWhenUsed="0"/>
+    <w:lsdException w:name="Medium Grid 1" w:semiHidden="0" w:uiPriority="67" w:unhideWhenUsed="0"/>
+    <w:lsdException w:name="Medium Grid 2" w:semiHidden="0" w:uiPriority="68" w:unhideWhenUsed="0"/>
+    <w:lsdException w:name="Medium Grid 3" w:semiHidden="0" w:uiPriority="69" w:unhideWhenUsed="0"/>
+    <w:lsdException w:name="Dark List" w:semiHidden="0" w:uiPriority="70" w:unhideWhenUsed="0"/>
+    <w:lsdException w:name="Colorful Shading" w:semiHidden="0" w:uiPriority="71" w:unhideWhenUsed="0"/>
+    <w:lsdException w:name="Colorful List" w:semiHidden="0" w:uiPriority="72" w:unhideWhenUsed="0"/>
+    <w:lsdException w:name="Colorful Grid" w:semiHidden="0" w:uiPriority="73" w:unhideWhenUsed="0"/>
+    <w:lsdException w:name="Light Shading Accent 1" w:semiHidden="0" w:uiPriority="60" w:unhideWhenUsed="0"/>
+    <w:lsdException w:name="Light List Accent 1" w:semiHidden="0" w:uiPriority="61" w:unhideWhenUsed="0"/>
+    <w:lsdException w:name="Light Grid Accent 1" w:semiHidden="0" w:uiPriority="62" w:unhideWhenUsed="0"/>
+    <w:lsdException w:name="Medium Shading 1 Accent 1" w:semiHidden="0" w:uiPriority="63" w:unhideWhenUsed="0"/>
+    <w:lsdException w:name="Medium Shading 2 Accent 1" w:semiHidden="0" w:uiPriority="64" w:unhideWhenUsed="0"/>
+    <w:lsdException w:name="Medium List 1 Accent 1" w:semiHidden="0" w:uiPriority="65" w:unhideWhenUsed="0"/>
+    <w:lsdException w:name="Revision" w:unhideWhenUsed="0"/>
+    <w:lsdException w:name="List Paragraph" w:semiHidden="0" w:uiPriority="34" w:unhideWhenUsed="0" w:qFormat="1"/>
+    <w:lsdException w:name="Quote" w:semiHidden="0" w:uiPriority="29" w:unhideWhenUsed="0" w:qFormat="1"/>
+    <w:lsdException w:name="Intense Quote" w:semiHidden="0" w:uiPriority="30" w:unhideWhenUsed="0" w:qFormat="1"/>
+    <w:lsdException w:name="Medium List 2 Accent 1" w:semiHidden="0" w:uiPriority="66" w:unhideWhenUsed="0"/>
+    <w:lsdException w:name="Medium Grid 1 Accent 1" w:semiHidden="0" w:uiPriority="67" w:unhideWhenUsed="0"/>
+    <w:lsdException w:name="Medium Grid 2 Accent 1" w:semiHidden="0" w:uiPriority="68" w:unhideWhenUsed="0"/>
+    <w:lsdException w:name="Medium Grid 3 Accent 1" w:semiHidden="0" w:uiPriority="69" w:unhideWhenUsed="0"/>
+    <w:lsdException w:name="Dark List Accent 1" w:semiHidden="0" w:uiPriority="70" w:unhideWhenUsed="0"/>
+    <w:lsdException w:name="Colorful Shading Accent 1" w:semiHidden="0" w:uiPriority="71" w:unhideWhenUsed="0"/>
+    <w:lsdException w:name="Colorful List Accent 1" w:semiHidden="0" w:uiPriority="72" w:unhideWhenUsed="0"/>
+    <w:lsdException w:name="Colorful Grid Accent 1" w:semiHidden="0" w:uiPriority="73" w:unhideWhenUsed="0"/>
+    <w:lsdException w:name="Light Shading Accent 2" w:semiHidden="0" w:uiPriority="60" w:unhideWhenUsed="0"/>
+    <w:lsdException w:name="Light List Accent 2" w:semiHidden="0" w:uiPriority="61" w:unhideWhenUsed="0"/>
+    <w:lsdException w:name="Light Grid Accent 2" w:semiHidden="0" w:uiPriority="62" w:unhideWhenUsed="0"/>
+    <w:lsdException w:name="Medium Shading 1 Accent 2" w:semiHidden="0" w:uiPriority="63" w:unhideWhenUsed="0"/>
+    <w:lsdException w:name="Medium Shading 2 Accent 2" w:semiHidden="0" w:uiPriority="64" w:unhideWhenUsed="0"/>
+    <w:lsdException w:name="Medium List 1 Accent 2" w:semiHidden="0" w:uiPriority="65" w:unhideWhenUsed="0"/>
+    <w:lsdException w:name="Medium List 2 Accent 2" w:semiHidden="0" w:uiPriority="66" w:unhideWhenUsed="0"/>
+    <w:lsdException w:name="Medium Grid 1 Accent 2" w:semiHidden="0" w:uiPriority="67" w:unhideWhenUsed="0"/>
+    <w:lsdException w:name="Medium Grid 2 Accent 2" w:semiHidden="0" w:uiPriority="68" w:unhideWhenUsed="0"/>
+    <w:lsdException w:name="Medium Grid 3 Accent 2" w:semiHidden="0" w:uiPriority="69" w:unhideWhenUsed="0"/>
+    <w:lsdException w:name="Dark List Accent 2" w:semiHidden="0" w:uiPriority="70" w:unhideWhenUsed="0"/>
+    <w:lsdException w:name="Colorful Shading Accent 2" w:semiHidden="0" w:uiPriority="71" w:unhideWhenUsed="0"/>
+    <w:lsdException w:name="Colorful List Accent 2" w:semiHidden="0" w:uiPriority="72" w:unhideWhenUsed="0"/>
+    <w:lsdException w:name="Colorful Grid Accent 2" w:semiHidden="0" w:uiPriority="73" w:unhideWhenUsed="0"/>
+    <w:lsdException w:name="Light Shading Accent 3" w:semiHidden="0" w:uiPriority="60" w:unhideWhenUsed="0"/>
+    <w:lsdException w:name="Light List Accent 3" w:semiHidden="0" w:uiPriority="61" w:unhideWhenUsed="0"/>
+    <w:lsdException w:name="Light Grid Accent 3" w:semiHidden="0" w:uiPriority="62" w:unhideWhenUsed="0"/>
+    <w:lsdException w:name="Medium Shading 1 Accent 3" w:semiHidden="0" w:uiPriority="63" w:unhideWhenUsed="0"/>
+    <w:lsdException w:name="Medium Shading 2 Accent 3" w:semiHidden="0" w:uiPriority="64" w:unhideWhenUsed="0"/>
+    <w:lsdException w:name="Medium List 1 Accent 3" w:semiHidden="0" w:uiPriority="65" w:unhideWhenUsed="0"/>
+    <w:lsdException w:name="Medium List 2 Accent 3" w:semiHidden="0" w:uiPriority="66" w:unhideWhenUsed="0"/>
+    <w:lsdException w:name="Medium Grid 1 Accent 3" w:semiHidden="0" w:uiPriority="67" w:unhideWhenUsed="0"/>
+    <w:lsdException w:name="Medium Grid 2 Accent 3" w:semiHidden="0" w:uiPriority="68" w:unhideWhenUsed="0"/>
+    <w:lsdException w:name="Medium Grid 3 Accent 3" w:semiHidden="0" w:uiPriority="69" w:unhideWhenUsed="0"/>
+    <w:lsdException w:name="Dark List Accent 3" w:semiHidden="0" w:uiPriority="70" w:unhideWhenUsed="0"/>
+    <w:lsdException w:name="Colorful Shading Accent 3" w:semiHidden="0" w:uiPriority="71" w:unhideWhenUsed="0"/>
+    <w:lsdException w:name="Colorful List Accent 3" w:semiHidden="0" w:uiPriority="72" w:unhideWhenUsed="0"/>
+    <w:lsdException w:name="Colorful Grid Accent 3" w:semiHidden="0" w:uiPriority="73" w:unhideWhenUsed="0"/>
+    <w:lsdException w:name="Light Shading Accent 4" w:semiHidden="0" w:uiPriority="60" w:unhideWhenUsed="0"/>
+    <w:lsdException w:name="Light List Accent 4" w:semiHidden="0" w:uiPriority="61" w:unhideWhenUsed="0"/>
+    <w:lsdException w:name="Light Grid Accent 4" w:semiHidden="0" w:uiPriority="62" w:unhideWhenUsed="0"/>
+    <w:lsdException w:name="Medium Shading 1 Accent 4" w:semiHidden="0" w:uiPriority="63" w:unhideWhenUsed="0"/>
+    <w:lsdException w:name="Medium Shading 2 Accent 4" w:semiHidden="0" w:uiPriority="64" w:unhideWhenUsed="0"/>
+    <w:lsdException w:name="Medium List 1 Accent 4" w:semiHidden="0" w:uiPriority="65" w:unhideWhenUsed="0"/>
+    <w:lsdException w:name="Medium List 2 Accent 4" w:semiHidden="0" w:uiPriority="66" w:unhideWhenUsed="0"/>
+    <w:lsdException w:name="Medium Grid 1 Accent 4" w:semiHidden="0" w:uiPriority="67" w:unhideWhenUsed="0"/>
+    <w:lsdException w:name="Medium Grid 2 Accent 4" w:semiHidden="0" w:uiPriority="68" w:unhideWhenUsed="0"/>
+    <w:lsdException w:name="Medium Grid 3 Accent 4" w:semiHidden="0" w:uiPriority="69" w:unhideWhenUsed="0"/>
+    <w:lsdException w:name="Dark List Accent 4" w:semiHidden="0" w:uiPriority="70" w:unhideWhenUsed="0"/>
+    <w:lsdException w:name="Colorful Shading Accent 4" w:semiHidden="0" w:uiPriority="71" w:unhideWhenUsed="0"/>
+    <w:lsdException w:name="Colorful List Accent 4" w:semiHidden="0" w:uiPriority="72" w:unhideWhenUsed="0"/>
+    <w:lsdException w:name="Colorful Grid Accent 4" w:semiHidden="0" w:uiPriority="73" w:unhideWhenUsed="0"/>
+    <w:lsdException w:name="Light Shading Accent 5" w:semiHidden="0" w:uiPriority="60" w:unhideWhenUsed="0"/>
+    <w:lsdException w:name="Light List Accent 5" w:semiHidden="0" w:uiPriority="61" w:unhideWhenUsed="0"/>
+    <w:lsdException w:name="Light Grid Accent 5" w:semiHidden="0" w:uiPriority="62" w:unhideWhenUsed="0"/>
+    <w:lsdException w:name="Medium Shading 1 Accent 5" w:semiHidden="0" w:uiPriority="63" w:unhideWhenUsed="0"/>
+    <w:lsdException w:name="Medium Shading 2 Accent 5" w:semiHidden="0" w:uiPriority="64" w:unhideWhenUsed="0"/>
+    <w:lsdException w:name="Medium List 1 Accent 5" w:semiHidden="0" w:uiPriority="65" w:unhideWhenUsed="0"/>
+    <w:lsdException w:name="Medium List 2 Accent 5" w:semiHidden="0" w:uiPriority="66" w:unhideWhenUsed="0"/>
+    <w:lsdException w:name="Medium Grid 1 Accent 5" w:semiHidden="0" w:uiPriority="67" w:unhideWhenUsed="0"/>
+    <w:lsdException w:name="Medium Grid 2 Accent 5" w:semiHidden="0" w:uiPriority="68" w:unhideWhenUsed="0"/>
+    <w:lsdException w:name="Medium Grid 3 Accent 5" w:semiHidden="0" w:uiPriority="69" w:unhideWhenUsed="0"/>
+    <w:lsdException w:name="Dark List Accent 5" w:semiHidden="0" w:uiPriority="70" w:unhideWhenUsed="0"/>
+    <w:lsdException w:name="Colorful Shading Accent 5" w:semiHidden="0" w:uiPriority="71" w:unhideWhenUsed="0"/>
+    <w:lsdException w:name="Colorful List Accent 5" w:semiHidden="0" w:uiPriority="72" w:unhideWhenUsed="0"/>
+    <w:lsdException w:name="Colorful Grid Accent 5" w:semiHidden="0" w:uiPriority="73" w:unhideWhenUsed="0"/>
+    <w:lsdException w:name="Light Shading Accent 6" w:semiHidden="0" w:uiPriority="60" w:unhideWhenUsed="0"/>
+    <w:lsdException w:name="Light List Accent 6" w:semiHidden="0" w:uiPriority="61" w:unhideWhenUsed="0"/>
+    <w:lsdException w:name="Light Grid Accent 6" w:semiHidden="0" w:uiPriority="62" w:unhideWhenUsed="0"/>
+    <w:lsdException w:name="Medium Shading 1 Accent 6" w:semiHidden="0" w:uiPriority="63" w:unhideWhenUsed="0"/>
+    <w:lsdException w:name="Medium Shading 2 Accent 6" w:semiHidden="0" w:uiPriority="64" w:unhideWhenUsed="0"/>
+    <w:lsdException w:name="Medium List 1 Accent 6" w:semiHidden="0" w:uiPriority="65" w:unhideWhenUsed="0"/>
+    <w:lsdException w:name="Medium List 2 Accent 6" w:semiHidden="0" w:uiPriority="66" w:unhideWhenUsed="0"/>
+    <w:lsdException w:name="Medium Grid 1 Accent 6" w:semiHidden="0" w:uiPriority="67" w:unhideWhenUsed="0"/>
+    <w:lsdException w:name="Medium Grid 2 Accent 6" w:semiHidden="0" w:uiPriority="68" w:unhideWhenUsed="0"/>
+    <w:lsdException w:name="Medium Grid 3 Accent 6" w:semiHidden="0" w:uiPriority="69" w:unhideWhenUsed="0"/>
+    <w:lsdException w:name="Dark List Accent 6" w:semiHidden="0" w:uiPriority="70" w:unhideWhenUsed="0"/>
+    <w:lsdException w:name="Colorful Shading Accent 6" w:semiHidden="0" w:uiPriority="71" w:unhideWhenUsed="0"/>
+    <w:lsdException w:name="Colorful List Accent 6" w:semiHidden="0" w:uiPriority="72" w:unhideWhenUsed="0"/>
+    <w:lsdException w:name="Colorful Grid Accent 6" w:semiHidden="0" w:uiPriority="73" w:unhideWhenUsed="0"/>
+    <w:lsdException w:name="Subtle Emphasis" w:semiHidden="0" w:uiPriority="19" w:unhideWhenUsed="0" w:qFormat="1"/>
+    <w:lsdException w:name="Intense Emphasis" w:semiHidden="0" w:uiPriority="21" w:unhideWhenUsed="0" w:qFormat="1"/>
+    <w:lsdException w:name="Subtle Reference" w:semiHidden="0" w:uiPriority="31" w:unhideWhenUsed="0" w:qFormat="1"/>
+    <w:lsdException w:name="Intense Reference" w:semiHidden="0" w:uiPriority="32" w:unhideWhenUsed="0" w:qFormat="1"/>
+    <w:lsdException w:name="Book Title" w:semiHidden="0" w:uiPriority="33" w:unhideWhenUsed="0" w:qFormat="1"/>
+    <w:lsdException w:name="Bibliography" w:uiPriority="37"/>
+    <w:lsdException w:name="TOC Heading" w:uiPriority="39" w:qFormat="1"/>
   </w:latentStyles>
   <w:style w:type="paragraph" w:default="1" w:styleId="Normal">
     <w:name w:val="Normal"/>
@@ -8035,6 +8590,379 @@
       <w:szCs w:val="24"/>
       <w:lang w:val="es-ES" w:eastAsia="es-ES"/>
     </w:rPr>
+  </w:style>
+  <w:style w:type="table" w:customStyle="1" w:styleId="GridTable2Accent4">
+    <w:name w:val="Grid Table 2 Accent 4"/>
+    <w:basedOn w:val="Tablanormal"/>
+    <w:uiPriority w:val="47"/>
+    <w:rsid w:val="00D3647C"/>
+    <w:pPr>
+      <w:spacing w:after="0" w:line="240" w:lineRule="auto"/>
+    </w:pPr>
+    <w:tblPr>
+      <w:tblStyleRowBandSize w:val="1"/>
+      <w:tblStyleColBandSize w:val="1"/>
+      <w:tblBorders>
+        <w:top w:val="single" w:sz="2" w:space="0" w:color="FFD966" w:themeColor="accent4" w:themeTint="99"/>
+        <w:bottom w:val="single" w:sz="2" w:space="0" w:color="FFD966" w:themeColor="accent4" w:themeTint="99"/>
+        <w:insideH w:val="single" w:sz="2" w:space="0" w:color="FFD966" w:themeColor="accent4" w:themeTint="99"/>
+        <w:insideV w:val="single" w:sz="2" w:space="0" w:color="FFD966" w:themeColor="accent4" w:themeTint="99"/>
+      </w:tblBorders>
+    </w:tblPr>
+    <w:tblStylePr w:type="firstRow">
+      <w:rPr>
+        <w:b/>
+        <w:bCs/>
+      </w:rPr>
+      <w:tblPr/>
+      <w:tcPr>
+        <w:tcBorders>
+          <w:top w:val="nil"/>
+          <w:bottom w:val="single" w:sz="12" w:space="0" w:color="FFD966" w:themeColor="accent4" w:themeTint="99"/>
+          <w:insideH w:val="nil"/>
+          <w:insideV w:val="nil"/>
+        </w:tcBorders>
+        <w:shd w:val="clear" w:color="auto" w:fill="FFFFFF" w:themeFill="background1"/>
+      </w:tcPr>
+    </w:tblStylePr>
+    <w:tblStylePr w:type="lastRow">
+      <w:rPr>
+        <w:b/>
+        <w:bCs/>
+      </w:rPr>
+      <w:tblPr/>
+      <w:tcPr>
+        <w:tcBorders>
+          <w:top w:val="double" w:sz="2" w:space="0" w:color="FFD966" w:themeColor="accent4" w:themeTint="99"/>
+          <w:bottom w:val="nil"/>
+          <w:insideH w:val="nil"/>
+          <w:insideV w:val="nil"/>
+        </w:tcBorders>
+        <w:shd w:val="clear" w:color="auto" w:fill="FFFFFF" w:themeFill="background1"/>
+      </w:tcPr>
+    </w:tblStylePr>
+    <w:tblStylePr w:type="firstCol">
+      <w:rPr>
+        <w:b/>
+        <w:bCs/>
+      </w:rPr>
+    </w:tblStylePr>
+    <w:tblStylePr w:type="lastCol">
+      <w:rPr>
+        <w:b/>
+        <w:bCs/>
+      </w:rPr>
+    </w:tblStylePr>
+    <w:tblStylePr w:type="band1Vert">
+      <w:tblPr/>
+      <w:tcPr>
+        <w:shd w:val="clear" w:color="auto" w:fill="FFF2CC" w:themeFill="accent4" w:themeFillTint="33"/>
+      </w:tcPr>
+    </w:tblStylePr>
+    <w:tblStylePr w:type="band1Horz">
+      <w:tblPr/>
+      <w:tcPr>
+        <w:shd w:val="clear" w:color="auto" w:fill="FFF2CC" w:themeFill="accent4" w:themeFillTint="33"/>
+      </w:tcPr>
+    </w:tblStylePr>
+  </w:style>
+</w:styles>
+</file>
+
+<file path=word/stylesWithEffects.xml><?xml version="1.0" encoding="utf-8"?>
+<w:styles xmlns:wpc="http://schemas.microsoft.com/office/word/2010/wordprocessingCanvas" xmlns:mc="http://schemas.openxmlformats.org/markup-compatibility/2006" xmlns:o="urn:schemas-microsoft-com:office:office" xmlns:r="http://schemas.openxmlformats.org/officeDocument/2006/relationships" xmlns:m="http://schemas.openxmlformats.org/officeDocument/2006/math" xmlns:v="urn:schemas-microsoft-com:vml" xmlns:wp14="http://schemas.microsoft.com/office/word/2010/wordprocessingDrawing" xmlns:wp="http://schemas.openxmlformats.org/drawingml/2006/wordprocessingDrawing" xmlns:w10="urn:schemas-microsoft-com:office:word" xmlns:w="http://schemas.openxmlformats.org/wordprocessingml/2006/main" xmlns:w14="http://schemas.microsoft.com/office/word/2010/wordml" xmlns:wpg="http://schemas.microsoft.com/office/word/2010/wordprocessingGroup" xmlns:wpi="http://schemas.microsoft.com/office/word/2010/wordprocessingInk" xmlns:wne="http://schemas.microsoft.com/office/word/2006/wordml" xmlns:wps="http://schemas.microsoft.com/office/word/2010/wordprocessingShape" mc:Ignorable="w14 wp14">
+  <w:docDefaults>
+    <w:rPrDefault>
+      <w:rPr>
+        <w:rFonts w:asciiTheme="minorHAnsi" w:eastAsiaTheme="minorHAnsi" w:hAnsiTheme="minorHAnsi" w:cstheme="minorBidi"/>
+        <w:sz w:val="22"/>
+        <w:szCs w:val="22"/>
+        <w:lang w:val="es-MX" w:eastAsia="en-US" w:bidi="ar-SA"/>
+      </w:rPr>
+    </w:rPrDefault>
+    <w:pPrDefault>
+      <w:pPr>
+        <w:spacing w:after="160" w:line="259" w:lineRule="auto"/>
+      </w:pPr>
+    </w:pPrDefault>
+  </w:docDefaults>
+  <w:latentStyles w:defLockedState="0" w:defUIPriority="99" w:defSemiHidden="1" w:defUnhideWhenUsed="1" w:defQFormat="0" w:count="267">
+    <w:lsdException w:name="Normal" w:semiHidden="0" w:uiPriority="0" w:unhideWhenUsed="0" w:qFormat="1"/>
+    <w:lsdException w:name="heading 1" w:semiHidden="0" w:uiPriority="0" w:unhideWhenUsed="0" w:qFormat="1"/>
+    <w:lsdException w:name="heading 2" w:uiPriority="9" w:qFormat="1"/>
+    <w:lsdException w:name="heading 3" w:uiPriority="9" w:qFormat="1"/>
+    <w:lsdException w:name="heading 4" w:uiPriority="9" w:qFormat="1"/>
+    <w:lsdException w:name="heading 5" w:uiPriority="9" w:qFormat="1"/>
+    <w:lsdException w:name="heading 6" w:uiPriority="9" w:qFormat="1"/>
+    <w:lsdException w:name="heading 7" w:uiPriority="9" w:qFormat="1"/>
+    <w:lsdException w:name="heading 8" w:uiPriority="9" w:qFormat="1"/>
+    <w:lsdException w:name="heading 9" w:uiPriority="9" w:qFormat="1"/>
+    <w:lsdException w:name="toc 1" w:uiPriority="39"/>
+    <w:lsdException w:name="toc 2" w:uiPriority="39"/>
+    <w:lsdException w:name="toc 3" w:uiPriority="39"/>
+    <w:lsdException w:name="toc 4" w:uiPriority="39"/>
+    <w:lsdException w:name="toc 5" w:uiPriority="39"/>
+    <w:lsdException w:name="toc 6" w:uiPriority="39"/>
+    <w:lsdException w:name="toc 7" w:uiPriority="39"/>
+    <w:lsdException w:name="toc 8" w:uiPriority="39"/>
+    <w:lsdException w:name="toc 9" w:uiPriority="39"/>
+    <w:lsdException w:name="caption" w:uiPriority="35" w:qFormat="1"/>
+    <w:lsdException w:name="Title" w:semiHidden="0" w:uiPriority="10" w:unhideWhenUsed="0" w:qFormat="1"/>
+    <w:lsdException w:name="Default Paragraph Font" w:uiPriority="1"/>
+    <w:lsdException w:name="Subtitle" w:semiHidden="0" w:uiPriority="11" w:unhideWhenUsed="0" w:qFormat="1"/>
+    <w:lsdException w:name="Strong" w:semiHidden="0" w:uiPriority="22" w:unhideWhenUsed="0" w:qFormat="1"/>
+    <w:lsdException w:name="Emphasis" w:semiHidden="0" w:uiPriority="20" w:unhideWhenUsed="0" w:qFormat="1"/>
+    <w:lsdException w:name="Table Grid" w:semiHidden="0" w:uiPriority="39" w:unhideWhenUsed="0"/>
+    <w:lsdException w:name="Placeholder Text" w:unhideWhenUsed="0"/>
+    <w:lsdException w:name="No Spacing" w:semiHidden="0" w:uiPriority="1" w:unhideWhenUsed="0" w:qFormat="1"/>
+    <w:lsdException w:name="Light Shading" w:semiHidden="0" w:uiPriority="60" w:unhideWhenUsed="0"/>
+    <w:lsdException w:name="Light List" w:semiHidden="0" w:uiPriority="61" w:unhideWhenUsed="0"/>
+    <w:lsdException w:name="Light Grid" w:semiHidden="0" w:uiPriority="62" w:unhideWhenUsed="0"/>
+    <w:lsdException w:name="Medium Shading 1" w:semiHidden="0" w:uiPriority="63" w:unhideWhenUsed="0"/>
+    <w:lsdException w:name="Medium Shading 2" w:semiHidden="0" w:uiPriority="64" w:unhideWhenUsed="0"/>
+    <w:lsdException w:name="Medium List 1" w:semiHidden="0" w:uiPriority="65" w:unhideWhenUsed="0"/>
+    <w:lsdException w:name="Medium List 2" w:semiHidden="0" w:uiPriority="66" w:unhideWhenUsed="0"/>
+    <w:lsdException w:name="Medium Grid 1" w:semiHidden="0" w:uiPriority="67" w:unhideWhenUsed="0"/>
+    <w:lsdException w:name="Medium Grid 2" w:semiHidden="0" w:uiPriority="68" w:unhideWhenUsed="0"/>
+    <w:lsdException w:name="Medium Grid 3" w:semiHidden="0" w:uiPriority="69" w:unhideWhenUsed="0"/>
+    <w:lsdException w:name="Dark List" w:semiHidden="0" w:uiPriority="70" w:unhideWhenUsed="0"/>
+    <w:lsdException w:name="Colorful Shading" w:semiHidden="0" w:uiPriority="71" w:unhideWhenUsed="0"/>
+    <w:lsdException w:name="Colorful List" w:semiHidden="0" w:uiPriority="72" w:unhideWhenUsed="0"/>
+    <w:lsdException w:name="Colorful Grid" w:semiHidden="0" w:uiPriority="73" w:unhideWhenUsed="0"/>
+    <w:lsdException w:name="Light Shading Accent 1" w:semiHidden="0" w:uiPriority="60" w:unhideWhenUsed="0"/>
+    <w:lsdException w:name="Light List Accent 1" w:semiHidden="0" w:uiPriority="61" w:unhideWhenUsed="0"/>
+    <w:lsdException w:name="Light Grid Accent 1" w:semiHidden="0" w:uiPriority="62" w:unhideWhenUsed="0"/>
+    <w:lsdException w:name="Medium Shading 1 Accent 1" w:semiHidden="0" w:uiPriority="63" w:unhideWhenUsed="0"/>
+    <w:lsdException w:name="Medium Shading 2 Accent 1" w:semiHidden="0" w:uiPriority="64" w:unhideWhenUsed="0"/>
+    <w:lsdException w:name="Medium List 1 Accent 1" w:semiHidden="0" w:uiPriority="65" w:unhideWhenUsed="0"/>
+    <w:lsdException w:name="Revision" w:unhideWhenUsed="0"/>
+    <w:lsdException w:name="List Paragraph" w:semiHidden="0" w:uiPriority="34" w:unhideWhenUsed="0" w:qFormat="1"/>
+    <w:lsdException w:name="Quote" w:semiHidden="0" w:uiPriority="29" w:unhideWhenUsed="0" w:qFormat="1"/>
+    <w:lsdException w:name="Intense Quote" w:semiHidden="0" w:uiPriority="30" w:unhideWhenUsed="0" w:qFormat="1"/>
+    <w:lsdException w:name="Medium List 2 Accent 1" w:semiHidden="0" w:uiPriority="66" w:unhideWhenUsed="0"/>
+    <w:lsdException w:name="Medium Grid 1 Accent 1" w:semiHidden="0" w:uiPriority="67" w:unhideWhenUsed="0"/>
+    <w:lsdException w:name="Medium Grid 2 Accent 1" w:semiHidden="0" w:uiPriority="68" w:unhideWhenUsed="0"/>
+    <w:lsdException w:name="Medium Grid 3 Accent 1" w:semiHidden="0" w:uiPriority="69" w:unhideWhenUsed="0"/>
+    <w:lsdException w:name="Dark List Accent 1" w:semiHidden="0" w:uiPriority="70" w:unhideWhenUsed="0"/>
+    <w:lsdException w:name="Colorful Shading Accent 1" w:semiHidden="0" w:uiPriority="71" w:unhideWhenUsed="0"/>
+    <w:lsdException w:name="Colorful List Accent 1" w:semiHidden="0" w:uiPriority="72" w:unhideWhenUsed="0"/>
+    <w:lsdException w:name="Colorful Grid Accent 1" w:semiHidden="0" w:uiPriority="73" w:unhideWhenUsed="0"/>
+    <w:lsdException w:name="Light Shading Accent 2" w:semiHidden="0" w:uiPriority="60" w:unhideWhenUsed="0"/>
+    <w:lsdException w:name="Light List Accent 2" w:semiHidden="0" w:uiPriority="61" w:unhideWhenUsed="0"/>
+    <w:lsdException w:name="Light Grid Accent 2" w:semiHidden="0" w:uiPriority="62" w:unhideWhenUsed="0"/>
+    <w:lsdException w:name="Medium Shading 1 Accent 2" w:semiHidden="0" w:uiPriority="63" w:unhideWhenUsed="0"/>
+    <w:lsdException w:name="Medium Shading 2 Accent 2" w:semiHidden="0" w:uiPriority="64" w:unhideWhenUsed="0"/>
+    <w:lsdException w:name="Medium List 1 Accent 2" w:semiHidden="0" w:uiPriority="65" w:unhideWhenUsed="0"/>
+    <w:lsdException w:name="Medium List 2 Accent 2" w:semiHidden="0" w:uiPriority="66" w:unhideWhenUsed="0"/>
+    <w:lsdException w:name="Medium Grid 1 Accent 2" w:semiHidden="0" w:uiPriority="67" w:unhideWhenUsed="0"/>
+    <w:lsdException w:name="Medium Grid 2 Accent 2" w:semiHidden="0" w:uiPriority="68" w:unhideWhenUsed="0"/>
+    <w:lsdException w:name="Medium Grid 3 Accent 2" w:semiHidden="0" w:uiPriority="69" w:unhideWhenUsed="0"/>
+    <w:lsdException w:name="Dark List Accent 2" w:semiHidden="0" w:uiPriority="70" w:unhideWhenUsed="0"/>
+    <w:lsdException w:name="Colorful Shading Accent 2" w:semiHidden="0" w:uiPriority="71" w:unhideWhenUsed="0"/>
+    <w:lsdException w:name="Colorful List Accent 2" w:semiHidden="0" w:uiPriority="72" w:unhideWhenUsed="0"/>
+    <w:lsdException w:name="Colorful Grid Accent 2" w:semiHidden="0" w:uiPriority="73" w:unhideWhenUsed="0"/>
+    <w:lsdException w:name="Light Shading Accent 3" w:semiHidden="0" w:uiPriority="60" w:unhideWhenUsed="0"/>
+    <w:lsdException w:name="Light List Accent 3" w:semiHidden="0" w:uiPriority="61" w:unhideWhenUsed="0"/>
+    <w:lsdException w:name="Light Grid Accent 3" w:semiHidden="0" w:uiPriority="62" w:unhideWhenUsed="0"/>
+    <w:lsdException w:name="Medium Shading 1 Accent 3" w:semiHidden="0" w:uiPriority="63" w:unhideWhenUsed="0"/>
+    <w:lsdException w:name="Medium Shading 2 Accent 3" w:semiHidden="0" w:uiPriority="64" w:unhideWhenUsed="0"/>
+    <w:lsdException w:name="Medium List 1 Accent 3" w:semiHidden="0" w:uiPriority="65" w:unhideWhenUsed="0"/>
+    <w:lsdException w:name="Medium List 2 Accent 3" w:semiHidden="0" w:uiPriority="66" w:unhideWhenUsed="0"/>
+    <w:lsdException w:name="Medium Grid 1 Accent 3" w:semiHidden="0" w:uiPriority="67" w:unhideWhenUsed="0"/>
+    <w:lsdException w:name="Medium Grid 2 Accent 3" w:semiHidden="0" w:uiPriority="68" w:unhideWhenUsed="0"/>
+    <w:lsdException w:name="Medium Grid 3 Accent 3" w:semiHidden="0" w:uiPriority="69" w:unhideWhenUsed="0"/>
+    <w:lsdException w:name="Dark List Accent 3" w:semiHidden="0" w:uiPriority="70" w:unhideWhenUsed="0"/>
+    <w:lsdException w:name="Colorful Shading Accent 3" w:semiHidden="0" w:uiPriority="71" w:unhideWhenUsed="0"/>
+    <w:lsdException w:name="Colorful List Accent 3" w:semiHidden="0" w:uiPriority="72" w:unhideWhenUsed="0"/>
+    <w:lsdException w:name="Colorful Grid Accent 3" w:semiHidden="0" w:uiPriority="73" w:unhideWhenUsed="0"/>
+    <w:lsdException w:name="Light Shading Accent 4" w:semiHidden="0" w:uiPriority="60" w:unhideWhenUsed="0"/>
+    <w:lsdException w:name="Light List Accent 4" w:semiHidden="0" w:uiPriority="61" w:unhideWhenUsed="0"/>
+    <w:lsdException w:name="Light Grid Accent 4" w:semiHidden="0" w:uiPriority="62" w:unhideWhenUsed="0"/>
+    <w:lsdException w:name="Medium Shading 1 Accent 4" w:semiHidden="0" w:uiPriority="63" w:unhideWhenUsed="0"/>
+    <w:lsdException w:name="Medium Shading 2 Accent 4" w:semiHidden="0" w:uiPriority="64" w:unhideWhenUsed="0"/>
+    <w:lsdException w:name="Medium List 1 Accent 4" w:semiHidden="0" w:uiPriority="65" w:unhideWhenUsed="0"/>
+    <w:lsdException w:name="Medium List 2 Accent 4" w:semiHidden="0" w:uiPriority="66" w:unhideWhenUsed="0"/>
+    <w:lsdException w:name="Medium Grid 1 Accent 4" w:semiHidden="0" w:uiPriority="67" w:unhideWhenUsed="0"/>
+    <w:lsdException w:name="Medium Grid 2 Accent 4" w:semiHidden="0" w:uiPriority="68" w:unhideWhenUsed="0"/>
+    <w:lsdException w:name="Medium Grid 3 Accent 4" w:semiHidden="0" w:uiPriority="69" w:unhideWhenUsed="0"/>
+    <w:lsdException w:name="Dark List Accent 4" w:semiHidden="0" w:uiPriority="70" w:unhideWhenUsed="0"/>
+    <w:lsdException w:name="Colorful Shading Accent 4" w:semiHidden="0" w:uiPriority="71" w:unhideWhenUsed="0"/>
+    <w:lsdException w:name="Colorful List Accent 4" w:semiHidden="0" w:uiPriority="72" w:unhideWhenUsed="0"/>
+    <w:lsdException w:name="Colorful Grid Accent 4" w:semiHidden="0" w:uiPriority="73" w:unhideWhenUsed="0"/>
+    <w:lsdException w:name="Light Shading Accent 5" w:semiHidden="0" w:uiPriority="60" w:unhideWhenUsed="0"/>
+    <w:lsdException w:name="Light List Accent 5" w:semiHidden="0" w:uiPriority="61" w:unhideWhenUsed="0"/>
+    <w:lsdException w:name="Light Grid Accent 5" w:semiHidden="0" w:uiPriority="62" w:unhideWhenUsed="0"/>
+    <w:lsdException w:name="Medium Shading 1 Accent 5" w:semiHidden="0" w:uiPriority="63" w:unhideWhenUsed="0"/>
+    <w:lsdException w:name="Medium Shading 2 Accent 5" w:semiHidden="0" w:uiPriority="64" w:unhideWhenUsed="0"/>
+    <w:lsdException w:name="Medium List 1 Accent 5" w:semiHidden="0" w:uiPriority="65" w:unhideWhenUsed="0"/>
+    <w:lsdException w:name="Medium List 2 Accent 5" w:semiHidden="0" w:uiPriority="66" w:unhideWhenUsed="0"/>
+    <w:lsdException w:name="Medium Grid 1 Accent 5" w:semiHidden="0" w:uiPriority="67" w:unhideWhenUsed="0"/>
+    <w:lsdException w:name="Medium Grid 2 Accent 5" w:semiHidden="0" w:uiPriority="68" w:unhideWhenUsed="0"/>
+    <w:lsdException w:name="Medium Grid 3 Accent 5" w:semiHidden="0" w:uiPriority="69" w:unhideWhenUsed="0"/>
+    <w:lsdException w:name="Dark List Accent 5" w:semiHidden="0" w:uiPriority="70" w:unhideWhenUsed="0"/>
+    <w:lsdException w:name="Colorful Shading Accent 5" w:semiHidden="0" w:uiPriority="71" w:unhideWhenUsed="0"/>
+    <w:lsdException w:name="Colorful List Accent 5" w:semiHidden="0" w:uiPriority="72" w:unhideWhenUsed="0"/>
+    <w:lsdException w:name="Colorful Grid Accent 5" w:semiHidden="0" w:uiPriority="73" w:unhideWhenUsed="0"/>
+    <w:lsdException w:name="Light Shading Accent 6" w:semiHidden="0" w:uiPriority="60" w:unhideWhenUsed="0"/>
+    <w:lsdException w:name="Light List Accent 6" w:semiHidden="0" w:uiPriority="61" w:unhideWhenUsed="0"/>
+    <w:lsdException w:name="Light Grid Accent 6" w:semiHidden="0" w:uiPriority="62" w:unhideWhenUsed="0"/>
+    <w:lsdException w:name="Medium Shading 1 Accent 6" w:semiHidden="0" w:uiPriority="63" w:unhideWhenUsed="0"/>
+    <w:lsdException w:name="Medium Shading 2 Accent 6" w:semiHidden="0" w:uiPriority="64" w:unhideWhenUsed="0"/>
+    <w:lsdException w:name="Medium List 1 Accent 6" w:semiHidden="0" w:uiPriority="65" w:unhideWhenUsed="0"/>
+    <w:lsdException w:name="Medium List 2 Accent 6" w:semiHidden="0" w:uiPriority="66" w:unhideWhenUsed="0"/>
+    <w:lsdException w:name="Medium Grid 1 Accent 6" w:semiHidden="0" w:uiPriority="67" w:unhideWhenUsed="0"/>
+    <w:lsdException w:name="Medium Grid 2 Accent 6" w:semiHidden="0" w:uiPriority="68" w:unhideWhenUsed="0"/>
+    <w:lsdException w:name="Medium Grid 3 Accent 6" w:semiHidden="0" w:uiPriority="69" w:unhideWhenUsed="0"/>
+    <w:lsdException w:name="Dark List Accent 6" w:semiHidden="0" w:uiPriority="70" w:unhideWhenUsed="0"/>
+    <w:lsdException w:name="Colorful Shading Accent 6" w:semiHidden="0" w:uiPriority="71" w:unhideWhenUsed="0"/>
+    <w:lsdException w:name="Colorful List Accent 6" w:semiHidden="0" w:uiPriority="72" w:unhideWhenUsed="0"/>
+    <w:lsdException w:name="Colorful Grid Accent 6" w:semiHidden="0" w:uiPriority="73" w:unhideWhenUsed="0"/>
+    <w:lsdException w:name="Subtle Emphasis" w:semiHidden="0" w:uiPriority="19" w:unhideWhenUsed="0" w:qFormat="1"/>
+    <w:lsdException w:name="Intense Emphasis" w:semiHidden="0" w:uiPriority="21" w:unhideWhenUsed="0" w:qFormat="1"/>
+    <w:lsdException w:name="Subtle Reference" w:semiHidden="0" w:uiPriority="31" w:unhideWhenUsed="0" w:qFormat="1"/>
+    <w:lsdException w:name="Intense Reference" w:semiHidden="0" w:uiPriority="32" w:unhideWhenUsed="0" w:qFormat="1"/>
+    <w:lsdException w:name="Book Title" w:semiHidden="0" w:uiPriority="33" w:unhideWhenUsed="0" w:qFormat="1"/>
+    <w:lsdException w:name="Bibliography" w:uiPriority="37"/>
+    <w:lsdException w:name="TOC Heading" w:uiPriority="39" w:qFormat="1"/>
+  </w:latentStyles>
+  <w:style w:type="paragraph" w:default="1" w:styleId="Normal">
+    <w:name w:val="Normal"/>
+    <w:qFormat/>
+  </w:style>
+  <w:style w:type="paragraph" w:styleId="Ttulo1">
+    <w:name w:val="heading 1"/>
+    <w:basedOn w:val="Normal"/>
+    <w:next w:val="Normal"/>
+    <w:link w:val="Ttulo1Car"/>
+    <w:qFormat/>
+    <w:rsid w:val="00B23AD6"/>
+    <w:pPr>
+      <w:keepNext/>
+      <w:spacing w:after="0" w:line="240" w:lineRule="auto"/>
+      <w:outlineLvl w:val="0"/>
+    </w:pPr>
+    <w:rPr>
+      <w:rFonts w:ascii="Arial" w:eastAsia="Times New Roman" w:hAnsi="Arial" w:cs="Arial"/>
+      <w:b/>
+      <w:bCs/>
+      <w:szCs w:val="24"/>
+      <w:lang w:val="es-ES" w:eastAsia="es-ES"/>
+    </w:rPr>
+  </w:style>
+  <w:style w:type="character" w:default="1" w:styleId="Fuentedeprrafopredeter">
+    <w:name w:val="Default Paragraph Font"/>
+    <w:uiPriority w:val="1"/>
+    <w:semiHidden/>
+    <w:unhideWhenUsed/>
+  </w:style>
+  <w:style w:type="table" w:default="1" w:styleId="Tablanormal">
+    <w:name w:val="Normal Table"/>
+    <w:uiPriority w:val="99"/>
+    <w:semiHidden/>
+    <w:unhideWhenUsed/>
+    <w:tblPr>
+      <w:tblInd w:w="0" w:type="dxa"/>
+      <w:tblCellMar>
+        <w:top w:w="0" w:type="dxa"/>
+        <w:left w:w="108" w:type="dxa"/>
+        <w:bottom w:w="0" w:type="dxa"/>
+        <w:right w:w="108" w:type="dxa"/>
+      </w:tblCellMar>
+    </w:tblPr>
+  </w:style>
+  <w:style w:type="numbering" w:default="1" w:styleId="Sinlista">
+    <w:name w:val="No List"/>
+    <w:uiPriority w:val="99"/>
+    <w:semiHidden/>
+    <w:unhideWhenUsed/>
+  </w:style>
+  <w:style w:type="character" w:customStyle="1" w:styleId="Ttulo1Car">
+    <w:name w:val="Título 1 Car"/>
+    <w:basedOn w:val="Fuentedeprrafopredeter"/>
+    <w:link w:val="Ttulo1"/>
+    <w:rsid w:val="00B23AD6"/>
+    <w:rPr>
+      <w:rFonts w:ascii="Arial" w:eastAsia="Times New Roman" w:hAnsi="Arial" w:cs="Arial"/>
+      <w:b/>
+      <w:bCs/>
+      <w:szCs w:val="24"/>
+      <w:lang w:val="es-ES" w:eastAsia="es-ES"/>
+    </w:rPr>
+  </w:style>
+  <w:style w:type="table" w:customStyle="1" w:styleId="GridTable2Accent4">
+    <w:name w:val="Grid Table 2 Accent 4"/>
+    <w:basedOn w:val="Tablanormal"/>
+    <w:uiPriority w:val="47"/>
+    <w:rsid w:val="00D3647C"/>
+    <w:pPr>
+      <w:spacing w:after="0" w:line="240" w:lineRule="auto"/>
+    </w:pPr>
+    <w:tblPr>
+      <w:tblStyleRowBandSize w:val="1"/>
+      <w:tblStyleColBandSize w:val="1"/>
+      <w:tblBorders>
+        <w:top w:val="single" w:sz="2" w:space="0" w:color="FFD966" w:themeColor="accent4" w:themeTint="99"/>
+        <w:bottom w:val="single" w:sz="2" w:space="0" w:color="FFD966" w:themeColor="accent4" w:themeTint="99"/>
+        <w:insideH w:val="single" w:sz="2" w:space="0" w:color="FFD966" w:themeColor="accent4" w:themeTint="99"/>
+        <w:insideV w:val="single" w:sz="2" w:space="0" w:color="FFD966" w:themeColor="accent4" w:themeTint="99"/>
+      </w:tblBorders>
+    </w:tblPr>
+    <w:tblStylePr w:type="firstRow">
+      <w:rPr>
+        <w:b/>
+        <w:bCs/>
+      </w:rPr>
+      <w:tblPr/>
+      <w:tcPr>
+        <w:tcBorders>
+          <w:top w:val="nil"/>
+          <w:bottom w:val="single" w:sz="12" w:space="0" w:color="FFD966" w:themeColor="accent4" w:themeTint="99"/>
+          <w:insideH w:val="nil"/>
+          <w:insideV w:val="nil"/>
+        </w:tcBorders>
+        <w:shd w:val="clear" w:color="auto" w:fill="FFFFFF" w:themeFill="background1"/>
+      </w:tcPr>
+    </w:tblStylePr>
+    <w:tblStylePr w:type="lastRow">
+      <w:rPr>
+        <w:b/>
+        <w:bCs/>
+      </w:rPr>
+      <w:tblPr/>
+      <w:tcPr>
+        <w:tcBorders>
+          <w:top w:val="double" w:sz="2" w:space="0" w:color="FFD966" w:themeColor="accent4" w:themeTint="99"/>
+          <w:bottom w:val="nil"/>
+          <w:insideH w:val="nil"/>
+          <w:insideV w:val="nil"/>
+        </w:tcBorders>
+        <w:shd w:val="clear" w:color="auto" w:fill="FFFFFF" w:themeFill="background1"/>
+      </w:tcPr>
+    </w:tblStylePr>
+    <w:tblStylePr w:type="firstCol">
+      <w:rPr>
+        <w:b/>
+        <w:bCs/>
+      </w:rPr>
+    </w:tblStylePr>
+    <w:tblStylePr w:type="lastCol">
+      <w:rPr>
+        <w:b/>
+        <w:bCs/>
+      </w:rPr>
+    </w:tblStylePr>
+    <w:tblStylePr w:type="band1Vert">
+      <w:tblPr/>
+      <w:tcPr>
+        <w:shd w:val="clear" w:color="auto" w:fill="FFF2CC" w:themeFill="accent4" w:themeFillTint="33"/>
+      </w:tcPr>
+    </w:tblStylePr>
+    <w:tblStylePr w:type="band1Horz">
+      <w:tblPr/>
+      <w:tcPr>
+        <w:shd w:val="clear" w:color="auto" w:fill="FFF2CC" w:themeFill="accent4" w:themeFillTint="33"/>
+      </w:tcPr>
+    </w:tblStylePr>
   </w:style>
 </w:styles>
 </file>
@@ -8294,7 +9222,7 @@
   <a:extraClrSchemeLst/>
   <a:extLst>
     <a:ext uri="{05A4C25C-085E-4340-85A3-A5531E510DB2}">
-      <thm15:themeFamily xmlns:thm15="http://schemas.microsoft.com/office/thememl/2012/main" name="Office Theme" id="{62F939B6-93AF-4DB8-9C6B-D6C7DFDC589F}" vid="{4A3C46E8-61CC-4603-A589-7422A47A8E4A}"/>
+      <thm15:themeFamily xmlns:thm15="http://schemas.microsoft.com/office/thememl/2012/main" xmlns="" name="Office Theme" id="{62F939B6-93AF-4DB8-9C6B-D6C7DFDC589F}" vid="{4A3C46E8-61CC-4603-A589-7422A47A8E4A}"/>
     </a:ext>
   </a:extLst>
 </a:theme>

--- a/Proyecto Requerimientos.docx
+++ b/Proyecto Requerimientos.docx
@@ -1,6 +1,6 @@
 
 <file path=word/document.xml><?xml version="1.0" encoding="utf-8"?>
-<w:document xmlns:wpc="http://schemas.microsoft.com/office/word/2010/wordprocessingCanvas" xmlns:mc="http://schemas.openxmlformats.org/markup-compatibility/2006" xmlns:o="urn:schemas-microsoft-com:office:office" xmlns:r="http://schemas.openxmlformats.org/officeDocument/2006/relationships" xmlns:m="http://schemas.openxmlformats.org/officeDocument/2006/math" xmlns:v="urn:schemas-microsoft-com:vml" xmlns:wp14="http://schemas.microsoft.com/office/word/2010/wordprocessingDrawing" xmlns:wp="http://schemas.openxmlformats.org/drawingml/2006/wordprocessingDrawing" xmlns:w10="urn:schemas-microsoft-com:office:word" xmlns:w="http://schemas.openxmlformats.org/wordprocessingml/2006/main" xmlns:w14="http://schemas.microsoft.com/office/word/2010/wordml" xmlns:wpg="http://schemas.microsoft.com/office/word/2010/wordprocessingGroup" xmlns:wpi="http://schemas.microsoft.com/office/word/2010/wordprocessingInk" xmlns:wne="http://schemas.microsoft.com/office/word/2006/wordml" xmlns:wps="http://schemas.microsoft.com/office/word/2010/wordprocessingShape" mc:Ignorable="w14 wp14">
+<w:document xmlns:wpc="http://schemas.microsoft.com/office/word/2010/wordprocessingCanvas" xmlns:mc="http://schemas.openxmlformats.org/markup-compatibility/2006" xmlns:o="urn:schemas-microsoft-com:office:office" xmlns:r="http://schemas.openxmlformats.org/officeDocument/2006/relationships" xmlns:m="http://schemas.openxmlformats.org/officeDocument/2006/math" xmlns:v="urn:schemas-microsoft-com:vml" xmlns:wp14="http://schemas.microsoft.com/office/word/2010/wordprocessingDrawing" xmlns:wp="http://schemas.openxmlformats.org/drawingml/2006/wordprocessingDrawing" xmlns:w10="urn:schemas-microsoft-com:office:word" xmlns:w="http://schemas.openxmlformats.org/wordprocessingml/2006/main" xmlns:w14="http://schemas.microsoft.com/office/word/2010/wordml" xmlns:w15="http://schemas.microsoft.com/office/word/2012/wordml" xmlns:wpg="http://schemas.microsoft.com/office/word/2010/wordprocessingGroup" xmlns:wpi="http://schemas.microsoft.com/office/word/2010/wordprocessingInk" xmlns:wne="http://schemas.microsoft.com/office/word/2006/wordml" xmlns:wps="http://schemas.microsoft.com/office/word/2010/wordprocessingShape" mc:Ignorable="w14 w15 wp14">
   <w:body>
     <w:p>
       <w:pPr>
@@ -149,12 +149,59 @@
         </w:rPr>
         <w:t xml:space="preserve"> </w:t>
       </w:r>
+    </w:p>
+    <w:p>
+      <w:pPr>
+        <w:ind w:left="708"/>
+        <w:rPr>
+          <w:rFonts w:ascii="Arial" w:hAnsi="Arial" w:cs="Arial"/>
+        </w:rPr>
+      </w:pPr>
+      <w:r>
+        <w:rPr>
+          <w:rFonts w:ascii="Arial" w:hAnsi="Arial" w:cs="Arial"/>
+        </w:rPr>
+        <w:t>-</w:t>
+      </w:r>
+      <w:r>
+        <w:rPr>
+          <w:rFonts w:ascii="Arial" w:hAnsi="Arial" w:cs="Arial"/>
+        </w:rPr>
+        <w:t>El sistema se sature</w:t>
+      </w:r>
+      <w:r>
+        <w:rPr>
+          <w:rFonts w:ascii="Arial" w:hAnsi="Arial" w:cs="Arial"/>
+        </w:rPr>
+        <w:t xml:space="preserve"> por la cantidad de usuarios que entrarían al mismo tiempo y por ende este por un tiempo inservible</w:t>
+      </w:r>
+      <w:r>
+        <w:rPr>
+          <w:rFonts w:ascii="Arial" w:hAnsi="Arial" w:cs="Arial"/>
+        </w:rPr>
+        <w:t>.</w:t>
+      </w:r>
       <w:r>
         <w:rPr>
           <w:rFonts w:ascii="Arial" w:hAnsi="Arial" w:cs="Arial"/>
         </w:rPr>
         <w:br/>
-        <w:t>El sistema se sature.</w:t>
+        <w:t>-El tiempo que se estima en crear el proyecto, no sea lo suficiente para desarrollar el software en un 100%</w:t>
+      </w:r>
+      <w:r>
+        <w:rPr>
+          <w:rFonts w:ascii="Arial" w:hAnsi="Arial" w:cs="Arial"/>
+        </w:rPr>
+        <w:br/>
+        <w:t>-Los usuarios no tengan facilidad en la usabilidad del sistema.</w:t>
+      </w:r>
+      <w:bookmarkStart w:id="0" w:name="_GoBack"/>
+      <w:bookmarkEnd w:id="0"/>
+      <w:r>
+        <w:rPr>
+          <w:rFonts w:ascii="Arial" w:hAnsi="Arial" w:cs="Arial"/>
+        </w:rPr>
+        <w:br/>
       </w:r>
     </w:p>
     <w:p>
@@ -179,7 +226,7 @@
     </w:p>
     <w:tbl>
       <w:tblPr>
-        <w:tblStyle w:val="GridTable2Accent4"/>
+        <w:tblStyle w:val="Tabladecuadrcula2-nfasis41"/>
         <w:tblW w:w="0" w:type="auto"/>
         <w:tblLook w:val="04A0" w:firstRow="1" w:lastRow="0" w:firstColumn="1" w:lastColumn="0" w:noHBand="0" w:noVBand="1"/>
       </w:tblPr>
@@ -959,8 +1006,6 @@
           <w:sz w:val="36"/>
         </w:rPr>
       </w:pPr>
-      <w:bookmarkStart w:id="0" w:name="_GoBack"/>
-      <w:bookmarkEnd w:id="0"/>
       <w:r>
         <w:rPr>
           <w:rFonts w:ascii="Arial" w:hAnsi="Arial" w:cs="Arial"/>
@@ -1002,7 +1047,7 @@
                     <pic:cNvPicPr/>
                   </pic:nvPicPr>
                   <pic:blipFill>
-                    <a:blip r:embed="rId5">
+                    <a:blip r:embed="rId4">
                       <a:extLst>
                         <a:ext uri="{28A0092B-C50C-407E-A947-70E740481C1C}">
                           <a14:useLocalDpi xmlns:a14="http://schemas.microsoft.com/office/drawing/2010/main" val="0"/>
@@ -1110,7 +1155,7 @@
                     <pic:cNvPicPr/>
                   </pic:nvPicPr>
                   <pic:blipFill>
-                    <a:blip r:embed="rId6" cstate="print">
+                    <a:blip r:embed="rId5" cstate="print">
                       <a:extLst>
                         <a:ext uri="{28A0092B-C50C-407E-A947-70E740481C1C}">
                           <a14:useLocalDpi xmlns:a14="http://schemas.microsoft.com/office/drawing/2010/main" val="0"/>
@@ -1174,7 +1219,7 @@
                     <pic:cNvPicPr/>
                   </pic:nvPicPr>
                   <pic:blipFill rotWithShape="1">
-                    <a:blip r:embed="rId7" cstate="print">
+                    <a:blip r:embed="rId6" cstate="print">
                       <a:extLst>
                         <a:ext uri="{28A0092B-C50C-407E-A947-70E740481C1C}">
                           <a14:useLocalDpi xmlns:a14="http://schemas.microsoft.com/office/drawing/2010/main" val="0"/>
@@ -1270,7 +1315,7 @@
                     <pic:cNvPicPr/>
                   </pic:nvPicPr>
                   <pic:blipFill rotWithShape="1">
-                    <a:blip r:embed="rId8" cstate="print">
+                    <a:blip r:embed="rId7" cstate="print">
                       <a:extLst>
                         <a:ext uri="{28A0092B-C50C-407E-A947-70E740481C1C}">
                           <a14:useLocalDpi xmlns:a14="http://schemas.microsoft.com/office/drawing/2010/main" val="0"/>
@@ -1349,7 +1394,7 @@
                     <pic:cNvPicPr/>
                   </pic:nvPicPr>
                   <pic:blipFill rotWithShape="1">
-                    <a:blip r:embed="rId9" cstate="print">
+                    <a:blip r:embed="rId8" cstate="print">
                       <a:extLst>
                         <a:ext uri="{28A0092B-C50C-407E-A947-70E740481C1C}">
                           <a14:useLocalDpi xmlns:a14="http://schemas.microsoft.com/office/drawing/2010/main" val="0"/>
@@ -8372,7 +8417,7 @@
 </file>
 
 <file path=word/styles.xml><?xml version="1.0" encoding="utf-8"?>
-<w:styles xmlns:mc="http://schemas.openxmlformats.org/markup-compatibility/2006" xmlns:r="http://schemas.openxmlformats.org/officeDocument/2006/relationships" xmlns:w="http://schemas.openxmlformats.org/wordprocessingml/2006/main" xmlns:w14="http://schemas.microsoft.com/office/word/2010/wordml" mc:Ignorable="w14">
+<w:styles xmlns:mc="http://schemas.openxmlformats.org/markup-compatibility/2006" xmlns:r="http://schemas.openxmlformats.org/officeDocument/2006/relationships" xmlns:w="http://schemas.openxmlformats.org/wordprocessingml/2006/main" xmlns:w14="http://schemas.microsoft.com/office/word/2010/wordml" xmlns:w15="http://schemas.microsoft.com/office/word/2012/wordml" mc:Ignorable="w14 w15">
   <w:docDefaults>
     <w:rPrDefault>
       <w:rPr>
@@ -8388,144 +8433,378 @@
       </w:pPr>
     </w:pPrDefault>
   </w:docDefaults>
-  <w:latentStyles w:defLockedState="0" w:defUIPriority="99" w:defSemiHidden="1" w:defUnhideWhenUsed="1" w:defQFormat="0" w:count="267">
-    <w:lsdException w:name="Normal" w:semiHidden="0" w:uiPriority="0" w:unhideWhenUsed="0" w:qFormat="1"/>
-    <w:lsdException w:name="heading 1" w:semiHidden="0" w:uiPriority="0" w:unhideWhenUsed="0" w:qFormat="1"/>
-    <w:lsdException w:name="heading 2" w:uiPriority="9" w:qFormat="1"/>
-    <w:lsdException w:name="heading 3" w:uiPriority="9" w:qFormat="1"/>
-    <w:lsdException w:name="heading 4" w:uiPriority="9" w:qFormat="1"/>
-    <w:lsdException w:name="heading 5" w:uiPriority="9" w:qFormat="1"/>
-    <w:lsdException w:name="heading 6" w:uiPriority="9" w:qFormat="1"/>
-    <w:lsdException w:name="heading 7" w:uiPriority="9" w:qFormat="1"/>
-    <w:lsdException w:name="heading 8" w:uiPriority="9" w:qFormat="1"/>
-    <w:lsdException w:name="heading 9" w:uiPriority="9" w:qFormat="1"/>
-    <w:lsdException w:name="toc 1" w:uiPriority="39"/>
-    <w:lsdException w:name="toc 2" w:uiPriority="39"/>
-    <w:lsdException w:name="toc 3" w:uiPriority="39"/>
-    <w:lsdException w:name="toc 4" w:uiPriority="39"/>
-    <w:lsdException w:name="toc 5" w:uiPriority="39"/>
-    <w:lsdException w:name="toc 6" w:uiPriority="39"/>
-    <w:lsdException w:name="toc 7" w:uiPriority="39"/>
-    <w:lsdException w:name="toc 8" w:uiPriority="39"/>
-    <w:lsdException w:name="toc 9" w:uiPriority="39"/>
-    <w:lsdException w:name="caption" w:uiPriority="35" w:qFormat="1"/>
-    <w:lsdException w:name="Title" w:semiHidden="0" w:uiPriority="10" w:unhideWhenUsed="0" w:qFormat="1"/>
-    <w:lsdException w:name="Default Paragraph Font" w:uiPriority="1"/>
-    <w:lsdException w:name="Subtitle" w:semiHidden="0" w:uiPriority="11" w:unhideWhenUsed="0" w:qFormat="1"/>
-    <w:lsdException w:name="Strong" w:semiHidden="0" w:uiPriority="22" w:unhideWhenUsed="0" w:qFormat="1"/>
-    <w:lsdException w:name="Emphasis" w:semiHidden="0" w:uiPriority="20" w:unhideWhenUsed="0" w:qFormat="1"/>
-    <w:lsdException w:name="Table Grid" w:semiHidden="0" w:uiPriority="39" w:unhideWhenUsed="0"/>
-    <w:lsdException w:name="Placeholder Text" w:unhideWhenUsed="0"/>
-    <w:lsdException w:name="No Spacing" w:semiHidden="0" w:uiPriority="1" w:unhideWhenUsed="0" w:qFormat="1"/>
-    <w:lsdException w:name="Light Shading" w:semiHidden="0" w:uiPriority="60" w:unhideWhenUsed="0"/>
-    <w:lsdException w:name="Light List" w:semiHidden="0" w:uiPriority="61" w:unhideWhenUsed="0"/>
-    <w:lsdException w:name="Light Grid" w:semiHidden="0" w:uiPriority="62" w:unhideWhenUsed="0"/>
-    <w:lsdException w:name="Medium Shading 1" w:semiHidden="0" w:uiPriority="63" w:unhideWhenUsed="0"/>
-    <w:lsdException w:name="Medium Shading 2" w:semiHidden="0" w:uiPriority="64" w:unhideWhenUsed="0"/>
-    <w:lsdException w:name="Medium List 1" w:semiHidden="0" w:uiPriority="65" w:unhideWhenUsed="0"/>
-    <w:lsdException w:name="Medium List 2" w:semiHidden="0" w:uiPriority="66" w:unhideWhenUsed="0"/>
-    <w:lsdException w:name="Medium Grid 1" w:semiHidden="0" w:uiPriority="67" w:unhideWhenUsed="0"/>
-    <w:lsdException w:name="Medium Grid 2" w:semiHidden="0" w:uiPriority="68" w:unhideWhenUsed="0"/>
-    <w:lsdException w:name="Medium Grid 3" w:semiHidden="0" w:uiPriority="69" w:unhideWhenUsed="0"/>
-    <w:lsdException w:name="Dark List" w:semiHidden="0" w:uiPriority="70" w:unhideWhenUsed="0"/>
-    <w:lsdException w:name="Colorful Shading" w:semiHidden="0" w:uiPriority="71" w:unhideWhenUsed="0"/>
-    <w:lsdException w:name="Colorful List" w:semiHidden="0" w:uiPriority="72" w:unhideWhenUsed="0"/>
-    <w:lsdException w:name="Colorful Grid" w:semiHidden="0" w:uiPriority="73" w:unhideWhenUsed="0"/>
-    <w:lsdException w:name="Light Shading Accent 1" w:semiHidden="0" w:uiPriority="60" w:unhideWhenUsed="0"/>
-    <w:lsdException w:name="Light List Accent 1" w:semiHidden="0" w:uiPriority="61" w:unhideWhenUsed="0"/>
-    <w:lsdException w:name="Light Grid Accent 1" w:semiHidden="0" w:uiPriority="62" w:unhideWhenUsed="0"/>
-    <w:lsdException w:name="Medium Shading 1 Accent 1" w:semiHidden="0" w:uiPriority="63" w:unhideWhenUsed="0"/>
-    <w:lsdException w:name="Medium Shading 2 Accent 1" w:semiHidden="0" w:uiPriority="64" w:unhideWhenUsed="0"/>
-    <w:lsdException w:name="Medium List 1 Accent 1" w:semiHidden="0" w:uiPriority="65" w:unhideWhenUsed="0"/>
-    <w:lsdException w:name="Revision" w:unhideWhenUsed="0"/>
-    <w:lsdException w:name="List Paragraph" w:semiHidden="0" w:uiPriority="34" w:unhideWhenUsed="0" w:qFormat="1"/>
-    <w:lsdException w:name="Quote" w:semiHidden="0" w:uiPriority="29" w:unhideWhenUsed="0" w:qFormat="1"/>
-    <w:lsdException w:name="Intense Quote" w:semiHidden="0" w:uiPriority="30" w:unhideWhenUsed="0" w:qFormat="1"/>
-    <w:lsdException w:name="Medium List 2 Accent 1" w:semiHidden="0" w:uiPriority="66" w:unhideWhenUsed="0"/>
-    <w:lsdException w:name="Medium Grid 1 Accent 1" w:semiHidden="0" w:uiPriority="67" w:unhideWhenUsed="0"/>
-    <w:lsdException w:name="Medium Grid 2 Accent 1" w:semiHidden="0" w:uiPriority="68" w:unhideWhenUsed="0"/>
-    <w:lsdException w:name="Medium Grid 3 Accent 1" w:semiHidden="0" w:uiPriority="69" w:unhideWhenUsed="0"/>
-    <w:lsdException w:name="Dark List Accent 1" w:semiHidden="0" w:uiPriority="70" w:unhideWhenUsed="0"/>
-    <w:lsdException w:name="Colorful Shading Accent 1" w:semiHidden="0" w:uiPriority="71" w:unhideWhenUsed="0"/>
-    <w:lsdException w:name="Colorful List Accent 1" w:semiHidden="0" w:uiPriority="72" w:unhideWhenUsed="0"/>
-    <w:lsdException w:name="Colorful Grid Accent 1" w:semiHidden="0" w:uiPriority="73" w:unhideWhenUsed="0"/>
-    <w:lsdException w:name="Light Shading Accent 2" w:semiHidden="0" w:uiPriority="60" w:unhideWhenUsed="0"/>
-    <w:lsdException w:name="Light List Accent 2" w:semiHidden="0" w:uiPriority="61" w:unhideWhenUsed="0"/>
-    <w:lsdException w:name="Light Grid Accent 2" w:semiHidden="0" w:uiPriority="62" w:unhideWhenUsed="0"/>
-    <w:lsdException w:name="Medium Shading 1 Accent 2" w:semiHidden="0" w:uiPriority="63" w:unhideWhenUsed="0"/>
-    <w:lsdException w:name="Medium Shading 2 Accent 2" w:semiHidden="0" w:uiPriority="64" w:unhideWhenUsed="0"/>
-    <w:lsdException w:name="Medium List 1 Accent 2" w:semiHidden="0" w:uiPriority="65" w:unhideWhenUsed="0"/>
-    <w:lsdException w:name="Medium List 2 Accent 2" w:semiHidden="0" w:uiPriority="66" w:unhideWhenUsed="0"/>
-    <w:lsdException w:name="Medium Grid 1 Accent 2" w:semiHidden="0" w:uiPriority="67" w:unhideWhenUsed="0"/>
-    <w:lsdException w:name="Medium Grid 2 Accent 2" w:semiHidden="0" w:uiPriority="68" w:unhideWhenUsed="0"/>
-    <w:lsdException w:name="Medium Grid 3 Accent 2" w:semiHidden="0" w:uiPriority="69" w:unhideWhenUsed="0"/>
-    <w:lsdException w:name="Dark List Accent 2" w:semiHidden="0" w:uiPriority="70" w:unhideWhenUsed="0"/>
-    <w:lsdException w:name="Colorful Shading Accent 2" w:semiHidden="0" w:uiPriority="71" w:unhideWhenUsed="0"/>
-    <w:lsdException w:name="Colorful List Accent 2" w:semiHidden="0" w:uiPriority="72" w:unhideWhenUsed="0"/>
-    <w:lsdException w:name="Colorful Grid Accent 2" w:semiHidden="0" w:uiPriority="73" w:unhideWhenUsed="0"/>
-    <w:lsdException w:name="Light Shading Accent 3" w:semiHidden="0" w:uiPriority="60" w:unhideWhenUsed="0"/>
-    <w:lsdException w:name="Light List Accent 3" w:semiHidden="0" w:uiPriority="61" w:unhideWhenUsed="0"/>
-    <w:lsdException w:name="Light Grid Accent 3" w:semiHidden="0" w:uiPriority="62" w:unhideWhenUsed="0"/>
-    <w:lsdException w:name="Medium Shading 1 Accent 3" w:semiHidden="0" w:uiPriority="63" w:unhideWhenUsed="0"/>
-    <w:lsdException w:name="Medium Shading 2 Accent 3" w:semiHidden="0" w:uiPriority="64" w:unhideWhenUsed="0"/>
-    <w:lsdException w:name="Medium List 1 Accent 3" w:semiHidden="0" w:uiPriority="65" w:unhideWhenUsed="0"/>
-    <w:lsdException w:name="Medium List 2 Accent 3" w:semiHidden="0" w:uiPriority="66" w:unhideWhenUsed="0"/>
-    <w:lsdException w:name="Medium Grid 1 Accent 3" w:semiHidden="0" w:uiPriority="67" w:unhideWhenUsed="0"/>
-    <w:lsdException w:name="Medium Grid 2 Accent 3" w:semiHidden="0" w:uiPriority="68" w:unhideWhenUsed="0"/>
-    <w:lsdException w:name="Medium Grid 3 Accent 3" w:semiHidden="0" w:uiPriority="69" w:unhideWhenUsed="0"/>
-    <w:lsdException w:name="Dark List Accent 3" w:semiHidden="0" w:uiPriority="70" w:unhideWhenUsed="0"/>
-    <w:lsdException w:name="Colorful Shading Accent 3" w:semiHidden="0" w:uiPriority="71" w:unhideWhenUsed="0"/>
-    <w:lsdException w:name="Colorful List Accent 3" w:semiHidden="0" w:uiPriority="72" w:unhideWhenUsed="0"/>
-    <w:lsdException w:name="Colorful Grid Accent 3" w:semiHidden="0" w:uiPriority="73" w:unhideWhenUsed="0"/>
-    <w:lsdException w:name="Light Shading Accent 4" w:semiHidden="0" w:uiPriority="60" w:unhideWhenUsed="0"/>
-    <w:lsdException w:name="Light List Accent 4" w:semiHidden="0" w:uiPriority="61" w:unhideWhenUsed="0"/>
-    <w:lsdException w:name="Light Grid Accent 4" w:semiHidden="0" w:uiPriority="62" w:unhideWhenUsed="0"/>
-    <w:lsdException w:name="Medium Shading 1 Accent 4" w:semiHidden="0" w:uiPriority="63" w:unhideWhenUsed="0"/>
-    <w:lsdException w:name="Medium Shading 2 Accent 4" w:semiHidden="0" w:uiPriority="64" w:unhideWhenUsed="0"/>
-    <w:lsdException w:name="Medium List 1 Accent 4" w:semiHidden="0" w:uiPriority="65" w:unhideWhenUsed="0"/>
-    <w:lsdException w:name="Medium List 2 Accent 4" w:semiHidden="0" w:uiPriority="66" w:unhideWhenUsed="0"/>
-    <w:lsdException w:name="Medium Grid 1 Accent 4" w:semiHidden="0" w:uiPriority="67" w:unhideWhenUsed="0"/>
-    <w:lsdException w:name="Medium Grid 2 Accent 4" w:semiHidden="0" w:uiPriority="68" w:unhideWhenUsed="0"/>
-    <w:lsdException w:name="Medium Grid 3 Accent 4" w:semiHidden="0" w:uiPriority="69" w:unhideWhenUsed="0"/>
-    <w:lsdException w:name="Dark List Accent 4" w:semiHidden="0" w:uiPriority="70" w:unhideWhenUsed="0"/>
-    <w:lsdException w:name="Colorful Shading Accent 4" w:semiHidden="0" w:uiPriority="71" w:unhideWhenUsed="0"/>
-    <w:lsdException w:name="Colorful List Accent 4" w:semiHidden="0" w:uiPriority="72" w:unhideWhenUsed="0"/>
-    <w:lsdException w:name="Colorful Grid Accent 4" w:semiHidden="0" w:uiPriority="73" w:unhideWhenUsed="0"/>
-    <w:lsdException w:name="Light Shading Accent 5" w:semiHidden="0" w:uiPriority="60" w:unhideWhenUsed="0"/>
-    <w:lsdException w:name="Light List Accent 5" w:semiHidden="0" w:uiPriority="61" w:unhideWhenUsed="0"/>
-    <w:lsdException w:name="Light Grid Accent 5" w:semiHidden="0" w:uiPriority="62" w:unhideWhenUsed="0"/>
-    <w:lsdException w:name="Medium Shading 1 Accent 5" w:semiHidden="0" w:uiPriority="63" w:unhideWhenUsed="0"/>
-    <w:lsdException w:name="Medium Shading 2 Accent 5" w:semiHidden="0" w:uiPriority="64" w:unhideWhenUsed="0"/>
-    <w:lsdException w:name="Medium List 1 Accent 5" w:semiHidden="0" w:uiPriority="65" w:unhideWhenUsed="0"/>
-    <w:lsdException w:name="Medium List 2 Accent 5" w:semiHidden="0" w:uiPriority="66" w:unhideWhenUsed="0"/>
-    <w:lsdException w:name="Medium Grid 1 Accent 5" w:semiHidden="0" w:uiPriority="67" w:unhideWhenUsed="0"/>
-    <w:lsdException w:name="Medium Grid 2 Accent 5" w:semiHidden="0" w:uiPriority="68" w:unhideWhenUsed="0"/>
-    <w:lsdException w:name="Medium Grid 3 Accent 5" w:semiHidden="0" w:uiPriority="69" w:unhideWhenUsed="0"/>
-    <w:lsdException w:name="Dark List Accent 5" w:semiHidden="0" w:uiPriority="70" w:unhideWhenUsed="0"/>
-    <w:lsdException w:name="Colorful Shading Accent 5" w:semiHidden="0" w:uiPriority="71" w:unhideWhenUsed="0"/>
-    <w:lsdException w:name="Colorful List Accent 5" w:semiHidden="0" w:uiPriority="72" w:unhideWhenUsed="0"/>
-    <w:lsdException w:name="Colorful Grid Accent 5" w:semiHidden="0" w:uiPriority="73" w:unhideWhenUsed="0"/>
-    <w:lsdException w:name="Light Shading Accent 6" w:semiHidden="0" w:uiPriority="60" w:unhideWhenUsed="0"/>
-    <w:lsdException w:name="Light List Accent 6" w:semiHidden="0" w:uiPriority="61" w:unhideWhenUsed="0"/>
-    <w:lsdException w:name="Light Grid Accent 6" w:semiHidden="0" w:uiPriority="62" w:unhideWhenUsed="0"/>
-    <w:lsdException w:name="Medium Shading 1 Accent 6" w:semiHidden="0" w:uiPriority="63" w:unhideWhenUsed="0"/>
-    <w:lsdException w:name="Medium Shading 2 Accent 6" w:semiHidden="0" w:uiPriority="64" w:unhideWhenUsed="0"/>
-    <w:lsdException w:name="Medium List 1 Accent 6" w:semiHidden="0" w:uiPriority="65" w:unhideWhenUsed="0"/>
-    <w:lsdException w:name="Medium List 2 Accent 6" w:semiHidden="0" w:uiPriority="66" w:unhideWhenUsed="0"/>
-    <w:lsdException w:name="Medium Grid 1 Accent 6" w:semiHidden="0" w:uiPriority="67" w:unhideWhenUsed="0"/>
-    <w:lsdException w:name="Medium Grid 2 Accent 6" w:semiHidden="0" w:uiPriority="68" w:unhideWhenUsed="0"/>
-    <w:lsdException w:name="Medium Grid 3 Accent 6" w:semiHidden="0" w:uiPriority="69" w:unhideWhenUsed="0"/>
-    <w:lsdException w:name="Dark List Accent 6" w:semiHidden="0" w:uiPriority="70" w:unhideWhenUsed="0"/>
-    <w:lsdException w:name="Colorful Shading Accent 6" w:semiHidden="0" w:uiPriority="71" w:unhideWhenUsed="0"/>
-    <w:lsdException w:name="Colorful List Accent 6" w:semiHidden="0" w:uiPriority="72" w:unhideWhenUsed="0"/>
-    <w:lsdException w:name="Colorful Grid Accent 6" w:semiHidden="0" w:uiPriority="73" w:unhideWhenUsed="0"/>
-    <w:lsdException w:name="Subtle Emphasis" w:semiHidden="0" w:uiPriority="19" w:unhideWhenUsed="0" w:qFormat="1"/>
-    <w:lsdException w:name="Intense Emphasis" w:semiHidden="0" w:uiPriority="21" w:unhideWhenUsed="0" w:qFormat="1"/>
-    <w:lsdException w:name="Subtle Reference" w:semiHidden="0" w:uiPriority="31" w:unhideWhenUsed="0" w:qFormat="1"/>
-    <w:lsdException w:name="Intense Reference" w:semiHidden="0" w:uiPriority="32" w:unhideWhenUsed="0" w:qFormat="1"/>
-    <w:lsdException w:name="Book Title" w:semiHidden="0" w:uiPriority="33" w:unhideWhenUsed="0" w:qFormat="1"/>
-    <w:lsdException w:name="Bibliography" w:uiPriority="37"/>
-    <w:lsdException w:name="TOC Heading" w:uiPriority="39" w:qFormat="1"/>
+  <w:latentStyles w:defLockedState="0" w:defUIPriority="99" w:defSemiHidden="0" w:defUnhideWhenUsed="0" w:defQFormat="0" w:count="371">
+    <w:lsdException w:name="Normal" w:uiPriority="0" w:qFormat="1"/>
+    <w:lsdException w:name="heading 1" w:uiPriority="0" w:qFormat="1"/>
+    <w:lsdException w:name="heading 2" w:semiHidden="1" w:uiPriority="9" w:unhideWhenUsed="1" w:qFormat="1"/>
+    <w:lsdException w:name="heading 3" w:semiHidden="1" w:uiPriority="9" w:unhideWhenUsed="1" w:qFormat="1"/>
+    <w:lsdException w:name="heading 4" w:semiHidden="1" w:uiPriority="9" w:unhideWhenUsed="1" w:qFormat="1"/>
+    <w:lsdException w:name="heading 5" w:semiHidden="1" w:uiPriority="9" w:unhideWhenUsed="1" w:qFormat="1"/>
+    <w:lsdException w:name="heading 6" w:semiHidden="1" w:uiPriority="9" w:unhideWhenUsed="1" w:qFormat="1"/>
+    <w:lsdException w:name="heading 7" w:semiHidden="1" w:uiPriority="9" w:unhideWhenUsed="1" w:qFormat="1"/>
+    <w:lsdException w:name="heading 8" w:semiHidden="1" w:uiPriority="9" w:unhideWhenUsed="1" w:qFormat="1"/>
+    <w:lsdException w:name="heading 9" w:semiHidden="1" w:uiPriority="9" w:unhideWhenUsed="1" w:qFormat="1"/>
+    <w:lsdException w:name="index 1" w:semiHidden="1" w:unhideWhenUsed="1"/>
+    <w:lsdException w:name="index 2" w:semiHidden="1" w:unhideWhenUsed="1"/>
+    <w:lsdException w:name="index 3" w:semiHidden="1" w:unhideWhenUsed="1"/>
+    <w:lsdException w:name="index 4" w:semiHidden="1" w:unhideWhenUsed="1"/>
+    <w:lsdException w:name="index 5" w:semiHidden="1" w:unhideWhenUsed="1"/>
+    <w:lsdException w:name="index 6" w:semiHidden="1" w:unhideWhenUsed="1"/>
+    <w:lsdException w:name="index 7" w:semiHidden="1" w:unhideWhenUsed="1"/>
+    <w:lsdException w:name="index 8" w:semiHidden="1" w:unhideWhenUsed="1"/>
+    <w:lsdException w:name="index 9" w:semiHidden="1" w:unhideWhenUsed="1"/>
+    <w:lsdException w:name="toc 1" w:semiHidden="1" w:uiPriority="39" w:unhideWhenUsed="1"/>
+    <w:lsdException w:name="toc 2" w:semiHidden="1" w:uiPriority="39" w:unhideWhenUsed="1"/>
+    <w:lsdException w:name="toc 3" w:semiHidden="1" w:uiPriority="39" w:unhideWhenUsed="1"/>
+    <w:lsdException w:name="toc 4" w:semiHidden="1" w:uiPriority="39" w:unhideWhenUsed="1"/>
+    <w:lsdException w:name="toc 5" w:semiHidden="1" w:uiPriority="39" w:unhideWhenUsed="1"/>
+    <w:lsdException w:name="toc 6" w:semiHidden="1" w:uiPriority="39" w:unhideWhenUsed="1"/>
+    <w:lsdException w:name="toc 7" w:semiHidden="1" w:uiPriority="39" w:unhideWhenUsed="1"/>
+    <w:lsdException w:name="toc 8" w:semiHidden="1" w:uiPriority="39" w:unhideWhenUsed="1"/>
+    <w:lsdException w:name="toc 9" w:semiHidden="1" w:uiPriority="39" w:unhideWhenUsed="1"/>
+    <w:lsdException w:name="Normal Indent" w:semiHidden="1" w:unhideWhenUsed="1"/>
+    <w:lsdException w:name="footnote text" w:semiHidden="1" w:unhideWhenUsed="1"/>
+    <w:lsdException w:name="annotation text" w:semiHidden="1" w:unhideWhenUsed="1"/>
+    <w:lsdException w:name="header" w:semiHidden="1" w:unhideWhenUsed="1"/>
+    <w:lsdException w:name="footer" w:semiHidden="1" w:unhideWhenUsed="1"/>
+    <w:lsdException w:name="index heading" w:semiHidden="1" w:unhideWhenUsed="1"/>
+    <w:lsdException w:name="caption" w:semiHidden="1" w:uiPriority="35" w:unhideWhenUsed="1" w:qFormat="1"/>
+    <w:lsdException w:name="table of figures" w:semiHidden="1" w:unhideWhenUsed="1"/>
+    <w:lsdException w:name="envelope address" w:semiHidden="1" w:unhideWhenUsed="1"/>
+    <w:lsdException w:name="envelope return" w:semiHidden="1" w:unhideWhenUsed="1"/>
+    <w:lsdException w:name="footnote reference" w:semiHidden="1" w:unhideWhenUsed="1"/>
+    <w:lsdException w:name="annotation reference" w:semiHidden="1" w:unhideWhenUsed="1"/>
+    <w:lsdException w:name="line number" w:semiHidden="1" w:unhideWhenUsed="1"/>
+    <w:lsdException w:name="page number" w:semiHidden="1" w:unhideWhenUsed="1"/>
+    <w:lsdException w:name="endnote reference" w:semiHidden="1" w:unhideWhenUsed="1"/>
+    <w:lsdException w:name="endnote text" w:semiHidden="1" w:unhideWhenUsed="1"/>
+    <w:lsdException w:name="table of authorities" w:semiHidden="1" w:unhideWhenUsed="1"/>
+    <w:lsdException w:name="macro" w:semiHidden="1" w:unhideWhenUsed="1"/>
+    <w:lsdException w:name="toa heading" w:semiHidden="1" w:unhideWhenUsed="1"/>
+    <w:lsdException w:name="List" w:semiHidden="1" w:unhideWhenUsed="1"/>
+    <w:lsdException w:name="List Bullet" w:semiHidden="1" w:unhideWhenUsed="1"/>
+    <w:lsdException w:name="List Number" w:semiHidden="1" w:unhideWhenUsed="1"/>
+    <w:lsdException w:name="List 2" w:semiHidden="1" w:unhideWhenUsed="1"/>
+    <w:lsdException w:name="List 3" w:semiHidden="1" w:unhideWhenUsed="1"/>
+    <w:lsdException w:name="List 4" w:semiHidden="1" w:unhideWhenUsed="1"/>
+    <w:lsdException w:name="List 5" w:semiHidden="1" w:unhideWhenUsed="1"/>
+    <w:lsdException w:name="List Bullet 2" w:semiHidden="1" w:unhideWhenUsed="1"/>
+    <w:lsdException w:name="List Bullet 3" w:semiHidden="1" w:unhideWhenUsed="1"/>
+    <w:lsdException w:name="List Bullet 4" w:semiHidden="1" w:unhideWhenUsed="1"/>
+    <w:lsdException w:name="List Bullet 5" w:semiHidden="1" w:unhideWhenUsed="1"/>
+    <w:lsdException w:name="List Number 2" w:semiHidden="1" w:unhideWhenUsed="1"/>
+    <w:lsdException w:name="List Number 3" w:semiHidden="1" w:unhideWhenUsed="1"/>
+    <w:lsdException w:name="List Number 4" w:semiHidden="1" w:unhideWhenUsed="1"/>
+    <w:lsdException w:name="List Number 5" w:semiHidden="1" w:unhideWhenUsed="1"/>
+    <w:lsdException w:name="Title" w:uiPriority="10" w:qFormat="1"/>
+    <w:lsdException w:name="Closing" w:semiHidden="1" w:unhideWhenUsed="1"/>
+    <w:lsdException w:name="Signature" w:semiHidden="1" w:unhideWhenUsed="1"/>
+    <w:lsdException w:name="Default Paragraph Font" w:semiHidden="1" w:uiPriority="1" w:unhideWhenUsed="1"/>
+    <w:lsdException w:name="Body Text" w:semiHidden="1" w:unhideWhenUsed="1"/>
+    <w:lsdException w:name="Body Text Indent" w:semiHidden="1" w:unhideWhenUsed="1"/>
+    <w:lsdException w:name="List Continue" w:semiHidden="1" w:unhideWhenUsed="1"/>
+    <w:lsdException w:name="List Continue 2" w:semiHidden="1" w:unhideWhenUsed="1"/>
+    <w:lsdException w:name="List Continue 3" w:semiHidden="1" w:unhideWhenUsed="1"/>
+    <w:lsdException w:name="List Continue 4" w:semiHidden="1" w:unhideWhenUsed="1"/>
+    <w:lsdException w:name="List Continue 5" w:semiHidden="1" w:unhideWhenUsed="1"/>
+    <w:lsdException w:name="Message Header" w:semiHidden="1" w:unhideWhenUsed="1"/>
+    <w:lsdException w:name="Subtitle" w:uiPriority="11" w:qFormat="1"/>
+    <w:lsdException w:name="Salutation" w:semiHidden="1" w:unhideWhenUsed="1"/>
+    <w:lsdException w:name="Date" w:semiHidden="1" w:unhideWhenUsed="1"/>
+    <w:lsdException w:name="Body Text First Indent" w:semiHidden="1" w:unhideWhenUsed="1"/>
+    <w:lsdException w:name="Body Text First Indent 2" w:semiHidden="1" w:unhideWhenUsed="1"/>
+    <w:lsdException w:name="Note Heading" w:semiHidden="1" w:unhideWhenUsed="1"/>
+    <w:lsdException w:name="Body Text 2" w:semiHidden="1" w:unhideWhenUsed="1"/>
+    <w:lsdException w:name="Body Text 3" w:semiHidden="1" w:unhideWhenUsed="1"/>
+    <w:lsdException w:name="Body Text Indent 2" w:semiHidden="1" w:unhideWhenUsed="1"/>
+    <w:lsdException w:name="Body Text Indent 3" w:semiHidden="1" w:unhideWhenUsed="1"/>
+    <w:lsdException w:name="Block Text" w:semiHidden="1" w:unhideWhenUsed="1"/>
+    <w:lsdException w:name="Hyperlink" w:semiHidden="1" w:unhideWhenUsed="1"/>
+    <w:lsdException w:name="FollowedHyperlink" w:semiHidden="1" w:unhideWhenUsed="1"/>
+    <w:lsdException w:name="Strong" w:uiPriority="22" w:qFormat="1"/>
+    <w:lsdException w:name="Emphasis" w:uiPriority="20" w:qFormat="1"/>
+    <w:lsdException w:name="Document Map" w:semiHidden="1" w:unhideWhenUsed="1"/>
+    <w:lsdException w:name="Plain Text" w:semiHidden="1" w:unhideWhenUsed="1"/>
+    <w:lsdException w:name="E-mail Signature" w:semiHidden="1" w:unhideWhenUsed="1"/>
+    <w:lsdException w:name="HTML Top of Form" w:semiHidden="1" w:unhideWhenUsed="1"/>
+    <w:lsdException w:name="HTML Bottom of Form" w:semiHidden="1" w:unhideWhenUsed="1"/>
+    <w:lsdException w:name="Normal (Web)" w:semiHidden="1" w:unhideWhenUsed="1"/>
+    <w:lsdException w:name="HTML Acronym" w:semiHidden="1" w:unhideWhenUsed="1"/>
+    <w:lsdException w:name="HTML Address" w:semiHidden="1" w:unhideWhenUsed="1"/>
+    <w:lsdException w:name="HTML Cite" w:semiHidden="1" w:unhideWhenUsed="1"/>
+    <w:lsdException w:name="HTML Code" w:semiHidden="1" w:unhideWhenUsed="1"/>
+    <w:lsdException w:name="HTML Definition" w:semiHidden="1" w:unhideWhenUsed="1"/>
+    <w:lsdException w:name="HTML Keyboard" w:semiHidden="1" w:unhideWhenUsed="1"/>
+    <w:lsdException w:name="HTML Preformatted" w:semiHidden="1" w:unhideWhenUsed="1"/>
+    <w:lsdException w:name="HTML Sample" w:semiHidden="1" w:unhideWhenUsed="1"/>
+    <w:lsdException w:name="HTML Typewriter" w:semiHidden="1" w:unhideWhenUsed="1"/>
+    <w:lsdException w:name="HTML Variable" w:semiHidden="1" w:unhideWhenUsed="1"/>
+    <w:lsdException w:name="Normal Table" w:semiHidden="1" w:unhideWhenUsed="1"/>
+    <w:lsdException w:name="annotation subject" w:semiHidden="1" w:unhideWhenUsed="1"/>
+    <w:lsdException w:name="No List" w:semiHidden="1" w:unhideWhenUsed="1"/>
+    <w:lsdException w:name="Outline List 1" w:semiHidden="1" w:unhideWhenUsed="1"/>
+    <w:lsdException w:name="Outline List 2" w:semiHidden="1" w:unhideWhenUsed="1"/>
+    <w:lsdException w:name="Outline List 3" w:semiHidden="1" w:unhideWhenUsed="1"/>
+    <w:lsdException w:name="Table Simple 1" w:semiHidden="1" w:unhideWhenUsed="1"/>
+    <w:lsdException w:name="Table Simple 2" w:semiHidden="1" w:unhideWhenUsed="1"/>
+    <w:lsdException w:name="Table Simple 3" w:semiHidden="1" w:unhideWhenUsed="1"/>
+    <w:lsdException w:name="Table Classic 1" w:semiHidden="1" w:unhideWhenUsed="1"/>
+    <w:lsdException w:name="Table Classic 2" w:semiHidden="1" w:unhideWhenUsed="1"/>
+    <w:lsdException w:name="Table Classic 3" w:semiHidden="1" w:unhideWhenUsed="1"/>
+    <w:lsdException w:name="Table Classic 4" w:semiHidden="1" w:unhideWhenUsed="1"/>
+    <w:lsdException w:name="Table Colorful 1" w:semiHidden="1" w:unhideWhenUsed="1"/>
+    <w:lsdException w:name="Table Colorful 2" w:semiHidden="1" w:unhideWhenUsed="1"/>
+    <w:lsdException w:name="Table Colorful 3" w:semiHidden="1" w:unhideWhenUsed="1"/>
+    <w:lsdException w:name="Table Columns 1" w:semiHidden="1" w:unhideWhenUsed="1"/>
+    <w:lsdException w:name="Table Columns 2" w:semiHidden="1" w:unhideWhenUsed="1"/>
+    <w:lsdException w:name="Table Columns 3" w:semiHidden="1" w:unhideWhenUsed="1"/>
+    <w:lsdException w:name="Table Columns 4" w:semiHidden="1" w:unhideWhenUsed="1"/>
+    <w:lsdException w:name="Table Columns 5" w:semiHidden="1" w:unhideWhenUsed="1"/>
+    <w:lsdException w:name="Table Grid 1" w:semiHidden="1" w:unhideWhenUsed="1"/>
+    <w:lsdException w:name="Table Grid 2" w:semiHidden="1" w:unhideWhenUsed="1"/>
+    <w:lsdException w:name="Table Grid 3" w:semiHidden="1" w:unhideWhenUsed="1"/>
+    <w:lsdException w:name="Table Grid 4" w:semiHidden="1" w:unhideWhenUsed="1"/>
+    <w:lsdException w:name="Table Grid 5" w:semiHidden="1" w:unhideWhenUsed="1"/>
+    <w:lsdException w:name="Table Grid 6" w:semiHidden="1" w:unhideWhenUsed="1"/>
+    <w:lsdException w:name="Table Grid 7" w:semiHidden="1" w:unhideWhenUsed="1"/>
+    <w:lsdException w:name="Table Grid 8" w:semiHidden="1" w:unhideWhenUsed="1"/>
+    <w:lsdException w:name="Table List 1" w:semiHidden="1" w:unhideWhenUsed="1"/>
+    <w:lsdException w:name="Table List 2" w:semiHidden="1" w:unhideWhenUsed="1"/>
+    <w:lsdException w:name="Table List 3" w:semiHidden="1" w:unhideWhenUsed="1"/>
+    <w:lsdException w:name="Table List 4" w:semiHidden="1" w:unhideWhenUsed="1"/>
+    <w:lsdException w:name="Table List 5" w:semiHidden="1" w:unhideWhenUsed="1"/>
+    <w:lsdException w:name="Table List 6" w:semiHidden="1" w:unhideWhenUsed="1"/>
+    <w:lsdException w:name="Table List 7" w:semiHidden="1" w:unhideWhenUsed="1"/>
+    <w:lsdException w:name="Table List 8" w:semiHidden="1" w:unhideWhenUsed="1"/>
+    <w:lsdException w:name="Table 3D effects 1" w:semiHidden="1" w:unhideWhenUsed="1"/>
+    <w:lsdException w:name="Table 3D effects 2" w:semiHidden="1" w:unhideWhenUsed="1"/>
+    <w:lsdException w:name="Table 3D effects 3" w:semiHidden="1" w:unhideWhenUsed="1"/>
+    <w:lsdException w:name="Table Contemporary" w:semiHidden="1" w:unhideWhenUsed="1"/>
+    <w:lsdException w:name="Table Elegant" w:semiHidden="1" w:unhideWhenUsed="1"/>
+    <w:lsdException w:name="Table Professional" w:semiHidden="1" w:unhideWhenUsed="1"/>
+    <w:lsdException w:name="Table Subtle 1" w:semiHidden="1" w:unhideWhenUsed="1"/>
+    <w:lsdException w:name="Table Subtle 2" w:semiHidden="1" w:unhideWhenUsed="1"/>
+    <w:lsdException w:name="Table Web 1" w:semiHidden="1" w:unhideWhenUsed="1"/>
+    <w:lsdException w:name="Table Web 2" w:semiHidden="1" w:unhideWhenUsed="1"/>
+    <w:lsdException w:name="Table Web 3" w:semiHidden="1" w:unhideWhenUsed="1"/>
+    <w:lsdException w:name="Balloon Text" w:semiHidden="1" w:unhideWhenUsed="1"/>
+    <w:lsdException w:name="Table Grid" w:uiPriority="39"/>
+    <w:lsdException w:name="Table Theme" w:semiHidden="1" w:unhideWhenUsed="1"/>
+    <w:lsdException w:name="Placeholder Text" w:semiHidden="1"/>
+    <w:lsdException w:name="No Spacing" w:uiPriority="1" w:qFormat="1"/>
+    <w:lsdException w:name="Light Shading" w:uiPriority="60"/>
+    <w:lsdException w:name="Light List" w:uiPriority="61"/>
+    <w:lsdException w:name="Light Grid" w:uiPriority="62"/>
+    <w:lsdException w:name="Medium Shading 1" w:uiPriority="63"/>
+    <w:lsdException w:name="Medium Shading 2" w:uiPriority="64"/>
+    <w:lsdException w:name="Medium List 1" w:uiPriority="65"/>
+    <w:lsdException w:name="Medium List 2" w:uiPriority="66"/>
+    <w:lsdException w:name="Medium Grid 1" w:uiPriority="67"/>
+    <w:lsdException w:name="Medium Grid 2" w:uiPriority="68"/>
+    <w:lsdException w:name="Medium Grid 3" w:uiPriority="69"/>
+    <w:lsdException w:name="Dark List" w:uiPriority="70"/>
+    <w:lsdException w:name="Colorful Shading" w:uiPriority="71"/>
+    <w:lsdException w:name="Colorful List" w:uiPriority="72"/>
+    <w:lsdException w:name="Colorful Grid" w:uiPriority="73"/>
+    <w:lsdException w:name="Light Shading Accent 1" w:uiPriority="60"/>
+    <w:lsdException w:name="Light List Accent 1" w:uiPriority="61"/>
+    <w:lsdException w:name="Light Grid Accent 1" w:uiPriority="62"/>
+    <w:lsdException w:name="Medium Shading 1 Accent 1" w:uiPriority="63"/>
+    <w:lsdException w:name="Medium Shading 2 Accent 1" w:uiPriority="64"/>
+    <w:lsdException w:name="Medium List 1 Accent 1" w:uiPriority="65"/>
+    <w:lsdException w:name="Revision" w:semiHidden="1"/>
+    <w:lsdException w:name="List Paragraph" w:uiPriority="34" w:qFormat="1"/>
+    <w:lsdException w:name="Quote" w:uiPriority="29" w:qFormat="1"/>
+    <w:lsdException w:name="Intense Quote" w:uiPriority="30" w:qFormat="1"/>
+    <w:lsdException w:name="Medium List 2 Accent 1" w:uiPriority="66"/>
+    <w:lsdException w:name="Medium Grid 1 Accent 1" w:uiPriority="67"/>
+    <w:lsdException w:name="Medium Grid 2 Accent 1" w:uiPriority="68"/>
+    <w:lsdException w:name="Medium Grid 3 Accent 1" w:uiPriority="69"/>
+    <w:lsdException w:name="Dark List Accent 1" w:uiPriority="70"/>
+    <w:lsdException w:name="Colorful Shading Accent 1" w:uiPriority="71"/>
+    <w:lsdException w:name="Colorful List Accent 1" w:uiPriority="72"/>
+    <w:lsdException w:name="Colorful Grid Accent 1" w:uiPriority="73"/>
+    <w:lsdException w:name="Light Shading Accent 2" w:uiPriority="60"/>
+    <w:lsdException w:name="Light List Accent 2" w:uiPriority="61"/>
+    <w:lsdException w:name="Light Grid Accent 2" w:uiPriority="62"/>
+    <w:lsdException w:name="Medium Shading 1 Accent 2" w:uiPriority="63"/>
+    <w:lsdException w:name="Medium Shading 2 Accent 2" w:uiPriority="64"/>
+    <w:lsdException w:name="Medium List 1 Accent 2" w:uiPriority="65"/>
+    <w:lsdException w:name="Medium List 2 Accent 2" w:uiPriority="66"/>
+    <w:lsdException w:name="Medium Grid 1 Accent 2" w:uiPriority="67"/>
+    <w:lsdException w:name="Medium Grid 2 Accent 2" w:uiPriority="68"/>
+    <w:lsdException w:name="Medium Grid 3 Accent 2" w:uiPriority="69"/>
+    <w:lsdException w:name="Dark List Accent 2" w:uiPriority="70"/>
+    <w:lsdException w:name="Colorful Shading Accent 2" w:uiPriority="71"/>
+    <w:lsdException w:name="Colorful List Accent 2" w:uiPriority="72"/>
+    <w:lsdException w:name="Colorful Grid Accent 2" w:uiPriority="73"/>
+    <w:lsdException w:name="Light Shading Accent 3" w:uiPriority="60"/>
+    <w:lsdException w:name="Light List Accent 3" w:uiPriority="61"/>
+    <w:lsdException w:name="Light Grid Accent 3" w:uiPriority="62"/>
+    <w:lsdException w:name="Medium Shading 1 Accent 3" w:uiPriority="63"/>
+    <w:lsdException w:name="Medium Shading 2 Accent 3" w:uiPriority="64"/>
+    <w:lsdException w:name="Medium List 1 Accent 3" w:uiPriority="65"/>
+    <w:lsdException w:name="Medium List 2 Accent 3" w:uiPriority="66"/>
+    <w:lsdException w:name="Medium Grid 1 Accent 3" w:uiPriority="67"/>
+    <w:lsdException w:name="Medium Grid 2 Accent 3" w:uiPriority="68"/>
+    <w:lsdException w:name="Medium Grid 3 Accent 3" w:uiPriority="69"/>
+    <w:lsdException w:name="Dark List Accent 3" w:uiPriority="70"/>
+    <w:lsdException w:name="Colorful Shading Accent 3" w:uiPriority="71"/>
+    <w:lsdException w:name="Colorful List Accent 3" w:uiPriority="72"/>
+    <w:lsdException w:name="Colorful Grid Accent 3" w:uiPriority="73"/>
+    <w:lsdException w:name="Light Shading Accent 4" w:uiPriority="60"/>
+    <w:lsdException w:name="Light List Accent 4" w:uiPriority="61"/>
+    <w:lsdException w:name="Light Grid Accent 4" w:uiPriority="62"/>
+    <w:lsdException w:name="Medium Shading 1 Accent 4" w:uiPriority="63"/>
+    <w:lsdException w:name="Medium Shading 2 Accent 4" w:uiPriority="64"/>
+    <w:lsdException w:name="Medium List 1 Accent 4" w:uiPriority="65"/>
+    <w:lsdException w:name="Medium List 2 Accent 4" w:uiPriority="66"/>
+    <w:lsdException w:name="Medium Grid 1 Accent 4" w:uiPriority="67"/>
+    <w:lsdException w:name="Medium Grid 2 Accent 4" w:uiPriority="68"/>
+    <w:lsdException w:name="Medium Grid 3 Accent 4" w:uiPriority="69"/>
+    <w:lsdException w:name="Dark List Accent 4" w:uiPriority="70"/>
+    <w:lsdException w:name="Colorful Shading Accent 4" w:uiPriority="71"/>
+    <w:lsdException w:name="Colorful List Accent 4" w:uiPriority="72"/>
+    <w:lsdException w:name="Colorful Grid Accent 4" w:uiPriority="73"/>
+    <w:lsdException w:name="Light Shading Accent 5" w:uiPriority="60"/>
+    <w:lsdException w:name="Light List Accent 5" w:uiPriority="61"/>
+    <w:lsdException w:name="Light Grid Accent 5" w:uiPriority="62"/>
+    <w:lsdException w:name="Medium Shading 1 Accent 5" w:uiPriority="63"/>
+    <w:lsdException w:name="Medium Shading 2 Accent 5" w:uiPriority="64"/>
+    <w:lsdException w:name="Medium List 1 Accent 5" w:uiPriority="65"/>
+    <w:lsdException w:name="Medium List 2 Accent 5" w:uiPriority="66"/>
+    <w:lsdException w:name="Medium Grid 1 Accent 5" w:uiPriority="67"/>
+    <w:lsdException w:name="Medium Grid 2 Accent 5" w:uiPriority="68"/>
+    <w:lsdException w:name="Medium Grid 3 Accent 5" w:uiPriority="69"/>
+    <w:lsdException w:name="Dark List Accent 5" w:uiPriority="70"/>
+    <w:lsdException w:name="Colorful Shading Accent 5" w:uiPriority="71"/>
+    <w:lsdException w:name="Colorful List Accent 5" w:uiPriority="72"/>
+    <w:lsdException w:name="Colorful Grid Accent 5" w:uiPriority="73"/>
+    <w:lsdException w:name="Light Shading Accent 6" w:uiPriority="60"/>
+    <w:lsdException w:name="Light List Accent 6" w:uiPriority="61"/>
+    <w:lsdException w:name="Light Grid Accent 6" w:uiPriority="62"/>
+    <w:lsdException w:name="Medium Shading 1 Accent 6" w:uiPriority="63"/>
+    <w:lsdException w:name="Medium Shading 2 Accent 6" w:uiPriority="64"/>
+    <w:lsdException w:name="Medium List 1 Accent 6" w:uiPriority="65"/>
+    <w:lsdException w:name="Medium List 2 Accent 6" w:uiPriority="66"/>
+    <w:lsdException w:name="Medium Grid 1 Accent 6" w:uiPriority="67"/>
+    <w:lsdException w:name="Medium Grid 2 Accent 6" w:uiPriority="68"/>
+    <w:lsdException w:name="Medium Grid 3 Accent 6" w:uiPriority="69"/>
+    <w:lsdException w:name="Dark List Accent 6" w:uiPriority="70"/>
+    <w:lsdException w:name="Colorful Shading Accent 6" w:uiPriority="71"/>
+    <w:lsdException w:name="Colorful List Accent 6" w:uiPriority="72"/>
+    <w:lsdException w:name="Colorful Grid Accent 6" w:uiPriority="73"/>
+    <w:lsdException w:name="Subtle Emphasis" w:uiPriority="19" w:qFormat="1"/>
+    <w:lsdException w:name="Intense Emphasis" w:uiPriority="21" w:qFormat="1"/>
+    <w:lsdException w:name="Subtle Reference" w:uiPriority="31" w:qFormat="1"/>
+    <w:lsdException w:name="Intense Reference" w:uiPriority="32" w:qFormat="1"/>
+    <w:lsdException w:name="Book Title" w:uiPriority="33" w:qFormat="1"/>
+    <w:lsdException w:name="Bibliography" w:semiHidden="1" w:uiPriority="37" w:unhideWhenUsed="1"/>
+    <w:lsdException w:name="TOC Heading" w:semiHidden="1" w:uiPriority="39" w:unhideWhenUsed="1" w:qFormat="1"/>
+    <w:lsdException w:name="Plain Table 1" w:uiPriority="41"/>
+    <w:lsdException w:name="Plain Table 2" w:uiPriority="42"/>
+    <w:lsdException w:name="Plain Table 3" w:uiPriority="43"/>
+    <w:lsdException w:name="Plain Table 4" w:uiPriority="44"/>
+    <w:lsdException w:name="Plain Table 5" w:uiPriority="45"/>
+    <w:lsdException w:name="Grid Table Light" w:uiPriority="40"/>
+    <w:lsdException w:name="Grid Table 1 Light" w:uiPriority="46"/>
+    <w:lsdException w:name="Grid Table 2" w:uiPriority="47"/>
+    <w:lsdException w:name="Grid Table 3" w:uiPriority="48"/>
+    <w:lsdException w:name="Grid Table 4" w:uiPriority="49"/>
+    <w:lsdException w:name="Grid Table 5 Dark" w:uiPriority="50"/>
+    <w:lsdException w:name="Grid Table 6 Colorful" w:uiPriority="51"/>
+    <w:lsdException w:name="Grid Table 7 Colorful" w:uiPriority="52"/>
+    <w:lsdException w:name="Grid Table 1 Light Accent 1" w:uiPriority="46"/>
+    <w:lsdException w:name="Grid Table 2 Accent 1" w:uiPriority="47"/>
+    <w:lsdException w:name="Grid Table 3 Accent 1" w:uiPriority="48"/>
+    <w:lsdException w:name="Grid Table 4 Accent 1" w:uiPriority="49"/>
+    <w:lsdException w:name="Grid Table 5 Dark Accent 1" w:uiPriority="50"/>
+    <w:lsdException w:name="Grid Table 6 Colorful Accent 1" w:uiPriority="51"/>
+    <w:lsdException w:name="Grid Table 7 Colorful Accent 1" w:uiPriority="52"/>
+    <w:lsdException w:name="Grid Table 1 Light Accent 2" w:uiPriority="46"/>
+    <w:lsdException w:name="Grid Table 2 Accent 2" w:uiPriority="47"/>
+    <w:lsdException w:name="Grid Table 3 Accent 2" w:uiPriority="48"/>
+    <w:lsdException w:name="Grid Table 4 Accent 2" w:uiPriority="49"/>
+    <w:lsdException w:name="Grid Table 5 Dark Accent 2" w:uiPriority="50"/>
+    <w:lsdException w:name="Grid Table 6 Colorful Accent 2" w:uiPriority="51"/>
+    <w:lsdException w:name="Grid Table 7 Colorful Accent 2" w:uiPriority="52"/>
+    <w:lsdException w:name="Grid Table 1 Light Accent 3" w:uiPriority="46"/>
+    <w:lsdException w:name="Grid Table 2 Accent 3" w:uiPriority="47"/>
+    <w:lsdException w:name="Grid Table 3 Accent 3" w:uiPriority="48"/>
+    <w:lsdException w:name="Grid Table 4 Accent 3" w:uiPriority="49"/>
+    <w:lsdException w:name="Grid Table 5 Dark Accent 3" w:uiPriority="50"/>
+    <w:lsdException w:name="Grid Table 6 Colorful Accent 3" w:uiPriority="51"/>
+    <w:lsdException w:name="Grid Table 7 Colorful Accent 3" w:uiPriority="52"/>
+    <w:lsdException w:name="Grid Table 1 Light Accent 4" w:uiPriority="46"/>
+    <w:lsdException w:name="Grid Table 2 Accent 4" w:uiPriority="47"/>
+    <w:lsdException w:name="Grid Table 3 Accent 4" w:uiPriority="48"/>
+    <w:lsdException w:name="Grid Table 4 Accent 4" w:uiPriority="49"/>
+    <w:lsdException w:name="Grid Table 5 Dark Accent 4" w:uiPriority="50"/>
+    <w:lsdException w:name="Grid Table 6 Colorful Accent 4" w:uiPriority="51"/>
+    <w:lsdException w:name="Grid Table 7 Colorful Accent 4" w:uiPriority="52"/>
+    <w:lsdException w:name="Grid Table 1 Light Accent 5" w:uiPriority="46"/>
+    <w:lsdException w:name="Grid Table 2 Accent 5" w:uiPriority="47"/>
+    <w:lsdException w:name="Grid Table 3 Accent 5" w:uiPriority="48"/>
+    <w:lsdException w:name="Grid Table 4 Accent 5" w:uiPriority="49"/>
+    <w:lsdException w:name="Grid Table 5 Dark Accent 5" w:uiPriority="50"/>
+    <w:lsdException w:name="Grid Table 6 Colorful Accent 5" w:uiPriority="51"/>
+    <w:lsdException w:name="Grid Table 7 Colorful Accent 5" w:uiPriority="52"/>
+    <w:lsdException w:name="Grid Table 1 Light Accent 6" w:uiPriority="46"/>
+    <w:lsdException w:name="Grid Table 2 Accent 6" w:uiPriority="47"/>
+    <w:lsdException w:name="Grid Table 3 Accent 6" w:uiPriority="48"/>
+    <w:lsdException w:name="Grid Table 4 Accent 6" w:uiPriority="49"/>
+    <w:lsdException w:name="Grid Table 5 Dark Accent 6" w:uiPriority="50"/>
+    <w:lsdException w:name="Grid Table 6 Colorful Accent 6" w:uiPriority="51"/>
+    <w:lsdException w:name="Grid Table 7 Colorful Accent 6" w:uiPriority="52"/>
+    <w:lsdException w:name="List Table 1 Light" w:uiPriority="46"/>
+    <w:lsdException w:name="List Table 2" w:uiPriority="47"/>
+    <w:lsdException w:name="List Table 3" w:uiPriority="48"/>
+    <w:lsdException w:name="List Table 4" w:uiPriority="49"/>
+    <w:lsdException w:name="List Table 5 Dark" w:uiPriority="50"/>
+    <w:lsdException w:name="List Table 6 Colorful" w:uiPriority="51"/>
+    <w:lsdException w:name="List Table 7 Colorful" w:uiPriority="52"/>
+    <w:lsdException w:name="List Table 1 Light Accent 1" w:uiPriority="46"/>
+    <w:lsdException w:name="List Table 2 Accent 1" w:uiPriority="47"/>
+    <w:lsdException w:name="List Table 3 Accent 1" w:uiPriority="48"/>
+    <w:lsdException w:name="List Table 4 Accent 1" w:uiPriority="49"/>
+    <w:lsdException w:name="List Table 5 Dark Accent 1" w:uiPriority="50"/>
+    <w:lsdException w:name="List Table 6 Colorful Accent 1" w:uiPriority="51"/>
+    <w:lsdException w:name="List Table 7 Colorful Accent 1" w:uiPriority="52"/>
+    <w:lsdException w:name="List Table 1 Light Accent 2" w:uiPriority="46"/>
+    <w:lsdException w:name="List Table 2 Accent 2" w:uiPriority="47"/>
+    <w:lsdException w:name="List Table 3 Accent 2" w:uiPriority="48"/>
+    <w:lsdException w:name="List Table 4 Accent 2" w:uiPriority="49"/>
+    <w:lsdException w:name="List Table 5 Dark Accent 2" w:uiPriority="50"/>
+    <w:lsdException w:name="List Table 6 Colorful Accent 2" w:uiPriority="51"/>
+    <w:lsdException w:name="List Table 7 Colorful Accent 2" w:uiPriority="52"/>
+    <w:lsdException w:name="List Table 1 Light Accent 3" w:uiPriority="46"/>
+    <w:lsdException w:name="List Table 2 Accent 3" w:uiPriority="47"/>
+    <w:lsdException w:name="List Table 3 Accent 3" w:uiPriority="48"/>
+    <w:lsdException w:name="List Table 4 Accent 3" w:uiPriority="49"/>
+    <w:lsdException w:name="List Table 5 Dark Accent 3" w:uiPriority="50"/>
+    <w:lsdException w:name="List Table 6 Colorful Accent 3" w:uiPriority="51"/>
+    <w:lsdException w:name="List Table 7 Colorful Accent 3" w:uiPriority="52"/>
+    <w:lsdException w:name="List Table 1 Light Accent 4" w:uiPriority="46"/>
+    <w:lsdException w:name="List Table 2 Accent 4" w:uiPriority="47"/>
+    <w:lsdException w:name="List Table 3 Accent 4" w:uiPriority="48"/>
+    <w:lsdException w:name="List Table 4 Accent 4" w:uiPriority="49"/>
+    <w:lsdException w:name="List Table 5 Dark Accent 4" w:uiPriority="50"/>
+    <w:lsdException w:name="List Table 6 Colorful Accent 4" w:uiPriority="51"/>
+    <w:lsdException w:name="List Table 7 Colorful Accent 4" w:uiPriority="52"/>
+    <w:lsdException w:name="List Table 1 Light Accent 5" w:uiPriority="46"/>
+    <w:lsdException w:name="List Table 2 Accent 5" w:uiPriority="47"/>
+    <w:lsdException w:name="List Table 3 Accent 5" w:uiPriority="48"/>
+    <w:lsdException w:name="List Table 4 Accent 5" w:uiPriority="49"/>
+    <w:lsdException w:name="List Table 5 Dark Accent 5" w:uiPriority="50"/>
+    <w:lsdException w:name="List Table 6 Colorful Accent 5" w:uiPriority="51"/>
+    <w:lsdException w:name="List Table 7 Colorful Accent 5" w:uiPriority="52"/>
+    <w:lsdException w:name="List Table 1 Light Accent 6" w:uiPriority="46"/>
+    <w:lsdException w:name="List Table 2 Accent 6" w:uiPriority="47"/>
+    <w:lsdException w:name="List Table 3 Accent 6" w:uiPriority="48"/>
+    <w:lsdException w:name="List Table 4 Accent 6" w:uiPriority="49"/>
+    <w:lsdException w:name="List Table 5 Dark Accent 6" w:uiPriority="50"/>
+    <w:lsdException w:name="List Table 6 Colorful Accent 6" w:uiPriority="51"/>
+    <w:lsdException w:name="List Table 7 Colorful Accent 6" w:uiPriority="52"/>
   </w:latentStyles>
   <w:style w:type="paragraph" w:default="1" w:styleId="Normal">
     <w:name w:val="Normal"/>
@@ -8591,306 +8870,8 @@
       <w:lang w:val="es-ES" w:eastAsia="es-ES"/>
     </w:rPr>
   </w:style>
-  <w:style w:type="table" w:customStyle="1" w:styleId="GridTable2Accent4">
-    <w:name w:val="Grid Table 2 Accent 4"/>
-    <w:basedOn w:val="Tablanormal"/>
-    <w:uiPriority w:val="47"/>
-    <w:rsid w:val="00D3647C"/>
-    <w:pPr>
-      <w:spacing w:after="0" w:line="240" w:lineRule="auto"/>
-    </w:pPr>
-    <w:tblPr>
-      <w:tblStyleRowBandSize w:val="1"/>
-      <w:tblStyleColBandSize w:val="1"/>
-      <w:tblBorders>
-        <w:top w:val="single" w:sz="2" w:space="0" w:color="FFD966" w:themeColor="accent4" w:themeTint="99"/>
-        <w:bottom w:val="single" w:sz="2" w:space="0" w:color="FFD966" w:themeColor="accent4" w:themeTint="99"/>
-        <w:insideH w:val="single" w:sz="2" w:space="0" w:color="FFD966" w:themeColor="accent4" w:themeTint="99"/>
-        <w:insideV w:val="single" w:sz="2" w:space="0" w:color="FFD966" w:themeColor="accent4" w:themeTint="99"/>
-      </w:tblBorders>
-    </w:tblPr>
-    <w:tblStylePr w:type="firstRow">
-      <w:rPr>
-        <w:b/>
-        <w:bCs/>
-      </w:rPr>
-      <w:tblPr/>
-      <w:tcPr>
-        <w:tcBorders>
-          <w:top w:val="nil"/>
-          <w:bottom w:val="single" w:sz="12" w:space="0" w:color="FFD966" w:themeColor="accent4" w:themeTint="99"/>
-          <w:insideH w:val="nil"/>
-          <w:insideV w:val="nil"/>
-        </w:tcBorders>
-        <w:shd w:val="clear" w:color="auto" w:fill="FFFFFF" w:themeFill="background1"/>
-      </w:tcPr>
-    </w:tblStylePr>
-    <w:tblStylePr w:type="lastRow">
-      <w:rPr>
-        <w:b/>
-        <w:bCs/>
-      </w:rPr>
-      <w:tblPr/>
-      <w:tcPr>
-        <w:tcBorders>
-          <w:top w:val="double" w:sz="2" w:space="0" w:color="FFD966" w:themeColor="accent4" w:themeTint="99"/>
-          <w:bottom w:val="nil"/>
-          <w:insideH w:val="nil"/>
-          <w:insideV w:val="nil"/>
-        </w:tcBorders>
-        <w:shd w:val="clear" w:color="auto" w:fill="FFFFFF" w:themeFill="background1"/>
-      </w:tcPr>
-    </w:tblStylePr>
-    <w:tblStylePr w:type="firstCol">
-      <w:rPr>
-        <w:b/>
-        <w:bCs/>
-      </w:rPr>
-    </w:tblStylePr>
-    <w:tblStylePr w:type="lastCol">
-      <w:rPr>
-        <w:b/>
-        <w:bCs/>
-      </w:rPr>
-    </w:tblStylePr>
-    <w:tblStylePr w:type="band1Vert">
-      <w:tblPr/>
-      <w:tcPr>
-        <w:shd w:val="clear" w:color="auto" w:fill="FFF2CC" w:themeFill="accent4" w:themeFillTint="33"/>
-      </w:tcPr>
-    </w:tblStylePr>
-    <w:tblStylePr w:type="band1Horz">
-      <w:tblPr/>
-      <w:tcPr>
-        <w:shd w:val="clear" w:color="auto" w:fill="FFF2CC" w:themeFill="accent4" w:themeFillTint="33"/>
-      </w:tcPr>
-    </w:tblStylePr>
-  </w:style>
-</w:styles>
-</file>
-
-<file path=word/stylesWithEffects.xml><?xml version="1.0" encoding="utf-8"?>
-<w:styles xmlns:wpc="http://schemas.microsoft.com/office/word/2010/wordprocessingCanvas" xmlns:mc="http://schemas.openxmlformats.org/markup-compatibility/2006" xmlns:o="urn:schemas-microsoft-com:office:office" xmlns:r="http://schemas.openxmlformats.org/officeDocument/2006/relationships" xmlns:m="http://schemas.openxmlformats.org/officeDocument/2006/math" xmlns:v="urn:schemas-microsoft-com:vml" xmlns:wp14="http://schemas.microsoft.com/office/word/2010/wordprocessingDrawing" xmlns:wp="http://schemas.openxmlformats.org/drawingml/2006/wordprocessingDrawing" xmlns:w10="urn:schemas-microsoft-com:office:word" xmlns:w="http://schemas.openxmlformats.org/wordprocessingml/2006/main" xmlns:w14="http://schemas.microsoft.com/office/word/2010/wordml" xmlns:wpg="http://schemas.microsoft.com/office/word/2010/wordprocessingGroup" xmlns:wpi="http://schemas.microsoft.com/office/word/2010/wordprocessingInk" xmlns:wne="http://schemas.microsoft.com/office/word/2006/wordml" xmlns:wps="http://schemas.microsoft.com/office/word/2010/wordprocessingShape" mc:Ignorable="w14 wp14">
-  <w:docDefaults>
-    <w:rPrDefault>
-      <w:rPr>
-        <w:rFonts w:asciiTheme="minorHAnsi" w:eastAsiaTheme="minorHAnsi" w:hAnsiTheme="minorHAnsi" w:cstheme="minorBidi"/>
-        <w:sz w:val="22"/>
-        <w:szCs w:val="22"/>
-        <w:lang w:val="es-MX" w:eastAsia="en-US" w:bidi="ar-SA"/>
-      </w:rPr>
-    </w:rPrDefault>
-    <w:pPrDefault>
-      <w:pPr>
-        <w:spacing w:after="160" w:line="259" w:lineRule="auto"/>
-      </w:pPr>
-    </w:pPrDefault>
-  </w:docDefaults>
-  <w:latentStyles w:defLockedState="0" w:defUIPriority="99" w:defSemiHidden="1" w:defUnhideWhenUsed="1" w:defQFormat="0" w:count="267">
-    <w:lsdException w:name="Normal" w:semiHidden="0" w:uiPriority="0" w:unhideWhenUsed="0" w:qFormat="1"/>
-    <w:lsdException w:name="heading 1" w:semiHidden="0" w:uiPriority="0" w:unhideWhenUsed="0" w:qFormat="1"/>
-    <w:lsdException w:name="heading 2" w:uiPriority="9" w:qFormat="1"/>
-    <w:lsdException w:name="heading 3" w:uiPriority="9" w:qFormat="1"/>
-    <w:lsdException w:name="heading 4" w:uiPriority="9" w:qFormat="1"/>
-    <w:lsdException w:name="heading 5" w:uiPriority="9" w:qFormat="1"/>
-    <w:lsdException w:name="heading 6" w:uiPriority="9" w:qFormat="1"/>
-    <w:lsdException w:name="heading 7" w:uiPriority="9" w:qFormat="1"/>
-    <w:lsdException w:name="heading 8" w:uiPriority="9" w:qFormat="1"/>
-    <w:lsdException w:name="heading 9" w:uiPriority="9" w:qFormat="1"/>
-    <w:lsdException w:name="toc 1" w:uiPriority="39"/>
-    <w:lsdException w:name="toc 2" w:uiPriority="39"/>
-    <w:lsdException w:name="toc 3" w:uiPriority="39"/>
-    <w:lsdException w:name="toc 4" w:uiPriority="39"/>
-    <w:lsdException w:name="toc 5" w:uiPriority="39"/>
-    <w:lsdException w:name="toc 6" w:uiPriority="39"/>
-    <w:lsdException w:name="toc 7" w:uiPriority="39"/>
-    <w:lsdException w:name="toc 8" w:uiPriority="39"/>
-    <w:lsdException w:name="toc 9" w:uiPriority="39"/>
-    <w:lsdException w:name="caption" w:uiPriority="35" w:qFormat="1"/>
-    <w:lsdException w:name="Title" w:semiHidden="0" w:uiPriority="10" w:unhideWhenUsed="0" w:qFormat="1"/>
-    <w:lsdException w:name="Default Paragraph Font" w:uiPriority="1"/>
-    <w:lsdException w:name="Subtitle" w:semiHidden="0" w:uiPriority="11" w:unhideWhenUsed="0" w:qFormat="1"/>
-    <w:lsdException w:name="Strong" w:semiHidden="0" w:uiPriority="22" w:unhideWhenUsed="0" w:qFormat="1"/>
-    <w:lsdException w:name="Emphasis" w:semiHidden="0" w:uiPriority="20" w:unhideWhenUsed="0" w:qFormat="1"/>
-    <w:lsdException w:name="Table Grid" w:semiHidden="0" w:uiPriority="39" w:unhideWhenUsed="0"/>
-    <w:lsdException w:name="Placeholder Text" w:unhideWhenUsed="0"/>
-    <w:lsdException w:name="No Spacing" w:semiHidden="0" w:uiPriority="1" w:unhideWhenUsed="0" w:qFormat="1"/>
-    <w:lsdException w:name="Light Shading" w:semiHidden="0" w:uiPriority="60" w:unhideWhenUsed="0"/>
-    <w:lsdException w:name="Light List" w:semiHidden="0" w:uiPriority="61" w:unhideWhenUsed="0"/>
-    <w:lsdException w:name="Light Grid" w:semiHidden="0" w:uiPriority="62" w:unhideWhenUsed="0"/>
-    <w:lsdException w:name="Medium Shading 1" w:semiHidden="0" w:uiPriority="63" w:unhideWhenUsed="0"/>
-    <w:lsdException w:name="Medium Shading 2" w:semiHidden="0" w:uiPriority="64" w:unhideWhenUsed="0"/>
-    <w:lsdException w:name="Medium List 1" w:semiHidden="0" w:uiPriority="65" w:unhideWhenUsed="0"/>
-    <w:lsdException w:name="Medium List 2" w:semiHidden="0" w:uiPriority="66" w:unhideWhenUsed="0"/>
-    <w:lsdException w:name="Medium Grid 1" w:semiHidden="0" w:uiPriority="67" w:unhideWhenUsed="0"/>
-    <w:lsdException w:name="Medium Grid 2" w:semiHidden="0" w:uiPriority="68" w:unhideWhenUsed="0"/>
-    <w:lsdException w:name="Medium Grid 3" w:semiHidden="0" w:uiPriority="69" w:unhideWhenUsed="0"/>
-    <w:lsdException w:name="Dark List" w:semiHidden="0" w:uiPriority="70" w:unhideWhenUsed="0"/>
-    <w:lsdException w:name="Colorful Shading" w:semiHidden="0" w:uiPriority="71" w:unhideWhenUsed="0"/>
-    <w:lsdException w:name="Colorful List" w:semiHidden="0" w:uiPriority="72" w:unhideWhenUsed="0"/>
-    <w:lsdException w:name="Colorful Grid" w:semiHidden="0" w:uiPriority="73" w:unhideWhenUsed="0"/>
-    <w:lsdException w:name="Light Shading Accent 1" w:semiHidden="0" w:uiPriority="60" w:unhideWhenUsed="0"/>
-    <w:lsdException w:name="Light List Accent 1" w:semiHidden="0" w:uiPriority="61" w:unhideWhenUsed="0"/>
-    <w:lsdException w:name="Light Grid Accent 1" w:semiHidden="0" w:uiPriority="62" w:unhideWhenUsed="0"/>
-    <w:lsdException w:name="Medium Shading 1 Accent 1" w:semiHidden="0" w:uiPriority="63" w:unhideWhenUsed="0"/>
-    <w:lsdException w:name="Medium Shading 2 Accent 1" w:semiHidden="0" w:uiPriority="64" w:unhideWhenUsed="0"/>
-    <w:lsdException w:name="Medium List 1 Accent 1" w:semiHidden="0" w:uiPriority="65" w:unhideWhenUsed="0"/>
-    <w:lsdException w:name="Revision" w:unhideWhenUsed="0"/>
-    <w:lsdException w:name="List Paragraph" w:semiHidden="0" w:uiPriority="34" w:unhideWhenUsed="0" w:qFormat="1"/>
-    <w:lsdException w:name="Quote" w:semiHidden="0" w:uiPriority="29" w:unhideWhenUsed="0" w:qFormat="1"/>
-    <w:lsdException w:name="Intense Quote" w:semiHidden="0" w:uiPriority="30" w:unhideWhenUsed="0" w:qFormat="1"/>
-    <w:lsdException w:name="Medium List 2 Accent 1" w:semiHidden="0" w:uiPriority="66" w:unhideWhenUsed="0"/>
-    <w:lsdException w:name="Medium Grid 1 Accent 1" w:semiHidden="0" w:uiPriority="67" w:unhideWhenUsed="0"/>
-    <w:lsdException w:name="Medium Grid 2 Accent 1" w:semiHidden="0" w:uiPriority="68" w:unhideWhenUsed="0"/>
-    <w:lsdException w:name="Medium Grid 3 Accent 1" w:semiHidden="0" w:uiPriority="69" w:unhideWhenUsed="0"/>
-    <w:lsdException w:name="Dark List Accent 1" w:semiHidden="0" w:uiPriority="70" w:unhideWhenUsed="0"/>
-    <w:lsdException w:name="Colorful Shading Accent 1" w:semiHidden="0" w:uiPriority="71" w:unhideWhenUsed="0"/>
-    <w:lsdException w:name="Colorful List Accent 1" w:semiHidden="0" w:uiPriority="72" w:unhideWhenUsed="0"/>
-    <w:lsdException w:name="Colorful Grid Accent 1" w:semiHidden="0" w:uiPriority="73" w:unhideWhenUsed="0"/>
-    <w:lsdException w:name="Light Shading Accent 2" w:semiHidden="0" w:uiPriority="60" w:unhideWhenUsed="0"/>
-    <w:lsdException w:name="Light List Accent 2" w:semiHidden="0" w:uiPriority="61" w:unhideWhenUsed="0"/>
-    <w:lsdException w:name="Light Grid Accent 2" w:semiHidden="0" w:uiPriority="62" w:unhideWhenUsed="0"/>
-    <w:lsdException w:name="Medium Shading 1 Accent 2" w:semiHidden="0" w:uiPriority="63" w:unhideWhenUsed="0"/>
-    <w:lsdException w:name="Medium Shading 2 Accent 2" w:semiHidden="0" w:uiPriority="64" w:unhideWhenUsed="0"/>
-    <w:lsdException w:name="Medium List 1 Accent 2" w:semiHidden="0" w:uiPriority="65" w:unhideWhenUsed="0"/>
-    <w:lsdException w:name="Medium List 2 Accent 2" w:semiHidden="0" w:uiPriority="66" w:unhideWhenUsed="0"/>
-    <w:lsdException w:name="Medium Grid 1 Accent 2" w:semiHidden="0" w:uiPriority="67" w:unhideWhenUsed="0"/>
-    <w:lsdException w:name="Medium Grid 2 Accent 2" w:semiHidden="0" w:uiPriority="68" w:unhideWhenUsed="0"/>
-    <w:lsdException w:name="Medium Grid 3 Accent 2" w:semiHidden="0" w:uiPriority="69" w:unhideWhenUsed="0"/>
-    <w:lsdException w:name="Dark List Accent 2" w:semiHidden="0" w:uiPriority="70" w:unhideWhenUsed="0"/>
-    <w:lsdException w:name="Colorful Shading Accent 2" w:semiHidden="0" w:uiPriority="71" w:unhideWhenUsed="0"/>
-    <w:lsdException w:name="Colorful List Accent 2" w:semiHidden="0" w:uiPriority="72" w:unhideWhenUsed="0"/>
-    <w:lsdException w:name="Colorful Grid Accent 2" w:semiHidden="0" w:uiPriority="73" w:unhideWhenUsed="0"/>
-    <w:lsdException w:name="Light Shading Accent 3" w:semiHidden="0" w:uiPriority="60" w:unhideWhenUsed="0"/>
-    <w:lsdException w:name="Light List Accent 3" w:semiHidden="0" w:uiPriority="61" w:unhideWhenUsed="0"/>
-    <w:lsdException w:name="Light Grid Accent 3" w:semiHidden="0" w:uiPriority="62" w:unhideWhenUsed="0"/>
-    <w:lsdException w:name="Medium Shading 1 Accent 3" w:semiHidden="0" w:uiPriority="63" w:unhideWhenUsed="0"/>
-    <w:lsdException w:name="Medium Shading 2 Accent 3" w:semiHidden="0" w:uiPriority="64" w:unhideWhenUsed="0"/>
-    <w:lsdException w:name="Medium List 1 Accent 3" w:semiHidden="0" w:uiPriority="65" w:unhideWhenUsed="0"/>
-    <w:lsdException w:name="Medium List 2 Accent 3" w:semiHidden="0" w:uiPriority="66" w:unhideWhenUsed="0"/>
-    <w:lsdException w:name="Medium Grid 1 Accent 3" w:semiHidden="0" w:uiPriority="67" w:unhideWhenUsed="0"/>
-    <w:lsdException w:name="Medium Grid 2 Accent 3" w:semiHidden="0" w:uiPriority="68" w:unhideWhenUsed="0"/>
-    <w:lsdException w:name="Medium Grid 3 Accent 3" w:semiHidden="0" w:uiPriority="69" w:unhideWhenUsed="0"/>
-    <w:lsdException w:name="Dark List Accent 3" w:semiHidden="0" w:uiPriority="70" w:unhideWhenUsed="0"/>
-    <w:lsdException w:name="Colorful Shading Accent 3" w:semiHidden="0" w:uiPriority="71" w:unhideWhenUsed="0"/>
-    <w:lsdException w:name="Colorful List Accent 3" w:semiHidden="0" w:uiPriority="72" w:unhideWhenUsed="0"/>
-    <w:lsdException w:name="Colorful Grid Accent 3" w:semiHidden="0" w:uiPriority="73" w:unhideWhenUsed="0"/>
-    <w:lsdException w:name="Light Shading Accent 4" w:semiHidden="0" w:uiPriority="60" w:unhideWhenUsed="0"/>
-    <w:lsdException w:name="Light List Accent 4" w:semiHidden="0" w:uiPriority="61" w:unhideWhenUsed="0"/>
-    <w:lsdException w:name="Light Grid Accent 4" w:semiHidden="0" w:uiPriority="62" w:unhideWhenUsed="0"/>
-    <w:lsdException w:name="Medium Shading 1 Accent 4" w:semiHidden="0" w:uiPriority="63" w:unhideWhenUsed="0"/>
-    <w:lsdException w:name="Medium Shading 2 Accent 4" w:semiHidden="0" w:uiPriority="64" w:unhideWhenUsed="0"/>
-    <w:lsdException w:name="Medium List 1 Accent 4" w:semiHidden="0" w:uiPriority="65" w:unhideWhenUsed="0"/>
-    <w:lsdException w:name="Medium List 2 Accent 4" w:semiHidden="0" w:uiPriority="66" w:unhideWhenUsed="0"/>
-    <w:lsdException w:name="Medium Grid 1 Accent 4" w:semiHidden="0" w:uiPriority="67" w:unhideWhenUsed="0"/>
-    <w:lsdException w:name="Medium Grid 2 Accent 4" w:semiHidden="0" w:uiPriority="68" w:unhideWhenUsed="0"/>
-    <w:lsdException w:name="Medium Grid 3 Accent 4" w:semiHidden="0" w:uiPriority="69" w:unhideWhenUsed="0"/>
-    <w:lsdException w:name="Dark List Accent 4" w:semiHidden="0" w:uiPriority="70" w:unhideWhenUsed="0"/>
-    <w:lsdException w:name="Colorful Shading Accent 4" w:semiHidden="0" w:uiPriority="71" w:unhideWhenUsed="0"/>
-    <w:lsdException w:name="Colorful List Accent 4" w:semiHidden="0" w:uiPriority="72" w:unhideWhenUsed="0"/>
-    <w:lsdException w:name="Colorful Grid Accent 4" w:semiHidden="0" w:uiPriority="73" w:unhideWhenUsed="0"/>
-    <w:lsdException w:name="Light Shading Accent 5" w:semiHidden="0" w:uiPriority="60" w:unhideWhenUsed="0"/>
-    <w:lsdException w:name="Light List Accent 5" w:semiHidden="0" w:uiPriority="61" w:unhideWhenUsed="0"/>
-    <w:lsdException w:name="Light Grid Accent 5" w:semiHidden="0" w:uiPriority="62" w:unhideWhenUsed="0"/>
-    <w:lsdException w:name="Medium Shading 1 Accent 5" w:semiHidden="0" w:uiPriority="63" w:unhideWhenUsed="0"/>
-    <w:lsdException w:name="Medium Shading 2 Accent 5" w:semiHidden="0" w:uiPriority="64" w:unhideWhenUsed="0"/>
-    <w:lsdException w:name="Medium List 1 Accent 5" w:semiHidden="0" w:uiPriority="65" w:unhideWhenUsed="0"/>
-    <w:lsdException w:name="Medium List 2 Accent 5" w:semiHidden="0" w:uiPriority="66" w:unhideWhenUsed="0"/>
-    <w:lsdException w:name="Medium Grid 1 Accent 5" w:semiHidden="0" w:uiPriority="67" w:unhideWhenUsed="0"/>
-    <w:lsdException w:name="Medium Grid 2 Accent 5" w:semiHidden="0" w:uiPriority="68" w:unhideWhenUsed="0"/>
-    <w:lsdException w:name="Medium Grid 3 Accent 5" w:semiHidden="0" w:uiPriority="69" w:unhideWhenUsed="0"/>
-    <w:lsdException w:name="Dark List Accent 5" w:semiHidden="0" w:uiPriority="70" w:unhideWhenUsed="0"/>
-    <w:lsdException w:name="Colorful Shading Accent 5" w:semiHidden="0" w:uiPriority="71" w:unhideWhenUsed="0"/>
-    <w:lsdException w:name="Colorful List Accent 5" w:semiHidden="0" w:uiPriority="72" w:unhideWhenUsed="0"/>
-    <w:lsdException w:name="Colorful Grid Accent 5" w:semiHidden="0" w:uiPriority="73" w:unhideWhenUsed="0"/>
-    <w:lsdException w:name="Light Shading Accent 6" w:semiHidden="0" w:uiPriority="60" w:unhideWhenUsed="0"/>
-    <w:lsdException w:name="Light List Accent 6" w:semiHidden="0" w:uiPriority="61" w:unhideWhenUsed="0"/>
-    <w:lsdException w:name="Light Grid Accent 6" w:semiHidden="0" w:uiPriority="62" w:unhideWhenUsed="0"/>
-    <w:lsdException w:name="Medium Shading 1 Accent 6" w:semiHidden="0" w:uiPriority="63" w:unhideWhenUsed="0"/>
-    <w:lsdException w:name="Medium Shading 2 Accent 6" w:semiHidden="0" w:uiPriority="64" w:unhideWhenUsed="0"/>
-    <w:lsdException w:name="Medium List 1 Accent 6" w:semiHidden="0" w:uiPriority="65" w:unhideWhenUsed="0"/>
-    <w:lsdException w:name="Medium List 2 Accent 6" w:semiHidden="0" w:uiPriority="66" w:unhideWhenUsed="0"/>
-    <w:lsdException w:name="Medium Grid 1 Accent 6" w:semiHidden="0" w:uiPriority="67" w:unhideWhenUsed="0"/>
-    <w:lsdException w:name="Medium Grid 2 Accent 6" w:semiHidden="0" w:uiPriority="68" w:unhideWhenUsed="0"/>
-    <w:lsdException w:name="Medium Grid 3 Accent 6" w:semiHidden="0" w:uiPriority="69" w:unhideWhenUsed="0"/>
-    <w:lsdException w:name="Dark List Accent 6" w:semiHidden="0" w:uiPriority="70" w:unhideWhenUsed="0"/>
-    <w:lsdException w:name="Colorful Shading Accent 6" w:semiHidden="0" w:uiPriority="71" w:unhideWhenUsed="0"/>
-    <w:lsdException w:name="Colorful List Accent 6" w:semiHidden="0" w:uiPriority="72" w:unhideWhenUsed="0"/>
-    <w:lsdException w:name="Colorful Grid Accent 6" w:semiHidden="0" w:uiPriority="73" w:unhideWhenUsed="0"/>
-    <w:lsdException w:name="Subtle Emphasis" w:semiHidden="0" w:uiPriority="19" w:unhideWhenUsed="0" w:qFormat="1"/>
-    <w:lsdException w:name="Intense Emphasis" w:semiHidden="0" w:uiPriority="21" w:unhideWhenUsed="0" w:qFormat="1"/>
-    <w:lsdException w:name="Subtle Reference" w:semiHidden="0" w:uiPriority="31" w:unhideWhenUsed="0" w:qFormat="1"/>
-    <w:lsdException w:name="Intense Reference" w:semiHidden="0" w:uiPriority="32" w:unhideWhenUsed="0" w:qFormat="1"/>
-    <w:lsdException w:name="Book Title" w:semiHidden="0" w:uiPriority="33" w:unhideWhenUsed="0" w:qFormat="1"/>
-    <w:lsdException w:name="Bibliography" w:uiPriority="37"/>
-    <w:lsdException w:name="TOC Heading" w:uiPriority="39" w:qFormat="1"/>
-  </w:latentStyles>
-  <w:style w:type="paragraph" w:default="1" w:styleId="Normal">
-    <w:name w:val="Normal"/>
-    <w:qFormat/>
-  </w:style>
-  <w:style w:type="paragraph" w:styleId="Ttulo1">
-    <w:name w:val="heading 1"/>
-    <w:basedOn w:val="Normal"/>
-    <w:next w:val="Normal"/>
-    <w:link w:val="Ttulo1Car"/>
-    <w:qFormat/>
-    <w:rsid w:val="00B23AD6"/>
-    <w:pPr>
-      <w:keepNext/>
-      <w:spacing w:after="0" w:line="240" w:lineRule="auto"/>
-      <w:outlineLvl w:val="0"/>
-    </w:pPr>
-    <w:rPr>
-      <w:rFonts w:ascii="Arial" w:eastAsia="Times New Roman" w:hAnsi="Arial" w:cs="Arial"/>
-      <w:b/>
-      <w:bCs/>
-      <w:szCs w:val="24"/>
-      <w:lang w:val="es-ES" w:eastAsia="es-ES"/>
-    </w:rPr>
-  </w:style>
-  <w:style w:type="character" w:default="1" w:styleId="Fuentedeprrafopredeter">
-    <w:name w:val="Default Paragraph Font"/>
-    <w:uiPriority w:val="1"/>
-    <w:semiHidden/>
-    <w:unhideWhenUsed/>
-  </w:style>
-  <w:style w:type="table" w:default="1" w:styleId="Tablanormal">
-    <w:name w:val="Normal Table"/>
-    <w:uiPriority w:val="99"/>
-    <w:semiHidden/>
-    <w:unhideWhenUsed/>
-    <w:tblPr>
-      <w:tblInd w:w="0" w:type="dxa"/>
-      <w:tblCellMar>
-        <w:top w:w="0" w:type="dxa"/>
-        <w:left w:w="108" w:type="dxa"/>
-        <w:bottom w:w="0" w:type="dxa"/>
-        <w:right w:w="108" w:type="dxa"/>
-      </w:tblCellMar>
-    </w:tblPr>
-  </w:style>
-  <w:style w:type="numbering" w:default="1" w:styleId="Sinlista">
-    <w:name w:val="No List"/>
-    <w:uiPriority w:val="99"/>
-    <w:semiHidden/>
-    <w:unhideWhenUsed/>
-  </w:style>
-  <w:style w:type="character" w:customStyle="1" w:styleId="Ttulo1Car">
-    <w:name w:val="Título 1 Car"/>
-    <w:basedOn w:val="Fuentedeprrafopredeter"/>
-    <w:link w:val="Ttulo1"/>
-    <w:rsid w:val="00B23AD6"/>
-    <w:rPr>
-      <w:rFonts w:ascii="Arial" w:eastAsia="Times New Roman" w:hAnsi="Arial" w:cs="Arial"/>
-      <w:b/>
-      <w:bCs/>
-      <w:szCs w:val="24"/>
-      <w:lang w:val="es-ES" w:eastAsia="es-ES"/>
-    </w:rPr>
-  </w:style>
-  <w:style w:type="table" w:customStyle="1" w:styleId="GridTable2Accent4">
-    <w:name w:val="Grid Table 2 Accent 4"/>
+  <w:style w:type="table" w:customStyle="1" w:styleId="Tabladecuadrcula2-nfasis41">
+    <w:name w:val="Tabla de cuadrícula 2 - Énfasis 41"/>
     <w:basedOn w:val="Tablanormal"/>
     <w:uiPriority w:val="47"/>
     <w:rsid w:val="00D3647C"/>
@@ -9222,7 +9203,7 @@
   <a:extraClrSchemeLst/>
   <a:extLst>
     <a:ext uri="{05A4C25C-085E-4340-85A3-A5531E510DB2}">
-      <thm15:themeFamily xmlns:thm15="http://schemas.microsoft.com/office/thememl/2012/main" xmlns="" name="Office Theme" id="{62F939B6-93AF-4DB8-9C6B-D6C7DFDC589F}" vid="{4A3C46E8-61CC-4603-A589-7422A47A8E4A}"/>
+      <thm15:themeFamily xmlns:thm15="http://schemas.microsoft.com/office/thememl/2012/main" name="Office Theme" id="{62F939B6-93AF-4DB8-9C6B-D6C7DFDC589F}" vid="{4A3C46E8-61CC-4603-A589-7422A47A8E4A}"/>
     </a:ext>
   </a:extLst>
 </a:theme>

--- a/Proyecto Requerimientos.docx
+++ b/Proyecto Requerimientos.docx
@@ -193,10 +193,14 @@
           <w:rFonts w:ascii="Arial" w:hAnsi="Arial" w:cs="Arial"/>
         </w:rPr>
         <w:br/>
-        <w:t>-Los usuarios no tengan facilidad en la usabilidad del sistema.</w:t>
-      </w:r>
-      <w:bookmarkStart w:id="0" w:name="_GoBack"/>
-      <w:bookmarkEnd w:id="0"/>
+        <w:t>-Los usuarios no tengan facilid</w:t>
+      </w:r>
+      <w:r>
+        <w:rPr>
+          <w:rFonts w:ascii="Arial" w:hAnsi="Arial" w:cs="Arial"/>
+        </w:rPr>
+        <w:t>ad en la usabilidad del sistema.</w:t>
+      </w:r>
       <w:r>
         <w:rPr>
           <w:rFonts w:ascii="Arial" w:hAnsi="Arial" w:cs="Arial"/>
@@ -452,7 +456,7 @@
                 <w:sz w:val="26"/>
                 <w:szCs w:val="26"/>
               </w:rPr>
-              <w:t>Se encarga de mantener coordinadas las actividades del prestador de servicio social.</w:t>
+              <w:t>Es el encargado de dirige al alumno y asigna la dependencia en donde va a prestar su SS.</w:t>
             </w:r>
           </w:p>
         </w:tc>
@@ -544,50 +548,46 @@
                 <w:sz w:val="26"/>
                 <w:szCs w:val="26"/>
               </w:rPr>
-              <w:t>Se encarga de hablar directamente con el prestador del servicio social, sobre todas las actividades que realiza.</w:t>
-            </w:r>
-          </w:p>
-        </w:tc>
-        <w:tc>
-          <w:tcPr>
-            <w:tcW w:w="2943" w:type="dxa"/>
-          </w:tcPr>
-          <w:p>
-            <w:pPr>
-              <w:cnfStyle w:val="000000100000" w:firstRow="0" w:lastRow="0" w:firstColumn="0" w:lastColumn="0" w:oddVBand="0" w:evenVBand="0" w:oddHBand="1" w:evenHBand="0" w:firstRowFirstColumn="0" w:firstRowLastColumn="0" w:lastRowFirstColumn="0" w:lastRowLastColumn="0"/>
+              <w:t>Se encarga</w:t>
+            </w:r>
+            <w:r>
               <w:rPr>
                 <w:rFonts w:ascii="Arial" w:hAnsi="Arial" w:cs="Arial"/>
                 <w:sz w:val="26"/>
                 <w:szCs w:val="26"/>
               </w:rPr>
-            </w:pPr>
+              <w:t xml:space="preserve"> de hablar directamente con el PSS</w:t>
+            </w:r>
             <w:r>
               <w:rPr>
                 <w:rFonts w:ascii="Arial" w:hAnsi="Arial" w:cs="Arial"/>
                 <w:sz w:val="26"/>
                 <w:szCs w:val="26"/>
               </w:rPr>
-              <w:t>1-Observación.</w:t>
-            </w:r>
-          </w:p>
-          <w:p>
-            <w:pPr>
-              <w:cnfStyle w:val="000000100000" w:firstRow="0" w:lastRow="0" w:firstColumn="0" w:lastColumn="0" w:oddVBand="0" w:evenVBand="0" w:oddHBand="1" w:evenHBand="0" w:firstRowFirstColumn="0" w:firstRowLastColumn="0" w:lastRowFirstColumn="0" w:lastRowLastColumn="0"/>
+              <w:t>, sobre todas las actividades que realiza</w:t>
+            </w:r>
+            <w:r>
               <w:rPr>
                 <w:rFonts w:ascii="Arial" w:hAnsi="Arial" w:cs="Arial"/>
                 <w:sz w:val="26"/>
                 <w:szCs w:val="26"/>
               </w:rPr>
-            </w:pPr>
+              <w:t xml:space="preserve"> para darle seguimiento si lo hace bien</w:t>
+            </w:r>
             <w:r>
               <w:rPr>
                 <w:rFonts w:ascii="Arial" w:hAnsi="Arial" w:cs="Arial"/>
                 <w:sz w:val="26"/>
                 <w:szCs w:val="26"/>
               </w:rPr>
-              <w:t>2-Entrevista.</w:t>
-            </w:r>
-          </w:p>
+              <w:t>.</w:t>
+            </w:r>
+          </w:p>
+        </w:tc>
+        <w:tc>
+          <w:tcPr>
+            <w:tcW w:w="2943" w:type="dxa"/>
+          </w:tcPr>
           <w:p>
             <w:pPr>
               <w:cnfStyle w:val="000000100000" w:firstRow="0" w:lastRow="0" w:firstColumn="0" w:lastColumn="0" w:oddVBand="0" w:evenVBand="0" w:oddHBand="1" w:evenHBand="0" w:firstRowFirstColumn="0" w:firstRowLastColumn="0" w:lastRowFirstColumn="0" w:lastRowLastColumn="0"/>
@@ -603,14 +603,50 @@
                 <w:sz w:val="26"/>
                 <w:szCs w:val="26"/>
               </w:rPr>
-              <w:t>3-Prototipo.</w:t>
-            </w:r>
-            <w:r>
+              <w:t>1-Observación.</w:t>
+            </w:r>
+          </w:p>
+          <w:p>
+            <w:pPr>
+              <w:cnfStyle w:val="000000100000" w:firstRow="0" w:lastRow="0" w:firstColumn="0" w:lastColumn="0" w:oddVBand="0" w:evenVBand="0" w:oddHBand="1" w:evenHBand="0" w:firstRowFirstColumn="0" w:firstRowLastColumn="0" w:lastRowFirstColumn="0" w:lastRowLastColumn="0"/>
               <w:rPr>
                 <w:rFonts w:ascii="Arial" w:hAnsi="Arial" w:cs="Arial"/>
                 <w:sz w:val="26"/>
                 <w:szCs w:val="26"/>
               </w:rPr>
+            </w:pPr>
+            <w:r>
+              <w:rPr>
+                <w:rFonts w:ascii="Arial" w:hAnsi="Arial" w:cs="Arial"/>
+                <w:sz w:val="26"/>
+                <w:szCs w:val="26"/>
+              </w:rPr>
+              <w:t>2-Entrevista.</w:t>
+            </w:r>
+          </w:p>
+          <w:p>
+            <w:pPr>
+              <w:cnfStyle w:val="000000100000" w:firstRow="0" w:lastRow="0" w:firstColumn="0" w:lastColumn="0" w:oddVBand="0" w:evenVBand="0" w:oddHBand="1" w:evenHBand="0" w:firstRowFirstColumn="0" w:firstRowLastColumn="0" w:lastRowFirstColumn="0" w:lastRowLastColumn="0"/>
+              <w:rPr>
+                <w:rFonts w:ascii="Arial" w:hAnsi="Arial" w:cs="Arial"/>
+                <w:sz w:val="26"/>
+                <w:szCs w:val="26"/>
+              </w:rPr>
+            </w:pPr>
+            <w:r>
+              <w:rPr>
+                <w:rFonts w:ascii="Arial" w:hAnsi="Arial" w:cs="Arial"/>
+                <w:sz w:val="26"/>
+                <w:szCs w:val="26"/>
+              </w:rPr>
+              <w:t>3-Prototipo.</w:t>
+            </w:r>
+            <w:r>
+              <w:rPr>
+                <w:rFonts w:ascii="Arial" w:hAnsi="Arial" w:cs="Arial"/>
+                <w:sz w:val="26"/>
+                <w:szCs w:val="26"/>
+              </w:rPr>
               <w:br/>
             </w:r>
           </w:p>
@@ -636,70 +672,78 @@
                 <w:sz w:val="26"/>
                 <w:szCs w:val="26"/>
               </w:rPr>
-              <w:t>Director de recursos humanos de la institución.</w:t>
-            </w:r>
-          </w:p>
-        </w:tc>
-        <w:tc>
-          <w:tcPr>
-            <w:tcW w:w="2943" w:type="dxa"/>
-          </w:tcPr>
-          <w:p>
-            <w:pPr>
-              <w:cnfStyle w:val="000000000000" w:firstRow="0" w:lastRow="0" w:firstColumn="0" w:lastColumn="0" w:oddVBand="0" w:evenVBand="0" w:oddHBand="0" w:evenHBand="0" w:firstRowFirstColumn="0" w:firstRowLastColumn="0" w:lastRowFirstColumn="0" w:lastRowLastColumn="0"/>
+              <w:t>Responsable</w:t>
+            </w:r>
+            <w:r>
               <w:rPr>
                 <w:rFonts w:ascii="Arial" w:hAnsi="Arial" w:cs="Arial"/>
                 <w:sz w:val="26"/>
                 <w:szCs w:val="26"/>
               </w:rPr>
-            </w:pPr>
-            <w:r>
+              <w:t xml:space="preserve"> de la institución.</w:t>
+            </w:r>
+          </w:p>
+        </w:tc>
+        <w:tc>
+          <w:tcPr>
+            <w:tcW w:w="2943" w:type="dxa"/>
+          </w:tcPr>
+          <w:p>
+            <w:pPr>
+              <w:cnfStyle w:val="000000000000" w:firstRow="0" w:lastRow="0" w:firstColumn="0" w:lastColumn="0" w:oddVBand="0" w:evenVBand="0" w:oddHBand="0" w:evenHBand="0" w:firstRowFirstColumn="0" w:firstRowLastColumn="0" w:lastRowFirstColumn="0" w:lastRowLastColumn="0"/>
               <w:rPr>
                 <w:rFonts w:ascii="Arial" w:hAnsi="Arial" w:cs="Arial"/>
                 <w:sz w:val="26"/>
                 <w:szCs w:val="26"/>
               </w:rPr>
-              <w:t>Se encarga autorizar los reportes mensuales el prestador de servicios.</w:t>
-            </w:r>
-          </w:p>
-        </w:tc>
-        <w:tc>
-          <w:tcPr>
-            <w:tcW w:w="2943" w:type="dxa"/>
-          </w:tcPr>
-          <w:p>
-            <w:pPr>
-              <w:cnfStyle w:val="000000000000" w:firstRow="0" w:lastRow="0" w:firstColumn="0" w:lastColumn="0" w:oddVBand="0" w:evenVBand="0" w:oddHBand="0" w:evenHBand="0" w:firstRowFirstColumn="0" w:firstRowLastColumn="0" w:lastRowFirstColumn="0" w:lastRowLastColumn="0"/>
+            </w:pPr>
+            <w:r>
               <w:rPr>
                 <w:rFonts w:ascii="Arial" w:hAnsi="Arial" w:cs="Arial"/>
                 <w:sz w:val="26"/>
                 <w:szCs w:val="26"/>
               </w:rPr>
-            </w:pPr>
-            <w:r>
+              <w:t>Se encarga autorizar los reportes mensuales el prestador de servicios.</w:t>
+            </w:r>
+          </w:p>
+        </w:tc>
+        <w:tc>
+          <w:tcPr>
+            <w:tcW w:w="2943" w:type="dxa"/>
+          </w:tcPr>
+          <w:p>
+            <w:pPr>
+              <w:cnfStyle w:val="000000000000" w:firstRow="0" w:lastRow="0" w:firstColumn="0" w:lastColumn="0" w:oddVBand="0" w:evenVBand="0" w:oddHBand="0" w:evenHBand="0" w:firstRowFirstColumn="0" w:firstRowLastColumn="0" w:lastRowFirstColumn="0" w:lastRowLastColumn="0"/>
               <w:rPr>
                 <w:rFonts w:ascii="Arial" w:hAnsi="Arial" w:cs="Arial"/>
                 <w:sz w:val="26"/>
                 <w:szCs w:val="26"/>
               </w:rPr>
-              <w:t>1-Entrevista.</w:t>
-            </w:r>
-          </w:p>
-          <w:p>
-            <w:pPr>
-              <w:cnfStyle w:val="000000000000" w:firstRow="0" w:lastRow="0" w:firstColumn="0" w:lastColumn="0" w:oddVBand="0" w:evenVBand="0" w:oddHBand="0" w:evenHBand="0" w:firstRowFirstColumn="0" w:firstRowLastColumn="0" w:lastRowFirstColumn="0" w:lastRowLastColumn="0"/>
+            </w:pPr>
+            <w:r>
               <w:rPr>
                 <w:rFonts w:ascii="Arial" w:hAnsi="Arial" w:cs="Arial"/>
                 <w:sz w:val="26"/>
                 <w:szCs w:val="26"/>
               </w:rPr>
-            </w:pPr>
-            <w:r>
+              <w:t>1-Entrevista.</w:t>
+            </w:r>
+          </w:p>
+          <w:p>
+            <w:pPr>
+              <w:cnfStyle w:val="000000000000" w:firstRow="0" w:lastRow="0" w:firstColumn="0" w:lastColumn="0" w:oddVBand="0" w:evenVBand="0" w:oddHBand="0" w:evenHBand="0" w:firstRowFirstColumn="0" w:firstRowLastColumn="0" w:lastRowFirstColumn="0" w:lastRowLastColumn="0"/>
               <w:rPr>
                 <w:rFonts w:ascii="Arial" w:hAnsi="Arial" w:cs="Arial"/>
                 <w:sz w:val="26"/>
                 <w:szCs w:val="26"/>
               </w:rPr>
+            </w:pPr>
+            <w:r>
+              <w:rPr>
+                <w:rFonts w:ascii="Arial" w:hAnsi="Arial" w:cs="Arial"/>
+                <w:sz w:val="26"/>
+                <w:szCs w:val="26"/>
+              </w:rPr>
               <w:t>2-Prototipo.</w:t>
             </w:r>
           </w:p>
@@ -937,21 +981,19 @@
         <w:rPr>
           <w:rFonts w:ascii="Arial" w:hAnsi="Arial" w:cs="Arial"/>
         </w:rPr>
-        <w:t xml:space="preserve">Existe un maestro para los alumnos de SS, el </w:t>
-      </w:r>
-      <w:proofErr w:type="spellStart"/>
-      <w:r>
-        <w:rPr>
-          <w:rFonts w:ascii="Arial" w:hAnsi="Arial" w:cs="Arial"/>
-        </w:rPr>
-        <w:t>cuál</w:t>
-      </w:r>
-      <w:proofErr w:type="spellEnd"/>
-      <w:r>
-        <w:rPr>
-          <w:rFonts w:ascii="Arial" w:hAnsi="Arial" w:cs="Arial"/>
-        </w:rPr>
-        <w:t xml:space="preserve"> tiene la responsabilidad de verificar que el alumno va bien y entregue en forma sus reportes.</w:t>
+        <w:t>Existe un maestr</w:t>
+      </w:r>
+      <w:r>
+        <w:rPr>
+          <w:rFonts w:ascii="Arial" w:hAnsi="Arial" w:cs="Arial"/>
+        </w:rPr>
+        <w:t>o para los alumnos de SS, el cua</w:t>
+      </w:r>
+      <w:r>
+        <w:rPr>
+          <w:rFonts w:ascii="Arial" w:hAnsi="Arial" w:cs="Arial"/>
+        </w:rPr>
+        <w:t>l tiene la responsabilidad de verificar que el alumno va bien y entregue en forma sus reportes.</w:t>
       </w:r>
     </w:p>
     <w:p>
@@ -1124,79 +1166,7 @@
         </w:rPr>
         <w:lastRenderedPageBreak/>
         <w:drawing>
-          <wp:anchor distT="0" distB="0" distL="114300" distR="114300" simplePos="0" relativeHeight="251661312" behindDoc="1" locked="0" layoutInCell="1" allowOverlap="1" wp14:anchorId="468C1032" wp14:editId="0656345F">
-            <wp:simplePos x="0" y="0"/>
-            <wp:positionH relativeFrom="margin">
-              <wp:posOffset>-795020</wp:posOffset>
-            </wp:positionH>
-            <wp:positionV relativeFrom="paragraph">
-              <wp:posOffset>680720</wp:posOffset>
-            </wp:positionV>
-            <wp:extent cx="4323080" cy="2428875"/>
-            <wp:effectExtent l="0" t="0" r="1270" b="9525"/>
-            <wp:wrapTight wrapText="bothSides">
-              <wp:wrapPolygon edited="0">
-                <wp:start x="0" y="0"/>
-                <wp:lineTo x="0" y="21515"/>
-                <wp:lineTo x="21511" y="21515"/>
-                <wp:lineTo x="21511" y="0"/>
-                <wp:lineTo x="0" y="0"/>
-              </wp:wrapPolygon>
-            </wp:wrapTight>
-            <wp:docPr id="5" name="Imagen 5"/>
-            <wp:cNvGraphicFramePr>
-              <a:graphicFrameLocks xmlns:a="http://schemas.openxmlformats.org/drawingml/2006/main" noChangeAspect="1"/>
-            </wp:cNvGraphicFramePr>
-            <a:graphic xmlns:a="http://schemas.openxmlformats.org/drawingml/2006/main">
-              <a:graphicData uri="http://schemas.openxmlformats.org/drawingml/2006/picture">
-                <pic:pic xmlns:pic="http://schemas.openxmlformats.org/drawingml/2006/picture">
-                  <pic:nvPicPr>
-                    <pic:cNvPr id="5" name="Caso de Uso Responsable.png"/>
-                    <pic:cNvPicPr/>
-                  </pic:nvPicPr>
-                  <pic:blipFill>
-                    <a:blip r:embed="rId5" cstate="print">
-                      <a:extLst>
-                        <a:ext uri="{28A0092B-C50C-407E-A947-70E740481C1C}">
-                          <a14:useLocalDpi xmlns:a14="http://schemas.microsoft.com/office/drawing/2010/main" val="0"/>
-                        </a:ext>
-                      </a:extLst>
-                    </a:blip>
-                    <a:stretch>
-                      <a:fillRect/>
-                    </a:stretch>
-                  </pic:blipFill>
-                  <pic:spPr>
-                    <a:xfrm>
-                      <a:off x="0" y="0"/>
-                      <a:ext cx="4323080" cy="2428875"/>
-                    </a:xfrm>
-                    <a:prstGeom prst="rect">
-                      <a:avLst/>
-                    </a:prstGeom>
-                  </pic:spPr>
-                </pic:pic>
-              </a:graphicData>
-            </a:graphic>
-            <wp14:sizeRelH relativeFrom="page">
-              <wp14:pctWidth>0</wp14:pctWidth>
-            </wp14:sizeRelH>
-            <wp14:sizeRelV relativeFrom="page">
-              <wp14:pctHeight>0</wp14:pctHeight>
-            </wp14:sizeRelV>
-          </wp:anchor>
-        </w:drawing>
-      </w:r>
-      <w:r>
-        <w:rPr>
-          <w:rFonts w:ascii="Arial" w:hAnsi="Arial" w:cs="Arial"/>
-          <w:b/>
-          <w:noProof/>
-          <w:sz w:val="36"/>
-          <w:lang w:eastAsia="es-MX"/>
-        </w:rPr>
-        <w:drawing>
-          <wp:anchor distT="0" distB="0" distL="114300" distR="114300" simplePos="0" relativeHeight="251662336" behindDoc="0" locked="0" layoutInCell="1" allowOverlap="1" wp14:anchorId="3423CAB3" wp14:editId="5C23F29E">
+          <wp:anchor distT="0" distB="0" distL="114300" distR="114300" simplePos="0" relativeHeight="251662336" behindDoc="0" locked="0" layoutInCell="1" allowOverlap="1" wp14:anchorId="2071774B" wp14:editId="3BFA4247">
             <wp:simplePos x="0" y="0"/>
             <wp:positionH relativeFrom="page">
               <wp:posOffset>4048125</wp:posOffset>
@@ -1219,7 +1189,7 @@
                     <pic:cNvPicPr/>
                   </pic:nvPicPr>
                   <pic:blipFill rotWithShape="1">
-                    <a:blip r:embed="rId6" cstate="print">
+                    <a:blip r:embed="rId5" cstate="print">
                       <a:extLst>
                         <a:ext uri="{28A0092B-C50C-407E-A947-70E740481C1C}">
                           <a14:useLocalDpi xmlns:a14="http://schemas.microsoft.com/office/drawing/2010/main" val="0"/>
@@ -1275,6 +1245,78 @@
           <w:sz w:val="28"/>
         </w:rPr>
       </w:pPr>
+      <w:r>
+        <w:rPr>
+          <w:rFonts w:ascii="Arial" w:hAnsi="Arial" w:cs="Arial"/>
+          <w:b/>
+          <w:noProof/>
+          <w:sz w:val="36"/>
+          <w:lang w:eastAsia="es-MX"/>
+        </w:rPr>
+        <w:drawing>
+          <wp:anchor distT="0" distB="0" distL="114300" distR="114300" simplePos="0" relativeHeight="251661312" behindDoc="1" locked="0" layoutInCell="1" allowOverlap="1" wp14:anchorId="29A7D966" wp14:editId="274BF5DF">
+            <wp:simplePos x="0" y="0"/>
+            <wp:positionH relativeFrom="margin">
+              <wp:posOffset>-795020</wp:posOffset>
+            </wp:positionH>
+            <wp:positionV relativeFrom="paragraph">
+              <wp:posOffset>285750</wp:posOffset>
+            </wp:positionV>
+            <wp:extent cx="4323080" cy="2428875"/>
+            <wp:effectExtent l="0" t="0" r="1270" b="9525"/>
+            <wp:wrapTight wrapText="bothSides">
+              <wp:wrapPolygon edited="0">
+                <wp:start x="0" y="0"/>
+                <wp:lineTo x="0" y="21515"/>
+                <wp:lineTo x="21511" y="21515"/>
+                <wp:lineTo x="21511" y="0"/>
+                <wp:lineTo x="0" y="0"/>
+              </wp:wrapPolygon>
+            </wp:wrapTight>
+            <wp:docPr id="5" name="Imagen 5"/>
+            <wp:cNvGraphicFramePr>
+              <a:graphicFrameLocks xmlns:a="http://schemas.openxmlformats.org/drawingml/2006/main" noChangeAspect="1"/>
+            </wp:cNvGraphicFramePr>
+            <a:graphic xmlns:a="http://schemas.openxmlformats.org/drawingml/2006/main">
+              <a:graphicData uri="http://schemas.openxmlformats.org/drawingml/2006/picture">
+                <pic:pic xmlns:pic="http://schemas.openxmlformats.org/drawingml/2006/picture">
+                  <pic:nvPicPr>
+                    <pic:cNvPr id="5" name="Caso de Uso Responsable.png"/>
+                    <pic:cNvPicPr/>
+                  </pic:nvPicPr>
+                  <pic:blipFill>
+                    <a:blip r:embed="rId6" cstate="print">
+                      <a:extLst>
+                        <a:ext uri="{28A0092B-C50C-407E-A947-70E740481C1C}">
+                          <a14:useLocalDpi xmlns:a14="http://schemas.microsoft.com/office/drawing/2010/main" val="0"/>
+                        </a:ext>
+                      </a:extLst>
+                    </a:blip>
+                    <a:stretch>
+                      <a:fillRect/>
+                    </a:stretch>
+                  </pic:blipFill>
+                  <pic:spPr>
+                    <a:xfrm>
+                      <a:off x="0" y="0"/>
+                      <a:ext cx="4323080" cy="2428875"/>
+                    </a:xfrm>
+                    <a:prstGeom prst="rect">
+                      <a:avLst/>
+                    </a:prstGeom>
+                  </pic:spPr>
+                </pic:pic>
+              </a:graphicData>
+            </a:graphic>
+            <wp14:sizeRelH relativeFrom="page">
+              <wp14:pctWidth>0</wp14:pctWidth>
+            </wp14:sizeRelH>
+            <wp14:sizeRelV relativeFrom="page">
+              <wp14:pctHeight>0</wp14:pctHeight>
+            </wp14:sizeRelV>
+          </wp:anchor>
+        </w:drawing>
+      </w:r>
       <w:r>
         <w:rPr>
           <w:rFonts w:ascii="Arial" w:hAnsi="Arial" w:cs="Arial"/>
@@ -2397,6 +2439,770 @@
         </w:rPr>
         <w:t xml:space="preserve"> Si el sistema se encuentra en mantenimiento, el usuario no podrá imprimir ninguna bitácora.</w:t>
       </w:r>
+    </w:p>
+    <w:p>
+      <w:pPr>
+        <w:rPr>
+          <w:rFonts w:ascii="Arial" w:hAnsi="Arial" w:cs="Arial"/>
+        </w:rPr>
+      </w:pPr>
+      <w:r>
+        <w:rPr>
+          <w:rFonts w:ascii="Arial" w:hAnsi="Arial" w:cs="Arial"/>
+        </w:rPr>
+        <w:br w:type="page"/>
+      </w:r>
+    </w:p>
+    <w:p>
+      <w:pPr>
+        <w:jc w:val="both"/>
+        <w:rPr>
+          <w:rFonts w:ascii="Arial" w:hAnsi="Arial" w:cs="Arial"/>
+        </w:rPr>
+      </w:pPr>
+      <w:r>
+        <w:rPr>
+          <w:rFonts w:ascii="Arial" w:hAnsi="Arial" w:cs="Arial"/>
+        </w:rPr>
+        <w:lastRenderedPageBreak/>
+        <w:t>Caso de uso 6</w:t>
+      </w:r>
+      <w:bookmarkStart w:id="0" w:name="_GoBack"/>
+      <w:bookmarkEnd w:id="0"/>
+      <w:r>
+        <w:rPr>
+          <w:rFonts w:ascii="Arial" w:hAnsi="Arial" w:cs="Arial"/>
+        </w:rPr>
+        <w:t>.  Cerrar Sesión.</w:t>
+      </w:r>
+    </w:p>
+    <w:p>
+      <w:pPr>
+        <w:jc w:val="both"/>
+        <w:rPr>
+          <w:rFonts w:ascii="Arial" w:hAnsi="Arial" w:cs="Arial"/>
+        </w:rPr>
+      </w:pPr>
+      <w:r>
+        <w:rPr>
+          <w:rFonts w:ascii="Arial" w:hAnsi="Arial" w:cs="Arial"/>
+        </w:rPr>
+        <w:t xml:space="preserve">Objetivo: Salir de la cuenta de usuario para ir </w:t>
+      </w:r>
+      <w:proofErr w:type="spellStart"/>
+      <w:r>
+        <w:rPr>
+          <w:rFonts w:ascii="Arial" w:hAnsi="Arial" w:cs="Arial"/>
+        </w:rPr>
+        <w:t>menu</w:t>
+      </w:r>
+      <w:proofErr w:type="spellEnd"/>
+      <w:r>
+        <w:rPr>
+          <w:rFonts w:ascii="Arial" w:hAnsi="Arial" w:cs="Arial"/>
+        </w:rPr>
+        <w:t xml:space="preserve"> de inicio de </w:t>
+      </w:r>
+      <w:proofErr w:type="spellStart"/>
+      <w:r>
+        <w:rPr>
+          <w:rFonts w:ascii="Arial" w:hAnsi="Arial" w:cs="Arial"/>
+        </w:rPr>
+        <w:t>seción</w:t>
+      </w:r>
+      <w:proofErr w:type="spellEnd"/>
+      <w:r>
+        <w:rPr>
+          <w:rFonts w:ascii="Arial" w:hAnsi="Arial" w:cs="Arial"/>
+        </w:rPr>
+        <w:t>-</w:t>
+      </w:r>
+    </w:p>
+    <w:p>
+      <w:pPr>
+        <w:jc w:val="both"/>
+        <w:rPr>
+          <w:rFonts w:ascii="Arial" w:hAnsi="Arial" w:cs="Arial"/>
+        </w:rPr>
+      </w:pPr>
+      <w:r>
+        <w:rPr>
+          <w:rFonts w:ascii="Arial" w:hAnsi="Arial" w:cs="Arial"/>
+        </w:rPr>
+        <w:t>Actor(es):</w:t>
+      </w:r>
+    </w:p>
+    <w:p>
+      <w:pPr>
+        <w:jc w:val="both"/>
+        <w:rPr>
+          <w:rFonts w:ascii="Arial" w:hAnsi="Arial" w:cs="Arial"/>
+        </w:rPr>
+      </w:pPr>
+      <w:r>
+        <w:rPr>
+          <w:rFonts w:ascii="Arial" w:hAnsi="Arial" w:cs="Arial"/>
+        </w:rPr>
+        <w:t>Alumno Servicio Social, Responsable, Coordinador y Maestro de servicio social.</w:t>
+      </w:r>
+    </w:p>
+    <w:p>
+      <w:pPr>
+        <w:jc w:val="both"/>
+        <w:rPr>
+          <w:rFonts w:ascii="Arial" w:hAnsi="Arial" w:cs="Arial"/>
+        </w:rPr>
+      </w:pPr>
+      <w:r>
+        <w:rPr>
+          <w:rFonts w:ascii="Arial" w:hAnsi="Arial" w:cs="Arial"/>
+        </w:rPr>
+        <w:t xml:space="preserve">En cualquier parte de toda la página web el usuario deberá </w:t>
+      </w:r>
+      <w:proofErr w:type="spellStart"/>
+      <w:r>
+        <w:rPr>
+          <w:rFonts w:ascii="Arial" w:hAnsi="Arial" w:cs="Arial"/>
+        </w:rPr>
+        <w:t>precionar</w:t>
+      </w:r>
+      <w:proofErr w:type="spellEnd"/>
+      <w:r>
+        <w:rPr>
+          <w:rFonts w:ascii="Arial" w:hAnsi="Arial" w:cs="Arial"/>
+        </w:rPr>
+        <w:t xml:space="preserve"> sobre el botón cerrar sesión.</w:t>
+      </w:r>
+    </w:p>
+    <w:p>
+      <w:pPr>
+        <w:jc w:val="both"/>
+        <w:rPr>
+          <w:rFonts w:ascii="Arial" w:hAnsi="Arial" w:cs="Arial"/>
+        </w:rPr>
+      </w:pPr>
+      <w:r>
+        <w:rPr>
+          <w:rFonts w:ascii="Arial" w:hAnsi="Arial" w:cs="Arial"/>
+        </w:rPr>
+        <w:t xml:space="preserve">Cuando el usuario presione en el botón, el sistema </w:t>
+      </w:r>
+      <w:proofErr w:type="spellStart"/>
+      <w:r>
+        <w:rPr>
+          <w:rFonts w:ascii="Arial" w:hAnsi="Arial" w:cs="Arial"/>
+        </w:rPr>
+        <w:t>reedireccionara</w:t>
+      </w:r>
+      <w:proofErr w:type="spellEnd"/>
+      <w:r>
+        <w:rPr>
+          <w:rFonts w:ascii="Arial" w:hAnsi="Arial" w:cs="Arial"/>
+        </w:rPr>
+        <w:t xml:space="preserve"> a la página del </w:t>
+      </w:r>
+      <w:proofErr w:type="spellStart"/>
+      <w:r>
+        <w:rPr>
+          <w:rFonts w:ascii="Arial" w:hAnsi="Arial" w:cs="Arial"/>
+        </w:rPr>
+        <w:t>menu</w:t>
+      </w:r>
+      <w:proofErr w:type="spellEnd"/>
+      <w:r>
+        <w:rPr>
+          <w:rFonts w:ascii="Arial" w:hAnsi="Arial" w:cs="Arial"/>
+        </w:rPr>
+        <w:t xml:space="preserve"> de inicio de sesión.</w:t>
+      </w:r>
+    </w:p>
+    <w:p>
+      <w:pPr>
+        <w:jc w:val="both"/>
+        <w:rPr>
+          <w:rFonts w:ascii="Arial" w:hAnsi="Arial" w:cs="Arial"/>
+        </w:rPr>
+      </w:pPr>
+    </w:p>
+    <w:p>
+      <w:pPr>
+        <w:jc w:val="both"/>
+        <w:rPr>
+          <w:rFonts w:ascii="Arial" w:hAnsi="Arial" w:cs="Arial"/>
+        </w:rPr>
+      </w:pPr>
+      <w:r>
+        <w:rPr>
+          <w:rFonts w:ascii="Arial" w:hAnsi="Arial" w:cs="Arial"/>
+        </w:rPr>
+        <w:t xml:space="preserve">Caso de uso 6. Registrar Hora de </w:t>
+      </w:r>
+      <w:proofErr w:type="spellStart"/>
+      <w:r>
+        <w:rPr>
+          <w:rFonts w:ascii="Arial" w:hAnsi="Arial" w:cs="Arial"/>
+        </w:rPr>
+        <w:t>Entrara</w:t>
+      </w:r>
+      <w:proofErr w:type="spellEnd"/>
+      <w:r>
+        <w:rPr>
+          <w:rFonts w:ascii="Arial" w:hAnsi="Arial" w:cs="Arial"/>
+        </w:rPr>
+        <w:t>.</w:t>
+      </w:r>
+    </w:p>
+    <w:p>
+      <w:pPr>
+        <w:jc w:val="both"/>
+        <w:rPr>
+          <w:rFonts w:ascii="Arial" w:hAnsi="Arial" w:cs="Arial"/>
+        </w:rPr>
+      </w:pPr>
+      <w:r>
+        <w:rPr>
+          <w:rFonts w:ascii="Arial" w:hAnsi="Arial" w:cs="Arial"/>
+        </w:rPr>
+        <w:t>Objetivo: Iniciar que el contador de horas de servicio.</w:t>
+      </w:r>
+    </w:p>
+    <w:p>
+      <w:pPr>
+        <w:jc w:val="both"/>
+        <w:rPr>
+          <w:rFonts w:ascii="Arial" w:hAnsi="Arial" w:cs="Arial"/>
+        </w:rPr>
+      </w:pPr>
+      <w:r>
+        <w:rPr>
+          <w:rFonts w:ascii="Arial" w:hAnsi="Arial" w:cs="Arial"/>
+        </w:rPr>
+        <w:t>Actor(es):</w:t>
+      </w:r>
+    </w:p>
+    <w:p>
+      <w:pPr>
+        <w:jc w:val="both"/>
+        <w:rPr>
+          <w:rFonts w:ascii="Arial" w:hAnsi="Arial" w:cs="Arial"/>
+        </w:rPr>
+      </w:pPr>
+      <w:r>
+        <w:rPr>
+          <w:rFonts w:ascii="Arial" w:hAnsi="Arial" w:cs="Arial"/>
+        </w:rPr>
+        <w:t>Alumno Servicio Social.</w:t>
+      </w:r>
+    </w:p>
+    <w:p>
+      <w:pPr>
+        <w:jc w:val="both"/>
+        <w:rPr>
+          <w:rFonts w:ascii="Arial" w:hAnsi="Arial" w:cs="Arial"/>
+        </w:rPr>
+      </w:pPr>
+      <w:r>
+        <w:rPr>
+          <w:rFonts w:ascii="Arial" w:hAnsi="Arial" w:cs="Arial"/>
+        </w:rPr>
+        <w:t xml:space="preserve">Una </w:t>
+      </w:r>
+      <w:proofErr w:type="spellStart"/>
+      <w:proofErr w:type="gramStart"/>
+      <w:r>
+        <w:rPr>
+          <w:rFonts w:ascii="Arial" w:hAnsi="Arial" w:cs="Arial"/>
+        </w:rPr>
+        <w:t>ves</w:t>
+      </w:r>
+      <w:proofErr w:type="spellEnd"/>
+      <w:proofErr w:type="gramEnd"/>
+      <w:r>
+        <w:rPr>
+          <w:rFonts w:ascii="Arial" w:hAnsi="Arial" w:cs="Arial"/>
+        </w:rPr>
+        <w:t xml:space="preserve"> iniciada la sesión, el alumno presionará en el </w:t>
+      </w:r>
+      <w:proofErr w:type="spellStart"/>
+      <w:r>
+        <w:rPr>
+          <w:rFonts w:ascii="Arial" w:hAnsi="Arial" w:cs="Arial"/>
+        </w:rPr>
+        <w:t>boton</w:t>
+      </w:r>
+      <w:proofErr w:type="spellEnd"/>
+      <w:r>
+        <w:rPr>
+          <w:rFonts w:ascii="Arial" w:hAnsi="Arial" w:cs="Arial"/>
+        </w:rPr>
+        <w:t xml:space="preserve"> "Registrar Entrada".</w:t>
+      </w:r>
+    </w:p>
+    <w:p>
+      <w:pPr>
+        <w:jc w:val="both"/>
+        <w:rPr>
+          <w:rFonts w:ascii="Arial" w:hAnsi="Arial" w:cs="Arial"/>
+        </w:rPr>
+      </w:pPr>
+      <w:proofErr w:type="spellStart"/>
+      <w:r>
+        <w:rPr>
+          <w:rFonts w:ascii="Arial" w:hAnsi="Arial" w:cs="Arial"/>
+        </w:rPr>
+        <w:t>Automaticamente</w:t>
+      </w:r>
+      <w:proofErr w:type="spellEnd"/>
+      <w:r>
+        <w:rPr>
+          <w:rFonts w:ascii="Arial" w:hAnsi="Arial" w:cs="Arial"/>
+        </w:rPr>
+        <w:t xml:space="preserve"> se iniciara un cronometro que informara los segundos, minutos y horas que se presionó ese botón.</w:t>
+      </w:r>
+    </w:p>
+    <w:p>
+      <w:pPr>
+        <w:jc w:val="both"/>
+        <w:rPr>
+          <w:rFonts w:ascii="Arial" w:hAnsi="Arial" w:cs="Arial"/>
+        </w:rPr>
+      </w:pPr>
+    </w:p>
+    <w:p>
+      <w:pPr>
+        <w:jc w:val="both"/>
+        <w:rPr>
+          <w:rFonts w:ascii="Arial" w:hAnsi="Arial" w:cs="Arial"/>
+        </w:rPr>
+      </w:pPr>
+      <w:r>
+        <w:rPr>
+          <w:rFonts w:ascii="Arial" w:hAnsi="Arial" w:cs="Arial"/>
+        </w:rPr>
+        <w:t>Caso de uso 7. Registrar Hora de Salida.</w:t>
+      </w:r>
+    </w:p>
+    <w:p>
+      <w:pPr>
+        <w:jc w:val="both"/>
+        <w:rPr>
+          <w:rFonts w:ascii="Arial" w:hAnsi="Arial" w:cs="Arial"/>
+        </w:rPr>
+      </w:pPr>
+      <w:r>
+        <w:rPr>
+          <w:rFonts w:ascii="Arial" w:hAnsi="Arial" w:cs="Arial"/>
+        </w:rPr>
+        <w:t>Objetivo: Finalizar el contador de horas de servicio.</w:t>
+      </w:r>
+    </w:p>
+    <w:p>
+      <w:pPr>
+        <w:jc w:val="both"/>
+        <w:rPr>
+          <w:rFonts w:ascii="Arial" w:hAnsi="Arial" w:cs="Arial"/>
+        </w:rPr>
+      </w:pPr>
+      <w:r>
+        <w:rPr>
+          <w:rFonts w:ascii="Arial" w:hAnsi="Arial" w:cs="Arial"/>
+        </w:rPr>
+        <w:t>Actor(es):</w:t>
+      </w:r>
+    </w:p>
+    <w:p>
+      <w:pPr>
+        <w:jc w:val="both"/>
+        <w:rPr>
+          <w:rFonts w:ascii="Arial" w:hAnsi="Arial" w:cs="Arial"/>
+        </w:rPr>
+      </w:pPr>
+      <w:r>
+        <w:rPr>
+          <w:rFonts w:ascii="Arial" w:hAnsi="Arial" w:cs="Arial"/>
+        </w:rPr>
+        <w:t>Alumno Servicio Social.</w:t>
+      </w:r>
+    </w:p>
+    <w:p>
+      <w:pPr>
+        <w:jc w:val="both"/>
+        <w:rPr>
+          <w:rFonts w:ascii="Arial" w:hAnsi="Arial" w:cs="Arial"/>
+        </w:rPr>
+      </w:pPr>
+      <w:r>
+        <w:rPr>
+          <w:rFonts w:ascii="Arial" w:hAnsi="Arial" w:cs="Arial"/>
+        </w:rPr>
+        <w:t xml:space="preserve">Una </w:t>
+      </w:r>
+      <w:proofErr w:type="spellStart"/>
+      <w:r>
+        <w:rPr>
+          <w:rFonts w:ascii="Arial" w:hAnsi="Arial" w:cs="Arial"/>
+        </w:rPr>
+        <w:t>ves</w:t>
+      </w:r>
+      <w:proofErr w:type="spellEnd"/>
+      <w:r>
+        <w:rPr>
+          <w:rFonts w:ascii="Arial" w:hAnsi="Arial" w:cs="Arial"/>
+        </w:rPr>
+        <w:t xml:space="preserve"> iniciado el cronometro de contador de horas del alumno del Servicio Social, presionara en el </w:t>
+      </w:r>
+      <w:proofErr w:type="spellStart"/>
+      <w:r>
+        <w:rPr>
+          <w:rFonts w:ascii="Arial" w:hAnsi="Arial" w:cs="Arial"/>
+        </w:rPr>
+        <w:t>boton</w:t>
+      </w:r>
+      <w:proofErr w:type="spellEnd"/>
+      <w:r>
+        <w:rPr>
+          <w:rFonts w:ascii="Arial" w:hAnsi="Arial" w:cs="Arial"/>
+        </w:rPr>
+        <w:t xml:space="preserve"> "Registrar Salida". </w:t>
+      </w:r>
+    </w:p>
+    <w:p>
+      <w:pPr>
+        <w:jc w:val="both"/>
+        <w:rPr>
+          <w:rFonts w:ascii="Arial" w:hAnsi="Arial" w:cs="Arial"/>
+        </w:rPr>
+      </w:pPr>
+      <w:r>
+        <w:rPr>
+          <w:rFonts w:ascii="Arial" w:hAnsi="Arial" w:cs="Arial"/>
+        </w:rPr>
+        <w:t>Cuando sea presionado el botón se verificara que las horas registradas sea igual o mayor a 5 horas.</w:t>
+      </w:r>
+    </w:p>
+    <w:p>
+      <w:pPr>
+        <w:jc w:val="both"/>
+        <w:rPr>
+          <w:rFonts w:ascii="Arial" w:hAnsi="Arial" w:cs="Arial"/>
+        </w:rPr>
+      </w:pPr>
+      <w:r>
+        <w:rPr>
+          <w:rFonts w:ascii="Arial" w:hAnsi="Arial" w:cs="Arial"/>
+        </w:rPr>
+        <w:t xml:space="preserve">En caso de que sea menor a 5 horas: </w:t>
+      </w:r>
+    </w:p>
+    <w:p>
+      <w:pPr>
+        <w:jc w:val="both"/>
+        <w:rPr>
+          <w:rFonts w:ascii="Arial" w:hAnsi="Arial" w:cs="Arial"/>
+        </w:rPr>
+      </w:pPr>
+      <w:r>
+        <w:rPr>
+          <w:rFonts w:ascii="Arial" w:hAnsi="Arial" w:cs="Arial"/>
+        </w:rPr>
+        <w:tab/>
+        <w:t>El sistema mandara un mensaje "Las 5 Horas diarias no se cumplieron".</w:t>
+      </w:r>
+    </w:p>
+    <w:p>
+      <w:pPr>
+        <w:jc w:val="both"/>
+        <w:rPr>
+          <w:rFonts w:ascii="Arial" w:hAnsi="Arial" w:cs="Arial"/>
+        </w:rPr>
+      </w:pPr>
+      <w:r>
+        <w:rPr>
+          <w:rFonts w:ascii="Arial" w:hAnsi="Arial" w:cs="Arial"/>
+        </w:rPr>
+        <w:tab/>
+        <w:t xml:space="preserve">El alumno presionará en uno de los 2 botones que </w:t>
+      </w:r>
+      <w:proofErr w:type="spellStart"/>
+      <w:r>
+        <w:rPr>
+          <w:rFonts w:ascii="Arial" w:hAnsi="Arial" w:cs="Arial"/>
+        </w:rPr>
+        <w:t>apareceran</w:t>
+      </w:r>
+      <w:proofErr w:type="spellEnd"/>
+      <w:r>
+        <w:rPr>
+          <w:rFonts w:ascii="Arial" w:hAnsi="Arial" w:cs="Arial"/>
+        </w:rPr>
+        <w:t xml:space="preserve"> "Vale" y "Abortar Salida".</w:t>
+      </w:r>
+    </w:p>
+    <w:p>
+      <w:pPr>
+        <w:jc w:val="both"/>
+        <w:rPr>
+          <w:rFonts w:ascii="Arial" w:hAnsi="Arial" w:cs="Arial"/>
+        </w:rPr>
+      </w:pPr>
+      <w:r>
+        <w:rPr>
+          <w:rFonts w:ascii="Arial" w:hAnsi="Arial" w:cs="Arial"/>
+        </w:rPr>
+        <w:tab/>
+        <w:t>En caso de que el alumno presione en "Abortar Salida".</w:t>
+      </w:r>
+    </w:p>
+    <w:p>
+      <w:pPr>
+        <w:jc w:val="both"/>
+        <w:rPr>
+          <w:rFonts w:ascii="Arial" w:hAnsi="Arial" w:cs="Arial"/>
+        </w:rPr>
+      </w:pPr>
+      <w:r>
+        <w:rPr>
+          <w:rFonts w:ascii="Arial" w:hAnsi="Arial" w:cs="Arial"/>
+        </w:rPr>
+        <w:tab/>
+      </w:r>
+      <w:r>
+        <w:rPr>
+          <w:rFonts w:ascii="Arial" w:hAnsi="Arial" w:cs="Arial"/>
+        </w:rPr>
+        <w:tab/>
+      </w:r>
+      <w:proofErr w:type="spellStart"/>
+      <w:r>
+        <w:rPr>
+          <w:rFonts w:ascii="Arial" w:hAnsi="Arial" w:cs="Arial"/>
+        </w:rPr>
+        <w:t>Cerrara</w:t>
+      </w:r>
+      <w:proofErr w:type="spellEnd"/>
+      <w:r>
+        <w:rPr>
+          <w:rFonts w:ascii="Arial" w:hAnsi="Arial" w:cs="Arial"/>
+        </w:rPr>
+        <w:t xml:space="preserve"> el mensaje "Las 5 horas diarias no se cumplieron".</w:t>
+      </w:r>
+    </w:p>
+    <w:p>
+      <w:pPr>
+        <w:jc w:val="both"/>
+        <w:rPr>
+          <w:rFonts w:ascii="Arial" w:hAnsi="Arial" w:cs="Arial"/>
+        </w:rPr>
+      </w:pPr>
+      <w:r>
+        <w:rPr>
+          <w:rFonts w:ascii="Arial" w:hAnsi="Arial" w:cs="Arial"/>
+        </w:rPr>
+        <w:tab/>
+        <w:t>En caso de que el alumno presione en "Vale".</w:t>
+      </w:r>
+    </w:p>
+    <w:p>
+      <w:pPr>
+        <w:jc w:val="both"/>
+        <w:rPr>
+          <w:rFonts w:ascii="Arial" w:hAnsi="Arial" w:cs="Arial"/>
+        </w:rPr>
+      </w:pPr>
+      <w:r>
+        <w:rPr>
+          <w:rFonts w:ascii="Arial" w:hAnsi="Arial" w:cs="Arial"/>
+        </w:rPr>
+        <w:lastRenderedPageBreak/>
+        <w:tab/>
+      </w:r>
+      <w:r>
+        <w:rPr>
+          <w:rFonts w:ascii="Arial" w:hAnsi="Arial" w:cs="Arial"/>
+        </w:rPr>
+        <w:tab/>
+        <w:t>El sistema guardará las horas registradas para posteriormente que se presione en "</w:t>
+      </w:r>
+      <w:proofErr w:type="spellStart"/>
+      <w:r>
+        <w:rPr>
+          <w:rFonts w:ascii="Arial" w:hAnsi="Arial" w:cs="Arial"/>
+        </w:rPr>
+        <w:t>Regitrar</w:t>
+      </w:r>
+      <w:proofErr w:type="spellEnd"/>
+      <w:r>
+        <w:rPr>
+          <w:rFonts w:ascii="Arial" w:hAnsi="Arial" w:cs="Arial"/>
+        </w:rPr>
+        <w:t xml:space="preserve"> Entrada", inicie con ese </w:t>
+      </w:r>
+      <w:proofErr w:type="spellStart"/>
+      <w:proofErr w:type="gramStart"/>
+      <w:r>
+        <w:rPr>
+          <w:rFonts w:ascii="Arial" w:hAnsi="Arial" w:cs="Arial"/>
+        </w:rPr>
+        <w:t>numero</w:t>
+      </w:r>
+      <w:proofErr w:type="spellEnd"/>
+      <w:proofErr w:type="gramEnd"/>
+      <w:r>
+        <w:rPr>
+          <w:rFonts w:ascii="Arial" w:hAnsi="Arial" w:cs="Arial"/>
+        </w:rPr>
+        <w:t xml:space="preserve"> de horas.</w:t>
+      </w:r>
+    </w:p>
+    <w:p>
+      <w:pPr>
+        <w:jc w:val="both"/>
+        <w:rPr>
+          <w:rFonts w:ascii="Arial" w:hAnsi="Arial" w:cs="Arial"/>
+        </w:rPr>
+      </w:pPr>
+      <w:r>
+        <w:rPr>
+          <w:rFonts w:ascii="Arial" w:hAnsi="Arial" w:cs="Arial"/>
+        </w:rPr>
+        <w:t>En caso de que sea mayor a 5 horas:</w:t>
+      </w:r>
+    </w:p>
+    <w:p>
+      <w:pPr>
+        <w:jc w:val="both"/>
+        <w:rPr>
+          <w:rFonts w:ascii="Arial" w:hAnsi="Arial" w:cs="Arial"/>
+        </w:rPr>
+      </w:pPr>
+      <w:r>
+        <w:rPr>
+          <w:rFonts w:ascii="Arial" w:hAnsi="Arial" w:cs="Arial"/>
+        </w:rPr>
+        <w:tab/>
+        <w:t xml:space="preserve">El sistema guardará las 5 o </w:t>
+      </w:r>
+      <w:proofErr w:type="spellStart"/>
+      <w:r>
+        <w:rPr>
+          <w:rFonts w:ascii="Arial" w:hAnsi="Arial" w:cs="Arial"/>
+        </w:rPr>
+        <w:t>mas</w:t>
+      </w:r>
+      <w:proofErr w:type="spellEnd"/>
+      <w:r>
+        <w:rPr>
+          <w:rFonts w:ascii="Arial" w:hAnsi="Arial" w:cs="Arial"/>
+        </w:rPr>
+        <w:t xml:space="preserve"> horas como un "</w:t>
+      </w:r>
+      <w:proofErr w:type="spellStart"/>
+      <w:r>
+        <w:rPr>
+          <w:rFonts w:ascii="Arial" w:hAnsi="Arial" w:cs="Arial"/>
+        </w:rPr>
+        <w:t>Dia</w:t>
+      </w:r>
+      <w:proofErr w:type="spellEnd"/>
+      <w:r>
+        <w:rPr>
+          <w:rFonts w:ascii="Arial" w:hAnsi="Arial" w:cs="Arial"/>
+        </w:rPr>
+        <w:t xml:space="preserve"> Completado" y se finalizará el contador de horas.</w:t>
+      </w:r>
+    </w:p>
+    <w:p>
+      <w:pPr>
+        <w:jc w:val="both"/>
+        <w:rPr>
+          <w:rFonts w:ascii="Arial" w:hAnsi="Arial" w:cs="Arial"/>
+        </w:rPr>
+      </w:pPr>
+    </w:p>
+    <w:p>
+      <w:pPr>
+        <w:jc w:val="both"/>
+        <w:rPr>
+          <w:rFonts w:ascii="Arial" w:hAnsi="Arial" w:cs="Arial"/>
+        </w:rPr>
+      </w:pPr>
+      <w:r>
+        <w:rPr>
+          <w:rFonts w:ascii="Arial" w:hAnsi="Arial" w:cs="Arial"/>
+        </w:rPr>
+        <w:t>Caso de uso 8. Registrar Reportes.</w:t>
+      </w:r>
+    </w:p>
+    <w:p>
+      <w:pPr>
+        <w:jc w:val="both"/>
+        <w:rPr>
+          <w:rFonts w:ascii="Arial" w:hAnsi="Arial" w:cs="Arial"/>
+        </w:rPr>
+      </w:pPr>
+      <w:r>
+        <w:rPr>
+          <w:rFonts w:ascii="Arial" w:hAnsi="Arial" w:cs="Arial"/>
+        </w:rPr>
+        <w:t>Objetivo: Guardar los Reportes en el sistema.</w:t>
+      </w:r>
+    </w:p>
+    <w:p>
+      <w:pPr>
+        <w:jc w:val="both"/>
+        <w:rPr>
+          <w:rFonts w:ascii="Arial" w:hAnsi="Arial" w:cs="Arial"/>
+        </w:rPr>
+      </w:pPr>
+      <w:r>
+        <w:rPr>
+          <w:rFonts w:ascii="Arial" w:hAnsi="Arial" w:cs="Arial"/>
+        </w:rPr>
+        <w:t>Actor(es):</w:t>
+      </w:r>
+    </w:p>
+    <w:p>
+      <w:pPr>
+        <w:jc w:val="both"/>
+        <w:rPr>
+          <w:rFonts w:ascii="Arial" w:hAnsi="Arial" w:cs="Arial"/>
+        </w:rPr>
+      </w:pPr>
+      <w:proofErr w:type="spellStart"/>
+      <w:r>
+        <w:rPr>
+          <w:rFonts w:ascii="Arial" w:hAnsi="Arial" w:cs="Arial"/>
+        </w:rPr>
+        <w:t>Alumo</w:t>
+      </w:r>
+      <w:proofErr w:type="spellEnd"/>
+      <w:r>
+        <w:rPr>
+          <w:rFonts w:ascii="Arial" w:hAnsi="Arial" w:cs="Arial"/>
+        </w:rPr>
+        <w:t xml:space="preserve"> Servicio Social.</w:t>
+      </w:r>
+    </w:p>
+    <w:p>
+      <w:pPr>
+        <w:rPr>
+          <w:rFonts w:ascii="Arial" w:hAnsi="Arial" w:cs="Arial"/>
+        </w:rPr>
+      </w:pPr>
+      <w:r>
+        <w:rPr>
+          <w:rFonts w:ascii="Arial" w:hAnsi="Arial" w:cs="Arial"/>
+        </w:rPr>
+        <w:br w:type="page"/>
+      </w:r>
+    </w:p>
+    <w:p>
+      <w:pPr>
+        <w:jc w:val="both"/>
+        <w:rPr>
+          <w:rFonts w:ascii="Arial" w:hAnsi="Arial" w:cs="Arial"/>
+        </w:rPr>
+      </w:pPr>
     </w:p>
     <w:p>
       <w:pPr>

--- a/Proyecto Requerimientos.docx
+++ b/Proyecto Requerimientos.docx
@@ -1710,41 +1710,15 @@
         <w:rPr>
           <w:rFonts w:ascii="Arial" w:hAnsi="Arial" w:cs="Arial"/>
           <w:b/>
+        </w:rPr>
+      </w:pPr>
+      <w:r>
+        <w:rPr>
+          <w:rFonts w:ascii="Arial" w:hAnsi="Arial" w:cs="Arial"/>
+          <w:b/>
           <w:sz w:val="24"/>
         </w:rPr>
-      </w:pPr>
-    </w:p>
-    <w:p>
-      <w:pPr>
-        <w:rPr>
-          <w:rFonts w:ascii="Arial" w:hAnsi="Arial" w:cs="Arial"/>
-          <w:b/>
-          <w:sz w:val="24"/>
-        </w:rPr>
-      </w:pPr>
-    </w:p>
-    <w:p>
-      <w:pPr>
-        <w:rPr>
-          <w:rFonts w:ascii="Arial" w:hAnsi="Arial" w:cs="Arial"/>
-          <w:b/>
-          <w:sz w:val="24"/>
-        </w:rPr>
-      </w:pPr>
-    </w:p>
-    <w:p>
-      <w:pPr>
-        <w:rPr>
-          <w:rFonts w:ascii="Arial" w:hAnsi="Arial" w:cs="Arial"/>
-          <w:b/>
-        </w:rPr>
-      </w:pPr>
-      <w:r>
-        <w:rPr>
-          <w:rFonts w:ascii="Arial" w:hAnsi="Arial" w:cs="Arial"/>
-          <w:b/>
-          <w:sz w:val="24"/>
-        </w:rPr>
+        <w:lastRenderedPageBreak/>
         <w:t xml:space="preserve">Caso de uso 2. </w:t>
       </w:r>
       <w:r>
@@ -1754,7 +1728,7 @@
           <w:sz w:val="24"/>
           <w:u w:val="single"/>
         </w:rPr>
-        <w:t>Registro de actividades</w:t>
+        <w:t>Registro de Reportes</w:t>
       </w:r>
     </w:p>
     <w:p>
@@ -1914,7 +1888,16 @@
           <w:sz w:val="24"/>
           <w:u w:val="single"/>
         </w:rPr>
-        <w:t>Registro de bitácora</w:t>
+        <w:t>Registro de B</w:t>
+      </w:r>
+      <w:r>
+        <w:rPr>
+          <w:rFonts w:ascii="Arial" w:hAnsi="Arial" w:cs="Arial"/>
+          <w:b/>
+          <w:sz w:val="24"/>
+          <w:u w:val="single"/>
+        </w:rPr>
+        <w:t>itácora</w:t>
       </w:r>
     </w:p>
     <w:p>
@@ -2022,7 +2005,6 @@
         <w:rPr>
           <w:rFonts w:ascii="Arial" w:hAnsi="Arial" w:cs="Arial"/>
         </w:rPr>
-        <w:lastRenderedPageBreak/>
         <w:t>-No lleno el campo de nombre de actividad, el sistema mandará un mensaje “Recuerda escribir tus actividades”.</w:t>
       </w:r>
     </w:p>
@@ -2053,6 +2035,7 @@
         <w:rPr>
           <w:rFonts w:ascii="Arial" w:hAnsi="Arial" w:cs="Arial"/>
         </w:rPr>
+        <w:lastRenderedPageBreak/>
         <w:t>-No lleno el campo de fecha en que se terminó la actividad, el sistema mandará un mensaje “Recuerda escribir la fecha de finalización de la actividad”.</w:t>
       </w:r>
     </w:p>
@@ -2116,6 +2099,8 @@
       <w:pPr>
         <w:rPr>
           <w:rFonts w:ascii="Arial" w:hAnsi="Arial" w:cs="Arial"/>
+          <w:b/>
+          <w:sz w:val="24"/>
           <w:u w:val="single"/>
         </w:rPr>
       </w:pPr>
@@ -2123,25 +2108,341 @@
         <w:rPr>
           <w:rFonts w:ascii="Arial" w:hAnsi="Arial" w:cs="Arial"/>
           <w:b/>
-        </w:rPr>
-        <w:t>Caso de uso 4:</w:t>
-      </w:r>
-      <w:r>
-        <w:rPr>
-          <w:rFonts w:ascii="Arial" w:hAnsi="Arial" w:cs="Arial"/>
+          <w:sz w:val="24"/>
+          <w:u w:val="single"/>
+        </w:rPr>
+        <w:t>Caso de uso 4: Consultar actividades.</w:t>
+      </w:r>
+    </w:p>
+    <w:p>
+      <w:pPr>
+        <w:rPr>
+          <w:rFonts w:ascii="Arial" w:hAnsi="Arial" w:cs="Arial"/>
+        </w:rPr>
+      </w:pPr>
+      <w:r>
+        <w:rPr>
+          <w:rFonts w:ascii="Arial" w:hAnsi="Arial" w:cs="Arial"/>
+          <w:b/>
+        </w:rPr>
+        <w:t>Objetivo:</w:t>
+      </w:r>
+      <w:r>
+        <w:rPr>
+          <w:rFonts w:ascii="Arial" w:hAnsi="Arial" w:cs="Arial"/>
+        </w:rPr>
+        <w:t xml:space="preserve"> El alumno verá las actividades que tiene asignadas.</w:t>
+      </w:r>
+    </w:p>
+    <w:p>
+      <w:pPr>
+        <w:rPr>
+          <w:rFonts w:ascii="Arial" w:hAnsi="Arial" w:cs="Arial"/>
+        </w:rPr>
+      </w:pPr>
+      <w:r>
+        <w:rPr>
+          <w:rFonts w:ascii="Arial" w:hAnsi="Arial" w:cs="Arial"/>
+          <w:b/>
+        </w:rPr>
+        <w:t>Pre-condición:</w:t>
+      </w:r>
+      <w:r>
+        <w:rPr>
+          <w:rFonts w:ascii="Arial" w:hAnsi="Arial" w:cs="Arial"/>
+        </w:rPr>
+        <w:t xml:space="preserve"> Alumno, Maestro y R</w:t>
+      </w:r>
+      <w:r>
+        <w:rPr>
+          <w:rFonts w:ascii="Arial" w:hAnsi="Arial" w:cs="Arial"/>
+        </w:rPr>
+        <w:t xml:space="preserve">esponsable deberán tener iniciada su sesión. </w:t>
+      </w:r>
+    </w:p>
+    <w:p>
+      <w:pPr>
+        <w:rPr>
+          <w:rFonts w:ascii="Arial" w:hAnsi="Arial" w:cs="Arial"/>
+          <w:b/>
+        </w:rPr>
+      </w:pPr>
+      <w:r>
+        <w:rPr>
+          <w:rFonts w:ascii="Arial" w:hAnsi="Arial" w:cs="Arial"/>
+          <w:b/>
+        </w:rPr>
+        <w:t>Actor(es):</w:t>
+      </w:r>
+    </w:p>
+    <w:p>
+      <w:pPr>
+        <w:rPr>
+          <w:rFonts w:ascii="Arial" w:hAnsi="Arial" w:cs="Arial"/>
+        </w:rPr>
+      </w:pPr>
+      <w:r>
+        <w:rPr>
+          <w:rFonts w:ascii="Arial" w:hAnsi="Arial" w:cs="Arial"/>
+          <w:b/>
+        </w:rPr>
+        <w:t>Alumno</w:t>
+      </w:r>
+      <w:r>
+        <w:rPr>
+          <w:rFonts w:ascii="Arial" w:hAnsi="Arial" w:cs="Arial"/>
+          <w:b/>
+        </w:rPr>
+        <w:t>:</w:t>
+      </w:r>
+      <w:r>
+        <w:rPr>
+          <w:rFonts w:ascii="Arial" w:hAnsi="Arial" w:cs="Arial"/>
+        </w:rPr>
+        <w:t xml:space="preserve"> El alumno deberá seleccionar el botón de “Consultar Actividades”. Cuando dicho botón es seleccionado, se  direccionará al usuario hacia su pantalla de “Consultar Actividades”. En esta pantalla aparecen las actividades próximas, las actividades actuales y las actividades que ya han sido entregadas. El alumno puede seleccionar una actividad, si la actividad ya fue realizada, mostrará la retroalimentación y comentarios de dicha actividad y estará subrayada de color gris. Las actividades actuales (que se deben realizar en la fecha actual) estarán subrayadas de color verde y al seleccionarlas se abrirá una ventana nueva con indicaciones acerca de la actividad. Las actividades futuras estarán subrayadas de color azul y al seleccionarlas se abrirá una ventana que diga el nombre de la actividad, pero no mostrará las indicaciones de qué se debe de hacer.</w:t>
+      </w:r>
+    </w:p>
+    <w:p>
+      <w:pPr>
+        <w:rPr>
+          <w:rFonts w:ascii="Arial" w:hAnsi="Arial" w:cs="Arial"/>
+        </w:rPr>
+      </w:pPr>
+      <w:r>
+        <w:rPr>
+          <w:rFonts w:ascii="Arial" w:hAnsi="Arial" w:cs="Arial"/>
+          <w:b/>
+        </w:rPr>
+        <w:t>Maestro</w:t>
+      </w:r>
+      <w:r>
+        <w:rPr>
+          <w:rFonts w:ascii="Arial" w:hAnsi="Arial" w:cs="Arial"/>
+          <w:b/>
+        </w:rPr>
+        <w:t>:</w:t>
+      </w:r>
+      <w:r>
+        <w:rPr>
+          <w:rFonts w:ascii="Arial" w:hAnsi="Arial" w:cs="Arial"/>
+        </w:rPr>
+        <w:t xml:space="preserve"> El maestro deberá seleccionar  el botón “Consultar Actividades”. Cuando el botón es seleccionado, se direccionará al usuario hacia su pantalla “Consultar actividades”. En esta pantalla se desplegarán los alumnos que tiene asignado el maestro. El maestro deberá seleccionar el nombre del alumno que él quiera consultar. Al seleccionar un nombre se abrirá una nueva ventana, esta ventana muestra Todas las actividades que se han encargado en forma de rectángulo, en la esquina superior derecha aparecerá en letras verdes y mayúsculas la palabra “ACTIVIDAD REALIZADA” y en el caso contrario, si el alumno no realizó la actividad en la esquina superior derecha aparecerá en letras rojas y en mayúsculas la palabra “ACTIVIDAD NO REALIZADA”.</w:t>
+      </w:r>
+    </w:p>
+    <w:p>
+      <w:pPr>
+        <w:rPr>
+          <w:rFonts w:ascii="Arial" w:hAnsi="Arial" w:cs="Arial"/>
+        </w:rPr>
+      </w:pPr>
+      <w:r>
+        <w:rPr>
+          <w:rFonts w:ascii="Arial" w:hAnsi="Arial" w:cs="Arial"/>
+          <w:b/>
+        </w:rPr>
+        <w:t>Responsable</w:t>
+      </w:r>
+      <w:r>
+        <w:rPr>
+          <w:rFonts w:ascii="Arial" w:hAnsi="Arial" w:cs="Arial"/>
+          <w:b/>
+        </w:rPr>
+        <w:t>:</w:t>
+      </w:r>
+      <w:r>
+        <w:rPr>
+          <w:rFonts w:ascii="Arial" w:hAnsi="Arial" w:cs="Arial"/>
+        </w:rPr>
+        <w:t xml:space="preserve"> El responsable deberá seleccionar el  botón “Consultar Actividades”. Cuando el botón es seleccionado, se direccionará al usuario hacia su pantalla “Consultar Actividades”. En esta pantalla se desplegará una lista de asignados (Alumnos). El Responsable deberá seleccionar a un asignado, al hacerlo, se mostrará la lista de actividades que el asignado ha realizado. El responsable seleccionará una actividad, esto lo direccionará a una pantalla, esta nueva pantalla  mostrará si el asignado ha realizado la </w:t>
+      </w:r>
+      <w:r>
+        <w:rPr>
+          <w:rFonts w:ascii="Arial" w:hAnsi="Arial" w:cs="Arial"/>
+        </w:rPr>
+        <w:lastRenderedPageBreak/>
+        <w:t>actividad, el responsable lo podrá comprobar y marcar la actividad como “ACTIVIDAD REALIZADA” o “ACTIVIDAD NO REALIZADA”.</w:t>
+      </w:r>
+    </w:p>
+    <w:p>
+      <w:pPr>
+        <w:rPr>
+          <w:rFonts w:ascii="Arial" w:hAnsi="Arial" w:cs="Arial"/>
+          <w:b/>
+          <w:sz w:val="24"/>
+          <w:u w:val="single"/>
+        </w:rPr>
+      </w:pPr>
+      <w:r>
+        <w:rPr>
+          <w:rFonts w:ascii="Arial" w:hAnsi="Arial" w:cs="Arial"/>
+          <w:b/>
+          <w:sz w:val="24"/>
+          <w:u w:val="single"/>
+        </w:rPr>
+        <w:t xml:space="preserve">Caso de uso 5: Imprimir bitácoras. </w:t>
+      </w:r>
+    </w:p>
+    <w:p>
+      <w:pPr>
+        <w:rPr>
+          <w:rFonts w:ascii="Arial" w:hAnsi="Arial" w:cs="Arial"/>
+        </w:rPr>
+      </w:pPr>
+      <w:r>
+        <w:rPr>
+          <w:rFonts w:ascii="Arial" w:hAnsi="Arial" w:cs="Arial"/>
+          <w:b/>
+        </w:rPr>
+        <w:t xml:space="preserve">Objetivo: </w:t>
+      </w:r>
+      <w:r>
+        <w:rPr>
+          <w:rFonts w:ascii="Arial" w:hAnsi="Arial" w:cs="Arial"/>
+        </w:rPr>
+        <w:t>El alumno podrá imprimir sus bitácoras para que estas sean firmadas y selladas.</w:t>
+      </w:r>
+    </w:p>
+    <w:p>
+      <w:pPr>
+        <w:rPr>
+          <w:rFonts w:ascii="Arial" w:hAnsi="Arial" w:cs="Arial"/>
+        </w:rPr>
+      </w:pPr>
+      <w:r>
+        <w:rPr>
+          <w:rFonts w:ascii="Arial" w:hAnsi="Arial" w:cs="Arial"/>
+          <w:b/>
+        </w:rPr>
+        <w:t>Pre-condición:</w:t>
+      </w:r>
+      <w:r>
+        <w:rPr>
+          <w:rFonts w:ascii="Arial" w:hAnsi="Arial" w:cs="Arial"/>
+        </w:rPr>
+        <w:t xml:space="preserve"> El alumno deberá tener su sesión iniciada y encontrarse en la ventana “Registrar bitácoras”.</w:t>
+      </w:r>
+    </w:p>
+    <w:p>
+      <w:pPr>
+        <w:rPr>
+          <w:rFonts w:ascii="Arial" w:hAnsi="Arial" w:cs="Arial"/>
+          <w:b/>
+        </w:rPr>
+      </w:pPr>
+      <w:r>
+        <w:rPr>
+          <w:rFonts w:ascii="Arial" w:hAnsi="Arial" w:cs="Arial"/>
+          <w:b/>
+        </w:rPr>
+        <w:t>Actor(es):</w:t>
+      </w:r>
+      <w:r>
+        <w:rPr>
+          <w:rFonts w:ascii="Arial" w:hAnsi="Arial" w:cs="Arial"/>
+          <w:b/>
         </w:rPr>
         <w:t xml:space="preserve"> </w:t>
       </w:r>
       <w:r>
         <w:rPr>
           <w:rFonts w:ascii="Arial" w:hAnsi="Arial" w:cs="Arial"/>
+        </w:rPr>
+        <w:t>Alumno</w:t>
+      </w:r>
+    </w:p>
+    <w:p>
+      <w:pPr>
+        <w:rPr>
+          <w:rFonts w:ascii="Arial" w:hAnsi="Arial" w:cs="Arial"/>
+        </w:rPr>
+      </w:pPr>
+      <w:r>
+        <w:rPr>
+          <w:rFonts w:ascii="Arial" w:hAnsi="Arial" w:cs="Arial"/>
+        </w:rPr>
+        <w:t>En la ventana donde se registran</w:t>
+      </w:r>
+      <w:r>
+        <w:rPr>
+          <w:rFonts w:ascii="Arial" w:hAnsi="Arial" w:cs="Arial"/>
+        </w:rPr>
+        <w:t xml:space="preserve"> las bitácoras</w:t>
+      </w:r>
+      <w:r>
+        <w:rPr>
+          <w:rFonts w:ascii="Arial" w:hAnsi="Arial" w:cs="Arial"/>
+        </w:rPr>
+        <w:t xml:space="preserve"> y aparecen todas las bitácoras, aparecerá un</w:t>
+      </w:r>
+      <w:r>
+        <w:rPr>
+          <w:rFonts w:ascii="Arial" w:hAnsi="Arial" w:cs="Arial"/>
+        </w:rPr>
+        <w:t>a opción llamada</w:t>
+      </w:r>
+      <w:r>
+        <w:rPr>
+          <w:rFonts w:ascii="Arial" w:hAnsi="Arial" w:cs="Arial"/>
+        </w:rPr>
+        <w:t xml:space="preserve"> “Imprimir Bitáco</w:t>
+      </w:r>
+      <w:r>
+        <w:rPr>
+          <w:rFonts w:ascii="Arial" w:hAnsi="Arial" w:cs="Arial"/>
+        </w:rPr>
+        <w:t>ras”. Al seleccionar esa opción</w:t>
+      </w:r>
+      <w:r>
+        <w:rPr>
+          <w:rFonts w:ascii="Arial" w:hAnsi="Arial" w:cs="Arial"/>
+        </w:rPr>
+        <w:t xml:space="preserve"> se abrirá una ventana con la lista de bitácoras, el alumno deberá seleccionar la bitácora que desea imprimir</w:t>
+      </w:r>
+      <w:r>
+        <w:rPr>
+          <w:rFonts w:ascii="Arial" w:hAnsi="Arial" w:cs="Arial"/>
+        </w:rPr>
+        <w:t>, cuando la bitácora que desea imprimir sea seleccionada aparecerá una ventana para poder imprimirla</w:t>
+      </w:r>
+      <w:r>
+        <w:rPr>
+          <w:rFonts w:ascii="Arial" w:hAnsi="Arial" w:cs="Arial"/>
+        </w:rPr>
+        <w:t xml:space="preserve">. </w:t>
+      </w:r>
+    </w:p>
+    <w:p>
+      <w:pPr>
+        <w:jc w:val="both"/>
+        <w:rPr>
+          <w:rFonts w:ascii="Arial" w:hAnsi="Arial" w:cs="Arial"/>
+          <w:b/>
+          <w:sz w:val="24"/>
           <w:u w:val="single"/>
         </w:rPr>
-        <w:t>Consultar actividades.</w:t>
-      </w:r>
-    </w:p>
-    <w:p>
-      <w:pPr>
+      </w:pPr>
+      <w:r>
+        <w:rPr>
+          <w:rFonts w:ascii="Arial" w:hAnsi="Arial" w:cs="Arial"/>
+          <w:b/>
+          <w:sz w:val="24"/>
+          <w:u w:val="single"/>
+        </w:rPr>
+        <w:t>Caso de uso 6</w:t>
+      </w:r>
+      <w:r>
+        <w:rPr>
+          <w:rFonts w:ascii="Arial" w:hAnsi="Arial" w:cs="Arial"/>
+          <w:b/>
+          <w:sz w:val="24"/>
+          <w:u w:val="single"/>
+        </w:rPr>
+        <w:t>.  Cerrar Sesión.</w:t>
+      </w:r>
+    </w:p>
+    <w:p>
+      <w:pPr>
+        <w:jc w:val="both"/>
         <w:rPr>
           <w:rFonts w:ascii="Arial" w:hAnsi="Arial" w:cs="Arial"/>
         </w:rPr>
@@ -2157,11 +2458,60 @@
         <w:rPr>
           <w:rFonts w:ascii="Arial" w:hAnsi="Arial" w:cs="Arial"/>
         </w:rPr>
-        <w:t xml:space="preserve"> El alumno verá las actividades que tiene asignadas.</w:t>
-      </w:r>
-    </w:p>
-    <w:p>
-      <w:pPr>
+        <w:t xml:space="preserve"> Salir de l</w:t>
+      </w:r>
+      <w:r>
+        <w:rPr>
+          <w:rFonts w:ascii="Arial" w:hAnsi="Arial" w:cs="Arial"/>
+        </w:rPr>
+        <w:t>a cuenta de usuario para ir menú</w:t>
+      </w:r>
+      <w:r>
+        <w:rPr>
+          <w:rFonts w:ascii="Arial" w:hAnsi="Arial" w:cs="Arial"/>
+        </w:rPr>
+        <w:t xml:space="preserve"> de inicio de </w:t>
+      </w:r>
+      <w:r>
+        <w:rPr>
+          <w:rFonts w:ascii="Arial" w:hAnsi="Arial" w:cs="Arial"/>
+        </w:rPr>
+        <w:t>sesión</w:t>
+      </w:r>
+    </w:p>
+    <w:p>
+      <w:pPr>
+        <w:jc w:val="both"/>
+        <w:rPr>
+          <w:rFonts w:ascii="Arial" w:hAnsi="Arial" w:cs="Arial"/>
+          <w:b/>
+        </w:rPr>
+      </w:pPr>
+      <w:r>
+        <w:rPr>
+          <w:rFonts w:ascii="Arial" w:hAnsi="Arial" w:cs="Arial"/>
+          <w:b/>
+        </w:rPr>
+        <w:t>Actor(es):</w:t>
+      </w:r>
+    </w:p>
+    <w:p>
+      <w:pPr>
+        <w:jc w:val="both"/>
+        <w:rPr>
+          <w:rFonts w:ascii="Arial" w:hAnsi="Arial" w:cs="Arial"/>
+        </w:rPr>
+      </w:pPr>
+      <w:r>
+        <w:rPr>
+          <w:rFonts w:ascii="Arial" w:hAnsi="Arial" w:cs="Arial"/>
+        </w:rPr>
+        <w:t>Alumno Servicio Social, Responsable, Coordinador y Maestro de servicio social.</w:t>
+      </w:r>
+    </w:p>
+    <w:p>
+      <w:pPr>
+        <w:jc w:val="both"/>
         <w:rPr>
           <w:rFonts w:ascii="Arial" w:hAnsi="Arial" w:cs="Arial"/>
         </w:rPr>
@@ -2177,11 +2527,199 @@
         <w:rPr>
           <w:rFonts w:ascii="Arial" w:hAnsi="Arial" w:cs="Arial"/>
         </w:rPr>
-        <w:t xml:space="preserve"> Alumno, Maestro y responsable deberán tener iniciada su sesión. </w:t>
-      </w:r>
-    </w:p>
-    <w:p>
-      <w:pPr>
+        <w:t xml:space="preserve"> El usuario deberá tener iniciada su sesión.</w:t>
+      </w:r>
+    </w:p>
+    <w:p>
+      <w:pPr>
+        <w:jc w:val="both"/>
+        <w:rPr>
+          <w:rFonts w:ascii="Arial" w:hAnsi="Arial" w:cs="Arial"/>
+        </w:rPr>
+      </w:pPr>
+      <w:r>
+        <w:rPr>
+          <w:rFonts w:ascii="Arial" w:hAnsi="Arial" w:cs="Arial"/>
+        </w:rPr>
+        <w:t>En cualquier parte de</w:t>
+      </w:r>
+      <w:r>
+        <w:rPr>
+          <w:rFonts w:ascii="Arial" w:hAnsi="Arial" w:cs="Arial"/>
+        </w:rPr>
+        <w:t xml:space="preserve"> la</w:t>
+      </w:r>
+      <w:r>
+        <w:rPr>
+          <w:rFonts w:ascii="Arial" w:hAnsi="Arial" w:cs="Arial"/>
+        </w:rPr>
+        <w:t xml:space="preserve"> página web el usuario deberá </w:t>
+      </w:r>
+      <w:r>
+        <w:rPr>
+          <w:rFonts w:ascii="Arial" w:hAnsi="Arial" w:cs="Arial"/>
+        </w:rPr>
+        <w:t>presionar</w:t>
+      </w:r>
+      <w:r>
+        <w:rPr>
+          <w:rFonts w:ascii="Arial" w:hAnsi="Arial" w:cs="Arial"/>
+        </w:rPr>
+        <w:t xml:space="preserve"> sobre la opción</w:t>
+      </w:r>
+      <w:r>
+        <w:rPr>
+          <w:rFonts w:ascii="Arial" w:hAnsi="Arial" w:cs="Arial"/>
+        </w:rPr>
+        <w:t xml:space="preserve"> </w:t>
+      </w:r>
+      <w:r>
+        <w:rPr>
+          <w:rFonts w:ascii="Arial" w:hAnsi="Arial" w:cs="Arial"/>
+        </w:rPr>
+        <w:t>“</w:t>
+      </w:r>
+      <w:r>
+        <w:rPr>
+          <w:rFonts w:ascii="Arial" w:hAnsi="Arial" w:cs="Arial"/>
+        </w:rPr>
+        <w:t>cerrar sesión</w:t>
+      </w:r>
+      <w:r>
+        <w:rPr>
+          <w:rFonts w:ascii="Arial" w:hAnsi="Arial" w:cs="Arial"/>
+        </w:rPr>
+        <w:t>” ubicada en la parte superior derecha de la pantalla</w:t>
+      </w:r>
+      <w:r>
+        <w:rPr>
+          <w:rFonts w:ascii="Arial" w:hAnsi="Arial" w:cs="Arial"/>
+        </w:rPr>
+        <w:t>.</w:t>
+      </w:r>
+    </w:p>
+    <w:p>
+      <w:pPr>
+        <w:jc w:val="both"/>
+        <w:rPr>
+          <w:rFonts w:ascii="Arial" w:hAnsi="Arial" w:cs="Arial"/>
+        </w:rPr>
+      </w:pPr>
+      <w:r>
+        <w:rPr>
+          <w:rFonts w:ascii="Arial" w:hAnsi="Arial" w:cs="Arial"/>
+        </w:rPr>
+        <w:t>Cuando el usuario pre</w:t>
+      </w:r>
+      <w:r>
+        <w:rPr>
+          <w:rFonts w:ascii="Arial" w:hAnsi="Arial" w:cs="Arial"/>
+        </w:rPr>
+        <w:t>sione en el botón, el sistema re direccionará</w:t>
+      </w:r>
+      <w:r>
+        <w:rPr>
+          <w:rFonts w:ascii="Arial" w:hAnsi="Arial" w:cs="Arial"/>
+        </w:rPr>
+        <w:t xml:space="preserve"> a la página del men</w:t>
+      </w:r>
+      <w:r>
+        <w:rPr>
+          <w:rFonts w:ascii="Arial" w:hAnsi="Arial" w:cs="Arial"/>
+        </w:rPr>
+        <w:t>ú</w:t>
+      </w:r>
+      <w:r>
+        <w:rPr>
+          <w:rFonts w:ascii="Arial" w:hAnsi="Arial" w:cs="Arial"/>
+        </w:rPr>
+        <w:t xml:space="preserve"> de inicio de sesión.</w:t>
+      </w:r>
+    </w:p>
+    <w:p>
+      <w:pPr>
+        <w:jc w:val="both"/>
+        <w:rPr>
+          <w:rFonts w:ascii="Arial" w:hAnsi="Arial" w:cs="Arial"/>
+        </w:rPr>
+      </w:pPr>
+    </w:p>
+    <w:p>
+      <w:pPr>
+        <w:jc w:val="both"/>
+        <w:rPr>
+          <w:rFonts w:ascii="Arial" w:hAnsi="Arial" w:cs="Arial"/>
+          <w:b/>
+          <w:sz w:val="24"/>
+          <w:szCs w:val="24"/>
+          <w:u w:val="single"/>
+        </w:rPr>
+      </w:pPr>
+      <w:r>
+        <w:rPr>
+          <w:rFonts w:ascii="Arial" w:hAnsi="Arial" w:cs="Arial"/>
+          <w:b/>
+          <w:sz w:val="24"/>
+          <w:szCs w:val="24"/>
+          <w:u w:val="single"/>
+        </w:rPr>
+        <w:t xml:space="preserve">Caso de </w:t>
+      </w:r>
+      <w:r>
+        <w:rPr>
+          <w:rFonts w:ascii="Arial" w:hAnsi="Arial" w:cs="Arial"/>
+          <w:b/>
+          <w:sz w:val="24"/>
+          <w:szCs w:val="24"/>
+          <w:u w:val="single"/>
+        </w:rPr>
+        <w:t>uso 7</w:t>
+      </w:r>
+      <w:r>
+        <w:rPr>
+          <w:rFonts w:ascii="Arial" w:hAnsi="Arial" w:cs="Arial"/>
+          <w:b/>
+          <w:sz w:val="24"/>
+          <w:szCs w:val="24"/>
+          <w:u w:val="single"/>
+        </w:rPr>
+        <w:t>. Registrar Hora de Entrará</w:t>
+      </w:r>
+      <w:r>
+        <w:rPr>
+          <w:rFonts w:ascii="Arial" w:hAnsi="Arial" w:cs="Arial"/>
+          <w:b/>
+          <w:sz w:val="24"/>
+          <w:szCs w:val="24"/>
+          <w:u w:val="single"/>
+        </w:rPr>
+        <w:t>.</w:t>
+      </w:r>
+    </w:p>
+    <w:p>
+      <w:pPr>
+        <w:jc w:val="both"/>
+        <w:rPr>
+          <w:rFonts w:ascii="Arial" w:hAnsi="Arial" w:cs="Arial"/>
+        </w:rPr>
+      </w:pPr>
+      <w:r>
+        <w:rPr>
+          <w:rFonts w:ascii="Arial" w:hAnsi="Arial" w:cs="Arial"/>
+          <w:b/>
+        </w:rPr>
+        <w:t>Objetivo</w:t>
+      </w:r>
+      <w:r>
+        <w:rPr>
+          <w:rFonts w:ascii="Arial" w:hAnsi="Arial" w:cs="Arial"/>
+        </w:rPr>
+        <w:t>: Iniciar que el contador de horas de servicio.</w:t>
+      </w:r>
+    </w:p>
+    <w:p>
+      <w:pPr>
+        <w:jc w:val="both"/>
         <w:rPr>
           <w:rFonts w:ascii="Arial" w:hAnsi="Arial" w:cs="Arial"/>
           <w:b/>
@@ -2194,51 +2732,170 @@
         </w:rPr>
         <w:t>Actor(es):</w:t>
       </w:r>
-    </w:p>
-    <w:p>
-      <w:pPr>
-        <w:rPr>
-          <w:rFonts w:ascii="Arial" w:hAnsi="Arial" w:cs="Arial"/>
-        </w:rPr>
-      </w:pPr>
-      <w:r>
-        <w:rPr>
-          <w:rFonts w:ascii="Arial" w:hAnsi="Arial" w:cs="Arial"/>
-          <w:b/>
-        </w:rPr>
-        <w:t>Alumno y sistema:</w:t>
-      </w:r>
-      <w:r>
-        <w:rPr>
-          <w:rFonts w:ascii="Arial" w:hAnsi="Arial" w:cs="Arial"/>
-        </w:rPr>
-        <w:t xml:space="preserve"> El alumno deberá seleccionar el botón de “Consultar Actividades”. Cuando dicho botón es seleccionado, se  direccionará al usuario hacia su pantalla de “Consultar Actividades”. En esta pantalla aparecen las actividades próximas, las actividades actuales y las actividades que ya han sido entregadas. El alumno puede seleccionar una actividad, si la actividad ya fue realizada, mostrará la retroalimentación y comentarios de dicha actividad y estará subrayada de color gris. Las actividades actuales (que se deben realizar en la fecha actual) estarán subrayadas de color verde y al seleccionarlas se abrirá una ventana nueva con indicaciones acerca de la actividad. Las actividades futuras estarán subrayadas de color azul y al seleccionarlas se abrirá una ventana que diga el nombre de la actividad, pero no mostrará las indicaciones de qué se debe de hacer.</w:t>
-      </w:r>
-    </w:p>
-    <w:p>
-      <w:pPr>
-        <w:rPr>
-          <w:rFonts w:ascii="Arial" w:hAnsi="Arial" w:cs="Arial"/>
-        </w:rPr>
-      </w:pPr>
-      <w:r>
-        <w:rPr>
-          <w:rFonts w:ascii="Arial" w:hAnsi="Arial" w:cs="Arial"/>
-          <w:b/>
-        </w:rPr>
-        <w:t>Maestro y sistema:</w:t>
-      </w:r>
-      <w:r>
-        <w:rPr>
-          <w:rFonts w:ascii="Arial" w:hAnsi="Arial" w:cs="Arial"/>
-        </w:rPr>
-        <w:t xml:space="preserve"> El maestro deberá seleccionar  el botón “Consultar Actividades”. Cuando el botón es seleccionado, se direccionará al usuario hacia su pantalla “Consultar actividades”. En esta pantalla se desplegarán los alumnos que tiene asignado el maestro. El maestro deberá seleccionar el nombre del alumno que él quiera consultar. Al seleccionar un nombre se abrirá una nueva ventana, esta ventana muestra Todas las actividades que se han encargado en forma de rectángulo, en la esquina superior derecha aparecerá en letras verdes y mayúsculas la palabra “ACTIVIDAD REALIZADA” y en el caso contrario, si el alumno no realizó la actividad en la esquina superior derecha aparecerá en letras rojas y en mayúsculas la palabra “ACTIVIDAD NO REALIZADA”.</w:t>
-      </w:r>
-    </w:p>
-    <w:p>
-      <w:pPr>
-        <w:rPr>
-          <w:rFonts w:ascii="Arial" w:hAnsi="Arial" w:cs="Arial"/>
+      <w:r>
+        <w:rPr>
+          <w:rFonts w:ascii="Arial" w:hAnsi="Arial" w:cs="Arial"/>
+          <w:b/>
+        </w:rPr>
+        <w:t xml:space="preserve"> </w:t>
+      </w:r>
+      <w:r>
+        <w:rPr>
+          <w:rFonts w:ascii="Arial" w:hAnsi="Arial" w:cs="Arial"/>
+        </w:rPr>
+        <w:t>Alumno Servicio Social.</w:t>
+      </w:r>
+    </w:p>
+    <w:p>
+      <w:pPr>
+        <w:jc w:val="both"/>
+        <w:rPr>
+          <w:rFonts w:ascii="Arial" w:hAnsi="Arial" w:cs="Arial"/>
+        </w:rPr>
+      </w:pPr>
+      <w:r>
+        <w:rPr>
+          <w:rFonts w:ascii="Arial" w:hAnsi="Arial" w:cs="Arial"/>
+        </w:rPr>
+        <w:t xml:space="preserve">Una </w:t>
+      </w:r>
+      <w:r>
+        <w:rPr>
+          <w:rFonts w:ascii="Arial" w:hAnsi="Arial" w:cs="Arial"/>
+        </w:rPr>
+        <w:t>vez</w:t>
+      </w:r>
+      <w:r>
+        <w:rPr>
+          <w:rFonts w:ascii="Arial" w:hAnsi="Arial" w:cs="Arial"/>
+        </w:rPr>
+        <w:t xml:space="preserve"> iniciada la sesión, el alumno presionará en el </w:t>
+      </w:r>
+      <w:r>
+        <w:rPr>
+          <w:rFonts w:ascii="Arial" w:hAnsi="Arial" w:cs="Arial"/>
+        </w:rPr>
+        <w:t>botón</w:t>
+      </w:r>
+      <w:r>
+        <w:rPr>
+          <w:rFonts w:ascii="Arial" w:hAnsi="Arial" w:cs="Arial"/>
+        </w:rPr>
+        <w:t xml:space="preserve"> "Registrar Entrada".</w:t>
+      </w:r>
+    </w:p>
+    <w:p>
+      <w:pPr>
+        <w:jc w:val="both"/>
+        <w:rPr>
+          <w:rFonts w:ascii="Arial" w:hAnsi="Arial" w:cs="Arial"/>
+        </w:rPr>
+      </w:pPr>
+      <w:r>
+        <w:rPr>
+          <w:rFonts w:ascii="Arial" w:hAnsi="Arial" w:cs="Arial"/>
+        </w:rPr>
+        <w:t>Automáticamente</w:t>
+      </w:r>
+      <w:r>
+        <w:rPr>
+          <w:rFonts w:ascii="Arial" w:hAnsi="Arial" w:cs="Arial"/>
+        </w:rPr>
+        <w:t xml:space="preserve"> se iniciara un cronometro que informara los segundos, minutos y horas que se presionó ese botón.</w:t>
+      </w:r>
+    </w:p>
+    <w:p>
+      <w:pPr>
+        <w:jc w:val="both"/>
+        <w:rPr>
+          <w:rFonts w:ascii="Arial" w:hAnsi="Arial" w:cs="Arial"/>
+        </w:rPr>
+      </w:pPr>
+    </w:p>
+    <w:p>
+      <w:pPr>
+        <w:jc w:val="both"/>
+        <w:rPr>
+          <w:rFonts w:ascii="Arial" w:hAnsi="Arial" w:cs="Arial"/>
+          <w:b/>
+          <w:sz w:val="24"/>
+          <w:u w:val="single"/>
+        </w:rPr>
+      </w:pPr>
+      <w:r>
+        <w:rPr>
+          <w:rFonts w:ascii="Arial" w:hAnsi="Arial" w:cs="Arial"/>
+          <w:b/>
+          <w:sz w:val="24"/>
+          <w:u w:val="single"/>
+        </w:rPr>
+        <w:t>Caso de uso 8</w:t>
+      </w:r>
+      <w:r>
+        <w:rPr>
+          <w:rFonts w:ascii="Arial" w:hAnsi="Arial" w:cs="Arial"/>
+          <w:b/>
+          <w:sz w:val="24"/>
+          <w:u w:val="single"/>
+        </w:rPr>
+        <w:t>. Registrar Hora de Salida.</w:t>
+      </w:r>
+    </w:p>
+    <w:p>
+      <w:pPr>
+        <w:jc w:val="both"/>
+        <w:rPr>
+          <w:rFonts w:ascii="Arial" w:hAnsi="Arial" w:cs="Arial"/>
+        </w:rPr>
+      </w:pPr>
+      <w:r>
+        <w:rPr>
+          <w:rFonts w:ascii="Arial" w:hAnsi="Arial" w:cs="Arial"/>
+          <w:b/>
+        </w:rPr>
+        <w:t>Objetivo:</w:t>
+      </w:r>
+      <w:r>
+        <w:rPr>
+          <w:rFonts w:ascii="Arial" w:hAnsi="Arial" w:cs="Arial"/>
+        </w:rPr>
+        <w:t xml:space="preserve"> Finalizar el contador de horas de servicio.</w:t>
+      </w:r>
+    </w:p>
+    <w:p>
+      <w:pPr>
+        <w:jc w:val="both"/>
+        <w:rPr>
+          <w:rFonts w:ascii="Arial" w:hAnsi="Arial" w:cs="Arial"/>
+        </w:rPr>
+      </w:pPr>
+      <w:r>
+        <w:rPr>
+          <w:rFonts w:ascii="Arial" w:hAnsi="Arial" w:cs="Arial"/>
+          <w:b/>
+        </w:rPr>
+        <w:t>Actor(es):</w:t>
+      </w:r>
+      <w:r>
+        <w:rPr>
+          <w:rFonts w:ascii="Arial" w:hAnsi="Arial" w:cs="Arial"/>
+          <w:b/>
+        </w:rPr>
+        <w:t xml:space="preserve"> </w:t>
+      </w:r>
+      <w:r>
+        <w:rPr>
+          <w:rFonts w:ascii="Arial" w:hAnsi="Arial" w:cs="Arial"/>
+        </w:rPr>
+        <w:t>Alumno Servicio Social.</w:t>
+      </w:r>
+    </w:p>
+    <w:p>
+      <w:pPr>
+        <w:jc w:val="both"/>
+        <w:rPr>
+          <w:rFonts w:ascii="Arial" w:hAnsi="Arial" w:cs="Arial"/>
+          <w:b/>
         </w:rPr>
       </w:pPr>
       <w:r>
@@ -2247,37 +2904,78 @@
           <w:b/>
         </w:rPr>
         <w:lastRenderedPageBreak/>
-        <w:t>Responsable y sistema:</w:t>
-      </w:r>
-      <w:r>
-        <w:rPr>
-          <w:rFonts w:ascii="Arial" w:hAnsi="Arial" w:cs="Arial"/>
-        </w:rPr>
-        <w:t xml:space="preserve"> El responsable deberá seleccionar el  botón “Consultar Actividades”. Cuando el botón es seleccionado, se direccionará al usuario hacia su pantalla “Consultar Actividades”. En esta pantalla se desplegará una lista de asignados (Alumnos). El Responsable deberá seleccionar a un asignado, al hacerlo, se mostrará la lista de actividades que el asignado ha realizado. El responsable seleccionará una actividad, esto lo direccionará a una pantalla, esta nueva pantalla  mostrará si el asignado ha realizado la actividad, el responsable lo podrá comprobar y marcar la actividad como “ACTIVIDAD REALIZADA” o “ACTIVIDAD NO REALIZADA”.</w:t>
-      </w:r>
-    </w:p>
-    <w:p>
-      <w:pPr>
-        <w:rPr>
-          <w:rFonts w:ascii="Arial" w:hAnsi="Arial" w:cs="Arial"/>
-        </w:rPr>
-      </w:pPr>
-      <w:r>
-        <w:rPr>
-          <w:rFonts w:ascii="Arial" w:hAnsi="Arial" w:cs="Arial"/>
-          <w:b/>
-        </w:rPr>
-        <w:t xml:space="preserve">Extensión: </w:t>
-      </w:r>
-      <w:r>
-        <w:rPr>
-          <w:rFonts w:ascii="Arial" w:hAnsi="Arial" w:cs="Arial"/>
-        </w:rPr>
-        <w:t xml:space="preserve">En caso de que el sistema esté en mantenimiento, no se podrá consultar ninguna actividad. </w:t>
-      </w:r>
-    </w:p>
-    <w:p>
-      <w:pPr>
+        <w:t>Narrativa:</w:t>
+      </w:r>
+    </w:p>
+    <w:p>
+      <w:pPr>
+        <w:jc w:val="both"/>
+        <w:rPr>
+          <w:rFonts w:ascii="Arial" w:hAnsi="Arial" w:cs="Arial"/>
+        </w:rPr>
+      </w:pPr>
+      <w:r>
+        <w:rPr>
+          <w:rFonts w:ascii="Arial" w:hAnsi="Arial" w:cs="Arial"/>
+        </w:rPr>
+        <w:t xml:space="preserve">Una </w:t>
+      </w:r>
+      <w:r>
+        <w:rPr>
+          <w:rFonts w:ascii="Arial" w:hAnsi="Arial" w:cs="Arial"/>
+        </w:rPr>
+        <w:t>vez</w:t>
+      </w:r>
+      <w:r>
+        <w:rPr>
+          <w:rFonts w:ascii="Arial" w:hAnsi="Arial" w:cs="Arial"/>
+        </w:rPr>
+        <w:t xml:space="preserve"> iniciado el cronometro de contador de horas del alumno del Servicio Social, presionara en el </w:t>
+      </w:r>
+      <w:r>
+        <w:rPr>
+          <w:rFonts w:ascii="Arial" w:hAnsi="Arial" w:cs="Arial"/>
+        </w:rPr>
+        <w:t>botón</w:t>
+      </w:r>
+      <w:r>
+        <w:rPr>
+          <w:rFonts w:ascii="Arial" w:hAnsi="Arial" w:cs="Arial"/>
+        </w:rPr>
+        <w:t xml:space="preserve"> "Registrar Salida". </w:t>
+      </w:r>
+    </w:p>
+    <w:p>
+      <w:pPr>
+        <w:jc w:val="both"/>
+        <w:rPr>
+          <w:rFonts w:ascii="Arial" w:hAnsi="Arial" w:cs="Arial"/>
+        </w:rPr>
+      </w:pPr>
+      <w:r>
+        <w:rPr>
+          <w:rFonts w:ascii="Arial" w:hAnsi="Arial" w:cs="Arial"/>
+        </w:rPr>
+        <w:t>Cuando sea presionado el botón se verificara que las horas registradas sea igual o mayor a 5 horas.</w:t>
+      </w:r>
+    </w:p>
+    <w:p>
+      <w:pPr>
+        <w:jc w:val="both"/>
+        <w:rPr>
+          <w:rFonts w:ascii="Arial" w:hAnsi="Arial" w:cs="Arial"/>
+        </w:rPr>
+      </w:pPr>
+      <w:r>
+        <w:rPr>
+          <w:rFonts w:ascii="Arial" w:hAnsi="Arial" w:cs="Arial"/>
+        </w:rPr>
+        <w:t xml:space="preserve">En caso de que sea menor a 5 horas: </w:t>
+      </w:r>
+    </w:p>
+    <w:p>
+      <w:pPr>
+        <w:jc w:val="both"/>
         <w:rPr>
           <w:rFonts w:ascii="Arial" w:hAnsi="Arial" w:cs="Arial"/>
         </w:rPr>
@@ -2287,34 +2985,249 @@
           <w:rFonts w:ascii="Arial" w:hAnsi="Arial" w:cs="Arial"/>
         </w:rPr>
         <w:tab/>
-      </w:r>
-    </w:p>
-    <w:p>
-      <w:pPr>
-        <w:rPr>
-          <w:rFonts w:ascii="Arial" w:hAnsi="Arial" w:cs="Arial"/>
-        </w:rPr>
-      </w:pPr>
-    </w:p>
-    <w:p>
-      <w:pPr>
-        <w:rPr>
-          <w:rFonts w:ascii="Arial" w:hAnsi="Arial" w:cs="Arial"/>
-        </w:rPr>
-      </w:pPr>
-      <w:r>
-        <w:rPr>
-          <w:rFonts w:ascii="Arial" w:hAnsi="Arial" w:cs="Arial"/>
-          <w:b/>
-        </w:rPr>
-        <w:t xml:space="preserve">Caso de uso 5: </w:t>
-      </w:r>
-      <w:r>
-        <w:rPr>
-          <w:rFonts w:ascii="Arial" w:hAnsi="Arial" w:cs="Arial"/>
+        <w:t>El sistema mandara un mensaje "Las 5 Horas diarias no se cumplieron".</w:t>
+      </w:r>
+    </w:p>
+    <w:p>
+      <w:pPr>
+        <w:jc w:val="both"/>
+        <w:rPr>
+          <w:rFonts w:ascii="Arial" w:hAnsi="Arial" w:cs="Arial"/>
+        </w:rPr>
+      </w:pPr>
+      <w:r>
+        <w:rPr>
+          <w:rFonts w:ascii="Arial" w:hAnsi="Arial" w:cs="Arial"/>
+        </w:rPr>
+        <w:tab/>
+        <w:t xml:space="preserve">El alumno presionará en uno de los 2 botones que </w:t>
+      </w:r>
+      <w:r>
+        <w:rPr>
+          <w:rFonts w:ascii="Arial" w:hAnsi="Arial" w:cs="Arial"/>
+        </w:rPr>
+        <w:t>aparecerán</w:t>
+      </w:r>
+      <w:r>
+        <w:rPr>
+          <w:rFonts w:ascii="Arial" w:hAnsi="Arial" w:cs="Arial"/>
+        </w:rPr>
+        <w:t xml:space="preserve"> "Vale" y "Abortar Salida".</w:t>
+      </w:r>
+    </w:p>
+    <w:p>
+      <w:pPr>
+        <w:jc w:val="both"/>
+        <w:rPr>
+          <w:rFonts w:ascii="Arial" w:hAnsi="Arial" w:cs="Arial"/>
+        </w:rPr>
+      </w:pPr>
+      <w:r>
+        <w:rPr>
+          <w:rFonts w:ascii="Arial" w:hAnsi="Arial" w:cs="Arial"/>
+        </w:rPr>
+        <w:tab/>
+        <w:t>En caso de que el alumno presione en "Abortar Salida".</w:t>
+      </w:r>
+    </w:p>
+    <w:p>
+      <w:pPr>
+        <w:jc w:val="both"/>
+        <w:rPr>
+          <w:rFonts w:ascii="Arial" w:hAnsi="Arial" w:cs="Arial"/>
+        </w:rPr>
+      </w:pPr>
+      <w:r>
+        <w:rPr>
+          <w:rFonts w:ascii="Arial" w:hAnsi="Arial" w:cs="Arial"/>
+        </w:rPr>
+        <w:tab/>
+      </w:r>
+      <w:r>
+        <w:rPr>
+          <w:rFonts w:ascii="Arial" w:hAnsi="Arial" w:cs="Arial"/>
+        </w:rPr>
+        <w:tab/>
+      </w:r>
+      <w:r>
+        <w:rPr>
+          <w:rFonts w:ascii="Arial" w:hAnsi="Arial" w:cs="Arial"/>
+        </w:rPr>
+        <w:t>Cerrará</w:t>
+      </w:r>
+      <w:r>
+        <w:rPr>
+          <w:rFonts w:ascii="Arial" w:hAnsi="Arial" w:cs="Arial"/>
+        </w:rPr>
+        <w:t xml:space="preserve"> el mensaje "Las 5 horas diarias no se cumplieron".</w:t>
+      </w:r>
+    </w:p>
+    <w:p>
+      <w:pPr>
+        <w:jc w:val="both"/>
+        <w:rPr>
+          <w:rFonts w:ascii="Arial" w:hAnsi="Arial" w:cs="Arial"/>
+        </w:rPr>
+      </w:pPr>
+      <w:r>
+        <w:rPr>
+          <w:rFonts w:ascii="Arial" w:hAnsi="Arial" w:cs="Arial"/>
+        </w:rPr>
+        <w:tab/>
+        <w:t>En caso de que el alumno presione en "Vale".</w:t>
+      </w:r>
+    </w:p>
+    <w:p>
+      <w:pPr>
+        <w:jc w:val="both"/>
+        <w:rPr>
+          <w:rFonts w:ascii="Arial" w:hAnsi="Arial" w:cs="Arial"/>
+        </w:rPr>
+      </w:pPr>
+      <w:r>
+        <w:rPr>
+          <w:rFonts w:ascii="Arial" w:hAnsi="Arial" w:cs="Arial"/>
+        </w:rPr>
+        <w:tab/>
+      </w:r>
+      <w:r>
+        <w:rPr>
+          <w:rFonts w:ascii="Arial" w:hAnsi="Arial" w:cs="Arial"/>
+        </w:rPr>
+        <w:tab/>
+        <w:t>El sistema guardará las horas registradas para posteriormente que se presione en "</w:t>
+      </w:r>
+      <w:r>
+        <w:rPr>
+          <w:rFonts w:ascii="Arial" w:hAnsi="Arial" w:cs="Arial"/>
+        </w:rPr>
+        <w:t>Registrar</w:t>
+      </w:r>
+      <w:r>
+        <w:rPr>
+          <w:rFonts w:ascii="Arial" w:hAnsi="Arial" w:cs="Arial"/>
+        </w:rPr>
+        <w:t xml:space="preserve"> Entrada", inicie con ese </w:t>
+      </w:r>
+      <w:r>
+        <w:rPr>
+          <w:rFonts w:ascii="Arial" w:hAnsi="Arial" w:cs="Arial"/>
+        </w:rPr>
+        <w:t>número</w:t>
+      </w:r>
+      <w:r>
+        <w:rPr>
+          <w:rFonts w:ascii="Arial" w:hAnsi="Arial" w:cs="Arial"/>
+        </w:rPr>
+        <w:t xml:space="preserve"> de horas.</w:t>
+      </w:r>
+    </w:p>
+    <w:p>
+      <w:pPr>
+        <w:jc w:val="both"/>
+        <w:rPr>
+          <w:rFonts w:ascii="Arial" w:hAnsi="Arial" w:cs="Arial"/>
+        </w:rPr>
+      </w:pPr>
+      <w:r>
+        <w:rPr>
+          <w:rFonts w:ascii="Arial" w:hAnsi="Arial" w:cs="Arial"/>
+        </w:rPr>
+        <w:t>En caso de que sea mayor a 5 horas:</w:t>
+      </w:r>
+    </w:p>
+    <w:p>
+      <w:pPr>
+        <w:jc w:val="both"/>
+        <w:rPr>
+          <w:rFonts w:ascii="Arial" w:hAnsi="Arial" w:cs="Arial"/>
+        </w:rPr>
+      </w:pPr>
+      <w:r>
+        <w:rPr>
+          <w:rFonts w:ascii="Arial" w:hAnsi="Arial" w:cs="Arial"/>
+        </w:rPr>
+        <w:tab/>
+        <w:t xml:space="preserve">El sistema guardará las 5 o </w:t>
+      </w:r>
+      <w:r>
+        <w:rPr>
+          <w:rFonts w:ascii="Arial" w:hAnsi="Arial" w:cs="Arial"/>
+        </w:rPr>
+        <w:t>más</w:t>
+      </w:r>
+      <w:r>
+        <w:rPr>
+          <w:rFonts w:ascii="Arial" w:hAnsi="Arial" w:cs="Arial"/>
+        </w:rPr>
+        <w:t xml:space="preserve"> horas como un "</w:t>
+      </w:r>
+      <w:r>
+        <w:rPr>
+          <w:rFonts w:ascii="Arial" w:hAnsi="Arial" w:cs="Arial"/>
+        </w:rPr>
+        <w:t>Día</w:t>
+      </w:r>
+      <w:r>
+        <w:rPr>
+          <w:rFonts w:ascii="Arial" w:hAnsi="Arial" w:cs="Arial"/>
+        </w:rPr>
+        <w:t xml:space="preserve"> Completado" y se finalizará el contador de horas.</w:t>
+      </w:r>
+    </w:p>
+    <w:p>
+      <w:pPr>
+        <w:jc w:val="both"/>
+        <w:rPr>
+          <w:rFonts w:ascii="Arial" w:hAnsi="Arial" w:cs="Arial"/>
+        </w:rPr>
+      </w:pPr>
+    </w:p>
+    <w:p>
+      <w:pPr>
+        <w:jc w:val="both"/>
+        <w:rPr>
+          <w:rFonts w:ascii="Arial" w:hAnsi="Arial" w:cs="Arial"/>
+          <w:b/>
+          <w:sz w:val="24"/>
+          <w:szCs w:val="24"/>
           <w:u w:val="single"/>
         </w:rPr>
-        <w:t>Imprimir bitácoras.</w:t>
+      </w:pPr>
+      <w:r>
+        <w:rPr>
+          <w:rFonts w:ascii="Arial" w:hAnsi="Arial" w:cs="Arial"/>
+          <w:b/>
+          <w:sz w:val="24"/>
+          <w:szCs w:val="24"/>
+          <w:u w:val="single"/>
+        </w:rPr>
+        <w:t xml:space="preserve">Caso de uso 8. </w:t>
+      </w:r>
+      <w:r>
+        <w:rPr>
+          <w:rFonts w:ascii="Arial" w:hAnsi="Arial" w:cs="Arial"/>
+          <w:b/>
+          <w:sz w:val="24"/>
+          <w:szCs w:val="24"/>
+          <w:u w:val="single"/>
+        </w:rPr>
+        <w:t>Imprime Reportes</w:t>
+      </w:r>
+    </w:p>
+    <w:p>
+      <w:pPr>
+        <w:jc w:val="both"/>
+        <w:rPr>
+          <w:rFonts w:ascii="Arial" w:hAnsi="Arial" w:cs="Arial"/>
+        </w:rPr>
+      </w:pPr>
+      <w:r>
+        <w:rPr>
+          <w:rFonts w:ascii="Arial" w:hAnsi="Arial" w:cs="Arial"/>
+          <w:b/>
+        </w:rPr>
+        <w:t>Objetivo:</w:t>
       </w:r>
       <w:r>
         <w:rPr>
@@ -2322,29 +3235,56 @@
         </w:rPr>
         <w:t xml:space="preserve"> </w:t>
       </w:r>
-    </w:p>
-    <w:p>
-      <w:pPr>
-        <w:rPr>
-          <w:rFonts w:ascii="Arial" w:hAnsi="Arial" w:cs="Arial"/>
-        </w:rPr>
-      </w:pPr>
-      <w:r>
-        <w:rPr>
-          <w:rFonts w:ascii="Arial" w:hAnsi="Arial" w:cs="Arial"/>
-          <w:b/>
-        </w:rPr>
-        <w:t xml:space="preserve">Objetivo: </w:t>
-      </w:r>
-      <w:r>
-        <w:rPr>
-          <w:rFonts w:ascii="Arial" w:hAnsi="Arial" w:cs="Arial"/>
-        </w:rPr>
-        <w:t>El alumno podrá imprimir sus bitácoras para que estas sean firmadas y selladas.</w:t>
-      </w:r>
-    </w:p>
-    <w:p>
-      <w:pPr>
+      <w:r>
+        <w:rPr>
+          <w:rFonts w:ascii="Arial" w:hAnsi="Arial" w:cs="Arial"/>
+        </w:rPr>
+        <w:t>El alumno imprimirá los reportes para que sean sellados por el responsable.</w:t>
+      </w:r>
+    </w:p>
+    <w:p>
+      <w:pPr>
+        <w:jc w:val="both"/>
+        <w:rPr>
+          <w:rFonts w:ascii="Arial" w:hAnsi="Arial" w:cs="Arial"/>
+        </w:rPr>
+      </w:pPr>
+      <w:r>
+        <w:rPr>
+          <w:rFonts w:ascii="Arial" w:hAnsi="Arial" w:cs="Arial"/>
+          <w:b/>
+        </w:rPr>
+        <w:t>Actor(es):</w:t>
+      </w:r>
+      <w:r>
+        <w:rPr>
+          <w:rFonts w:ascii="Arial" w:hAnsi="Arial" w:cs="Arial"/>
+          <w:b/>
+        </w:rPr>
+        <w:t xml:space="preserve"> </w:t>
+      </w:r>
+      <w:r>
+        <w:rPr>
+          <w:rFonts w:ascii="Arial" w:hAnsi="Arial" w:cs="Arial"/>
+        </w:rPr>
+        <w:t>Alum</w:t>
+      </w:r>
+      <w:r>
+        <w:rPr>
+          <w:rFonts w:ascii="Arial" w:hAnsi="Arial" w:cs="Arial"/>
+        </w:rPr>
+        <w:t>n</w:t>
+      </w:r>
+      <w:r>
+        <w:rPr>
+          <w:rFonts w:ascii="Arial" w:hAnsi="Arial" w:cs="Arial"/>
+        </w:rPr>
+        <w:t>o Servicio Social.</w:t>
+      </w:r>
+    </w:p>
+    <w:p>
+      <w:pPr>
+        <w:jc w:val="both"/>
         <w:rPr>
           <w:rFonts w:ascii="Arial" w:hAnsi="Arial" w:cs="Arial"/>
         </w:rPr>
@@ -2360,14 +3300,135 @@
         <w:rPr>
           <w:rFonts w:ascii="Arial" w:hAnsi="Arial" w:cs="Arial"/>
         </w:rPr>
-        <w:t xml:space="preserve"> El alumno deberá tener su sesión iniciada y encontrarse en la ventana “Registrar bitácoras”.</w:t>
-      </w:r>
-    </w:p>
-    <w:p>
-      <w:pPr>
-        <w:rPr>
-          <w:rFonts w:ascii="Arial" w:hAnsi="Arial" w:cs="Arial"/>
-          <w:b/>
+        <w:t xml:space="preserve"> El alumno deberá tener iniciada su sesión y estar en la ventana “Registrar Bitácoras”</w:t>
+      </w:r>
+    </w:p>
+    <w:p>
+      <w:pPr>
+        <w:jc w:val="both"/>
+        <w:rPr>
+          <w:rFonts w:ascii="Arial" w:hAnsi="Arial" w:cs="Arial"/>
+          <w:b/>
+        </w:rPr>
+      </w:pPr>
+      <w:r>
+        <w:rPr>
+          <w:rFonts w:ascii="Arial" w:hAnsi="Arial" w:cs="Arial"/>
+          <w:b/>
+        </w:rPr>
+        <w:t>Narrativa:</w:t>
+      </w:r>
+    </w:p>
+    <w:p>
+      <w:pPr>
+        <w:jc w:val="both"/>
+        <w:rPr>
+          <w:rFonts w:ascii="Arial" w:hAnsi="Arial" w:cs="Arial"/>
+        </w:rPr>
+      </w:pPr>
+      <w:r>
+        <w:rPr>
+          <w:rFonts w:ascii="Arial" w:hAnsi="Arial" w:cs="Arial"/>
+        </w:rPr>
+        <w:t>En la ventana “Registrar Reportes” estará una opción de que se llama “Imprimir Reportes”, cuando el alumno presione sobre ese botón, saldrá una ventana con todos los reportes ordenados por lista con fecha en que se registró para que el usuario escoja cual será el que desea imprimir, cuando seleccione o pulso en el reporte deseado, se abrirá otra ventana para imprimir el reporte seleccionado.</w:t>
+      </w:r>
+    </w:p>
+    <w:p>
+      <w:pPr>
+        <w:jc w:val="both"/>
+        <w:rPr>
+          <w:rFonts w:ascii="Arial" w:hAnsi="Arial" w:cs="Arial"/>
+        </w:rPr>
+      </w:pPr>
+    </w:p>
+    <w:p>
+      <w:pPr>
+        <w:jc w:val="both"/>
+        <w:rPr>
+          <w:rFonts w:ascii="Arial" w:hAnsi="Arial" w:cs="Arial"/>
+        </w:rPr>
+      </w:pPr>
+    </w:p>
+    <w:p>
+      <w:pPr>
+        <w:jc w:val="both"/>
+        <w:rPr>
+          <w:rFonts w:ascii="Arial" w:hAnsi="Arial" w:cs="Arial"/>
+        </w:rPr>
+      </w:pPr>
+    </w:p>
+    <w:p>
+      <w:pPr>
+        <w:jc w:val="both"/>
+        <w:rPr>
+          <w:rFonts w:ascii="Arial" w:hAnsi="Arial" w:cs="Arial"/>
+        </w:rPr>
+      </w:pPr>
+    </w:p>
+    <w:p>
+      <w:pPr>
+        <w:jc w:val="both"/>
+        <w:rPr>
+          <w:rFonts w:ascii="Arial" w:hAnsi="Arial" w:cs="Arial"/>
+        </w:rPr>
+      </w:pPr>
+    </w:p>
+    <w:p>
+      <w:pPr>
+        <w:rPr>
+          <w:rFonts w:ascii="Arial" w:hAnsi="Arial" w:cs="Arial"/>
+          <w:b/>
+          <w:sz w:val="24"/>
+          <w:szCs w:val="24"/>
+          <w:u w:val="single"/>
+        </w:rPr>
+      </w:pPr>
+      <w:r>
+        <w:rPr>
+          <w:rFonts w:ascii="Arial" w:hAnsi="Arial" w:cs="Arial"/>
+          <w:b/>
+          <w:sz w:val="24"/>
+          <w:szCs w:val="24"/>
+          <w:u w:val="single"/>
+        </w:rPr>
+        <w:lastRenderedPageBreak/>
+        <w:t>Caso de uso 9</w:t>
+      </w:r>
+      <w:r>
+        <w:rPr>
+          <w:rFonts w:ascii="Arial" w:hAnsi="Arial" w:cs="Arial"/>
+          <w:b/>
+          <w:sz w:val="24"/>
+          <w:szCs w:val="24"/>
+          <w:u w:val="single"/>
+        </w:rPr>
+        <w:t>. Imprimir Acuse de Liberación</w:t>
+      </w:r>
+    </w:p>
+    <w:p>
+      <w:pPr>
+        <w:rPr>
+          <w:rFonts w:ascii="Arial" w:hAnsi="Arial" w:cs="Arial"/>
+        </w:rPr>
+      </w:pPr>
+      <w:r>
+        <w:rPr>
+          <w:rFonts w:ascii="Arial" w:hAnsi="Arial" w:cs="Arial"/>
+          <w:b/>
+        </w:rPr>
+        <w:t>Objetivo:</w:t>
+      </w:r>
+      <w:r>
+        <w:rPr>
+          <w:rFonts w:ascii="Arial" w:hAnsi="Arial" w:cs="Arial"/>
+        </w:rPr>
+        <w:t xml:space="preserve"> El Responsable del servicio social imprimirá el acuse de Liberación si se cumplen los requisitos.</w:t>
+      </w:r>
+    </w:p>
+    <w:p>
+      <w:pPr>
+        <w:rPr>
+          <w:rFonts w:ascii="Arial" w:hAnsi="Arial" w:cs="Arial"/>
         </w:rPr>
       </w:pPr>
       <w:r>
@@ -2377,25 +3438,52 @@
         </w:rPr>
         <w:t>Actor(es):</w:t>
       </w:r>
-    </w:p>
-    <w:p>
-      <w:pPr>
-        <w:rPr>
-          <w:rFonts w:ascii="Arial" w:hAnsi="Arial" w:cs="Arial"/>
-        </w:rPr>
-      </w:pPr>
-      <w:r>
-        <w:rPr>
-          <w:rFonts w:ascii="Arial" w:hAnsi="Arial" w:cs="Arial"/>
-          <w:b/>
-        </w:rPr>
-        <w:t>Alumno:</w:t>
-      </w:r>
-      <w:r>
-        <w:rPr>
-          <w:rFonts w:ascii="Arial" w:hAnsi="Arial" w:cs="Arial"/>
-        </w:rPr>
-        <w:t xml:space="preserve"> En la ventana donde se registran y aparecen todas las bitácoras, aparecerá un botón llamado “Imprimir Bitácoras”. Al seleccionar este botón  se abrirá una ventana con la lista de bitácoras, el alumno deberá seleccionar la bitácora que desea imprimir. </w:t>
+      <w:r>
+        <w:rPr>
+          <w:rFonts w:ascii="Arial" w:hAnsi="Arial" w:cs="Arial"/>
+        </w:rPr>
+        <w:t xml:space="preserve"> Responsable.</w:t>
+      </w:r>
+    </w:p>
+    <w:p>
+      <w:pPr>
+        <w:rPr>
+          <w:rFonts w:ascii="Arial" w:hAnsi="Arial" w:cs="Arial"/>
+        </w:rPr>
+      </w:pPr>
+      <w:r>
+        <w:rPr>
+          <w:rFonts w:ascii="Arial" w:hAnsi="Arial" w:cs="Arial"/>
+          <w:b/>
+        </w:rPr>
+        <w:t>Pre-condición</w:t>
+      </w:r>
+      <w:r>
+        <w:rPr>
+          <w:rFonts w:ascii="Arial" w:hAnsi="Arial" w:cs="Arial"/>
+        </w:rPr>
+        <w:t>: El alum</w:t>
+      </w:r>
+      <w:r>
+        <w:rPr>
+          <w:rFonts w:ascii="Arial" w:hAnsi="Arial" w:cs="Arial"/>
+        </w:rPr>
+        <w:t>no deberá tener registradas las 480 horas del Servicio Social y el Responsable deberá estar en  la ventana “Consulta de Actividades”.</w:t>
+      </w:r>
+    </w:p>
+    <w:p>
+      <w:pPr>
+        <w:rPr>
+          <w:rFonts w:ascii="Arial" w:hAnsi="Arial" w:cs="Arial"/>
+          <w:b/>
+        </w:rPr>
+      </w:pPr>
+      <w:r>
+        <w:rPr>
+          <w:rFonts w:ascii="Arial" w:hAnsi="Arial" w:cs="Arial"/>
+          <w:b/>
+        </w:rPr>
+        <w:t>Narrativa:</w:t>
       </w:r>
     </w:p>
     <w:p>
@@ -2408,73 +3496,11 @@
       <w:r>
         <w:rPr>
           <w:rFonts w:ascii="Arial" w:hAnsi="Arial" w:cs="Arial"/>
-          <w:b/>
-        </w:rPr>
-        <w:t>Sistema:</w:t>
-      </w:r>
-      <w:r>
-        <w:rPr>
-          <w:rFonts w:ascii="Arial" w:hAnsi="Arial" w:cs="Arial"/>
-        </w:rPr>
-        <w:t xml:space="preserve"> El sistema se encontrará esperando a que el usuario seleccione el botón “Imprimir bitácoras” para mostrar la ventana donde se selecciona la bitácora que se imprimirá en la impresora del usuario,  al seleccionar la bitácora se abrirá una ventana nueva con la vista previa de la bitácora que se imprimirá, si el usuario selecciona “Aceptar” se imprimirá la bitácora y en caso de que le usuario seleccione “Cancelar” para regresar a la lista de bitácoras.</w:t>
-      </w:r>
-    </w:p>
-    <w:p>
-      <w:pPr>
-        <w:jc w:val="both"/>
-        <w:rPr>
-          <w:rFonts w:ascii="Arial" w:hAnsi="Arial" w:cs="Arial"/>
-        </w:rPr>
-      </w:pPr>
-      <w:r>
-        <w:rPr>
-          <w:rFonts w:ascii="Arial" w:hAnsi="Arial" w:cs="Arial"/>
-          <w:b/>
-        </w:rPr>
-        <w:t>Extensión:</w:t>
-      </w:r>
-      <w:r>
-        <w:rPr>
-          <w:rFonts w:ascii="Arial" w:hAnsi="Arial" w:cs="Arial"/>
-        </w:rPr>
-        <w:t xml:space="preserve"> Si el sistema se encuentra en mantenimiento, el usuario no podrá imprimir ninguna bitácora.</w:t>
-      </w:r>
-    </w:p>
-    <w:p>
-      <w:pPr>
-        <w:rPr>
-          <w:rFonts w:ascii="Arial" w:hAnsi="Arial" w:cs="Arial"/>
-        </w:rPr>
-      </w:pPr>
-      <w:r>
-        <w:rPr>
-          <w:rFonts w:ascii="Arial" w:hAnsi="Arial" w:cs="Arial"/>
-        </w:rPr>
-        <w:br w:type="page"/>
-      </w:r>
-    </w:p>
-    <w:p>
-      <w:pPr>
-        <w:jc w:val="both"/>
-        <w:rPr>
-          <w:rFonts w:ascii="Arial" w:hAnsi="Arial" w:cs="Arial"/>
-        </w:rPr>
-      </w:pPr>
-      <w:r>
-        <w:rPr>
-          <w:rFonts w:ascii="Arial" w:hAnsi="Arial" w:cs="Arial"/>
-        </w:rPr>
-        <w:lastRenderedPageBreak/>
-        <w:t>Caso de uso 6</w:t>
+        </w:rPr>
+        <w:t>El responsable presionara sobre el botón “Generar Acuse de Liberación, ubicada en la parte inferior derecha de la ventana de Consulta de Actividades. Se abrirá una nueva ventana con los datos llenados completamente para ser impreso. El Responsable presionará en la opción de “Imprimir Acuse”.</w:t>
       </w:r>
       <w:bookmarkStart w:id="0" w:name="_GoBack"/>
       <w:bookmarkEnd w:id="0"/>
-      <w:r>
-        <w:rPr>
-          <w:rFonts w:ascii="Arial" w:hAnsi="Arial" w:cs="Arial"/>
-        </w:rPr>
-        <w:t>.  Cerrar Sesión.</w:t>
-      </w:r>
     </w:p>
     <w:p>
       <w:pPr>
@@ -2483,741 +3509,39 @@
           <w:rFonts w:ascii="Arial" w:hAnsi="Arial" w:cs="Arial"/>
         </w:rPr>
       </w:pPr>
-      <w:r>
-        <w:rPr>
-          <w:rFonts w:ascii="Arial" w:hAnsi="Arial" w:cs="Arial"/>
-        </w:rPr>
-        <w:t xml:space="preserve">Objetivo: Salir de la cuenta de usuario para ir </w:t>
-      </w:r>
-      <w:proofErr w:type="spellStart"/>
-      <w:r>
-        <w:rPr>
-          <w:rFonts w:ascii="Arial" w:hAnsi="Arial" w:cs="Arial"/>
-        </w:rPr>
-        <w:t>menu</w:t>
-      </w:r>
-      <w:proofErr w:type="spellEnd"/>
-      <w:r>
-        <w:rPr>
-          <w:rFonts w:ascii="Arial" w:hAnsi="Arial" w:cs="Arial"/>
-        </w:rPr>
-        <w:t xml:space="preserve"> de inicio de </w:t>
-      </w:r>
-      <w:proofErr w:type="spellStart"/>
-      <w:r>
-        <w:rPr>
-          <w:rFonts w:ascii="Arial" w:hAnsi="Arial" w:cs="Arial"/>
-        </w:rPr>
-        <w:t>seción</w:t>
-      </w:r>
-      <w:proofErr w:type="spellEnd"/>
-      <w:r>
-        <w:rPr>
-          <w:rFonts w:ascii="Arial" w:hAnsi="Arial" w:cs="Arial"/>
-        </w:rPr>
-        <w:t>-</w:t>
-      </w:r>
-    </w:p>
-    <w:p>
-      <w:pPr>
-        <w:jc w:val="both"/>
-        <w:rPr>
-          <w:rFonts w:ascii="Arial" w:hAnsi="Arial" w:cs="Arial"/>
-        </w:rPr>
-      </w:pPr>
-      <w:r>
-        <w:rPr>
-          <w:rFonts w:ascii="Arial" w:hAnsi="Arial" w:cs="Arial"/>
-        </w:rPr>
-        <w:t>Actor(es):</w:t>
-      </w:r>
-    </w:p>
-    <w:p>
-      <w:pPr>
-        <w:jc w:val="both"/>
-        <w:rPr>
-          <w:rFonts w:ascii="Arial" w:hAnsi="Arial" w:cs="Arial"/>
-        </w:rPr>
-      </w:pPr>
-      <w:r>
-        <w:rPr>
-          <w:rFonts w:ascii="Arial" w:hAnsi="Arial" w:cs="Arial"/>
-        </w:rPr>
-        <w:t>Alumno Servicio Social, Responsable, Coordinador y Maestro de servicio social.</w:t>
-      </w:r>
-    </w:p>
-    <w:p>
-      <w:pPr>
-        <w:jc w:val="both"/>
-        <w:rPr>
-          <w:rFonts w:ascii="Arial" w:hAnsi="Arial" w:cs="Arial"/>
-        </w:rPr>
-      </w:pPr>
-      <w:r>
-        <w:rPr>
-          <w:rFonts w:ascii="Arial" w:hAnsi="Arial" w:cs="Arial"/>
-        </w:rPr>
-        <w:t xml:space="preserve">En cualquier parte de toda la página web el usuario deberá </w:t>
-      </w:r>
-      <w:proofErr w:type="spellStart"/>
-      <w:r>
-        <w:rPr>
-          <w:rFonts w:ascii="Arial" w:hAnsi="Arial" w:cs="Arial"/>
-        </w:rPr>
-        <w:t>precionar</w:t>
-      </w:r>
-      <w:proofErr w:type="spellEnd"/>
-      <w:r>
-        <w:rPr>
-          <w:rFonts w:ascii="Arial" w:hAnsi="Arial" w:cs="Arial"/>
-        </w:rPr>
-        <w:t xml:space="preserve"> sobre el botón cerrar sesión.</w:t>
-      </w:r>
-    </w:p>
-    <w:p>
-      <w:pPr>
-        <w:jc w:val="both"/>
-        <w:rPr>
-          <w:rFonts w:ascii="Arial" w:hAnsi="Arial" w:cs="Arial"/>
-        </w:rPr>
-      </w:pPr>
-      <w:r>
-        <w:rPr>
-          <w:rFonts w:ascii="Arial" w:hAnsi="Arial" w:cs="Arial"/>
-        </w:rPr>
-        <w:t xml:space="preserve">Cuando el usuario presione en el botón, el sistema </w:t>
-      </w:r>
-      <w:proofErr w:type="spellStart"/>
-      <w:r>
-        <w:rPr>
-          <w:rFonts w:ascii="Arial" w:hAnsi="Arial" w:cs="Arial"/>
-        </w:rPr>
-        <w:t>reedireccionara</w:t>
-      </w:r>
-      <w:proofErr w:type="spellEnd"/>
-      <w:r>
-        <w:rPr>
-          <w:rFonts w:ascii="Arial" w:hAnsi="Arial" w:cs="Arial"/>
-        </w:rPr>
-        <w:t xml:space="preserve"> a la página del </w:t>
-      </w:r>
-      <w:proofErr w:type="spellStart"/>
-      <w:r>
-        <w:rPr>
-          <w:rFonts w:ascii="Arial" w:hAnsi="Arial" w:cs="Arial"/>
-        </w:rPr>
-        <w:t>menu</w:t>
-      </w:r>
-      <w:proofErr w:type="spellEnd"/>
-      <w:r>
-        <w:rPr>
-          <w:rFonts w:ascii="Arial" w:hAnsi="Arial" w:cs="Arial"/>
-        </w:rPr>
-        <w:t xml:space="preserve"> de inicio de sesión.</w:t>
-      </w:r>
-    </w:p>
-    <w:p>
-      <w:pPr>
-        <w:jc w:val="both"/>
-        <w:rPr>
-          <w:rFonts w:ascii="Arial" w:hAnsi="Arial" w:cs="Arial"/>
-        </w:rPr>
-      </w:pPr>
-    </w:p>
-    <w:p>
-      <w:pPr>
-        <w:jc w:val="both"/>
-        <w:rPr>
-          <w:rFonts w:ascii="Arial" w:hAnsi="Arial" w:cs="Arial"/>
-        </w:rPr>
-      </w:pPr>
-      <w:r>
-        <w:rPr>
-          <w:rFonts w:ascii="Arial" w:hAnsi="Arial" w:cs="Arial"/>
-        </w:rPr>
-        <w:t xml:space="preserve">Caso de uso 6. Registrar Hora de </w:t>
-      </w:r>
-      <w:proofErr w:type="spellStart"/>
-      <w:r>
-        <w:rPr>
-          <w:rFonts w:ascii="Arial" w:hAnsi="Arial" w:cs="Arial"/>
-        </w:rPr>
-        <w:t>Entrara</w:t>
-      </w:r>
-      <w:proofErr w:type="spellEnd"/>
-      <w:r>
-        <w:rPr>
-          <w:rFonts w:ascii="Arial" w:hAnsi="Arial" w:cs="Arial"/>
-        </w:rPr>
-        <w:t>.</w:t>
-      </w:r>
-    </w:p>
-    <w:p>
-      <w:pPr>
-        <w:jc w:val="both"/>
-        <w:rPr>
-          <w:rFonts w:ascii="Arial" w:hAnsi="Arial" w:cs="Arial"/>
-        </w:rPr>
-      </w:pPr>
-      <w:r>
-        <w:rPr>
-          <w:rFonts w:ascii="Arial" w:hAnsi="Arial" w:cs="Arial"/>
-        </w:rPr>
-        <w:t>Objetivo: Iniciar que el contador de horas de servicio.</w:t>
-      </w:r>
-    </w:p>
-    <w:p>
-      <w:pPr>
-        <w:jc w:val="both"/>
-        <w:rPr>
-          <w:rFonts w:ascii="Arial" w:hAnsi="Arial" w:cs="Arial"/>
-        </w:rPr>
-      </w:pPr>
-      <w:r>
-        <w:rPr>
-          <w:rFonts w:ascii="Arial" w:hAnsi="Arial" w:cs="Arial"/>
-        </w:rPr>
-        <w:t>Actor(es):</w:t>
-      </w:r>
-    </w:p>
-    <w:p>
-      <w:pPr>
-        <w:jc w:val="both"/>
-        <w:rPr>
-          <w:rFonts w:ascii="Arial" w:hAnsi="Arial" w:cs="Arial"/>
-        </w:rPr>
-      </w:pPr>
-      <w:r>
-        <w:rPr>
-          <w:rFonts w:ascii="Arial" w:hAnsi="Arial" w:cs="Arial"/>
-        </w:rPr>
-        <w:t>Alumno Servicio Social.</w:t>
-      </w:r>
-    </w:p>
-    <w:p>
-      <w:pPr>
-        <w:jc w:val="both"/>
-        <w:rPr>
-          <w:rFonts w:ascii="Arial" w:hAnsi="Arial" w:cs="Arial"/>
-        </w:rPr>
-      </w:pPr>
-      <w:r>
-        <w:rPr>
-          <w:rFonts w:ascii="Arial" w:hAnsi="Arial" w:cs="Arial"/>
-        </w:rPr>
-        <w:t xml:space="preserve">Una </w:t>
-      </w:r>
-      <w:proofErr w:type="spellStart"/>
-      <w:proofErr w:type="gramStart"/>
-      <w:r>
-        <w:rPr>
-          <w:rFonts w:ascii="Arial" w:hAnsi="Arial" w:cs="Arial"/>
-        </w:rPr>
-        <w:t>ves</w:t>
-      </w:r>
-      <w:proofErr w:type="spellEnd"/>
-      <w:proofErr w:type="gramEnd"/>
-      <w:r>
-        <w:rPr>
-          <w:rFonts w:ascii="Arial" w:hAnsi="Arial" w:cs="Arial"/>
-        </w:rPr>
-        <w:t xml:space="preserve"> iniciada la sesión, el alumno presionará en el </w:t>
-      </w:r>
-      <w:proofErr w:type="spellStart"/>
-      <w:r>
-        <w:rPr>
-          <w:rFonts w:ascii="Arial" w:hAnsi="Arial" w:cs="Arial"/>
-        </w:rPr>
-        <w:t>boton</w:t>
-      </w:r>
-      <w:proofErr w:type="spellEnd"/>
-      <w:r>
-        <w:rPr>
-          <w:rFonts w:ascii="Arial" w:hAnsi="Arial" w:cs="Arial"/>
-        </w:rPr>
-        <w:t xml:space="preserve"> "Registrar Entrada".</w:t>
-      </w:r>
-    </w:p>
-    <w:p>
-      <w:pPr>
-        <w:jc w:val="both"/>
-        <w:rPr>
-          <w:rFonts w:ascii="Arial" w:hAnsi="Arial" w:cs="Arial"/>
-        </w:rPr>
-      </w:pPr>
-      <w:proofErr w:type="spellStart"/>
-      <w:r>
-        <w:rPr>
-          <w:rFonts w:ascii="Arial" w:hAnsi="Arial" w:cs="Arial"/>
-        </w:rPr>
-        <w:t>Automaticamente</w:t>
-      </w:r>
-      <w:proofErr w:type="spellEnd"/>
-      <w:r>
-        <w:rPr>
-          <w:rFonts w:ascii="Arial" w:hAnsi="Arial" w:cs="Arial"/>
-        </w:rPr>
-        <w:t xml:space="preserve"> se iniciara un cronometro que informara los segundos, minutos y horas que se presionó ese botón.</w:t>
-      </w:r>
-    </w:p>
-    <w:p>
-      <w:pPr>
-        <w:jc w:val="both"/>
-        <w:rPr>
-          <w:rFonts w:ascii="Arial" w:hAnsi="Arial" w:cs="Arial"/>
-        </w:rPr>
-      </w:pPr>
-    </w:p>
-    <w:p>
-      <w:pPr>
-        <w:jc w:val="both"/>
-        <w:rPr>
-          <w:rFonts w:ascii="Arial" w:hAnsi="Arial" w:cs="Arial"/>
-        </w:rPr>
-      </w:pPr>
-      <w:r>
-        <w:rPr>
-          <w:rFonts w:ascii="Arial" w:hAnsi="Arial" w:cs="Arial"/>
-        </w:rPr>
-        <w:t>Caso de uso 7. Registrar Hora de Salida.</w:t>
-      </w:r>
-    </w:p>
-    <w:p>
-      <w:pPr>
-        <w:jc w:val="both"/>
-        <w:rPr>
-          <w:rFonts w:ascii="Arial" w:hAnsi="Arial" w:cs="Arial"/>
-        </w:rPr>
-      </w:pPr>
-      <w:r>
-        <w:rPr>
-          <w:rFonts w:ascii="Arial" w:hAnsi="Arial" w:cs="Arial"/>
-        </w:rPr>
-        <w:t>Objetivo: Finalizar el contador de horas de servicio.</w:t>
-      </w:r>
-    </w:p>
-    <w:p>
-      <w:pPr>
-        <w:jc w:val="both"/>
-        <w:rPr>
-          <w:rFonts w:ascii="Arial" w:hAnsi="Arial" w:cs="Arial"/>
-        </w:rPr>
-      </w:pPr>
-      <w:r>
-        <w:rPr>
-          <w:rFonts w:ascii="Arial" w:hAnsi="Arial" w:cs="Arial"/>
-        </w:rPr>
-        <w:t>Actor(es):</w:t>
-      </w:r>
-    </w:p>
-    <w:p>
-      <w:pPr>
-        <w:jc w:val="both"/>
-        <w:rPr>
-          <w:rFonts w:ascii="Arial" w:hAnsi="Arial" w:cs="Arial"/>
-        </w:rPr>
-      </w:pPr>
-      <w:r>
-        <w:rPr>
-          <w:rFonts w:ascii="Arial" w:hAnsi="Arial" w:cs="Arial"/>
-        </w:rPr>
-        <w:t>Alumno Servicio Social.</w:t>
-      </w:r>
-    </w:p>
-    <w:p>
-      <w:pPr>
-        <w:jc w:val="both"/>
-        <w:rPr>
-          <w:rFonts w:ascii="Arial" w:hAnsi="Arial" w:cs="Arial"/>
-        </w:rPr>
-      </w:pPr>
-      <w:r>
-        <w:rPr>
-          <w:rFonts w:ascii="Arial" w:hAnsi="Arial" w:cs="Arial"/>
-        </w:rPr>
-        <w:t xml:space="preserve">Una </w:t>
-      </w:r>
-      <w:proofErr w:type="spellStart"/>
-      <w:r>
-        <w:rPr>
-          <w:rFonts w:ascii="Arial" w:hAnsi="Arial" w:cs="Arial"/>
-        </w:rPr>
-        <w:t>ves</w:t>
-      </w:r>
-      <w:proofErr w:type="spellEnd"/>
-      <w:r>
-        <w:rPr>
-          <w:rFonts w:ascii="Arial" w:hAnsi="Arial" w:cs="Arial"/>
-        </w:rPr>
-        <w:t xml:space="preserve"> iniciado el cronometro de contador de horas del alumno del Servicio Social, presionara en el </w:t>
-      </w:r>
-      <w:proofErr w:type="spellStart"/>
-      <w:r>
-        <w:rPr>
-          <w:rFonts w:ascii="Arial" w:hAnsi="Arial" w:cs="Arial"/>
-        </w:rPr>
-        <w:t>boton</w:t>
-      </w:r>
-      <w:proofErr w:type="spellEnd"/>
-      <w:r>
-        <w:rPr>
-          <w:rFonts w:ascii="Arial" w:hAnsi="Arial" w:cs="Arial"/>
-        </w:rPr>
-        <w:t xml:space="preserve"> "Registrar Salida". </w:t>
-      </w:r>
-    </w:p>
-    <w:p>
-      <w:pPr>
-        <w:jc w:val="both"/>
-        <w:rPr>
-          <w:rFonts w:ascii="Arial" w:hAnsi="Arial" w:cs="Arial"/>
-        </w:rPr>
-      </w:pPr>
-      <w:r>
-        <w:rPr>
-          <w:rFonts w:ascii="Arial" w:hAnsi="Arial" w:cs="Arial"/>
-        </w:rPr>
-        <w:t>Cuando sea presionado el botón se verificara que las horas registradas sea igual o mayor a 5 horas.</w:t>
-      </w:r>
-    </w:p>
-    <w:p>
-      <w:pPr>
-        <w:jc w:val="both"/>
-        <w:rPr>
-          <w:rFonts w:ascii="Arial" w:hAnsi="Arial" w:cs="Arial"/>
-        </w:rPr>
-      </w:pPr>
-      <w:r>
-        <w:rPr>
-          <w:rFonts w:ascii="Arial" w:hAnsi="Arial" w:cs="Arial"/>
-        </w:rPr>
-        <w:t xml:space="preserve">En caso de que sea menor a 5 horas: </w:t>
-      </w:r>
-    </w:p>
-    <w:p>
-      <w:pPr>
-        <w:jc w:val="both"/>
-        <w:rPr>
-          <w:rFonts w:ascii="Arial" w:hAnsi="Arial" w:cs="Arial"/>
-        </w:rPr>
-      </w:pPr>
-      <w:r>
-        <w:rPr>
-          <w:rFonts w:ascii="Arial" w:hAnsi="Arial" w:cs="Arial"/>
-        </w:rPr>
-        <w:tab/>
-        <w:t>El sistema mandara un mensaje "Las 5 Horas diarias no se cumplieron".</w:t>
-      </w:r>
-    </w:p>
-    <w:p>
-      <w:pPr>
-        <w:jc w:val="both"/>
-        <w:rPr>
-          <w:rFonts w:ascii="Arial" w:hAnsi="Arial" w:cs="Arial"/>
-        </w:rPr>
-      </w:pPr>
-      <w:r>
-        <w:rPr>
-          <w:rFonts w:ascii="Arial" w:hAnsi="Arial" w:cs="Arial"/>
-        </w:rPr>
-        <w:tab/>
-        <w:t xml:space="preserve">El alumno presionará en uno de los 2 botones que </w:t>
-      </w:r>
-      <w:proofErr w:type="spellStart"/>
-      <w:r>
-        <w:rPr>
-          <w:rFonts w:ascii="Arial" w:hAnsi="Arial" w:cs="Arial"/>
-        </w:rPr>
-        <w:t>apareceran</w:t>
-      </w:r>
-      <w:proofErr w:type="spellEnd"/>
-      <w:r>
-        <w:rPr>
-          <w:rFonts w:ascii="Arial" w:hAnsi="Arial" w:cs="Arial"/>
-        </w:rPr>
-        <w:t xml:space="preserve"> "Vale" y "Abortar Salida".</w:t>
-      </w:r>
-    </w:p>
-    <w:p>
-      <w:pPr>
-        <w:jc w:val="both"/>
-        <w:rPr>
-          <w:rFonts w:ascii="Arial" w:hAnsi="Arial" w:cs="Arial"/>
-        </w:rPr>
-      </w:pPr>
-      <w:r>
-        <w:rPr>
-          <w:rFonts w:ascii="Arial" w:hAnsi="Arial" w:cs="Arial"/>
-        </w:rPr>
-        <w:tab/>
-        <w:t>En caso de que el alumno presione en "Abortar Salida".</w:t>
-      </w:r>
-    </w:p>
-    <w:p>
-      <w:pPr>
-        <w:jc w:val="both"/>
-        <w:rPr>
-          <w:rFonts w:ascii="Arial" w:hAnsi="Arial" w:cs="Arial"/>
-        </w:rPr>
-      </w:pPr>
-      <w:r>
-        <w:rPr>
-          <w:rFonts w:ascii="Arial" w:hAnsi="Arial" w:cs="Arial"/>
-        </w:rPr>
-        <w:tab/>
-      </w:r>
-      <w:r>
-        <w:rPr>
-          <w:rFonts w:ascii="Arial" w:hAnsi="Arial" w:cs="Arial"/>
-        </w:rPr>
-        <w:tab/>
-      </w:r>
-      <w:proofErr w:type="spellStart"/>
-      <w:r>
-        <w:rPr>
-          <w:rFonts w:ascii="Arial" w:hAnsi="Arial" w:cs="Arial"/>
-        </w:rPr>
-        <w:t>Cerrara</w:t>
-      </w:r>
-      <w:proofErr w:type="spellEnd"/>
-      <w:r>
-        <w:rPr>
-          <w:rFonts w:ascii="Arial" w:hAnsi="Arial" w:cs="Arial"/>
-        </w:rPr>
-        <w:t xml:space="preserve"> el mensaje "Las 5 horas diarias no se cumplieron".</w:t>
-      </w:r>
-    </w:p>
-    <w:p>
-      <w:pPr>
-        <w:jc w:val="both"/>
-        <w:rPr>
-          <w:rFonts w:ascii="Arial" w:hAnsi="Arial" w:cs="Arial"/>
-        </w:rPr>
-      </w:pPr>
-      <w:r>
-        <w:rPr>
-          <w:rFonts w:ascii="Arial" w:hAnsi="Arial" w:cs="Arial"/>
-        </w:rPr>
-        <w:tab/>
-        <w:t>En caso de que el alumno presione en "Vale".</w:t>
-      </w:r>
-    </w:p>
-    <w:p>
-      <w:pPr>
-        <w:jc w:val="both"/>
-        <w:rPr>
-          <w:rFonts w:ascii="Arial" w:hAnsi="Arial" w:cs="Arial"/>
-        </w:rPr>
-      </w:pPr>
-      <w:r>
-        <w:rPr>
-          <w:rFonts w:ascii="Arial" w:hAnsi="Arial" w:cs="Arial"/>
+    </w:p>
+    <w:p>
+      <w:pPr>
+        <w:rPr>
+          <w:rFonts w:ascii="Arial" w:hAnsi="Arial" w:cs="Arial"/>
+          <w:b/>
+          <w:sz w:val="36"/>
+        </w:rPr>
+      </w:pPr>
+      <w:r>
+        <w:rPr>
+          <w:rFonts w:ascii="Arial" w:hAnsi="Arial" w:cs="Arial"/>
+          <w:b/>
+          <w:sz w:val="36"/>
+        </w:rPr>
+        <w:br w:type="page"/>
+      </w:r>
+    </w:p>
+    <w:p>
+      <w:pPr>
+        <w:rPr>
+          <w:rFonts w:ascii="Arial" w:hAnsi="Arial" w:cs="Arial"/>
+          <w:b/>
+          <w:sz w:val="36"/>
+        </w:rPr>
+      </w:pPr>
+      <w:r>
+        <w:rPr>
+          <w:rFonts w:ascii="Arial" w:hAnsi="Arial" w:cs="Arial"/>
+          <w:b/>
+          <w:sz w:val="36"/>
         </w:rPr>
         <w:lastRenderedPageBreak/>
-        <w:tab/>
-      </w:r>
-      <w:r>
-        <w:rPr>
-          <w:rFonts w:ascii="Arial" w:hAnsi="Arial" w:cs="Arial"/>
-        </w:rPr>
-        <w:tab/>
-        <w:t>El sistema guardará las horas registradas para posteriormente que se presione en "</w:t>
-      </w:r>
-      <w:proofErr w:type="spellStart"/>
-      <w:r>
-        <w:rPr>
-          <w:rFonts w:ascii="Arial" w:hAnsi="Arial" w:cs="Arial"/>
-        </w:rPr>
-        <w:t>Regitrar</w:t>
-      </w:r>
-      <w:proofErr w:type="spellEnd"/>
-      <w:r>
-        <w:rPr>
-          <w:rFonts w:ascii="Arial" w:hAnsi="Arial" w:cs="Arial"/>
-        </w:rPr>
-        <w:t xml:space="preserve"> Entrada", inicie con ese </w:t>
-      </w:r>
-      <w:proofErr w:type="spellStart"/>
-      <w:proofErr w:type="gramStart"/>
-      <w:r>
-        <w:rPr>
-          <w:rFonts w:ascii="Arial" w:hAnsi="Arial" w:cs="Arial"/>
-        </w:rPr>
-        <w:t>numero</w:t>
-      </w:r>
-      <w:proofErr w:type="spellEnd"/>
-      <w:proofErr w:type="gramEnd"/>
-      <w:r>
-        <w:rPr>
-          <w:rFonts w:ascii="Arial" w:hAnsi="Arial" w:cs="Arial"/>
-        </w:rPr>
-        <w:t xml:space="preserve"> de horas.</w:t>
-      </w:r>
-    </w:p>
-    <w:p>
-      <w:pPr>
-        <w:jc w:val="both"/>
-        <w:rPr>
-          <w:rFonts w:ascii="Arial" w:hAnsi="Arial" w:cs="Arial"/>
-        </w:rPr>
-      </w:pPr>
-      <w:r>
-        <w:rPr>
-          <w:rFonts w:ascii="Arial" w:hAnsi="Arial" w:cs="Arial"/>
-        </w:rPr>
-        <w:t>En caso de que sea mayor a 5 horas:</w:t>
-      </w:r>
-    </w:p>
-    <w:p>
-      <w:pPr>
-        <w:jc w:val="both"/>
-        <w:rPr>
-          <w:rFonts w:ascii="Arial" w:hAnsi="Arial" w:cs="Arial"/>
-        </w:rPr>
-      </w:pPr>
-      <w:r>
-        <w:rPr>
-          <w:rFonts w:ascii="Arial" w:hAnsi="Arial" w:cs="Arial"/>
-        </w:rPr>
-        <w:tab/>
-        <w:t xml:space="preserve">El sistema guardará las 5 o </w:t>
-      </w:r>
-      <w:proofErr w:type="spellStart"/>
-      <w:r>
-        <w:rPr>
-          <w:rFonts w:ascii="Arial" w:hAnsi="Arial" w:cs="Arial"/>
-        </w:rPr>
-        <w:t>mas</w:t>
-      </w:r>
-      <w:proofErr w:type="spellEnd"/>
-      <w:r>
-        <w:rPr>
-          <w:rFonts w:ascii="Arial" w:hAnsi="Arial" w:cs="Arial"/>
-        </w:rPr>
-        <w:t xml:space="preserve"> horas como un "</w:t>
-      </w:r>
-      <w:proofErr w:type="spellStart"/>
-      <w:r>
-        <w:rPr>
-          <w:rFonts w:ascii="Arial" w:hAnsi="Arial" w:cs="Arial"/>
-        </w:rPr>
-        <w:t>Dia</w:t>
-      </w:r>
-      <w:proofErr w:type="spellEnd"/>
-      <w:r>
-        <w:rPr>
-          <w:rFonts w:ascii="Arial" w:hAnsi="Arial" w:cs="Arial"/>
-        </w:rPr>
-        <w:t xml:space="preserve"> Completado" y se finalizará el contador de horas.</w:t>
-      </w:r>
-    </w:p>
-    <w:p>
-      <w:pPr>
-        <w:jc w:val="both"/>
-        <w:rPr>
-          <w:rFonts w:ascii="Arial" w:hAnsi="Arial" w:cs="Arial"/>
-        </w:rPr>
-      </w:pPr>
-    </w:p>
-    <w:p>
-      <w:pPr>
-        <w:jc w:val="both"/>
-        <w:rPr>
-          <w:rFonts w:ascii="Arial" w:hAnsi="Arial" w:cs="Arial"/>
-        </w:rPr>
-      </w:pPr>
-      <w:r>
-        <w:rPr>
-          <w:rFonts w:ascii="Arial" w:hAnsi="Arial" w:cs="Arial"/>
-        </w:rPr>
-        <w:t>Caso de uso 8. Registrar Reportes.</w:t>
-      </w:r>
-    </w:p>
-    <w:p>
-      <w:pPr>
-        <w:jc w:val="both"/>
-        <w:rPr>
-          <w:rFonts w:ascii="Arial" w:hAnsi="Arial" w:cs="Arial"/>
-        </w:rPr>
-      </w:pPr>
-      <w:r>
-        <w:rPr>
-          <w:rFonts w:ascii="Arial" w:hAnsi="Arial" w:cs="Arial"/>
-        </w:rPr>
-        <w:t>Objetivo: Guardar los Reportes en el sistema.</w:t>
-      </w:r>
-    </w:p>
-    <w:p>
-      <w:pPr>
-        <w:jc w:val="both"/>
-        <w:rPr>
-          <w:rFonts w:ascii="Arial" w:hAnsi="Arial" w:cs="Arial"/>
-        </w:rPr>
-      </w:pPr>
-      <w:r>
-        <w:rPr>
-          <w:rFonts w:ascii="Arial" w:hAnsi="Arial" w:cs="Arial"/>
-        </w:rPr>
-        <w:t>Actor(es):</w:t>
-      </w:r>
-    </w:p>
-    <w:p>
-      <w:pPr>
-        <w:jc w:val="both"/>
-        <w:rPr>
-          <w:rFonts w:ascii="Arial" w:hAnsi="Arial" w:cs="Arial"/>
-        </w:rPr>
-      </w:pPr>
-      <w:proofErr w:type="spellStart"/>
-      <w:r>
-        <w:rPr>
-          <w:rFonts w:ascii="Arial" w:hAnsi="Arial" w:cs="Arial"/>
-        </w:rPr>
-        <w:t>Alumo</w:t>
-      </w:r>
-      <w:proofErr w:type="spellEnd"/>
-      <w:r>
-        <w:rPr>
-          <w:rFonts w:ascii="Arial" w:hAnsi="Arial" w:cs="Arial"/>
-        </w:rPr>
-        <w:t xml:space="preserve"> Servicio Social.</w:t>
-      </w:r>
-    </w:p>
-    <w:p>
-      <w:pPr>
-        <w:rPr>
-          <w:rFonts w:ascii="Arial" w:hAnsi="Arial" w:cs="Arial"/>
-        </w:rPr>
-      </w:pPr>
-      <w:r>
-        <w:rPr>
-          <w:rFonts w:ascii="Arial" w:hAnsi="Arial" w:cs="Arial"/>
-        </w:rPr>
-        <w:br w:type="page"/>
-      </w:r>
-    </w:p>
-    <w:p>
-      <w:pPr>
-        <w:jc w:val="both"/>
-        <w:rPr>
-          <w:rFonts w:ascii="Arial" w:hAnsi="Arial" w:cs="Arial"/>
-        </w:rPr>
-      </w:pPr>
-    </w:p>
-    <w:p>
-      <w:pPr>
-        <w:rPr>
-          <w:rFonts w:ascii="Arial" w:hAnsi="Arial" w:cs="Arial"/>
-          <w:b/>
-          <w:sz w:val="36"/>
-        </w:rPr>
-      </w:pPr>
-      <w:r>
-        <w:rPr>
-          <w:rFonts w:ascii="Arial" w:hAnsi="Arial" w:cs="Arial"/>
-          <w:b/>
-          <w:sz w:val="36"/>
-        </w:rPr>
         <w:br w:type="page"/>
       </w:r>
     </w:p>

--- a/Proyecto Requerimientos.docx
+++ b/Proyecto Requerimientos.docx
@@ -34,7 +34,7 @@
             <mc:AlternateContent>
               <mc:Choice Requires="wpg">
                 <w:drawing>
-                  <wp:anchor distT="0" distB="0" distL="114300" distR="114300" simplePos="0" relativeHeight="251663360" behindDoc="1" locked="0" layoutInCell="1" allowOverlap="1">
+                  <wp:anchor distT="0" distB="0" distL="114300" distR="114300" simplePos="0" relativeHeight="251662336" behindDoc="1" locked="0" layoutInCell="1" allowOverlap="1">
                     <wp:simplePos x="0" y="0"/>
                     <wp:positionH relativeFrom="page">
                       <wp:align>center</wp:align>
@@ -71,7 +71,7 @@
                                 <a:avLst/>
                               </a:prstGeom>
                               <a:solidFill>
-                                <a:schemeClr val="accent1"/>
+                                <a:srgbClr val="92D050"/>
                               </a:solidFill>
                               <a:ln>
                                 <a:noFill/>
@@ -112,7 +112,7 @@
                                 <a:avLst/>
                               </a:prstGeom>
                               <a:solidFill>
-                                <a:schemeClr val="accent1"/>
+                                <a:srgbClr val="92D050"/>
                               </a:solidFill>
                               <a:ln>
                                 <a:noFill/>
@@ -358,9 +358,9 @@
               </mc:Choice>
               <mc:Fallback>
                 <w:pict>
-                  <v:group id="Grupo 193" o:spid="_x0000_s1026" style="position:absolute;margin-left:0;margin-top:0;width:540.55pt;height:718.4pt;z-index:-251653120;mso-width-percent:882;mso-height-percent:909;mso-position-horizontal:center;mso-position-horizontal-relative:page;mso-position-vertical:center;mso-position-vertical-relative:page;mso-width-percent:882;mso-height-percent:909" coordsize="68648,91235" o:gfxdata="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">
-                    <v:rect id="Rectángulo 194" o:spid="_x0000_s1027" style="position:absolute;width:68580;height:13716;visibility:visible;mso-wrap-style:square;v-text-anchor:middle" o:gfxdata="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" fillcolor="#5b9bd5 [3204]" stroked="f" strokeweight="1pt"/>
-                    <v:rect id="Rectángulo 195" o:spid="_x0000_s1028" style="position:absolute;top:40943;width:68580;height:50292;visibility:visible;mso-wrap-style:square;v-text-anchor:bottom" o:gfxdata="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" fillcolor="#5b9bd5 [3204]" stroked="f" strokeweight="1pt">
+                  <v:group id="Grupo 193" o:spid="_x0000_s1026" style="position:absolute;margin-left:0;margin-top:0;width:540.55pt;height:718.4pt;z-index:-251654144;mso-width-percent:882;mso-height-percent:909;mso-position-horizontal:center;mso-position-horizontal-relative:page;mso-position-vertical:center;mso-position-vertical-relative:page;mso-width-percent:882;mso-height-percent:909" coordsize="68648,91235" o:gfxdata="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">
+                    <v:rect id="Rectángulo 194" o:spid="_x0000_s1027" style="position:absolute;width:68580;height:13716;visibility:visible;mso-wrap-style:square;v-text-anchor:middle" o:gfxdata="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" fillcolor="#92d050" stroked="f" strokeweight="1pt"/>
+                    <v:rect id="Rectángulo 195" o:spid="_x0000_s1028" style="position:absolute;top:40943;width:68580;height:50292;visibility:visible;mso-wrap-style:square;v-text-anchor:bottom" o:gfxdata="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" fillcolor="#92d050" stroked="f" strokeweight="1pt">
                       <v:textbox inset="36pt,57.6pt,36pt,36pt">
                         <w:txbxContent>
                           <w:sdt>
@@ -572,6 +572,16 @@
         <w:lastRenderedPageBreak/>
         <w:t>Introducción</w:t>
       </w:r>
+      <w:r>
+        <w:rPr>
+          <w:rFonts w:ascii="Verdana" w:hAnsi="Verdana" w:cs="Arial"/>
+          <w:b/>
+          <w:sz w:val="28"/>
+        </w:rPr>
+        <w:t>.</w:t>
+      </w:r>
+      <w:bookmarkStart w:id="0" w:name="_GoBack"/>
+      <w:bookmarkEnd w:id="0"/>
     </w:p>
     <w:p>
       <w:pPr>
@@ -596,14 +606,24 @@
         <w:rPr>
           <w:rFonts w:ascii="Verdana" w:hAnsi="Verdana" w:cs="Arial"/>
           <w:b/>
-        </w:rPr>
-      </w:pPr>
-      <w:r>
-        <w:rPr>
-          <w:rFonts w:ascii="Verdana" w:hAnsi="Verdana" w:cs="Arial"/>
-          <w:b/>
+          <w:sz w:val="24"/>
+        </w:rPr>
+      </w:pPr>
+      <w:r>
+        <w:rPr>
+          <w:rFonts w:ascii="Verdana" w:hAnsi="Verdana" w:cs="Arial"/>
+          <w:b/>
+          <w:sz w:val="24"/>
         </w:rPr>
         <w:t>Visión</w:t>
+      </w:r>
+      <w:r>
+        <w:rPr>
+          <w:rFonts w:ascii="Verdana" w:hAnsi="Verdana" w:cs="Arial"/>
+          <w:b/>
+          <w:sz w:val="24"/>
+        </w:rPr>
+        <w:t>.</w:t>
       </w:r>
     </w:p>
     <w:p>
@@ -635,15 +655,25 @@
         <w:rPr>
           <w:rFonts w:ascii="Verdana" w:hAnsi="Verdana" w:cs="Arial"/>
           <w:b/>
-        </w:rPr>
-      </w:pPr>
-      <w:r>
-        <w:rPr>
-          <w:rFonts w:ascii="Verdana" w:hAnsi="Verdana" w:cs="Arial"/>
-          <w:b/>
+          <w:sz w:val="24"/>
+        </w:rPr>
+      </w:pPr>
+      <w:r>
+        <w:rPr>
+          <w:rFonts w:ascii="Verdana" w:hAnsi="Verdana" w:cs="Arial"/>
+          <w:b/>
+          <w:sz w:val="24"/>
         </w:rPr>
         <w:t>Alcance</w:t>
       </w:r>
+      <w:r>
+        <w:rPr>
+          <w:rFonts w:ascii="Verdana" w:hAnsi="Verdana" w:cs="Arial"/>
+          <w:b/>
+          <w:sz w:val="24"/>
+        </w:rPr>
+        <w:t>.</w:t>
+      </w:r>
     </w:p>
     <w:p>
       <w:pPr>
@@ -774,8 +804,6 @@
         </w:rPr>
         <w:t xml:space="preserve"> por una vía más fácil de comunicación desde el sistema mismo</w:t>
       </w:r>
-      <w:bookmarkStart w:id="0" w:name="_GoBack"/>
-      <w:bookmarkEnd w:id="0"/>
       <w:r>
         <w:rPr>
           <w:rFonts w:ascii="Verdana" w:hAnsi="Verdana" w:cs="Arial"/>
@@ -794,7 +822,30 @@
           <w:rFonts w:ascii="Verdana" w:hAnsi="Verdana" w:cs="Arial"/>
           <w:b/>
         </w:rPr>
-        <w:t>Riesgo.</w:t>
+        <w:t xml:space="preserve">1.3 </w:t>
+      </w:r>
+      <w:r>
+        <w:rPr>
+          <w:rFonts w:ascii="Verdana" w:hAnsi="Verdana" w:cs="Arial"/>
+          <w:b/>
+          <w:sz w:val="24"/>
+        </w:rPr>
+        <w:t>Riesgo</w:t>
+      </w:r>
+      <w:r>
+        <w:rPr>
+          <w:rFonts w:ascii="Verdana" w:hAnsi="Verdana" w:cs="Arial"/>
+          <w:b/>
+          <w:sz w:val="24"/>
+        </w:rPr>
+        <w:t>s</w:t>
+      </w:r>
+      <w:r>
+        <w:rPr>
+          <w:rFonts w:ascii="Verdana" w:hAnsi="Verdana" w:cs="Arial"/>
+          <w:b/>
+        </w:rPr>
+        <w:t>.</w:t>
       </w:r>
       <w:r>
         <w:rPr>
@@ -805,7 +856,6 @@
     </w:p>
     <w:p>
       <w:pPr>
-        <w:ind w:left="708"/>
         <w:rPr>
           <w:rFonts w:ascii="Verdana" w:hAnsi="Verdana" w:cs="Arial"/>
         </w:rPr>
@@ -839,7 +889,37 @@
           <w:rFonts w:ascii="Verdana" w:hAnsi="Verdana" w:cs="Arial"/>
         </w:rPr>
         <w:br/>
-        <w:t>-El tiempo que se estima en crear el proyecto, no sea lo suficiente para desarrollar el software en un 100%</w:t>
+        <w:t xml:space="preserve">-El tiempo que se estima en crear el </w:t>
+      </w:r>
+      <w:r>
+        <w:rPr>
+          <w:rFonts w:ascii="Verdana" w:hAnsi="Verdana" w:cs="Arial"/>
+        </w:rPr>
+        <w:t>sistema, no sea el</w:t>
+      </w:r>
+      <w:r>
+        <w:rPr>
+          <w:rFonts w:ascii="Verdana" w:hAnsi="Verdana" w:cs="Arial"/>
+        </w:rPr>
+        <w:t xml:space="preserve"> suficiente para desarrollar el software </w:t>
+      </w:r>
+      <w:r>
+        <w:rPr>
+          <w:rFonts w:ascii="Verdana" w:hAnsi="Verdana" w:cs="Arial"/>
+        </w:rPr>
+        <w:t>al</w:t>
+      </w:r>
+      <w:r>
+        <w:rPr>
+          <w:rFonts w:ascii="Verdana" w:hAnsi="Verdana" w:cs="Arial"/>
+        </w:rPr>
+        <w:t xml:space="preserve"> 100%</w:t>
+      </w:r>
+      <w:r>
+        <w:rPr>
+          <w:rFonts w:ascii="Verdana" w:hAnsi="Verdana" w:cs="Arial"/>
+        </w:rPr>
+        <w:t>.</w:t>
       </w:r>
       <w:r>
         <w:rPr>
@@ -854,43 +934,1109 @@
         </w:rPr>
         <w:t>ad en la usabilidad del sistema.</w:t>
       </w:r>
-      <w:r>
-        <w:rPr>
-          <w:rFonts w:ascii="Verdana" w:hAnsi="Verdana" w:cs="Arial"/>
+    </w:p>
+    <w:p>
+      <w:pPr>
+        <w:rPr>
+          <w:rFonts w:ascii="Verdana" w:hAnsi="Verdana" w:cs="Arial"/>
+          <w:b/>
+          <w:sz w:val="24"/>
+        </w:rPr>
+      </w:pPr>
+      <w:r>
+        <w:rPr>
+          <w:rFonts w:ascii="Verdana" w:hAnsi="Verdana" w:cs="Arial"/>
+          <w:b/>
+          <w:sz w:val="24"/>
+        </w:rPr>
+        <w:t>1.4 Requerimientos de Negocio</w:t>
+      </w:r>
+      <w:r>
+        <w:rPr>
+          <w:rFonts w:ascii="Verdana" w:hAnsi="Verdana" w:cs="Arial"/>
+          <w:b/>
+          <w:sz w:val="24"/>
+        </w:rPr>
+        <w:t>.</w:t>
+      </w:r>
+    </w:p>
+    <w:p>
+      <w:pPr>
+        <w:rPr>
+          <w:rFonts w:ascii="Verdana" w:hAnsi="Verdana" w:cs="Arial"/>
+          <w:sz w:val="24"/>
+          <w:szCs w:val="26"/>
+        </w:rPr>
+      </w:pPr>
+      <w:r>
+        <w:rPr>
+          <w:rFonts w:ascii="Verdana" w:hAnsi="Verdana" w:cs="Arial"/>
+          <w:sz w:val="24"/>
+          <w:szCs w:val="26"/>
+        </w:rPr>
+        <w:t>La agilización de documentación de horarios de SS.</w:t>
+      </w:r>
+      <w:r>
+        <w:rPr>
+          <w:rFonts w:ascii="Verdana" w:hAnsi="Verdana" w:cs="Arial"/>
+          <w:sz w:val="24"/>
+          <w:szCs w:val="26"/>
         </w:rPr>
         <w:br/>
-      </w:r>
-    </w:p>
-    <w:p>
-      <w:pPr>
-        <w:rPr>
-          <w:rFonts w:ascii="Verdana" w:hAnsi="Verdana" w:cs="Arial"/>
-        </w:rPr>
-      </w:pPr>
-      <w:r>
-        <w:rPr>
-          <w:rFonts w:ascii="Verdana" w:hAnsi="Verdana" w:cs="Arial"/>
-        </w:rPr>
-        <w:br w:type="page"/>
-      </w:r>
-    </w:p>
-    <w:p>
-      <w:pPr>
-        <w:rPr>
-          <w:rFonts w:ascii="Verdana" w:hAnsi="Verdana" w:cs="Arial"/>
-        </w:rPr>
-      </w:pPr>
+        <w:t>Registro de los alumnos que hacen su SS donde prestan sus servicios.</w:t>
+      </w:r>
+      <w:r>
+        <w:rPr>
+          <w:rFonts w:ascii="Verdana" w:hAnsi="Verdana" w:cs="Arial"/>
+          <w:sz w:val="24"/>
+          <w:szCs w:val="26"/>
+        </w:rPr>
+        <w:br/>
+        <w:t>Registro de horarios de los alumnos que realizan su SS en la institución.</w:t>
+      </w:r>
+    </w:p>
+    <w:p>
+      <w:pPr>
+        <w:rPr>
+          <w:rFonts w:ascii="Verdana" w:hAnsi="Verdana" w:cs="Arial"/>
+          <w:sz w:val="24"/>
+          <w:szCs w:val="26"/>
+        </w:rPr>
+      </w:pPr>
+    </w:p>
+    <w:p>
+      <w:pPr>
+        <w:pStyle w:val="Prrafodelista"/>
+        <w:numPr>
+          <w:ilvl w:val="1"/>
+          <w:numId w:val="3"/>
+        </w:numPr>
+        <w:rPr>
+          <w:rFonts w:ascii="Verdana" w:hAnsi="Verdana" w:cs="Arial"/>
+          <w:b/>
+          <w:sz w:val="24"/>
+        </w:rPr>
+      </w:pPr>
+      <w:r>
+        <w:rPr>
+          <w:rFonts w:ascii="Verdana" w:hAnsi="Verdana" w:cs="Arial"/>
+          <w:b/>
+          <w:sz w:val="24"/>
+        </w:rPr>
+        <w:lastRenderedPageBreak/>
+        <w:t>Personal Involucrado</w:t>
+      </w:r>
+      <w:r>
+        <w:rPr>
+          <w:rFonts w:ascii="Verdana" w:hAnsi="Verdana" w:cs="Arial"/>
+          <w:b/>
+          <w:sz w:val="24"/>
+        </w:rPr>
+        <w:t>.</w:t>
+      </w:r>
     </w:p>
     <w:tbl>
       <w:tblPr>
-        <w:tblStyle w:val="Tabladecuadrcula2-nfasis41"/>
+        <w:tblStyle w:val="Tabladecuadrcula4-nfasis6"/>
+        <w:tblW w:w="9180" w:type="dxa"/>
+        <w:tblLook w:val="04A0" w:firstRow="1" w:lastRow="0" w:firstColumn="1" w:lastColumn="0" w:noHBand="0" w:noVBand="1"/>
+      </w:tblPr>
+      <w:tblGrid>
+        <w:gridCol w:w="3369"/>
+        <w:gridCol w:w="5811"/>
+      </w:tblGrid>
+      <w:tr>
+        <w:trPr>
+          <w:cnfStyle w:val="100000000000" w:firstRow="1" w:lastRow="0" w:firstColumn="0" w:lastColumn="0" w:oddVBand="0" w:evenVBand="0" w:oddHBand="0" w:evenHBand="0" w:firstRowFirstColumn="0" w:firstRowLastColumn="0" w:lastRowFirstColumn="0" w:lastRowLastColumn="0"/>
+        </w:trPr>
+        <w:tc>
+          <w:tcPr>
+            <w:cnfStyle w:val="001000000000" w:firstRow="0" w:lastRow="0" w:firstColumn="1" w:lastColumn="0" w:oddVBand="0" w:evenVBand="0" w:oddHBand="0" w:evenHBand="0" w:firstRowFirstColumn="0" w:firstRowLastColumn="0" w:lastRowFirstColumn="0" w:lastRowLastColumn="0"/>
+            <w:tcW w:w="3369" w:type="dxa"/>
+          </w:tcPr>
+          <w:p>
+            <w:pPr>
+              <w:rPr>
+                <w:rFonts w:ascii="Verdana" w:hAnsi="Verdana" w:cs="Arial"/>
+              </w:rPr>
+            </w:pPr>
+            <w:r>
+              <w:rPr>
+                <w:rFonts w:ascii="Verdana" w:hAnsi="Verdana" w:cs="Arial"/>
+              </w:rPr>
+              <w:t>Nombre</w:t>
+            </w:r>
+          </w:p>
+        </w:tc>
+        <w:tc>
+          <w:tcPr>
+            <w:tcW w:w="5811" w:type="dxa"/>
+          </w:tcPr>
+          <w:p>
+            <w:pPr>
+              <w:cnfStyle w:val="100000000000" w:firstRow="1" w:lastRow="0" w:firstColumn="0" w:lastColumn="0" w:oddVBand="0" w:evenVBand="0" w:oddHBand="0" w:evenHBand="0" w:firstRowFirstColumn="0" w:firstRowLastColumn="0" w:lastRowFirstColumn="0" w:lastRowLastColumn="0"/>
+              <w:rPr>
+                <w:rFonts w:ascii="Verdana" w:hAnsi="Verdana" w:cs="Arial"/>
+              </w:rPr>
+            </w:pPr>
+            <w:r>
+              <w:rPr>
+                <w:rFonts w:ascii="Verdana" w:hAnsi="Verdana" w:cs="Arial"/>
+              </w:rPr>
+              <w:t>Luis Gerardo Bonilla Ramírez</w:t>
+            </w:r>
+          </w:p>
+        </w:tc>
+      </w:tr>
+      <w:tr>
+        <w:trPr>
+          <w:cnfStyle w:val="000000100000" w:firstRow="0" w:lastRow="0" w:firstColumn="0" w:lastColumn="0" w:oddVBand="0" w:evenVBand="0" w:oddHBand="1" w:evenHBand="0" w:firstRowFirstColumn="0" w:firstRowLastColumn="0" w:lastRowFirstColumn="0" w:lastRowLastColumn="0"/>
+        </w:trPr>
+        <w:tc>
+          <w:tcPr>
+            <w:cnfStyle w:val="001000000000" w:firstRow="0" w:lastRow="0" w:firstColumn="1" w:lastColumn="0" w:oddVBand="0" w:evenVBand="0" w:oddHBand="0" w:evenHBand="0" w:firstRowFirstColumn="0" w:firstRowLastColumn="0" w:lastRowFirstColumn="0" w:lastRowLastColumn="0"/>
+            <w:tcW w:w="3369" w:type="dxa"/>
+          </w:tcPr>
+          <w:p>
+            <w:pPr>
+              <w:rPr>
+                <w:rFonts w:ascii="Verdana" w:hAnsi="Verdana" w:cs="Arial"/>
+              </w:rPr>
+            </w:pPr>
+            <w:r>
+              <w:rPr>
+                <w:rFonts w:ascii="Verdana" w:hAnsi="Verdana" w:cs="Arial"/>
+              </w:rPr>
+              <w:t>ROL</w:t>
+            </w:r>
+          </w:p>
+        </w:tc>
+        <w:tc>
+          <w:tcPr>
+            <w:tcW w:w="5811" w:type="dxa"/>
+          </w:tcPr>
+          <w:p>
+            <w:pPr>
+              <w:cnfStyle w:val="000000100000" w:firstRow="0" w:lastRow="0" w:firstColumn="0" w:lastColumn="0" w:oddVBand="0" w:evenVBand="0" w:oddHBand="1" w:evenHBand="0" w:firstRowFirstColumn="0" w:firstRowLastColumn="0" w:lastRowFirstColumn="0" w:lastRowLastColumn="0"/>
+              <w:rPr>
+                <w:rFonts w:ascii="Verdana" w:hAnsi="Verdana" w:cs="Arial"/>
+              </w:rPr>
+            </w:pPr>
+            <w:r>
+              <w:rPr>
+                <w:rFonts w:ascii="Verdana" w:hAnsi="Verdana" w:cs="Arial"/>
+              </w:rPr>
+              <w:t>Analista de Proyectos</w:t>
+            </w:r>
+          </w:p>
+        </w:tc>
+      </w:tr>
+      <w:tr>
+        <w:tc>
+          <w:tcPr>
+            <w:cnfStyle w:val="001000000000" w:firstRow="0" w:lastRow="0" w:firstColumn="1" w:lastColumn="0" w:oddVBand="0" w:evenVBand="0" w:oddHBand="0" w:evenHBand="0" w:firstRowFirstColumn="0" w:firstRowLastColumn="0" w:lastRowFirstColumn="0" w:lastRowLastColumn="0"/>
+            <w:tcW w:w="3369" w:type="dxa"/>
+          </w:tcPr>
+          <w:p>
+            <w:pPr>
+              <w:rPr>
+                <w:rFonts w:ascii="Verdana" w:hAnsi="Verdana" w:cs="Arial"/>
+              </w:rPr>
+            </w:pPr>
+            <w:r>
+              <w:rPr>
+                <w:rFonts w:ascii="Verdana" w:hAnsi="Verdana" w:cs="Arial"/>
+              </w:rPr>
+              <w:t>Categoría Profesional</w:t>
+            </w:r>
+          </w:p>
+        </w:tc>
+        <w:tc>
+          <w:tcPr>
+            <w:tcW w:w="5811" w:type="dxa"/>
+          </w:tcPr>
+          <w:p>
+            <w:pPr>
+              <w:cnfStyle w:val="000000000000" w:firstRow="0" w:lastRow="0" w:firstColumn="0" w:lastColumn="0" w:oddVBand="0" w:evenVBand="0" w:oddHBand="0" w:evenHBand="0" w:firstRowFirstColumn="0" w:firstRowLastColumn="0" w:lastRowFirstColumn="0" w:lastRowLastColumn="0"/>
+              <w:rPr>
+                <w:rFonts w:ascii="Verdana" w:hAnsi="Verdana" w:cs="Arial"/>
+              </w:rPr>
+            </w:pPr>
+            <w:r>
+              <w:rPr>
+                <w:rFonts w:ascii="Verdana" w:hAnsi="Verdana" w:cs="Arial"/>
+              </w:rPr>
+              <w:t>Ingeniero de Software</w:t>
+            </w:r>
+          </w:p>
+        </w:tc>
+      </w:tr>
+      <w:tr>
+        <w:trPr>
+          <w:cnfStyle w:val="000000100000" w:firstRow="0" w:lastRow="0" w:firstColumn="0" w:lastColumn="0" w:oddVBand="0" w:evenVBand="0" w:oddHBand="1" w:evenHBand="0" w:firstRowFirstColumn="0" w:firstRowLastColumn="0" w:lastRowFirstColumn="0" w:lastRowLastColumn="0"/>
+        </w:trPr>
+        <w:tc>
+          <w:tcPr>
+            <w:cnfStyle w:val="001000000000" w:firstRow="0" w:lastRow="0" w:firstColumn="1" w:lastColumn="0" w:oddVBand="0" w:evenVBand="0" w:oddHBand="0" w:evenHBand="0" w:firstRowFirstColumn="0" w:firstRowLastColumn="0" w:lastRowFirstColumn="0" w:lastRowLastColumn="0"/>
+            <w:tcW w:w="3369" w:type="dxa"/>
+          </w:tcPr>
+          <w:p>
+            <w:pPr>
+              <w:rPr>
+                <w:rFonts w:ascii="Verdana" w:hAnsi="Verdana" w:cs="Arial"/>
+              </w:rPr>
+            </w:pPr>
+            <w:r>
+              <w:rPr>
+                <w:rFonts w:ascii="Verdana" w:hAnsi="Verdana" w:cs="Arial"/>
+              </w:rPr>
+              <w:t>Responsabilidades</w:t>
+            </w:r>
+          </w:p>
+        </w:tc>
+        <w:tc>
+          <w:tcPr>
+            <w:tcW w:w="5811" w:type="dxa"/>
+          </w:tcPr>
+          <w:p>
+            <w:pPr>
+              <w:cnfStyle w:val="000000100000" w:firstRow="0" w:lastRow="0" w:firstColumn="0" w:lastColumn="0" w:oddVBand="0" w:evenVBand="0" w:oddHBand="1" w:evenHBand="0" w:firstRowFirstColumn="0" w:firstRowLastColumn="0" w:lastRowFirstColumn="0" w:lastRowLastColumn="0"/>
+              <w:rPr>
+                <w:rFonts w:ascii="Verdana" w:hAnsi="Verdana" w:cs="Arial"/>
+              </w:rPr>
+            </w:pPr>
+            <w:r>
+              <w:rPr>
+                <w:rFonts w:ascii="Verdana" w:hAnsi="Verdana" w:cs="Arial"/>
+              </w:rPr>
+              <w:t>Documentación de Requerimientos</w:t>
+            </w:r>
+          </w:p>
+        </w:tc>
+      </w:tr>
+      <w:tr>
+        <w:tc>
+          <w:tcPr>
+            <w:cnfStyle w:val="001000000000" w:firstRow="0" w:lastRow="0" w:firstColumn="1" w:lastColumn="0" w:oddVBand="0" w:evenVBand="0" w:oddHBand="0" w:evenHBand="0" w:firstRowFirstColumn="0" w:firstRowLastColumn="0" w:lastRowFirstColumn="0" w:lastRowLastColumn="0"/>
+            <w:tcW w:w="3369" w:type="dxa"/>
+          </w:tcPr>
+          <w:p>
+            <w:pPr>
+              <w:rPr>
+                <w:rFonts w:ascii="Verdana" w:hAnsi="Verdana" w:cs="Arial"/>
+              </w:rPr>
+            </w:pPr>
+            <w:r>
+              <w:rPr>
+                <w:rFonts w:ascii="Verdana" w:hAnsi="Verdana" w:cs="Arial"/>
+              </w:rPr>
+              <w:t>Información de contacto</w:t>
+            </w:r>
+          </w:p>
+        </w:tc>
+        <w:tc>
+          <w:tcPr>
+            <w:tcW w:w="5811" w:type="dxa"/>
+          </w:tcPr>
+          <w:p>
+            <w:pPr>
+              <w:cnfStyle w:val="000000000000" w:firstRow="0" w:lastRow="0" w:firstColumn="0" w:lastColumn="0" w:oddVBand="0" w:evenVBand="0" w:oddHBand="0" w:evenHBand="0" w:firstRowFirstColumn="0" w:firstRowLastColumn="0" w:lastRowFirstColumn="0" w:lastRowLastColumn="0"/>
+              <w:rPr>
+                <w:rFonts w:ascii="Verdana" w:hAnsi="Verdana" w:cs="Arial"/>
+              </w:rPr>
+            </w:pPr>
+            <w:r>
+              <w:rPr>
+                <w:rFonts w:ascii="Verdana" w:hAnsi="Verdana" w:cs="Arial"/>
+              </w:rPr>
+              <w:t>E-mail: luis_superdemo@hotmail.com</w:t>
+            </w:r>
+          </w:p>
+        </w:tc>
+      </w:tr>
+      <w:tr>
+        <w:trPr>
+          <w:cnfStyle w:val="000000100000" w:firstRow="0" w:lastRow="0" w:firstColumn="0" w:lastColumn="0" w:oddVBand="0" w:evenVBand="0" w:oddHBand="1" w:evenHBand="0" w:firstRowFirstColumn="0" w:firstRowLastColumn="0" w:lastRowFirstColumn="0" w:lastRowLastColumn="0"/>
+        </w:trPr>
+        <w:tc>
+          <w:tcPr>
+            <w:cnfStyle w:val="001000000000" w:firstRow="0" w:lastRow="0" w:firstColumn="1" w:lastColumn="0" w:oddVBand="0" w:evenVBand="0" w:oddHBand="0" w:evenHBand="0" w:firstRowFirstColumn="0" w:firstRowLastColumn="0" w:lastRowFirstColumn="0" w:lastRowLastColumn="0"/>
+            <w:tcW w:w="3369" w:type="dxa"/>
+          </w:tcPr>
+          <w:p>
+            <w:pPr>
+              <w:rPr>
+                <w:rFonts w:ascii="Verdana" w:hAnsi="Verdana" w:cs="Arial"/>
+              </w:rPr>
+            </w:pPr>
+          </w:p>
+        </w:tc>
+        <w:tc>
+          <w:tcPr>
+            <w:tcW w:w="5811" w:type="dxa"/>
+          </w:tcPr>
+          <w:p>
+            <w:pPr>
+              <w:cnfStyle w:val="000000100000" w:firstRow="0" w:lastRow="0" w:firstColumn="0" w:lastColumn="0" w:oddVBand="0" w:evenVBand="0" w:oddHBand="1" w:evenHBand="0" w:firstRowFirstColumn="0" w:firstRowLastColumn="0" w:lastRowFirstColumn="0" w:lastRowLastColumn="0"/>
+              <w:rPr>
+                <w:rFonts w:ascii="Verdana" w:hAnsi="Verdana" w:cs="Arial"/>
+              </w:rPr>
+            </w:pPr>
+            <w:r>
+              <w:rPr>
+                <w:rFonts w:ascii="Verdana" w:hAnsi="Verdana" w:cs="Arial"/>
+              </w:rPr>
+              <w:t>Facebook: Luis Aduana</w:t>
+            </w:r>
+          </w:p>
+        </w:tc>
+      </w:tr>
+    </w:tbl>
+    <w:p>
+      <w:pPr>
+        <w:rPr>
+          <w:rFonts w:ascii="Verdana" w:hAnsi="Verdana" w:cs="Arial"/>
+        </w:rPr>
+      </w:pPr>
+    </w:p>
+    <w:tbl>
+      <w:tblPr>
+        <w:tblStyle w:val="Tabladecuadrcula4-nfasis6"/>
+        <w:tblW w:w="9180" w:type="dxa"/>
+        <w:tblLook w:val="04A0" w:firstRow="1" w:lastRow="0" w:firstColumn="1" w:lastColumn="0" w:noHBand="0" w:noVBand="1"/>
+      </w:tblPr>
+      <w:tblGrid>
+        <w:gridCol w:w="3369"/>
+        <w:gridCol w:w="5811"/>
+      </w:tblGrid>
+      <w:tr>
+        <w:trPr>
+          <w:cnfStyle w:val="100000000000" w:firstRow="1" w:lastRow="0" w:firstColumn="0" w:lastColumn="0" w:oddVBand="0" w:evenVBand="0" w:oddHBand="0" w:evenHBand="0" w:firstRowFirstColumn="0" w:firstRowLastColumn="0" w:lastRowFirstColumn="0" w:lastRowLastColumn="0"/>
+        </w:trPr>
+        <w:tc>
+          <w:tcPr>
+            <w:cnfStyle w:val="001000000000" w:firstRow="0" w:lastRow="0" w:firstColumn="1" w:lastColumn="0" w:oddVBand="0" w:evenVBand="0" w:oddHBand="0" w:evenHBand="0" w:firstRowFirstColumn="0" w:firstRowLastColumn="0" w:lastRowFirstColumn="0" w:lastRowLastColumn="0"/>
+            <w:tcW w:w="3369" w:type="dxa"/>
+          </w:tcPr>
+          <w:p>
+            <w:pPr>
+              <w:rPr>
+                <w:rFonts w:ascii="Verdana" w:hAnsi="Verdana" w:cs="Arial"/>
+              </w:rPr>
+            </w:pPr>
+            <w:r>
+              <w:rPr>
+                <w:rFonts w:ascii="Verdana" w:hAnsi="Verdana" w:cs="Arial"/>
+              </w:rPr>
+              <w:t>Nombre</w:t>
+            </w:r>
+          </w:p>
+        </w:tc>
+        <w:tc>
+          <w:tcPr>
+            <w:tcW w:w="5811" w:type="dxa"/>
+          </w:tcPr>
+          <w:p>
+            <w:pPr>
+              <w:cnfStyle w:val="100000000000" w:firstRow="1" w:lastRow="0" w:firstColumn="0" w:lastColumn="0" w:oddVBand="0" w:evenVBand="0" w:oddHBand="0" w:evenHBand="0" w:firstRowFirstColumn="0" w:firstRowLastColumn="0" w:lastRowFirstColumn="0" w:lastRowLastColumn="0"/>
+              <w:rPr>
+                <w:rFonts w:ascii="Verdana" w:hAnsi="Verdana" w:cs="Arial"/>
+              </w:rPr>
+            </w:pPr>
+            <w:r>
+              <w:rPr>
+                <w:rFonts w:ascii="Verdana" w:hAnsi="Verdana" w:cs="Arial"/>
+              </w:rPr>
+              <w:t>Nerick Durán Hernández</w:t>
+            </w:r>
+          </w:p>
+        </w:tc>
+      </w:tr>
+      <w:tr>
+        <w:trPr>
+          <w:cnfStyle w:val="000000100000" w:firstRow="0" w:lastRow="0" w:firstColumn="0" w:lastColumn="0" w:oddVBand="0" w:evenVBand="0" w:oddHBand="1" w:evenHBand="0" w:firstRowFirstColumn="0" w:firstRowLastColumn="0" w:lastRowFirstColumn="0" w:lastRowLastColumn="0"/>
+        </w:trPr>
+        <w:tc>
+          <w:tcPr>
+            <w:cnfStyle w:val="001000000000" w:firstRow="0" w:lastRow="0" w:firstColumn="1" w:lastColumn="0" w:oddVBand="0" w:evenVBand="0" w:oddHBand="0" w:evenHBand="0" w:firstRowFirstColumn="0" w:firstRowLastColumn="0" w:lastRowFirstColumn="0" w:lastRowLastColumn="0"/>
+            <w:tcW w:w="3369" w:type="dxa"/>
+          </w:tcPr>
+          <w:p>
+            <w:pPr>
+              <w:rPr>
+                <w:rFonts w:ascii="Verdana" w:hAnsi="Verdana" w:cs="Arial"/>
+              </w:rPr>
+            </w:pPr>
+            <w:r>
+              <w:rPr>
+                <w:rFonts w:ascii="Verdana" w:hAnsi="Verdana" w:cs="Arial"/>
+              </w:rPr>
+              <w:t>ROL</w:t>
+            </w:r>
+          </w:p>
+        </w:tc>
+        <w:tc>
+          <w:tcPr>
+            <w:tcW w:w="5811" w:type="dxa"/>
+          </w:tcPr>
+          <w:p>
+            <w:pPr>
+              <w:cnfStyle w:val="000000100000" w:firstRow="0" w:lastRow="0" w:firstColumn="0" w:lastColumn="0" w:oddVBand="0" w:evenVBand="0" w:oddHBand="1" w:evenHBand="0" w:firstRowFirstColumn="0" w:firstRowLastColumn="0" w:lastRowFirstColumn="0" w:lastRowLastColumn="0"/>
+              <w:rPr>
+                <w:rFonts w:ascii="Verdana" w:hAnsi="Verdana" w:cs="Arial"/>
+              </w:rPr>
+            </w:pPr>
+            <w:r>
+              <w:rPr>
+                <w:rFonts w:ascii="Verdana" w:hAnsi="Verdana" w:cs="Arial"/>
+              </w:rPr>
+              <w:t>Analista de Proyectos</w:t>
+            </w:r>
+          </w:p>
+        </w:tc>
+      </w:tr>
+      <w:tr>
+        <w:tc>
+          <w:tcPr>
+            <w:cnfStyle w:val="001000000000" w:firstRow="0" w:lastRow="0" w:firstColumn="1" w:lastColumn="0" w:oddVBand="0" w:evenVBand="0" w:oddHBand="0" w:evenHBand="0" w:firstRowFirstColumn="0" w:firstRowLastColumn="0" w:lastRowFirstColumn="0" w:lastRowLastColumn="0"/>
+            <w:tcW w:w="3369" w:type="dxa"/>
+          </w:tcPr>
+          <w:p>
+            <w:pPr>
+              <w:rPr>
+                <w:rFonts w:ascii="Verdana" w:hAnsi="Verdana" w:cs="Arial"/>
+              </w:rPr>
+            </w:pPr>
+            <w:r>
+              <w:rPr>
+                <w:rFonts w:ascii="Verdana" w:hAnsi="Verdana" w:cs="Arial"/>
+              </w:rPr>
+              <w:t>Categoría Profesional</w:t>
+            </w:r>
+          </w:p>
+        </w:tc>
+        <w:tc>
+          <w:tcPr>
+            <w:tcW w:w="5811" w:type="dxa"/>
+          </w:tcPr>
+          <w:p>
+            <w:pPr>
+              <w:cnfStyle w:val="000000000000" w:firstRow="0" w:lastRow="0" w:firstColumn="0" w:lastColumn="0" w:oddVBand="0" w:evenVBand="0" w:oddHBand="0" w:evenHBand="0" w:firstRowFirstColumn="0" w:firstRowLastColumn="0" w:lastRowFirstColumn="0" w:lastRowLastColumn="0"/>
+              <w:rPr>
+                <w:rFonts w:ascii="Verdana" w:hAnsi="Verdana" w:cs="Arial"/>
+              </w:rPr>
+            </w:pPr>
+            <w:r>
+              <w:rPr>
+                <w:rFonts w:ascii="Verdana" w:hAnsi="Verdana" w:cs="Arial"/>
+              </w:rPr>
+              <w:t>Ingeniero de Software</w:t>
+            </w:r>
+          </w:p>
+        </w:tc>
+      </w:tr>
+      <w:tr>
+        <w:trPr>
+          <w:cnfStyle w:val="000000100000" w:firstRow="0" w:lastRow="0" w:firstColumn="0" w:lastColumn="0" w:oddVBand="0" w:evenVBand="0" w:oddHBand="1" w:evenHBand="0" w:firstRowFirstColumn="0" w:firstRowLastColumn="0" w:lastRowFirstColumn="0" w:lastRowLastColumn="0"/>
+        </w:trPr>
+        <w:tc>
+          <w:tcPr>
+            <w:cnfStyle w:val="001000000000" w:firstRow="0" w:lastRow="0" w:firstColumn="1" w:lastColumn="0" w:oddVBand="0" w:evenVBand="0" w:oddHBand="0" w:evenHBand="0" w:firstRowFirstColumn="0" w:firstRowLastColumn="0" w:lastRowFirstColumn="0" w:lastRowLastColumn="0"/>
+            <w:tcW w:w="3369" w:type="dxa"/>
+          </w:tcPr>
+          <w:p>
+            <w:pPr>
+              <w:rPr>
+                <w:rFonts w:ascii="Verdana" w:hAnsi="Verdana" w:cs="Arial"/>
+              </w:rPr>
+            </w:pPr>
+            <w:r>
+              <w:rPr>
+                <w:rFonts w:ascii="Verdana" w:hAnsi="Verdana" w:cs="Arial"/>
+              </w:rPr>
+              <w:t>Responsabilidades</w:t>
+            </w:r>
+          </w:p>
+        </w:tc>
+        <w:tc>
+          <w:tcPr>
+            <w:tcW w:w="5811" w:type="dxa"/>
+          </w:tcPr>
+          <w:p>
+            <w:pPr>
+              <w:cnfStyle w:val="000000100000" w:firstRow="0" w:lastRow="0" w:firstColumn="0" w:lastColumn="0" w:oddVBand="0" w:evenVBand="0" w:oddHBand="1" w:evenHBand="0" w:firstRowFirstColumn="0" w:firstRowLastColumn="0" w:lastRowFirstColumn="0" w:lastRowLastColumn="0"/>
+              <w:rPr>
+                <w:rFonts w:ascii="Verdana" w:hAnsi="Verdana" w:cs="Arial"/>
+              </w:rPr>
+            </w:pPr>
+            <w:r>
+              <w:rPr>
+                <w:rFonts w:ascii="Verdana" w:hAnsi="Verdana" w:cs="Arial"/>
+              </w:rPr>
+              <w:t>Documentación de Requerimientos</w:t>
+            </w:r>
+          </w:p>
+        </w:tc>
+      </w:tr>
+      <w:tr>
+        <w:tc>
+          <w:tcPr>
+            <w:cnfStyle w:val="001000000000" w:firstRow="0" w:lastRow="0" w:firstColumn="1" w:lastColumn="0" w:oddVBand="0" w:evenVBand="0" w:oddHBand="0" w:evenHBand="0" w:firstRowFirstColumn="0" w:firstRowLastColumn="0" w:lastRowFirstColumn="0" w:lastRowLastColumn="0"/>
+            <w:tcW w:w="3369" w:type="dxa"/>
+          </w:tcPr>
+          <w:p>
+            <w:pPr>
+              <w:rPr>
+                <w:rFonts w:ascii="Verdana" w:hAnsi="Verdana" w:cs="Arial"/>
+              </w:rPr>
+            </w:pPr>
+            <w:r>
+              <w:rPr>
+                <w:rFonts w:ascii="Verdana" w:hAnsi="Verdana" w:cs="Arial"/>
+              </w:rPr>
+              <w:t>Información de contacto</w:t>
+            </w:r>
+          </w:p>
+        </w:tc>
+        <w:tc>
+          <w:tcPr>
+            <w:tcW w:w="5811" w:type="dxa"/>
+          </w:tcPr>
+          <w:p>
+            <w:pPr>
+              <w:cnfStyle w:val="000000000000" w:firstRow="0" w:lastRow="0" w:firstColumn="0" w:lastColumn="0" w:oddVBand="0" w:evenVBand="0" w:oddHBand="0" w:evenHBand="0" w:firstRowFirstColumn="0" w:firstRowLastColumn="0" w:lastRowFirstColumn="0" w:lastRowLastColumn="0"/>
+              <w:rPr>
+                <w:rFonts w:ascii="Verdana" w:hAnsi="Verdana" w:cs="Arial"/>
+              </w:rPr>
+            </w:pPr>
+            <w:r>
+              <w:rPr>
+                <w:rFonts w:ascii="Verdana" w:hAnsi="Verdana" w:cs="Arial"/>
+              </w:rPr>
+              <w:t xml:space="preserve">E-mail: </w:t>
+            </w:r>
+            <w:r>
+              <w:rPr>
+                <w:rFonts w:ascii="Verdana" w:hAnsi="Verdana" w:cs="Arial"/>
+              </w:rPr>
+              <w:t>infinity30712@gmail.com</w:t>
+            </w:r>
+          </w:p>
+        </w:tc>
+      </w:tr>
+      <w:tr>
+        <w:trPr>
+          <w:cnfStyle w:val="000000100000" w:firstRow="0" w:lastRow="0" w:firstColumn="0" w:lastColumn="0" w:oddVBand="0" w:evenVBand="0" w:oddHBand="1" w:evenHBand="0" w:firstRowFirstColumn="0" w:firstRowLastColumn="0" w:lastRowFirstColumn="0" w:lastRowLastColumn="0"/>
+        </w:trPr>
+        <w:tc>
+          <w:tcPr>
+            <w:cnfStyle w:val="001000000000" w:firstRow="0" w:lastRow="0" w:firstColumn="1" w:lastColumn="0" w:oddVBand="0" w:evenVBand="0" w:oddHBand="0" w:evenHBand="0" w:firstRowFirstColumn="0" w:firstRowLastColumn="0" w:lastRowFirstColumn="0" w:lastRowLastColumn="0"/>
+            <w:tcW w:w="3369" w:type="dxa"/>
+          </w:tcPr>
+          <w:p>
+            <w:pPr>
+              <w:rPr>
+                <w:rFonts w:ascii="Verdana" w:hAnsi="Verdana" w:cs="Arial"/>
+              </w:rPr>
+            </w:pPr>
+          </w:p>
+        </w:tc>
+        <w:tc>
+          <w:tcPr>
+            <w:tcW w:w="5811" w:type="dxa"/>
+          </w:tcPr>
+          <w:p>
+            <w:pPr>
+              <w:cnfStyle w:val="000000100000" w:firstRow="0" w:lastRow="0" w:firstColumn="0" w:lastColumn="0" w:oddVBand="0" w:evenVBand="0" w:oddHBand="1" w:evenHBand="0" w:firstRowFirstColumn="0" w:firstRowLastColumn="0" w:lastRowFirstColumn="0" w:lastRowLastColumn="0"/>
+              <w:rPr>
+                <w:rFonts w:ascii="Verdana" w:hAnsi="Verdana" w:cs="Arial"/>
+              </w:rPr>
+            </w:pPr>
+            <w:r>
+              <w:rPr>
+                <w:rFonts w:ascii="Verdana" w:hAnsi="Verdana" w:cs="Arial"/>
+              </w:rPr>
+              <w:t xml:space="preserve">Facebook: </w:t>
+            </w:r>
+            <w:r>
+              <w:rPr>
+                <w:rFonts w:ascii="Verdana" w:hAnsi="Verdana" w:cs="Arial"/>
+              </w:rPr>
+              <w:t>Nerick Durán Hernández</w:t>
+            </w:r>
+          </w:p>
+        </w:tc>
+      </w:tr>
+    </w:tbl>
+    <w:p>
+      <w:pPr>
+        <w:rPr>
+          <w:rFonts w:ascii="Verdana" w:hAnsi="Verdana" w:cs="Arial"/>
+        </w:rPr>
+      </w:pPr>
+    </w:p>
+    <w:tbl>
+      <w:tblPr>
+        <w:tblStyle w:val="Tabladecuadrcula4-nfasis6"/>
+        <w:tblW w:w="9180" w:type="dxa"/>
+        <w:tblLook w:val="04A0" w:firstRow="1" w:lastRow="0" w:firstColumn="1" w:lastColumn="0" w:noHBand="0" w:noVBand="1"/>
+      </w:tblPr>
+      <w:tblGrid>
+        <w:gridCol w:w="3369"/>
+        <w:gridCol w:w="5811"/>
+      </w:tblGrid>
+      <w:tr>
+        <w:trPr>
+          <w:cnfStyle w:val="100000000000" w:firstRow="1" w:lastRow="0" w:firstColumn="0" w:lastColumn="0" w:oddVBand="0" w:evenVBand="0" w:oddHBand="0" w:evenHBand="0" w:firstRowFirstColumn="0" w:firstRowLastColumn="0" w:lastRowFirstColumn="0" w:lastRowLastColumn="0"/>
+        </w:trPr>
+        <w:tc>
+          <w:tcPr>
+            <w:cnfStyle w:val="001000000000" w:firstRow="0" w:lastRow="0" w:firstColumn="1" w:lastColumn="0" w:oddVBand="0" w:evenVBand="0" w:oddHBand="0" w:evenHBand="0" w:firstRowFirstColumn="0" w:firstRowLastColumn="0" w:lastRowFirstColumn="0" w:lastRowLastColumn="0"/>
+            <w:tcW w:w="3369" w:type="dxa"/>
+          </w:tcPr>
+          <w:p>
+            <w:pPr>
+              <w:rPr>
+                <w:rFonts w:ascii="Verdana" w:hAnsi="Verdana" w:cs="Arial"/>
+              </w:rPr>
+            </w:pPr>
+            <w:r>
+              <w:rPr>
+                <w:rFonts w:ascii="Verdana" w:hAnsi="Verdana" w:cs="Arial"/>
+              </w:rPr>
+              <w:t>Nombre</w:t>
+            </w:r>
+          </w:p>
+        </w:tc>
+        <w:tc>
+          <w:tcPr>
+            <w:tcW w:w="5811" w:type="dxa"/>
+          </w:tcPr>
+          <w:p>
+            <w:pPr>
+              <w:cnfStyle w:val="100000000000" w:firstRow="1" w:lastRow="0" w:firstColumn="0" w:lastColumn="0" w:oddVBand="0" w:evenVBand="0" w:oddHBand="0" w:evenHBand="0" w:firstRowFirstColumn="0" w:firstRowLastColumn="0" w:lastRowFirstColumn="0" w:lastRowLastColumn="0"/>
+              <w:rPr>
+                <w:rFonts w:ascii="Verdana" w:hAnsi="Verdana" w:cs="Arial"/>
+              </w:rPr>
+            </w:pPr>
+            <w:r>
+              <w:rPr>
+                <w:rFonts w:ascii="Verdana" w:hAnsi="Verdana" w:cs="Arial"/>
+              </w:rPr>
+              <w:t>Josué Jesús Ocaña Mella</w:t>
+            </w:r>
+          </w:p>
+        </w:tc>
+      </w:tr>
+      <w:tr>
+        <w:trPr>
+          <w:cnfStyle w:val="000000100000" w:firstRow="0" w:lastRow="0" w:firstColumn="0" w:lastColumn="0" w:oddVBand="0" w:evenVBand="0" w:oddHBand="1" w:evenHBand="0" w:firstRowFirstColumn="0" w:firstRowLastColumn="0" w:lastRowFirstColumn="0" w:lastRowLastColumn="0"/>
+        </w:trPr>
+        <w:tc>
+          <w:tcPr>
+            <w:cnfStyle w:val="001000000000" w:firstRow="0" w:lastRow="0" w:firstColumn="1" w:lastColumn="0" w:oddVBand="0" w:evenVBand="0" w:oddHBand="0" w:evenHBand="0" w:firstRowFirstColumn="0" w:firstRowLastColumn="0" w:lastRowFirstColumn="0" w:lastRowLastColumn="0"/>
+            <w:tcW w:w="3369" w:type="dxa"/>
+          </w:tcPr>
+          <w:p>
+            <w:pPr>
+              <w:rPr>
+                <w:rFonts w:ascii="Verdana" w:hAnsi="Verdana" w:cs="Arial"/>
+              </w:rPr>
+            </w:pPr>
+            <w:r>
+              <w:rPr>
+                <w:rFonts w:ascii="Verdana" w:hAnsi="Verdana" w:cs="Arial"/>
+              </w:rPr>
+              <w:t>ROL</w:t>
+            </w:r>
+          </w:p>
+        </w:tc>
+        <w:tc>
+          <w:tcPr>
+            <w:tcW w:w="5811" w:type="dxa"/>
+          </w:tcPr>
+          <w:p>
+            <w:pPr>
+              <w:cnfStyle w:val="000000100000" w:firstRow="0" w:lastRow="0" w:firstColumn="0" w:lastColumn="0" w:oddVBand="0" w:evenVBand="0" w:oddHBand="1" w:evenHBand="0" w:firstRowFirstColumn="0" w:firstRowLastColumn="0" w:lastRowFirstColumn="0" w:lastRowLastColumn="0"/>
+              <w:rPr>
+                <w:rFonts w:ascii="Verdana" w:hAnsi="Verdana" w:cs="Arial"/>
+              </w:rPr>
+            </w:pPr>
+            <w:r>
+              <w:rPr>
+                <w:rFonts w:ascii="Verdana" w:hAnsi="Verdana" w:cs="Arial"/>
+              </w:rPr>
+              <w:t>Analista de Proyectos</w:t>
+            </w:r>
+          </w:p>
+        </w:tc>
+      </w:tr>
+      <w:tr>
+        <w:tc>
+          <w:tcPr>
+            <w:cnfStyle w:val="001000000000" w:firstRow="0" w:lastRow="0" w:firstColumn="1" w:lastColumn="0" w:oddVBand="0" w:evenVBand="0" w:oddHBand="0" w:evenHBand="0" w:firstRowFirstColumn="0" w:firstRowLastColumn="0" w:lastRowFirstColumn="0" w:lastRowLastColumn="0"/>
+            <w:tcW w:w="3369" w:type="dxa"/>
+          </w:tcPr>
+          <w:p>
+            <w:pPr>
+              <w:rPr>
+                <w:rFonts w:ascii="Verdana" w:hAnsi="Verdana" w:cs="Arial"/>
+              </w:rPr>
+            </w:pPr>
+            <w:r>
+              <w:rPr>
+                <w:rFonts w:ascii="Verdana" w:hAnsi="Verdana" w:cs="Arial"/>
+              </w:rPr>
+              <w:t>Categoría Profesional</w:t>
+            </w:r>
+          </w:p>
+        </w:tc>
+        <w:tc>
+          <w:tcPr>
+            <w:tcW w:w="5811" w:type="dxa"/>
+          </w:tcPr>
+          <w:p>
+            <w:pPr>
+              <w:cnfStyle w:val="000000000000" w:firstRow="0" w:lastRow="0" w:firstColumn="0" w:lastColumn="0" w:oddVBand="0" w:evenVBand="0" w:oddHBand="0" w:evenHBand="0" w:firstRowFirstColumn="0" w:firstRowLastColumn="0" w:lastRowFirstColumn="0" w:lastRowLastColumn="0"/>
+              <w:rPr>
+                <w:rFonts w:ascii="Verdana" w:hAnsi="Verdana" w:cs="Arial"/>
+              </w:rPr>
+            </w:pPr>
+            <w:r>
+              <w:rPr>
+                <w:rFonts w:ascii="Verdana" w:hAnsi="Verdana" w:cs="Arial"/>
+              </w:rPr>
+              <w:t>Ingeniero de Software</w:t>
+            </w:r>
+          </w:p>
+        </w:tc>
+      </w:tr>
+      <w:tr>
+        <w:trPr>
+          <w:cnfStyle w:val="000000100000" w:firstRow="0" w:lastRow="0" w:firstColumn="0" w:lastColumn="0" w:oddVBand="0" w:evenVBand="0" w:oddHBand="1" w:evenHBand="0" w:firstRowFirstColumn="0" w:firstRowLastColumn="0" w:lastRowFirstColumn="0" w:lastRowLastColumn="0"/>
+        </w:trPr>
+        <w:tc>
+          <w:tcPr>
+            <w:cnfStyle w:val="001000000000" w:firstRow="0" w:lastRow="0" w:firstColumn="1" w:lastColumn="0" w:oddVBand="0" w:evenVBand="0" w:oddHBand="0" w:evenHBand="0" w:firstRowFirstColumn="0" w:firstRowLastColumn="0" w:lastRowFirstColumn="0" w:lastRowLastColumn="0"/>
+            <w:tcW w:w="3369" w:type="dxa"/>
+          </w:tcPr>
+          <w:p>
+            <w:pPr>
+              <w:rPr>
+                <w:rFonts w:ascii="Verdana" w:hAnsi="Verdana" w:cs="Arial"/>
+              </w:rPr>
+            </w:pPr>
+            <w:r>
+              <w:rPr>
+                <w:rFonts w:ascii="Verdana" w:hAnsi="Verdana" w:cs="Arial"/>
+              </w:rPr>
+              <w:t>Responsabilidades</w:t>
+            </w:r>
+          </w:p>
+        </w:tc>
+        <w:tc>
+          <w:tcPr>
+            <w:tcW w:w="5811" w:type="dxa"/>
+          </w:tcPr>
+          <w:p>
+            <w:pPr>
+              <w:cnfStyle w:val="000000100000" w:firstRow="0" w:lastRow="0" w:firstColumn="0" w:lastColumn="0" w:oddVBand="0" w:evenVBand="0" w:oddHBand="1" w:evenHBand="0" w:firstRowFirstColumn="0" w:firstRowLastColumn="0" w:lastRowFirstColumn="0" w:lastRowLastColumn="0"/>
+              <w:rPr>
+                <w:rFonts w:ascii="Verdana" w:hAnsi="Verdana" w:cs="Arial"/>
+              </w:rPr>
+            </w:pPr>
+            <w:r>
+              <w:rPr>
+                <w:rFonts w:ascii="Verdana" w:hAnsi="Verdana" w:cs="Arial"/>
+              </w:rPr>
+              <w:t>Documentación de Requerimientos</w:t>
+            </w:r>
+          </w:p>
+        </w:tc>
+      </w:tr>
+      <w:tr>
+        <w:tc>
+          <w:tcPr>
+            <w:cnfStyle w:val="001000000000" w:firstRow="0" w:lastRow="0" w:firstColumn="1" w:lastColumn="0" w:oddVBand="0" w:evenVBand="0" w:oddHBand="0" w:evenHBand="0" w:firstRowFirstColumn="0" w:firstRowLastColumn="0" w:lastRowFirstColumn="0" w:lastRowLastColumn="0"/>
+            <w:tcW w:w="3369" w:type="dxa"/>
+          </w:tcPr>
+          <w:p>
+            <w:pPr>
+              <w:rPr>
+                <w:rFonts w:ascii="Verdana" w:hAnsi="Verdana" w:cs="Arial"/>
+              </w:rPr>
+            </w:pPr>
+            <w:r>
+              <w:rPr>
+                <w:rFonts w:ascii="Verdana" w:hAnsi="Verdana" w:cs="Arial"/>
+              </w:rPr>
+              <w:t>Información de contacto</w:t>
+            </w:r>
+          </w:p>
+        </w:tc>
+        <w:tc>
+          <w:tcPr>
+            <w:tcW w:w="5811" w:type="dxa"/>
+          </w:tcPr>
+          <w:p>
+            <w:pPr>
+              <w:cnfStyle w:val="000000000000" w:firstRow="0" w:lastRow="0" w:firstColumn="0" w:lastColumn="0" w:oddVBand="0" w:evenVBand="0" w:oddHBand="0" w:evenHBand="0" w:firstRowFirstColumn="0" w:firstRowLastColumn="0" w:lastRowFirstColumn="0" w:lastRowLastColumn="0"/>
+              <w:rPr>
+                <w:rFonts w:ascii="Verdana" w:hAnsi="Verdana" w:cs="Arial"/>
+              </w:rPr>
+            </w:pPr>
+            <w:r>
+              <w:rPr>
+                <w:rFonts w:ascii="Verdana" w:hAnsi="Verdana" w:cs="Arial"/>
+              </w:rPr>
+              <w:t xml:space="preserve">E-mail: </w:t>
+            </w:r>
+            <w:r>
+              <w:rPr>
+                <w:rFonts w:ascii="Verdana" w:hAnsi="Verdana" w:cs="Arial"/>
+              </w:rPr>
+              <w:t>josue_om</w:t>
+            </w:r>
+            <w:r>
+              <w:rPr>
+                <w:rFonts w:ascii="Verdana" w:hAnsi="Verdana" w:cs="Arial"/>
+              </w:rPr>
+              <w:t>@hotmail.com</w:t>
+            </w:r>
+          </w:p>
+        </w:tc>
+      </w:tr>
+      <w:tr>
+        <w:trPr>
+          <w:cnfStyle w:val="000000100000" w:firstRow="0" w:lastRow="0" w:firstColumn="0" w:lastColumn="0" w:oddVBand="0" w:evenVBand="0" w:oddHBand="1" w:evenHBand="0" w:firstRowFirstColumn="0" w:firstRowLastColumn="0" w:lastRowFirstColumn="0" w:lastRowLastColumn="0"/>
+        </w:trPr>
+        <w:tc>
+          <w:tcPr>
+            <w:cnfStyle w:val="001000000000" w:firstRow="0" w:lastRow="0" w:firstColumn="1" w:lastColumn="0" w:oddVBand="0" w:evenVBand="0" w:oddHBand="0" w:evenHBand="0" w:firstRowFirstColumn="0" w:firstRowLastColumn="0" w:lastRowFirstColumn="0" w:lastRowLastColumn="0"/>
+            <w:tcW w:w="3369" w:type="dxa"/>
+          </w:tcPr>
+          <w:p>
+            <w:pPr>
+              <w:rPr>
+                <w:rFonts w:ascii="Verdana" w:hAnsi="Verdana" w:cs="Arial"/>
+              </w:rPr>
+            </w:pPr>
+          </w:p>
+        </w:tc>
+        <w:tc>
+          <w:tcPr>
+            <w:tcW w:w="5811" w:type="dxa"/>
+          </w:tcPr>
+          <w:p>
+            <w:pPr>
+              <w:cnfStyle w:val="000000100000" w:firstRow="0" w:lastRow="0" w:firstColumn="0" w:lastColumn="0" w:oddVBand="0" w:evenVBand="0" w:oddHBand="1" w:evenHBand="0" w:firstRowFirstColumn="0" w:firstRowLastColumn="0" w:lastRowFirstColumn="0" w:lastRowLastColumn="0"/>
+              <w:rPr>
+                <w:rFonts w:ascii="Verdana" w:hAnsi="Verdana" w:cs="Arial"/>
+              </w:rPr>
+            </w:pPr>
+            <w:r>
+              <w:rPr>
+                <w:rFonts w:ascii="Verdana" w:hAnsi="Verdana" w:cs="Arial"/>
+              </w:rPr>
+              <w:t xml:space="preserve">Facebook: </w:t>
+            </w:r>
+            <w:r>
+              <w:rPr>
+                <w:rFonts w:ascii="Verdana" w:hAnsi="Verdana" w:cs="Arial"/>
+              </w:rPr>
+              <w:t>Josué Ocaña</w:t>
+            </w:r>
+          </w:p>
+        </w:tc>
+      </w:tr>
+    </w:tbl>
+    <w:p>
+      <w:pPr>
+        <w:rPr>
+          <w:rFonts w:ascii="Verdana" w:hAnsi="Verdana" w:cs="Arial"/>
+        </w:rPr>
+      </w:pPr>
+      <w:r>
+        <w:rPr>
+          <w:rFonts w:ascii="Verdana" w:hAnsi="Verdana" w:cs="Arial"/>
+        </w:rPr>
+        <w:br w:type="page"/>
+      </w:r>
+    </w:p>
+    <w:p>
+      <w:pPr>
+        <w:rPr>
+          <w:rFonts w:ascii="Verdana" w:hAnsi="Verdana" w:cs="Arial"/>
+          <w:b/>
+          <w:sz w:val="28"/>
+        </w:rPr>
+      </w:pPr>
+      <w:r>
+        <w:rPr>
+          <w:rFonts w:ascii="Verdana" w:hAnsi="Verdana" w:cs="Arial"/>
+          <w:b/>
+          <w:sz w:val="28"/>
+        </w:rPr>
+        <w:lastRenderedPageBreak/>
+        <w:t>2. Descripción General</w:t>
+      </w:r>
+    </w:p>
+    <w:p>
+      <w:pPr>
+        <w:rPr>
+          <w:rFonts w:ascii="Verdana" w:hAnsi="Verdana" w:cs="Arial"/>
+          <w:b/>
+        </w:rPr>
+      </w:pPr>
+      <w:r>
+        <w:rPr>
+          <w:rFonts w:ascii="Verdana" w:hAnsi="Verdana" w:cs="Arial"/>
+          <w:b/>
+        </w:rPr>
+        <w:t>2</w:t>
+      </w:r>
+      <w:r>
+        <w:rPr>
+          <w:rFonts w:ascii="Verdana" w:hAnsi="Verdana" w:cs="Arial"/>
+          <w:b/>
+        </w:rPr>
+        <w:t>.1 Perspectiva del Producto</w:t>
+      </w:r>
+      <w:r>
+        <w:rPr>
+          <w:rFonts w:ascii="Verdana" w:hAnsi="Verdana" w:cs="Arial"/>
+          <w:b/>
+        </w:rPr>
+        <w:t>.</w:t>
+      </w:r>
+    </w:p>
+    <w:p>
+      <w:pPr>
+        <w:rPr>
+          <w:rFonts w:ascii="Verdana" w:hAnsi="Verdana" w:cs="Arial"/>
+        </w:rPr>
+      </w:pPr>
+      <w:r>
+        <w:rPr>
+          <w:rFonts w:ascii="Verdana" w:hAnsi="Verdana" w:cs="Arial"/>
+        </w:rPr>
+        <w:t>El sistema está basado en una sencilla interfaz por la cual los alumnos que estén haciendo su Servicio Social, registraran sus horas de entrada y de salida, así como sus reportes mensuales. El maestro dará seguimiento al alumno por medio de los reportes que el alumno registre en el sistema y las horas para comprobar que todo esté en orden al igual que el Responsable de la institución. El coordinador dará seguimiento al sistema tanto a los maestros como a los alumnos si lo desea.</w:t>
+      </w:r>
+    </w:p>
+    <w:p>
+      <w:pPr>
+        <w:rPr>
+          <w:rFonts w:ascii="Verdana" w:hAnsi="Verdana" w:cs="Arial"/>
+          <w:b/>
+        </w:rPr>
+      </w:pPr>
+      <w:r>
+        <w:rPr>
+          <w:rFonts w:ascii="Verdana" w:hAnsi="Verdana" w:cs="Arial"/>
+          <w:b/>
+        </w:rPr>
+        <w:t>2.2 Funcionalidades del Producto.</w:t>
+      </w:r>
+    </w:p>
+    <w:p>
+      <w:pPr>
+        <w:rPr>
+          <w:rFonts w:ascii="Verdana" w:hAnsi="Verdana" w:cs="Arial"/>
+        </w:rPr>
+      </w:pPr>
+      <w:r>
+        <w:rPr>
+          <w:rFonts w:ascii="Verdana" w:hAnsi="Verdana" w:cs="Arial"/>
+        </w:rPr>
+        <w:t xml:space="preserve">El </w:t>
+      </w:r>
+      <w:r>
+        <w:rPr>
+          <w:rFonts w:ascii="Verdana" w:hAnsi="Verdana" w:cs="Arial"/>
+        </w:rPr>
+        <w:t>A</w:t>
+      </w:r>
+      <w:r>
+        <w:rPr>
+          <w:rFonts w:ascii="Verdana" w:hAnsi="Verdana" w:cs="Arial"/>
+        </w:rPr>
+        <w:t xml:space="preserve">lumno. </w:t>
+      </w:r>
+      <w:r>
+        <w:rPr>
+          <w:rFonts w:ascii="Verdana" w:hAnsi="Verdana" w:cs="Arial"/>
+        </w:rPr>
+        <w:t xml:space="preserve">El Alumno iniciará sesión con la matrícula y contraseña registradas en el portal de la UV. El Alumno podrá registrar reportes con el formato establecido por la institución y bitácoras con el formato establecido por la institución donde </w:t>
+      </w:r>
+      <w:r>
+        <w:rPr>
+          <w:rFonts w:ascii="Verdana" w:hAnsi="Verdana" w:cs="Arial"/>
+        </w:rPr>
+        <w:t>el PSS brinda su servicio</w:t>
+      </w:r>
+      <w:r>
+        <w:rPr>
+          <w:rFonts w:ascii="Verdana" w:hAnsi="Verdana" w:cs="Arial"/>
+        </w:rPr>
+        <w:t>, el Alumno registra sus horas de Entrada y de Salida para que el sistema lleve un control de las horas hasta juntar un total de 480 horas establecidas por la institución. El alumno podrá imprimir comprobantes de las actividades, reportes o alguna otra documentación que este registre.</w:t>
+      </w:r>
+    </w:p>
+    <w:p>
+      <w:pPr>
+        <w:rPr>
+          <w:rFonts w:ascii="Verdana" w:hAnsi="Verdana" w:cs="Arial"/>
+        </w:rPr>
+      </w:pPr>
+      <w:r>
+        <w:rPr>
+          <w:rFonts w:ascii="Verdana" w:hAnsi="Verdana" w:cs="Arial"/>
+        </w:rPr>
+        <w:t>El Maestro. El Maestro</w:t>
+      </w:r>
+      <w:r>
+        <w:rPr>
+          <w:rFonts w:ascii="Verdana" w:hAnsi="Verdana" w:cs="Arial"/>
+        </w:rPr>
+        <w:t xml:space="preserve"> entrara con su identificador (ID) y contraseña asignadas por el coordinador. El Maestro podrá acceder al registro de horas de sus alumnos para llevar un control de ellas. El Maestro podrá imprimir documentación que el alumno registre en el sistema.</w:t>
+      </w:r>
+    </w:p>
+    <w:p>
+      <w:pPr>
+        <w:rPr>
+          <w:rFonts w:ascii="Verdana" w:hAnsi="Verdana" w:cs="Arial"/>
+        </w:rPr>
+      </w:pPr>
+      <w:r>
+        <w:rPr>
+          <w:rFonts w:ascii="Verdana" w:hAnsi="Verdana" w:cs="Arial"/>
+        </w:rPr>
+        <w:t>El Coordinador. El Coordinador inicia sesión con su identificador (ID) y contraseña previamente registrada. El Coordinador podrá consultar documentación que el Alumno tenga guardado en el sistema. El Coordinador cuenta con privilegios especiales los cuales le darán la autoridad para registrar alumnos de casos “especiales”, también cuentas de los Maestros.</w:t>
+      </w:r>
+    </w:p>
+    <w:p>
+      <w:pPr>
+        <w:rPr>
+          <w:rFonts w:ascii="Verdana" w:hAnsi="Verdana" w:cs="Arial"/>
+          <w:b/>
+        </w:rPr>
+      </w:pPr>
+      <w:r>
+        <w:rPr>
+          <w:rFonts w:ascii="Verdana" w:hAnsi="Verdana" w:cs="Arial"/>
+          <w:b/>
+        </w:rPr>
+        <w:t>2.3 Características de los Usuarios.</w:t>
+      </w:r>
+    </w:p>
+    <w:tbl>
+      <w:tblPr>
+        <w:tblStyle w:val="Tabladecuadrcula4-nfasis6"/>
         <w:tblW w:w="0" w:type="auto"/>
         <w:tblLook w:val="04A0" w:firstRow="1" w:lastRow="0" w:firstColumn="1" w:lastColumn="0" w:noHBand="0" w:noVBand="1"/>
       </w:tblPr>
       <w:tblGrid>
-        <w:gridCol w:w="2942"/>
-        <w:gridCol w:w="2943"/>
-        <w:gridCol w:w="2943"/>
+        <w:gridCol w:w="4489"/>
+        <w:gridCol w:w="4489"/>
       </w:tblGrid>
       <w:tr>
         <w:trPr>
@@ -899,77 +2045,38 @@
         <w:tc>
           <w:tcPr>
             <w:cnfStyle w:val="001000000000" w:firstRow="0" w:lastRow="0" w:firstColumn="1" w:lastColumn="0" w:oddVBand="0" w:evenVBand="0" w:oddHBand="0" w:evenHBand="0" w:firstRowFirstColumn="0" w:firstRowLastColumn="0" w:lastRowFirstColumn="0" w:lastRowLastColumn="0"/>
-            <w:tcW w:w="2942" w:type="dxa"/>
-          </w:tcPr>
-          <w:p>
-            <w:pPr>
-              <w:rPr>
-                <w:rFonts w:ascii="Verdana" w:hAnsi="Verdana" w:cs="Arial"/>
-                <w:color w:val="FF0000"/>
-                <w:sz w:val="28"/>
-                <w:szCs w:val="26"/>
-              </w:rPr>
-            </w:pPr>
-            <w:proofErr w:type="spellStart"/>
-            <w:r>
-              <w:rPr>
-                <w:rFonts w:ascii="Verdana" w:hAnsi="Verdana" w:cs="Arial"/>
-                <w:color w:val="FF0000"/>
-                <w:sz w:val="28"/>
-                <w:szCs w:val="26"/>
-              </w:rPr>
-              <w:t>StakeHolder</w:t>
-            </w:r>
-            <w:proofErr w:type="spellEnd"/>
-          </w:p>
-        </w:tc>
-        <w:tc>
-          <w:tcPr>
-            <w:tcW w:w="2943" w:type="dxa"/>
+            <w:tcW w:w="4489" w:type="dxa"/>
+          </w:tcPr>
+          <w:p>
+            <w:pPr>
+              <w:rPr>
+                <w:rFonts w:ascii="Verdana" w:hAnsi="Verdana" w:cs="Arial"/>
+              </w:rPr>
+            </w:pPr>
+            <w:r>
+              <w:rPr>
+                <w:rFonts w:ascii="Verdana" w:hAnsi="Verdana" w:cs="Arial"/>
+              </w:rPr>
+              <w:t>Tipo de Usuario</w:t>
+            </w:r>
+          </w:p>
+        </w:tc>
+        <w:tc>
+          <w:tcPr>
+            <w:tcW w:w="4489" w:type="dxa"/>
           </w:tcPr>
           <w:p>
             <w:pPr>
               <w:cnfStyle w:val="100000000000" w:firstRow="1" w:lastRow="0" w:firstColumn="0" w:lastColumn="0" w:oddVBand="0" w:evenVBand="0" w:oddHBand="0" w:evenHBand="0" w:firstRowFirstColumn="0" w:firstRowLastColumn="0" w:lastRowFirstColumn="0" w:lastRowLastColumn="0"/>
               <w:rPr>
                 <w:rFonts w:ascii="Verdana" w:hAnsi="Verdana" w:cs="Arial"/>
-                <w:color w:val="FF0000"/>
-                <w:sz w:val="28"/>
-                <w:szCs w:val="26"/>
-              </w:rPr>
-            </w:pPr>
-            <w:r>
-              <w:rPr>
-                <w:rFonts w:ascii="Verdana" w:hAnsi="Verdana" w:cs="Arial"/>
-                <w:color w:val="FF0000"/>
-                <w:sz w:val="28"/>
-                <w:szCs w:val="26"/>
-              </w:rPr>
-              <w:t>Rol</w:t>
-            </w:r>
-          </w:p>
-        </w:tc>
-        <w:tc>
-          <w:tcPr>
-            <w:tcW w:w="2943" w:type="dxa"/>
-          </w:tcPr>
-          <w:p>
-            <w:pPr>
-              <w:cnfStyle w:val="100000000000" w:firstRow="1" w:lastRow="0" w:firstColumn="0" w:lastColumn="0" w:oddVBand="0" w:evenVBand="0" w:oddHBand="0" w:evenHBand="0" w:firstRowFirstColumn="0" w:firstRowLastColumn="0" w:lastRowFirstColumn="0" w:lastRowLastColumn="0"/>
-              <w:rPr>
-                <w:rFonts w:ascii="Verdana" w:hAnsi="Verdana" w:cs="Arial"/>
-                <w:color w:val="FF0000"/>
-                <w:sz w:val="28"/>
-                <w:szCs w:val="26"/>
-              </w:rPr>
-            </w:pPr>
-            <w:r>
-              <w:rPr>
-                <w:rFonts w:ascii="Verdana" w:hAnsi="Verdana" w:cs="Arial"/>
-                <w:color w:val="FF0000"/>
-                <w:sz w:val="28"/>
-                <w:szCs w:val="26"/>
-              </w:rPr>
-              <w:t>Técnica</w:t>
+              </w:rPr>
+            </w:pPr>
+            <w:r>
+              <w:rPr>
+                <w:rFonts w:ascii="Verdana" w:hAnsi="Verdana" w:cs="Arial"/>
+              </w:rPr>
+              <w:t>Alumno</w:t>
             </w:r>
           </w:p>
         </w:tc>
@@ -981,87 +2088,38 @@
         <w:tc>
           <w:tcPr>
             <w:cnfStyle w:val="001000000000" w:firstRow="0" w:lastRow="0" w:firstColumn="1" w:lastColumn="0" w:oddVBand="0" w:evenVBand="0" w:oddHBand="0" w:evenHBand="0" w:firstRowFirstColumn="0" w:firstRowLastColumn="0" w:lastRowFirstColumn="0" w:lastRowLastColumn="0"/>
-            <w:tcW w:w="2942" w:type="dxa"/>
-          </w:tcPr>
-          <w:p>
-            <w:pPr>
-              <w:rPr>
-                <w:rFonts w:ascii="Verdana" w:hAnsi="Verdana" w:cs="Arial"/>
-                <w:sz w:val="26"/>
-                <w:szCs w:val="26"/>
-              </w:rPr>
-            </w:pPr>
-            <w:r>
-              <w:rPr>
-                <w:rFonts w:ascii="Verdana" w:hAnsi="Verdana" w:cs="Arial"/>
-                <w:sz w:val="26"/>
-                <w:szCs w:val="26"/>
-              </w:rPr>
-              <w:t>Prestador de servicio social</w:t>
-            </w:r>
-          </w:p>
-        </w:tc>
-        <w:tc>
-          <w:tcPr>
-            <w:tcW w:w="2943" w:type="dxa"/>
+            <w:tcW w:w="4489" w:type="dxa"/>
+          </w:tcPr>
+          <w:p>
+            <w:pPr>
+              <w:rPr>
+                <w:rFonts w:ascii="Verdana" w:hAnsi="Verdana" w:cs="Arial"/>
+              </w:rPr>
+            </w:pPr>
+            <w:r>
+              <w:rPr>
+                <w:rFonts w:ascii="Verdana" w:hAnsi="Verdana" w:cs="Arial"/>
+              </w:rPr>
+              <w:t>Experiencia</w:t>
+            </w:r>
+          </w:p>
+        </w:tc>
+        <w:tc>
+          <w:tcPr>
+            <w:tcW w:w="4489" w:type="dxa"/>
           </w:tcPr>
           <w:p>
             <w:pPr>
               <w:cnfStyle w:val="000000100000" w:firstRow="0" w:lastRow="0" w:firstColumn="0" w:lastColumn="0" w:oddVBand="0" w:evenVBand="0" w:oddHBand="1" w:evenHBand="0" w:firstRowFirstColumn="0" w:firstRowLastColumn="0" w:lastRowFirstColumn="0" w:lastRowLastColumn="0"/>
               <w:rPr>
                 <w:rFonts w:ascii="Verdana" w:hAnsi="Verdana" w:cs="Arial"/>
-                <w:sz w:val="26"/>
-                <w:szCs w:val="26"/>
-              </w:rPr>
-            </w:pPr>
-            <w:r>
-              <w:rPr>
-                <w:rFonts w:ascii="Verdana" w:hAnsi="Verdana" w:cs="Arial"/>
-                <w:sz w:val="26"/>
-                <w:szCs w:val="26"/>
-              </w:rPr>
-              <w:t>Se encarga de realizar las actividades requeridas a la institución dónde se ha asignado(a).</w:t>
-            </w:r>
-          </w:p>
-        </w:tc>
-        <w:tc>
-          <w:tcPr>
-            <w:tcW w:w="2943" w:type="dxa"/>
-          </w:tcPr>
-          <w:p>
-            <w:pPr>
-              <w:cnfStyle w:val="000000100000" w:firstRow="0" w:lastRow="0" w:firstColumn="0" w:lastColumn="0" w:oddVBand="0" w:evenVBand="0" w:oddHBand="1" w:evenHBand="0" w:firstRowFirstColumn="0" w:firstRowLastColumn="0" w:lastRowFirstColumn="0" w:lastRowLastColumn="0"/>
-              <w:rPr>
-                <w:rFonts w:ascii="Verdana" w:hAnsi="Verdana" w:cs="Arial"/>
-                <w:sz w:val="26"/>
-                <w:szCs w:val="26"/>
-              </w:rPr>
-            </w:pPr>
-            <w:r>
-              <w:rPr>
-                <w:rFonts w:ascii="Verdana" w:hAnsi="Verdana" w:cs="Arial"/>
-                <w:sz w:val="26"/>
-                <w:szCs w:val="26"/>
-              </w:rPr>
-              <w:t>1-Entrevista.</w:t>
-            </w:r>
-          </w:p>
-          <w:p>
-            <w:pPr>
-              <w:cnfStyle w:val="000000100000" w:firstRow="0" w:lastRow="0" w:firstColumn="0" w:lastColumn="0" w:oddVBand="0" w:evenVBand="0" w:oddHBand="1" w:evenHBand="0" w:firstRowFirstColumn="0" w:firstRowLastColumn="0" w:lastRowFirstColumn="0" w:lastRowLastColumn="0"/>
-              <w:rPr>
-                <w:rFonts w:ascii="Verdana" w:hAnsi="Verdana" w:cs="Arial"/>
-                <w:sz w:val="26"/>
-                <w:szCs w:val="26"/>
-              </w:rPr>
-            </w:pPr>
-            <w:r>
-              <w:rPr>
-                <w:rFonts w:ascii="Verdana" w:hAnsi="Verdana" w:cs="Arial"/>
-                <w:sz w:val="26"/>
-                <w:szCs w:val="26"/>
-              </w:rPr>
-              <w:t>2-Prototipos</w:t>
+              </w:rPr>
+            </w:pPr>
+            <w:r>
+              <w:rPr>
+                <w:rFonts w:ascii="Verdana" w:hAnsi="Verdana" w:cs="Arial"/>
+              </w:rPr>
+              <w:t>(Por Confirmar)</w:t>
             </w:r>
           </w:p>
         </w:tc>
@@ -1070,87 +2128,38 @@
         <w:tc>
           <w:tcPr>
             <w:cnfStyle w:val="001000000000" w:firstRow="0" w:lastRow="0" w:firstColumn="1" w:lastColumn="0" w:oddVBand="0" w:evenVBand="0" w:oddHBand="0" w:evenHBand="0" w:firstRowFirstColumn="0" w:firstRowLastColumn="0" w:lastRowFirstColumn="0" w:lastRowLastColumn="0"/>
-            <w:tcW w:w="2942" w:type="dxa"/>
-          </w:tcPr>
-          <w:p>
-            <w:pPr>
-              <w:rPr>
-                <w:rFonts w:ascii="Verdana" w:hAnsi="Verdana" w:cs="Arial"/>
-                <w:sz w:val="26"/>
-                <w:szCs w:val="26"/>
-              </w:rPr>
-            </w:pPr>
-            <w:r>
-              <w:rPr>
-                <w:rFonts w:ascii="Verdana" w:hAnsi="Verdana" w:cs="Arial"/>
-                <w:sz w:val="26"/>
-                <w:szCs w:val="26"/>
-              </w:rPr>
-              <w:t>Coordinador de servicio social</w:t>
-            </w:r>
-          </w:p>
-        </w:tc>
-        <w:tc>
-          <w:tcPr>
-            <w:tcW w:w="2943" w:type="dxa"/>
+            <w:tcW w:w="4489" w:type="dxa"/>
+          </w:tcPr>
+          <w:p>
+            <w:pPr>
+              <w:rPr>
+                <w:rFonts w:ascii="Verdana" w:hAnsi="Verdana" w:cs="Arial"/>
+              </w:rPr>
+            </w:pPr>
+            <w:r>
+              <w:rPr>
+                <w:rFonts w:ascii="Verdana" w:hAnsi="Verdana" w:cs="Arial"/>
+              </w:rPr>
+              <w:t>Nivel Educacional</w:t>
+            </w:r>
+          </w:p>
+        </w:tc>
+        <w:tc>
+          <w:tcPr>
+            <w:tcW w:w="4489" w:type="dxa"/>
           </w:tcPr>
           <w:p>
             <w:pPr>
               <w:cnfStyle w:val="000000000000" w:firstRow="0" w:lastRow="0" w:firstColumn="0" w:lastColumn="0" w:oddVBand="0" w:evenVBand="0" w:oddHBand="0" w:evenHBand="0" w:firstRowFirstColumn="0" w:firstRowLastColumn="0" w:lastRowFirstColumn="0" w:lastRowLastColumn="0"/>
               <w:rPr>
                 <w:rFonts w:ascii="Verdana" w:hAnsi="Verdana" w:cs="Arial"/>
-                <w:sz w:val="26"/>
-                <w:szCs w:val="26"/>
-              </w:rPr>
-            </w:pPr>
-            <w:r>
-              <w:rPr>
-                <w:rFonts w:ascii="Verdana" w:hAnsi="Verdana" w:cs="Arial"/>
-                <w:sz w:val="26"/>
-                <w:szCs w:val="26"/>
-              </w:rPr>
-              <w:t>Es el encargado de dirige al alumno y asigna la dependencia en donde va a prestar su SS.</w:t>
-            </w:r>
-          </w:p>
-        </w:tc>
-        <w:tc>
-          <w:tcPr>
-            <w:tcW w:w="2943" w:type="dxa"/>
-          </w:tcPr>
-          <w:p>
-            <w:pPr>
-              <w:cnfStyle w:val="000000000000" w:firstRow="0" w:lastRow="0" w:firstColumn="0" w:lastColumn="0" w:oddVBand="0" w:evenVBand="0" w:oddHBand="0" w:evenHBand="0" w:firstRowFirstColumn="0" w:firstRowLastColumn="0" w:lastRowFirstColumn="0" w:lastRowLastColumn="0"/>
-              <w:rPr>
-                <w:rFonts w:ascii="Verdana" w:hAnsi="Verdana" w:cs="Arial"/>
-                <w:sz w:val="26"/>
-                <w:szCs w:val="26"/>
-              </w:rPr>
-            </w:pPr>
-            <w:r>
-              <w:rPr>
-                <w:rFonts w:ascii="Verdana" w:hAnsi="Verdana" w:cs="Arial"/>
-                <w:sz w:val="26"/>
-                <w:szCs w:val="26"/>
-              </w:rPr>
-              <w:t>1-Entrevista.</w:t>
-            </w:r>
-          </w:p>
-          <w:p>
-            <w:pPr>
-              <w:cnfStyle w:val="000000000000" w:firstRow="0" w:lastRow="0" w:firstColumn="0" w:lastColumn="0" w:oddVBand="0" w:evenVBand="0" w:oddHBand="0" w:evenHBand="0" w:firstRowFirstColumn="0" w:firstRowLastColumn="0" w:lastRowFirstColumn="0" w:lastRowLastColumn="0"/>
-              <w:rPr>
-                <w:rFonts w:ascii="Verdana" w:hAnsi="Verdana" w:cs="Arial"/>
-                <w:sz w:val="26"/>
-                <w:szCs w:val="26"/>
-              </w:rPr>
-            </w:pPr>
-            <w:r>
-              <w:rPr>
-                <w:rFonts w:ascii="Verdana" w:hAnsi="Verdana" w:cs="Arial"/>
-                <w:sz w:val="26"/>
-                <w:szCs w:val="26"/>
-              </w:rPr>
-              <w:t>2-Prototipos.</w:t>
+              </w:rPr>
+            </w:pPr>
+            <w:r>
+              <w:rPr>
+                <w:rFonts w:ascii="Verdana" w:hAnsi="Verdana" w:cs="Arial"/>
+              </w:rPr>
+              <w:t>Licenciatura</w:t>
             </w:r>
           </w:p>
         </w:tc>
@@ -1162,101 +2171,52 @@
         <w:tc>
           <w:tcPr>
             <w:cnfStyle w:val="001000000000" w:firstRow="0" w:lastRow="0" w:firstColumn="1" w:lastColumn="0" w:oddVBand="0" w:evenVBand="0" w:oddHBand="0" w:evenHBand="0" w:firstRowFirstColumn="0" w:firstRowLastColumn="0" w:lastRowFirstColumn="0" w:lastRowLastColumn="0"/>
-            <w:tcW w:w="2942" w:type="dxa"/>
-          </w:tcPr>
-          <w:p>
-            <w:pPr>
-              <w:rPr>
-                <w:rFonts w:ascii="Verdana" w:hAnsi="Verdana" w:cs="Arial"/>
-                <w:sz w:val="26"/>
-                <w:szCs w:val="26"/>
-              </w:rPr>
-            </w:pPr>
-            <w:r>
-              <w:rPr>
-                <w:rFonts w:ascii="Verdana" w:hAnsi="Verdana" w:cs="Arial"/>
-                <w:sz w:val="26"/>
-                <w:szCs w:val="26"/>
-              </w:rPr>
-              <w:t>Maestro de servicios social</w:t>
-            </w:r>
-          </w:p>
-        </w:tc>
-        <w:tc>
-          <w:tcPr>
-            <w:tcW w:w="2943" w:type="dxa"/>
+            <w:tcW w:w="4489" w:type="dxa"/>
+          </w:tcPr>
+          <w:p>
+            <w:pPr>
+              <w:rPr>
+                <w:rFonts w:ascii="Verdana" w:hAnsi="Verdana" w:cs="Arial"/>
+              </w:rPr>
+            </w:pPr>
+            <w:r>
+              <w:rPr>
+                <w:rFonts w:ascii="Verdana" w:hAnsi="Verdana" w:cs="Arial"/>
+              </w:rPr>
+              <w:t>Actividades dentro del Sistema</w:t>
+            </w:r>
+          </w:p>
+        </w:tc>
+        <w:tc>
+          <w:tcPr>
+            <w:tcW w:w="4489" w:type="dxa"/>
           </w:tcPr>
           <w:p>
             <w:pPr>
               <w:cnfStyle w:val="000000100000" w:firstRow="0" w:lastRow="0" w:firstColumn="0" w:lastColumn="0" w:oddVBand="0" w:evenVBand="0" w:oddHBand="1" w:evenHBand="0" w:firstRowFirstColumn="0" w:firstRowLastColumn="0" w:lastRowFirstColumn="0" w:lastRowLastColumn="0"/>
               <w:rPr>
                 <w:rFonts w:ascii="Verdana" w:hAnsi="Verdana" w:cs="Arial"/>
-                <w:sz w:val="26"/>
-                <w:szCs w:val="26"/>
-              </w:rPr>
-            </w:pPr>
-            <w:r>
-              <w:rPr>
-                <w:rFonts w:ascii="Verdana" w:hAnsi="Verdana" w:cs="Arial"/>
-                <w:sz w:val="26"/>
-                <w:szCs w:val="26"/>
-              </w:rPr>
-              <w:t>Se encarga</w:t>
-            </w:r>
-            <w:r>
-              <w:rPr>
-                <w:rFonts w:ascii="Verdana" w:hAnsi="Verdana" w:cs="Arial"/>
-                <w:sz w:val="26"/>
-                <w:szCs w:val="26"/>
-              </w:rPr>
-              <w:t xml:space="preserve"> de hablar directamente con el PSS</w:t>
-            </w:r>
-            <w:r>
-              <w:rPr>
-                <w:rFonts w:ascii="Verdana" w:hAnsi="Verdana" w:cs="Arial"/>
-                <w:sz w:val="26"/>
-                <w:szCs w:val="26"/>
-              </w:rPr>
-              <w:t>, sobre todas las actividades que realiza</w:t>
-            </w:r>
-            <w:r>
-              <w:rPr>
-                <w:rFonts w:ascii="Verdana" w:hAnsi="Verdana" w:cs="Arial"/>
-                <w:sz w:val="26"/>
-                <w:szCs w:val="26"/>
-              </w:rPr>
-              <w:t xml:space="preserve"> para darle seguimiento si lo hace bien</w:t>
-            </w:r>
-            <w:r>
-              <w:rPr>
-                <w:rFonts w:ascii="Verdana" w:hAnsi="Verdana" w:cs="Arial"/>
-                <w:sz w:val="26"/>
-                <w:szCs w:val="26"/>
-              </w:rPr>
-              <w:t>.</w:t>
-            </w:r>
-          </w:p>
-        </w:tc>
-        <w:tc>
-          <w:tcPr>
-            <w:tcW w:w="2943" w:type="dxa"/>
-          </w:tcPr>
+              </w:rPr>
+            </w:pPr>
+            <w:r>
+              <w:rPr>
+                <w:rFonts w:ascii="Verdana" w:hAnsi="Verdana" w:cs="Arial"/>
+              </w:rPr>
+              <w:t>-Registrar documentación.</w:t>
+            </w:r>
+          </w:p>
           <w:p>
             <w:pPr>
               <w:cnfStyle w:val="000000100000" w:firstRow="0" w:lastRow="0" w:firstColumn="0" w:lastColumn="0" w:oddVBand="0" w:evenVBand="0" w:oddHBand="1" w:evenHBand="0" w:firstRowFirstColumn="0" w:firstRowLastColumn="0" w:lastRowFirstColumn="0" w:lastRowLastColumn="0"/>
               <w:rPr>
                 <w:rFonts w:ascii="Verdana" w:hAnsi="Verdana" w:cs="Arial"/>
-                <w:sz w:val="26"/>
-                <w:szCs w:val="26"/>
-              </w:rPr>
-            </w:pPr>
-            <w:r>
-              <w:rPr>
-                <w:rFonts w:ascii="Verdana" w:hAnsi="Verdana" w:cs="Arial"/>
-                <w:sz w:val="26"/>
-                <w:szCs w:val="26"/>
-              </w:rPr>
-              <w:t>1-Observación.</w:t>
+              </w:rPr>
+            </w:pPr>
+            <w:r>
+              <w:rPr>
+                <w:rFonts w:ascii="Verdana" w:hAnsi="Verdana" w:cs="Arial"/>
+              </w:rPr>
+              <w:t>-Registrar hora de Entrada y Salida</w:t>
             </w:r>
           </w:p>
           <w:p>
@@ -1264,17 +2224,13 @@
               <w:cnfStyle w:val="000000100000" w:firstRow="0" w:lastRow="0" w:firstColumn="0" w:lastColumn="0" w:oddVBand="0" w:evenVBand="0" w:oddHBand="1" w:evenHBand="0" w:firstRowFirstColumn="0" w:firstRowLastColumn="0" w:lastRowFirstColumn="0" w:lastRowLastColumn="0"/>
               <w:rPr>
                 <w:rFonts w:ascii="Verdana" w:hAnsi="Verdana" w:cs="Arial"/>
-                <w:sz w:val="26"/>
-                <w:szCs w:val="26"/>
-              </w:rPr>
-            </w:pPr>
-            <w:r>
-              <w:rPr>
-                <w:rFonts w:ascii="Verdana" w:hAnsi="Verdana" w:cs="Arial"/>
-                <w:sz w:val="26"/>
-                <w:szCs w:val="26"/>
-              </w:rPr>
-              <w:t>2-Entrevista.</w:t>
+              </w:rPr>
+            </w:pPr>
+            <w:r>
+              <w:rPr>
+                <w:rFonts w:ascii="Verdana" w:hAnsi="Verdana" w:cs="Arial"/>
+              </w:rPr>
+              <w:t>-Consultar plan de trabajo donde realiza su SS.</w:t>
             </w:r>
           </w:p>
           <w:p>
@@ -1282,122 +2238,741 @@
               <w:cnfStyle w:val="000000100000" w:firstRow="0" w:lastRow="0" w:firstColumn="0" w:lastColumn="0" w:oddVBand="0" w:evenVBand="0" w:oddHBand="1" w:evenHBand="0" w:firstRowFirstColumn="0" w:firstRowLastColumn="0" w:lastRowFirstColumn="0" w:lastRowLastColumn="0"/>
               <w:rPr>
                 <w:rFonts w:ascii="Verdana" w:hAnsi="Verdana" w:cs="Arial"/>
-                <w:sz w:val="26"/>
-                <w:szCs w:val="26"/>
-              </w:rPr>
-            </w:pPr>
-            <w:r>
-              <w:rPr>
-                <w:rFonts w:ascii="Verdana" w:hAnsi="Verdana" w:cs="Arial"/>
-                <w:sz w:val="26"/>
-                <w:szCs w:val="26"/>
-              </w:rPr>
-              <w:t>3-Prototipo.</w:t>
-            </w:r>
-            <w:r>
-              <w:rPr>
-                <w:rFonts w:ascii="Verdana" w:hAnsi="Verdana" w:cs="Arial"/>
-                <w:sz w:val="26"/>
-                <w:szCs w:val="26"/>
-              </w:rPr>
-              <w:br/>
-            </w:r>
-          </w:p>
-        </w:tc>
-      </w:tr>
-      <w:tr>
+              </w:rPr>
+            </w:pPr>
+            <w:r>
+              <w:rPr>
+                <w:rFonts w:ascii="Verdana" w:hAnsi="Verdana" w:cs="Arial"/>
+              </w:rPr>
+              <w:t>-</w:t>
+            </w:r>
+            <w:r>
+              <w:rPr>
+                <w:rFonts w:ascii="Verdana" w:hAnsi="Verdana" w:cs="Arial"/>
+              </w:rPr>
+              <w:t>Iniciar y Cerrar sesión de su cuenta de usuario.</w:t>
+            </w:r>
+          </w:p>
+          <w:p>
+            <w:pPr>
+              <w:cnfStyle w:val="000000100000" w:firstRow="0" w:lastRow="0" w:firstColumn="0" w:lastColumn="0" w:oddVBand="0" w:evenVBand="0" w:oddHBand="1" w:evenHBand="0" w:firstRowFirstColumn="0" w:firstRowLastColumn="0" w:lastRowFirstColumn="0" w:lastRowLastColumn="0"/>
+              <w:rPr>
+                <w:rFonts w:ascii="Verdana" w:hAnsi="Verdana" w:cs="Arial"/>
+              </w:rPr>
+            </w:pPr>
+            <w:r>
+              <w:rPr>
+                <w:rFonts w:ascii="Verdana" w:hAnsi="Verdana" w:cs="Arial"/>
+              </w:rPr>
+              <w:t>-Consultar Actividades.</w:t>
+            </w:r>
+          </w:p>
+          <w:p>
+            <w:pPr>
+              <w:cnfStyle w:val="000000100000" w:firstRow="0" w:lastRow="0" w:firstColumn="0" w:lastColumn="0" w:oddVBand="0" w:evenVBand="0" w:oddHBand="1" w:evenHBand="0" w:firstRowFirstColumn="0" w:firstRowLastColumn="0" w:lastRowFirstColumn="0" w:lastRowLastColumn="0"/>
+              <w:rPr>
+                <w:rFonts w:ascii="Verdana" w:hAnsi="Verdana" w:cs="Arial"/>
+              </w:rPr>
+            </w:pPr>
+            <w:r>
+              <w:rPr>
+                <w:rFonts w:ascii="Verdana" w:hAnsi="Verdana" w:cs="Arial"/>
+              </w:rPr>
+              <w:t>-Consultar Reportes.</w:t>
+            </w:r>
+          </w:p>
+          <w:p>
+            <w:pPr>
+              <w:cnfStyle w:val="000000100000" w:firstRow="0" w:lastRow="0" w:firstColumn="0" w:lastColumn="0" w:oddVBand="0" w:evenVBand="0" w:oddHBand="1" w:evenHBand="0" w:firstRowFirstColumn="0" w:firstRowLastColumn="0" w:lastRowFirstColumn="0" w:lastRowLastColumn="0"/>
+              <w:rPr>
+                <w:rFonts w:ascii="Verdana" w:hAnsi="Verdana" w:cs="Arial"/>
+              </w:rPr>
+            </w:pPr>
+            <w:r>
+              <w:rPr>
+                <w:rFonts w:ascii="Verdana" w:hAnsi="Verdana" w:cs="Arial"/>
+              </w:rPr>
+              <w:t>-Imprimir Reportes.</w:t>
+            </w:r>
+          </w:p>
+        </w:tc>
+      </w:tr>
+    </w:tbl>
+    <w:p>
+      <w:pPr>
+        <w:rPr>
+          <w:rFonts w:ascii="Verdana" w:hAnsi="Verdana" w:cs="Arial"/>
+        </w:rPr>
+      </w:pPr>
+      <w:r>
+        <w:rPr>
+          <w:rFonts w:ascii="Verdana" w:hAnsi="Verdana" w:cs="Arial"/>
+        </w:rPr>
+        <w:br w:type="page"/>
+      </w:r>
+    </w:p>
+    <w:tbl>
+      <w:tblPr>
+        <w:tblStyle w:val="Tabladecuadrcula4-nfasis6"/>
+        <w:tblW w:w="0" w:type="auto"/>
+        <w:tblLook w:val="04A0" w:firstRow="1" w:lastRow="0" w:firstColumn="1" w:lastColumn="0" w:noHBand="0" w:noVBand="1"/>
+      </w:tblPr>
+      <w:tblGrid>
+        <w:gridCol w:w="4489"/>
+        <w:gridCol w:w="4489"/>
+      </w:tblGrid>
+      <w:tr>
+        <w:trPr>
+          <w:cnfStyle w:val="100000000000" w:firstRow="1" w:lastRow="0" w:firstColumn="0" w:lastColumn="0" w:oddVBand="0" w:evenVBand="0" w:oddHBand="0" w:evenHBand="0" w:firstRowFirstColumn="0" w:firstRowLastColumn="0" w:lastRowFirstColumn="0" w:lastRowLastColumn="0"/>
+        </w:trPr>
         <w:tc>
           <w:tcPr>
             <w:cnfStyle w:val="001000000000" w:firstRow="0" w:lastRow="0" w:firstColumn="1" w:lastColumn="0" w:oddVBand="0" w:evenVBand="0" w:oddHBand="0" w:evenHBand="0" w:firstRowFirstColumn="0" w:firstRowLastColumn="0" w:lastRowFirstColumn="0" w:lastRowLastColumn="0"/>
-            <w:tcW w:w="2942" w:type="dxa"/>
-          </w:tcPr>
-          <w:p>
-            <w:pPr>
-              <w:rPr>
-                <w:rFonts w:ascii="Verdana" w:hAnsi="Verdana" w:cs="Arial"/>
-                <w:sz w:val="26"/>
-                <w:szCs w:val="26"/>
-              </w:rPr>
-            </w:pPr>
-            <w:r>
-              <w:rPr>
-                <w:rFonts w:ascii="Verdana" w:hAnsi="Verdana" w:cs="Arial"/>
-                <w:sz w:val="26"/>
-                <w:szCs w:val="26"/>
-              </w:rPr>
-              <w:t>Responsable</w:t>
-            </w:r>
-            <w:r>
-              <w:rPr>
-                <w:rFonts w:ascii="Verdana" w:hAnsi="Verdana" w:cs="Arial"/>
-                <w:sz w:val="26"/>
-                <w:szCs w:val="26"/>
-              </w:rPr>
-              <w:t xml:space="preserve"> de la institución.</w:t>
-            </w:r>
-          </w:p>
-        </w:tc>
-        <w:tc>
-          <w:tcPr>
-            <w:tcW w:w="2943" w:type="dxa"/>
+            <w:tcW w:w="4489" w:type="dxa"/>
+          </w:tcPr>
+          <w:p>
+            <w:pPr>
+              <w:rPr>
+                <w:rFonts w:ascii="Verdana" w:hAnsi="Verdana" w:cs="Arial"/>
+              </w:rPr>
+            </w:pPr>
+            <w:r>
+              <w:rPr>
+                <w:rFonts w:ascii="Verdana" w:hAnsi="Verdana" w:cs="Arial"/>
+              </w:rPr>
+              <w:lastRenderedPageBreak/>
+              <w:t>Tipo de Usuario</w:t>
+            </w:r>
+          </w:p>
+        </w:tc>
+        <w:tc>
+          <w:tcPr>
+            <w:tcW w:w="4489" w:type="dxa"/>
+          </w:tcPr>
+          <w:p>
+            <w:pPr>
+              <w:cnfStyle w:val="100000000000" w:firstRow="1" w:lastRow="0" w:firstColumn="0" w:lastColumn="0" w:oddVBand="0" w:evenVBand="0" w:oddHBand="0" w:evenHBand="0" w:firstRowFirstColumn="0" w:firstRowLastColumn="0" w:lastRowFirstColumn="0" w:lastRowLastColumn="0"/>
+              <w:rPr>
+                <w:rFonts w:ascii="Verdana" w:hAnsi="Verdana" w:cs="Arial"/>
+              </w:rPr>
+            </w:pPr>
+            <w:r>
+              <w:rPr>
+                <w:rFonts w:ascii="Verdana" w:hAnsi="Verdana" w:cs="Arial"/>
+              </w:rPr>
+              <w:t>Maestro de SS</w:t>
+            </w:r>
+          </w:p>
+        </w:tc>
+      </w:tr>
+      <w:tr>
+        <w:trPr>
+          <w:cnfStyle w:val="000000100000" w:firstRow="0" w:lastRow="0" w:firstColumn="0" w:lastColumn="0" w:oddVBand="0" w:evenVBand="0" w:oddHBand="1" w:evenHBand="0" w:firstRowFirstColumn="0" w:firstRowLastColumn="0" w:lastRowFirstColumn="0" w:lastRowLastColumn="0"/>
+        </w:trPr>
+        <w:tc>
+          <w:tcPr>
+            <w:cnfStyle w:val="001000000000" w:firstRow="0" w:lastRow="0" w:firstColumn="1" w:lastColumn="0" w:oddVBand="0" w:evenVBand="0" w:oddHBand="0" w:evenHBand="0" w:firstRowFirstColumn="0" w:firstRowLastColumn="0" w:lastRowFirstColumn="0" w:lastRowLastColumn="0"/>
+            <w:tcW w:w="4489" w:type="dxa"/>
+          </w:tcPr>
+          <w:p>
+            <w:pPr>
+              <w:rPr>
+                <w:rFonts w:ascii="Verdana" w:hAnsi="Verdana" w:cs="Arial"/>
+              </w:rPr>
+            </w:pPr>
+            <w:r>
+              <w:rPr>
+                <w:rFonts w:ascii="Verdana" w:hAnsi="Verdana" w:cs="Arial"/>
+              </w:rPr>
+              <w:t>Experiencia</w:t>
+            </w:r>
+          </w:p>
+        </w:tc>
+        <w:tc>
+          <w:tcPr>
+            <w:tcW w:w="4489" w:type="dxa"/>
+          </w:tcPr>
+          <w:p>
+            <w:pPr>
+              <w:cnfStyle w:val="000000100000" w:firstRow="0" w:lastRow="0" w:firstColumn="0" w:lastColumn="0" w:oddVBand="0" w:evenVBand="0" w:oddHBand="1" w:evenHBand="0" w:firstRowFirstColumn="0" w:firstRowLastColumn="0" w:lastRowFirstColumn="0" w:lastRowLastColumn="0"/>
+              <w:rPr>
+                <w:rFonts w:ascii="Verdana" w:hAnsi="Verdana" w:cs="Arial"/>
+              </w:rPr>
+            </w:pPr>
+            <w:r>
+              <w:rPr>
+                <w:rFonts w:ascii="Verdana" w:hAnsi="Verdana" w:cs="Arial"/>
+              </w:rPr>
+              <w:t>(Por confirmar)</w:t>
+            </w:r>
+          </w:p>
+        </w:tc>
+      </w:tr>
+      <w:tr>
+        <w:tc>
+          <w:tcPr>
+            <w:cnfStyle w:val="001000000000" w:firstRow="0" w:lastRow="0" w:firstColumn="1" w:lastColumn="0" w:oddVBand="0" w:evenVBand="0" w:oddHBand="0" w:evenHBand="0" w:firstRowFirstColumn="0" w:firstRowLastColumn="0" w:lastRowFirstColumn="0" w:lastRowLastColumn="0"/>
+            <w:tcW w:w="4489" w:type="dxa"/>
+          </w:tcPr>
+          <w:p>
+            <w:pPr>
+              <w:rPr>
+                <w:rFonts w:ascii="Verdana" w:hAnsi="Verdana" w:cs="Arial"/>
+              </w:rPr>
+            </w:pPr>
+            <w:r>
+              <w:rPr>
+                <w:rFonts w:ascii="Verdana" w:hAnsi="Verdana" w:cs="Arial"/>
+              </w:rPr>
+              <w:t>Nivel educacional</w:t>
+            </w:r>
+          </w:p>
+        </w:tc>
+        <w:tc>
+          <w:tcPr>
+            <w:tcW w:w="4489" w:type="dxa"/>
           </w:tcPr>
           <w:p>
             <w:pPr>
               <w:cnfStyle w:val="000000000000" w:firstRow="0" w:lastRow="0" w:firstColumn="0" w:lastColumn="0" w:oddVBand="0" w:evenVBand="0" w:oddHBand="0" w:evenHBand="0" w:firstRowFirstColumn="0" w:firstRowLastColumn="0" w:lastRowFirstColumn="0" w:lastRowLastColumn="0"/>
               <w:rPr>
                 <w:rFonts w:ascii="Verdana" w:hAnsi="Verdana" w:cs="Arial"/>
-                <w:sz w:val="26"/>
-                <w:szCs w:val="26"/>
-              </w:rPr>
-            </w:pPr>
-            <w:r>
-              <w:rPr>
-                <w:rFonts w:ascii="Verdana" w:hAnsi="Verdana" w:cs="Arial"/>
-                <w:sz w:val="26"/>
-                <w:szCs w:val="26"/>
-              </w:rPr>
-              <w:t>Se encarga autorizar los reportes mensuales el prestador de servicios.</w:t>
-            </w:r>
-          </w:p>
-        </w:tc>
-        <w:tc>
-          <w:tcPr>
-            <w:tcW w:w="2943" w:type="dxa"/>
+              </w:rPr>
+            </w:pPr>
+            <w:r>
+              <w:rPr>
+                <w:rFonts w:ascii="Verdana" w:hAnsi="Verdana" w:cs="Arial"/>
+              </w:rPr>
+              <w:t>Maestría</w:t>
+            </w:r>
+          </w:p>
+        </w:tc>
+      </w:tr>
+      <w:tr>
+        <w:trPr>
+          <w:cnfStyle w:val="000000100000" w:firstRow="0" w:lastRow="0" w:firstColumn="0" w:lastColumn="0" w:oddVBand="0" w:evenVBand="0" w:oddHBand="1" w:evenHBand="0" w:firstRowFirstColumn="0" w:firstRowLastColumn="0" w:lastRowFirstColumn="0" w:lastRowLastColumn="0"/>
+        </w:trPr>
+        <w:tc>
+          <w:tcPr>
+            <w:cnfStyle w:val="001000000000" w:firstRow="0" w:lastRow="0" w:firstColumn="1" w:lastColumn="0" w:oddVBand="0" w:evenVBand="0" w:oddHBand="0" w:evenHBand="0" w:firstRowFirstColumn="0" w:firstRowLastColumn="0" w:lastRowFirstColumn="0" w:lastRowLastColumn="0"/>
+            <w:tcW w:w="4489" w:type="dxa"/>
+          </w:tcPr>
+          <w:p>
+            <w:pPr>
+              <w:rPr>
+                <w:rFonts w:ascii="Verdana" w:hAnsi="Verdana" w:cs="Arial"/>
+              </w:rPr>
+            </w:pPr>
+            <w:r>
+              <w:rPr>
+                <w:rFonts w:ascii="Verdana" w:hAnsi="Verdana" w:cs="Arial"/>
+              </w:rPr>
+              <w:t>Actividades dentro del Sistema</w:t>
+            </w:r>
+          </w:p>
+        </w:tc>
+        <w:tc>
+          <w:tcPr>
+            <w:tcW w:w="4489" w:type="dxa"/>
+          </w:tcPr>
+          <w:p>
+            <w:pPr>
+              <w:cnfStyle w:val="000000100000" w:firstRow="0" w:lastRow="0" w:firstColumn="0" w:lastColumn="0" w:oddVBand="0" w:evenVBand="0" w:oddHBand="1" w:evenHBand="0" w:firstRowFirstColumn="0" w:firstRowLastColumn="0" w:lastRowFirstColumn="0" w:lastRowLastColumn="0"/>
+              <w:rPr>
+                <w:rFonts w:ascii="Verdana" w:hAnsi="Verdana" w:cs="Arial"/>
+              </w:rPr>
+            </w:pPr>
+            <w:r>
+              <w:rPr>
+                <w:rFonts w:ascii="Verdana" w:hAnsi="Verdana" w:cs="Arial"/>
+              </w:rPr>
+              <w:t>-Confirmar documentación que el Alumno registre.</w:t>
+            </w:r>
+          </w:p>
+          <w:p>
+            <w:pPr>
+              <w:cnfStyle w:val="000000100000" w:firstRow="0" w:lastRow="0" w:firstColumn="0" w:lastColumn="0" w:oddVBand="0" w:evenVBand="0" w:oddHBand="1" w:evenHBand="0" w:firstRowFirstColumn="0" w:firstRowLastColumn="0" w:lastRowFirstColumn="0" w:lastRowLastColumn="0"/>
+              <w:rPr>
+                <w:rFonts w:ascii="Verdana" w:hAnsi="Verdana" w:cs="Arial"/>
+              </w:rPr>
+            </w:pPr>
+            <w:r>
+              <w:rPr>
+                <w:rFonts w:ascii="Verdana" w:hAnsi="Verdana" w:cs="Arial"/>
+              </w:rPr>
+              <w:t>-Consultar registro de horas de los Alumnos.</w:t>
+            </w:r>
+          </w:p>
+          <w:p>
+            <w:pPr>
+              <w:cnfStyle w:val="000000100000" w:firstRow="0" w:lastRow="0" w:firstColumn="0" w:lastColumn="0" w:oddVBand="0" w:evenVBand="0" w:oddHBand="1" w:evenHBand="0" w:firstRowFirstColumn="0" w:firstRowLastColumn="0" w:lastRowFirstColumn="0" w:lastRowLastColumn="0"/>
+              <w:rPr>
+                <w:rFonts w:ascii="Verdana" w:hAnsi="Verdana" w:cs="Arial"/>
+              </w:rPr>
+            </w:pPr>
+            <w:r>
+              <w:rPr>
+                <w:rFonts w:ascii="Verdana" w:hAnsi="Verdana" w:cs="Arial"/>
+              </w:rPr>
+              <w:t>-Consultar Actividades de los alumnos.</w:t>
+            </w:r>
+          </w:p>
+          <w:p>
+            <w:pPr>
+              <w:cnfStyle w:val="000000100000" w:firstRow="0" w:lastRow="0" w:firstColumn="0" w:lastColumn="0" w:oddVBand="0" w:evenVBand="0" w:oddHBand="1" w:evenHBand="0" w:firstRowFirstColumn="0" w:firstRowLastColumn="0" w:lastRowFirstColumn="0" w:lastRowLastColumn="0"/>
+              <w:rPr>
+                <w:rFonts w:ascii="Verdana" w:hAnsi="Verdana" w:cs="Arial"/>
+              </w:rPr>
+            </w:pPr>
+            <w:r>
+              <w:rPr>
+                <w:rFonts w:ascii="Verdana" w:hAnsi="Verdana" w:cs="Arial"/>
+              </w:rPr>
+              <w:t>-Consultar Reportes de los Alumnos.</w:t>
+            </w:r>
+          </w:p>
+          <w:p>
+            <w:pPr>
+              <w:cnfStyle w:val="000000100000" w:firstRow="0" w:lastRow="0" w:firstColumn="0" w:lastColumn="0" w:oddVBand="0" w:evenVBand="0" w:oddHBand="1" w:evenHBand="0" w:firstRowFirstColumn="0" w:firstRowLastColumn="0" w:lastRowFirstColumn="0" w:lastRowLastColumn="0"/>
+              <w:rPr>
+                <w:rFonts w:ascii="Verdana" w:hAnsi="Verdana" w:cs="Arial"/>
+              </w:rPr>
+            </w:pPr>
+            <w:r>
+              <w:rPr>
+                <w:rFonts w:ascii="Verdana" w:hAnsi="Verdana" w:cs="Arial"/>
+              </w:rPr>
+              <w:t>-Iniciar y Cerrar sesión de su cuenta.</w:t>
+            </w:r>
+          </w:p>
+        </w:tc>
+      </w:tr>
+    </w:tbl>
+    <w:p>
+      <w:pPr>
+        <w:rPr>
+          <w:rFonts w:ascii="Verdana" w:hAnsi="Verdana" w:cs="Arial"/>
+        </w:rPr>
+      </w:pPr>
+    </w:p>
+    <w:tbl>
+      <w:tblPr>
+        <w:tblStyle w:val="Tabladecuadrcula4-nfasis6"/>
+        <w:tblW w:w="0" w:type="auto"/>
+        <w:tblLook w:val="04A0" w:firstRow="1" w:lastRow="0" w:firstColumn="1" w:lastColumn="0" w:noHBand="0" w:noVBand="1"/>
+      </w:tblPr>
+      <w:tblGrid>
+        <w:gridCol w:w="4489"/>
+        <w:gridCol w:w="4489"/>
+      </w:tblGrid>
+      <w:tr>
+        <w:trPr>
+          <w:cnfStyle w:val="100000000000" w:firstRow="1" w:lastRow="0" w:firstColumn="0" w:lastColumn="0" w:oddVBand="0" w:evenVBand="0" w:oddHBand="0" w:evenHBand="0" w:firstRowFirstColumn="0" w:firstRowLastColumn="0" w:lastRowFirstColumn="0" w:lastRowLastColumn="0"/>
+        </w:trPr>
+        <w:tc>
+          <w:tcPr>
+            <w:cnfStyle w:val="001000000000" w:firstRow="0" w:lastRow="0" w:firstColumn="1" w:lastColumn="0" w:oddVBand="0" w:evenVBand="0" w:oddHBand="0" w:evenHBand="0" w:firstRowFirstColumn="0" w:firstRowLastColumn="0" w:lastRowFirstColumn="0" w:lastRowLastColumn="0"/>
+            <w:tcW w:w="4489" w:type="dxa"/>
+          </w:tcPr>
+          <w:p>
+            <w:pPr>
+              <w:rPr>
+                <w:rFonts w:ascii="Verdana" w:hAnsi="Verdana" w:cs="Arial"/>
+              </w:rPr>
+            </w:pPr>
+            <w:r>
+              <w:rPr>
+                <w:rFonts w:ascii="Verdana" w:hAnsi="Verdana" w:cs="Arial"/>
+              </w:rPr>
+              <w:t>Tipo de Usuario</w:t>
+            </w:r>
+          </w:p>
+        </w:tc>
+        <w:tc>
+          <w:tcPr>
+            <w:tcW w:w="4489" w:type="dxa"/>
+          </w:tcPr>
+          <w:p>
+            <w:pPr>
+              <w:cnfStyle w:val="100000000000" w:firstRow="1" w:lastRow="0" w:firstColumn="0" w:lastColumn="0" w:oddVBand="0" w:evenVBand="0" w:oddHBand="0" w:evenHBand="0" w:firstRowFirstColumn="0" w:firstRowLastColumn="0" w:lastRowFirstColumn="0" w:lastRowLastColumn="0"/>
+              <w:rPr>
+                <w:rFonts w:ascii="Verdana" w:hAnsi="Verdana" w:cs="Arial"/>
+              </w:rPr>
+            </w:pPr>
+            <w:r>
+              <w:rPr>
+                <w:rFonts w:ascii="Verdana" w:hAnsi="Verdana" w:cs="Arial"/>
+              </w:rPr>
+              <w:t>Coordinador de SS</w:t>
+            </w:r>
+          </w:p>
+        </w:tc>
+      </w:tr>
+      <w:tr>
+        <w:trPr>
+          <w:cnfStyle w:val="000000100000" w:firstRow="0" w:lastRow="0" w:firstColumn="0" w:lastColumn="0" w:oddVBand="0" w:evenVBand="0" w:oddHBand="1" w:evenHBand="0" w:firstRowFirstColumn="0" w:firstRowLastColumn="0" w:lastRowFirstColumn="0" w:lastRowLastColumn="0"/>
+        </w:trPr>
+        <w:tc>
+          <w:tcPr>
+            <w:cnfStyle w:val="001000000000" w:firstRow="0" w:lastRow="0" w:firstColumn="1" w:lastColumn="0" w:oddVBand="0" w:evenVBand="0" w:oddHBand="0" w:evenHBand="0" w:firstRowFirstColumn="0" w:firstRowLastColumn="0" w:lastRowFirstColumn="0" w:lastRowLastColumn="0"/>
+            <w:tcW w:w="4489" w:type="dxa"/>
+          </w:tcPr>
+          <w:p>
+            <w:pPr>
+              <w:rPr>
+                <w:rFonts w:ascii="Verdana" w:hAnsi="Verdana" w:cs="Arial"/>
+              </w:rPr>
+            </w:pPr>
+            <w:r>
+              <w:rPr>
+                <w:rFonts w:ascii="Verdana" w:hAnsi="Verdana" w:cs="Arial"/>
+              </w:rPr>
+              <w:t>Experiencia</w:t>
+            </w:r>
+          </w:p>
+        </w:tc>
+        <w:tc>
+          <w:tcPr>
+            <w:tcW w:w="4489" w:type="dxa"/>
+          </w:tcPr>
+          <w:p>
+            <w:pPr>
+              <w:cnfStyle w:val="000000100000" w:firstRow="0" w:lastRow="0" w:firstColumn="0" w:lastColumn="0" w:oddVBand="0" w:evenVBand="0" w:oddHBand="1" w:evenHBand="0" w:firstRowFirstColumn="0" w:firstRowLastColumn="0" w:lastRowFirstColumn="0" w:lastRowLastColumn="0"/>
+              <w:rPr>
+                <w:rFonts w:ascii="Verdana" w:hAnsi="Verdana" w:cs="Arial"/>
+              </w:rPr>
+            </w:pPr>
+            <w:r>
+              <w:rPr>
+                <w:rFonts w:ascii="Verdana" w:hAnsi="Verdana" w:cs="Arial"/>
+              </w:rPr>
+              <w:t>(Por confirmar)</w:t>
+            </w:r>
+          </w:p>
+        </w:tc>
+      </w:tr>
+      <w:tr>
+        <w:tc>
+          <w:tcPr>
+            <w:cnfStyle w:val="001000000000" w:firstRow="0" w:lastRow="0" w:firstColumn="1" w:lastColumn="0" w:oddVBand="0" w:evenVBand="0" w:oddHBand="0" w:evenHBand="0" w:firstRowFirstColumn="0" w:firstRowLastColumn="0" w:lastRowFirstColumn="0" w:lastRowLastColumn="0"/>
+            <w:tcW w:w="4489" w:type="dxa"/>
+          </w:tcPr>
+          <w:p>
+            <w:pPr>
+              <w:rPr>
+                <w:rFonts w:ascii="Verdana" w:hAnsi="Verdana" w:cs="Arial"/>
+              </w:rPr>
+            </w:pPr>
+            <w:r>
+              <w:rPr>
+                <w:rFonts w:ascii="Verdana" w:hAnsi="Verdana" w:cs="Arial"/>
+              </w:rPr>
+              <w:t>Nivel educacional</w:t>
+            </w:r>
+          </w:p>
+        </w:tc>
+        <w:tc>
+          <w:tcPr>
+            <w:tcW w:w="4489" w:type="dxa"/>
           </w:tcPr>
           <w:p>
             <w:pPr>
               <w:cnfStyle w:val="000000000000" w:firstRow="0" w:lastRow="0" w:firstColumn="0" w:lastColumn="0" w:oddVBand="0" w:evenVBand="0" w:oddHBand="0" w:evenHBand="0" w:firstRowFirstColumn="0" w:firstRowLastColumn="0" w:lastRowFirstColumn="0" w:lastRowLastColumn="0"/>
               <w:rPr>
                 <w:rFonts w:ascii="Verdana" w:hAnsi="Verdana" w:cs="Arial"/>
-                <w:sz w:val="26"/>
-                <w:szCs w:val="26"/>
-              </w:rPr>
-            </w:pPr>
-            <w:r>
-              <w:rPr>
-                <w:rFonts w:ascii="Verdana" w:hAnsi="Verdana" w:cs="Arial"/>
-                <w:sz w:val="26"/>
-                <w:szCs w:val="26"/>
-              </w:rPr>
-              <w:t>1-Entrevista.</w:t>
-            </w:r>
-          </w:p>
+              </w:rPr>
+            </w:pPr>
+            <w:r>
+              <w:rPr>
+                <w:rFonts w:ascii="Verdana" w:hAnsi="Verdana" w:cs="Arial"/>
+              </w:rPr>
+              <w:t>Maestría</w:t>
+            </w:r>
+          </w:p>
+        </w:tc>
+      </w:tr>
+      <w:tr>
+        <w:trPr>
+          <w:cnfStyle w:val="000000100000" w:firstRow="0" w:lastRow="0" w:firstColumn="0" w:lastColumn="0" w:oddVBand="0" w:evenVBand="0" w:oddHBand="1" w:evenHBand="0" w:firstRowFirstColumn="0" w:firstRowLastColumn="0" w:lastRowFirstColumn="0" w:lastRowLastColumn="0"/>
+        </w:trPr>
+        <w:tc>
+          <w:tcPr>
+            <w:cnfStyle w:val="001000000000" w:firstRow="0" w:lastRow="0" w:firstColumn="1" w:lastColumn="0" w:oddVBand="0" w:evenVBand="0" w:oddHBand="0" w:evenHBand="0" w:firstRowFirstColumn="0" w:firstRowLastColumn="0" w:lastRowFirstColumn="0" w:lastRowLastColumn="0"/>
+            <w:tcW w:w="4489" w:type="dxa"/>
+          </w:tcPr>
+          <w:p>
+            <w:pPr>
+              <w:rPr>
+                <w:rFonts w:ascii="Verdana" w:hAnsi="Verdana" w:cs="Arial"/>
+              </w:rPr>
+            </w:pPr>
+            <w:r>
+              <w:rPr>
+                <w:rFonts w:ascii="Verdana" w:hAnsi="Verdana" w:cs="Arial"/>
+              </w:rPr>
+              <w:t>Actividades dentro del Sistema</w:t>
+            </w:r>
+          </w:p>
+        </w:tc>
+        <w:tc>
+          <w:tcPr>
+            <w:tcW w:w="4489" w:type="dxa"/>
+          </w:tcPr>
+          <w:p>
+            <w:pPr>
+              <w:cnfStyle w:val="000000100000" w:firstRow="0" w:lastRow="0" w:firstColumn="0" w:lastColumn="0" w:oddVBand="0" w:evenVBand="0" w:oddHBand="1" w:evenHBand="0" w:firstRowFirstColumn="0" w:firstRowLastColumn="0" w:lastRowFirstColumn="0" w:lastRowLastColumn="0"/>
+              <w:rPr>
+                <w:rFonts w:ascii="Verdana" w:hAnsi="Verdana" w:cs="Arial"/>
+              </w:rPr>
+            </w:pPr>
+            <w:r>
+              <w:rPr>
+                <w:rFonts w:ascii="Verdana" w:hAnsi="Verdana" w:cs="Arial"/>
+              </w:rPr>
+              <w:t>-Consultar expedientes generados por el Maestro de SS</w:t>
+            </w:r>
+          </w:p>
+          <w:p>
+            <w:pPr>
+              <w:cnfStyle w:val="000000100000" w:firstRow="0" w:lastRow="0" w:firstColumn="0" w:lastColumn="0" w:oddVBand="0" w:evenVBand="0" w:oddHBand="1" w:evenHBand="0" w:firstRowFirstColumn="0" w:firstRowLastColumn="0" w:lastRowFirstColumn="0" w:lastRowLastColumn="0"/>
+              <w:rPr>
+                <w:rFonts w:ascii="Verdana" w:hAnsi="Verdana" w:cs="Arial"/>
+              </w:rPr>
+            </w:pPr>
+            <w:r>
+              <w:rPr>
+                <w:rFonts w:ascii="Verdana" w:hAnsi="Verdana" w:cs="Arial"/>
+              </w:rPr>
+              <w:t>-Registrar cuentas de Maestros de SS o Alumnos</w:t>
+            </w:r>
+          </w:p>
+          <w:p>
+            <w:pPr>
+              <w:cnfStyle w:val="000000100000" w:firstRow="0" w:lastRow="0" w:firstColumn="0" w:lastColumn="0" w:oddVBand="0" w:evenVBand="0" w:oddHBand="1" w:evenHBand="0" w:firstRowFirstColumn="0" w:firstRowLastColumn="0" w:lastRowFirstColumn="0" w:lastRowLastColumn="0"/>
+              <w:rPr>
+                <w:rFonts w:ascii="Verdana" w:hAnsi="Verdana" w:cs="Arial"/>
+              </w:rPr>
+            </w:pPr>
+            <w:r>
+              <w:rPr>
+                <w:rFonts w:ascii="Verdana" w:hAnsi="Verdana" w:cs="Arial"/>
+              </w:rPr>
+              <w:t>-Iniciar y Cerrar sesión de su cuenta.</w:t>
+            </w:r>
+          </w:p>
+        </w:tc>
+      </w:tr>
+    </w:tbl>
+    <w:p>
+      <w:pPr>
+        <w:rPr>
+          <w:rFonts w:ascii="Verdana" w:hAnsi="Verdana" w:cs="Arial"/>
+        </w:rPr>
+      </w:pPr>
+    </w:p>
+    <w:tbl>
+      <w:tblPr>
+        <w:tblStyle w:val="Tabladecuadrcula4-nfasis6"/>
+        <w:tblW w:w="0" w:type="auto"/>
+        <w:tblLook w:val="04A0" w:firstRow="1" w:lastRow="0" w:firstColumn="1" w:lastColumn="0" w:noHBand="0" w:noVBand="1"/>
+      </w:tblPr>
+      <w:tblGrid>
+        <w:gridCol w:w="4489"/>
+        <w:gridCol w:w="4489"/>
+      </w:tblGrid>
+      <w:tr>
+        <w:trPr>
+          <w:cnfStyle w:val="100000000000" w:firstRow="1" w:lastRow="0" w:firstColumn="0" w:lastColumn="0" w:oddVBand="0" w:evenVBand="0" w:oddHBand="0" w:evenHBand="0" w:firstRowFirstColumn="0" w:firstRowLastColumn="0" w:lastRowFirstColumn="0" w:lastRowLastColumn="0"/>
+        </w:trPr>
+        <w:tc>
+          <w:tcPr>
+            <w:cnfStyle w:val="001000000000" w:firstRow="0" w:lastRow="0" w:firstColumn="1" w:lastColumn="0" w:oddVBand="0" w:evenVBand="0" w:oddHBand="0" w:evenHBand="0" w:firstRowFirstColumn="0" w:firstRowLastColumn="0" w:lastRowFirstColumn="0" w:lastRowLastColumn="0"/>
+            <w:tcW w:w="4489" w:type="dxa"/>
+          </w:tcPr>
+          <w:p>
+            <w:pPr>
+              <w:rPr>
+                <w:rFonts w:ascii="Verdana" w:hAnsi="Verdana" w:cs="Arial"/>
+              </w:rPr>
+            </w:pPr>
+            <w:r>
+              <w:rPr>
+                <w:rFonts w:ascii="Verdana" w:hAnsi="Verdana" w:cs="Arial"/>
+              </w:rPr>
+              <w:t>Tipo de Usuario</w:t>
+            </w:r>
+          </w:p>
+        </w:tc>
+        <w:tc>
+          <w:tcPr>
+            <w:tcW w:w="4489" w:type="dxa"/>
+          </w:tcPr>
+          <w:p>
+            <w:pPr>
+              <w:cnfStyle w:val="100000000000" w:firstRow="1" w:lastRow="0" w:firstColumn="0" w:lastColumn="0" w:oddVBand="0" w:evenVBand="0" w:oddHBand="0" w:evenHBand="0" w:firstRowFirstColumn="0" w:firstRowLastColumn="0" w:lastRowFirstColumn="0" w:lastRowLastColumn="0"/>
+              <w:rPr>
+                <w:rFonts w:ascii="Verdana" w:hAnsi="Verdana" w:cs="Arial"/>
+              </w:rPr>
+            </w:pPr>
+            <w:r>
+              <w:rPr>
+                <w:rFonts w:ascii="Verdana" w:hAnsi="Verdana" w:cs="Arial"/>
+              </w:rPr>
+              <w:t>Responsable de la Dependencia</w:t>
+            </w:r>
+          </w:p>
+        </w:tc>
+      </w:tr>
+      <w:tr>
+        <w:trPr>
+          <w:cnfStyle w:val="000000100000" w:firstRow="0" w:lastRow="0" w:firstColumn="0" w:lastColumn="0" w:oddVBand="0" w:evenVBand="0" w:oddHBand="1" w:evenHBand="0" w:firstRowFirstColumn="0" w:firstRowLastColumn="0" w:lastRowFirstColumn="0" w:lastRowLastColumn="0"/>
+        </w:trPr>
+        <w:tc>
+          <w:tcPr>
+            <w:cnfStyle w:val="001000000000" w:firstRow="0" w:lastRow="0" w:firstColumn="1" w:lastColumn="0" w:oddVBand="0" w:evenVBand="0" w:oddHBand="0" w:evenHBand="0" w:firstRowFirstColumn="0" w:firstRowLastColumn="0" w:lastRowFirstColumn="0" w:lastRowLastColumn="0"/>
+            <w:tcW w:w="4489" w:type="dxa"/>
+          </w:tcPr>
+          <w:p>
+            <w:pPr>
+              <w:rPr>
+                <w:rFonts w:ascii="Verdana" w:hAnsi="Verdana" w:cs="Arial"/>
+              </w:rPr>
+            </w:pPr>
+            <w:r>
+              <w:rPr>
+                <w:rFonts w:ascii="Verdana" w:hAnsi="Verdana" w:cs="Arial"/>
+              </w:rPr>
+              <w:t>Experiencia</w:t>
+            </w:r>
+          </w:p>
+        </w:tc>
+        <w:tc>
+          <w:tcPr>
+            <w:tcW w:w="4489" w:type="dxa"/>
+          </w:tcPr>
+          <w:p>
+            <w:pPr>
+              <w:cnfStyle w:val="000000100000" w:firstRow="0" w:lastRow="0" w:firstColumn="0" w:lastColumn="0" w:oddVBand="0" w:evenVBand="0" w:oddHBand="1" w:evenHBand="0" w:firstRowFirstColumn="0" w:firstRowLastColumn="0" w:lastRowFirstColumn="0" w:lastRowLastColumn="0"/>
+              <w:rPr>
+                <w:rFonts w:ascii="Verdana" w:hAnsi="Verdana" w:cs="Arial"/>
+              </w:rPr>
+            </w:pPr>
+            <w:r>
+              <w:rPr>
+                <w:rFonts w:ascii="Verdana" w:hAnsi="Verdana" w:cs="Arial"/>
+              </w:rPr>
+              <w:t>(Por confirmar)</w:t>
+            </w:r>
+          </w:p>
+        </w:tc>
+      </w:tr>
+      <w:tr>
+        <w:tc>
+          <w:tcPr>
+            <w:cnfStyle w:val="001000000000" w:firstRow="0" w:lastRow="0" w:firstColumn="1" w:lastColumn="0" w:oddVBand="0" w:evenVBand="0" w:oddHBand="0" w:evenHBand="0" w:firstRowFirstColumn="0" w:firstRowLastColumn="0" w:lastRowFirstColumn="0" w:lastRowLastColumn="0"/>
+            <w:tcW w:w="4489" w:type="dxa"/>
+          </w:tcPr>
+          <w:p>
+            <w:pPr>
+              <w:rPr>
+                <w:rFonts w:ascii="Verdana" w:hAnsi="Verdana" w:cs="Arial"/>
+              </w:rPr>
+            </w:pPr>
+            <w:r>
+              <w:rPr>
+                <w:rFonts w:ascii="Verdana" w:hAnsi="Verdana" w:cs="Arial"/>
+              </w:rPr>
+              <w:t>Nivel educacional</w:t>
+            </w:r>
+          </w:p>
+        </w:tc>
+        <w:tc>
+          <w:tcPr>
+            <w:tcW w:w="4489" w:type="dxa"/>
+          </w:tcPr>
           <w:p>
             <w:pPr>
               <w:cnfStyle w:val="000000000000" w:firstRow="0" w:lastRow="0" w:firstColumn="0" w:lastColumn="0" w:oddVBand="0" w:evenVBand="0" w:oddHBand="0" w:evenHBand="0" w:firstRowFirstColumn="0" w:firstRowLastColumn="0" w:lastRowFirstColumn="0" w:lastRowLastColumn="0"/>
               <w:rPr>
                 <w:rFonts w:ascii="Verdana" w:hAnsi="Verdana" w:cs="Arial"/>
-                <w:sz w:val="26"/>
-                <w:szCs w:val="26"/>
-              </w:rPr>
-            </w:pPr>
-            <w:r>
-              <w:rPr>
-                <w:rFonts w:ascii="Verdana" w:hAnsi="Verdana" w:cs="Arial"/>
-                <w:sz w:val="26"/>
-                <w:szCs w:val="26"/>
-              </w:rPr>
-              <w:t>2-Prototipo.</w:t>
+              </w:rPr>
+            </w:pPr>
+            <w:r>
+              <w:rPr>
+                <w:rFonts w:ascii="Verdana" w:hAnsi="Verdana" w:cs="Arial"/>
+              </w:rPr>
+              <w:t>Licenciatura</w:t>
+            </w:r>
+          </w:p>
+        </w:tc>
+      </w:tr>
+      <w:tr>
+        <w:trPr>
+          <w:cnfStyle w:val="000000100000" w:firstRow="0" w:lastRow="0" w:firstColumn="0" w:lastColumn="0" w:oddVBand="0" w:evenVBand="0" w:oddHBand="1" w:evenHBand="0" w:firstRowFirstColumn="0" w:firstRowLastColumn="0" w:lastRowFirstColumn="0" w:lastRowLastColumn="0"/>
+        </w:trPr>
+        <w:tc>
+          <w:tcPr>
+            <w:cnfStyle w:val="001000000000" w:firstRow="0" w:lastRow="0" w:firstColumn="1" w:lastColumn="0" w:oddVBand="0" w:evenVBand="0" w:oddHBand="0" w:evenHBand="0" w:firstRowFirstColumn="0" w:firstRowLastColumn="0" w:lastRowFirstColumn="0" w:lastRowLastColumn="0"/>
+            <w:tcW w:w="4489" w:type="dxa"/>
+          </w:tcPr>
+          <w:p>
+            <w:pPr>
+              <w:rPr>
+                <w:rFonts w:ascii="Verdana" w:hAnsi="Verdana" w:cs="Arial"/>
+              </w:rPr>
+            </w:pPr>
+            <w:r>
+              <w:rPr>
+                <w:rFonts w:ascii="Verdana" w:hAnsi="Verdana" w:cs="Arial"/>
+              </w:rPr>
+              <w:t>Actividades dentro del Sistema</w:t>
+            </w:r>
+          </w:p>
+        </w:tc>
+        <w:tc>
+          <w:tcPr>
+            <w:tcW w:w="4489" w:type="dxa"/>
+          </w:tcPr>
+          <w:p>
+            <w:pPr>
+              <w:cnfStyle w:val="000000100000" w:firstRow="0" w:lastRow="0" w:firstColumn="0" w:lastColumn="0" w:oddVBand="0" w:evenVBand="0" w:oddHBand="1" w:evenHBand="0" w:firstRowFirstColumn="0" w:firstRowLastColumn="0" w:lastRowFirstColumn="0" w:lastRowLastColumn="0"/>
+              <w:rPr>
+                <w:rFonts w:ascii="Verdana" w:hAnsi="Verdana" w:cs="Arial"/>
+              </w:rPr>
+            </w:pPr>
+            <w:r>
+              <w:rPr>
+                <w:rFonts w:ascii="Verdana" w:hAnsi="Verdana" w:cs="Arial"/>
+              </w:rPr>
+              <w:t>-Registrarse en el Sistema.</w:t>
+            </w:r>
+          </w:p>
+          <w:p>
+            <w:pPr>
+              <w:cnfStyle w:val="000000100000" w:firstRow="0" w:lastRow="0" w:firstColumn="0" w:lastColumn="0" w:oddVBand="0" w:evenVBand="0" w:oddHBand="1" w:evenHBand="0" w:firstRowFirstColumn="0" w:firstRowLastColumn="0" w:lastRowFirstColumn="0" w:lastRowLastColumn="0"/>
+              <w:rPr>
+                <w:rFonts w:ascii="Verdana" w:hAnsi="Verdana" w:cs="Arial"/>
+              </w:rPr>
+            </w:pPr>
+            <w:r>
+              <w:rPr>
+                <w:rFonts w:ascii="Verdana" w:hAnsi="Verdana" w:cs="Arial"/>
+              </w:rPr>
+              <w:t>-Registrar Plan de Trabajo.</w:t>
+            </w:r>
+          </w:p>
+          <w:p>
+            <w:pPr>
+              <w:cnfStyle w:val="000000100000" w:firstRow="0" w:lastRow="0" w:firstColumn="0" w:lastColumn="0" w:oddVBand="0" w:evenVBand="0" w:oddHBand="1" w:evenHBand="0" w:firstRowFirstColumn="0" w:firstRowLastColumn="0" w:lastRowFirstColumn="0" w:lastRowLastColumn="0"/>
+              <w:rPr>
+                <w:rFonts w:ascii="Verdana" w:hAnsi="Verdana" w:cs="Arial"/>
+              </w:rPr>
+            </w:pPr>
+            <w:r>
+              <w:rPr>
+                <w:rFonts w:ascii="Verdana" w:hAnsi="Verdana" w:cs="Arial"/>
+              </w:rPr>
+              <w:t>-Iniciar y Cerrar sesión de su cuenta.</w:t>
             </w:r>
           </w:p>
         </w:tc>
@@ -1414,18 +2989,15 @@
       <w:pPr>
         <w:rPr>
           <w:rFonts w:ascii="Verdana" w:hAnsi="Verdana" w:cs="Arial"/>
-          <w:b/>
-          <w:sz w:val="28"/>
-        </w:rPr>
-      </w:pPr>
-      <w:r>
-        <w:rPr>
-          <w:rFonts w:ascii="Verdana" w:hAnsi="Verdana" w:cs="Arial"/>
-          <w:b/>
-          <w:sz w:val="28"/>
-        </w:rPr>
-        <w:t>Requerimientos del negocio.</w:t>
-      </w:r>
+        </w:rPr>
+      </w:pPr>
+    </w:p>
+    <w:p>
+      <w:pPr>
+        <w:rPr>
+          <w:rFonts w:ascii="Verdana" w:hAnsi="Verdana" w:cs="Arial"/>
+        </w:rPr>
+      </w:pPr>
     </w:p>
     <w:p>
       <w:pPr>
@@ -1435,41 +3007,6 @@
           <w:szCs w:val="26"/>
         </w:rPr>
       </w:pPr>
-      <w:r>
-        <w:rPr>
-          <w:rFonts w:ascii="Verdana" w:hAnsi="Verdana" w:cs="Arial"/>
-          <w:sz w:val="26"/>
-          <w:szCs w:val="26"/>
-        </w:rPr>
-        <w:t>La agilización de documentación de horarios de SS.</w:t>
-      </w:r>
-      <w:r>
-        <w:rPr>
-          <w:rFonts w:ascii="Verdana" w:hAnsi="Verdana" w:cs="Arial"/>
-          <w:sz w:val="26"/>
-          <w:szCs w:val="26"/>
-        </w:rPr>
-        <w:br/>
-        <w:t>Registro de los alumnos que hacen su SS donde prestan sus servicios.</w:t>
-      </w:r>
-      <w:r>
-        <w:rPr>
-          <w:rFonts w:ascii="Verdana" w:hAnsi="Verdana" w:cs="Arial"/>
-          <w:sz w:val="26"/>
-          <w:szCs w:val="26"/>
-        </w:rPr>
-        <w:br/>
-        <w:t>Registro de horarios de los alumnos que realizan su SS en la institución.</w:t>
-      </w:r>
-    </w:p>
-    <w:p>
-      <w:pPr>
-        <w:rPr>
-          <w:rFonts w:ascii="Verdana" w:hAnsi="Verdana" w:cs="Arial"/>
-          <w:sz w:val="26"/>
-          <w:szCs w:val="26"/>
-        </w:rPr>
-      </w:pPr>
     </w:p>
     <w:p>
       <w:pPr>
@@ -1488,209 +3025,10 @@
       <w:pPr>
         <w:rPr>
           <w:rFonts w:ascii="Verdana" w:hAnsi="Verdana" w:cs="Arial"/>
-        </w:rPr>
-      </w:pPr>
-      <w:r>
-        <w:rPr>
-          <w:rFonts w:ascii="Verdana" w:hAnsi="Verdana" w:cs="Arial"/>
-        </w:rPr>
-        <w:lastRenderedPageBreak/>
-        <w:t>1: ¿Cómo verifican que el estudiante es apto para el SS?</w:t>
-      </w:r>
-    </w:p>
-    <w:p>
-      <w:pPr>
-        <w:rPr>
-          <w:rFonts w:ascii="Verdana" w:hAnsi="Verdana" w:cs="Arial"/>
-        </w:rPr>
-      </w:pPr>
-      <w:r>
-        <w:rPr>
-          <w:rFonts w:ascii="Verdana" w:hAnsi="Verdana" w:cs="Arial"/>
-        </w:rPr>
-        <w:t>De acuerdo a los estatutos se necesita acreditar cierta cantidad de EE para poder presentar SS.</w:t>
-      </w:r>
-    </w:p>
-    <w:p>
-      <w:pPr>
-        <w:rPr>
-          <w:rFonts w:ascii="Verdana" w:hAnsi="Verdana" w:cs="Arial"/>
-        </w:rPr>
-      </w:pPr>
-      <w:r>
-        <w:rPr>
-          <w:rFonts w:ascii="Verdana" w:hAnsi="Verdana" w:cs="Arial"/>
-        </w:rPr>
-        <w:t>2: ¿Tiene algún sistema para el registro?</w:t>
-      </w:r>
-    </w:p>
-    <w:p>
-      <w:pPr>
-        <w:rPr>
-          <w:rFonts w:ascii="Verdana" w:hAnsi="Verdana" w:cs="Arial"/>
-        </w:rPr>
-      </w:pPr>
-      <w:r>
-        <w:rPr>
-          <w:rFonts w:ascii="Verdana" w:hAnsi="Verdana" w:cs="Arial"/>
-        </w:rPr>
-        <w:t>No, todo es manual.</w:t>
-      </w:r>
-    </w:p>
-    <w:p>
-      <w:pPr>
-        <w:rPr>
-          <w:rFonts w:ascii="Verdana" w:hAnsi="Verdana" w:cs="Arial"/>
-        </w:rPr>
-      </w:pPr>
-      <w:r>
-        <w:rPr>
-          <w:rFonts w:ascii="Verdana" w:hAnsi="Verdana" w:cs="Arial"/>
-        </w:rPr>
-        <w:t>3: ¿Qué procesos llevan a cabo para dar por concluido el SS?</w:t>
-      </w:r>
-    </w:p>
-    <w:p>
-      <w:pPr>
-        <w:rPr>
-          <w:rFonts w:ascii="Verdana" w:hAnsi="Verdana" w:cs="Arial"/>
-        </w:rPr>
-      </w:pPr>
-      <w:r>
-        <w:rPr>
-          <w:rFonts w:ascii="Verdana" w:hAnsi="Verdana" w:cs="Arial"/>
-        </w:rPr>
-        <w:t xml:space="preserve">Lo que marca el estatuto, 480 </w:t>
-      </w:r>
-      <w:proofErr w:type="spellStart"/>
-      <w:r>
-        <w:rPr>
-          <w:rFonts w:ascii="Verdana" w:hAnsi="Verdana" w:cs="Arial"/>
-        </w:rPr>
-        <w:t>hrs</w:t>
-      </w:r>
-      <w:proofErr w:type="spellEnd"/>
-      <w:r>
-        <w:rPr>
-          <w:rFonts w:ascii="Verdana" w:hAnsi="Verdana" w:cs="Arial"/>
-        </w:rPr>
-        <w:t>. 6 meses, 6 reportes, al final deben escribir en una memoria lo que aprendieron y deben de presentar una carta para liberación del SS.</w:t>
-      </w:r>
-    </w:p>
-    <w:p>
-      <w:pPr>
-        <w:rPr>
-          <w:rFonts w:ascii="Verdana" w:hAnsi="Verdana" w:cs="Arial"/>
-        </w:rPr>
-      </w:pPr>
-      <w:r>
-        <w:rPr>
-          <w:rFonts w:ascii="Verdana" w:hAnsi="Verdana" w:cs="Arial"/>
-        </w:rPr>
-        <w:t>4: Nos daría un aproximado de la realización del SS desde que se organizan los papeles</w:t>
-      </w:r>
-      <w:proofErr w:type="gramStart"/>
-      <w:r>
-        <w:rPr>
-          <w:rFonts w:ascii="Verdana" w:hAnsi="Verdana" w:cs="Arial"/>
-        </w:rPr>
-        <w:t>?</w:t>
-      </w:r>
-      <w:proofErr w:type="gramEnd"/>
-    </w:p>
-    <w:p>
-      <w:pPr>
-        <w:rPr>
-          <w:rFonts w:ascii="Verdana" w:hAnsi="Verdana" w:cs="Arial"/>
-        </w:rPr>
-      </w:pPr>
-      <w:r>
-        <w:rPr>
-          <w:rFonts w:ascii="Verdana" w:hAnsi="Verdana" w:cs="Arial"/>
-        </w:rPr>
-        <w:t>Cerca de 1 mes y medio.</w:t>
-      </w:r>
-    </w:p>
-    <w:p>
-      <w:pPr>
-        <w:rPr>
-          <w:rFonts w:ascii="Verdana" w:hAnsi="Verdana" w:cs="Arial"/>
-        </w:rPr>
-      </w:pPr>
-      <w:r>
-        <w:rPr>
-          <w:rFonts w:ascii="Verdana" w:hAnsi="Verdana" w:cs="Arial"/>
-        </w:rPr>
-        <w:t>5: ¿De qué manera se ayuda al alumno?</w:t>
-      </w:r>
-    </w:p>
-    <w:p>
-      <w:pPr>
-        <w:rPr>
-          <w:rFonts w:ascii="Verdana" w:hAnsi="Verdana" w:cs="Arial"/>
-        </w:rPr>
-      </w:pPr>
-      <w:r>
-        <w:rPr>
-          <w:rFonts w:ascii="Verdana" w:hAnsi="Verdana" w:cs="Arial"/>
-        </w:rPr>
-        <w:t>Existe un maestr</w:t>
-      </w:r>
-      <w:r>
-        <w:rPr>
-          <w:rFonts w:ascii="Verdana" w:hAnsi="Verdana" w:cs="Arial"/>
-        </w:rPr>
-        <w:t>o para los alumnos de SS, el cua</w:t>
-      </w:r>
-      <w:r>
-        <w:rPr>
-          <w:rFonts w:ascii="Verdana" w:hAnsi="Verdana" w:cs="Arial"/>
-        </w:rPr>
-        <w:t>l tiene la responsabilidad de verificar que el alumno va bien y entregue en forma sus reportes.</w:t>
-      </w:r>
-    </w:p>
-    <w:p>
-      <w:pPr>
-        <w:rPr>
-          <w:rFonts w:ascii="Verdana" w:hAnsi="Verdana" w:cs="Arial"/>
-        </w:rPr>
-      </w:pPr>
-      <w:r>
-        <w:rPr>
-          <w:rFonts w:ascii="Verdana" w:hAnsi="Verdana" w:cs="Arial"/>
-        </w:rPr>
-        <w:t>6: ¿Cuántos alumnos se asignan a cada maestro?</w:t>
-      </w:r>
-    </w:p>
-    <w:p>
-      <w:pPr>
-        <w:rPr>
-          <w:rFonts w:ascii="Verdana" w:hAnsi="Verdana" w:cs="Arial"/>
-        </w:rPr>
-      </w:pPr>
-      <w:r>
-        <w:rPr>
-          <w:rFonts w:ascii="Verdana" w:hAnsi="Verdana" w:cs="Arial"/>
-        </w:rPr>
-        <w:t>Es muy variado, existen maestros que tienen 30 y otros que tienen 10, todo depende de las inscripciones.</w:t>
-      </w:r>
-    </w:p>
-    <w:p>
-      <w:pPr>
-        <w:rPr>
-          <w:rFonts w:ascii="Verdana" w:hAnsi="Verdana" w:cs="Arial"/>
           <w:b/>
           <w:sz w:val="36"/>
         </w:rPr>
       </w:pPr>
-      <w:r>
-        <w:rPr>
-          <w:rFonts w:ascii="Verdana" w:hAnsi="Verdana" w:cs="Arial"/>
-          <w:b/>
-          <w:sz w:val="36"/>
-        </w:rPr>
-        <w:br w:type="page"/>
-      </w:r>
     </w:p>
     <w:p>
       <w:pPr>
@@ -1709,9 +3047,8 @@
           <w:sz w:val="36"/>
           <w:lang w:eastAsia="es-MX"/>
         </w:rPr>
-        <w:lastRenderedPageBreak/>
         <w:drawing>
-          <wp:anchor distT="0" distB="0" distL="114300" distR="114300" simplePos="0" relativeHeight="251653120" behindDoc="1" locked="0" layoutInCell="1" allowOverlap="1" wp14:anchorId="04917D8E" wp14:editId="5C8A73DF">
+          <wp:anchor distT="0" distB="0" distL="114300" distR="114300" simplePos="0" relativeHeight="251652096" behindDoc="1" locked="0" layoutInCell="1" allowOverlap="1" wp14:anchorId="04917D8E" wp14:editId="5C8A73DF">
             <wp:simplePos x="0" y="0"/>
             <wp:positionH relativeFrom="margin">
               <wp:align>center</wp:align>
@@ -1819,7 +3156,7 @@
         </w:rPr>
         <w:lastRenderedPageBreak/>
         <w:drawing>
-          <wp:anchor distT="0" distB="0" distL="114300" distR="114300" simplePos="0" relativeHeight="251659264" behindDoc="0" locked="0" layoutInCell="1" allowOverlap="1" wp14:anchorId="2071774B" wp14:editId="3BFA4247">
+          <wp:anchor distT="0" distB="0" distL="114300" distR="114300" simplePos="0" relativeHeight="251658240" behindDoc="0" locked="0" layoutInCell="1" allowOverlap="1" wp14:anchorId="2071774B" wp14:editId="3BFA4247">
             <wp:simplePos x="0" y="0"/>
             <wp:positionH relativeFrom="page">
               <wp:posOffset>4048125</wp:posOffset>
@@ -1907,7 +3244,7 @@
           <w:lang w:eastAsia="es-MX"/>
         </w:rPr>
         <w:drawing>
-          <wp:anchor distT="0" distB="0" distL="114300" distR="114300" simplePos="0" relativeHeight="251657216" behindDoc="1" locked="0" layoutInCell="1" allowOverlap="1" wp14:anchorId="29A7D966" wp14:editId="274BF5DF">
+          <wp:anchor distT="0" distB="0" distL="114300" distR="114300" simplePos="0" relativeHeight="251656192" behindDoc="1" locked="0" layoutInCell="1" allowOverlap="1" wp14:anchorId="29A7D966" wp14:editId="274BF5DF">
             <wp:simplePos x="0" y="0"/>
             <wp:positionH relativeFrom="margin">
               <wp:posOffset>-795020</wp:posOffset>
@@ -1979,7 +3316,7 @@
           <w:lang w:eastAsia="es-MX"/>
         </w:rPr>
         <w:drawing>
-          <wp:anchor distT="0" distB="0" distL="114300" distR="114300" simplePos="0" relativeHeight="251661312" behindDoc="1" locked="0" layoutInCell="1" allowOverlap="1" wp14:anchorId="6A1F7D13" wp14:editId="550E2E66">
+          <wp:anchor distT="0" distB="0" distL="114300" distR="114300" simplePos="0" relativeHeight="251660288" behindDoc="1" locked="0" layoutInCell="1" allowOverlap="1" wp14:anchorId="6A1F7D13" wp14:editId="550E2E66">
             <wp:simplePos x="0" y="0"/>
             <wp:positionH relativeFrom="page">
               <wp:posOffset>85090</wp:posOffset>
@@ -2058,7 +3395,7 @@
           <w:lang w:eastAsia="es-MX"/>
         </w:rPr>
         <w:drawing>
-          <wp:anchor distT="0" distB="0" distL="114300" distR="114300" simplePos="0" relativeHeight="251655168" behindDoc="1" locked="0" layoutInCell="1" allowOverlap="1" wp14:anchorId="1C16D97F" wp14:editId="33A299D4">
+          <wp:anchor distT="0" distB="0" distL="114300" distR="114300" simplePos="0" relativeHeight="251654144" behindDoc="1" locked="0" layoutInCell="1" allowOverlap="1" wp14:anchorId="1C16D97F" wp14:editId="33A299D4">
             <wp:simplePos x="0" y="0"/>
             <wp:positionH relativeFrom="margin">
               <wp:posOffset>3396615</wp:posOffset>
@@ -10231,6 +11568,119 @@
 <file path=word/numbering.xml><?xml version="1.0" encoding="utf-8"?>
 <w:numbering xmlns:wpc="http://schemas.microsoft.com/office/word/2010/wordprocessingCanvas" xmlns:mc="http://schemas.openxmlformats.org/markup-compatibility/2006" xmlns:o="urn:schemas-microsoft-com:office:office" xmlns:r="http://schemas.openxmlformats.org/officeDocument/2006/relationships" xmlns:m="http://schemas.openxmlformats.org/officeDocument/2006/math" xmlns:v="urn:schemas-microsoft-com:vml" xmlns:wp14="http://schemas.microsoft.com/office/word/2010/wordprocessingDrawing" xmlns:wp="http://schemas.openxmlformats.org/drawingml/2006/wordprocessingDrawing" xmlns:w10="urn:schemas-microsoft-com:office:word" xmlns:w="http://schemas.openxmlformats.org/wordprocessingml/2006/main" xmlns:w14="http://schemas.microsoft.com/office/word/2010/wordml" xmlns:w15="http://schemas.microsoft.com/office/word/2012/wordml" xmlns:wpg="http://schemas.microsoft.com/office/word/2010/wordprocessingGroup" xmlns:wpi="http://schemas.microsoft.com/office/word/2010/wordprocessingInk" xmlns:wne="http://schemas.microsoft.com/office/word/2006/wordml" xmlns:wps="http://schemas.microsoft.com/office/word/2010/wordprocessingShape" mc:Ignorable="w14 w15 wp14">
   <w:abstractNum w:abstractNumId="0" w15:restartNumberingAfterBreak="0">
+    <w:nsid w:val="45B45152"/>
+    <w:multiLevelType w:val="multilevel"/>
+    <w:tmpl w:val="E1786130"/>
+    <w:lvl w:ilvl="0">
+      <w:start w:val="1"/>
+      <w:numFmt w:val="decimal"/>
+      <w:lvlText w:val="%1"/>
+      <w:lvlJc w:val="left"/>
+      <w:pPr>
+        <w:ind w:left="420" w:hanging="420"/>
+      </w:pPr>
+      <w:rPr>
+        <w:rFonts w:hint="default"/>
+      </w:rPr>
+    </w:lvl>
+    <w:lvl w:ilvl="1">
+      <w:start w:val="5"/>
+      <w:numFmt w:val="decimal"/>
+      <w:lvlText w:val="%1.%2"/>
+      <w:lvlJc w:val="left"/>
+      <w:pPr>
+        <w:ind w:left="720" w:hanging="720"/>
+      </w:pPr>
+      <w:rPr>
+        <w:rFonts w:hint="default"/>
+      </w:rPr>
+    </w:lvl>
+    <w:lvl w:ilvl="2">
+      <w:start w:val="1"/>
+      <w:numFmt w:val="decimal"/>
+      <w:lvlText w:val="%1.%2.%3"/>
+      <w:lvlJc w:val="left"/>
+      <w:pPr>
+        <w:ind w:left="1080" w:hanging="1080"/>
+      </w:pPr>
+      <w:rPr>
+        <w:rFonts w:hint="default"/>
+      </w:rPr>
+    </w:lvl>
+    <w:lvl w:ilvl="3">
+      <w:start w:val="1"/>
+      <w:numFmt w:val="decimal"/>
+      <w:lvlText w:val="%1.%2.%3.%4"/>
+      <w:lvlJc w:val="left"/>
+      <w:pPr>
+        <w:ind w:left="1440" w:hanging="1440"/>
+      </w:pPr>
+      <w:rPr>
+        <w:rFonts w:hint="default"/>
+      </w:rPr>
+    </w:lvl>
+    <w:lvl w:ilvl="4">
+      <w:start w:val="1"/>
+      <w:numFmt w:val="decimal"/>
+      <w:lvlText w:val="%1.%2.%3.%4.%5"/>
+      <w:lvlJc w:val="left"/>
+      <w:pPr>
+        <w:ind w:left="1440" w:hanging="1440"/>
+      </w:pPr>
+      <w:rPr>
+        <w:rFonts w:hint="default"/>
+      </w:rPr>
+    </w:lvl>
+    <w:lvl w:ilvl="5">
+      <w:start w:val="1"/>
+      <w:numFmt w:val="decimal"/>
+      <w:lvlText w:val="%1.%2.%3.%4.%5.%6"/>
+      <w:lvlJc w:val="left"/>
+      <w:pPr>
+        <w:ind w:left="1800" w:hanging="1800"/>
+      </w:pPr>
+      <w:rPr>
+        <w:rFonts w:hint="default"/>
+      </w:rPr>
+    </w:lvl>
+    <w:lvl w:ilvl="6">
+      <w:start w:val="1"/>
+      <w:numFmt w:val="decimal"/>
+      <w:lvlText w:val="%1.%2.%3.%4.%5.%6.%7"/>
+      <w:lvlJc w:val="left"/>
+      <w:pPr>
+        <w:ind w:left="2160" w:hanging="2160"/>
+      </w:pPr>
+      <w:rPr>
+        <w:rFonts w:hint="default"/>
+      </w:rPr>
+    </w:lvl>
+    <w:lvl w:ilvl="7">
+      <w:start w:val="1"/>
+      <w:numFmt w:val="decimal"/>
+      <w:lvlText w:val="%1.%2.%3.%4.%5.%6.%7.%8"/>
+      <w:lvlJc w:val="left"/>
+      <w:pPr>
+        <w:ind w:left="2520" w:hanging="2520"/>
+      </w:pPr>
+      <w:rPr>
+        <w:rFonts w:hint="default"/>
+      </w:rPr>
+    </w:lvl>
+    <w:lvl w:ilvl="8">
+      <w:start w:val="1"/>
+      <w:numFmt w:val="decimal"/>
+      <w:lvlText w:val="%1.%2.%3.%4.%5.%6.%7.%8.%9"/>
+      <w:lvlJc w:val="left"/>
+      <w:pPr>
+        <w:ind w:left="2880" w:hanging="2880"/>
+      </w:pPr>
+      <w:rPr>
+        <w:rFonts w:hint="default"/>
+      </w:rPr>
+    </w:lvl>
+  </w:abstractNum>
+  <w:abstractNum w:abstractNumId="1" w15:restartNumberingAfterBreak="0">
     <w:nsid w:val="77C9304C"/>
     <w:multiLevelType w:val="multilevel"/>
     <w:tmpl w:val="107A81EC"/>
@@ -10343,7 +11793,126 @@
       </w:rPr>
     </w:lvl>
   </w:abstractNum>
+  <w:abstractNum w:abstractNumId="2" w15:restartNumberingAfterBreak="0">
+    <w:nsid w:val="79754445"/>
+    <w:multiLevelType w:val="multilevel"/>
+    <w:tmpl w:val="78967C1C"/>
+    <w:lvl w:ilvl="0">
+      <w:start w:val="1"/>
+      <w:numFmt w:val="decimal"/>
+      <w:lvlText w:val="%1"/>
+      <w:lvlJc w:val="left"/>
+      <w:pPr>
+        <w:ind w:left="525" w:hanging="525"/>
+      </w:pPr>
+      <w:rPr>
+        <w:rFonts w:hint="default"/>
+      </w:rPr>
+    </w:lvl>
+    <w:lvl w:ilvl="1">
+      <w:start w:val="4"/>
+      <w:numFmt w:val="decimal"/>
+      <w:lvlText w:val="%1.%2"/>
+      <w:lvlJc w:val="left"/>
+      <w:pPr>
+        <w:ind w:left="720" w:hanging="720"/>
+      </w:pPr>
+      <w:rPr>
+        <w:rFonts w:hint="default"/>
+      </w:rPr>
+    </w:lvl>
+    <w:lvl w:ilvl="2">
+      <w:start w:val="1"/>
+      <w:numFmt w:val="decimal"/>
+      <w:lvlText w:val="%1.%2.%3"/>
+      <w:lvlJc w:val="left"/>
+      <w:pPr>
+        <w:ind w:left="1080" w:hanging="1080"/>
+      </w:pPr>
+      <w:rPr>
+        <w:rFonts w:hint="default"/>
+      </w:rPr>
+    </w:lvl>
+    <w:lvl w:ilvl="3">
+      <w:start w:val="1"/>
+      <w:numFmt w:val="decimal"/>
+      <w:lvlText w:val="%1.%2.%3.%4"/>
+      <w:lvlJc w:val="left"/>
+      <w:pPr>
+        <w:ind w:left="1440" w:hanging="1440"/>
+      </w:pPr>
+      <w:rPr>
+        <w:rFonts w:hint="default"/>
+      </w:rPr>
+    </w:lvl>
+    <w:lvl w:ilvl="4">
+      <w:start w:val="1"/>
+      <w:numFmt w:val="decimal"/>
+      <w:lvlText w:val="%1.%2.%3.%4.%5"/>
+      <w:lvlJc w:val="left"/>
+      <w:pPr>
+        <w:ind w:left="1800" w:hanging="1800"/>
+      </w:pPr>
+      <w:rPr>
+        <w:rFonts w:hint="default"/>
+      </w:rPr>
+    </w:lvl>
+    <w:lvl w:ilvl="5">
+      <w:start w:val="1"/>
+      <w:numFmt w:val="decimal"/>
+      <w:lvlText w:val="%1.%2.%3.%4.%5.%6"/>
+      <w:lvlJc w:val="left"/>
+      <w:pPr>
+        <w:ind w:left="2160" w:hanging="2160"/>
+      </w:pPr>
+      <w:rPr>
+        <w:rFonts w:hint="default"/>
+      </w:rPr>
+    </w:lvl>
+    <w:lvl w:ilvl="6">
+      <w:start w:val="1"/>
+      <w:numFmt w:val="decimal"/>
+      <w:lvlText w:val="%1.%2.%3.%4.%5.%6.%7"/>
+      <w:lvlJc w:val="left"/>
+      <w:pPr>
+        <w:ind w:left="2520" w:hanging="2520"/>
+      </w:pPr>
+      <w:rPr>
+        <w:rFonts w:hint="default"/>
+      </w:rPr>
+    </w:lvl>
+    <w:lvl w:ilvl="7">
+      <w:start w:val="1"/>
+      <w:numFmt w:val="decimal"/>
+      <w:lvlText w:val="%1.%2.%3.%4.%5.%6.%7.%8"/>
+      <w:lvlJc w:val="left"/>
+      <w:pPr>
+        <w:ind w:left="2880" w:hanging="2880"/>
+      </w:pPr>
+      <w:rPr>
+        <w:rFonts w:hint="default"/>
+      </w:rPr>
+    </w:lvl>
+    <w:lvl w:ilvl="8">
+      <w:start w:val="1"/>
+      <w:numFmt w:val="decimal"/>
+      <w:lvlText w:val="%1.%2.%3.%4.%5.%6.%7.%8.%9"/>
+      <w:lvlJc w:val="left"/>
+      <w:pPr>
+        <w:ind w:left="3240" w:hanging="3240"/>
+      </w:pPr>
+      <w:rPr>
+        <w:rFonts w:hint="default"/>
+      </w:rPr>
+    </w:lvl>
+  </w:abstractNum>
   <w:num w:numId="1">
+    <w:abstractNumId w:val="1"/>
+  </w:num>
+  <w:num w:numId="2">
+    <w:abstractNumId w:val="2"/>
+  </w:num>
+  <w:num w:numId="3">
     <w:abstractNumId w:val="0"/>
   </w:num>
 </w:numbering>
@@ -10914,6 +12483,282 @@
       <w:contextualSpacing/>
     </w:pPr>
   </w:style>
+  <w:style w:type="table" w:styleId="Tablaconcuadrcula">
+    <w:name w:val="Table Grid"/>
+    <w:basedOn w:val="Tablanormal"/>
+    <w:uiPriority w:val="39"/>
+    <w:rsid w:val="009F55F6"/>
+    <w:pPr>
+      <w:spacing w:after="0" w:line="240" w:lineRule="auto"/>
+    </w:pPr>
+    <w:tblPr>
+      <w:tblBorders>
+        <w:top w:val="single" w:sz="4" w:space="0" w:color="auto"/>
+        <w:left w:val="single" w:sz="4" w:space="0" w:color="auto"/>
+        <w:bottom w:val="single" w:sz="4" w:space="0" w:color="auto"/>
+        <w:right w:val="single" w:sz="4" w:space="0" w:color="auto"/>
+        <w:insideH w:val="single" w:sz="4" w:space="0" w:color="auto"/>
+        <w:insideV w:val="single" w:sz="4" w:space="0" w:color="auto"/>
+      </w:tblBorders>
+    </w:tblPr>
+  </w:style>
+  <w:style w:type="table" w:styleId="Tabladecuadrcula4-nfasis6">
+    <w:name w:val="Grid Table 4 Accent 6"/>
+    <w:basedOn w:val="Tablanormal"/>
+    <w:uiPriority w:val="49"/>
+    <w:rsid w:val="009F55F6"/>
+    <w:pPr>
+      <w:spacing w:after="0" w:line="240" w:lineRule="auto"/>
+    </w:pPr>
+    <w:tblPr>
+      <w:tblStyleRowBandSize w:val="1"/>
+      <w:tblStyleColBandSize w:val="1"/>
+      <w:tblBorders>
+        <w:top w:val="single" w:sz="4" w:space="0" w:color="A8D08D" w:themeColor="accent6" w:themeTint="99"/>
+        <w:left w:val="single" w:sz="4" w:space="0" w:color="A8D08D" w:themeColor="accent6" w:themeTint="99"/>
+        <w:bottom w:val="single" w:sz="4" w:space="0" w:color="A8D08D" w:themeColor="accent6" w:themeTint="99"/>
+        <w:right w:val="single" w:sz="4" w:space="0" w:color="A8D08D" w:themeColor="accent6" w:themeTint="99"/>
+        <w:insideH w:val="single" w:sz="4" w:space="0" w:color="A8D08D" w:themeColor="accent6" w:themeTint="99"/>
+        <w:insideV w:val="single" w:sz="4" w:space="0" w:color="A8D08D" w:themeColor="accent6" w:themeTint="99"/>
+      </w:tblBorders>
+    </w:tblPr>
+    <w:tblStylePr w:type="firstRow">
+      <w:rPr>
+        <w:b/>
+        <w:bCs/>
+        <w:color w:val="FFFFFF" w:themeColor="background1"/>
+      </w:rPr>
+      <w:tblPr/>
+      <w:tcPr>
+        <w:tcBorders>
+          <w:top w:val="single" w:sz="4" w:space="0" w:color="70AD47" w:themeColor="accent6"/>
+          <w:left w:val="single" w:sz="4" w:space="0" w:color="70AD47" w:themeColor="accent6"/>
+          <w:bottom w:val="single" w:sz="4" w:space="0" w:color="70AD47" w:themeColor="accent6"/>
+          <w:right w:val="single" w:sz="4" w:space="0" w:color="70AD47" w:themeColor="accent6"/>
+          <w:insideH w:val="nil"/>
+          <w:insideV w:val="nil"/>
+        </w:tcBorders>
+        <w:shd w:val="clear" w:color="auto" w:fill="70AD47" w:themeFill="accent6"/>
+      </w:tcPr>
+    </w:tblStylePr>
+    <w:tblStylePr w:type="lastRow">
+      <w:rPr>
+        <w:b/>
+        <w:bCs/>
+      </w:rPr>
+      <w:tblPr/>
+      <w:tcPr>
+        <w:tcBorders>
+          <w:top w:val="double" w:sz="4" w:space="0" w:color="70AD47" w:themeColor="accent6"/>
+        </w:tcBorders>
+      </w:tcPr>
+    </w:tblStylePr>
+    <w:tblStylePr w:type="firstCol">
+      <w:rPr>
+        <w:b/>
+        <w:bCs/>
+      </w:rPr>
+    </w:tblStylePr>
+    <w:tblStylePr w:type="lastCol">
+      <w:rPr>
+        <w:b/>
+        <w:bCs/>
+      </w:rPr>
+    </w:tblStylePr>
+    <w:tblStylePr w:type="band1Vert">
+      <w:tblPr/>
+      <w:tcPr>
+        <w:shd w:val="clear" w:color="auto" w:fill="E2EFD9" w:themeFill="accent6" w:themeFillTint="33"/>
+      </w:tcPr>
+    </w:tblStylePr>
+    <w:tblStylePr w:type="band1Horz">
+      <w:tblPr/>
+      <w:tcPr>
+        <w:shd w:val="clear" w:color="auto" w:fill="E2EFD9" w:themeFill="accent6" w:themeFillTint="33"/>
+      </w:tcPr>
+    </w:tblStylePr>
+  </w:style>
+  <w:style w:type="table" w:styleId="Tabladecuadrcula2-nfasis6">
+    <w:name w:val="Grid Table 2 Accent 6"/>
+    <w:basedOn w:val="Tablanormal"/>
+    <w:uiPriority w:val="47"/>
+    <w:rsid w:val="004407E6"/>
+    <w:pPr>
+      <w:spacing w:after="0" w:line="240" w:lineRule="auto"/>
+    </w:pPr>
+    <w:tblPr>
+      <w:tblStyleRowBandSize w:val="1"/>
+      <w:tblStyleColBandSize w:val="1"/>
+      <w:tblBorders>
+        <w:top w:val="single" w:sz="2" w:space="0" w:color="A8D08D" w:themeColor="accent6" w:themeTint="99"/>
+        <w:bottom w:val="single" w:sz="2" w:space="0" w:color="A8D08D" w:themeColor="accent6" w:themeTint="99"/>
+        <w:insideH w:val="single" w:sz="2" w:space="0" w:color="A8D08D" w:themeColor="accent6" w:themeTint="99"/>
+        <w:insideV w:val="single" w:sz="2" w:space="0" w:color="A8D08D" w:themeColor="accent6" w:themeTint="99"/>
+      </w:tblBorders>
+    </w:tblPr>
+    <w:tblStylePr w:type="firstRow">
+      <w:rPr>
+        <w:b/>
+        <w:bCs/>
+      </w:rPr>
+      <w:tblPr/>
+      <w:tcPr>
+        <w:tcBorders>
+          <w:top w:val="nil"/>
+          <w:bottom w:val="single" w:sz="12" w:space="0" w:color="A8D08D" w:themeColor="accent6" w:themeTint="99"/>
+          <w:insideH w:val="nil"/>
+          <w:insideV w:val="nil"/>
+        </w:tcBorders>
+        <w:shd w:val="clear" w:color="auto" w:fill="FFFFFF" w:themeFill="background1"/>
+      </w:tcPr>
+    </w:tblStylePr>
+    <w:tblStylePr w:type="lastRow">
+      <w:rPr>
+        <w:b/>
+        <w:bCs/>
+      </w:rPr>
+      <w:tblPr/>
+      <w:tcPr>
+        <w:tcBorders>
+          <w:top w:val="double" w:sz="2" w:space="0" w:color="A8D08D" w:themeColor="accent6" w:themeTint="99"/>
+          <w:bottom w:val="nil"/>
+          <w:insideH w:val="nil"/>
+          <w:insideV w:val="nil"/>
+        </w:tcBorders>
+        <w:shd w:val="clear" w:color="auto" w:fill="FFFFFF" w:themeFill="background1"/>
+      </w:tcPr>
+    </w:tblStylePr>
+    <w:tblStylePr w:type="firstCol">
+      <w:rPr>
+        <w:b/>
+        <w:bCs/>
+      </w:rPr>
+    </w:tblStylePr>
+    <w:tblStylePr w:type="lastCol">
+      <w:rPr>
+        <w:b/>
+        <w:bCs/>
+      </w:rPr>
+    </w:tblStylePr>
+    <w:tblStylePr w:type="band1Vert">
+      <w:tblPr/>
+      <w:tcPr>
+        <w:shd w:val="clear" w:color="auto" w:fill="E2EFD9" w:themeFill="accent6" w:themeFillTint="33"/>
+      </w:tcPr>
+    </w:tblStylePr>
+    <w:tblStylePr w:type="band1Horz">
+      <w:tblPr/>
+      <w:tcPr>
+        <w:shd w:val="clear" w:color="auto" w:fill="E2EFD9" w:themeFill="accent6" w:themeFillTint="33"/>
+      </w:tcPr>
+    </w:tblStylePr>
+  </w:style>
+  <w:style w:type="table" w:styleId="Tabladecuadrcula5oscura-nfasis6">
+    <w:name w:val="Grid Table 5 Dark Accent 6"/>
+    <w:basedOn w:val="Tablanormal"/>
+    <w:uiPriority w:val="50"/>
+    <w:rsid w:val="004407E6"/>
+    <w:pPr>
+      <w:spacing w:after="0" w:line="240" w:lineRule="auto"/>
+    </w:pPr>
+    <w:tblPr>
+      <w:tblStyleRowBandSize w:val="1"/>
+      <w:tblStyleColBandSize w:val="1"/>
+      <w:tblBorders>
+        <w:top w:val="single" w:sz="4" w:space="0" w:color="FFFFFF" w:themeColor="background1"/>
+        <w:left w:val="single" w:sz="4" w:space="0" w:color="FFFFFF" w:themeColor="background1"/>
+        <w:bottom w:val="single" w:sz="4" w:space="0" w:color="FFFFFF" w:themeColor="background1"/>
+        <w:right w:val="single" w:sz="4" w:space="0" w:color="FFFFFF" w:themeColor="background1"/>
+        <w:insideH w:val="single" w:sz="4" w:space="0" w:color="FFFFFF" w:themeColor="background1"/>
+        <w:insideV w:val="single" w:sz="4" w:space="0" w:color="FFFFFF" w:themeColor="background1"/>
+      </w:tblBorders>
+    </w:tblPr>
+    <w:tcPr>
+      <w:shd w:val="clear" w:color="auto" w:fill="E2EFD9" w:themeFill="accent6" w:themeFillTint="33"/>
+    </w:tcPr>
+    <w:tblStylePr w:type="firstRow">
+      <w:rPr>
+        <w:b/>
+        <w:bCs/>
+        <w:color w:val="FFFFFF" w:themeColor="background1"/>
+      </w:rPr>
+      <w:tblPr/>
+      <w:tcPr>
+        <w:tcBorders>
+          <w:top w:val="single" w:sz="4" w:space="0" w:color="FFFFFF" w:themeColor="background1"/>
+          <w:left w:val="single" w:sz="4" w:space="0" w:color="FFFFFF" w:themeColor="background1"/>
+          <w:right w:val="single" w:sz="4" w:space="0" w:color="FFFFFF" w:themeColor="background1"/>
+          <w:insideH w:val="nil"/>
+          <w:insideV w:val="nil"/>
+        </w:tcBorders>
+        <w:shd w:val="clear" w:color="auto" w:fill="70AD47" w:themeFill="accent6"/>
+      </w:tcPr>
+    </w:tblStylePr>
+    <w:tblStylePr w:type="lastRow">
+      <w:rPr>
+        <w:b/>
+        <w:bCs/>
+        <w:color w:val="FFFFFF" w:themeColor="background1"/>
+      </w:rPr>
+      <w:tblPr/>
+      <w:tcPr>
+        <w:tcBorders>
+          <w:left w:val="single" w:sz="4" w:space="0" w:color="FFFFFF" w:themeColor="background1"/>
+          <w:bottom w:val="single" w:sz="4" w:space="0" w:color="FFFFFF" w:themeColor="background1"/>
+          <w:right w:val="single" w:sz="4" w:space="0" w:color="FFFFFF" w:themeColor="background1"/>
+          <w:insideH w:val="nil"/>
+          <w:insideV w:val="nil"/>
+        </w:tcBorders>
+        <w:shd w:val="clear" w:color="auto" w:fill="70AD47" w:themeFill="accent6"/>
+      </w:tcPr>
+    </w:tblStylePr>
+    <w:tblStylePr w:type="firstCol">
+      <w:rPr>
+        <w:b/>
+        <w:bCs/>
+        <w:color w:val="FFFFFF" w:themeColor="background1"/>
+      </w:rPr>
+      <w:tblPr/>
+      <w:tcPr>
+        <w:tcBorders>
+          <w:top w:val="single" w:sz="4" w:space="0" w:color="FFFFFF" w:themeColor="background1"/>
+          <w:left w:val="single" w:sz="4" w:space="0" w:color="FFFFFF" w:themeColor="background1"/>
+          <w:bottom w:val="single" w:sz="4" w:space="0" w:color="FFFFFF" w:themeColor="background1"/>
+          <w:insideV w:val="nil"/>
+        </w:tcBorders>
+        <w:shd w:val="clear" w:color="auto" w:fill="70AD47" w:themeFill="accent6"/>
+      </w:tcPr>
+    </w:tblStylePr>
+    <w:tblStylePr w:type="lastCol">
+      <w:rPr>
+        <w:b/>
+        <w:bCs/>
+        <w:color w:val="FFFFFF" w:themeColor="background1"/>
+      </w:rPr>
+      <w:tblPr/>
+      <w:tcPr>
+        <w:tcBorders>
+          <w:top w:val="single" w:sz="4" w:space="0" w:color="FFFFFF" w:themeColor="background1"/>
+          <w:bottom w:val="single" w:sz="4" w:space="0" w:color="FFFFFF" w:themeColor="background1"/>
+          <w:right w:val="single" w:sz="4" w:space="0" w:color="FFFFFF" w:themeColor="background1"/>
+          <w:insideV w:val="nil"/>
+        </w:tcBorders>
+        <w:shd w:val="clear" w:color="auto" w:fill="70AD47" w:themeFill="accent6"/>
+      </w:tcPr>
+    </w:tblStylePr>
+    <w:tblStylePr w:type="band1Vert">
+      <w:tblPr/>
+      <w:tcPr>
+        <w:shd w:val="clear" w:color="auto" w:fill="C5E0B3" w:themeFill="accent6" w:themeFillTint="66"/>
+      </w:tcPr>
+    </w:tblStylePr>
+    <w:tblStylePr w:type="band1Horz">
+      <w:tblPr/>
+      <w:tcPr>
+        <w:shd w:val="clear" w:color="auto" w:fill="C5E0B3" w:themeFill="accent6" w:themeFillTint="66"/>
+      </w:tcPr>
+    </w:tblStylePr>
+  </w:style>
 </w:styles>
 </file>
 

--- a/Proyecto Requerimientos.docx
+++ b/Proyecto Requerimientos.docx
@@ -34,7 +34,7 @@
             <mc:AlternateContent>
               <mc:Choice Requires="wpg">
                 <w:drawing>
-                  <wp:anchor distT="0" distB="0" distL="114300" distR="114300" simplePos="0" relativeHeight="251662336" behindDoc="1" locked="0" layoutInCell="1" allowOverlap="1">
+                  <wp:anchor distT="0" distB="0" distL="114300" distR="114300" simplePos="0" relativeHeight="251666432" behindDoc="1" locked="0" layoutInCell="1" allowOverlap="1">
                     <wp:simplePos x="0" y="0"/>
                     <wp:positionH relativeFrom="page">
                       <wp:align>center</wp:align>
@@ -358,7 +358,7 @@
               </mc:Choice>
               <mc:Fallback>
                 <w:pict>
-                  <v:group id="Grupo 193" o:spid="_x0000_s1026" style="position:absolute;margin-left:0;margin-top:0;width:540.55pt;height:718.4pt;z-index:-251654144;mso-width-percent:882;mso-height-percent:909;mso-position-horizontal:center;mso-position-horizontal-relative:page;mso-position-vertical:center;mso-position-vertical-relative:page;mso-width-percent:882;mso-height-percent:909" coordsize="68648,91235" o:gfxdata="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">
+                  <v:group id="Grupo 193" o:spid="_x0000_s1026" style="position:absolute;margin-left:0;margin-top:0;width:540.55pt;height:718.4pt;z-index:-251650048;mso-width-percent:882;mso-height-percent:909;mso-position-horizontal:center;mso-position-horizontal-relative:page;mso-position-vertical:center;mso-position-vertical-relative:page;mso-width-percent:882;mso-height-percent:909" coordsize="68648,91235" o:gfxdata="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">
                     <v:rect id="Rectángulo 194" o:spid="_x0000_s1027" style="position:absolute;width:68580;height:13716;visibility:visible;mso-wrap-style:square;v-text-anchor:middle" o:gfxdata="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" fillcolor="#92d050" stroked="f" strokeweight="1pt"/>
                     <v:rect id="Rectángulo 195" o:spid="_x0000_s1028" style="position:absolute;top:40943;width:68580;height:50292;visibility:visible;mso-wrap-style:square;v-text-anchor:bottom" o:gfxdata="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" fillcolor="#92d050" stroked="f" strokeweight="1pt">
                       <v:textbox inset="36pt,57.6pt,36pt,36pt">
@@ -580,11 +580,10 @@
         </w:rPr>
         <w:t>.</w:t>
       </w:r>
-      <w:bookmarkStart w:id="0" w:name="_GoBack"/>
-      <w:bookmarkEnd w:id="0"/>
-    </w:p>
-    <w:p>
-      <w:pPr>
+    </w:p>
+    <w:p>
+      <w:pPr>
+        <w:jc w:val="both"/>
         <w:rPr>
           <w:rFonts w:ascii="Verdana" w:hAnsi="Verdana" w:cs="Arial"/>
         </w:rPr>
@@ -628,6 +627,7 @@
     </w:p>
     <w:p>
       <w:pPr>
+        <w:jc w:val="both"/>
         <w:rPr>
           <w:rFonts w:ascii="Verdana" w:hAnsi="Verdana" w:cs="Arial"/>
         </w:rPr>
@@ -677,6 +677,7 @@
     </w:p>
     <w:p>
       <w:pPr>
+        <w:jc w:val="both"/>
         <w:rPr>
           <w:rFonts w:ascii="Verdana" w:hAnsi="Verdana" w:cs="Arial"/>
         </w:rPr>
@@ -726,6 +727,7 @@
     </w:p>
     <w:p>
       <w:pPr>
+        <w:jc w:val="both"/>
         <w:rPr>
           <w:rFonts w:ascii="Verdana" w:hAnsi="Verdana" w:cs="Arial"/>
         </w:rPr>
@@ -763,6 +765,7 @@
     </w:p>
     <w:p>
       <w:pPr>
+        <w:jc w:val="both"/>
         <w:rPr>
           <w:rFonts w:ascii="Verdana" w:hAnsi="Verdana" w:cs="Arial"/>
         </w:rPr>
@@ -776,6 +779,7 @@
     </w:p>
     <w:p>
       <w:pPr>
+        <w:jc w:val="both"/>
         <w:rPr>
           <w:rFonts w:ascii="Verdana" w:hAnsi="Verdana" w:cs="Arial"/>
         </w:rPr>
@@ -974,7 +978,7 @@
           <w:sz w:val="24"/>
           <w:szCs w:val="26"/>
         </w:rPr>
-        <w:t>La agilización de documentación de horarios de SS.</w:t>
+        <w:t>-</w:t>
       </w:r>
       <w:r>
         <w:rPr>
@@ -982,8 +986,7 @@
           <w:sz w:val="24"/>
           <w:szCs w:val="26"/>
         </w:rPr>
-        <w:br/>
-        <w:t>Registro de los alumnos que hacen su SS donde prestan sus servicios.</w:t>
+        <w:t>La agilización de documentación de horarios de SS.</w:t>
       </w:r>
       <w:r>
         <w:rPr>
@@ -992,17 +995,47 @@
           <w:szCs w:val="26"/>
         </w:rPr>
         <w:br/>
-        <w:t>Registro de horarios de los alumnos que realizan su SS en la institución.</w:t>
-      </w:r>
-    </w:p>
-    <w:p>
-      <w:pPr>
+      </w:r>
+      <w:r>
         <w:rPr>
           <w:rFonts w:ascii="Verdana" w:hAnsi="Verdana" w:cs="Arial"/>
           <w:sz w:val="24"/>
           <w:szCs w:val="26"/>
         </w:rPr>
-      </w:pPr>
+        <w:t>-</w:t>
+      </w:r>
+      <w:r>
+        <w:rPr>
+          <w:rFonts w:ascii="Verdana" w:hAnsi="Verdana" w:cs="Arial"/>
+          <w:sz w:val="24"/>
+          <w:szCs w:val="26"/>
+        </w:rPr>
+        <w:t>Registro de los alumnos que hacen su SS donde prestan sus servicios.</w:t>
+      </w:r>
+      <w:r>
+        <w:rPr>
+          <w:rFonts w:ascii="Verdana" w:hAnsi="Verdana" w:cs="Arial"/>
+          <w:sz w:val="24"/>
+          <w:szCs w:val="26"/>
+        </w:rPr>
+        <w:br/>
+      </w:r>
+      <w:r>
+        <w:rPr>
+          <w:rFonts w:ascii="Verdana" w:hAnsi="Verdana" w:cs="Arial"/>
+          <w:sz w:val="24"/>
+          <w:szCs w:val="26"/>
+        </w:rPr>
+        <w:t>-</w:t>
+      </w:r>
+      <w:r>
+        <w:rPr>
+          <w:rFonts w:ascii="Verdana" w:hAnsi="Verdana" w:cs="Arial"/>
+          <w:sz w:val="24"/>
+          <w:szCs w:val="26"/>
+        </w:rPr>
+        <w:t>Registro de horarios de los alumnos que realizan su SS en la institución.</w:t>
+      </w:r>
     </w:p>
     <w:p>
       <w:pPr>
@@ -1886,12 +1919,14 @@
         <w:rPr>
           <w:rFonts w:ascii="Verdana" w:hAnsi="Verdana" w:cs="Arial"/>
           <w:b/>
-        </w:rPr>
-      </w:pPr>
-      <w:r>
-        <w:rPr>
-          <w:rFonts w:ascii="Verdana" w:hAnsi="Verdana" w:cs="Arial"/>
-          <w:b/>
+          <w:sz w:val="24"/>
+        </w:rPr>
+      </w:pPr>
+      <w:r>
+        <w:rPr>
+          <w:rFonts w:ascii="Verdana" w:hAnsi="Verdana" w:cs="Arial"/>
+          <w:b/>
+          <w:sz w:val="24"/>
         </w:rPr>
         <w:t>2</w:t>
       </w:r>
@@ -1899,6 +1934,7 @@
         <w:rPr>
           <w:rFonts w:ascii="Verdana" w:hAnsi="Verdana" w:cs="Arial"/>
           <w:b/>
+          <w:sz w:val="24"/>
         </w:rPr>
         <w:t>.1 Perspectiva del Producto</w:t>
       </w:r>
@@ -1906,12 +1942,14 @@
         <w:rPr>
           <w:rFonts w:ascii="Verdana" w:hAnsi="Verdana" w:cs="Arial"/>
           <w:b/>
+          <w:sz w:val="24"/>
         </w:rPr>
         <w:t>.</w:t>
       </w:r>
     </w:p>
     <w:p>
       <w:pPr>
+        <w:jc w:val="both"/>
         <w:rPr>
           <w:rFonts w:ascii="Verdana" w:hAnsi="Verdana" w:cs="Arial"/>
         </w:rPr>
@@ -1928,18 +1966,21 @@
         <w:rPr>
           <w:rFonts w:ascii="Verdana" w:hAnsi="Verdana" w:cs="Arial"/>
           <w:b/>
-        </w:rPr>
-      </w:pPr>
-      <w:r>
-        <w:rPr>
-          <w:rFonts w:ascii="Verdana" w:hAnsi="Verdana" w:cs="Arial"/>
-          <w:b/>
+          <w:sz w:val="24"/>
+        </w:rPr>
+      </w:pPr>
+      <w:r>
+        <w:rPr>
+          <w:rFonts w:ascii="Verdana" w:hAnsi="Verdana" w:cs="Arial"/>
+          <w:b/>
+          <w:sz w:val="24"/>
         </w:rPr>
         <w:t>2.2 Funcionalidades del Producto.</w:t>
       </w:r>
     </w:p>
     <w:p>
       <w:pPr>
+        <w:jc w:val="both"/>
         <w:rPr>
           <w:rFonts w:ascii="Verdana" w:hAnsi="Verdana" w:cs="Arial"/>
         </w:rPr>
@@ -1983,6 +2024,7 @@
     </w:p>
     <w:p>
       <w:pPr>
+        <w:jc w:val="both"/>
         <w:rPr>
           <w:rFonts w:ascii="Verdana" w:hAnsi="Verdana" w:cs="Arial"/>
         </w:rPr>
@@ -2002,6 +2044,7 @@
     </w:p>
     <w:p>
       <w:pPr>
+        <w:jc w:val="both"/>
         <w:rPr>
           <w:rFonts w:ascii="Verdana" w:hAnsi="Verdana" w:cs="Arial"/>
         </w:rPr>
@@ -2018,12 +2061,14 @@
         <w:rPr>
           <w:rFonts w:ascii="Verdana" w:hAnsi="Verdana" w:cs="Arial"/>
           <w:b/>
-        </w:rPr>
-      </w:pPr>
-      <w:r>
-        <w:rPr>
-          <w:rFonts w:ascii="Verdana" w:hAnsi="Verdana" w:cs="Arial"/>
-          <w:b/>
+          <w:sz w:val="24"/>
+        </w:rPr>
+      </w:pPr>
+      <w:r>
+        <w:rPr>
+          <w:rFonts w:ascii="Verdana" w:hAnsi="Verdana" w:cs="Arial"/>
+          <w:b/>
+          <w:sz w:val="24"/>
         </w:rPr>
         <w:t>2.3 Características de los Usuarios.</w:t>
       </w:r>
@@ -2297,6 +2342,235 @@
           </w:p>
         </w:tc>
       </w:tr>
+      <w:tr>
+        <w:tc>
+          <w:tcPr>
+            <w:cnfStyle w:val="001000000000" w:firstRow="0" w:lastRow="0" w:firstColumn="1" w:lastColumn="0" w:oddVBand="0" w:evenVBand="0" w:oddHBand="0" w:evenHBand="0" w:firstRowFirstColumn="0" w:firstRowLastColumn="0" w:lastRowFirstColumn="0" w:lastRowLastColumn="0"/>
+            <w:tcW w:w="4489" w:type="dxa"/>
+          </w:tcPr>
+          <w:p>
+            <w:pPr>
+              <w:rPr>
+                <w:rFonts w:ascii="Verdana" w:hAnsi="Verdana" w:cs="Arial"/>
+              </w:rPr>
+            </w:pPr>
+            <w:r>
+              <w:rPr>
+                <w:rFonts w:ascii="Verdana" w:hAnsi="Verdana" w:cs="Arial"/>
+              </w:rPr>
+              <w:lastRenderedPageBreak/>
+              <w:br w:type="page"/>
+            </w:r>
+            <w:r>
+              <w:rPr>
+                <w:rFonts w:ascii="Verdana" w:hAnsi="Verdana" w:cs="Arial"/>
+              </w:rPr>
+              <w:t>Tipo de Usuario</w:t>
+            </w:r>
+          </w:p>
+        </w:tc>
+        <w:tc>
+          <w:tcPr>
+            <w:tcW w:w="4489" w:type="dxa"/>
+          </w:tcPr>
+          <w:p>
+            <w:pPr>
+              <w:cnfStyle w:val="000000000000" w:firstRow="0" w:lastRow="0" w:firstColumn="0" w:lastColumn="0" w:oddVBand="0" w:evenVBand="0" w:oddHBand="0" w:evenHBand="0" w:firstRowFirstColumn="0" w:firstRowLastColumn="0" w:lastRowFirstColumn="0" w:lastRowLastColumn="0"/>
+              <w:rPr>
+                <w:rFonts w:ascii="Verdana" w:hAnsi="Verdana" w:cs="Arial"/>
+              </w:rPr>
+            </w:pPr>
+            <w:r>
+              <w:rPr>
+                <w:rFonts w:ascii="Verdana" w:hAnsi="Verdana" w:cs="Arial"/>
+              </w:rPr>
+              <w:t>Maestro de SS</w:t>
+            </w:r>
+          </w:p>
+        </w:tc>
+      </w:tr>
+      <w:tr>
+        <w:trPr>
+          <w:cnfStyle w:val="000000100000" w:firstRow="0" w:lastRow="0" w:firstColumn="0" w:lastColumn="0" w:oddVBand="0" w:evenVBand="0" w:oddHBand="1" w:evenHBand="0" w:firstRowFirstColumn="0" w:firstRowLastColumn="0" w:lastRowFirstColumn="0" w:lastRowLastColumn="0"/>
+        </w:trPr>
+        <w:tc>
+          <w:tcPr>
+            <w:cnfStyle w:val="001000000000" w:firstRow="0" w:lastRow="0" w:firstColumn="1" w:lastColumn="0" w:oddVBand="0" w:evenVBand="0" w:oddHBand="0" w:evenHBand="0" w:firstRowFirstColumn="0" w:firstRowLastColumn="0" w:lastRowFirstColumn="0" w:lastRowLastColumn="0"/>
+            <w:tcW w:w="4489" w:type="dxa"/>
+          </w:tcPr>
+          <w:p>
+            <w:pPr>
+              <w:rPr>
+                <w:rFonts w:ascii="Verdana" w:hAnsi="Verdana" w:cs="Arial"/>
+              </w:rPr>
+            </w:pPr>
+            <w:r>
+              <w:rPr>
+                <w:rFonts w:ascii="Verdana" w:hAnsi="Verdana" w:cs="Arial"/>
+              </w:rPr>
+              <w:t>Experiencia</w:t>
+            </w:r>
+          </w:p>
+        </w:tc>
+        <w:tc>
+          <w:tcPr>
+            <w:tcW w:w="4489" w:type="dxa"/>
+          </w:tcPr>
+          <w:p>
+            <w:pPr>
+              <w:cnfStyle w:val="000000100000" w:firstRow="0" w:lastRow="0" w:firstColumn="0" w:lastColumn="0" w:oddVBand="0" w:evenVBand="0" w:oddHBand="1" w:evenHBand="0" w:firstRowFirstColumn="0" w:firstRowLastColumn="0" w:lastRowFirstColumn="0" w:lastRowLastColumn="0"/>
+              <w:rPr>
+                <w:rFonts w:ascii="Verdana" w:hAnsi="Verdana" w:cs="Arial"/>
+              </w:rPr>
+            </w:pPr>
+            <w:r>
+              <w:rPr>
+                <w:rFonts w:ascii="Verdana" w:hAnsi="Verdana" w:cs="Arial"/>
+              </w:rPr>
+              <w:t>(Por confirmar)</w:t>
+            </w:r>
+          </w:p>
+        </w:tc>
+      </w:tr>
+      <w:tr>
+        <w:tc>
+          <w:tcPr>
+            <w:cnfStyle w:val="001000000000" w:firstRow="0" w:lastRow="0" w:firstColumn="1" w:lastColumn="0" w:oddVBand="0" w:evenVBand="0" w:oddHBand="0" w:evenHBand="0" w:firstRowFirstColumn="0" w:firstRowLastColumn="0" w:lastRowFirstColumn="0" w:lastRowLastColumn="0"/>
+            <w:tcW w:w="4489" w:type="dxa"/>
+          </w:tcPr>
+          <w:p>
+            <w:pPr>
+              <w:rPr>
+                <w:rFonts w:ascii="Verdana" w:hAnsi="Verdana" w:cs="Arial"/>
+              </w:rPr>
+            </w:pPr>
+            <w:r>
+              <w:rPr>
+                <w:rFonts w:ascii="Verdana" w:hAnsi="Verdana" w:cs="Arial"/>
+              </w:rPr>
+              <w:t>Nivel educacional</w:t>
+            </w:r>
+          </w:p>
+        </w:tc>
+        <w:tc>
+          <w:tcPr>
+            <w:tcW w:w="4489" w:type="dxa"/>
+          </w:tcPr>
+          <w:p>
+            <w:pPr>
+              <w:cnfStyle w:val="000000000000" w:firstRow="0" w:lastRow="0" w:firstColumn="0" w:lastColumn="0" w:oddVBand="0" w:evenVBand="0" w:oddHBand="0" w:evenHBand="0" w:firstRowFirstColumn="0" w:firstRowLastColumn="0" w:lastRowFirstColumn="0" w:lastRowLastColumn="0"/>
+              <w:rPr>
+                <w:rFonts w:ascii="Verdana" w:hAnsi="Verdana" w:cs="Arial"/>
+              </w:rPr>
+            </w:pPr>
+            <w:r>
+              <w:rPr>
+                <w:rFonts w:ascii="Verdana" w:hAnsi="Verdana" w:cs="Arial"/>
+              </w:rPr>
+              <w:t>Maestría</w:t>
+            </w:r>
+          </w:p>
+        </w:tc>
+      </w:tr>
+      <w:tr>
+        <w:trPr>
+          <w:cnfStyle w:val="000000100000" w:firstRow="0" w:lastRow="0" w:firstColumn="0" w:lastColumn="0" w:oddVBand="0" w:evenVBand="0" w:oddHBand="1" w:evenHBand="0" w:firstRowFirstColumn="0" w:firstRowLastColumn="0" w:lastRowFirstColumn="0" w:lastRowLastColumn="0"/>
+        </w:trPr>
+        <w:tc>
+          <w:tcPr>
+            <w:cnfStyle w:val="001000000000" w:firstRow="0" w:lastRow="0" w:firstColumn="1" w:lastColumn="0" w:oddVBand="0" w:evenVBand="0" w:oddHBand="0" w:evenHBand="0" w:firstRowFirstColumn="0" w:firstRowLastColumn="0" w:lastRowFirstColumn="0" w:lastRowLastColumn="0"/>
+            <w:tcW w:w="4489" w:type="dxa"/>
+          </w:tcPr>
+          <w:p>
+            <w:pPr>
+              <w:rPr>
+                <w:rFonts w:ascii="Verdana" w:hAnsi="Verdana" w:cs="Arial"/>
+              </w:rPr>
+            </w:pPr>
+            <w:r>
+              <w:rPr>
+                <w:rFonts w:ascii="Verdana" w:hAnsi="Verdana" w:cs="Arial"/>
+              </w:rPr>
+              <w:t>Actividades dentro del Sistema</w:t>
+            </w:r>
+          </w:p>
+        </w:tc>
+        <w:tc>
+          <w:tcPr>
+            <w:tcW w:w="4489" w:type="dxa"/>
+          </w:tcPr>
+          <w:p>
+            <w:pPr>
+              <w:cnfStyle w:val="000000100000" w:firstRow="0" w:lastRow="0" w:firstColumn="0" w:lastColumn="0" w:oddVBand="0" w:evenVBand="0" w:oddHBand="1" w:evenHBand="0" w:firstRowFirstColumn="0" w:firstRowLastColumn="0" w:lastRowFirstColumn="0" w:lastRowLastColumn="0"/>
+              <w:rPr>
+                <w:rFonts w:ascii="Verdana" w:hAnsi="Verdana" w:cs="Arial"/>
+              </w:rPr>
+            </w:pPr>
+            <w:r>
+              <w:rPr>
+                <w:rFonts w:ascii="Verdana" w:hAnsi="Verdana" w:cs="Arial"/>
+              </w:rPr>
+              <w:t>-Confirmar documentación que el Alumno registre.</w:t>
+            </w:r>
+          </w:p>
+          <w:p>
+            <w:pPr>
+              <w:cnfStyle w:val="000000100000" w:firstRow="0" w:lastRow="0" w:firstColumn="0" w:lastColumn="0" w:oddVBand="0" w:evenVBand="0" w:oddHBand="1" w:evenHBand="0" w:firstRowFirstColumn="0" w:firstRowLastColumn="0" w:lastRowFirstColumn="0" w:lastRowLastColumn="0"/>
+              <w:rPr>
+                <w:rFonts w:ascii="Verdana" w:hAnsi="Verdana" w:cs="Arial"/>
+              </w:rPr>
+            </w:pPr>
+            <w:r>
+              <w:rPr>
+                <w:rFonts w:ascii="Verdana" w:hAnsi="Verdana" w:cs="Arial"/>
+              </w:rPr>
+              <w:t>-Consultar registro de horas de los Alumnos.</w:t>
+            </w:r>
+          </w:p>
+          <w:p>
+            <w:pPr>
+              <w:cnfStyle w:val="000000100000" w:firstRow="0" w:lastRow="0" w:firstColumn="0" w:lastColumn="0" w:oddVBand="0" w:evenVBand="0" w:oddHBand="1" w:evenHBand="0" w:firstRowFirstColumn="0" w:firstRowLastColumn="0" w:lastRowFirstColumn="0" w:lastRowLastColumn="0"/>
+              <w:rPr>
+                <w:rFonts w:ascii="Verdana" w:hAnsi="Verdana" w:cs="Arial"/>
+              </w:rPr>
+            </w:pPr>
+            <w:r>
+              <w:rPr>
+                <w:rFonts w:ascii="Verdana" w:hAnsi="Verdana" w:cs="Arial"/>
+              </w:rPr>
+              <w:t>-Consultar Actividades de los alumnos.</w:t>
+            </w:r>
+          </w:p>
+          <w:p>
+            <w:pPr>
+              <w:cnfStyle w:val="000000100000" w:firstRow="0" w:lastRow="0" w:firstColumn="0" w:lastColumn="0" w:oddVBand="0" w:evenVBand="0" w:oddHBand="1" w:evenHBand="0" w:firstRowFirstColumn="0" w:firstRowLastColumn="0" w:lastRowFirstColumn="0" w:lastRowLastColumn="0"/>
+              <w:rPr>
+                <w:rFonts w:ascii="Verdana" w:hAnsi="Verdana" w:cs="Arial"/>
+              </w:rPr>
+            </w:pPr>
+            <w:r>
+              <w:rPr>
+                <w:rFonts w:ascii="Verdana" w:hAnsi="Verdana" w:cs="Arial"/>
+              </w:rPr>
+              <w:t>-Consultar Reportes de los Alumnos.</w:t>
+            </w:r>
+          </w:p>
+          <w:p>
+            <w:pPr>
+              <w:cnfStyle w:val="000000100000" w:firstRow="0" w:lastRow="0" w:firstColumn="0" w:lastColumn="0" w:oddVBand="0" w:evenVBand="0" w:oddHBand="1" w:evenHBand="0" w:firstRowFirstColumn="0" w:firstRowLastColumn="0" w:lastRowFirstColumn="0" w:lastRowLastColumn="0"/>
+              <w:rPr>
+                <w:rFonts w:ascii="Verdana" w:hAnsi="Verdana" w:cs="Arial"/>
+              </w:rPr>
+            </w:pPr>
+            <w:r>
+              <w:rPr>
+                <w:rFonts w:ascii="Verdana" w:hAnsi="Verdana" w:cs="Arial"/>
+              </w:rPr>
+              <w:t>-Iniciar y Cerrar sesión de su cuenta.</w:t>
+            </w:r>
+          </w:p>
+        </w:tc>
+      </w:tr>
     </w:tbl>
     <w:p>
       <w:pPr>
@@ -2304,12 +2578,6 @@
           <w:rFonts w:ascii="Verdana" w:hAnsi="Verdana" w:cs="Arial"/>
         </w:rPr>
       </w:pPr>
-      <w:r>
-        <w:rPr>
-          <w:rFonts w:ascii="Verdana" w:hAnsi="Verdana" w:cs="Arial"/>
-        </w:rPr>
-        <w:br w:type="page"/>
-      </w:r>
     </w:p>
     <w:tbl>
       <w:tblPr>
@@ -2340,7 +2608,6 @@
               <w:rPr>
                 <w:rFonts w:ascii="Verdana" w:hAnsi="Verdana" w:cs="Arial"/>
               </w:rPr>
-              <w:lastRenderedPageBreak/>
               <w:t>Tipo de Usuario</w:t>
             </w:r>
           </w:p>
@@ -2360,7 +2627,7 @@
               <w:rPr>
                 <w:rFonts w:ascii="Verdana" w:hAnsi="Verdana" w:cs="Arial"/>
               </w:rPr>
-              <w:t>Maestro de SS</w:t>
+              <w:t>Coordinador de SS</w:t>
             </w:r>
           </w:p>
         </w:tc>
@@ -2486,7 +2753,7 @@
               <w:rPr>
                 <w:rFonts w:ascii="Verdana" w:hAnsi="Verdana" w:cs="Arial"/>
               </w:rPr>
-              <w:t>-Confirmar documentación que el Alumno registre.</w:t>
+              <w:t>-Consultar expedientes generados por el Maestro de SS</w:t>
             </w:r>
           </w:p>
           <w:p>
@@ -2500,35 +2767,7 @@
               <w:rPr>
                 <w:rFonts w:ascii="Verdana" w:hAnsi="Verdana" w:cs="Arial"/>
               </w:rPr>
-              <w:t>-Consultar registro de horas de los Alumnos.</w:t>
-            </w:r>
-          </w:p>
-          <w:p>
-            <w:pPr>
-              <w:cnfStyle w:val="000000100000" w:firstRow="0" w:lastRow="0" w:firstColumn="0" w:lastColumn="0" w:oddVBand="0" w:evenVBand="0" w:oddHBand="1" w:evenHBand="0" w:firstRowFirstColumn="0" w:firstRowLastColumn="0" w:lastRowFirstColumn="0" w:lastRowLastColumn="0"/>
-              <w:rPr>
-                <w:rFonts w:ascii="Verdana" w:hAnsi="Verdana" w:cs="Arial"/>
-              </w:rPr>
-            </w:pPr>
-            <w:r>
-              <w:rPr>
-                <w:rFonts w:ascii="Verdana" w:hAnsi="Verdana" w:cs="Arial"/>
-              </w:rPr>
-              <w:t>-Consultar Actividades de los alumnos.</w:t>
-            </w:r>
-          </w:p>
-          <w:p>
-            <w:pPr>
-              <w:cnfStyle w:val="000000100000" w:firstRow="0" w:lastRow="0" w:firstColumn="0" w:lastColumn="0" w:oddVBand="0" w:evenVBand="0" w:oddHBand="1" w:evenHBand="0" w:firstRowFirstColumn="0" w:firstRowLastColumn="0" w:lastRowFirstColumn="0" w:lastRowLastColumn="0"/>
-              <w:rPr>
-                <w:rFonts w:ascii="Verdana" w:hAnsi="Verdana" w:cs="Arial"/>
-              </w:rPr>
-            </w:pPr>
-            <w:r>
-              <w:rPr>
-                <w:rFonts w:ascii="Verdana" w:hAnsi="Verdana" w:cs="Arial"/>
-              </w:rPr>
-              <w:t>-Consultar Reportes de los Alumnos.</w:t>
+              <w:t>-Registrar cuentas de Maestros de SS o Alumnos</w:t>
             </w:r>
           </w:p>
           <w:p>
@@ -2603,7 +2842,7 @@
               <w:rPr>
                 <w:rFonts w:ascii="Verdana" w:hAnsi="Verdana" w:cs="Arial"/>
               </w:rPr>
-              <w:t>Coordinador de SS</w:t>
+              <w:t>Responsable de la Dependencia</w:t>
             </w:r>
           </w:p>
         </w:tc>
@@ -2686,7 +2925,7 @@
               <w:rPr>
                 <w:rFonts w:ascii="Verdana" w:hAnsi="Verdana" w:cs="Arial"/>
               </w:rPr>
-              <w:t>Maestría</w:t>
+              <w:t>Licenciatura</w:t>
             </w:r>
           </w:p>
         </w:tc>
@@ -2729,7 +2968,7 @@
               <w:rPr>
                 <w:rFonts w:ascii="Verdana" w:hAnsi="Verdana" w:cs="Arial"/>
               </w:rPr>
-              <w:t>-Consultar expedientes generados por el Maestro de SS</w:t>
+              <w:t>-Registrarse en el Sistema.</w:t>
             </w:r>
           </w:p>
           <w:p>
@@ -2743,7 +2982,7 @@
               <w:rPr>
                 <w:rFonts w:ascii="Verdana" w:hAnsi="Verdana" w:cs="Arial"/>
               </w:rPr>
-              <w:t>-Registrar cuentas de Maestros de SS o Alumnos</w:t>
+              <w:t>-Registrar Plan de Trabajo.</w:t>
             </w:r>
           </w:p>
           <w:p>
@@ -2770,255 +3009,122 @@
         </w:rPr>
       </w:pPr>
     </w:p>
-    <w:tbl>
-      <w:tblPr>
-        <w:tblStyle w:val="Tabladecuadrcula4-nfasis6"/>
-        <w:tblW w:w="0" w:type="auto"/>
-        <w:tblLook w:val="04A0" w:firstRow="1" w:lastRow="0" w:firstColumn="1" w:lastColumn="0" w:noHBand="0" w:noVBand="1"/>
-      </w:tblPr>
-      <w:tblGrid>
-        <w:gridCol w:w="4489"/>
-        <w:gridCol w:w="4489"/>
-      </w:tblGrid>
-      <w:tr>
-        <w:trPr>
-          <w:cnfStyle w:val="100000000000" w:firstRow="1" w:lastRow="0" w:firstColumn="0" w:lastColumn="0" w:oddVBand="0" w:evenVBand="0" w:oddHBand="0" w:evenHBand="0" w:firstRowFirstColumn="0" w:firstRowLastColumn="0" w:lastRowFirstColumn="0" w:lastRowLastColumn="0"/>
-        </w:trPr>
-        <w:tc>
-          <w:tcPr>
-            <w:cnfStyle w:val="001000000000" w:firstRow="0" w:lastRow="0" w:firstColumn="1" w:lastColumn="0" w:oddVBand="0" w:evenVBand="0" w:oddHBand="0" w:evenHBand="0" w:firstRowFirstColumn="0" w:firstRowLastColumn="0" w:lastRowFirstColumn="0" w:lastRowLastColumn="0"/>
-            <w:tcW w:w="4489" w:type="dxa"/>
-          </w:tcPr>
-          <w:p>
-            <w:pPr>
-              <w:rPr>
-                <w:rFonts w:ascii="Verdana" w:hAnsi="Verdana" w:cs="Arial"/>
-              </w:rPr>
-            </w:pPr>
-            <w:r>
-              <w:rPr>
-                <w:rFonts w:ascii="Verdana" w:hAnsi="Verdana" w:cs="Arial"/>
-              </w:rPr>
-              <w:t>Tipo de Usuario</w:t>
-            </w:r>
-          </w:p>
-        </w:tc>
-        <w:tc>
-          <w:tcPr>
-            <w:tcW w:w="4489" w:type="dxa"/>
-          </w:tcPr>
-          <w:p>
-            <w:pPr>
-              <w:cnfStyle w:val="100000000000" w:firstRow="1" w:lastRow="0" w:firstColumn="0" w:lastColumn="0" w:oddVBand="0" w:evenVBand="0" w:oddHBand="0" w:evenHBand="0" w:firstRowFirstColumn="0" w:firstRowLastColumn="0" w:lastRowFirstColumn="0" w:lastRowLastColumn="0"/>
-              <w:rPr>
-                <w:rFonts w:ascii="Verdana" w:hAnsi="Verdana" w:cs="Arial"/>
-              </w:rPr>
-            </w:pPr>
-            <w:r>
-              <w:rPr>
-                <w:rFonts w:ascii="Verdana" w:hAnsi="Verdana" w:cs="Arial"/>
-              </w:rPr>
-              <w:t>Responsable de la Dependencia</w:t>
-            </w:r>
-          </w:p>
-        </w:tc>
-      </w:tr>
-      <w:tr>
-        <w:trPr>
-          <w:cnfStyle w:val="000000100000" w:firstRow="0" w:lastRow="0" w:firstColumn="0" w:lastColumn="0" w:oddVBand="0" w:evenVBand="0" w:oddHBand="1" w:evenHBand="0" w:firstRowFirstColumn="0" w:firstRowLastColumn="0" w:lastRowFirstColumn="0" w:lastRowLastColumn="0"/>
-        </w:trPr>
-        <w:tc>
-          <w:tcPr>
-            <w:cnfStyle w:val="001000000000" w:firstRow="0" w:lastRow="0" w:firstColumn="1" w:lastColumn="0" w:oddVBand="0" w:evenVBand="0" w:oddHBand="0" w:evenHBand="0" w:firstRowFirstColumn="0" w:firstRowLastColumn="0" w:lastRowFirstColumn="0" w:lastRowLastColumn="0"/>
-            <w:tcW w:w="4489" w:type="dxa"/>
-          </w:tcPr>
-          <w:p>
-            <w:pPr>
-              <w:rPr>
-                <w:rFonts w:ascii="Verdana" w:hAnsi="Verdana" w:cs="Arial"/>
-              </w:rPr>
-            </w:pPr>
-            <w:r>
-              <w:rPr>
-                <w:rFonts w:ascii="Verdana" w:hAnsi="Verdana" w:cs="Arial"/>
-              </w:rPr>
-              <w:t>Experiencia</w:t>
-            </w:r>
-          </w:p>
-        </w:tc>
-        <w:tc>
-          <w:tcPr>
-            <w:tcW w:w="4489" w:type="dxa"/>
-          </w:tcPr>
-          <w:p>
-            <w:pPr>
-              <w:cnfStyle w:val="000000100000" w:firstRow="0" w:lastRow="0" w:firstColumn="0" w:lastColumn="0" w:oddVBand="0" w:evenVBand="0" w:oddHBand="1" w:evenHBand="0" w:firstRowFirstColumn="0" w:firstRowLastColumn="0" w:lastRowFirstColumn="0" w:lastRowLastColumn="0"/>
-              <w:rPr>
-                <w:rFonts w:ascii="Verdana" w:hAnsi="Verdana" w:cs="Arial"/>
-              </w:rPr>
-            </w:pPr>
-            <w:r>
-              <w:rPr>
-                <w:rFonts w:ascii="Verdana" w:hAnsi="Verdana" w:cs="Arial"/>
-              </w:rPr>
-              <w:t>(Por confirmar)</w:t>
-            </w:r>
-          </w:p>
-        </w:tc>
-      </w:tr>
-      <w:tr>
-        <w:tc>
-          <w:tcPr>
-            <w:cnfStyle w:val="001000000000" w:firstRow="0" w:lastRow="0" w:firstColumn="1" w:lastColumn="0" w:oddVBand="0" w:evenVBand="0" w:oddHBand="0" w:evenHBand="0" w:firstRowFirstColumn="0" w:firstRowLastColumn="0" w:lastRowFirstColumn="0" w:lastRowLastColumn="0"/>
-            <w:tcW w:w="4489" w:type="dxa"/>
-          </w:tcPr>
-          <w:p>
-            <w:pPr>
-              <w:rPr>
-                <w:rFonts w:ascii="Verdana" w:hAnsi="Verdana" w:cs="Arial"/>
-              </w:rPr>
-            </w:pPr>
-            <w:r>
-              <w:rPr>
-                <w:rFonts w:ascii="Verdana" w:hAnsi="Verdana" w:cs="Arial"/>
-              </w:rPr>
-              <w:t>Nivel educacional</w:t>
-            </w:r>
-          </w:p>
-        </w:tc>
-        <w:tc>
-          <w:tcPr>
-            <w:tcW w:w="4489" w:type="dxa"/>
-          </w:tcPr>
-          <w:p>
-            <w:pPr>
-              <w:cnfStyle w:val="000000000000" w:firstRow="0" w:lastRow="0" w:firstColumn="0" w:lastColumn="0" w:oddVBand="0" w:evenVBand="0" w:oddHBand="0" w:evenHBand="0" w:firstRowFirstColumn="0" w:firstRowLastColumn="0" w:lastRowFirstColumn="0" w:lastRowLastColumn="0"/>
-              <w:rPr>
-                <w:rFonts w:ascii="Verdana" w:hAnsi="Verdana" w:cs="Arial"/>
-              </w:rPr>
-            </w:pPr>
-            <w:r>
-              <w:rPr>
-                <w:rFonts w:ascii="Verdana" w:hAnsi="Verdana" w:cs="Arial"/>
-              </w:rPr>
-              <w:t>Licenciatura</w:t>
-            </w:r>
-          </w:p>
-        </w:tc>
-      </w:tr>
-      <w:tr>
-        <w:trPr>
-          <w:cnfStyle w:val="000000100000" w:firstRow="0" w:lastRow="0" w:firstColumn="0" w:lastColumn="0" w:oddVBand="0" w:evenVBand="0" w:oddHBand="1" w:evenHBand="0" w:firstRowFirstColumn="0" w:firstRowLastColumn="0" w:lastRowFirstColumn="0" w:lastRowLastColumn="0"/>
-        </w:trPr>
-        <w:tc>
-          <w:tcPr>
-            <w:cnfStyle w:val="001000000000" w:firstRow="0" w:lastRow="0" w:firstColumn="1" w:lastColumn="0" w:oddVBand="0" w:evenVBand="0" w:oddHBand="0" w:evenHBand="0" w:firstRowFirstColumn="0" w:firstRowLastColumn="0" w:lastRowFirstColumn="0" w:lastRowLastColumn="0"/>
-            <w:tcW w:w="4489" w:type="dxa"/>
-          </w:tcPr>
-          <w:p>
-            <w:pPr>
-              <w:rPr>
-                <w:rFonts w:ascii="Verdana" w:hAnsi="Verdana" w:cs="Arial"/>
-              </w:rPr>
-            </w:pPr>
-            <w:r>
-              <w:rPr>
-                <w:rFonts w:ascii="Verdana" w:hAnsi="Verdana" w:cs="Arial"/>
-              </w:rPr>
-              <w:t>Actividades dentro del Sistema</w:t>
-            </w:r>
-          </w:p>
-        </w:tc>
-        <w:tc>
-          <w:tcPr>
-            <w:tcW w:w="4489" w:type="dxa"/>
-          </w:tcPr>
-          <w:p>
-            <w:pPr>
-              <w:cnfStyle w:val="000000100000" w:firstRow="0" w:lastRow="0" w:firstColumn="0" w:lastColumn="0" w:oddVBand="0" w:evenVBand="0" w:oddHBand="1" w:evenHBand="0" w:firstRowFirstColumn="0" w:firstRowLastColumn="0" w:lastRowFirstColumn="0" w:lastRowLastColumn="0"/>
-              <w:rPr>
-                <w:rFonts w:ascii="Verdana" w:hAnsi="Verdana" w:cs="Arial"/>
-              </w:rPr>
-            </w:pPr>
-            <w:r>
-              <w:rPr>
-                <w:rFonts w:ascii="Verdana" w:hAnsi="Verdana" w:cs="Arial"/>
-              </w:rPr>
-              <w:t>-Registrarse en el Sistema.</w:t>
-            </w:r>
-          </w:p>
-          <w:p>
-            <w:pPr>
-              <w:cnfStyle w:val="000000100000" w:firstRow="0" w:lastRow="0" w:firstColumn="0" w:lastColumn="0" w:oddVBand="0" w:evenVBand="0" w:oddHBand="1" w:evenHBand="0" w:firstRowFirstColumn="0" w:firstRowLastColumn="0" w:lastRowFirstColumn="0" w:lastRowLastColumn="0"/>
-              <w:rPr>
-                <w:rFonts w:ascii="Verdana" w:hAnsi="Verdana" w:cs="Arial"/>
-              </w:rPr>
-            </w:pPr>
-            <w:r>
-              <w:rPr>
-                <w:rFonts w:ascii="Verdana" w:hAnsi="Verdana" w:cs="Arial"/>
-              </w:rPr>
-              <w:t>-Registrar Plan de Trabajo.</w:t>
-            </w:r>
-          </w:p>
-          <w:p>
-            <w:pPr>
-              <w:cnfStyle w:val="000000100000" w:firstRow="0" w:lastRow="0" w:firstColumn="0" w:lastColumn="0" w:oddVBand="0" w:evenVBand="0" w:oddHBand="1" w:evenHBand="0" w:firstRowFirstColumn="0" w:firstRowLastColumn="0" w:lastRowFirstColumn="0" w:lastRowLastColumn="0"/>
-              <w:rPr>
-                <w:rFonts w:ascii="Verdana" w:hAnsi="Verdana" w:cs="Arial"/>
-              </w:rPr>
-            </w:pPr>
-            <w:r>
-              <w:rPr>
-                <w:rFonts w:ascii="Verdana" w:hAnsi="Verdana" w:cs="Arial"/>
-              </w:rPr>
-              <w:t>-Iniciar y Cerrar sesión de su cuenta.</w:t>
-            </w:r>
-          </w:p>
-        </w:tc>
-      </w:tr>
-    </w:tbl>
-    <w:p>
-      <w:pPr>
-        <w:rPr>
-          <w:rFonts w:ascii="Verdana" w:hAnsi="Verdana" w:cs="Arial"/>
-        </w:rPr>
-      </w:pPr>
-    </w:p>
-    <w:p>
-      <w:pPr>
-        <w:rPr>
-          <w:rFonts w:ascii="Verdana" w:hAnsi="Verdana" w:cs="Arial"/>
-        </w:rPr>
-      </w:pPr>
-    </w:p>
-    <w:p>
-      <w:pPr>
-        <w:rPr>
-          <w:rFonts w:ascii="Verdana" w:hAnsi="Verdana" w:cs="Arial"/>
-        </w:rPr>
-      </w:pPr>
-    </w:p>
-    <w:p>
-      <w:pPr>
-        <w:rPr>
-          <w:rFonts w:ascii="Verdana" w:hAnsi="Verdana" w:cs="Arial"/>
-          <w:sz w:val="26"/>
-          <w:szCs w:val="26"/>
-        </w:rPr>
-      </w:pPr>
-    </w:p>
-    <w:p>
-      <w:pPr>
-        <w:rPr>
-          <w:rFonts w:ascii="Verdana" w:hAnsi="Verdana" w:cs="Arial"/>
-        </w:rPr>
-      </w:pPr>
-      <w:r>
-        <w:rPr>
-          <w:rFonts w:ascii="Verdana" w:hAnsi="Verdana" w:cs="Arial"/>
-        </w:rPr>
-        <w:br w:type="page"/>
+    <w:p>
+      <w:pPr>
+        <w:rPr>
+          <w:rFonts w:ascii="Verdana" w:hAnsi="Verdana" w:cs="Arial"/>
+        </w:rPr>
+      </w:pPr>
+    </w:p>
+    <w:p>
+      <w:pPr>
+        <w:rPr>
+          <w:rFonts w:ascii="Verdana" w:hAnsi="Verdana" w:cs="Arial"/>
+          <w:b/>
+          <w:sz w:val="24"/>
+        </w:rPr>
+      </w:pPr>
+      <w:r>
+        <w:rPr>
+          <w:rFonts w:ascii="Verdana" w:hAnsi="Verdana" w:cs="Arial"/>
+          <w:b/>
+          <w:sz w:val="24"/>
+        </w:rPr>
+        <w:t>2.4 Restricciones.</w:t>
+      </w:r>
+    </w:p>
+    <w:p>
+      <w:pPr>
+        <w:rPr>
+          <w:rFonts w:ascii="Verdana" w:hAnsi="Verdana" w:cs="Arial"/>
+        </w:rPr>
+      </w:pPr>
+      <w:r>
+        <w:rPr>
+          <w:rFonts w:ascii="Verdana" w:hAnsi="Verdana" w:cs="Arial"/>
+        </w:rPr>
+        <w:t>El sistema se</w:t>
+      </w:r>
+      <w:r>
+        <w:rPr>
+          <w:rFonts w:ascii="Verdana" w:hAnsi="Verdana" w:cs="Arial"/>
+        </w:rPr>
+        <w:t>rá desarrollado bajo los lineamientos de la Universidad Veracruzana para el desarrollo de sistemas.</w:t>
+      </w:r>
+    </w:p>
+    <w:p>
+      <w:pPr>
+        <w:rPr>
+          <w:rFonts w:ascii="Verdana" w:hAnsi="Verdana" w:cs="Arial"/>
+        </w:rPr>
+      </w:pPr>
+    </w:p>
+    <w:p>
+      <w:pPr>
+        <w:rPr>
+          <w:rFonts w:ascii="Verdana" w:hAnsi="Verdana" w:cs="Arial"/>
+        </w:rPr>
+      </w:pPr>
+    </w:p>
+    <w:p>
+      <w:pPr>
+        <w:rPr>
+          <w:rFonts w:ascii="Verdana" w:hAnsi="Verdana" w:cs="Arial"/>
+        </w:rPr>
+      </w:pPr>
+    </w:p>
+    <w:p>
+      <w:pPr>
+        <w:rPr>
+          <w:rFonts w:ascii="Verdana" w:hAnsi="Verdana" w:cs="Arial"/>
+        </w:rPr>
+      </w:pPr>
+    </w:p>
+    <w:p>
+      <w:pPr>
+        <w:rPr>
+          <w:rFonts w:ascii="Verdana" w:hAnsi="Verdana" w:cs="Arial"/>
+        </w:rPr>
+      </w:pPr>
+    </w:p>
+    <w:p>
+      <w:pPr>
+        <w:rPr>
+          <w:rFonts w:ascii="Verdana" w:hAnsi="Verdana" w:cs="Arial"/>
+        </w:rPr>
+      </w:pPr>
+    </w:p>
+    <w:p>
+      <w:pPr>
+        <w:rPr>
+          <w:rFonts w:ascii="Verdana" w:hAnsi="Verdana" w:cs="Arial"/>
+        </w:rPr>
+      </w:pPr>
+    </w:p>
+    <w:p>
+      <w:pPr>
+        <w:rPr>
+          <w:rFonts w:ascii="Verdana" w:hAnsi="Verdana" w:cs="Arial"/>
+          <w:b/>
+          <w:sz w:val="28"/>
+        </w:rPr>
+      </w:pPr>
+      <w:r>
+        <w:rPr>
+          <w:rFonts w:ascii="Verdana" w:hAnsi="Verdana" w:cs="Arial"/>
+          <w:b/>
+          <w:sz w:val="28"/>
+        </w:rPr>
+        <w:lastRenderedPageBreak/>
+        <w:t xml:space="preserve">3. </w:t>
+      </w:r>
+      <w:r>
+        <w:rPr>
+          <w:rFonts w:ascii="Verdana" w:hAnsi="Verdana" w:cs="Arial"/>
+          <w:b/>
+          <w:sz w:val="28"/>
+        </w:rPr>
+        <w:t>Requisitos específicos.</w:t>
       </w:r>
     </w:p>
     <w:p>
@@ -3029,26 +3135,16 @@
           <w:sz w:val="36"/>
         </w:rPr>
       </w:pPr>
-    </w:p>
-    <w:p>
-      <w:pPr>
-        <w:jc w:val="center"/>
-        <w:rPr>
-          <w:rFonts w:ascii="Verdana" w:hAnsi="Verdana" w:cs="Arial"/>
-          <w:b/>
-          <w:sz w:val="36"/>
-        </w:rPr>
-      </w:pPr>
       <w:r>
         <w:rPr>
           <w:rFonts w:ascii="Verdana" w:hAnsi="Verdana" w:cs="Arial"/>
           <w:b/>
           <w:noProof/>
-          <w:sz w:val="36"/>
+          <w:sz w:val="24"/>
           <w:lang w:eastAsia="es-MX"/>
         </w:rPr>
         <w:drawing>
-          <wp:anchor distT="0" distB="0" distL="114300" distR="114300" simplePos="0" relativeHeight="251652096" behindDoc="1" locked="0" layoutInCell="1" allowOverlap="1" wp14:anchorId="04917D8E" wp14:editId="5C8A73DF">
+          <wp:anchor distT="0" distB="0" distL="114300" distR="114300" simplePos="0" relativeHeight="251653120" behindDoc="1" locked="0" layoutInCell="1" allowOverlap="1" wp14:anchorId="6A033794" wp14:editId="18781869">
             <wp:simplePos x="0" y="0"/>
             <wp:positionH relativeFrom="margin">
               <wp:align>center</wp:align>
@@ -3115,48 +3211,55 @@
         <w:rPr>
           <w:rFonts w:ascii="Verdana" w:hAnsi="Verdana" w:cs="Arial"/>
           <w:b/>
+          <w:sz w:val="24"/>
+        </w:rPr>
+        <w:t xml:space="preserve">3.1 </w:t>
+      </w:r>
+      <w:r>
+        <w:rPr>
+          <w:rFonts w:ascii="Verdana" w:hAnsi="Verdana" w:cs="Arial"/>
+          <w:b/>
+          <w:sz w:val="24"/>
+        </w:rPr>
+        <w:t>Modelo de dominio</w:t>
+      </w:r>
+    </w:p>
+    <w:p>
+      <w:pPr>
+        <w:rPr>
+          <w:rFonts w:ascii="Verdana" w:hAnsi="Verdana" w:cs="Arial"/>
+          <w:b/>
+          <w:sz w:val="28"/>
+        </w:rPr>
+      </w:pPr>
+      <w:r>
+        <w:rPr>
+          <w:rFonts w:ascii="Verdana" w:hAnsi="Verdana" w:cs="Arial"/>
+          <w:b/>
+          <w:sz w:val="28"/>
+        </w:rPr>
+        <w:br w:type="page"/>
+      </w:r>
+    </w:p>
+    <w:p>
+      <w:pPr>
+        <w:rPr>
+          <w:rFonts w:ascii="Verdana" w:hAnsi="Verdana" w:cs="Arial"/>
+          <w:b/>
           <w:sz w:val="36"/>
         </w:rPr>
-        <w:t>Modelo de dominio</w:t>
-      </w:r>
-    </w:p>
-    <w:p>
-      <w:pPr>
-        <w:rPr>
-          <w:rFonts w:ascii="Verdana" w:hAnsi="Verdana" w:cs="Arial"/>
-          <w:b/>
-          <w:sz w:val="28"/>
-        </w:rPr>
-      </w:pPr>
-      <w:r>
-        <w:rPr>
-          <w:rFonts w:ascii="Verdana" w:hAnsi="Verdana" w:cs="Arial"/>
-          <w:b/>
-          <w:sz w:val="28"/>
-        </w:rPr>
-        <w:br w:type="page"/>
-      </w:r>
-    </w:p>
-    <w:p>
-      <w:pPr>
-        <w:jc w:val="center"/>
-        <w:rPr>
-          <w:rFonts w:ascii="Verdana" w:hAnsi="Verdana" w:cs="Arial"/>
-          <w:b/>
-          <w:sz w:val="36"/>
-        </w:rPr>
       </w:pPr>
       <w:r>
         <w:rPr>
           <w:rFonts w:ascii="Verdana" w:hAnsi="Verdana" w:cs="Arial"/>
           <w:b/>
           <w:noProof/>
-          <w:sz w:val="36"/>
+          <w:sz w:val="24"/>
           <w:lang w:eastAsia="es-MX"/>
         </w:rPr>
         <w:lastRenderedPageBreak/>
         <w:drawing>
-          <wp:anchor distT="0" distB="0" distL="114300" distR="114300" simplePos="0" relativeHeight="251658240" behindDoc="0" locked="0" layoutInCell="1" allowOverlap="1" wp14:anchorId="2071774B" wp14:editId="3BFA4247">
+          <wp:anchor distT="0" distB="0" distL="114300" distR="114300" simplePos="0" relativeHeight="251662336" behindDoc="0" locked="0" layoutInCell="1" allowOverlap="1" wp14:anchorId="79292746" wp14:editId="3AD4941A">
             <wp:simplePos x="0" y="0"/>
             <wp:positionH relativeFrom="page">
               <wp:posOffset>4048125</wp:posOffset>
@@ -3222,7 +3325,15 @@
         <w:rPr>
           <w:rFonts w:ascii="Verdana" w:hAnsi="Verdana" w:cs="Arial"/>
           <w:b/>
-          <w:sz w:val="36"/>
+          <w:sz w:val="24"/>
+        </w:rPr>
+        <w:t xml:space="preserve">3.2 </w:t>
+      </w:r>
+      <w:r>
+        <w:rPr>
+          <w:rFonts w:ascii="Verdana" w:hAnsi="Verdana" w:cs="Arial"/>
+          <w:b/>
+          <w:sz w:val="24"/>
         </w:rPr>
         <w:t>Casos de uso con diagrama</w:t>
       </w:r>
@@ -3244,7 +3355,7 @@
           <w:lang w:eastAsia="es-MX"/>
         </w:rPr>
         <w:drawing>
-          <wp:anchor distT="0" distB="0" distL="114300" distR="114300" simplePos="0" relativeHeight="251656192" behindDoc="1" locked="0" layoutInCell="1" allowOverlap="1" wp14:anchorId="29A7D966" wp14:editId="274BF5DF">
+          <wp:anchor distT="0" distB="0" distL="114300" distR="114300" simplePos="0" relativeHeight="251657216" behindDoc="1" locked="0" layoutInCell="1" allowOverlap="1" wp14:anchorId="29A7D966" wp14:editId="274BF5DF">
             <wp:simplePos x="0" y="0"/>
             <wp:positionH relativeFrom="margin">
               <wp:posOffset>-795020</wp:posOffset>
@@ -3316,7 +3427,7 @@
           <w:lang w:eastAsia="es-MX"/>
         </w:rPr>
         <w:drawing>
-          <wp:anchor distT="0" distB="0" distL="114300" distR="114300" simplePos="0" relativeHeight="251660288" behindDoc="1" locked="0" layoutInCell="1" allowOverlap="1" wp14:anchorId="6A1F7D13" wp14:editId="550E2E66">
+          <wp:anchor distT="0" distB="0" distL="114300" distR="114300" simplePos="0" relativeHeight="251664384" behindDoc="1" locked="0" layoutInCell="1" allowOverlap="1" wp14:anchorId="6A1F7D13" wp14:editId="550E2E66">
             <wp:simplePos x="0" y="0"/>
             <wp:positionH relativeFrom="page">
               <wp:posOffset>85090</wp:posOffset>
@@ -3395,7 +3506,7 @@
           <w:lang w:eastAsia="es-MX"/>
         </w:rPr>
         <w:drawing>
-          <wp:anchor distT="0" distB="0" distL="114300" distR="114300" simplePos="0" relativeHeight="251654144" behindDoc="1" locked="0" layoutInCell="1" allowOverlap="1" wp14:anchorId="1C16D97F" wp14:editId="33A299D4">
+          <wp:anchor distT="0" distB="0" distL="114300" distR="114300" simplePos="0" relativeHeight="251655168" behindDoc="1" locked="0" layoutInCell="1" allowOverlap="1" wp14:anchorId="1C16D97F" wp14:editId="33A299D4">
             <wp:simplePos x="0" y="0"/>
             <wp:positionH relativeFrom="margin">
               <wp:posOffset>3396615</wp:posOffset>
@@ -3476,20 +3587,27 @@
     </w:p>
     <w:p>
       <w:pPr>
-        <w:jc w:val="center"/>
-        <w:rPr>
-          <w:rFonts w:ascii="Verdana" w:hAnsi="Verdana" w:cs="Arial"/>
-          <w:b/>
-          <w:sz w:val="36"/>
-        </w:rPr>
-      </w:pPr>
-      <w:r>
-        <w:rPr>
-          <w:rFonts w:ascii="Verdana" w:hAnsi="Verdana" w:cs="Arial"/>
-          <w:b/>
-          <w:sz w:val="36"/>
+        <w:rPr>
+          <w:rFonts w:ascii="Verdana" w:hAnsi="Verdana" w:cs="Arial"/>
+          <w:b/>
+          <w:sz w:val="24"/>
+        </w:rPr>
+      </w:pPr>
+      <w:r>
+        <w:rPr>
+          <w:rFonts w:ascii="Verdana" w:hAnsi="Verdana" w:cs="Arial"/>
+          <w:b/>
+          <w:sz w:val="24"/>
         </w:rPr>
         <w:lastRenderedPageBreak/>
+        <w:t xml:space="preserve">3.3 </w:t>
+      </w:r>
+      <w:r>
+        <w:rPr>
+          <w:rFonts w:ascii="Verdana" w:hAnsi="Verdana" w:cs="Arial"/>
+          <w:b/>
+          <w:sz w:val="24"/>
+        </w:rPr>
         <w:t>Casos de uso con narrativa</w:t>
       </w:r>
     </w:p>
@@ -3498,6 +3616,340 @@
         <w:rPr>
           <w:rFonts w:ascii="Verdana" w:hAnsi="Verdana" w:cs="Arial"/>
           <w:b/>
+        </w:rPr>
+      </w:pPr>
+      <w:r>
+        <w:rPr>
+          <w:rFonts w:ascii="Verdana" w:hAnsi="Verdana" w:cs="Arial"/>
+          <w:b/>
+        </w:rPr>
+        <w:t xml:space="preserve">Caso de uso 1.  </w:t>
+      </w:r>
+      <w:r>
+        <w:rPr>
+          <w:rFonts w:ascii="Verdana" w:hAnsi="Verdana" w:cs="Arial"/>
+          <w:b/>
+          <w:u w:val="single"/>
+        </w:rPr>
+        <w:t>Iniciar Sesión</w:t>
+      </w:r>
+    </w:p>
+    <w:p>
+      <w:pPr>
+        <w:rPr>
+          <w:rFonts w:ascii="Verdana" w:hAnsi="Verdana" w:cs="Arial"/>
+        </w:rPr>
+      </w:pPr>
+      <w:r>
+        <w:rPr>
+          <w:rFonts w:ascii="Verdana" w:hAnsi="Verdana" w:cs="Arial"/>
+          <w:b/>
+          <w:sz w:val="20"/>
+        </w:rPr>
+        <w:t>Objetivo:</w:t>
+      </w:r>
+      <w:r>
+        <w:rPr>
+          <w:rFonts w:ascii="Verdana" w:hAnsi="Verdana" w:cs="Arial"/>
+          <w:sz w:val="20"/>
+        </w:rPr>
+        <w:t xml:space="preserve"> </w:t>
+      </w:r>
+      <w:r>
+        <w:rPr>
+          <w:rFonts w:ascii="Verdana" w:hAnsi="Verdana" w:cs="Arial"/>
+        </w:rPr>
+        <w:t>Entrar a la página principal del Sistema con los datos del usuario.</w:t>
+      </w:r>
+    </w:p>
+    <w:p>
+      <w:pPr>
+        <w:rPr>
+          <w:rFonts w:ascii="Verdana" w:hAnsi="Verdana" w:cs="Arial"/>
+          <w:b/>
+          <w:sz w:val="20"/>
+        </w:rPr>
+      </w:pPr>
+      <w:r>
+        <w:rPr>
+          <w:rFonts w:ascii="Verdana" w:hAnsi="Verdana" w:cs="Arial"/>
+          <w:b/>
+          <w:sz w:val="20"/>
+        </w:rPr>
+        <w:t>Actor(es):</w:t>
+      </w:r>
+      <w:r>
+        <w:rPr>
+          <w:rFonts w:ascii="Verdana" w:hAnsi="Verdana" w:cs="Arial"/>
+          <w:b/>
+          <w:sz w:val="20"/>
+        </w:rPr>
+        <w:t xml:space="preserve"> </w:t>
+      </w:r>
+    </w:p>
+    <w:p>
+      <w:pPr>
+        <w:jc w:val="both"/>
+        <w:rPr>
+          <w:rFonts w:ascii="Verdana" w:hAnsi="Verdana" w:cs="Arial"/>
+        </w:rPr>
+      </w:pPr>
+      <w:r>
+        <w:rPr>
+          <w:rFonts w:ascii="Verdana" w:hAnsi="Verdana" w:cs="Arial"/>
+          <w:b/>
+        </w:rPr>
+        <w:t xml:space="preserve">Alumno Servicio Social. </w:t>
+      </w:r>
+      <w:r>
+        <w:rPr>
+          <w:rFonts w:ascii="Verdana" w:hAnsi="Verdana" w:cs="Arial"/>
+        </w:rPr>
+        <w:t>El alumno deberá ingresar su matrícula y su contraseña que ya tendrá por su registro en la página de la UV. Cuando el alumno presiona en el botón de entrar, el sistema validará los datos que el alumno ingreso, en caso de que los datos que ingresó sean correctos, entrara a la página personal de tu Servicio Social, en caso contrario que los datos que ingreso sean incorrectos, mandará un mensaje “Error en los datos”.</w:t>
+      </w:r>
+    </w:p>
+    <w:p>
+      <w:pPr>
+        <w:jc w:val="both"/>
+        <w:rPr>
+          <w:rFonts w:ascii="Verdana" w:hAnsi="Verdana" w:cs="Arial"/>
+        </w:rPr>
+      </w:pPr>
+      <w:r>
+        <w:rPr>
+          <w:rFonts w:ascii="Verdana" w:hAnsi="Verdana" w:cs="Arial"/>
+          <w:b/>
+        </w:rPr>
+        <w:t xml:space="preserve">Maestro de Servicio Social. </w:t>
+      </w:r>
+      <w:r>
+        <w:rPr>
+          <w:rFonts w:ascii="Verdana" w:hAnsi="Verdana" w:cs="Arial"/>
+        </w:rPr>
+        <w:t>El maestro deberá ingresar su número de empleado y contraseña que ya tendrá por su registro en la página de la UV. Cuando el maestro presiona en el botón de entrar, el sistema validará los datos que el maestro ingreso, en caso de que los datos que ingresó sean correctos, entrara a la página personal del Maestro de Servicio Social, en caso contrario que los datos que ingreso sean incorrectos, mandara un mensaje “Error en los datos”.</w:t>
+      </w:r>
+    </w:p>
+    <w:p>
+      <w:pPr>
+        <w:jc w:val="both"/>
+        <w:rPr>
+          <w:rFonts w:ascii="Verdana" w:hAnsi="Verdana" w:cs="Arial"/>
+          <w:b/>
+        </w:rPr>
+      </w:pPr>
+      <w:r>
+        <w:rPr>
+          <w:rFonts w:ascii="Verdana" w:hAnsi="Verdana" w:cs="Arial"/>
+          <w:b/>
+        </w:rPr>
+        <w:t xml:space="preserve">Coordinador del Servicio Social. </w:t>
+      </w:r>
+      <w:r>
+        <w:rPr>
+          <w:rFonts w:ascii="Verdana" w:hAnsi="Verdana" w:cs="Arial"/>
+        </w:rPr>
+        <w:t>El coordinador del Servicio Social ingresara u número de empleado y contraseña que ya tendrá por su registro en la página de la UV. Cuando el coordinador presiona en el botón entrar, el sistema validará los datos que el coordinador ingreso, en caso de que los datos que ingresó sean correctos, entrara a la página personal del Coordinador del Servicio Social, en caso contrario que los datos que ingreso sean incorrectos, mandara un mensaje “Error en los datos”.</w:t>
+      </w:r>
+    </w:p>
+    <w:p>
+      <w:pPr>
+        <w:jc w:val="both"/>
+        <w:rPr>
+          <w:rFonts w:ascii="Verdana" w:hAnsi="Verdana" w:cs="Arial"/>
+        </w:rPr>
+      </w:pPr>
+      <w:r>
+        <w:rPr>
+          <w:rFonts w:ascii="Verdana" w:hAnsi="Verdana" w:cs="Arial"/>
+          <w:b/>
+        </w:rPr>
+        <w:t xml:space="preserve">Responsable. </w:t>
+      </w:r>
+      <w:r>
+        <w:rPr>
+          <w:rFonts w:ascii="Verdana" w:hAnsi="Verdana" w:cs="Arial"/>
+        </w:rPr>
+        <w:t>El responsable deberá ingresar su número de empleado y contraseña que ya tendrá por su registro en la página de la UV. Cuando el Responsable presiona en el botón de entrar, el sistema validará los datos que el Responsable ingreso, en caso de que los datos que ingresó sean correctos, entrara a la página personal del Servicio Social, en caso contrario que los datos que ingreso sean incorrectos, mandará un mensaje “Error de los datos”.</w:t>
+      </w:r>
+    </w:p>
+    <w:p>
+      <w:pPr>
+        <w:jc w:val="both"/>
+        <w:rPr>
+          <w:rFonts w:ascii="Verdana" w:hAnsi="Verdana" w:cs="Arial"/>
+        </w:rPr>
+      </w:pPr>
+      <w:r>
+        <w:rPr>
+          <w:rFonts w:ascii="Verdana" w:hAnsi="Verdana" w:cs="Arial"/>
+          <w:b/>
+        </w:rPr>
+        <w:t xml:space="preserve">Sistema. </w:t>
+      </w:r>
+      <w:r>
+        <w:rPr>
+          <w:rFonts w:ascii="Verdana" w:hAnsi="Verdana" w:cs="Arial"/>
+        </w:rPr>
+        <w:t>El sistema estará a la espera que el usuario presione en el botón entrar, cuando sea presionado el botón, validara el registro con los datos guardados de dicho usuario comparando su nombre de usuario (Matrícula o Número de empleado) y su contraseña. En caso de que sea correcto el Sistema mandara el link a la página personal de ese usuario, en caso contrario mandara un mensaje “Error en los datos”.</w:t>
+      </w:r>
+    </w:p>
+    <w:p>
+      <w:pPr>
+        <w:rPr>
+          <w:rFonts w:ascii="Verdana" w:hAnsi="Verdana" w:cs="Arial"/>
+        </w:rPr>
+      </w:pPr>
+    </w:p>
+    <w:p>
+      <w:pPr>
+        <w:rPr>
+          <w:rFonts w:ascii="Verdana" w:hAnsi="Verdana" w:cs="Arial"/>
+        </w:rPr>
+      </w:pPr>
+    </w:p>
+    <w:p>
+      <w:pPr>
+        <w:rPr>
+          <w:rFonts w:ascii="Verdana" w:hAnsi="Verdana" w:cs="Arial"/>
+        </w:rPr>
+      </w:pPr>
+    </w:p>
+    <w:p>
+      <w:pPr>
+        <w:rPr>
+          <w:rFonts w:ascii="Verdana" w:hAnsi="Verdana" w:cs="Arial"/>
+          <w:b/>
+          <w:sz w:val="20"/>
+        </w:rPr>
+      </w:pPr>
+      <w:r>
+        <w:rPr>
+          <w:rFonts w:ascii="Verdana" w:hAnsi="Verdana" w:cs="Arial"/>
+          <w:b/>
+        </w:rPr>
+        <w:lastRenderedPageBreak/>
+        <w:t xml:space="preserve">Caso de uso 2. </w:t>
+      </w:r>
+      <w:r>
+        <w:rPr>
+          <w:rFonts w:ascii="Verdana" w:hAnsi="Verdana" w:cs="Arial"/>
+          <w:b/>
+          <w:u w:val="single"/>
+        </w:rPr>
+        <w:t>Registro de Reportes</w:t>
+      </w:r>
+    </w:p>
+    <w:p>
+      <w:pPr>
+        <w:rPr>
+          <w:rFonts w:ascii="Verdana" w:hAnsi="Verdana" w:cs="Arial"/>
+        </w:rPr>
+      </w:pPr>
+      <w:r>
+        <w:rPr>
+          <w:rFonts w:ascii="Verdana" w:hAnsi="Verdana" w:cs="Arial"/>
+          <w:b/>
+        </w:rPr>
+        <w:t>Objetivo:</w:t>
+      </w:r>
+      <w:r>
+        <w:rPr>
+          <w:rFonts w:ascii="Verdana" w:hAnsi="Verdana" w:cs="Arial"/>
+        </w:rPr>
+        <w:t xml:space="preserve"> El alumno registrará la(s) actividad(es) de su día.</w:t>
+      </w:r>
+    </w:p>
+    <w:p>
+      <w:pPr>
+        <w:rPr>
+          <w:rFonts w:ascii="Verdana" w:hAnsi="Verdana" w:cs="Arial"/>
+        </w:rPr>
+      </w:pPr>
+      <w:r>
+        <w:rPr>
+          <w:rFonts w:ascii="Verdana" w:hAnsi="Verdana" w:cs="Arial"/>
+          <w:b/>
+        </w:rPr>
+        <w:t>Pre-condición:</w:t>
+      </w:r>
+      <w:r>
+        <w:rPr>
+          <w:rFonts w:ascii="Verdana" w:hAnsi="Verdana" w:cs="Arial"/>
+        </w:rPr>
+        <w:t xml:space="preserve"> El alumno deberá tener iniciada su sesión y deberá estar en la ventana “Registro de actividades”.</w:t>
+      </w:r>
+    </w:p>
+    <w:p>
+      <w:pPr>
+        <w:rPr>
+          <w:rFonts w:ascii="Verdana" w:hAnsi="Verdana" w:cs="Arial"/>
+          <w:b/>
+        </w:rPr>
+      </w:pPr>
+      <w:r>
+        <w:rPr>
+          <w:rFonts w:ascii="Verdana" w:hAnsi="Verdana" w:cs="Arial"/>
+          <w:b/>
+        </w:rPr>
+        <w:t>Actor(es):</w:t>
+      </w:r>
+    </w:p>
+    <w:p>
+      <w:pPr>
+        <w:jc w:val="both"/>
+        <w:rPr>
+          <w:rFonts w:ascii="Verdana" w:hAnsi="Verdana" w:cs="Arial"/>
+        </w:rPr>
+      </w:pPr>
+      <w:r>
+        <w:rPr>
+          <w:rFonts w:ascii="Verdana" w:hAnsi="Verdana" w:cs="Arial"/>
+          <w:b/>
+        </w:rPr>
+        <w:t xml:space="preserve">Alumno. </w:t>
+      </w:r>
+      <w:r>
+        <w:rPr>
+          <w:rFonts w:ascii="Verdana" w:hAnsi="Verdana" w:cs="Arial"/>
+        </w:rPr>
+        <w:t>Alumno deberá presionar el botón “Registrar actividad”, cuando el botón sea presionado, aparecerá una página nueva del sistema. El alumno deberá presionar en “Registrar Actividad”, aparecerá una ventana para explorar tus archivos, el alumno escogerá el archivo PDF, una vez ubicado el archivo, presiona el botón “abrir”. En caso de que el archivo no sea PDF el sistema mandara un mensaje “El archivo debe ser PDF”, en caso que el archivo no tengan ningún problema, se guardará.</w:t>
+      </w:r>
+    </w:p>
+    <w:p>
+      <w:pPr>
+        <w:jc w:val="both"/>
+        <w:rPr>
+          <w:rFonts w:ascii="Verdana" w:hAnsi="Verdana" w:cs="Arial"/>
+        </w:rPr>
+      </w:pPr>
+      <w:r>
+        <w:rPr>
+          <w:rFonts w:ascii="Verdana" w:hAnsi="Verdana" w:cs="Arial"/>
+          <w:b/>
+        </w:rPr>
+        <w:t xml:space="preserve">Sistema. </w:t>
+      </w:r>
+      <w:r>
+        <w:rPr>
+          <w:rFonts w:ascii="Verdana" w:hAnsi="Verdana" w:cs="Arial"/>
+        </w:rPr>
+        <w:t>El sistema estará a la espera que un archivo intente entrar. Cuando detecte que hay un archivo en progreso deberá validarlo, en caso de que no sea PDF mandara un mensaje “El archivo debe ser PDF”, en caso que el archivo sea correcto, lo guardara en el sistema. El sistema genera un link especial ubicado en “Consulta de Actividades” donde se podrá consultar la actividad registrada.</w:t>
+      </w:r>
+    </w:p>
+    <w:p>
+      <w:pPr>
+        <w:jc w:val="both"/>
+        <w:rPr>
+          <w:rFonts w:ascii="Verdana" w:hAnsi="Verdana" w:cs="Arial"/>
+        </w:rPr>
+      </w:pPr>
+    </w:p>
+    <w:p>
+      <w:pPr>
+        <w:jc w:val="both"/>
+        <w:rPr>
+          <w:rFonts w:ascii="Verdana" w:hAnsi="Verdana" w:cs="Arial"/>
+          <w:b/>
           <w:sz w:val="24"/>
         </w:rPr>
       </w:pPr>
@@ -3507,7 +3959,7 @@
           <w:b/>
           <w:sz w:val="24"/>
         </w:rPr>
-        <w:t xml:space="preserve">Caso de uso 1.  </w:t>
+        <w:t xml:space="preserve">Caso de uso 3. </w:t>
       </w:r>
       <w:r>
         <w:rPr>
@@ -3516,199 +3968,7 @@
           <w:sz w:val="24"/>
           <w:u w:val="single"/>
         </w:rPr>
-        <w:t>Iniciar Sesión</w:t>
-      </w:r>
-    </w:p>
-    <w:p>
-      <w:pPr>
-        <w:rPr>
-          <w:rFonts w:ascii="Verdana" w:hAnsi="Verdana" w:cs="Arial"/>
-        </w:rPr>
-      </w:pPr>
-      <w:r>
-        <w:rPr>
-          <w:rFonts w:ascii="Verdana" w:hAnsi="Verdana" w:cs="Arial"/>
-          <w:b/>
-        </w:rPr>
-        <w:t>Objetivo:</w:t>
-      </w:r>
-      <w:r>
-        <w:rPr>
-          <w:rFonts w:ascii="Verdana" w:hAnsi="Verdana" w:cs="Arial"/>
-        </w:rPr>
-        <w:t xml:space="preserve"> Entrar a la página principal del Sistema con los datos del usuario.</w:t>
-      </w:r>
-    </w:p>
-    <w:p>
-      <w:pPr>
-        <w:rPr>
-          <w:rFonts w:ascii="Verdana" w:hAnsi="Verdana" w:cs="Arial"/>
-          <w:b/>
-        </w:rPr>
-      </w:pPr>
-      <w:r>
-        <w:rPr>
-          <w:rFonts w:ascii="Verdana" w:hAnsi="Verdana" w:cs="Arial"/>
-          <w:b/>
-        </w:rPr>
-        <w:t>Actor(es):</w:t>
-      </w:r>
-    </w:p>
-    <w:p>
-      <w:pPr>
-        <w:jc w:val="both"/>
-        <w:rPr>
-          <w:rFonts w:ascii="Verdana" w:hAnsi="Verdana" w:cs="Arial"/>
-        </w:rPr>
-      </w:pPr>
-      <w:r>
-        <w:rPr>
-          <w:rFonts w:ascii="Verdana" w:hAnsi="Verdana" w:cs="Arial"/>
-          <w:b/>
-        </w:rPr>
-        <w:t xml:space="preserve">Alumno Servicio Social. </w:t>
-      </w:r>
-      <w:r>
-        <w:rPr>
-          <w:rFonts w:ascii="Verdana" w:hAnsi="Verdana" w:cs="Arial"/>
-        </w:rPr>
-        <w:t>El alumno deberá ingresar su matrícula y su contraseña que ya tendrá por su registro en la página de la UV. Cuando el alumno presiona en el botón de entrar, el sistema validará los datos que el alumno ingreso, en caso de que los datos que ingresó sean correctos, entrara a la página personal de tu Servicio Social, en caso contrario que los datos que ingreso sean incorrectos, mandará un mensaje “Error en los datos”.</w:t>
-      </w:r>
-    </w:p>
-    <w:p>
-      <w:pPr>
-        <w:jc w:val="both"/>
-        <w:rPr>
-          <w:rFonts w:ascii="Verdana" w:hAnsi="Verdana" w:cs="Arial"/>
-        </w:rPr>
-      </w:pPr>
-      <w:r>
-        <w:rPr>
-          <w:rFonts w:ascii="Verdana" w:hAnsi="Verdana" w:cs="Arial"/>
-          <w:b/>
-        </w:rPr>
-        <w:t xml:space="preserve">Maestro de Servicio Social. </w:t>
-      </w:r>
-      <w:r>
-        <w:rPr>
-          <w:rFonts w:ascii="Verdana" w:hAnsi="Verdana" w:cs="Arial"/>
-        </w:rPr>
-        <w:t>El maestro deberá ingresar su número de empleado y contraseña que ya tendrá por su registro en la página de la UV. Cuando el maestro presiona en el botón de entrar, el sistema validará los datos que el maestro ingreso, en caso de que los datos que ingresó sean correctos, entrara a la página personal del Maestro de Servicio Social, en caso contrario que los datos que ingreso sean incorrectos, mandara un mensaje “Error en los datos”.</w:t>
-      </w:r>
-    </w:p>
-    <w:p>
-      <w:pPr>
-        <w:jc w:val="both"/>
-        <w:rPr>
-          <w:rFonts w:ascii="Verdana" w:hAnsi="Verdana" w:cs="Arial"/>
-          <w:b/>
-        </w:rPr>
-      </w:pPr>
-      <w:r>
-        <w:rPr>
-          <w:rFonts w:ascii="Verdana" w:hAnsi="Verdana" w:cs="Arial"/>
-          <w:b/>
-        </w:rPr>
-        <w:t xml:space="preserve">Coordinador del Servicio Social. </w:t>
-      </w:r>
-      <w:r>
-        <w:rPr>
-          <w:rFonts w:ascii="Verdana" w:hAnsi="Verdana" w:cs="Arial"/>
-        </w:rPr>
-        <w:t>El coordinador del Servicio Social ingresara u número de empleado y contraseña que ya tendrá por su registro en la página de la UV. Cuando el coordinador presiona en el botón entrar, el sistema validará los datos que el coordinador ingreso, en caso de que los datos que ingresó sean correctos, entrara a la página personal del Coordinador del Servicio Social, en caso contrario que los datos que ingreso sean incorrectos, mandara un mensaje “Error en los datos”.</w:t>
-      </w:r>
-    </w:p>
-    <w:p>
-      <w:pPr>
-        <w:jc w:val="both"/>
-        <w:rPr>
-          <w:rFonts w:ascii="Verdana" w:hAnsi="Verdana" w:cs="Arial"/>
-        </w:rPr>
-      </w:pPr>
-      <w:r>
-        <w:rPr>
-          <w:rFonts w:ascii="Verdana" w:hAnsi="Verdana" w:cs="Arial"/>
-          <w:b/>
-        </w:rPr>
-        <w:t xml:space="preserve">Responsable. </w:t>
-      </w:r>
-      <w:r>
-        <w:rPr>
-          <w:rFonts w:ascii="Verdana" w:hAnsi="Verdana" w:cs="Arial"/>
-        </w:rPr>
-        <w:t>El responsable deberá ingresar su número de empleado y contraseña que ya tendrá por su registro en la página de la UV. Cuando el Responsable presiona en el botón de entrar, el sistema validará los datos que el Responsable ingreso, en caso de que los datos que ingresó sean correctos, entrara a la página personal del Servicio Social, en caso contrario que los datos que ingreso sean incorrectos, mandará un mensaje “Error de los datos”.</w:t>
-      </w:r>
-    </w:p>
-    <w:p>
-      <w:pPr>
-        <w:jc w:val="both"/>
-        <w:rPr>
-          <w:rFonts w:ascii="Verdana" w:hAnsi="Verdana" w:cs="Arial"/>
-        </w:rPr>
-      </w:pPr>
-      <w:r>
-        <w:rPr>
-          <w:rFonts w:ascii="Verdana" w:hAnsi="Verdana" w:cs="Arial"/>
-          <w:b/>
-        </w:rPr>
-        <w:t xml:space="preserve">Sistema. </w:t>
-      </w:r>
-      <w:r>
-        <w:rPr>
-          <w:rFonts w:ascii="Verdana" w:hAnsi="Verdana" w:cs="Arial"/>
-        </w:rPr>
-        <w:t>El sistema estará a la espera que el usuario presione en el botón entrar, cuando sea presionado el botón, validara el registro con los datos guardados de dicho usuario comparando su nombre de usuario (Matrícula o Número de empleado) y su contraseña. En caso de que sea correcto el Sistema mandara el link a la página personal de ese usuario, en caso contrario mandara un mensaje “Error en los datos”.</w:t>
-      </w:r>
-    </w:p>
-    <w:p>
-      <w:pPr>
-        <w:rPr>
-          <w:rFonts w:ascii="Verdana" w:hAnsi="Verdana" w:cs="Arial"/>
-        </w:rPr>
-      </w:pPr>
-    </w:p>
-    <w:p>
-      <w:pPr>
-        <w:rPr>
-          <w:rFonts w:ascii="Verdana" w:hAnsi="Verdana" w:cs="Arial"/>
-        </w:rPr>
-      </w:pPr>
-    </w:p>
-    <w:p>
-      <w:pPr>
-        <w:rPr>
-          <w:rFonts w:ascii="Verdana" w:hAnsi="Verdana" w:cs="Arial"/>
-        </w:rPr>
-      </w:pPr>
-    </w:p>
-    <w:p>
-      <w:pPr>
-        <w:rPr>
-          <w:rFonts w:ascii="Verdana" w:hAnsi="Verdana" w:cs="Arial"/>
-        </w:rPr>
-      </w:pPr>
-    </w:p>
-    <w:p>
-      <w:pPr>
-        <w:rPr>
-          <w:rFonts w:ascii="Verdana" w:hAnsi="Verdana" w:cs="Arial"/>
-        </w:rPr>
-      </w:pPr>
-    </w:p>
-    <w:p>
-      <w:pPr>
-        <w:rPr>
-          <w:rFonts w:ascii="Verdana" w:hAnsi="Verdana" w:cs="Arial"/>
-          <w:b/>
-        </w:rPr>
-      </w:pPr>
-      <w:r>
-        <w:rPr>
-          <w:rFonts w:ascii="Verdana" w:hAnsi="Verdana" w:cs="Arial"/>
-          <w:b/>
-          <w:sz w:val="24"/>
-        </w:rPr>
-        <w:t xml:space="preserve">Caso de uso 2. </w:t>
+        <w:t>Registro de B</w:t>
       </w:r>
       <w:r>
         <w:rPr>
@@ -3717,11 +3977,12 @@
           <w:sz w:val="24"/>
           <w:u w:val="single"/>
         </w:rPr>
-        <w:t>Registro de Reportes</w:t>
-      </w:r>
-    </w:p>
-    <w:p>
-      <w:pPr>
+        <w:t>itácora</w:t>
+      </w:r>
+    </w:p>
+    <w:p>
+      <w:pPr>
+        <w:jc w:val="both"/>
         <w:rPr>
           <w:rFonts w:ascii="Verdana" w:hAnsi="Verdana" w:cs="Arial"/>
         </w:rPr>
@@ -3737,11 +3998,12 @@
         <w:rPr>
           <w:rFonts w:ascii="Verdana" w:hAnsi="Verdana" w:cs="Arial"/>
         </w:rPr>
-        <w:t xml:space="preserve"> El alumno registrará la(s) actividad(es) de su día.</w:t>
-      </w:r>
-    </w:p>
-    <w:p>
-      <w:pPr>
+        <w:t xml:space="preserve"> El alumno registrará las bitácoras mensuales en el sistema.</w:t>
+      </w:r>
+    </w:p>
+    <w:p>
+      <w:pPr>
+        <w:jc w:val="both"/>
         <w:rPr>
           <w:rFonts w:ascii="Verdana" w:hAnsi="Verdana" w:cs="Arial"/>
         </w:rPr>
@@ -3757,11 +4019,12 @@
         <w:rPr>
           <w:rFonts w:ascii="Verdana" w:hAnsi="Verdana" w:cs="Arial"/>
         </w:rPr>
-        <w:t xml:space="preserve"> El alumno deberá tener iniciada su sesión y deberá estar en la ventana “Registro de actividades”.</w:t>
-      </w:r>
-    </w:p>
-    <w:p>
-      <w:pPr>
+        <w:t xml:space="preserve"> El alumno deberá tener iniciada su sesión y estar en la ventana “Registro de bitácoras”.</w:t>
+      </w:r>
+    </w:p>
+    <w:p>
+      <w:pPr>
+        <w:jc w:val="both"/>
         <w:rPr>
           <w:rFonts w:ascii="Verdana" w:hAnsi="Verdana" w:cs="Arial"/>
           <w:b/>
@@ -3787,192 +4050,20 @@
           <w:rFonts w:ascii="Verdana" w:hAnsi="Verdana" w:cs="Arial"/>
           <w:b/>
         </w:rPr>
-        <w:t xml:space="preserve">Alumno. </w:t>
-      </w:r>
-      <w:r>
-        <w:rPr>
-          <w:rFonts w:ascii="Verdana" w:hAnsi="Verdana" w:cs="Arial"/>
-        </w:rPr>
-        <w:t>Alumno deberá presionar el botón “Registrar actividad”, cuando el botón sea presionado, aparecerá una página nueva del sistema. El alumno deberá presionar en “Registrar Actividad”, aparecerá una ventana para explorar tus archivos, el alumno escogerá el archivo PDF, una vez ubicado el archivo, presiona el botón “abrir”. En caso de que el archivo no sea PDF el sistema mandara un mensaje “El archivo debe ser PDF”, en caso que el archivo no tengan ningún problema, se guardará.</w:t>
-      </w:r>
-    </w:p>
-    <w:p>
-      <w:pPr>
-        <w:jc w:val="both"/>
-        <w:rPr>
-          <w:rFonts w:ascii="Verdana" w:hAnsi="Verdana" w:cs="Arial"/>
-        </w:rPr>
-      </w:pPr>
-      <w:r>
-        <w:rPr>
-          <w:rFonts w:ascii="Verdana" w:hAnsi="Verdana" w:cs="Arial"/>
-          <w:b/>
-        </w:rPr>
-        <w:t xml:space="preserve">Sistema. </w:t>
-      </w:r>
-      <w:r>
-        <w:rPr>
-          <w:rFonts w:ascii="Verdana" w:hAnsi="Verdana" w:cs="Arial"/>
-        </w:rPr>
-        <w:t>El sistema estará a la espera que un archivo intente entrar. Cuando detecte que hay un archivo en progreso deberá validarlo, en caso de que no sea PDF mandara un mensaje “El archivo debe ser PDF”, en caso que el archivo sea correcto, lo guardara en el sistema. El sistema genera un link especial ubicado en “Consulta de Actividades” donde se podrá consultar la actividad registrada.</w:t>
-      </w:r>
-    </w:p>
-    <w:p>
-      <w:pPr>
-        <w:jc w:val="both"/>
-        <w:rPr>
-          <w:rFonts w:ascii="Verdana" w:hAnsi="Verdana" w:cs="Arial"/>
-        </w:rPr>
-      </w:pPr>
-      <w:r>
-        <w:rPr>
-          <w:rFonts w:ascii="Verdana" w:hAnsi="Verdana" w:cs="Arial"/>
-          <w:b/>
-        </w:rPr>
-        <w:t>Extensión:</w:t>
-      </w:r>
-      <w:r>
-        <w:rPr>
-          <w:rFonts w:ascii="Verdana" w:hAnsi="Verdana" w:cs="Arial"/>
-        </w:rPr>
-        <w:t xml:space="preserve"> El sistema validará las fechas, en caso de que la fecha sea antes o después del plazo de registro de la actividad, el botón de “Registrar actividad” estará desactivado.</w:t>
-      </w:r>
-      <w:r>
-        <w:rPr>
-          <w:rFonts w:ascii="Verdana" w:hAnsi="Verdana" w:cs="Arial"/>
-        </w:rPr>
-        <w:br/>
-        <w:t>En caso de que el sistema esté en mantenimiento, no se podrá registrar ninguna actividad  en el sistema.</w:t>
-      </w:r>
-    </w:p>
-    <w:p>
-      <w:pPr>
-        <w:jc w:val="both"/>
-        <w:rPr>
-          <w:rFonts w:ascii="Verdana" w:hAnsi="Verdana" w:cs="Arial"/>
-        </w:rPr>
-      </w:pPr>
-    </w:p>
-    <w:p>
-      <w:pPr>
-        <w:jc w:val="both"/>
-        <w:rPr>
-          <w:rFonts w:ascii="Verdana" w:hAnsi="Verdana" w:cs="Arial"/>
-          <w:b/>
-          <w:sz w:val="24"/>
-        </w:rPr>
-      </w:pPr>
-      <w:r>
-        <w:rPr>
-          <w:rFonts w:ascii="Verdana" w:hAnsi="Verdana" w:cs="Arial"/>
-          <w:b/>
-          <w:sz w:val="24"/>
-        </w:rPr>
-        <w:t xml:space="preserve">Caso de uso 3. </w:t>
-      </w:r>
-      <w:r>
-        <w:rPr>
-          <w:rFonts w:ascii="Verdana" w:hAnsi="Verdana" w:cs="Arial"/>
-          <w:b/>
-          <w:sz w:val="24"/>
-          <w:u w:val="single"/>
-        </w:rPr>
-        <w:t>Registro de B</w:t>
-      </w:r>
-      <w:r>
-        <w:rPr>
-          <w:rFonts w:ascii="Verdana" w:hAnsi="Verdana" w:cs="Arial"/>
-          <w:b/>
-          <w:sz w:val="24"/>
-          <w:u w:val="single"/>
-        </w:rPr>
-        <w:t>itácora</w:t>
-      </w:r>
-    </w:p>
-    <w:p>
-      <w:pPr>
-        <w:jc w:val="both"/>
-        <w:rPr>
-          <w:rFonts w:ascii="Verdana" w:hAnsi="Verdana" w:cs="Arial"/>
-        </w:rPr>
-      </w:pPr>
-      <w:r>
-        <w:rPr>
-          <w:rFonts w:ascii="Verdana" w:hAnsi="Verdana" w:cs="Arial"/>
-          <w:b/>
-        </w:rPr>
-        <w:t>Objetivo:</w:t>
-      </w:r>
-      <w:r>
-        <w:rPr>
-          <w:rFonts w:ascii="Verdana" w:hAnsi="Verdana" w:cs="Arial"/>
-        </w:rPr>
-        <w:t xml:space="preserve"> El alumno registrará las bitácoras mensuales en el sistema.</w:t>
-      </w:r>
-    </w:p>
-    <w:p>
-      <w:pPr>
-        <w:jc w:val="both"/>
-        <w:rPr>
-          <w:rFonts w:ascii="Verdana" w:hAnsi="Verdana" w:cs="Arial"/>
-        </w:rPr>
-      </w:pPr>
-      <w:r>
-        <w:rPr>
-          <w:rFonts w:ascii="Verdana" w:hAnsi="Verdana" w:cs="Arial"/>
-          <w:b/>
-        </w:rPr>
-        <w:t>Pre-condición:</w:t>
-      </w:r>
-      <w:r>
-        <w:rPr>
-          <w:rFonts w:ascii="Verdana" w:hAnsi="Verdana" w:cs="Arial"/>
-        </w:rPr>
-        <w:t xml:space="preserve"> El alumno deberá tener iniciada su sesión y estar en la ventana “Registro de bitácoras”.</w:t>
-      </w:r>
-    </w:p>
-    <w:p>
-      <w:pPr>
-        <w:jc w:val="both"/>
-        <w:rPr>
-          <w:rFonts w:ascii="Verdana" w:hAnsi="Verdana" w:cs="Arial"/>
-          <w:b/>
-        </w:rPr>
-      </w:pPr>
-      <w:r>
-        <w:rPr>
-          <w:rFonts w:ascii="Verdana" w:hAnsi="Verdana" w:cs="Arial"/>
-          <w:b/>
-        </w:rPr>
-        <w:t>Actor(es):</w:t>
-      </w:r>
-    </w:p>
-    <w:p>
-      <w:pPr>
-        <w:jc w:val="both"/>
-        <w:rPr>
-          <w:rFonts w:ascii="Verdana" w:hAnsi="Verdana" w:cs="Arial"/>
-        </w:rPr>
-      </w:pPr>
-      <w:r>
-        <w:rPr>
-          <w:rFonts w:ascii="Verdana" w:hAnsi="Verdana" w:cs="Arial"/>
-          <w:b/>
-        </w:rPr>
-        <w:t>Alumno y Sistema.</w:t>
-      </w:r>
-      <w:r>
-        <w:rPr>
-          <w:rFonts w:ascii="Verdana" w:hAnsi="Verdana" w:cs="Arial"/>
-        </w:rPr>
-        <w:t xml:space="preserve"> El alumno deberá presionar en el botón “Registrar bitácoras”, cuando el botón sea presionado, aparecerá una página nueva del sistema. El alumno deberá presionar en el botón “Registrar Bitácora”, aparecerá una nueva página de “Registro e Bitácora”. El alumno deberá llenar </w:t>
-      </w:r>
-      <w:r>
-        <w:rPr>
-          <w:rFonts w:ascii="Verdana" w:hAnsi="Verdana" w:cs="Arial"/>
-        </w:rPr>
-        <w:lastRenderedPageBreak/>
-        <w:t xml:space="preserve">los datos que aparecen: Nombre de actividades, fecha en que se iniciaron las actividades, fecha en que se finalizaron las actividades y los comentarios sobre las actividades. </w:t>
+        <w:t>Alumno</w:t>
+      </w:r>
+      <w:r>
+        <w:rPr>
+          <w:rFonts w:ascii="Verdana" w:hAnsi="Verdana" w:cs="Arial"/>
+          <w:b/>
+        </w:rPr>
+        <w:t>.</w:t>
+      </w:r>
+      <w:r>
+        <w:rPr>
+          <w:rFonts w:ascii="Verdana" w:hAnsi="Verdana" w:cs="Arial"/>
+        </w:rPr>
+        <w:t xml:space="preserve"> El alumno deberá presionar en el botón “Registrar bitácoras”, cuando el botón sea presionado, aparecerá una página nueva del sistema. El alumno deberá presionar en el botón “Registrar Bitácora”, aparecerá una nueva página de “Registro e Bitácora”. El alumno deberá llenar los datos que aparecen: Nombre de actividades, fecha en que se iniciaron las actividades, fecha en que se finalizaron las actividades y los comentarios sobre las actividades. </w:t>
       </w:r>
     </w:p>
     <w:p>
@@ -4031,6 +4122,7 @@
         <w:rPr>
           <w:rFonts w:ascii="Verdana" w:hAnsi="Verdana" w:cs="Arial"/>
         </w:rPr>
+        <w:lastRenderedPageBreak/>
         <w:t>-No lleno el campo de fecha en que se terminó la actividad, el sistema mandará un mensaje “Recuerda escribir la fecha de finalización de la actividad”.</w:t>
       </w:r>
     </w:p>
@@ -4060,7 +4152,100 @@
         <w:rPr>
           <w:rFonts w:ascii="Verdana" w:hAnsi="Verdana" w:cs="Arial"/>
         </w:rPr>
-        <w:t>En caso de que los datos sean correctos, el sistema registrara sus actividades en su base de datos.</w:t>
+        <w:t>En caso de que los datos sean correctos, el sistema registrara sus a</w:t>
+      </w:r>
+      <w:r>
+        <w:rPr>
+          <w:rFonts w:ascii="Verdana" w:hAnsi="Verdana" w:cs="Arial"/>
+        </w:rPr>
+        <w:t>ctividades en su base de datos.</w:t>
+      </w:r>
+    </w:p>
+    <w:p>
+      <w:pPr>
+        <w:rPr>
+          <w:rFonts w:ascii="Verdana" w:hAnsi="Verdana" w:cs="Arial"/>
+          <w:b/>
+          <w:u w:val="single"/>
+        </w:rPr>
+      </w:pPr>
+    </w:p>
+    <w:p>
+      <w:pPr>
+        <w:rPr>
+          <w:rFonts w:ascii="Verdana" w:hAnsi="Verdana" w:cs="Arial"/>
+          <w:b/>
+          <w:u w:val="single"/>
+        </w:rPr>
+      </w:pPr>
+      <w:r>
+        <w:rPr>
+          <w:rFonts w:ascii="Verdana" w:hAnsi="Verdana" w:cs="Arial"/>
+          <w:b/>
+          <w:u w:val="single"/>
+        </w:rPr>
+        <w:t>Caso de uso 4: Consultar actividades.</w:t>
+      </w:r>
+    </w:p>
+    <w:p>
+      <w:pPr>
+        <w:rPr>
+          <w:rFonts w:ascii="Verdana" w:hAnsi="Verdana" w:cs="Arial"/>
+        </w:rPr>
+      </w:pPr>
+      <w:r>
+        <w:rPr>
+          <w:rFonts w:ascii="Verdana" w:hAnsi="Verdana" w:cs="Arial"/>
+          <w:b/>
+        </w:rPr>
+        <w:t>Objetivo:</w:t>
+      </w:r>
+      <w:r>
+        <w:rPr>
+          <w:rFonts w:ascii="Verdana" w:hAnsi="Verdana" w:cs="Arial"/>
+        </w:rPr>
+        <w:t xml:space="preserve"> El alumno verá las actividades que tiene asignadas.</w:t>
+      </w:r>
+    </w:p>
+    <w:p>
+      <w:pPr>
+        <w:rPr>
+          <w:rFonts w:ascii="Verdana" w:hAnsi="Verdana" w:cs="Arial"/>
+        </w:rPr>
+      </w:pPr>
+      <w:r>
+        <w:rPr>
+          <w:rFonts w:ascii="Verdana" w:hAnsi="Verdana" w:cs="Arial"/>
+          <w:b/>
+        </w:rPr>
+        <w:t>Pre-condición:</w:t>
+      </w:r>
+      <w:r>
+        <w:rPr>
+          <w:rFonts w:ascii="Verdana" w:hAnsi="Verdana" w:cs="Arial"/>
+        </w:rPr>
+        <w:t xml:space="preserve"> Alumno, Maestro y R</w:t>
+      </w:r>
+      <w:r>
+        <w:rPr>
+          <w:rFonts w:ascii="Verdana" w:hAnsi="Verdana" w:cs="Arial"/>
+        </w:rPr>
+        <w:t xml:space="preserve">esponsable deberán tener iniciada su sesión. </w:t>
+      </w:r>
+    </w:p>
+    <w:p>
+      <w:pPr>
+        <w:rPr>
+          <w:rFonts w:ascii="Verdana" w:hAnsi="Verdana" w:cs="Arial"/>
+          <w:b/>
+        </w:rPr>
+      </w:pPr>
+      <w:r>
+        <w:rPr>
+          <w:rFonts w:ascii="Verdana" w:hAnsi="Verdana" w:cs="Arial"/>
+          <w:b/>
+        </w:rPr>
+        <w:t>Actor(es):</w:t>
       </w:r>
     </w:p>
     <w:p>
@@ -4075,27 +4260,97 @@
           <w:rFonts w:ascii="Verdana" w:hAnsi="Verdana" w:cs="Arial"/>
           <w:b/>
         </w:rPr>
-        <w:t>Extensión:</w:t>
-      </w:r>
-      <w:r>
-        <w:rPr>
-          <w:rFonts w:ascii="Verdana" w:hAnsi="Verdana" w:cs="Arial"/>
-        </w:rPr>
-        <w:t xml:space="preserve"> El sistema validará las fechas, en caso de que la fecha sea antes o después del plazo de tiempo de registro de la bitácora, el botón “Registrar bitácora” estará desactivado. Si el sistema está en mantenimiento, no se podrá registrar ninguna bitácora en el sistema.</w:t>
-      </w:r>
-      <w:r>
-        <w:rPr>
-          <w:rFonts w:ascii="Verdana" w:hAnsi="Verdana" w:cs="Arial"/>
-        </w:rPr>
-        <w:br/>
-      </w:r>
-    </w:p>
-    <w:p>
-      <w:pPr>
-        <w:rPr>
-          <w:rFonts w:ascii="Verdana" w:hAnsi="Verdana" w:cs="Arial"/>
-          <w:b/>
-          <w:sz w:val="24"/>
+        <w:t>Alumno</w:t>
+      </w:r>
+      <w:r>
+        <w:rPr>
+          <w:rFonts w:ascii="Verdana" w:hAnsi="Verdana" w:cs="Arial"/>
+          <w:b/>
+        </w:rPr>
+        <w:t>:</w:t>
+      </w:r>
+      <w:r>
+        <w:rPr>
+          <w:rFonts w:ascii="Verdana" w:hAnsi="Verdana" w:cs="Arial"/>
+        </w:rPr>
+        <w:t xml:space="preserve"> El alumno deberá seleccionar el botón de “Consultar Actividades”. Cuando dicho botón es seleccionado, se  direccionará al usuario hacia su pantalla de “Consultar Actividades”. En esta pantalla aparecen las actividades próximas, las actividades actuales y las actividades que ya han sido entregadas. El alumno puede seleccionar una actividad, si la actividad ya fue realizada, mostrará la retroalimentación y comentarios de dicha actividad y estará subrayada de color gris. Las actividades actuales (que se deben realizar en la fecha actual) estarán subrayadas de color verde y al seleccionarlas se abrirá una ventana nueva con indicaciones acerca de la actividad. Las actividades futuras estarán subrayadas de color azul y al seleccionarlas se abrirá una ventana que diga el nombre de la actividad, pero no mostrará las indicaciones de qué se debe de hacer.</w:t>
+      </w:r>
+    </w:p>
+    <w:p>
+      <w:pPr>
+        <w:jc w:val="both"/>
+        <w:rPr>
+          <w:rFonts w:ascii="Verdana" w:hAnsi="Verdana" w:cs="Arial"/>
+        </w:rPr>
+      </w:pPr>
+      <w:r>
+        <w:rPr>
+          <w:rFonts w:ascii="Verdana" w:hAnsi="Verdana" w:cs="Arial"/>
+          <w:b/>
+        </w:rPr>
+        <w:t>Maestro</w:t>
+      </w:r>
+      <w:r>
+        <w:rPr>
+          <w:rFonts w:ascii="Verdana" w:hAnsi="Verdana" w:cs="Arial"/>
+          <w:b/>
+        </w:rPr>
+        <w:t>:</w:t>
+      </w:r>
+      <w:r>
+        <w:rPr>
+          <w:rFonts w:ascii="Verdana" w:hAnsi="Verdana" w:cs="Arial"/>
+        </w:rPr>
+        <w:t xml:space="preserve"> El maestro deberá seleccionar  el botón “Consultar Actividades”. Cuando el botón es seleccionado, se direccionará al usuario hacia su pantalla “Consultar actividades”. En esta pantalla se desplegarán los alumnos que tiene asignado el maestro. El maestro deberá seleccionar el nombre del alumno que él quiera consultar. Al seleccionar un nombre se abrirá una nueva ventana, esta ventana muestra Todas las actividades que se han encargado en forma de rectángulo, en la esquina superior derecha aparecerá en letras verdes y mayúsculas la palabra “ACTIVIDAD REALIZADA” y en el caso contrario, si el alumno no realizó la actividad en la esquina superior derecha aparecerá en letras rojas y en mayúsculas la palabra “ACTIVIDAD NO REALIZADA”.</w:t>
+      </w:r>
+    </w:p>
+    <w:p>
+      <w:pPr>
+        <w:jc w:val="both"/>
+        <w:rPr>
+          <w:rFonts w:ascii="Verdana" w:hAnsi="Verdana" w:cs="Arial"/>
+        </w:rPr>
+      </w:pPr>
+      <w:r>
+        <w:rPr>
+          <w:rFonts w:ascii="Verdana" w:hAnsi="Verdana" w:cs="Arial"/>
+          <w:b/>
+        </w:rPr>
+        <w:t>Responsable</w:t>
+      </w:r>
+      <w:r>
+        <w:rPr>
+          <w:rFonts w:ascii="Verdana" w:hAnsi="Verdana" w:cs="Arial"/>
+          <w:b/>
+        </w:rPr>
+        <w:t>:</w:t>
+      </w:r>
+      <w:r>
+        <w:rPr>
+          <w:rFonts w:ascii="Verdana" w:hAnsi="Verdana" w:cs="Arial"/>
+        </w:rPr>
+        <w:t xml:space="preserve"> El responsable deberá seleccionar el  botón “Consultar Actividades”. Cuando el botón es seleccionado, se direccionará al usuario hacia su pantalla “Consultar Actividades”. En esta pantalla se desplegará una lista de </w:t>
+      </w:r>
+      <w:r>
+        <w:rPr>
+          <w:rFonts w:ascii="Verdana" w:hAnsi="Verdana" w:cs="Arial"/>
+        </w:rPr>
+        <w:lastRenderedPageBreak/>
+        <w:t>asignados (Alumnos). El Responsable deberá seleccionar a un asignado, al hacerlo, se mostrará la lista de actividades que el asignado ha realizado. El responsable seleccionará una actividad, esto lo direccionará a una pantalla, esta nueva pantalla  mostrará si el asignado ha realizado la actividad, el responsable lo podrá comprobar y marcar la actividad como “ACTIVIDAD REALIZADA” o “ACTIVIDAD NO REALIZADA”.</w:t>
+      </w:r>
+    </w:p>
+    <w:p>
+      <w:pPr>
+        <w:rPr>
+          <w:rFonts w:ascii="Verdana" w:hAnsi="Verdana" w:cs="Arial"/>
+        </w:rPr>
+      </w:pPr>
+    </w:p>
+    <w:p>
+      <w:pPr>
+        <w:rPr>
+          <w:rFonts w:ascii="Verdana" w:hAnsi="Verdana" w:cs="Arial"/>
+          <w:b/>
           <w:u w:val="single"/>
         </w:rPr>
       </w:pPr>
@@ -4103,14 +4358,183 @@
         <w:rPr>
           <w:rFonts w:ascii="Verdana" w:hAnsi="Verdana" w:cs="Arial"/>
           <w:b/>
-          <w:sz w:val="24"/>
           <w:u w:val="single"/>
         </w:rPr>
-        <w:t>Caso de uso 4: Consultar actividades.</w:t>
-      </w:r>
-    </w:p>
-    <w:p>
-      <w:pPr>
+        <w:t xml:space="preserve">Caso de uso 5: Imprimir bitácoras. </w:t>
+      </w:r>
+    </w:p>
+    <w:p>
+      <w:pPr>
+        <w:rPr>
+          <w:rFonts w:ascii="Verdana" w:hAnsi="Verdana" w:cs="Arial"/>
+        </w:rPr>
+      </w:pPr>
+      <w:r>
+        <w:rPr>
+          <w:rFonts w:ascii="Verdana" w:hAnsi="Verdana" w:cs="Arial"/>
+          <w:b/>
+        </w:rPr>
+        <w:t xml:space="preserve">Objetivo: </w:t>
+      </w:r>
+      <w:r>
+        <w:rPr>
+          <w:rFonts w:ascii="Verdana" w:hAnsi="Verdana" w:cs="Arial"/>
+        </w:rPr>
+        <w:t>El alumno podrá imprimir sus bitácoras para que estas sean firmadas y selladas.</w:t>
+      </w:r>
+    </w:p>
+    <w:p>
+      <w:pPr>
+        <w:rPr>
+          <w:rFonts w:ascii="Verdana" w:hAnsi="Verdana" w:cs="Arial"/>
+        </w:rPr>
+      </w:pPr>
+      <w:r>
+        <w:rPr>
+          <w:rFonts w:ascii="Verdana" w:hAnsi="Verdana" w:cs="Arial"/>
+          <w:b/>
+        </w:rPr>
+        <w:t>Pre-condición:</w:t>
+      </w:r>
+      <w:r>
+        <w:rPr>
+          <w:rFonts w:ascii="Verdana" w:hAnsi="Verdana" w:cs="Arial"/>
+        </w:rPr>
+        <w:t xml:space="preserve"> El alumno deberá tener su sesión iniciada y encontrarse en la ventana “Registrar bitácoras”.</w:t>
+      </w:r>
+    </w:p>
+    <w:p>
+      <w:pPr>
+        <w:rPr>
+          <w:rFonts w:ascii="Verdana" w:hAnsi="Verdana" w:cs="Arial"/>
+          <w:b/>
+        </w:rPr>
+      </w:pPr>
+      <w:r>
+        <w:rPr>
+          <w:rFonts w:ascii="Verdana" w:hAnsi="Verdana" w:cs="Arial"/>
+          <w:b/>
+        </w:rPr>
+        <w:t>Actor(es):</w:t>
+      </w:r>
+      <w:r>
+        <w:rPr>
+          <w:rFonts w:ascii="Verdana" w:hAnsi="Verdana" w:cs="Arial"/>
+          <w:b/>
+        </w:rPr>
+        <w:t xml:space="preserve"> </w:t>
+      </w:r>
+      <w:r>
+        <w:rPr>
+          <w:rFonts w:ascii="Verdana" w:hAnsi="Verdana" w:cs="Arial"/>
+        </w:rPr>
+        <w:t>Alumno</w:t>
+      </w:r>
+      <w:r>
+        <w:rPr>
+          <w:rFonts w:ascii="Verdana" w:hAnsi="Verdana" w:cs="Arial"/>
+        </w:rPr>
+        <w:t>.</w:t>
+      </w:r>
+    </w:p>
+    <w:p>
+      <w:pPr>
+        <w:jc w:val="both"/>
+        <w:rPr>
+          <w:rFonts w:ascii="Verdana" w:hAnsi="Verdana" w:cs="Arial"/>
+        </w:rPr>
+      </w:pPr>
+      <w:r>
+        <w:rPr>
+          <w:rFonts w:ascii="Verdana" w:hAnsi="Verdana" w:cs="Arial"/>
+        </w:rPr>
+        <w:t>En la ventana donde se registran</w:t>
+      </w:r>
+      <w:r>
+        <w:rPr>
+          <w:rFonts w:ascii="Verdana" w:hAnsi="Verdana" w:cs="Arial"/>
+        </w:rPr>
+        <w:t xml:space="preserve"> las bitácoras</w:t>
+      </w:r>
+      <w:r>
+        <w:rPr>
+          <w:rFonts w:ascii="Verdana" w:hAnsi="Verdana" w:cs="Arial"/>
+        </w:rPr>
+        <w:t xml:space="preserve"> y aparecen todas las bitácoras, aparecerá un</w:t>
+      </w:r>
+      <w:r>
+        <w:rPr>
+          <w:rFonts w:ascii="Verdana" w:hAnsi="Verdana" w:cs="Arial"/>
+        </w:rPr>
+        <w:t>a opción llamada</w:t>
+      </w:r>
+      <w:r>
+        <w:rPr>
+          <w:rFonts w:ascii="Verdana" w:hAnsi="Verdana" w:cs="Arial"/>
+        </w:rPr>
+        <w:t xml:space="preserve"> “Imprimir Bitáco</w:t>
+      </w:r>
+      <w:r>
+        <w:rPr>
+          <w:rFonts w:ascii="Verdana" w:hAnsi="Verdana" w:cs="Arial"/>
+        </w:rPr>
+        <w:t>ras”. Al seleccionar esa opción</w:t>
+      </w:r>
+      <w:r>
+        <w:rPr>
+          <w:rFonts w:ascii="Verdana" w:hAnsi="Verdana" w:cs="Arial"/>
+        </w:rPr>
+        <w:t xml:space="preserve"> se abrirá una ventana con la lista de bitácoras, el alumno deberá seleccionar la bitácora que desea imprimir</w:t>
+      </w:r>
+      <w:r>
+        <w:rPr>
+          <w:rFonts w:ascii="Verdana" w:hAnsi="Verdana" w:cs="Arial"/>
+        </w:rPr>
+        <w:t>, cuando la bitácora que desea imprimir sea seleccionada aparecerá una ventana para poder imprimirla</w:t>
+      </w:r>
+      <w:r>
+        <w:rPr>
+          <w:rFonts w:ascii="Verdana" w:hAnsi="Verdana" w:cs="Arial"/>
+        </w:rPr>
+        <w:t xml:space="preserve">. </w:t>
+      </w:r>
+    </w:p>
+    <w:p>
+      <w:pPr>
+        <w:rPr>
+          <w:rFonts w:ascii="Verdana" w:hAnsi="Verdana" w:cs="Arial"/>
+        </w:rPr>
+      </w:pPr>
+    </w:p>
+    <w:p>
+      <w:pPr>
+        <w:jc w:val="both"/>
+        <w:rPr>
+          <w:rFonts w:ascii="Verdana" w:hAnsi="Verdana" w:cs="Arial"/>
+          <w:b/>
+          <w:u w:val="single"/>
+        </w:rPr>
+      </w:pPr>
+      <w:r>
+        <w:rPr>
+          <w:rFonts w:ascii="Verdana" w:hAnsi="Verdana" w:cs="Arial"/>
+          <w:b/>
+          <w:u w:val="single"/>
+        </w:rPr>
+        <w:t>Caso de uso 6</w:t>
+      </w:r>
+      <w:r>
+        <w:rPr>
+          <w:rFonts w:ascii="Verdana" w:hAnsi="Verdana" w:cs="Arial"/>
+          <w:b/>
+          <w:u w:val="single"/>
+        </w:rPr>
+        <w:t>.  Cerrar Sesión.</w:t>
+      </w:r>
+    </w:p>
+    <w:p>
+      <w:pPr>
+        <w:jc w:val="both"/>
         <w:rPr>
           <w:rFonts w:ascii="Verdana" w:hAnsi="Verdana" w:cs="Arial"/>
         </w:rPr>
@@ -4126,11 +4550,59 @@
         <w:rPr>
           <w:rFonts w:ascii="Verdana" w:hAnsi="Verdana" w:cs="Arial"/>
         </w:rPr>
-        <w:t xml:space="preserve"> El alumno verá las actividades que tiene asignadas.</w:t>
-      </w:r>
-    </w:p>
-    <w:p>
-      <w:pPr>
+        <w:t xml:space="preserve"> Salir de l</w:t>
+      </w:r>
+      <w:r>
+        <w:rPr>
+          <w:rFonts w:ascii="Verdana" w:hAnsi="Verdana" w:cs="Arial"/>
+        </w:rPr>
+        <w:t>a cuenta de usuario para ir menú</w:t>
+      </w:r>
+      <w:r>
+        <w:rPr>
+          <w:rFonts w:ascii="Verdana" w:hAnsi="Verdana" w:cs="Arial"/>
+        </w:rPr>
+        <w:t xml:space="preserve"> de inicio de </w:t>
+      </w:r>
+      <w:r>
+        <w:rPr>
+          <w:rFonts w:ascii="Verdana" w:hAnsi="Verdana" w:cs="Arial"/>
+        </w:rPr>
+        <w:t>sesión</w:t>
+      </w:r>
+    </w:p>
+    <w:p>
+      <w:pPr>
+        <w:jc w:val="both"/>
+        <w:rPr>
+          <w:rFonts w:ascii="Verdana" w:hAnsi="Verdana" w:cs="Arial"/>
+          <w:b/>
+        </w:rPr>
+      </w:pPr>
+      <w:r>
+        <w:rPr>
+          <w:rFonts w:ascii="Verdana" w:hAnsi="Verdana" w:cs="Arial"/>
+          <w:b/>
+        </w:rPr>
+        <w:t>Actor(es):</w:t>
+      </w:r>
+      <w:r>
+        <w:rPr>
+          <w:rFonts w:ascii="Verdana" w:hAnsi="Verdana" w:cs="Arial"/>
+          <w:b/>
+        </w:rPr>
+        <w:t xml:space="preserve"> </w:t>
+      </w:r>
+      <w:r>
+        <w:rPr>
+          <w:rFonts w:ascii="Verdana" w:hAnsi="Verdana" w:cs="Arial"/>
+        </w:rPr>
+        <w:t>Alumno Servicio Social, Responsable, Coordinador y Maestro de servicio social.</w:t>
+      </w:r>
+    </w:p>
+    <w:p>
+      <w:pPr>
+        <w:jc w:val="both"/>
         <w:rPr>
           <w:rFonts w:ascii="Verdana" w:hAnsi="Verdana" w:cs="Arial"/>
         </w:rPr>
@@ -4146,195 +4618,49 @@
         <w:rPr>
           <w:rFonts w:ascii="Verdana" w:hAnsi="Verdana" w:cs="Arial"/>
         </w:rPr>
-        <w:t xml:space="preserve"> Alumno, Maestro y R</w:t>
-      </w:r>
-      <w:r>
-        <w:rPr>
-          <w:rFonts w:ascii="Verdana" w:hAnsi="Verdana" w:cs="Arial"/>
-        </w:rPr>
-        <w:t xml:space="preserve">esponsable deberán tener iniciada su sesión. </w:t>
-      </w:r>
-    </w:p>
-    <w:p>
-      <w:pPr>
-        <w:rPr>
-          <w:rFonts w:ascii="Verdana" w:hAnsi="Verdana" w:cs="Arial"/>
-          <w:b/>
-        </w:rPr>
-      </w:pPr>
-      <w:r>
-        <w:rPr>
-          <w:rFonts w:ascii="Verdana" w:hAnsi="Verdana" w:cs="Arial"/>
-          <w:b/>
-        </w:rPr>
-        <w:t>Actor(es):</w:t>
-      </w:r>
-    </w:p>
-    <w:p>
-      <w:pPr>
-        <w:rPr>
-          <w:rFonts w:ascii="Verdana" w:hAnsi="Verdana" w:cs="Arial"/>
-        </w:rPr>
-      </w:pPr>
-      <w:r>
-        <w:rPr>
-          <w:rFonts w:ascii="Verdana" w:hAnsi="Verdana" w:cs="Arial"/>
-          <w:b/>
-        </w:rPr>
-        <w:t>Alumno</w:t>
-      </w:r>
-      <w:r>
-        <w:rPr>
-          <w:rFonts w:ascii="Verdana" w:hAnsi="Verdana" w:cs="Arial"/>
-          <w:b/>
-        </w:rPr>
-        <w:t>:</w:t>
-      </w:r>
-      <w:r>
-        <w:rPr>
-          <w:rFonts w:ascii="Verdana" w:hAnsi="Verdana" w:cs="Arial"/>
-        </w:rPr>
-        <w:t xml:space="preserve"> El alumno deberá seleccionar el botón de “Consultar Actividades”. Cuando dicho botón es seleccionado, se  direccionará al usuario hacia su pantalla de “Consultar Actividades”. En esta pantalla aparecen las actividades próximas, las actividades actuales y las actividades que ya han sido entregadas. El alumno puede seleccionar una actividad, si la actividad ya fue realizada, mostrará la retroalimentación y comentarios de dicha actividad y estará subrayada de color gris. Las actividades actuales (que se deben realizar en la fecha actual) estarán subrayadas de color verde y al seleccionarlas se abrirá una ventana nueva con indicaciones acerca de la actividad. Las actividades futuras estarán subrayadas de color azul y al seleccionarlas se </w:t>
-      </w:r>
-      <w:r>
-        <w:rPr>
-          <w:rFonts w:ascii="Verdana" w:hAnsi="Verdana" w:cs="Arial"/>
-        </w:rPr>
-        <w:lastRenderedPageBreak/>
-        <w:t>abrirá una ventana que diga el nombre de la actividad, pero no mostrará las indicaciones de qué se debe de hacer.</w:t>
-      </w:r>
-    </w:p>
-    <w:p>
-      <w:pPr>
-        <w:rPr>
-          <w:rFonts w:ascii="Verdana" w:hAnsi="Verdana" w:cs="Arial"/>
-        </w:rPr>
-      </w:pPr>
-      <w:r>
-        <w:rPr>
-          <w:rFonts w:ascii="Verdana" w:hAnsi="Verdana" w:cs="Arial"/>
-          <w:b/>
-        </w:rPr>
-        <w:t>Maestro</w:t>
-      </w:r>
-      <w:r>
-        <w:rPr>
-          <w:rFonts w:ascii="Verdana" w:hAnsi="Verdana" w:cs="Arial"/>
-          <w:b/>
-        </w:rPr>
-        <w:t>:</w:t>
-      </w:r>
-      <w:r>
-        <w:rPr>
-          <w:rFonts w:ascii="Verdana" w:hAnsi="Verdana" w:cs="Arial"/>
-        </w:rPr>
-        <w:t xml:space="preserve"> El maestro deberá seleccionar  el botón “Consultar Actividades”. Cuando el botón es seleccionado, se direccionará al usuario hacia su pantalla “Consultar actividades”. En esta pantalla se desplegarán los alumnos que tiene asignado el maestro. El maestro deberá seleccionar el nombre del alumno que él quiera consultar. Al seleccionar un nombre se abrirá una nueva ventana, esta ventana muestra Todas las actividades que se han encargado en forma de rectángulo, en la esquina superior derecha aparecerá en letras verdes y mayúsculas la palabra “ACTIVIDAD REALIZADA” y en el caso contrario, si el alumno no realizó la actividad en la esquina superior derecha aparecerá en letras rojas y en mayúsculas la palabra “ACTIVIDAD NO REALIZADA”.</w:t>
-      </w:r>
-    </w:p>
-    <w:p>
-      <w:pPr>
-        <w:rPr>
-          <w:rFonts w:ascii="Verdana" w:hAnsi="Verdana" w:cs="Arial"/>
-        </w:rPr>
-      </w:pPr>
-      <w:r>
-        <w:rPr>
-          <w:rFonts w:ascii="Verdana" w:hAnsi="Verdana" w:cs="Arial"/>
-          <w:b/>
-        </w:rPr>
-        <w:t>Responsable</w:t>
-      </w:r>
-      <w:r>
-        <w:rPr>
-          <w:rFonts w:ascii="Verdana" w:hAnsi="Verdana" w:cs="Arial"/>
-          <w:b/>
-        </w:rPr>
-        <w:t>:</w:t>
-      </w:r>
-      <w:r>
-        <w:rPr>
-          <w:rFonts w:ascii="Verdana" w:hAnsi="Verdana" w:cs="Arial"/>
-        </w:rPr>
-        <w:t xml:space="preserve"> El responsable deberá seleccionar el  botón “Consultar Actividades”. Cuando el botón es seleccionado, se direccionará al usuario hacia su pantalla “Consultar Actividades”. En esta pantalla se desplegará una lista de asignados (Alumnos). El Responsable deberá seleccionar a un asignado, al hacerlo, se mostrará la lista de actividades que el asignado ha realizado. El responsable seleccionará una actividad, esto lo direccionará a una pantalla, esta nueva pantalla  mostrará si el asignado ha realizado la actividad, el responsable lo podrá comprobar y marcar la actividad como “ACTIVIDAD REALIZADA” o “ACTIVIDAD NO REALIZADA”.</w:t>
-      </w:r>
-    </w:p>
-    <w:p>
-      <w:pPr>
-        <w:rPr>
-          <w:rFonts w:ascii="Verdana" w:hAnsi="Verdana" w:cs="Arial"/>
-          <w:b/>
-          <w:sz w:val="24"/>
-          <w:u w:val="single"/>
-        </w:rPr>
-      </w:pPr>
-      <w:r>
-        <w:rPr>
-          <w:rFonts w:ascii="Verdana" w:hAnsi="Verdana" w:cs="Arial"/>
-          <w:b/>
-          <w:sz w:val="24"/>
-          <w:u w:val="single"/>
-        </w:rPr>
-        <w:t xml:space="preserve">Caso de uso 5: Imprimir bitácoras. </w:t>
-      </w:r>
-    </w:p>
-    <w:p>
-      <w:pPr>
-        <w:rPr>
-          <w:rFonts w:ascii="Verdana" w:hAnsi="Verdana" w:cs="Arial"/>
-        </w:rPr>
-      </w:pPr>
-      <w:r>
-        <w:rPr>
-          <w:rFonts w:ascii="Verdana" w:hAnsi="Verdana" w:cs="Arial"/>
-          <w:b/>
-        </w:rPr>
-        <w:t xml:space="preserve">Objetivo: </w:t>
-      </w:r>
-      <w:r>
-        <w:rPr>
-          <w:rFonts w:ascii="Verdana" w:hAnsi="Verdana" w:cs="Arial"/>
-        </w:rPr>
-        <w:t>El alumno podrá imprimir sus bitácoras para que estas sean firmadas y selladas.</w:t>
-      </w:r>
-    </w:p>
-    <w:p>
-      <w:pPr>
-        <w:rPr>
-          <w:rFonts w:ascii="Verdana" w:hAnsi="Verdana" w:cs="Arial"/>
-        </w:rPr>
-      </w:pPr>
-      <w:r>
-        <w:rPr>
-          <w:rFonts w:ascii="Verdana" w:hAnsi="Verdana" w:cs="Arial"/>
-          <w:b/>
-        </w:rPr>
-        <w:t>Pre-condición:</w:t>
-      </w:r>
-      <w:r>
-        <w:rPr>
-          <w:rFonts w:ascii="Verdana" w:hAnsi="Verdana" w:cs="Arial"/>
-        </w:rPr>
-        <w:t xml:space="preserve"> El alumno deberá tener su sesión iniciada y encontrarse en la ventana “Registrar bitácoras”.</w:t>
-      </w:r>
-    </w:p>
-    <w:p>
-      <w:pPr>
-        <w:rPr>
-          <w:rFonts w:ascii="Verdana" w:hAnsi="Verdana" w:cs="Arial"/>
-          <w:b/>
-        </w:rPr>
-      </w:pPr>
-      <w:r>
-        <w:rPr>
-          <w:rFonts w:ascii="Verdana" w:hAnsi="Verdana" w:cs="Arial"/>
-          <w:b/>
-        </w:rPr>
-        <w:t>Actor(es):</w:t>
-      </w:r>
-      <w:r>
-        <w:rPr>
-          <w:rFonts w:ascii="Verdana" w:hAnsi="Verdana" w:cs="Arial"/>
-          <w:b/>
+        <w:t xml:space="preserve"> El usuario deberá tener iniciada su sesión.</w:t>
+      </w:r>
+    </w:p>
+    <w:p>
+      <w:pPr>
+        <w:jc w:val="both"/>
+        <w:rPr>
+          <w:rFonts w:ascii="Verdana" w:hAnsi="Verdana" w:cs="Arial"/>
+        </w:rPr>
+      </w:pPr>
+      <w:r>
+        <w:rPr>
+          <w:rFonts w:ascii="Verdana" w:hAnsi="Verdana" w:cs="Arial"/>
+        </w:rPr>
+        <w:t>En cualquier parte de</w:t>
+      </w:r>
+      <w:r>
+        <w:rPr>
+          <w:rFonts w:ascii="Verdana" w:hAnsi="Verdana" w:cs="Arial"/>
+        </w:rPr>
+        <w:t xml:space="preserve"> la</w:t>
+      </w:r>
+      <w:r>
+        <w:rPr>
+          <w:rFonts w:ascii="Verdana" w:hAnsi="Verdana" w:cs="Arial"/>
+        </w:rPr>
+        <w:t xml:space="preserve"> página web el usuario deberá </w:t>
+      </w:r>
+      <w:r>
+        <w:rPr>
+          <w:rFonts w:ascii="Verdana" w:hAnsi="Verdana" w:cs="Arial"/>
+        </w:rPr>
+        <w:t>presionar</w:t>
+      </w:r>
+      <w:r>
+        <w:rPr>
+          <w:rFonts w:ascii="Verdana" w:hAnsi="Verdana" w:cs="Arial"/>
+        </w:rPr>
+        <w:t xml:space="preserve"> sobre la opción</w:t>
+      </w:r>
+      <w:r>
+        <w:rPr>
+          <w:rFonts w:ascii="Verdana" w:hAnsi="Verdana" w:cs="Arial"/>
         </w:rPr>
         <w:t xml:space="preserve"> </w:t>
       </w:r>
@@ -4342,68 +4668,61 @@
         <w:rPr>
           <w:rFonts w:ascii="Verdana" w:hAnsi="Verdana" w:cs="Arial"/>
         </w:rPr>
-        <w:t>Alumno</w:t>
-      </w:r>
-    </w:p>
-    <w:p>
-      <w:pPr>
-        <w:rPr>
-          <w:rFonts w:ascii="Verdana" w:hAnsi="Verdana" w:cs="Arial"/>
-        </w:rPr>
-      </w:pPr>
-      <w:r>
-        <w:rPr>
-          <w:rFonts w:ascii="Verdana" w:hAnsi="Verdana" w:cs="Arial"/>
-        </w:rPr>
-        <w:t>En la ventana donde se registran</w:t>
-      </w:r>
-      <w:r>
-        <w:rPr>
-          <w:rFonts w:ascii="Verdana" w:hAnsi="Verdana" w:cs="Arial"/>
-        </w:rPr>
-        <w:t xml:space="preserve"> las bitácoras</w:t>
-      </w:r>
-      <w:r>
-        <w:rPr>
-          <w:rFonts w:ascii="Verdana" w:hAnsi="Verdana" w:cs="Arial"/>
-        </w:rPr>
-        <w:t xml:space="preserve"> y aparecen todas las bitácoras, aparecerá un</w:t>
-      </w:r>
-      <w:r>
-        <w:rPr>
-          <w:rFonts w:ascii="Verdana" w:hAnsi="Verdana" w:cs="Arial"/>
-        </w:rPr>
-        <w:t>a opción llamada</w:t>
-      </w:r>
-      <w:r>
-        <w:rPr>
-          <w:rFonts w:ascii="Verdana" w:hAnsi="Verdana" w:cs="Arial"/>
-        </w:rPr>
-        <w:t xml:space="preserve"> “Imprimir Bitáco</w:t>
-      </w:r>
-      <w:r>
-        <w:rPr>
-          <w:rFonts w:ascii="Verdana" w:hAnsi="Verdana" w:cs="Arial"/>
-        </w:rPr>
-        <w:t>ras”. Al seleccionar esa opción</w:t>
-      </w:r>
-      <w:r>
-        <w:rPr>
-          <w:rFonts w:ascii="Verdana" w:hAnsi="Verdana" w:cs="Arial"/>
-        </w:rPr>
-        <w:t xml:space="preserve"> se abrirá una ventana con la lista de bitácoras, el alumno deberá seleccionar la bitácora que desea imprimir</w:t>
-      </w:r>
-      <w:r>
-        <w:rPr>
-          <w:rFonts w:ascii="Verdana" w:hAnsi="Verdana" w:cs="Arial"/>
-        </w:rPr>
-        <w:t>, cuando la bitácora que desea imprimir sea seleccionada aparecerá una ventana para poder imprimirla</w:t>
-      </w:r>
-      <w:r>
-        <w:rPr>
-          <w:rFonts w:ascii="Verdana" w:hAnsi="Verdana" w:cs="Arial"/>
-        </w:rPr>
-        <w:t xml:space="preserve">. </w:t>
+        <w:t>“</w:t>
+      </w:r>
+      <w:r>
+        <w:rPr>
+          <w:rFonts w:ascii="Verdana" w:hAnsi="Verdana" w:cs="Arial"/>
+        </w:rPr>
+        <w:t>cerrar sesión</w:t>
+      </w:r>
+      <w:r>
+        <w:rPr>
+          <w:rFonts w:ascii="Verdana" w:hAnsi="Verdana" w:cs="Arial"/>
+        </w:rPr>
+        <w:t>” ubicada en la parte superior derecha de la pantalla</w:t>
+      </w:r>
+      <w:r>
+        <w:rPr>
+          <w:rFonts w:ascii="Verdana" w:hAnsi="Verdana" w:cs="Arial"/>
+        </w:rPr>
+        <w:t>.</w:t>
+      </w:r>
+      <w:r>
+        <w:rPr>
+          <w:rFonts w:ascii="Verdana" w:hAnsi="Verdana" w:cs="Arial"/>
+        </w:rPr>
+        <w:t xml:space="preserve"> </w:t>
+      </w:r>
+      <w:r>
+        <w:rPr>
+          <w:rFonts w:ascii="Verdana" w:hAnsi="Verdana" w:cs="Arial"/>
+        </w:rPr>
+        <w:t>Cuando el usuario pre</w:t>
+      </w:r>
+      <w:r>
+        <w:rPr>
+          <w:rFonts w:ascii="Verdana" w:hAnsi="Verdana" w:cs="Arial"/>
+        </w:rPr>
+        <w:t>sione en el botón, el sistema re direccionará</w:t>
+      </w:r>
+      <w:r>
+        <w:rPr>
+          <w:rFonts w:ascii="Verdana" w:hAnsi="Verdana" w:cs="Arial"/>
+        </w:rPr>
+        <w:t xml:space="preserve"> a la página del men</w:t>
+      </w:r>
+      <w:r>
+        <w:rPr>
+          <w:rFonts w:ascii="Verdana" w:hAnsi="Verdana" w:cs="Arial"/>
+        </w:rPr>
+        <w:t>ú</w:t>
+      </w:r>
+      <w:r>
+        <w:rPr>
+          <w:rFonts w:ascii="Verdana" w:hAnsi="Verdana" w:cs="Arial"/>
+        </w:rPr>
+        <w:t xml:space="preserve"> de inicio de sesión.</w:t>
       </w:r>
     </w:p>
     <w:p>
@@ -4411,242 +4730,15 @@
         <w:jc w:val="both"/>
         <w:rPr>
           <w:rFonts w:ascii="Verdana" w:hAnsi="Verdana" w:cs="Arial"/>
-          <w:b/>
-          <w:sz w:val="24"/>
-          <w:u w:val="single"/>
-        </w:rPr>
-      </w:pPr>
-      <w:r>
-        <w:rPr>
-          <w:rFonts w:ascii="Verdana" w:hAnsi="Verdana" w:cs="Arial"/>
-          <w:b/>
-          <w:sz w:val="24"/>
-          <w:u w:val="single"/>
-        </w:rPr>
-        <w:t>Caso de uso 6</w:t>
-      </w:r>
-      <w:r>
-        <w:rPr>
-          <w:rFonts w:ascii="Verdana" w:hAnsi="Verdana" w:cs="Arial"/>
-          <w:b/>
-          <w:sz w:val="24"/>
-          <w:u w:val="single"/>
-        </w:rPr>
-        <w:t>.  Cerrar Sesión.</w:t>
-      </w:r>
+        </w:rPr>
+      </w:pPr>
     </w:p>
     <w:p>
       <w:pPr>
         <w:jc w:val="both"/>
         <w:rPr>
           <w:rFonts w:ascii="Verdana" w:hAnsi="Verdana" w:cs="Arial"/>
-        </w:rPr>
-      </w:pPr>
-      <w:r>
-        <w:rPr>
-          <w:rFonts w:ascii="Verdana" w:hAnsi="Verdana" w:cs="Arial"/>
-          <w:b/>
-        </w:rPr>
-        <w:t>Objetivo:</w:t>
-      </w:r>
-      <w:r>
-        <w:rPr>
-          <w:rFonts w:ascii="Verdana" w:hAnsi="Verdana" w:cs="Arial"/>
-        </w:rPr>
-        <w:t xml:space="preserve"> Salir de l</w:t>
-      </w:r>
-      <w:r>
-        <w:rPr>
-          <w:rFonts w:ascii="Verdana" w:hAnsi="Verdana" w:cs="Arial"/>
-        </w:rPr>
-        <w:t>a cuenta de usuario para ir menú</w:t>
-      </w:r>
-      <w:r>
-        <w:rPr>
-          <w:rFonts w:ascii="Verdana" w:hAnsi="Verdana" w:cs="Arial"/>
-        </w:rPr>
-        <w:t xml:space="preserve"> de inicio de </w:t>
-      </w:r>
-      <w:r>
-        <w:rPr>
-          <w:rFonts w:ascii="Verdana" w:hAnsi="Verdana" w:cs="Arial"/>
-        </w:rPr>
-        <w:t>sesión</w:t>
-      </w:r>
-    </w:p>
-    <w:p>
-      <w:pPr>
-        <w:jc w:val="both"/>
-        <w:rPr>
-          <w:rFonts w:ascii="Verdana" w:hAnsi="Verdana" w:cs="Arial"/>
-          <w:b/>
-        </w:rPr>
-      </w:pPr>
-      <w:r>
-        <w:rPr>
-          <w:rFonts w:ascii="Verdana" w:hAnsi="Verdana" w:cs="Arial"/>
-          <w:b/>
-        </w:rPr>
-        <w:t>Actor(es):</w:t>
-      </w:r>
-    </w:p>
-    <w:p>
-      <w:pPr>
-        <w:jc w:val="both"/>
-        <w:rPr>
-          <w:rFonts w:ascii="Verdana" w:hAnsi="Verdana" w:cs="Arial"/>
-        </w:rPr>
-      </w:pPr>
-      <w:r>
-        <w:rPr>
-          <w:rFonts w:ascii="Verdana" w:hAnsi="Verdana" w:cs="Arial"/>
-        </w:rPr>
-        <w:t>Alumno Servicio Social, Responsable, Coordinador y Maestro de servicio social.</w:t>
-      </w:r>
-    </w:p>
-    <w:p>
-      <w:pPr>
-        <w:jc w:val="both"/>
-        <w:rPr>
-          <w:rFonts w:ascii="Verdana" w:hAnsi="Verdana" w:cs="Arial"/>
-        </w:rPr>
-      </w:pPr>
-      <w:r>
-        <w:rPr>
-          <w:rFonts w:ascii="Verdana" w:hAnsi="Verdana" w:cs="Arial"/>
-          <w:b/>
-        </w:rPr>
-        <w:t>Pre-condición:</w:t>
-      </w:r>
-      <w:r>
-        <w:rPr>
-          <w:rFonts w:ascii="Verdana" w:hAnsi="Verdana" w:cs="Arial"/>
-        </w:rPr>
-        <w:t xml:space="preserve"> El usuario deberá tener iniciada su sesión.</w:t>
-      </w:r>
-    </w:p>
-    <w:p>
-      <w:pPr>
-        <w:jc w:val="both"/>
-        <w:rPr>
-          <w:rFonts w:ascii="Verdana" w:hAnsi="Verdana" w:cs="Arial"/>
-        </w:rPr>
-      </w:pPr>
-      <w:r>
-        <w:rPr>
-          <w:rFonts w:ascii="Verdana" w:hAnsi="Verdana" w:cs="Arial"/>
-        </w:rPr>
-        <w:lastRenderedPageBreak/>
-        <w:t>En cualquier parte de</w:t>
-      </w:r>
-      <w:r>
-        <w:rPr>
-          <w:rFonts w:ascii="Verdana" w:hAnsi="Verdana" w:cs="Arial"/>
-        </w:rPr>
-        <w:t xml:space="preserve"> la</w:t>
-      </w:r>
-      <w:r>
-        <w:rPr>
-          <w:rFonts w:ascii="Verdana" w:hAnsi="Verdana" w:cs="Arial"/>
-        </w:rPr>
-        <w:t xml:space="preserve"> página web el usuario deberá </w:t>
-      </w:r>
-      <w:r>
-        <w:rPr>
-          <w:rFonts w:ascii="Verdana" w:hAnsi="Verdana" w:cs="Arial"/>
-        </w:rPr>
-        <w:t>presionar</w:t>
-      </w:r>
-      <w:r>
-        <w:rPr>
-          <w:rFonts w:ascii="Verdana" w:hAnsi="Verdana" w:cs="Arial"/>
-        </w:rPr>
-        <w:t xml:space="preserve"> sobre la opción</w:t>
-      </w:r>
-      <w:r>
-        <w:rPr>
-          <w:rFonts w:ascii="Verdana" w:hAnsi="Verdana" w:cs="Arial"/>
-        </w:rPr>
-        <w:t xml:space="preserve"> </w:t>
-      </w:r>
-      <w:r>
-        <w:rPr>
-          <w:rFonts w:ascii="Verdana" w:hAnsi="Verdana" w:cs="Arial"/>
-        </w:rPr>
-        <w:t>“</w:t>
-      </w:r>
-      <w:r>
-        <w:rPr>
-          <w:rFonts w:ascii="Verdana" w:hAnsi="Verdana" w:cs="Arial"/>
-        </w:rPr>
-        <w:t>cerrar sesión</w:t>
-      </w:r>
-      <w:r>
-        <w:rPr>
-          <w:rFonts w:ascii="Verdana" w:hAnsi="Verdana" w:cs="Arial"/>
-        </w:rPr>
-        <w:t>” ubicada en la parte superior derecha de la pantalla</w:t>
-      </w:r>
-      <w:r>
-        <w:rPr>
-          <w:rFonts w:ascii="Verdana" w:hAnsi="Verdana" w:cs="Arial"/>
-        </w:rPr>
-        <w:t>.</w:t>
-      </w:r>
-    </w:p>
-    <w:p>
-      <w:pPr>
-        <w:jc w:val="both"/>
-        <w:rPr>
-          <w:rFonts w:ascii="Verdana" w:hAnsi="Verdana" w:cs="Arial"/>
-        </w:rPr>
-      </w:pPr>
-      <w:r>
-        <w:rPr>
-          <w:rFonts w:ascii="Verdana" w:hAnsi="Verdana" w:cs="Arial"/>
-        </w:rPr>
-        <w:t>Cuando el usuario pre</w:t>
-      </w:r>
-      <w:r>
-        <w:rPr>
-          <w:rFonts w:ascii="Verdana" w:hAnsi="Verdana" w:cs="Arial"/>
-        </w:rPr>
-        <w:t>sione en el botón, el sistema re direccionará</w:t>
-      </w:r>
-      <w:r>
-        <w:rPr>
-          <w:rFonts w:ascii="Verdana" w:hAnsi="Verdana" w:cs="Arial"/>
-        </w:rPr>
-        <w:t xml:space="preserve"> a la página del men</w:t>
-      </w:r>
-      <w:r>
-        <w:rPr>
-          <w:rFonts w:ascii="Verdana" w:hAnsi="Verdana" w:cs="Arial"/>
-        </w:rPr>
-        <w:t>ú</w:t>
-      </w:r>
-      <w:r>
-        <w:rPr>
-          <w:rFonts w:ascii="Verdana" w:hAnsi="Verdana" w:cs="Arial"/>
-        </w:rPr>
-        <w:t xml:space="preserve"> de inicio de sesión.</w:t>
-      </w:r>
-    </w:p>
-    <w:p>
-      <w:pPr>
-        <w:jc w:val="both"/>
-        <w:rPr>
-          <w:rFonts w:ascii="Verdana" w:hAnsi="Verdana" w:cs="Arial"/>
-        </w:rPr>
-      </w:pPr>
-    </w:p>
-    <w:p>
-      <w:pPr>
-        <w:jc w:val="both"/>
-        <w:rPr>
-          <w:rFonts w:ascii="Verdana" w:hAnsi="Verdana" w:cs="Arial"/>
-          <w:b/>
-          <w:sz w:val="24"/>
+          <w:b/>
           <w:szCs w:val="24"/>
           <w:u w:val="single"/>
         </w:rPr>
@@ -4655,7 +4747,6 @@
         <w:rPr>
           <w:rFonts w:ascii="Verdana" w:hAnsi="Verdana" w:cs="Arial"/>
           <w:b/>
-          <w:sz w:val="24"/>
           <w:szCs w:val="24"/>
           <w:u w:val="single"/>
         </w:rPr>
@@ -4665,7 +4756,6 @@
         <w:rPr>
           <w:rFonts w:ascii="Verdana" w:hAnsi="Verdana" w:cs="Arial"/>
           <w:b/>
-          <w:sz w:val="24"/>
           <w:szCs w:val="24"/>
           <w:u w:val="single"/>
         </w:rPr>
@@ -4675,7 +4765,6 @@
         <w:rPr>
           <w:rFonts w:ascii="Verdana" w:hAnsi="Verdana" w:cs="Arial"/>
           <w:b/>
-          <w:sz w:val="24"/>
           <w:szCs w:val="24"/>
           <w:u w:val="single"/>
         </w:rPr>
@@ -4685,7 +4774,6 @@
         <w:rPr>
           <w:rFonts w:ascii="Verdana" w:hAnsi="Verdana" w:cs="Arial"/>
           <w:b/>
-          <w:sz w:val="24"/>
           <w:szCs w:val="24"/>
           <w:u w:val="single"/>
         </w:rPr>
@@ -4791,6 +4879,7 @@
         <w:rPr>
           <w:rFonts w:ascii="Verdana" w:hAnsi="Verdana" w:cs="Arial"/>
         </w:rPr>
+        <w:lastRenderedPageBreak/>
         <w:t>Automáticamente</w:t>
       </w:r>
       <w:r>
@@ -4814,7 +4903,6 @@
         <w:rPr>
           <w:rFonts w:ascii="Verdana" w:hAnsi="Verdana" w:cs="Arial"/>
           <w:b/>
-          <w:sz w:val="24"/>
           <w:u w:val="single"/>
         </w:rPr>
       </w:pPr>
@@ -4822,7 +4910,6 @@
         <w:rPr>
           <w:rFonts w:ascii="Verdana" w:hAnsi="Verdana" w:cs="Arial"/>
           <w:b/>
-          <w:sz w:val="24"/>
           <w:u w:val="single"/>
         </w:rPr>
         <w:t>Caso de uso 8</w:t>
@@ -4831,7 +4918,6 @@
         <w:rPr>
           <w:rFonts w:ascii="Verdana" w:hAnsi="Verdana" w:cs="Arial"/>
           <w:b/>
-          <w:sz w:val="24"/>
           <w:u w:val="single"/>
         </w:rPr>
         <w:t>. Registrar Hora de Salida.</w:t>
@@ -5142,7 +5228,6 @@
         <w:rPr>
           <w:rFonts w:ascii="Verdana" w:hAnsi="Verdana" w:cs="Arial"/>
         </w:rPr>
-        <w:lastRenderedPageBreak/>
         <w:tab/>
         <w:t xml:space="preserve">El sistema guardará las 5 o </w:t>
       </w:r>
@@ -5185,7 +5270,6 @@
         <w:rPr>
           <w:rFonts w:ascii="Verdana" w:hAnsi="Verdana" w:cs="Arial"/>
           <w:b/>
-          <w:sz w:val="24"/>
           <w:szCs w:val="24"/>
           <w:u w:val="single"/>
         </w:rPr>
@@ -5194,209 +5278,239 @@
         <w:rPr>
           <w:rFonts w:ascii="Verdana" w:hAnsi="Verdana" w:cs="Arial"/>
           <w:b/>
-          <w:sz w:val="24"/>
           <w:szCs w:val="24"/>
           <w:u w:val="single"/>
         </w:rPr>
-        <w:t xml:space="preserve">Caso de uso 8. </w:t>
-      </w:r>
-      <w:r>
-        <w:rPr>
-          <w:rFonts w:ascii="Verdana" w:hAnsi="Verdana" w:cs="Arial"/>
-          <w:b/>
-          <w:sz w:val="24"/>
+        <w:t>Caso de uso 9</w:t>
+      </w:r>
+      <w:r>
+        <w:rPr>
+          <w:rFonts w:ascii="Verdana" w:hAnsi="Verdana" w:cs="Arial"/>
+          <w:b/>
           <w:szCs w:val="24"/>
           <w:u w:val="single"/>
         </w:rPr>
-        <w:t>Imprime Reportes</w:t>
-      </w:r>
-    </w:p>
-    <w:p>
-      <w:pPr>
-        <w:jc w:val="both"/>
-        <w:rPr>
-          <w:rFonts w:ascii="Verdana" w:hAnsi="Verdana" w:cs="Arial"/>
-        </w:rPr>
-      </w:pPr>
-      <w:r>
-        <w:rPr>
-          <w:rFonts w:ascii="Verdana" w:hAnsi="Verdana" w:cs="Arial"/>
-          <w:b/>
-        </w:rPr>
-        <w:t>Objetivo:</w:t>
-      </w:r>
-      <w:r>
-        <w:rPr>
-          <w:rFonts w:ascii="Verdana" w:hAnsi="Verdana" w:cs="Arial"/>
-        </w:rPr>
-        <w:t xml:space="preserve"> </w:t>
-      </w:r>
-      <w:r>
-        <w:rPr>
-          <w:rFonts w:ascii="Verdana" w:hAnsi="Verdana" w:cs="Arial"/>
-        </w:rPr>
-        <w:t>El alumno imprimirá los reportes para que sean sellados por el responsable.</w:t>
-      </w:r>
-    </w:p>
-    <w:p>
-      <w:pPr>
-        <w:jc w:val="both"/>
-        <w:rPr>
-          <w:rFonts w:ascii="Verdana" w:hAnsi="Verdana" w:cs="Arial"/>
-        </w:rPr>
-      </w:pPr>
-      <w:r>
-        <w:rPr>
-          <w:rFonts w:ascii="Verdana" w:hAnsi="Verdana" w:cs="Arial"/>
-          <w:b/>
-        </w:rPr>
-        <w:t>Actor(es):</w:t>
-      </w:r>
-      <w:r>
-        <w:rPr>
-          <w:rFonts w:ascii="Verdana" w:hAnsi="Verdana" w:cs="Arial"/>
-          <w:b/>
-        </w:rPr>
-        <w:t xml:space="preserve"> </w:t>
-      </w:r>
-      <w:r>
-        <w:rPr>
-          <w:rFonts w:ascii="Verdana" w:hAnsi="Verdana" w:cs="Arial"/>
-        </w:rPr>
-        <w:t>Alum</w:t>
-      </w:r>
-      <w:r>
-        <w:rPr>
-          <w:rFonts w:ascii="Verdana" w:hAnsi="Verdana" w:cs="Arial"/>
-        </w:rPr>
-        <w:t>n</w:t>
-      </w:r>
-      <w:r>
-        <w:rPr>
-          <w:rFonts w:ascii="Verdana" w:hAnsi="Verdana" w:cs="Arial"/>
-        </w:rPr>
-        <w:t>o Servicio Social.</w:t>
-      </w:r>
-    </w:p>
-    <w:p>
-      <w:pPr>
-        <w:jc w:val="both"/>
-        <w:rPr>
-          <w:rFonts w:ascii="Verdana" w:hAnsi="Verdana" w:cs="Arial"/>
-        </w:rPr>
-      </w:pPr>
-      <w:r>
-        <w:rPr>
-          <w:rFonts w:ascii="Verdana" w:hAnsi="Verdana" w:cs="Arial"/>
-          <w:b/>
-        </w:rPr>
-        <w:t>Pre-condición:</w:t>
-      </w:r>
-      <w:r>
-        <w:rPr>
-          <w:rFonts w:ascii="Verdana" w:hAnsi="Verdana" w:cs="Arial"/>
-        </w:rPr>
-        <w:t xml:space="preserve"> El alumno deberá tener iniciada su sesión y estar en la ventana “Registrar Bitácoras”</w:t>
-      </w:r>
-    </w:p>
-    <w:p>
-      <w:pPr>
-        <w:jc w:val="both"/>
-        <w:rPr>
-          <w:rFonts w:ascii="Verdana" w:hAnsi="Verdana" w:cs="Arial"/>
-          <w:b/>
-        </w:rPr>
-      </w:pPr>
-      <w:r>
-        <w:rPr>
-          <w:rFonts w:ascii="Verdana" w:hAnsi="Verdana" w:cs="Arial"/>
-          <w:b/>
-        </w:rPr>
-        <w:t>Narrativa:</w:t>
-      </w:r>
-    </w:p>
-    <w:p>
-      <w:pPr>
-        <w:jc w:val="both"/>
-        <w:rPr>
-          <w:rFonts w:ascii="Verdana" w:hAnsi="Verdana" w:cs="Arial"/>
-        </w:rPr>
-      </w:pPr>
-      <w:r>
-        <w:rPr>
-          <w:rFonts w:ascii="Verdana" w:hAnsi="Verdana" w:cs="Arial"/>
-        </w:rPr>
-        <w:t>En la ventana “Registrar Reportes” estará una opción de que se llama “Imprimir Reportes”, cuando el alumno presione sobre ese botón, saldrá una ventana con todos los reportes ordenados por lista con fecha en que se registró para que el usuario escoja cual será el que desea imprimir, cuando seleccione o pulso en el reporte deseado, se abrirá otra ventana para imprimir el reporte seleccionado.</w:t>
-      </w:r>
-    </w:p>
-    <w:p>
-      <w:pPr>
-        <w:jc w:val="both"/>
-        <w:rPr>
-          <w:rFonts w:ascii="Verdana" w:hAnsi="Verdana" w:cs="Arial"/>
-        </w:rPr>
-      </w:pPr>
-    </w:p>
-    <w:p>
-      <w:pPr>
-        <w:jc w:val="both"/>
-        <w:rPr>
-          <w:rFonts w:ascii="Verdana" w:hAnsi="Verdana" w:cs="Arial"/>
-        </w:rPr>
-      </w:pPr>
-    </w:p>
-    <w:p>
-      <w:pPr>
-        <w:jc w:val="both"/>
-        <w:rPr>
-          <w:rFonts w:ascii="Verdana" w:hAnsi="Verdana" w:cs="Arial"/>
-        </w:rPr>
-      </w:pPr>
-    </w:p>
-    <w:p>
-      <w:pPr>
-        <w:jc w:val="both"/>
-        <w:rPr>
-          <w:rFonts w:ascii="Verdana" w:hAnsi="Verdana" w:cs="Arial"/>
-        </w:rPr>
-      </w:pPr>
-    </w:p>
-    <w:p>
-      <w:pPr>
-        <w:jc w:val="both"/>
-        <w:rPr>
-          <w:rFonts w:ascii="Verdana" w:hAnsi="Verdana" w:cs="Arial"/>
-        </w:rPr>
-      </w:pPr>
-    </w:p>
-    <w:p>
-      <w:pPr>
-        <w:rPr>
-          <w:rFonts w:ascii="Verdana" w:hAnsi="Verdana" w:cs="Arial"/>
-          <w:b/>
-          <w:sz w:val="24"/>
+        <w:t xml:space="preserve">. </w:t>
+      </w:r>
+      <w:r>
+        <w:rPr>
+          <w:rFonts w:ascii="Verdana" w:hAnsi="Verdana" w:cs="Arial"/>
+          <w:b/>
           <w:szCs w:val="24"/>
           <w:u w:val="single"/>
         </w:rPr>
-      </w:pPr>
-      <w:r>
-        <w:rPr>
-          <w:rFonts w:ascii="Verdana" w:hAnsi="Verdana" w:cs="Arial"/>
-          <w:b/>
-          <w:sz w:val="24"/>
+        <w:t>Imprime Reportes</w:t>
+      </w:r>
+    </w:p>
+    <w:p>
+      <w:pPr>
+        <w:jc w:val="both"/>
+        <w:rPr>
+          <w:rFonts w:ascii="Verdana" w:hAnsi="Verdana" w:cs="Arial"/>
+        </w:rPr>
+      </w:pPr>
+      <w:r>
+        <w:rPr>
+          <w:rFonts w:ascii="Verdana" w:hAnsi="Verdana" w:cs="Arial"/>
+          <w:b/>
+        </w:rPr>
+        <w:t>Objetivo:</w:t>
+      </w:r>
+      <w:r>
+        <w:rPr>
+          <w:rFonts w:ascii="Verdana" w:hAnsi="Verdana" w:cs="Arial"/>
+        </w:rPr>
+        <w:t xml:space="preserve"> </w:t>
+      </w:r>
+      <w:r>
+        <w:rPr>
+          <w:rFonts w:ascii="Verdana" w:hAnsi="Verdana" w:cs="Arial"/>
+        </w:rPr>
+        <w:t>El alumno imprimirá los reportes para que sean sellados por el responsable.</w:t>
+      </w:r>
+    </w:p>
+    <w:p>
+      <w:pPr>
+        <w:jc w:val="both"/>
+        <w:rPr>
+          <w:rFonts w:ascii="Verdana" w:hAnsi="Verdana" w:cs="Arial"/>
+        </w:rPr>
+      </w:pPr>
+      <w:r>
+        <w:rPr>
+          <w:rFonts w:ascii="Verdana" w:hAnsi="Verdana" w:cs="Arial"/>
+          <w:b/>
+        </w:rPr>
+        <w:t>Actor(es):</w:t>
+      </w:r>
+      <w:r>
+        <w:rPr>
+          <w:rFonts w:ascii="Verdana" w:hAnsi="Verdana" w:cs="Arial"/>
+          <w:b/>
+        </w:rPr>
+        <w:t xml:space="preserve"> </w:t>
+      </w:r>
+      <w:r>
+        <w:rPr>
+          <w:rFonts w:ascii="Verdana" w:hAnsi="Verdana" w:cs="Arial"/>
+        </w:rPr>
+        <w:t>Alum</w:t>
+      </w:r>
+      <w:r>
+        <w:rPr>
+          <w:rFonts w:ascii="Verdana" w:hAnsi="Verdana" w:cs="Arial"/>
+        </w:rPr>
+        <w:t>n</w:t>
+      </w:r>
+      <w:r>
+        <w:rPr>
+          <w:rFonts w:ascii="Verdana" w:hAnsi="Verdana" w:cs="Arial"/>
+        </w:rPr>
+        <w:t>o Servicio Social.</w:t>
+      </w:r>
+    </w:p>
+    <w:p>
+      <w:pPr>
+        <w:jc w:val="both"/>
+        <w:rPr>
+          <w:rFonts w:ascii="Verdana" w:hAnsi="Verdana" w:cs="Arial"/>
+        </w:rPr>
+      </w:pPr>
+      <w:r>
+        <w:rPr>
+          <w:rFonts w:ascii="Verdana" w:hAnsi="Verdana" w:cs="Arial"/>
+          <w:b/>
+        </w:rPr>
+        <w:t>Pre-condición:</w:t>
+      </w:r>
+      <w:r>
+        <w:rPr>
+          <w:rFonts w:ascii="Verdana" w:hAnsi="Verdana" w:cs="Arial"/>
+        </w:rPr>
+        <w:t xml:space="preserve"> El alumno deberá tener iniciada su sesión y estar en la ventana “Registrar Bitácoras”</w:t>
+      </w:r>
+    </w:p>
+    <w:p>
+      <w:pPr>
+        <w:jc w:val="both"/>
+        <w:rPr>
+          <w:rFonts w:ascii="Verdana" w:hAnsi="Verdana" w:cs="Arial"/>
+        </w:rPr>
+      </w:pPr>
+    </w:p>
+    <w:p>
+      <w:pPr>
+        <w:jc w:val="both"/>
+        <w:rPr>
+          <w:rFonts w:ascii="Verdana" w:hAnsi="Verdana" w:cs="Arial"/>
+        </w:rPr>
+      </w:pPr>
+    </w:p>
+    <w:p>
+      <w:pPr>
+        <w:jc w:val="both"/>
+        <w:rPr>
+          <w:rFonts w:ascii="Verdana" w:hAnsi="Verdana" w:cs="Arial"/>
+          <w:b/>
+        </w:rPr>
+      </w:pPr>
+      <w:r>
+        <w:rPr>
+          <w:rFonts w:ascii="Verdana" w:hAnsi="Verdana" w:cs="Arial"/>
+          <w:b/>
+        </w:rPr>
+        <w:lastRenderedPageBreak/>
+        <w:t>Narrativa:</w:t>
+      </w:r>
+    </w:p>
+    <w:p>
+      <w:pPr>
+        <w:jc w:val="both"/>
+        <w:rPr>
+          <w:rFonts w:ascii="Verdana" w:hAnsi="Verdana" w:cs="Arial"/>
+        </w:rPr>
+      </w:pPr>
+      <w:r>
+        <w:rPr>
+          <w:rFonts w:ascii="Verdana" w:hAnsi="Verdana" w:cs="Arial"/>
+        </w:rPr>
+        <w:t>En la ventana “Registrar Reportes” estará una opción de que se llama “Imprimir Reportes”, cuando el alumno presione sobre ese botón, saldrá una ventana con todos los reportes ordenados por lista con fecha en que se registró para que el usuario escoja cual será el que desea imprimir, cuando seleccione o pulso en el reporte deseado, se abrirá otra ventana para imprimir el reporte seleccionado.</w:t>
+      </w:r>
+    </w:p>
+    <w:p>
+      <w:pPr>
+        <w:jc w:val="both"/>
+        <w:rPr>
+          <w:rFonts w:ascii="Verdana" w:hAnsi="Verdana" w:cs="Arial"/>
+        </w:rPr>
+      </w:pPr>
+    </w:p>
+    <w:p>
+      <w:pPr>
+        <w:jc w:val="both"/>
+        <w:rPr>
+          <w:rFonts w:ascii="Verdana" w:hAnsi="Verdana" w:cs="Arial"/>
+        </w:rPr>
+      </w:pPr>
+    </w:p>
+    <w:p>
+      <w:pPr>
+        <w:jc w:val="both"/>
+        <w:rPr>
+          <w:rFonts w:ascii="Verdana" w:hAnsi="Verdana" w:cs="Arial"/>
+        </w:rPr>
+      </w:pPr>
+    </w:p>
+    <w:p>
+      <w:pPr>
+        <w:jc w:val="both"/>
+        <w:rPr>
+          <w:rFonts w:ascii="Verdana" w:hAnsi="Verdana" w:cs="Arial"/>
+        </w:rPr>
+      </w:pPr>
+    </w:p>
+    <w:p>
+      <w:pPr>
+        <w:jc w:val="both"/>
+        <w:rPr>
+          <w:rFonts w:ascii="Verdana" w:hAnsi="Verdana" w:cs="Arial"/>
+        </w:rPr>
+      </w:pPr>
+    </w:p>
+    <w:p>
+      <w:pPr>
+        <w:rPr>
+          <w:rFonts w:ascii="Verdana" w:hAnsi="Verdana" w:cs="Arial"/>
+          <w:b/>
           <w:szCs w:val="24"/>
           <w:u w:val="single"/>
         </w:rPr>
-        <w:t>Caso de uso 9</w:t>
-      </w:r>
-      <w:r>
-        <w:rPr>
-          <w:rFonts w:ascii="Verdana" w:hAnsi="Verdana" w:cs="Arial"/>
-          <w:b/>
-          <w:sz w:val="24"/>
+      </w:pPr>
+      <w:r>
+        <w:rPr>
+          <w:rFonts w:ascii="Verdana" w:hAnsi="Verdana" w:cs="Arial"/>
+          <w:b/>
           <w:szCs w:val="24"/>
           <w:u w:val="single"/>
         </w:rPr>
+        <w:t xml:space="preserve">Caso de uso </w:t>
+      </w:r>
+      <w:r>
+        <w:rPr>
+          <w:rFonts w:ascii="Verdana" w:hAnsi="Verdana" w:cs="Arial"/>
+          <w:b/>
+          <w:szCs w:val="24"/>
+          <w:u w:val="single"/>
+        </w:rPr>
+        <w:t>10</w:t>
+      </w:r>
+      <w:r>
+        <w:rPr>
+          <w:rFonts w:ascii="Verdana" w:hAnsi="Verdana" w:cs="Arial"/>
+          <w:b/>
+          <w:szCs w:val="24"/>
+          <w:u w:val="single"/>
+        </w:rPr>
         <w:t>. Imprimir Acuse de Liberación</w:t>
       </w:r>
     </w:p>
@@ -5505,56 +5619,372 @@
     </w:p>
     <w:p>
       <w:pPr>
+        <w:jc w:val="both"/>
+        <w:rPr>
+          <w:rFonts w:ascii="Verdana" w:hAnsi="Verdana" w:cs="Arial"/>
+          <w:b/>
+          <w:u w:val="single"/>
+        </w:rPr>
+      </w:pPr>
+      <w:r>
+        <w:rPr>
+          <w:rFonts w:ascii="Verdana" w:hAnsi="Verdana" w:cs="Arial"/>
+          <w:b/>
+          <w:u w:val="single"/>
+        </w:rPr>
+        <w:t>Caso de uso 11. Registrar alumnos</w:t>
+      </w:r>
+    </w:p>
+    <w:p>
+      <w:pPr>
+        <w:jc w:val="both"/>
+        <w:rPr>
+          <w:rFonts w:ascii="Verdana" w:hAnsi="Verdana" w:cs="Arial"/>
+        </w:rPr>
+      </w:pPr>
+      <w:r>
+        <w:rPr>
+          <w:rFonts w:ascii="Verdana" w:hAnsi="Verdana" w:cs="Arial"/>
+          <w:b/>
+        </w:rPr>
+        <w:t xml:space="preserve">Objetivo: </w:t>
+      </w:r>
+      <w:r>
+        <w:rPr>
+          <w:rFonts w:ascii="Verdana" w:hAnsi="Verdana" w:cs="Arial"/>
+        </w:rPr>
+        <w:t xml:space="preserve">El coordinador registrará los alumnos de caso especial en el sistema. </w:t>
+      </w:r>
+    </w:p>
+    <w:p>
+      <w:pPr>
+        <w:jc w:val="both"/>
+        <w:rPr>
+          <w:rFonts w:ascii="Verdana" w:hAnsi="Verdana" w:cs="Arial"/>
+        </w:rPr>
+      </w:pPr>
+      <w:r>
+        <w:rPr>
+          <w:rFonts w:ascii="Verdana" w:hAnsi="Verdana" w:cs="Arial"/>
+          <w:b/>
+        </w:rPr>
+        <w:t xml:space="preserve">Actor(es): </w:t>
+      </w:r>
+      <w:r>
+        <w:rPr>
+          <w:rFonts w:ascii="Verdana" w:hAnsi="Verdana" w:cs="Arial"/>
+        </w:rPr>
+        <w:t>Coordinador.</w:t>
+      </w:r>
+    </w:p>
+    <w:p>
+      <w:pPr>
+        <w:jc w:val="both"/>
+        <w:rPr>
+          <w:rFonts w:ascii="Verdana" w:hAnsi="Verdana" w:cs="Arial"/>
+        </w:rPr>
+      </w:pPr>
+      <w:r>
+        <w:rPr>
+          <w:rFonts w:ascii="Verdana" w:hAnsi="Verdana" w:cs="Arial"/>
+          <w:b/>
+        </w:rPr>
+        <w:t xml:space="preserve">Pre-condición: </w:t>
+      </w:r>
+      <w:r>
+        <w:rPr>
+          <w:rFonts w:ascii="Verdana" w:hAnsi="Verdana" w:cs="Arial"/>
+        </w:rPr>
+        <w:t>El coordinador deberá tener iniciada su sesión y estar en la ventana “Registrar Nuevo Alumno”.</w:t>
+      </w:r>
+    </w:p>
+    <w:p>
+      <w:pPr>
+        <w:jc w:val="both"/>
+        <w:rPr>
+          <w:rFonts w:ascii="Verdana" w:hAnsi="Verdana" w:cs="Arial"/>
+        </w:rPr>
+      </w:pPr>
+      <w:r>
+        <w:rPr>
+          <w:rFonts w:ascii="Verdana" w:hAnsi="Verdana" w:cs="Arial"/>
+          <w:b/>
+        </w:rPr>
+        <w:t xml:space="preserve">Narrativa: </w:t>
+      </w:r>
+    </w:p>
+    <w:p>
+      <w:pPr>
+        <w:jc w:val="both"/>
+        <w:rPr>
+          <w:rFonts w:ascii="Verdana" w:hAnsi="Verdana" w:cs="Arial"/>
+        </w:rPr>
+      </w:pPr>
+      <w:r>
+        <w:rPr>
+          <w:rFonts w:ascii="Verdana" w:hAnsi="Verdana" w:cs="Arial"/>
+        </w:rPr>
+        <w:t xml:space="preserve">El coordinador deberá llenar todos los datos que el sistema pide para el registro del nuevo alumno, cuando el coordinador termine de llenar los datos, </w:t>
+      </w:r>
+      <w:r>
+        <w:rPr>
+          <w:rFonts w:ascii="Verdana" w:hAnsi="Verdana" w:cs="Arial"/>
+        </w:rPr>
+        <w:lastRenderedPageBreak/>
+        <w:t>presionará en la opción de “Registrar Alumno” ubicado en la parte inferior de la ventana.</w:t>
+      </w:r>
+    </w:p>
+    <w:p>
+      <w:pPr>
+        <w:rPr>
+          <w:rFonts w:ascii="Verdana" w:hAnsi="Verdana" w:cs="Arial"/>
+          <w:b/>
+          <w:u w:val="single"/>
+        </w:rPr>
+      </w:pPr>
+      <w:r>
+        <w:rPr>
+          <w:rFonts w:ascii="Verdana" w:hAnsi="Verdana" w:cs="Arial"/>
+          <w:b/>
+          <w:u w:val="single"/>
+        </w:rPr>
+        <w:t xml:space="preserve">Caso de uso 12. Consulta de </w:t>
+      </w:r>
+      <w:r>
+        <w:rPr>
+          <w:rFonts w:ascii="Verdana" w:hAnsi="Verdana" w:cs="Arial"/>
+          <w:b/>
+          <w:u w:val="single"/>
+        </w:rPr>
+        <w:t>horas</w:t>
+      </w:r>
+      <w:r>
+        <w:rPr>
+          <w:rFonts w:ascii="Verdana" w:hAnsi="Verdana" w:cs="Arial"/>
+          <w:b/>
+          <w:u w:val="single"/>
+        </w:rPr>
+        <w:t xml:space="preserve"> Alumno.</w:t>
+      </w:r>
+    </w:p>
+    <w:p>
+      <w:pPr>
+        <w:rPr>
+          <w:rFonts w:ascii="Verdana" w:hAnsi="Verdana" w:cs="Arial"/>
+        </w:rPr>
+      </w:pPr>
+      <w:r>
+        <w:rPr>
+          <w:rFonts w:ascii="Verdana" w:hAnsi="Verdana" w:cs="Arial"/>
+          <w:b/>
+        </w:rPr>
+        <w:t xml:space="preserve">Objetivo: </w:t>
+      </w:r>
+      <w:r>
+        <w:rPr>
+          <w:rFonts w:ascii="Verdana" w:hAnsi="Verdana" w:cs="Arial"/>
+        </w:rPr>
+        <w:t>El Responsable de la institución accederá a una ventana con el registro de horas que un Alumno de la UV que haga su SS en esa institución tenga.</w:t>
+      </w:r>
+    </w:p>
+    <w:p>
+      <w:pPr>
+        <w:rPr>
+          <w:rFonts w:ascii="Verdana" w:hAnsi="Verdana" w:cs="Arial"/>
+        </w:rPr>
+      </w:pPr>
+      <w:r>
+        <w:rPr>
+          <w:rFonts w:ascii="Verdana" w:hAnsi="Verdana" w:cs="Arial"/>
+          <w:b/>
+        </w:rPr>
+        <w:t xml:space="preserve">Actor(es): </w:t>
+      </w:r>
+      <w:r>
+        <w:rPr>
+          <w:rFonts w:ascii="Verdana" w:hAnsi="Verdana" w:cs="Arial"/>
+        </w:rPr>
+        <w:t>Responsable y Maestro.</w:t>
+      </w:r>
+    </w:p>
+    <w:p>
+      <w:pPr>
+        <w:rPr>
+          <w:rFonts w:ascii="Verdana" w:hAnsi="Verdana" w:cs="Arial"/>
+        </w:rPr>
+      </w:pPr>
+      <w:r>
+        <w:rPr>
+          <w:rFonts w:ascii="Verdana" w:hAnsi="Verdana" w:cs="Arial"/>
+          <w:b/>
+        </w:rPr>
+        <w:t xml:space="preserve">Pre-condición: </w:t>
+      </w:r>
+      <w:r>
+        <w:rPr>
+          <w:rFonts w:ascii="Verdana" w:hAnsi="Verdana" w:cs="Arial"/>
+        </w:rPr>
+        <w:t>El Responsable deberá tener iniciada su sesión y estar en la ventana “Consulta de horas”.</w:t>
+      </w:r>
+    </w:p>
+    <w:p>
+      <w:pPr>
+        <w:rPr>
+          <w:rFonts w:ascii="Verdana" w:hAnsi="Verdana" w:cs="Arial"/>
+          <w:b/>
+        </w:rPr>
+      </w:pPr>
+      <w:r>
+        <w:rPr>
+          <w:rFonts w:ascii="Verdana" w:hAnsi="Verdana" w:cs="Arial"/>
+          <w:b/>
+        </w:rPr>
+        <w:t>Narrativa:</w:t>
+      </w:r>
+    </w:p>
+    <w:p>
+      <w:pPr>
+        <w:jc w:val="both"/>
+        <w:rPr>
+          <w:rFonts w:ascii="Verdana" w:hAnsi="Verdana" w:cs="Arial"/>
+        </w:rPr>
+      </w:pPr>
+      <w:r>
+        <w:rPr>
+          <w:rFonts w:ascii="Verdana" w:hAnsi="Verdana" w:cs="Arial"/>
+        </w:rPr>
+        <w:t>El Usuario seleccionara uno de los alumnos que se despliegue en la ventana “Consulta de horas”, seleccionara la opción de “Ver horas” ubicada en la parte derecha del nombre del alumno y se desplegará otra ventana con una tabla llena de las fechas, horas de entrada y salida, horas totales, horas faltantes que el Alumno tiene.</w:t>
+      </w:r>
+    </w:p>
+    <w:p>
+      <w:pPr>
+        <w:rPr>
+          <w:rFonts w:ascii="Verdana" w:hAnsi="Verdana" w:cs="Arial"/>
+        </w:rPr>
+      </w:pPr>
+    </w:p>
+    <w:p>
+      <w:pPr>
         <w:rPr>
           <w:rFonts w:ascii="Verdana" w:hAnsi="Verdana" w:cs="Arial"/>
           <w:b/>
           <w:sz w:val="36"/>
         </w:rPr>
       </w:pPr>
-      <w:r>
+    </w:p>
+    <w:p>
+      <w:pPr>
         <w:rPr>
           <w:rFonts w:ascii="Verdana" w:hAnsi="Verdana" w:cs="Arial"/>
           <w:b/>
           <w:sz w:val="36"/>
         </w:rPr>
+      </w:pPr>
+    </w:p>
+    <w:p>
+      <w:pPr>
+        <w:rPr>
+          <w:rFonts w:ascii="Verdana" w:hAnsi="Verdana" w:cs="Arial"/>
+          <w:b/>
+          <w:sz w:val="36"/>
+        </w:rPr>
+      </w:pPr>
+    </w:p>
+    <w:p>
+      <w:pPr>
+        <w:rPr>
+          <w:rFonts w:ascii="Verdana" w:hAnsi="Verdana" w:cs="Arial"/>
+          <w:b/>
+          <w:sz w:val="36"/>
+        </w:rPr>
+      </w:pPr>
+    </w:p>
+    <w:p>
+      <w:pPr>
+        <w:rPr>
+          <w:rFonts w:ascii="Verdana" w:hAnsi="Verdana" w:cs="Arial"/>
+          <w:b/>
+          <w:sz w:val="36"/>
+        </w:rPr>
+      </w:pPr>
+    </w:p>
+    <w:p>
+      <w:pPr>
+        <w:rPr>
+          <w:rFonts w:ascii="Verdana" w:hAnsi="Verdana" w:cs="Arial"/>
+          <w:b/>
+          <w:sz w:val="36"/>
+        </w:rPr>
+      </w:pPr>
+    </w:p>
+    <w:p>
+      <w:pPr>
+        <w:rPr>
+          <w:rFonts w:ascii="Verdana" w:hAnsi="Verdana" w:cs="Arial"/>
+          <w:b/>
+          <w:sz w:val="36"/>
+        </w:rPr>
+      </w:pPr>
+    </w:p>
+    <w:p>
+      <w:pPr>
+        <w:rPr>
+          <w:rFonts w:ascii="Verdana" w:hAnsi="Verdana" w:cs="Arial"/>
+          <w:b/>
+          <w:sz w:val="36"/>
+        </w:rPr>
+      </w:pPr>
+    </w:p>
+    <w:p>
+      <w:pPr>
+        <w:rPr>
+          <w:rFonts w:ascii="Verdana" w:hAnsi="Verdana" w:cs="Arial"/>
+          <w:b/>
+          <w:sz w:val="36"/>
+        </w:rPr>
+      </w:pPr>
+    </w:p>
+    <w:p>
+      <w:pPr>
+        <w:rPr>
+          <w:rFonts w:ascii="Verdana" w:hAnsi="Verdana" w:cs="Arial"/>
+          <w:b/>
+          <w:sz w:val="36"/>
+        </w:rPr>
+      </w:pPr>
+    </w:p>
+    <w:p>
+      <w:pPr>
+        <w:rPr>
+          <w:rFonts w:ascii="Verdana" w:hAnsi="Verdana" w:cs="Arial"/>
+          <w:b/>
+          <w:sz w:val="36"/>
+        </w:rPr>
+      </w:pPr>
+    </w:p>
+    <w:p>
+      <w:pPr>
+        <w:rPr>
+          <w:rFonts w:ascii="Verdana" w:hAnsi="Verdana" w:cs="Arial"/>
+          <w:b/>
+          <w:sz w:val="36"/>
+        </w:rPr>
+      </w:pPr>
+      <w:r>
+        <w:rPr>
+          <w:rFonts w:ascii="Verdana" w:hAnsi="Verdana" w:cs="Arial"/>
+          <w:b/>
+          <w:sz w:val="24"/>
+        </w:rPr>
         <w:lastRenderedPageBreak/>
-        <w:br w:type="page"/>
-      </w:r>
-    </w:p>
-    <w:p>
-      <w:pPr>
-        <w:rPr>
-          <w:rFonts w:ascii="Verdana" w:hAnsi="Verdana" w:cs="Arial"/>
-          <w:b/>
-          <w:sz w:val="36"/>
-        </w:rPr>
-      </w:pPr>
-      <w:r>
-        <w:rPr>
-          <w:rFonts w:ascii="Verdana" w:hAnsi="Verdana" w:cs="Arial"/>
-          <w:b/>
-          <w:sz w:val="36"/>
-        </w:rPr>
-        <w:lastRenderedPageBreak/>
-        <w:br w:type="page"/>
-      </w:r>
-    </w:p>
-    <w:p>
-      <w:pPr>
-        <w:jc w:val="center"/>
-        <w:rPr>
-          <w:rFonts w:ascii="Verdana" w:hAnsi="Verdana" w:cs="Arial"/>
-          <w:b/>
-          <w:sz w:val="36"/>
-        </w:rPr>
-      </w:pPr>
-      <w:r>
-        <w:rPr>
-          <w:rFonts w:ascii="Verdana" w:hAnsi="Verdana" w:cs="Arial"/>
-          <w:b/>
-          <w:sz w:val="36"/>
-        </w:rPr>
-        <w:lastRenderedPageBreak/>
+        <w:t xml:space="preserve">3.4 </w:t>
+      </w:r>
+      <w:r>
+        <w:rPr>
+          <w:rFonts w:ascii="Verdana" w:hAnsi="Verdana" w:cs="Arial"/>
+          <w:b/>
+          <w:sz w:val="24"/>
+        </w:rPr>
         <w:t>Casos de uso Extendido</w:t>
       </w:r>
     </w:p>
@@ -11552,6 +11982,25 @@
           <w:sz w:val="36"/>
         </w:rPr>
       </w:pPr>
+      <w:r>
+        <w:rPr>
+          <w:rFonts w:ascii="Verdana" w:hAnsi="Verdana" w:cs="Arial"/>
+          <w:b/>
+          <w:sz w:val="36"/>
+        </w:rPr>
+        <w:br w:type="page"/>
+      </w:r>
+    </w:p>
+    <w:p>
+      <w:pPr>
+        <w:rPr>
+          <w:rFonts w:ascii="Verdana" w:hAnsi="Verdana" w:cs="Arial"/>
+          <w:b/>
+          <w:sz w:val="36"/>
+        </w:rPr>
+      </w:pPr>
+      <w:bookmarkStart w:id="0" w:name="_GoBack"/>
+      <w:bookmarkEnd w:id="0"/>
     </w:p>
     <w:sectPr>
       <w:pgSz w:w="12240" w:h="15840"/>

--- a/Proyecto Requerimientos.docx
+++ b/Proyecto Requerimientos.docx
@@ -34,7 +34,7 @@
             <mc:AlternateContent>
               <mc:Choice Requires="wpg">
                 <w:drawing>
-                  <wp:anchor distT="0" distB="0" distL="114300" distR="114300" simplePos="0" relativeHeight="251666432" behindDoc="1" locked="0" layoutInCell="1" allowOverlap="1">
+                  <wp:anchor distT="0" distB="0" distL="114300" distR="114300" simplePos="0" relativeHeight="251665408" behindDoc="1" locked="0" layoutInCell="1" allowOverlap="1">
                     <wp:simplePos x="0" y="0"/>
                     <wp:positionH relativeFrom="page">
                       <wp:align>center</wp:align>
@@ -358,7 +358,7 @@
               </mc:Choice>
               <mc:Fallback>
                 <w:pict>
-                  <v:group id="Grupo 193" o:spid="_x0000_s1026" style="position:absolute;margin-left:0;margin-top:0;width:540.55pt;height:718.4pt;z-index:-251650048;mso-width-percent:882;mso-height-percent:909;mso-position-horizontal:center;mso-position-horizontal-relative:page;mso-position-vertical:center;mso-position-vertical-relative:page;mso-width-percent:882;mso-height-percent:909" coordsize="68648,91235" o:gfxdata="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">
+                  <v:group id="Grupo 193" o:spid="_x0000_s1026" style="position:absolute;margin-left:0;margin-top:0;width:540.55pt;height:718.4pt;z-index:-251651072;mso-width-percent:882;mso-height-percent:909;mso-position-horizontal:center;mso-position-horizontal-relative:page;mso-position-vertical:center;mso-position-vertical-relative:page;mso-width-percent:882;mso-height-percent:909" coordsize="68648,91235" o:gfxdata="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">
                     <v:rect id="Rectángulo 194" o:spid="_x0000_s1027" style="position:absolute;width:68580;height:13716;visibility:visible;mso-wrap-style:square;v-text-anchor:middle" o:gfxdata="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" fillcolor="#92d050" stroked="f" strokeweight="1pt"/>
                     <v:rect id="Rectángulo 195" o:spid="_x0000_s1028" style="position:absolute;top:40943;width:68580;height:50292;visibility:visible;mso-wrap-style:square;v-text-anchor:bottom" o:gfxdata="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" fillcolor="#92d050" stroked="f" strokeweight="1pt">
                       <v:textbox inset="36pt,57.6pt,36pt,36pt">
@@ -557,6 +557,11 @@
     </w:sdt>
     <w:p>
       <w:pPr>
+        <w:pStyle w:val="Prrafodelista"/>
+        <w:numPr>
+          <w:ilvl w:val="0"/>
+          <w:numId w:val="4"/>
+        </w:numPr>
         <w:rPr>
           <w:rFonts w:ascii="Verdana" w:hAnsi="Verdana" w:cs="Arial"/>
           <w:b/>
@@ -1889,6 +1894,106 @@
           <w:rFonts w:ascii="Verdana" w:hAnsi="Verdana" w:cs="Arial"/>
         </w:rPr>
       </w:pPr>
+    </w:p>
+    <w:p>
+      <w:pPr>
+        <w:pStyle w:val="Prrafodelista"/>
+        <w:numPr>
+          <w:ilvl w:val="1"/>
+          <w:numId w:val="3"/>
+        </w:numPr>
+        <w:rPr>
+          <w:rFonts w:ascii="Verdana" w:hAnsi="Verdana" w:cs="Arial"/>
+          <w:b/>
+        </w:rPr>
+      </w:pPr>
+      <w:r>
+        <w:rPr>
+          <w:rFonts w:ascii="Verdana" w:hAnsi="Verdana" w:cs="Arial"/>
+          <w:b/>
+        </w:rPr>
+        <w:t>Definiciones, acrónimos y abreviaturas.</w:t>
+      </w:r>
+    </w:p>
+    <w:p>
+      <w:pPr>
+        <w:rPr>
+          <w:rFonts w:ascii="Verdana" w:hAnsi="Verdana" w:cs="Arial"/>
+          <w:i/>
+        </w:rPr>
+      </w:pPr>
+      <w:r>
+        <w:rPr>
+          <w:rFonts w:ascii="Verdana" w:hAnsi="Verdana" w:cs="Arial"/>
+          <w:u w:val="single"/>
+        </w:rPr>
+        <w:t>SS</w:t>
+      </w:r>
+      <w:r>
+        <w:rPr>
+          <w:rFonts w:ascii="Verdana" w:hAnsi="Verdana" w:cs="Arial"/>
+        </w:rPr>
+        <w:t>.</w:t>
+      </w:r>
+      <w:r>
+        <w:rPr>
+          <w:rFonts w:ascii="Verdana" w:hAnsi="Verdana" w:cs="Arial"/>
+          <w:i/>
+        </w:rPr>
+        <w:t xml:space="preserve"> Servicio Social.</w:t>
+      </w:r>
+    </w:p>
+    <w:p>
+      <w:pPr>
+        <w:rPr>
+          <w:rFonts w:ascii="Verdana" w:hAnsi="Verdana" w:cs="Arial"/>
+          <w:i/>
+        </w:rPr>
+      </w:pPr>
+      <w:r>
+        <w:rPr>
+          <w:rFonts w:ascii="Verdana" w:hAnsi="Verdana" w:cs="Arial"/>
+          <w:u w:val="single"/>
+        </w:rPr>
+        <w:t>PSS</w:t>
+      </w:r>
+      <w:r>
+        <w:rPr>
+          <w:rFonts w:ascii="Verdana" w:hAnsi="Verdana" w:cs="Arial"/>
+          <w:i/>
+        </w:rPr>
+        <w:t>. Prestador del</w:t>
+      </w:r>
+      <w:bookmarkStart w:id="0" w:name="_GoBack"/>
+      <w:bookmarkEnd w:id="0"/>
+      <w:r>
+        <w:rPr>
+          <w:rFonts w:ascii="Verdana" w:hAnsi="Verdana" w:cs="Arial"/>
+          <w:i/>
+        </w:rPr>
+        <w:t xml:space="preserve"> Servicio Social.</w:t>
+      </w:r>
+    </w:p>
+    <w:p>
+      <w:pPr>
+        <w:rPr>
+          <w:rFonts w:ascii="Verdana" w:hAnsi="Verdana" w:cs="Arial"/>
+        </w:rPr>
+      </w:pPr>
+      <w:r>
+        <w:rPr>
+          <w:rFonts w:ascii="Verdana" w:hAnsi="Verdana" w:cs="Arial"/>
+          <w:u w:val="single"/>
+        </w:rPr>
+        <w:t>UV</w:t>
+      </w:r>
+      <w:r>
+        <w:rPr>
+          <w:rFonts w:ascii="Verdana" w:hAnsi="Verdana" w:cs="Arial"/>
+          <w:i/>
+        </w:rPr>
+        <w:t>. Universidad Veracruzana.</w:t>
+      </w:r>
       <w:r>
         <w:rPr>
           <w:rFonts w:ascii="Verdana" w:hAnsi="Verdana" w:cs="Arial"/>
@@ -1911,7 +2016,15 @@
           <w:sz w:val="28"/>
         </w:rPr>
         <w:lastRenderedPageBreak/>
-        <w:t>2. Descripción General</w:t>
+        <w:t xml:space="preserve">2. </w:t>
+      </w:r>
+      <w:r>
+        <w:rPr>
+          <w:rFonts w:ascii="Verdana" w:hAnsi="Verdana" w:cs="Arial"/>
+          <w:b/>
+          <w:sz w:val="28"/>
+        </w:rPr>
+        <w:t>Descripción General</w:t>
       </w:r>
     </w:p>
     <w:p>
@@ -3144,7 +3257,7 @@
           <w:lang w:eastAsia="es-MX"/>
         </w:rPr>
         <w:drawing>
-          <wp:anchor distT="0" distB="0" distL="114300" distR="114300" simplePos="0" relativeHeight="251653120" behindDoc="1" locked="0" layoutInCell="1" allowOverlap="1" wp14:anchorId="6A033794" wp14:editId="18781869">
+          <wp:anchor distT="0" distB="0" distL="114300" distR="114300" simplePos="0" relativeHeight="251652096" behindDoc="1" locked="0" layoutInCell="1" allowOverlap="1" wp14:anchorId="6A033794" wp14:editId="18781869">
             <wp:simplePos x="0" y="0"/>
             <wp:positionH relativeFrom="margin">
               <wp:align>center</wp:align>
@@ -3259,7 +3372,7 @@
         </w:rPr>
         <w:lastRenderedPageBreak/>
         <w:drawing>
-          <wp:anchor distT="0" distB="0" distL="114300" distR="114300" simplePos="0" relativeHeight="251662336" behindDoc="0" locked="0" layoutInCell="1" allowOverlap="1" wp14:anchorId="79292746" wp14:editId="3AD4941A">
+          <wp:anchor distT="0" distB="0" distL="114300" distR="114300" simplePos="0" relativeHeight="251661312" behindDoc="0" locked="0" layoutInCell="1" allowOverlap="1" wp14:anchorId="79292746" wp14:editId="3AD4941A">
             <wp:simplePos x="0" y="0"/>
             <wp:positionH relativeFrom="page">
               <wp:posOffset>4048125</wp:posOffset>
@@ -3355,7 +3468,7 @@
           <w:lang w:eastAsia="es-MX"/>
         </w:rPr>
         <w:drawing>
-          <wp:anchor distT="0" distB="0" distL="114300" distR="114300" simplePos="0" relativeHeight="251657216" behindDoc="1" locked="0" layoutInCell="1" allowOverlap="1" wp14:anchorId="29A7D966" wp14:editId="274BF5DF">
+          <wp:anchor distT="0" distB="0" distL="114300" distR="114300" simplePos="0" relativeHeight="251656192" behindDoc="1" locked="0" layoutInCell="1" allowOverlap="1" wp14:anchorId="29A7D966" wp14:editId="274BF5DF">
             <wp:simplePos x="0" y="0"/>
             <wp:positionH relativeFrom="margin">
               <wp:posOffset>-795020</wp:posOffset>
@@ -3427,7 +3540,7 @@
           <w:lang w:eastAsia="es-MX"/>
         </w:rPr>
         <w:drawing>
-          <wp:anchor distT="0" distB="0" distL="114300" distR="114300" simplePos="0" relativeHeight="251664384" behindDoc="1" locked="0" layoutInCell="1" allowOverlap="1" wp14:anchorId="6A1F7D13" wp14:editId="550E2E66">
+          <wp:anchor distT="0" distB="0" distL="114300" distR="114300" simplePos="0" relativeHeight="251663360" behindDoc="1" locked="0" layoutInCell="1" allowOverlap="1" wp14:anchorId="6A1F7D13" wp14:editId="550E2E66">
             <wp:simplePos x="0" y="0"/>
             <wp:positionH relativeFrom="page">
               <wp:posOffset>85090</wp:posOffset>
@@ -3506,7 +3619,7 @@
           <w:lang w:eastAsia="es-MX"/>
         </w:rPr>
         <w:drawing>
-          <wp:anchor distT="0" distB="0" distL="114300" distR="114300" simplePos="0" relativeHeight="251655168" behindDoc="1" locked="0" layoutInCell="1" allowOverlap="1" wp14:anchorId="1C16D97F" wp14:editId="33A299D4">
+          <wp:anchor distT="0" distB="0" distL="114300" distR="114300" simplePos="0" relativeHeight="251654144" behindDoc="1" locked="0" layoutInCell="1" allowOverlap="1" wp14:anchorId="1C16D97F" wp14:editId="33A299D4">
             <wp:simplePos x="0" y="0"/>
             <wp:positionH relativeFrom="margin">
               <wp:posOffset>3396615</wp:posOffset>
@@ -11996,11 +12109,347 @@
         <w:rPr>
           <w:rFonts w:ascii="Verdana" w:hAnsi="Verdana" w:cs="Arial"/>
           <w:b/>
-          <w:sz w:val="36"/>
-        </w:rPr>
-      </w:pPr>
-      <w:bookmarkStart w:id="0" w:name="_GoBack"/>
-      <w:bookmarkEnd w:id="0"/>
+          <w:sz w:val="28"/>
+        </w:rPr>
+      </w:pPr>
+      <w:r>
+        <w:rPr>
+          <w:rFonts w:ascii="Verdana" w:hAnsi="Verdana" w:cs="Arial"/>
+          <w:b/>
+          <w:sz w:val="28"/>
+        </w:rPr>
+        <w:lastRenderedPageBreak/>
+        <w:t>3.5 Requerimientos no funcionales</w:t>
+      </w:r>
+    </w:p>
+    <w:p>
+      <w:pPr>
+        <w:rPr>
+          <w:rFonts w:ascii="Verdana" w:hAnsi="Verdana" w:cs="Arial"/>
+          <w:b/>
+          <w:sz w:val="24"/>
+        </w:rPr>
+      </w:pPr>
+      <w:r>
+        <w:rPr>
+          <w:rFonts w:ascii="Verdana" w:hAnsi="Verdana" w:cs="Arial"/>
+          <w:b/>
+          <w:sz w:val="24"/>
+        </w:rPr>
+        <w:t>3.5.1 Requerimientos del producto</w:t>
+      </w:r>
+    </w:p>
+    <w:p>
+      <w:pPr>
+        <w:jc w:val="both"/>
+        <w:rPr>
+          <w:rFonts w:ascii="Verdana" w:hAnsi="Verdana" w:cs="Tahoma"/>
+        </w:rPr>
+      </w:pPr>
+      <w:r>
+        <w:rPr>
+          <w:rFonts w:ascii="Verdana" w:hAnsi="Verdana" w:cs="Tahoma"/>
+          <w:b/>
+        </w:rPr>
+        <w:t>Estabilidad en el sistema.</w:t>
+      </w:r>
+      <w:r>
+        <w:rPr>
+          <w:rFonts w:ascii="Verdana" w:hAnsi="Verdana" w:cs="Tahoma"/>
+        </w:rPr>
+        <w:t xml:space="preserve"> Es importante que el sistema siempre este para su uso las 24 Horas al día por si se desea consultar alguna información. El número de usuarios que podrán acceder al sistema al mismo tiempo debe ser menor a los 30 usuarios.</w:t>
+      </w:r>
+    </w:p>
+    <w:p>
+      <w:pPr>
+        <w:jc w:val="both"/>
+        <w:rPr>
+          <w:rFonts w:ascii="Verdana" w:hAnsi="Verdana" w:cs="Tahoma"/>
+        </w:rPr>
+      </w:pPr>
+      <w:r>
+        <w:rPr>
+          <w:rFonts w:ascii="Verdana" w:hAnsi="Verdana" w:cs="Tahoma"/>
+          <w:b/>
+        </w:rPr>
+        <w:t>Seguridad de tus datos.</w:t>
+      </w:r>
+      <w:r>
+        <w:rPr>
+          <w:rFonts w:ascii="Verdana" w:hAnsi="Verdana" w:cs="Tahoma"/>
+        </w:rPr>
+        <w:t xml:space="preserve"> Cuando nosotros estamos registrados en algún lugar, deseamos que nuestra información no sea consultada por personas ajenas, por eso es importante que el sistema proteja nuestra información.</w:t>
+      </w:r>
+    </w:p>
+    <w:p>
+      <w:pPr>
+        <w:jc w:val="both"/>
+        <w:rPr>
+          <w:rFonts w:ascii="Verdana" w:hAnsi="Verdana" w:cs="Tahoma"/>
+        </w:rPr>
+      </w:pPr>
+      <w:r>
+        <w:rPr>
+          <w:rFonts w:ascii="Verdana" w:hAnsi="Verdana" w:cs="Tahoma"/>
+          <w:b/>
+        </w:rPr>
+        <w:t>Velocidad en el sistema.</w:t>
+      </w:r>
+      <w:r>
+        <w:rPr>
+          <w:rFonts w:ascii="Verdana" w:hAnsi="Verdana" w:cs="Tahoma"/>
+        </w:rPr>
+        <w:t xml:space="preserve"> El tiempo de respuesta es importante para que todo sea de forma eficaz para el cliente. Al momento de abrir las diferentes páginas web del sistema, el tiempo de respuesta debe ser menor que 1 segundo.</w:t>
+      </w:r>
+    </w:p>
+    <w:p>
+      <w:pPr>
+        <w:jc w:val="both"/>
+        <w:rPr>
+          <w:rFonts w:ascii="Verdana" w:hAnsi="Verdana" w:cs="Tahoma"/>
+        </w:rPr>
+      </w:pPr>
+      <w:r>
+        <w:rPr>
+          <w:rFonts w:ascii="Verdana" w:hAnsi="Verdana" w:cs="Tahoma"/>
+          <w:b/>
+        </w:rPr>
+        <w:t>Veracidad en la información</w:t>
+      </w:r>
+      <w:r>
+        <w:rPr>
+          <w:rFonts w:ascii="Verdana" w:hAnsi="Verdana" w:cs="Tahoma"/>
+        </w:rPr>
+        <w:t>. Los datos que se emplean en el sistema deben tener una base comprobable de la información, ya que se tendrá evidencia de actividades hechas anteriormente.</w:t>
+      </w:r>
+    </w:p>
+    <w:p>
+      <w:pPr>
+        <w:jc w:val="both"/>
+        <w:rPr>
+          <w:rFonts w:ascii="Verdana" w:hAnsi="Verdana" w:cs="Tahoma"/>
+        </w:rPr>
+      </w:pPr>
+      <w:r>
+        <w:rPr>
+          <w:rFonts w:ascii="Verdana" w:hAnsi="Verdana" w:cs="Tahoma"/>
+          <w:b/>
+        </w:rPr>
+        <w:t>Fiabilidad en el sistema.</w:t>
+      </w:r>
+      <w:r>
+        <w:rPr>
+          <w:rFonts w:ascii="Verdana" w:hAnsi="Verdana" w:cs="Tahoma"/>
+        </w:rPr>
+        <w:t xml:space="preserve"> Todos los datos de nuestro sistema deben ser confiables y que ningún dato este alterado por alguien que no tenga la autoridad para hacerlo.</w:t>
+      </w:r>
+    </w:p>
+    <w:p>
+      <w:pPr>
+        <w:jc w:val="both"/>
+        <w:rPr>
+          <w:rFonts w:ascii="Verdana" w:hAnsi="Verdana" w:cs="Tahoma"/>
+        </w:rPr>
+      </w:pPr>
+      <w:r>
+        <w:rPr>
+          <w:rFonts w:ascii="Verdana" w:hAnsi="Verdana" w:cs="Tahoma"/>
+          <w:b/>
+        </w:rPr>
+        <w:t>Portabilidad.</w:t>
+      </w:r>
+      <w:r>
+        <w:rPr>
+          <w:rFonts w:ascii="Verdana" w:hAnsi="Verdana" w:cs="Tahoma"/>
+        </w:rPr>
+        <w:t xml:space="preserve"> Es mejor que el sistema debe ser accesible desde cualquier dispositivo con acceso a internet, así como Celulares, </w:t>
+      </w:r>
+      <w:proofErr w:type="spellStart"/>
+      <w:r>
+        <w:rPr>
+          <w:rFonts w:ascii="Verdana" w:hAnsi="Verdana" w:cs="Tahoma"/>
+        </w:rPr>
+        <w:t>tablets</w:t>
+      </w:r>
+      <w:proofErr w:type="spellEnd"/>
+      <w:r>
+        <w:rPr>
+          <w:rFonts w:ascii="Verdana" w:hAnsi="Verdana" w:cs="Tahoma"/>
+        </w:rPr>
+        <w:t>, laptop o PC.</w:t>
+      </w:r>
+    </w:p>
+    <w:p>
+      <w:pPr>
+        <w:jc w:val="both"/>
+        <w:rPr>
+          <w:rFonts w:ascii="Verdana" w:hAnsi="Verdana" w:cs="Tahoma"/>
+        </w:rPr>
+      </w:pPr>
+      <w:r>
+        <w:rPr>
+          <w:rFonts w:ascii="Verdana" w:hAnsi="Verdana" w:cs="Tahoma"/>
+          <w:b/>
+        </w:rPr>
+        <w:t>Compatibilidad.</w:t>
+      </w:r>
+      <w:r>
+        <w:rPr>
+          <w:rFonts w:ascii="Verdana" w:hAnsi="Verdana" w:cs="Tahoma"/>
+        </w:rPr>
+        <w:t xml:space="preserve"> El sistema debe ser accesible desde navegadores web: Opera, Safari, Google Chrome, Mozilla Firefox.</w:t>
+      </w:r>
+    </w:p>
+    <w:p>
+      <w:pPr>
+        <w:jc w:val="both"/>
+        <w:rPr>
+          <w:rFonts w:ascii="Verdana" w:hAnsi="Verdana" w:cs="Tahoma"/>
+          <w:sz w:val="24"/>
+        </w:rPr>
+      </w:pPr>
+    </w:p>
+    <w:p>
+      <w:pPr>
+        <w:rPr>
+          <w:rFonts w:ascii="Verdana" w:hAnsi="Verdana" w:cs="Arial"/>
+          <w:b/>
+          <w:sz w:val="24"/>
+        </w:rPr>
+      </w:pPr>
+      <w:r>
+        <w:rPr>
+          <w:rFonts w:ascii="Verdana" w:hAnsi="Verdana" w:cs="Arial"/>
+          <w:b/>
+          <w:sz w:val="24"/>
+        </w:rPr>
+        <w:t>3.5.2 Requerimientos organizacionales</w:t>
+      </w:r>
+      <w:r>
+        <w:rPr>
+          <w:rFonts w:ascii="Verdana" w:hAnsi="Verdana" w:cs="Arial"/>
+          <w:b/>
+          <w:sz w:val="24"/>
+        </w:rPr>
+        <w:t>.</w:t>
+      </w:r>
+    </w:p>
+    <w:p>
+      <w:pPr>
+        <w:rPr>
+          <w:rFonts w:ascii="Verdana" w:hAnsi="Verdana" w:cs="Arial"/>
+          <w:sz w:val="24"/>
+        </w:rPr>
+      </w:pPr>
+      <w:r>
+        <w:rPr>
+          <w:rFonts w:ascii="Verdana" w:hAnsi="Verdana" w:cs="Arial"/>
+          <w:sz w:val="24"/>
+        </w:rPr>
+        <w:t xml:space="preserve">- El </w:t>
+      </w:r>
+      <w:r>
+        <w:rPr>
+          <w:rFonts w:ascii="Verdana" w:hAnsi="Verdana" w:cs="Arial"/>
+          <w:sz w:val="24"/>
+        </w:rPr>
+        <w:t>desarrollo del sistema estará acorde a los procesos definidos por la coordinación del SS.</w:t>
+      </w:r>
+    </w:p>
+    <w:p>
+      <w:pPr>
+        <w:rPr>
+          <w:rFonts w:ascii="Verdana" w:hAnsi="Verdana" w:cs="Arial"/>
+          <w:sz w:val="24"/>
+        </w:rPr>
+      </w:pPr>
+      <w:r>
+        <w:rPr>
+          <w:rFonts w:ascii="Verdana" w:hAnsi="Verdana" w:cs="Arial"/>
+          <w:sz w:val="24"/>
+        </w:rPr>
+        <w:t>-El sistema se entregará 1 mes antes para su aprobación del cliente.</w:t>
+      </w:r>
+    </w:p>
+    <w:p>
+      <w:pPr>
+        <w:rPr>
+          <w:rFonts w:ascii="Verdana" w:hAnsi="Verdana" w:cs="Arial"/>
+          <w:sz w:val="24"/>
+        </w:rPr>
+      </w:pPr>
+      <w:r>
+        <w:rPr>
+          <w:rFonts w:ascii="Verdana" w:hAnsi="Verdana" w:cs="Arial"/>
+          <w:sz w:val="24"/>
+        </w:rPr>
+        <w:t>-El sistema estará acorde con el diseño impuesto de la UV.</w:t>
+      </w:r>
+    </w:p>
+    <w:p>
+      <w:pPr>
+        <w:rPr>
+          <w:rFonts w:ascii="Verdana" w:hAnsi="Verdana" w:cs="Arial"/>
+          <w:sz w:val="24"/>
+        </w:rPr>
+      </w:pPr>
+    </w:p>
+    <w:p>
+      <w:pPr>
+        <w:rPr>
+          <w:rFonts w:ascii="Verdana" w:hAnsi="Verdana" w:cs="Arial"/>
+          <w:b/>
+          <w:sz w:val="24"/>
+        </w:rPr>
+      </w:pPr>
+      <w:r>
+        <w:rPr>
+          <w:rFonts w:ascii="Verdana" w:hAnsi="Verdana" w:cs="Arial"/>
+          <w:b/>
+          <w:sz w:val="24"/>
+        </w:rPr>
+        <w:t>3.5.2 Requerimientos externos.</w:t>
+      </w:r>
+    </w:p>
+    <w:p>
+      <w:pPr>
+        <w:rPr>
+          <w:rFonts w:ascii="Verdana" w:hAnsi="Verdana" w:cs="Arial"/>
+        </w:rPr>
+      </w:pPr>
+      <w:r>
+        <w:rPr>
+          <w:rFonts w:ascii="Verdana" w:hAnsi="Verdana" w:cs="Arial"/>
+        </w:rPr>
+        <w:t>-El sistema no revelará ninguna información que no sea la del alumno que este en esa cuenta.</w:t>
+      </w:r>
+    </w:p>
+    <w:p>
+      <w:pPr>
+        <w:rPr>
+          <w:rFonts w:ascii="Verdana" w:hAnsi="Verdana" w:cs="Arial"/>
+        </w:rPr>
+      </w:pPr>
+      <w:r>
+        <w:rPr>
+          <w:rFonts w:ascii="Verdana" w:hAnsi="Verdana" w:cs="Arial"/>
+        </w:rPr>
+        <w:lastRenderedPageBreak/>
+        <w:t>-Este sistema no podrá ser ocupado por personas que sufran alguna discapacidad visual.</w:t>
+      </w:r>
+    </w:p>
+    <w:p>
+      <w:pPr>
+        <w:rPr>
+          <w:rFonts w:ascii="Verdana" w:hAnsi="Verdana" w:cs="Arial"/>
+        </w:rPr>
+      </w:pPr>
+      <w:r>
+        <w:rPr>
+          <w:rFonts w:ascii="Verdana" w:hAnsi="Verdana" w:cs="Arial"/>
+        </w:rPr>
+        <w:t>-Este sistema no puede ser ocupado con fines lucrativos o comerciales, solo serpa ocupado para fines educativos de la UV.</w:t>
+      </w:r>
     </w:p>
     <w:sectPr>
       <w:pgSz w:w="12240" w:h="15840"/>
@@ -12130,6 +12579,95 @@
     </w:lvl>
   </w:abstractNum>
   <w:abstractNum w:abstractNumId="1" w15:restartNumberingAfterBreak="0">
+    <w:nsid w:val="4CC5611C"/>
+    <w:multiLevelType w:val="hybridMultilevel"/>
+    <w:tmpl w:val="6A305326"/>
+    <w:lvl w:ilvl="0" w:tplc="080A000F">
+      <w:start w:val="1"/>
+      <w:numFmt w:val="decimal"/>
+      <w:lvlText w:val="%1."/>
+      <w:lvlJc w:val="left"/>
+      <w:pPr>
+        <w:ind w:left="720" w:hanging="360"/>
+      </w:pPr>
+      <w:rPr>
+        <w:rFonts w:hint="default"/>
+      </w:rPr>
+    </w:lvl>
+    <w:lvl w:ilvl="1" w:tplc="080A0019" w:tentative="1">
+      <w:start w:val="1"/>
+      <w:numFmt w:val="lowerLetter"/>
+      <w:lvlText w:val="%2."/>
+      <w:lvlJc w:val="left"/>
+      <w:pPr>
+        <w:ind w:left="1440" w:hanging="360"/>
+      </w:pPr>
+    </w:lvl>
+    <w:lvl w:ilvl="2" w:tplc="080A001B" w:tentative="1">
+      <w:start w:val="1"/>
+      <w:numFmt w:val="lowerRoman"/>
+      <w:lvlText w:val="%3."/>
+      <w:lvlJc w:val="right"/>
+      <w:pPr>
+        <w:ind w:left="2160" w:hanging="180"/>
+      </w:pPr>
+    </w:lvl>
+    <w:lvl w:ilvl="3" w:tplc="080A000F" w:tentative="1">
+      <w:start w:val="1"/>
+      <w:numFmt w:val="decimal"/>
+      <w:lvlText w:val="%4."/>
+      <w:lvlJc w:val="left"/>
+      <w:pPr>
+        <w:ind w:left="2880" w:hanging="360"/>
+      </w:pPr>
+    </w:lvl>
+    <w:lvl w:ilvl="4" w:tplc="080A0019" w:tentative="1">
+      <w:start w:val="1"/>
+      <w:numFmt w:val="lowerLetter"/>
+      <w:lvlText w:val="%5."/>
+      <w:lvlJc w:val="left"/>
+      <w:pPr>
+        <w:ind w:left="3600" w:hanging="360"/>
+      </w:pPr>
+    </w:lvl>
+    <w:lvl w:ilvl="5" w:tplc="080A001B" w:tentative="1">
+      <w:start w:val="1"/>
+      <w:numFmt w:val="lowerRoman"/>
+      <w:lvlText w:val="%6."/>
+      <w:lvlJc w:val="right"/>
+      <w:pPr>
+        <w:ind w:left="4320" w:hanging="180"/>
+      </w:pPr>
+    </w:lvl>
+    <w:lvl w:ilvl="6" w:tplc="080A000F" w:tentative="1">
+      <w:start w:val="1"/>
+      <w:numFmt w:val="decimal"/>
+      <w:lvlText w:val="%7."/>
+      <w:lvlJc w:val="left"/>
+      <w:pPr>
+        <w:ind w:left="5040" w:hanging="360"/>
+      </w:pPr>
+    </w:lvl>
+    <w:lvl w:ilvl="7" w:tplc="080A0019" w:tentative="1">
+      <w:start w:val="1"/>
+      <w:numFmt w:val="lowerLetter"/>
+      <w:lvlText w:val="%8."/>
+      <w:lvlJc w:val="left"/>
+      <w:pPr>
+        <w:ind w:left="5760" w:hanging="360"/>
+      </w:pPr>
+    </w:lvl>
+    <w:lvl w:ilvl="8" w:tplc="080A001B" w:tentative="1">
+      <w:start w:val="1"/>
+      <w:numFmt w:val="lowerRoman"/>
+      <w:lvlText w:val="%9."/>
+      <w:lvlJc w:val="right"/>
+      <w:pPr>
+        <w:ind w:left="6480" w:hanging="180"/>
+      </w:pPr>
+    </w:lvl>
+  </w:abstractNum>
+  <w:abstractNum w:abstractNumId="2" w15:restartNumberingAfterBreak="0">
     <w:nsid w:val="77C9304C"/>
     <w:multiLevelType w:val="multilevel"/>
     <w:tmpl w:val="107A81EC"/>
@@ -12242,7 +12780,7 @@
       </w:rPr>
     </w:lvl>
   </w:abstractNum>
-  <w:abstractNum w:abstractNumId="2" w15:restartNumberingAfterBreak="0">
+  <w:abstractNum w:abstractNumId="3" w15:restartNumberingAfterBreak="0">
     <w:nsid w:val="79754445"/>
     <w:multiLevelType w:val="multilevel"/>
     <w:tmpl w:val="78967C1C"/>
@@ -12356,13 +12894,16 @@
     </w:lvl>
   </w:abstractNum>
   <w:num w:numId="1">
-    <w:abstractNumId w:val="1"/>
+    <w:abstractNumId w:val="2"/>
   </w:num>
   <w:num w:numId="2">
-    <w:abstractNumId w:val="2"/>
+    <w:abstractNumId w:val="3"/>
   </w:num>
   <w:num w:numId="3">
     <w:abstractNumId w:val="0"/>
+  </w:num>
+  <w:num w:numId="4">
+    <w:abstractNumId w:val="1"/>
   </w:num>
 </w:numbering>
 </file>
